--- a/C++ DSA NOTES/C++ AND DSA NOTES.docx
+++ b/C++ DSA NOTES/C++ AND DSA NOTES.docx
@@ -21,6 +21,16 @@
           <w:u w:val="single"/>
         </w:rPr>
         <w:t>C++ DSA NOTES</w:t>
+      </w:r>
+      <w:r>
+        <w:rPr>
+          <w:b/>
+          <w:bCs/>
+          <w:sz w:val="40"/>
+          <w:szCs w:val="40"/>
+          <w:u w:val="single"/>
+        </w:rPr>
+        <w:t>(PART 1)</w:t>
       </w:r>
     </w:p>
     <w:p>
@@ -399,7 +409,7 @@
         <w:t>Integers</w:t>
       </w:r>
       <w:r>
-        <w:t>: int (up to $10^9$), long long (up to $10^{18}$).</w:t>
+        <w:t>: int (up to 10^9), long long (up to 10^{18}).</w:t>
       </w:r>
     </w:p>
     <w:p>
@@ -816,13 +826,13 @@
         </w:drawing>
       </w:r>
       <w:r>
-        <w:t xml:space="preserve"> * IF YOU WANT TO ACCESS CHARACTER FROM ANY STRING..WO KIYA JAA SAKTA HAI BCOZ STRING KA BHI ARRAY KE INDEX KI TARAH HI STORE HOTA HAI CHARACTER..SO AGAR KUCH CHANGES BHI KARN ARAHE CHARACTER ME TO HAME USME “ ” KIS JAGAH ‘ ’ USE KARNA HOG</w:t>
-      </w:r>
-      <w:r>
-        <w:t xml:space="preserve">  </w:t>
-      </w:r>
-      <w:r>
-        <w:t>A!!</w:t>
+        <w:t xml:space="preserve"> * IF YOU WANT TO ACCESS CHARACTER FROM ANY STRING..WO KIYA JAA SAKTA HAI BCOZ STRING KA BHI ARRAY KE INDEX KI TARAH HI STORE HOTA HAI CHARACTER..SO AGAR KUCH CHANGES BHI KARNA</w:t>
+      </w:r>
+      <w:r>
+        <w:t xml:space="preserve"> </w:t>
+      </w:r>
+      <w:r>
+        <w:t>RAHE CHARACTER ME TO HAME USME “ ” KIS JAGAH ‘ ’ USE KARNA HOGA!!</w:t>
       </w:r>
       <w:r>
         <w:pict w14:anchorId="7FD9AE66">
@@ -1067,6 +1077,9 @@
     </w:p>
     <w:p>
       <w:r>
+        <w:rPr>
+          <w:noProof/>
+        </w:rPr>
         <w:lastRenderedPageBreak/>
         <w:drawing>
           <wp:inline distT="0" distB="0" distL="0" distR="0" wp14:anchorId="3AC19F75" wp14:editId="310F0E0B">
@@ -1135,7 +1148,21 @@
           <w:b/>
           <w:bCs/>
         </w:rPr>
-        <w:t xml:space="preserve"> HAI TO ZAROOR USKA RETURN VALUE HOGA HIHOGA TO WO RETURN KARNA BOHOT ZAROORI HAI..!!</w:t>
+        <w:t xml:space="preserve"> HAI TO ZAROOR USKA RETURN VALUE HOGA HI</w:t>
+      </w:r>
+      <w:r>
+        <w:rPr>
+          <w:b/>
+          <w:bCs/>
+        </w:rPr>
+        <w:t xml:space="preserve"> </w:t>
+      </w:r>
+      <w:r>
+        <w:rPr>
+          <w:b/>
+          <w:bCs/>
+        </w:rPr>
+        <w:t>HOGA TO WO RETURN KARNA BOHOT ZAROORI HAI..!!</w:t>
       </w:r>
       <w:r>
         <w:pict w14:anchorId="53A06F62">
@@ -1258,6 +1285,9 @@
     </w:p>
     <w:p>
       <w:r>
+        <w:rPr>
+          <w:noProof/>
+        </w:rPr>
         <w:lastRenderedPageBreak/>
         <w:drawing>
           <wp:inline distT="0" distB="0" distL="0" distR="0" wp14:anchorId="31F03904" wp14:editId="48394483">
@@ -1298,6 +1328,9 @@
     </w:p>
     <w:p>
       <w:r>
+        <w:rPr>
+          <w:noProof/>
+        </w:rPr>
         <w:lastRenderedPageBreak/>
         <w:drawing>
           <wp:inline distT="0" distB="0" distL="0" distR="0" wp14:anchorId="1B80BB70" wp14:editId="34A3810B">
@@ -1415,6 +1448,9 @@
     </w:p>
     <w:p>
       <w:r>
+        <w:rPr>
+          <w:noProof/>
+        </w:rPr>
         <w:drawing>
           <wp:inline distT="0" distB="0" distL="0" distR="0" wp14:anchorId="6D863EE0" wp14:editId="52270F12">
             <wp:extent cx="2514951" cy="6430272"/>
@@ -1537,6 +1573,7 @@
       </w:pPr>
       <w:r>
         <w:rPr>
+          <w:noProof/>
           <w:sz w:val="28"/>
           <w:szCs w:val="28"/>
         </w:rPr>
@@ -1578,7 +1615,7 @@
       </w:r>
       <w:r>
         <w:pict w14:anchorId="080EF365">
-          <v:rect id="_x0000_i1042" style="width:0;height:1.5pt" o:hralign="center" o:hrstd="t" o:hr="t" fillcolor="#a0a0a0" stroked="f"/>
+          <v:rect id="_x0000_i1033" style="width:0;height:1.5pt" o:hralign="center" o:hrstd="t" o:hr="t" fillcolor="#a0a0a0" stroked="f"/>
         </w:pict>
       </w:r>
     </w:p>
@@ -1611,64 +1648,32 @@
       </w:r>
     </w:p>
     <w:p>
-      <w:pPr>
-        <w:rPr>
-          <w:sz w:val="32"/>
-          <w:szCs w:val="32"/>
-        </w:rPr>
-      </w:pPr>
-      <w:r>
-        <w:rPr>
-          <w:sz w:val="32"/>
-          <w:szCs w:val="32"/>
-        </w:rPr>
+      <w:r>
         <w:t>Ye aksar beginners ko confuse karta hai ki jab code bina return 0; ke chal raha hai, toh hum use likhte hi kyu hain.</w:t>
       </w:r>
     </w:p>
     <w:p>
-      <w:pPr>
-        <w:rPr>
-          <w:sz w:val="32"/>
-          <w:szCs w:val="32"/>
-        </w:rPr>
-      </w:pPr>
-      <w:r>
-        <w:rPr>
-          <w:sz w:val="32"/>
-          <w:szCs w:val="32"/>
-        </w:rPr>
+      <w:r>
         <w:t xml:space="preserve">Iska asli reason </w:t>
       </w:r>
       <w:r>
         <w:rPr>
           <w:b/>
           <w:bCs/>
-          <w:sz w:val="32"/>
-          <w:szCs w:val="32"/>
         </w:rPr>
         <w:t>Operating System (OS)</w:t>
       </w:r>
       <w:r>
-        <w:rPr>
-          <w:sz w:val="32"/>
-          <w:szCs w:val="32"/>
-        </w:rPr>
         <w:t xml:space="preserve"> aur </w:t>
       </w:r>
       <w:r>
         <w:rPr>
           <w:b/>
           <w:bCs/>
-          <w:sz w:val="32"/>
-          <w:szCs w:val="32"/>
         </w:rPr>
         <w:t>Program Standards</w:t>
       </w:r>
       <w:r>
-        <w:rPr>
-          <w:sz w:val="32"/>
-          <w:szCs w:val="32"/>
-        </w:rPr>
         <w:t xml:space="preserve"> se juda hai. Chalo isse simplify karke samajhte hain:</w:t>
       </w:r>
     </w:p>
@@ -1677,49 +1682,28 @@
         <w:rPr>
           <w:b/>
           <w:bCs/>
-          <w:sz w:val="32"/>
-          <w:szCs w:val="32"/>
-        </w:rPr>
-      </w:pPr>
-      <w:r>
-        <w:rPr>
-          <w:b/>
-          <w:bCs/>
-          <w:sz w:val="32"/>
-          <w:szCs w:val="32"/>
+        </w:rPr>
+      </w:pPr>
+      <w:r>
+        <w:rPr>
+          <w:b/>
+          <w:bCs/>
         </w:rPr>
         <w:t>1. int main() ka matlab kya hai?</w:t>
       </w:r>
     </w:p>
     <w:p>
-      <w:pPr>
-        <w:rPr>
-          <w:sz w:val="32"/>
-          <w:szCs w:val="32"/>
-        </w:rPr>
-      </w:pPr>
-      <w:r>
-        <w:rPr>
-          <w:sz w:val="32"/>
-          <w:szCs w:val="32"/>
-        </w:rPr>
-        <w:lastRenderedPageBreak/>
+      <w:r>
         <w:t xml:space="preserve">C++ mein jab tum int main() likhte ho, toh tum OS ko bata rahe ho ki "Ye function khatam hone ke baad ek </w:t>
       </w:r>
       <w:r>
         <w:rPr>
           <w:b/>
           <w:bCs/>
-          <w:sz w:val="32"/>
-          <w:szCs w:val="32"/>
         </w:rPr>
         <w:t>Integer</w:t>
       </w:r>
       <w:r>
-        <w:rPr>
-          <w:sz w:val="32"/>
-          <w:szCs w:val="32"/>
-        </w:rPr>
         <w:t xml:space="preserve"> value wapas (return) karega."</w:t>
       </w:r>
     </w:p>
@@ -1729,25 +1713,15 @@
           <w:ilvl w:val="0"/>
           <w:numId w:val="8"/>
         </w:numPr>
-        <w:rPr>
-          <w:sz w:val="32"/>
-          <w:szCs w:val="32"/>
-        </w:rPr>
-      </w:pPr>
-      <w:r>
-        <w:rPr>
-          <w:b/>
-          <w:bCs/>
-          <w:sz w:val="32"/>
-          <w:szCs w:val="32"/>
+      </w:pPr>
+      <w:r>
+        <w:rPr>
+          <w:b/>
+          <w:bCs/>
         </w:rPr>
         <w:t>return 0;</w:t>
       </w:r>
       <w:r>
-        <w:rPr>
-          <w:sz w:val="32"/>
-          <w:szCs w:val="32"/>
-        </w:rPr>
         <w:t>: Iska matlab hota hai "Success". OS ko signal milta hai ki program bina kisi error ke khatam hua.</w:t>
       </w:r>
     </w:p>
@@ -1757,25 +1731,16 @@
           <w:ilvl w:val="0"/>
           <w:numId w:val="8"/>
         </w:numPr>
-        <w:rPr>
-          <w:sz w:val="32"/>
-          <w:szCs w:val="32"/>
-        </w:rPr>
-      </w:pPr>
-      <w:r>
-        <w:rPr>
-          <w:b/>
-          <w:bCs/>
-          <w:sz w:val="32"/>
-          <w:szCs w:val="32"/>
-        </w:rPr>
+      </w:pPr>
+      <w:r>
+        <w:rPr>
+          <w:b/>
+          <w:bCs/>
+        </w:rPr>
+        <w:lastRenderedPageBreak/>
         <w:t>return 1; (ya koi non-zero value)</w:t>
       </w:r>
       <w:r>
-        <w:rPr>
-          <w:sz w:val="32"/>
-          <w:szCs w:val="32"/>
-        </w:rPr>
         <w:t>: Iska matlab hota hai "Failure" ya "Error".</w:t>
       </w:r>
     </w:p>
@@ -1784,79 +1749,43 @@
         <w:rPr>
           <w:b/>
           <w:bCs/>
-          <w:sz w:val="32"/>
-          <w:szCs w:val="32"/>
-        </w:rPr>
-      </w:pPr>
-      <w:r>
-        <w:rPr>
-          <w:b/>
-          <w:bCs/>
-          <w:sz w:val="32"/>
-          <w:szCs w:val="32"/>
+        </w:rPr>
+      </w:pPr>
+      <w:r>
+        <w:rPr>
+          <w:b/>
+          <w:bCs/>
         </w:rPr>
         <w:t>2. Bina likhe kyu chal jata hai?</w:t>
       </w:r>
     </w:p>
     <w:p>
-      <w:pPr>
-        <w:rPr>
-          <w:sz w:val="32"/>
-          <w:szCs w:val="32"/>
-        </w:rPr>
-      </w:pPr>
-      <w:r>
-        <w:rPr>
-          <w:sz w:val="32"/>
-          <w:szCs w:val="32"/>
-        </w:rPr>
+      <w:r>
         <w:t xml:space="preserve">Modern C++ compilers (jaise GCC ya Clang) bohot smart hain. Agar tum main() function ke end mein return 0; nahi likhte, toh compiler </w:t>
       </w:r>
       <w:r>
         <w:rPr>
           <w:b/>
           <w:bCs/>
-          <w:sz w:val="32"/>
-          <w:szCs w:val="32"/>
         </w:rPr>
         <w:t>automatically</w:t>
       </w:r>
       <w:r>
-        <w:rPr>
-          <w:sz w:val="32"/>
-          <w:szCs w:val="32"/>
-        </w:rPr>
         <w:t xml:space="preserve"> wahan ek return 0; maan leta hai. Ise hum </w:t>
       </w:r>
       <w:r>
         <w:rPr>
           <w:b/>
           <w:bCs/>
-          <w:sz w:val="32"/>
-          <w:szCs w:val="32"/>
         </w:rPr>
         <w:t>"Implicit Return"</w:t>
       </w:r>
       <w:r>
-        <w:rPr>
-          <w:sz w:val="32"/>
-          <w:szCs w:val="32"/>
-        </w:rPr>
         <w:t xml:space="preserve"> kehte hain.</w:t>
       </w:r>
     </w:p>
     <w:p>
-      <w:pPr>
-        <w:rPr>
-          <w:sz w:val="32"/>
-          <w:szCs w:val="32"/>
-        </w:rPr>
-      </w:pPr>
-      <w:r>
-        <w:rPr>
-          <w:sz w:val="32"/>
-          <w:szCs w:val="32"/>
-        </w:rPr>
+      <w:r>
         <w:t>Isliye tumhara code sahi se chalta hai, kyunki compiler ne tumhari galti (ya laziness) ko sambhal liya.</w:t>
       </w:r>
     </w:p>
@@ -1865,32 +1794,18 @@
         <w:rPr>
           <w:b/>
           <w:bCs/>
-          <w:sz w:val="32"/>
-          <w:szCs w:val="32"/>
-        </w:rPr>
-      </w:pPr>
-      <w:r>
-        <w:rPr>
-          <w:b/>
-          <w:bCs/>
-          <w:sz w:val="32"/>
-          <w:szCs w:val="32"/>
+        </w:rPr>
+      </w:pPr>
+      <w:r>
+        <w:rPr>
+          <w:b/>
+          <w:bCs/>
         </w:rPr>
         <w:t>3. Kab likhna zaroori hai aur kab nahi chalega?</w:t>
       </w:r>
     </w:p>
     <w:p>
-      <w:pPr>
-        <w:rPr>
-          <w:sz w:val="32"/>
-          <w:szCs w:val="32"/>
-        </w:rPr>
-      </w:pPr>
-      <w:r>
-        <w:rPr>
-          <w:sz w:val="32"/>
-          <w:szCs w:val="32"/>
-        </w:rPr>
+      <w:r>
         <w:t>Tumhe return likhna hi padega in cases mein:</w:t>
       </w:r>
     </w:p>
@@ -1900,25 +1815,15 @@
           <w:ilvl w:val="0"/>
           <w:numId w:val="9"/>
         </w:numPr>
-        <w:rPr>
-          <w:sz w:val="32"/>
-          <w:szCs w:val="32"/>
-        </w:rPr>
-      </w:pPr>
-      <w:r>
-        <w:rPr>
-          <w:b/>
-          <w:bCs/>
-          <w:sz w:val="32"/>
-          <w:szCs w:val="32"/>
+      </w:pPr>
+      <w:r>
+        <w:rPr>
+          <w:b/>
+          <w:bCs/>
         </w:rPr>
         <w:t>User-defined Functions:</w:t>
       </w:r>
       <w:r>
-        <w:rPr>
-          <w:sz w:val="32"/>
-          <w:szCs w:val="32"/>
-        </w:rPr>
         <w:t xml:space="preserve"> Agar tumne apna khud ka function banaya hai, jaise int sum(int a, int b), toh wahan compiler automatic return nahi karega. Wahan tumhe return likhna hi padega, warna error aayega.</w:t>
       </w:r>
     </w:p>
@@ -1928,25 +1833,15 @@
           <w:ilvl w:val="0"/>
           <w:numId w:val="9"/>
         </w:numPr>
-        <w:rPr>
-          <w:sz w:val="32"/>
-          <w:szCs w:val="32"/>
-        </w:rPr>
-      </w:pPr>
-      <w:r>
-        <w:rPr>
-          <w:b/>
-          <w:bCs/>
-          <w:sz w:val="32"/>
-          <w:szCs w:val="32"/>
+      </w:pPr>
+      <w:r>
+        <w:rPr>
+          <w:b/>
+          <w:bCs/>
         </w:rPr>
         <w:t>Old Compilers:</w:t>
       </w:r>
       <w:r>
-        <w:rPr>
-          <w:sz w:val="32"/>
-          <w:szCs w:val="32"/>
-        </w:rPr>
         <w:t xml:space="preserve"> Purane zamane ke compilers itne smart nahi hote the; wahan return 0; na likhne par error aa jata tha.</w:t>
       </w:r>
     </w:p>
@@ -1956,42 +1851,22 @@
           <w:ilvl w:val="0"/>
           <w:numId w:val="9"/>
         </w:numPr>
-        <w:rPr>
-          <w:sz w:val="32"/>
-          <w:szCs w:val="32"/>
-        </w:rPr>
-      </w:pPr>
-      <w:r>
-        <w:rPr>
-          <w:b/>
-          <w:bCs/>
-          <w:sz w:val="32"/>
-          <w:szCs w:val="32"/>
+      </w:pPr>
+      <w:r>
+        <w:rPr>
+          <w:b/>
+          <w:bCs/>
         </w:rPr>
         <w:t>Strict Standards:</w:t>
       </w:r>
       <w:r>
-        <w:rPr>
-          <w:sz w:val="32"/>
-          <w:szCs w:val="32"/>
-        </w:rPr>
         <w:t xml:space="preserve"> Agar tum kisi aisi company ya environment mein kaam kar rahe ho jahan strict coding standards hain, toh wahan har cheez explicitly likhni padti hai.</w:t>
       </w:r>
     </w:p>
     <w:p>
-      <w:pPr>
-        <w:rPr>
-          <w:sz w:val="32"/>
-          <w:szCs w:val="32"/>
-        </w:rPr>
-      </w:pPr>
-      <w:r>
-        <w:rPr>
-          <w:sz w:val="32"/>
-          <w:szCs w:val="32"/>
-        </w:rPr>
+      <w:r>
         <w:pict w14:anchorId="255BBA11">
-          <v:rect id="_x0000_i1047" style="width:0;height:1.5pt" o:hralign="center" o:hrstd="t" o:hr="t" fillcolor="#a0a0a0" stroked="f"/>
+          <v:rect id="_x0000_i1034" style="width:0;height:1.5pt" o:hralign="center" o:hrstd="t" o:hr="t" fillcolor="#a0a0a0" stroked="f"/>
         </w:pict>
       </w:r>
     </w:p>
@@ -2000,18 +1875,13 @@
         <w:rPr>
           <w:b/>
           <w:bCs/>
-          <w:sz w:val="32"/>
-          <w:szCs w:val="32"/>
-        </w:rPr>
-      </w:pPr>
-      <w:r>
-        <w:rPr>
-          <w:b/>
-          <w:bCs/>
-          <w:sz w:val="32"/>
-          <w:szCs w:val="32"/>
-        </w:rPr>
-        <w:lastRenderedPageBreak/>
+        </w:rPr>
+      </w:pPr>
+      <w:r>
+        <w:rPr>
+          <w:b/>
+          <w:bCs/>
+        </w:rPr>
         <w:t xml:space="preserve">4. Game Dev Perspective se samjho </w:t>
       </w:r>
       <w:r>
@@ -2019,39 +1889,17 @@
           <w:rFonts w:ascii="Segoe UI Emoji" w:hAnsi="Segoe UI Emoji" w:cs="Segoe UI Emoji"/>
           <w:b/>
           <w:bCs/>
-          <w:sz w:val="32"/>
-          <w:szCs w:val="32"/>
         </w:rPr>
         <w:t>🎮</w:t>
       </w:r>
     </w:p>
     <w:p>
-      <w:pPr>
-        <w:rPr>
-          <w:sz w:val="32"/>
-          <w:szCs w:val="32"/>
-        </w:rPr>
-      </w:pPr>
-      <w:r>
-        <w:rPr>
-          <w:sz w:val="32"/>
-          <w:szCs w:val="32"/>
-        </w:rPr>
+      <w:r>
         <w:t>Game development mein tum aksar bade engines (Unreal Engine) ya libraries use karoge.</w:t>
       </w:r>
     </w:p>
     <w:p>
-      <w:pPr>
-        <w:rPr>
-          <w:sz w:val="32"/>
-          <w:szCs w:val="32"/>
-        </w:rPr>
-      </w:pPr>
-      <w:r>
-        <w:rPr>
-          <w:sz w:val="32"/>
-          <w:szCs w:val="32"/>
-        </w:rPr>
+      <w:r>
         <w:t>Socho tumne ek game banaya. Game ka main program khatam hone par OS ko batana zaroori hai ki:</w:t>
       </w:r>
     </w:p>
@@ -2061,24 +1909,14 @@
           <w:ilvl w:val="0"/>
           <w:numId w:val="10"/>
         </w:numPr>
-        <w:rPr>
-          <w:sz w:val="32"/>
-          <w:szCs w:val="32"/>
-        </w:rPr>
-      </w:pPr>
-      <w:r>
-        <w:rPr>
-          <w:sz w:val="32"/>
-          <w:szCs w:val="32"/>
-        </w:rPr>
+      </w:pPr>
+      <w:r>
         <w:t xml:space="preserve">Game normal band hua (Player ne 'Exit' dabaya) -&gt; </w:t>
       </w:r>
       <w:r>
         <w:rPr>
           <w:b/>
           <w:bCs/>
-          <w:sz w:val="32"/>
-          <w:szCs w:val="32"/>
         </w:rPr>
         <w:t>Return 0</w:t>
       </w:r>
@@ -2089,75 +1927,2097 @@
           <w:ilvl w:val="0"/>
           <w:numId w:val="10"/>
         </w:numPr>
-        <w:rPr>
+      </w:pPr>
+      <w:r>
+        <w:t xml:space="preserve">Game crash ho gaya (Memory full ho gayi) -&gt; </w:t>
+      </w:r>
+      <w:r>
+        <w:rPr>
+          <w:b/>
+          <w:bCs/>
+        </w:rPr>
+        <w:t>Return 1</w:t>
+      </w:r>
+    </w:p>
+    <w:p>
+      <w:r>
+        <w:t>Agar tumhara program crash hota hai aur tumne koi error code return nahi kiya, toh OS ko pata hi nahi chalega ki crash hua hai, aur wo crash logs generate nahi kar payega.</w:t>
+      </w:r>
+    </w:p>
+    <w:p>
+      <w:pPr>
+        <w:rPr>
+          <w:b/>
+          <w:bCs/>
+        </w:rPr>
+      </w:pPr>
+      <w:r>
+        <w:rPr>
+          <w:b/>
+          <w:bCs/>
+        </w:rPr>
+        <w:t>5. void main() vs int main()</w:t>
+      </w:r>
+    </w:p>
+    <w:p>
+      <w:r>
+        <w:t xml:space="preserve">Pehle log void main() likhte the kyunki void kuch return nahi karta. Lekin </w:t>
+      </w:r>
+      <w:r>
+        <w:rPr>
+          <w:b/>
+          <w:bCs/>
+        </w:rPr>
+        <w:t>C++ standard rules</w:t>
+      </w:r>
+      <w:r>
+        <w:t xml:space="preserve"> ke mutabik main ko hamesha int hi hona chahiye. Isliye hamesha int main() use karo.</w:t>
+      </w:r>
+      <w:r>
+        <w:pict w14:anchorId="18BE7BD9">
+          <v:rect id="_x0000_i1035" style="width:0;height:1.5pt" o:hralign="center" o:hrstd="t" o:hr="t" fillcolor="#a0a0a0" stroked="f"/>
+        </w:pict>
+      </w:r>
+    </w:p>
+    <w:p>
+      <w:pPr>
+        <w:rPr>
+          <w:b/>
+          <w:bCs/>
+          <w:sz w:val="40"/>
+          <w:szCs w:val="40"/>
+          <w:u w:val="single"/>
+        </w:rPr>
+      </w:pPr>
+    </w:p>
+    <w:p>
+      <w:pPr>
+        <w:rPr>
+          <w:b/>
+          <w:bCs/>
+          <w:sz w:val="40"/>
+          <w:szCs w:val="40"/>
+          <w:u w:val="single"/>
+        </w:rPr>
+      </w:pPr>
+      <w:r>
+        <w:rPr>
+          <w:b/>
+          <w:bCs/>
+          <w:sz w:val="40"/>
+          <w:szCs w:val="40"/>
+          <w:u w:val="single"/>
+        </w:rPr>
+        <w:lastRenderedPageBreak/>
+        <w:t>C++ DSA NOTES</w:t>
+      </w:r>
+      <w:r>
+        <w:rPr>
+          <w:b/>
+          <w:bCs/>
+          <w:sz w:val="40"/>
+          <w:szCs w:val="40"/>
+          <w:u w:val="single"/>
+        </w:rPr>
+        <w:t>(PART 2)</w:t>
+      </w:r>
+    </w:p>
+    <w:p>
+      <w:pPr>
+        <w:rPr>
+          <w:b/>
+          <w:bCs/>
+        </w:rPr>
+      </w:pPr>
+      <w:r>
+        <w:rPr>
+          <w:b/>
+          <w:bCs/>
+        </w:rPr>
+        <w:t>1. Time Complexity ka Asli Matlab</w:t>
+      </w:r>
+    </w:p>
+    <w:p>
+      <w:r>
+        <w:t>Sabse bada confusion ye hota hai ki Time Complexity matlab "kitne seconds lage". Lekin ye galat hai.</w:t>
+      </w:r>
+    </w:p>
+    <w:p>
+      <w:pPr>
+        <w:numPr>
+          <w:ilvl w:val="0"/>
+          <w:numId w:val="11"/>
+        </w:numPr>
+      </w:pPr>
+      <w:r>
+        <w:rPr>
+          <w:b/>
+          <w:bCs/>
+        </w:rPr>
+        <w:t>Problem with Time (Seconds):</w:t>
+      </w:r>
+      <w:r>
+        <w:t xml:space="preserve"> Agar tum ek hi code do alag computers (ek purana PC aur ek naya Gaming Laptop) par chalaoge, toh naya laptop use jaldi khatam kar dega. Iska matlab ye nahi ki code badal gaya.</w:t>
+      </w:r>
+    </w:p>
+    <w:p>
+      <w:pPr>
+        <w:numPr>
+          <w:ilvl w:val="0"/>
+          <w:numId w:val="11"/>
+        </w:numPr>
+      </w:pPr>
+      <w:r>
+        <w:rPr>
+          <w:b/>
+          <w:bCs/>
+        </w:rPr>
+        <w:t>Asli Definition:</w:t>
+      </w:r>
+      <w:r>
+        <w:t xml:space="preserve"> Time Complexity ka matlab hai </w:t>
+      </w:r>
+      <w:r>
+        <w:rPr>
+          <w:b/>
+          <w:bCs/>
+        </w:rPr>
+        <w:t>"Rate of increase of time with respect to input size."</w:t>
+      </w:r>
+    </w:p>
+    <w:p>
+      <w:pPr>
+        <w:numPr>
+          <w:ilvl w:val="1"/>
+          <w:numId w:val="11"/>
+        </w:numPr>
+      </w:pPr>
+      <w:r>
+        <w:t>Matlab, agar main input ka size (n) badhaun, toh program ke operations kis speed se badhenge.</w:t>
+      </w:r>
+    </w:p>
+    <w:p>
+      <w:r>
+        <w:rPr>
+          <w:noProof/>
+        </w:rPr>
+        <w:drawing>
+          <wp:inline distT="0" distB="0" distL="0" distR="0" wp14:anchorId="6869696E" wp14:editId="32BE7586">
+            <wp:extent cx="5731510" cy="2132965"/>
+            <wp:effectExtent l="0" t="0" r="2540" b="635"/>
+            <wp:docPr id="1826707730" name="Picture 1"/>
+            <wp:cNvGraphicFramePr>
+              <a:graphicFrameLocks xmlns:a="http://schemas.openxmlformats.org/drawingml/2006/main" noChangeAspect="1"/>
+            </wp:cNvGraphicFramePr>
+            <a:graphic xmlns:a="http://schemas.openxmlformats.org/drawingml/2006/main">
+              <a:graphicData uri="http://schemas.openxmlformats.org/drawingml/2006/picture">
+                <pic:pic xmlns:pic="http://schemas.openxmlformats.org/drawingml/2006/picture">
+                  <pic:nvPicPr>
+                    <pic:cNvPr id="1826707730" name=""/>
+                    <pic:cNvPicPr/>
+                  </pic:nvPicPr>
+                  <pic:blipFill>
+                    <a:blip r:embed="rId22"/>
+                    <a:stretch>
+                      <a:fillRect/>
+                    </a:stretch>
+                  </pic:blipFill>
+                  <pic:spPr>
+                    <a:xfrm>
+                      <a:off x="0" y="0"/>
+                      <a:ext cx="5731510" cy="2132965"/>
+                    </a:xfrm>
+                    <a:prstGeom prst="rect">
+                      <a:avLst/>
+                    </a:prstGeom>
+                  </pic:spPr>
+                </pic:pic>
+              </a:graphicData>
+            </a:graphic>
+          </wp:inline>
+        </w:drawing>
+      </w:r>
+    </w:p>
+    <w:p>
+      <w:pPr>
+        <w:rPr>
+          <w:b/>
+          <w:bCs/>
+        </w:rPr>
+      </w:pPr>
+      <w:r>
+        <w:pict w14:anchorId="4D372CB8">
+          <v:rect id="_x0000_i1036" style="width:0;height:1.5pt" o:hralign="center" o:hrstd="t" o:hr="t" fillcolor="#a0a0a0" stroked="f"/>
+        </w:pict>
+      </w:r>
+    </w:p>
+    <w:p>
+      <w:pPr>
+        <w:rPr>
+          <w:b/>
+          <w:bCs/>
+        </w:rPr>
+      </w:pPr>
+      <w:r>
+        <w:rPr>
+          <w:b/>
+          <w:bCs/>
+        </w:rPr>
+        <w:t>2. Big O Notation ({O})</w:t>
+      </w:r>
+    </w:p>
+    <w:p>
+      <w:r>
+        <w:t xml:space="preserve">Interviews aur Competitive Programming mein hum time ko Big O notation mein batate hain. Ye basically program ka </w:t>
+      </w:r>
+      <w:r>
+        <w:rPr>
+          <w:b/>
+          <w:bCs/>
+        </w:rPr>
+        <w:t>"Upper Bound"</w:t>
+      </w:r>
+      <w:r>
+        <w:t xml:space="preserve"> (sabse bura case) hota hai.</w:t>
+      </w:r>
+    </w:p>
+    <w:p>
+      <w:r>
+        <w:rPr>
+          <w:noProof/>
+        </w:rPr>
+        <w:drawing>
+          <wp:inline distT="0" distB="0" distL="0" distR="0" wp14:anchorId="4BA7EDAC" wp14:editId="451362AA">
+            <wp:extent cx="5731510" cy="1615440"/>
+            <wp:effectExtent l="0" t="0" r="2540" b="3810"/>
+            <wp:docPr id="22200308" name="Picture 1"/>
+            <wp:cNvGraphicFramePr>
+              <a:graphicFrameLocks xmlns:a="http://schemas.openxmlformats.org/drawingml/2006/main" noChangeAspect="1"/>
+            </wp:cNvGraphicFramePr>
+            <a:graphic xmlns:a="http://schemas.openxmlformats.org/drawingml/2006/main">
+              <a:graphicData uri="http://schemas.openxmlformats.org/drawingml/2006/picture">
+                <pic:pic xmlns:pic="http://schemas.openxmlformats.org/drawingml/2006/picture">
+                  <pic:nvPicPr>
+                    <pic:cNvPr id="22200308" name=""/>
+                    <pic:cNvPicPr/>
+                  </pic:nvPicPr>
+                  <pic:blipFill>
+                    <a:blip r:embed="rId23"/>
+                    <a:stretch>
+                      <a:fillRect/>
+                    </a:stretch>
+                  </pic:blipFill>
+                  <pic:spPr>
+                    <a:xfrm>
+                      <a:off x="0" y="0"/>
+                      <a:ext cx="5731510" cy="1615440"/>
+                    </a:xfrm>
+                    <a:prstGeom prst="rect">
+                      <a:avLst/>
+                    </a:prstGeom>
+                  </pic:spPr>
+                </pic:pic>
+              </a:graphicData>
+            </a:graphic>
+          </wp:inline>
+        </w:drawing>
+      </w:r>
+    </w:p>
+    <w:p>
+      <w:pPr>
+        <w:rPr>
+          <w:b/>
+          <w:bCs/>
+        </w:rPr>
+      </w:pPr>
+      <w:r>
+        <w:pict w14:anchorId="0F80772F">
+          <v:rect id="_x0000_i1037" style="width:0;height:1.5pt" o:hralign="center" o:hrstd="t" o:hr="t" fillcolor="#a0a0a0" stroked="f"/>
+        </w:pict>
+      </w:r>
+    </w:p>
+    <w:p>
+      <w:pPr>
+        <w:rPr>
+          <w:b/>
+          <w:bCs/>
+        </w:rPr>
+      </w:pPr>
+      <w:r>
+        <w:rPr>
+          <w:b/>
+          <w:bCs/>
+        </w:rPr>
+        <w:t>3. Time Complexity Compute Karne ke 3 Rules</w:t>
+      </w:r>
+    </w:p>
+    <w:p>
+      <w:r>
+        <w:lastRenderedPageBreak/>
+        <w:t>Striver ne 3 main rules bataye hain jo har student ko pata hone chahiye:</w:t>
+      </w:r>
+    </w:p>
+    <w:p>
+      <w:pPr>
+        <w:numPr>
+          <w:ilvl w:val="0"/>
+          <w:numId w:val="12"/>
+        </w:numPr>
+      </w:pPr>
+      <w:r>
+        <w:rPr>
+          <w:b/>
+          <w:bCs/>
+        </w:rPr>
+        <w:t>Rule 1: Always Compute for the Worst Case</w:t>
+      </w:r>
+    </w:p>
+    <w:p>
+      <w:r>
+        <w:t>Duniya mein teen scenarios hote hain:</w:t>
+      </w:r>
+    </w:p>
+    <w:p>
+      <w:pPr>
+        <w:numPr>
+          <w:ilvl w:val="1"/>
+          <w:numId w:val="12"/>
+        </w:numPr>
+      </w:pPr>
+      <w:r>
+        <w:rPr>
+          <w:b/>
+          <w:bCs/>
+        </w:rPr>
+        <w:t>Best Case:</w:t>
+      </w:r>
+      <w:r>
+        <w:t xml:space="preserve"> Sabse kam mehnat (luck accha hai).</w:t>
+      </w:r>
+    </w:p>
+    <w:p>
+      <w:pPr>
+        <w:numPr>
+          <w:ilvl w:val="1"/>
+          <w:numId w:val="12"/>
+        </w:numPr>
+      </w:pPr>
+      <w:r>
+        <w:rPr>
+          <w:b/>
+          <w:bCs/>
+        </w:rPr>
+        <w:t>Average Case:</w:t>
+      </w:r>
+      <w:r>
+        <w:t xml:space="preserve"> Beech ka rasta.</w:t>
+      </w:r>
+    </w:p>
+    <w:p>
+      <w:pPr>
+        <w:numPr>
+          <w:ilvl w:val="1"/>
+          <w:numId w:val="12"/>
+        </w:numPr>
+      </w:pPr>
+      <w:r>
+        <w:rPr>
+          <w:b/>
+          <w:bCs/>
+        </w:rPr>
+        <w:t>Worst Case:</w:t>
+      </w:r>
+      <w:r>
+        <w:t xml:space="preserve"> Sabse zyada operations (Luck kharab hai).</w:t>
+      </w:r>
+    </w:p>
+    <w:p>
+      <w:r>
+        <w:rPr>
+          <w:i/>
+          <w:iCs/>
+        </w:rPr>
+        <w:t>Interviewer hamesha Worst Case hi poochta hai kyunki humein system ki maximum limit check karni hoti hai.</w:t>
+      </w:r>
+    </w:p>
+    <w:p>
+      <w:pPr>
+        <w:numPr>
+          <w:ilvl w:val="0"/>
+          <w:numId w:val="12"/>
+        </w:numPr>
+      </w:pPr>
+      <w:r>
+        <w:rPr>
+          <w:b/>
+          <w:bCs/>
+        </w:rPr>
+        <w:t>Rule 2: Avoid Constants</w:t>
+      </w:r>
+    </w:p>
+    <w:p>
+      <w:r>
+        <w:t xml:space="preserve">Agar aapka result {O}(2n + 5) aata hai, toh hum '2' aur '5' ko ignore kar dete hain. Final answer hoga </w:t>
+      </w:r>
+      <w:r>
+        <w:rPr>
+          <w:b/>
+          <w:bCs/>
+        </w:rPr>
+        <w:t>{O}(n)</w:t>
+      </w:r>
+      <w:r>
+        <w:t>.</w:t>
+      </w:r>
+    </w:p>
+    <w:p>
+      <w:r>
+        <w:rPr>
+          <w:i/>
+          <w:iCs/>
+        </w:rPr>
+        <w:t>Logic:</w:t>
+      </w:r>
+      <w:r>
+        <w:t xml:space="preserve"> Jab n ki value bohot badi (10^{18}) ho jati hai, toh chote constants ka koi significance nahi rehta.</w:t>
+      </w:r>
+    </w:p>
+    <w:p>
+      <w:pPr>
+        <w:numPr>
+          <w:ilvl w:val="0"/>
+          <w:numId w:val="12"/>
+        </w:numPr>
+      </w:pPr>
+      <w:r>
+        <w:rPr>
+          <w:b/>
+          <w:bCs/>
+        </w:rPr>
+        <w:t>Rule 3: Avoid Lower Values</w:t>
+      </w:r>
+    </w:p>
+    <w:p>
+      <w:r>
+        <w:t xml:space="preserve">Agar complexity n^2 + 5n + 10 hai, toh hum sirf sabse bade factor ko rakhte hain. Answer: </w:t>
+      </w:r>
+      <w:r>
+        <w:rPr>
+          <w:b/>
+          <w:bCs/>
+        </w:rPr>
+        <w:t>{O}(n^2)</w:t>
+      </w:r>
+      <w:r>
+        <w:t>.</w:t>
+      </w:r>
+    </w:p>
+    <w:p>
+      <w:r>
+        <w:rPr>
+          <w:i/>
+          <w:iCs/>
+        </w:rPr>
+        <w:t>Logic:</w:t>
+      </w:r>
+      <w:r>
+        <w:t xml:space="preserve"> n^2 ke saamne 5n ki koi value nahi hai jab n bohot bada ho.</w:t>
+      </w:r>
+    </w:p>
+    <w:p>
+      <w:r>
+        <w:pict w14:anchorId="59FFB8E3">
+          <v:rect id="_x0000_i1038" style="width:0;height:1.5pt" o:hralign="center" o:hrstd="t" o:hr="t" fillcolor="#a0a0a0" stroked="f"/>
+        </w:pict>
+      </w:r>
+    </w:p>
+    <w:p>
+      <w:pPr>
+        <w:rPr>
+          <w:b/>
+          <w:bCs/>
+        </w:rPr>
+      </w:pPr>
+      <w:r>
+        <w:rPr>
+          <w:b/>
+          <w:bCs/>
+        </w:rPr>
+        <w:t>4. Case Study: Grade System (Best vs Worst Case)</w:t>
+      </w:r>
+    </w:p>
+    <w:p>
+      <w:r>
+        <w:rPr>
+          <w:noProof/>
+        </w:rPr>
+        <w:drawing>
+          <wp:inline distT="0" distB="0" distL="0" distR="0" wp14:anchorId="2D2C74A4" wp14:editId="1D837A57">
+            <wp:extent cx="5572903" cy="1686160"/>
+            <wp:effectExtent l="0" t="0" r="8890" b="9525"/>
+            <wp:docPr id="712641999" name="Picture 1"/>
+            <wp:cNvGraphicFramePr>
+              <a:graphicFrameLocks xmlns:a="http://schemas.openxmlformats.org/drawingml/2006/main" noChangeAspect="1"/>
+            </wp:cNvGraphicFramePr>
+            <a:graphic xmlns:a="http://schemas.openxmlformats.org/drawingml/2006/main">
+              <a:graphicData uri="http://schemas.openxmlformats.org/drawingml/2006/picture">
+                <pic:pic xmlns:pic="http://schemas.openxmlformats.org/drawingml/2006/picture">
+                  <pic:nvPicPr>
+                    <pic:cNvPr id="712641999" name=""/>
+                    <pic:cNvPicPr/>
+                  </pic:nvPicPr>
+                  <pic:blipFill>
+                    <a:blip r:embed="rId24"/>
+                    <a:stretch>
+                      <a:fillRect/>
+                    </a:stretch>
+                  </pic:blipFill>
+                  <pic:spPr>
+                    <a:xfrm>
+                      <a:off x="0" y="0"/>
+                      <a:ext cx="5572903" cy="1686160"/>
+                    </a:xfrm>
+                    <a:prstGeom prst="rect">
+                      <a:avLst/>
+                    </a:prstGeom>
+                  </pic:spPr>
+                </pic:pic>
+              </a:graphicData>
+            </a:graphic>
+          </wp:inline>
+        </w:drawing>
+      </w:r>
+    </w:p>
+    <w:p>
+      <w:pPr>
+        <w:numPr>
+          <w:ilvl w:val="0"/>
+          <w:numId w:val="13"/>
+        </w:numPr>
+      </w:pPr>
+      <w:r>
+        <w:rPr>
+          <w:b/>
+          <w:bCs/>
+        </w:rPr>
+        <w:t>Best Case:</w:t>
+      </w:r>
+      <w:r>
+        <w:t xml:space="preserve"> Agar marks 10 hain, toh sirf pehla if check hoga. Program wahi ruk jayega. Complexity: {O}(1).</w:t>
+      </w:r>
+    </w:p>
+    <w:p>
+      <w:pPr>
+        <w:numPr>
+          <w:ilvl w:val="0"/>
+          <w:numId w:val="13"/>
+        </w:numPr>
+      </w:pPr>
+      <w:r>
+        <w:rPr>
+          <w:b/>
+          <w:bCs/>
+        </w:rPr>
+        <w:t>Worst Case:</w:t>
+      </w:r>
+      <w:r>
+        <w:t xml:space="preserve"> Agar marks 80 hain, toh program ko saare if-else check karne padenge aur end mein else tak jana padega. Complexity: {O}(4), jise hum constant {O}(1) hi kahenge.</w:t>
+      </w:r>
+    </w:p>
+    <w:p>
+      <w:pPr>
+        <w:rPr>
+          <w:b/>
+          <w:bCs/>
+        </w:rPr>
+      </w:pPr>
+      <w:r>
+        <w:rPr>
+          <w:b/>
+          <w:bCs/>
+        </w:rPr>
+        <w:lastRenderedPageBreak/>
+        <w:t>5. Other Notations (Sirf Knowledge ke liye)</w:t>
+      </w:r>
+    </w:p>
+    <w:p>
+      <w:pPr>
+        <w:numPr>
+          <w:ilvl w:val="0"/>
+          <w:numId w:val="14"/>
+        </w:numPr>
+      </w:pPr>
+      <w:r>
+        <w:rPr>
+          <w:b/>
+          <w:bCs/>
+        </w:rPr>
+        <w:t>Big O ({O}):</w:t>
+      </w:r>
+      <w:r>
+        <w:t xml:space="preserve"> Upper Bound (Worst Case). Sabse zyada yahi use hota hai.</w:t>
+      </w:r>
+    </w:p>
+    <w:p>
+      <w:pPr>
+        <w:numPr>
+          <w:ilvl w:val="0"/>
+          <w:numId w:val="14"/>
+        </w:numPr>
+      </w:pPr>
+      <w:r>
+        <w:rPr>
+          <w:b/>
+          <w:bCs/>
+        </w:rPr>
+        <w:t>Theta (Theta):</w:t>
+      </w:r>
+      <w:r>
+        <w:t xml:space="preserve"> Average Case.</w:t>
+      </w:r>
+    </w:p>
+    <w:p>
+      <w:pPr>
+        <w:numPr>
+          <w:ilvl w:val="0"/>
+          <w:numId w:val="14"/>
+        </w:numPr>
+      </w:pPr>
+      <w:r>
+        <w:rPr>
+          <w:b/>
+          <w:bCs/>
+        </w:rPr>
+        <w:t>Omega (Omega):</w:t>
+      </w:r>
+      <w:r>
+        <w:t xml:space="preserve"> Lower Bound (Best Case).</w:t>
+      </w:r>
+    </w:p>
+    <w:p>
+      <w:r>
+        <w:pict w14:anchorId="269C3A9A">
+          <v:rect id="_x0000_i1039" style="width:0;height:1.5pt" o:hralign="center" o:hrstd="t" o:hr="t" fillcolor="#a0a0a0" stroked="f"/>
+        </w:pict>
+      </w:r>
+    </w:p>
+    <w:p>
+      <w:pPr>
+        <w:rPr>
+          <w:b/>
+          <w:bCs/>
+        </w:rPr>
+      </w:pPr>
+      <w:r>
+        <w:rPr>
+          <w:b/>
+          <w:bCs/>
+        </w:rPr>
+        <w:t>Game Dev Perspective:</w:t>
+      </w:r>
+    </w:p>
+    <w:p>
+      <w:r>
+        <w:t xml:space="preserve">Game Dev mein humein </w:t>
+      </w:r>
+      <w:r>
+        <w:rPr>
+          <w:b/>
+          <w:bCs/>
+        </w:rPr>
+        <w:t>"O(1)"</w:t>
+      </w:r>
+      <w:r>
+        <w:t xml:space="preserve"> ya </w:t>
+      </w:r>
+      <w:r>
+        <w:rPr>
+          <w:b/>
+          <w:bCs/>
+        </w:rPr>
+        <w:t>"O(log n)"</w:t>
+      </w:r>
+      <w:r>
+        <w:t xml:space="preserve"> ki bohot chahat hoti hai. Socho agar tumhare game mein 10,000 dushman (NPCs) hain aur har dushman ke liye tum ek {O}(n^2) ka loop chala rahe ho, toh frame rate (FPS) gir jayega aur game "Lag" karne lagega. Isliye hamesha "Optimized Code" likhna padta hai.</w:t>
+      </w:r>
+    </w:p>
+    <w:p>
+      <w:r>
+        <w:pict w14:anchorId="0B5FECC4">
+          <v:rect id="_x0000_i1040" style="width:0;height:1.5pt" o:hralign="center" o:hrstd="t" o:hr="t" fillcolor="#a0a0a0" stroked="f"/>
+        </w:pict>
+      </w:r>
+    </w:p>
+    <w:p>
+      <w:pPr>
+        <w:rPr>
+          <w:b/>
+          <w:bCs/>
+        </w:rPr>
+      </w:pPr>
+      <w:r>
+        <w:rPr>
+          <w:b/>
+          <w:bCs/>
+        </w:rPr>
+        <w:t>1. Nested Loops ki Complexity Kaise Nikalein?</w:t>
+      </w:r>
+    </w:p>
+    <w:p>
+      <w:r>
+        <w:t>Jab ek loop ke andar dusra loop hota hai, toh operations multiply ho jate hain. Iske do main patterns Striver ne samjhaye hain:</w:t>
+      </w:r>
+    </w:p>
+    <w:p>
+      <w:r>
+        <w:rPr>
+          <w:b/>
+          <w:bCs/>
+        </w:rPr>
+        <w:t>Pattern A: Independent Nested Loops</w:t>
+      </w:r>
+    </w:p>
+    <w:p>
+      <w:r>
+        <w:rPr>
+          <w:noProof/>
+        </w:rPr>
+        <w:drawing>
+          <wp:inline distT="0" distB="0" distL="0" distR="0" wp14:anchorId="29A53BDA" wp14:editId="42F5D41D">
+            <wp:extent cx="5687219" cy="1609950"/>
+            <wp:effectExtent l="0" t="0" r="0" b="9525"/>
+            <wp:docPr id="1830372118" name="Picture 1"/>
+            <wp:cNvGraphicFramePr>
+              <a:graphicFrameLocks xmlns:a="http://schemas.openxmlformats.org/drawingml/2006/main" noChangeAspect="1"/>
+            </wp:cNvGraphicFramePr>
+            <a:graphic xmlns:a="http://schemas.openxmlformats.org/drawingml/2006/main">
+              <a:graphicData uri="http://schemas.openxmlformats.org/drawingml/2006/picture">
+                <pic:pic xmlns:pic="http://schemas.openxmlformats.org/drawingml/2006/picture">
+                  <pic:nvPicPr>
+                    <pic:cNvPr id="1830372118" name=""/>
+                    <pic:cNvPicPr/>
+                  </pic:nvPicPr>
+                  <pic:blipFill>
+                    <a:blip r:embed="rId25"/>
+                    <a:stretch>
+                      <a:fillRect/>
+                    </a:stretch>
+                  </pic:blipFill>
+                  <pic:spPr>
+                    <a:xfrm>
+                      <a:off x="0" y="0"/>
+                      <a:ext cx="5687219" cy="1609950"/>
+                    </a:xfrm>
+                    <a:prstGeom prst="rect">
+                      <a:avLst/>
+                    </a:prstGeom>
+                  </pic:spPr>
+                </pic:pic>
+              </a:graphicData>
+            </a:graphic>
+          </wp:inline>
+        </w:drawing>
+      </w:r>
+    </w:p>
+    <w:p>
+      <w:pPr>
+        <w:numPr>
+          <w:ilvl w:val="0"/>
+          <w:numId w:val="15"/>
+        </w:numPr>
+      </w:pPr>
+      <w:r>
+        <w:rPr>
+          <w:b/>
+          <w:bCs/>
+        </w:rPr>
+        <w:t>Logic:</w:t>
+      </w:r>
+      <w:r>
+        <w:t xml:space="preserve"> Har ek i ki value ke liye, j wala loop poora n baar chalta hai.</w:t>
+      </w:r>
+    </w:p>
+    <w:p>
+      <w:pPr>
+        <w:numPr>
+          <w:ilvl w:val="0"/>
+          <w:numId w:val="15"/>
+        </w:numPr>
+      </w:pPr>
+      <w:r>
+        <w:rPr>
+          <w:b/>
+          <w:bCs/>
+        </w:rPr>
+        <w:t>Calculation:</w:t>
+      </w:r>
+      <w:r>
+        <w:t xml:space="preserve"> n \times n = n^2.</w:t>
+      </w:r>
+    </w:p>
+    <w:p>
+      <w:pPr>
+        <w:numPr>
+          <w:ilvl w:val="0"/>
+          <w:numId w:val="15"/>
+        </w:numPr>
+      </w:pPr>
+      <w:r>
+        <w:rPr>
+          <w:b/>
+          <w:bCs/>
+        </w:rPr>
+        <w:t>Complexity:</w:t>
+      </w:r>
+      <w:r>
+        <w:t xml:space="preserve"> </w:t>
+      </w:r>
+      <w:r>
+        <w:rPr>
+          <w:b/>
+          <w:bCs/>
+        </w:rPr>
+        <w:t>{O}(n^2)</w:t>
+      </w:r>
+      <w:r>
+        <w:t>.</w:t>
+      </w:r>
+    </w:p>
+    <w:p>
+      <w:r>
+        <w:rPr>
+          <w:b/>
+          <w:bCs/>
+        </w:rPr>
+        <w:t>Pattern B: Dependent Nested Loops (Triangle Pattern)</w:t>
+      </w:r>
+    </w:p>
+    <w:p>
+      <w:r>
+        <w:rPr>
+          <w:noProof/>
+        </w:rPr>
+        <w:lastRenderedPageBreak/>
+        <w:drawing>
+          <wp:inline distT="0" distB="0" distL="0" distR="0" wp14:anchorId="03D283E1" wp14:editId="3E1A061C">
+            <wp:extent cx="5649113" cy="1505160"/>
+            <wp:effectExtent l="0" t="0" r="8890" b="0"/>
+            <wp:docPr id="1484316163" name="Picture 1"/>
+            <wp:cNvGraphicFramePr>
+              <a:graphicFrameLocks xmlns:a="http://schemas.openxmlformats.org/drawingml/2006/main" noChangeAspect="1"/>
+            </wp:cNvGraphicFramePr>
+            <a:graphic xmlns:a="http://schemas.openxmlformats.org/drawingml/2006/main">
+              <a:graphicData uri="http://schemas.openxmlformats.org/drawingml/2006/picture">
+                <pic:pic xmlns:pic="http://schemas.openxmlformats.org/drawingml/2006/picture">
+                  <pic:nvPicPr>
+                    <pic:cNvPr id="1484316163" name=""/>
+                    <pic:cNvPicPr/>
+                  </pic:nvPicPr>
+                  <pic:blipFill>
+                    <a:blip r:embed="rId26"/>
+                    <a:stretch>
+                      <a:fillRect/>
+                    </a:stretch>
+                  </pic:blipFill>
+                  <pic:spPr>
+                    <a:xfrm>
+                      <a:off x="0" y="0"/>
+                      <a:ext cx="5649113" cy="1505160"/>
+                    </a:xfrm>
+                    <a:prstGeom prst="rect">
+                      <a:avLst/>
+                    </a:prstGeom>
+                  </pic:spPr>
+                </pic:pic>
+              </a:graphicData>
+            </a:graphic>
+          </wp:inline>
+        </w:drawing>
+      </w:r>
+    </w:p>
+    <w:p>
+      <w:pPr>
+        <w:numPr>
+          <w:ilvl w:val="0"/>
+          <w:numId w:val="16"/>
+        </w:numPr>
+      </w:pPr>
+      <w:r>
+        <w:rPr>
+          <w:b/>
+          <w:bCs/>
+        </w:rPr>
+        <w:t>Logic:</w:t>
+      </w:r>
+      <w:r>
+        <w:t xml:space="preserve"> * Jab i=0, loop 1 baar chala.</w:t>
+      </w:r>
+    </w:p>
+    <w:p>
+      <w:pPr>
+        <w:numPr>
+          <w:ilvl w:val="1"/>
+          <w:numId w:val="16"/>
+        </w:numPr>
+      </w:pPr>
+      <w:r>
+        <w:t>Jab i=1, loop 2 baar chala.</w:t>
+      </w:r>
+    </w:p>
+    <w:p>
+      <w:pPr>
+        <w:numPr>
+          <w:ilvl w:val="1"/>
+          <w:numId w:val="16"/>
+        </w:numPr>
+      </w:pPr>
+      <w:r>
+        <w:t>Jab i=n-1, loop n baar chala.</w:t>
+      </w:r>
+    </w:p>
+    <w:p>
+      <w:pPr>
+        <w:numPr>
+          <w:ilvl w:val="0"/>
+          <w:numId w:val="16"/>
+        </w:numPr>
+      </w:pPr>
+      <w:r>
+        <w:rPr>
+          <w:b/>
+          <w:bCs/>
+        </w:rPr>
+        <w:t>Calculation:</w:t>
+      </w:r>
+      <w:r>
+        <w:t xml:space="preserve"> Ye ek series ban gayi: 1 + 2 + 3 + ... + n = {n(n+1)}{2}.</w:t>
+      </w:r>
+    </w:p>
+    <w:p>
+      <w:pPr>
+        <w:numPr>
+          <w:ilvl w:val="0"/>
+          <w:numId w:val="16"/>
+        </w:numPr>
+      </w:pPr>
+      <w:r>
+        <w:rPr>
+          <w:b/>
+          <w:bCs/>
+        </w:rPr>
+        <w:t>Simplification:</w:t>
+      </w:r>
+      <w:r>
+        <w:t xml:space="preserve"> Rule ke mutabik constants ({1}{2}) aur lower values (n) hata do.</w:t>
+      </w:r>
+    </w:p>
+    <w:p>
+      <w:pPr>
+        <w:numPr>
+          <w:ilvl w:val="0"/>
+          <w:numId w:val="16"/>
+        </w:numPr>
+      </w:pPr>
+      <w:r>
+        <w:rPr>
+          <w:b/>
+          <w:bCs/>
+        </w:rPr>
+        <w:t>Complexity:</w:t>
+      </w:r>
+      <w:r>
+        <w:t xml:space="preserve"> </w:t>
+      </w:r>
+      <w:r>
+        <w:rPr>
+          <w:b/>
+          <w:bCs/>
+        </w:rPr>
+        <w:t>{O}(n^2)</w:t>
+      </w:r>
+      <w:r>
+        <w:t>. (Bhale hi ye poora n^2 nahi hai, lekin growth rate n^2 hi mana jata hai).</w:t>
+      </w:r>
+    </w:p>
+    <w:p>
+      <w:r>
+        <w:rPr>
+          <w:noProof/>
+        </w:rPr>
+        <w:drawing>
+          <wp:inline distT="0" distB="0" distL="0" distR="0" wp14:anchorId="564953F5" wp14:editId="28CC331B">
+            <wp:extent cx="5731510" cy="2000250"/>
+            <wp:effectExtent l="0" t="0" r="2540" b="0"/>
+            <wp:docPr id="541328859" name="Picture 1"/>
+            <wp:cNvGraphicFramePr>
+              <a:graphicFrameLocks xmlns:a="http://schemas.openxmlformats.org/drawingml/2006/main" noChangeAspect="1"/>
+            </wp:cNvGraphicFramePr>
+            <a:graphic xmlns:a="http://schemas.openxmlformats.org/drawingml/2006/main">
+              <a:graphicData uri="http://schemas.openxmlformats.org/drawingml/2006/picture">
+                <pic:pic xmlns:pic="http://schemas.openxmlformats.org/drawingml/2006/picture">
+                  <pic:nvPicPr>
+                    <pic:cNvPr id="541328859" name=""/>
+                    <pic:cNvPicPr/>
+                  </pic:nvPicPr>
+                  <pic:blipFill>
+                    <a:blip r:embed="rId27"/>
+                    <a:stretch>
+                      <a:fillRect/>
+                    </a:stretch>
+                  </pic:blipFill>
+                  <pic:spPr>
+                    <a:xfrm>
+                      <a:off x="0" y="0"/>
+                      <a:ext cx="5731510" cy="2000250"/>
+                    </a:xfrm>
+                    <a:prstGeom prst="rect">
+                      <a:avLst/>
+                    </a:prstGeom>
+                  </pic:spPr>
+                </pic:pic>
+              </a:graphicData>
+            </a:graphic>
+          </wp:inline>
+        </w:drawing>
+      </w:r>
+      <w:r>
+        <w:pict w14:anchorId="32E9F1D4">
+          <v:rect id="_x0000_i1041" style="width:0;height:1.5pt" o:hralign="center" o:hrstd="t" o:hr="t" fillcolor="#a0a0a0" stroked="f"/>
+        </w:pict>
+      </w:r>
+    </w:p>
+    <w:p>
+      <w:pPr>
+        <w:rPr>
+          <w:b/>
+          <w:bCs/>
+        </w:rPr>
+      </w:pPr>
+      <w:r>
+        <w:rPr>
+          <w:b/>
+          <w:bCs/>
+        </w:rPr>
+        <w:t>2. Space Complexity</w:t>
+      </w:r>
+    </w:p>
+    <w:p>
+      <w:r>
+        <w:t>Sirf time hi nahi, program kitni memory (RAM) use kar raha hai, wo bhi zaroori hai.</w:t>
+      </w:r>
+    </w:p>
+    <w:p>
+      <w:r>
+        <w:rPr>
+          <w:b/>
+          <w:bCs/>
+        </w:rPr>
+        <w:t>Definition:</w:t>
+      </w:r>
+      <w:r>
+        <w:t xml:space="preserve"> Program ko chalane ke liye jo extra memory lagti hai, use Space Complexity kehte hain.</w:t>
+      </w:r>
+    </w:p>
+    <w:p>
+      <w:pPr>
+        <w:numPr>
+          <w:ilvl w:val="0"/>
+          <w:numId w:val="17"/>
+        </w:numPr>
+      </w:pPr>
+      <w:r>
+        <w:rPr>
+          <w:b/>
+          <w:bCs/>
+        </w:rPr>
+        <w:t>Formula:</w:t>
+      </w:r>
+      <w:r>
+        <w:t xml:space="preserve"> Space Complexity = </w:t>
+      </w:r>
+      <w:r>
+        <w:rPr>
+          <w:b/>
+          <w:bCs/>
+        </w:rPr>
+        <w:t>Auxiliary Space</w:t>
+      </w:r>
+      <w:r>
+        <w:t xml:space="preserve"> + </w:t>
+      </w:r>
+      <w:r>
+        <w:rPr>
+          <w:b/>
+          <w:bCs/>
+        </w:rPr>
+        <w:t>Input Space</w:t>
+      </w:r>
+      <w:r>
+        <w:t>.</w:t>
+      </w:r>
+    </w:p>
+    <w:p>
+      <w:pPr>
+        <w:numPr>
+          <w:ilvl w:val="1"/>
+          <w:numId w:val="17"/>
+        </w:numPr>
+      </w:pPr>
+      <w:r>
+        <w:rPr>
+          <w:b/>
+          <w:bCs/>
+        </w:rPr>
+        <w:t>Input Space:</w:t>
+      </w:r>
+      <w:r>
+        <w:t xml:space="preserve"> Jo data user se mil raha hai (e.g., input array).</w:t>
+      </w:r>
+    </w:p>
+    <w:p>
+      <w:pPr>
+        <w:numPr>
+          <w:ilvl w:val="1"/>
+          <w:numId w:val="17"/>
+        </w:numPr>
+      </w:pPr>
+      <w:r>
+        <w:rPr>
+          <w:b/>
+          <w:bCs/>
+        </w:rPr>
+        <w:t>Auxiliary Space:</w:t>
+      </w:r>
+      <w:r>
+        <w:t xml:space="preserve"> Jo extra variables ya data structures tumne problem solve karne ke liye banaye.</w:t>
+      </w:r>
+    </w:p>
+    <w:p>
+      <w:r>
+        <w:rPr>
+          <w:b/>
+          <w:bCs/>
+        </w:rPr>
+        <w:t>Important Interview Rule:</w:t>
+      </w:r>
+      <w:r>
+        <w:t xml:space="preserve"> Kabhi bhi </w:t>
+      </w:r>
+      <w:r>
+        <w:rPr>
+          <w:b/>
+          <w:bCs/>
+        </w:rPr>
+        <w:t>Input Data</w:t>
+      </w:r>
+      <w:r>
+        <w:t xml:space="preserve"> ko manipulate (change) mat karo jab tak bola na jaye. Agar tum input array mein hi changes karke space bacha rahe ho, toh </w:t>
+      </w:r>
+      <w:r>
+        <w:lastRenderedPageBreak/>
+        <w:t>interviewer ise galat maan sakta hai kyunki real software dev mein woh data kahin aur bhi kaam aa sakta hai. Hamesha extra variable lekar kaam karo, bhale hi thodi space zyada lage.</w:t>
+      </w:r>
+    </w:p>
+    <w:p>
+      <w:r>
+        <w:rPr>
+          <w:b/>
+          <w:bCs/>
+        </w:rPr>
+        <w:t>Example:</w:t>
+      </w:r>
+    </w:p>
+    <w:p>
+      <w:pPr>
+        <w:numPr>
+          <w:ilvl w:val="0"/>
+          <w:numId w:val="18"/>
+        </w:numPr>
+      </w:pPr>
+      <w:r>
+        <w:t>int a, b, c; -&gt; {O}(1) (Constant space kyunki sirf 3 variables hain).</w:t>
+      </w:r>
+    </w:p>
+    <w:p>
+      <w:pPr>
+        <w:numPr>
+          <w:ilvl w:val="0"/>
+          <w:numId w:val="18"/>
+        </w:numPr>
+      </w:pPr>
+      <w:r>
+        <w:t>int arr[n]; -&gt; {O}(n) (Space input size pe depend kar rahi hai).</w:t>
+      </w:r>
+    </w:p>
+    <w:p>
+      <w:r>
+        <w:pict w14:anchorId="53EF2B8E">
+          <v:rect id="_x0000_i1042" style="width:0;height:1.5pt" o:hralign="center" o:hrstd="t" o:hr="t" fillcolor="#a0a0a0" stroked="f"/>
+        </w:pict>
+      </w:r>
+    </w:p>
+    <w:p>
+      <w:pPr>
+        <w:rPr>
+          <w:b/>
+          <w:bCs/>
+        </w:rPr>
+      </w:pPr>
+      <w:r>
+        <w:rPr>
+          <w:b/>
+          <w:bCs/>
+        </w:rPr>
+        <w:t>3. 10^8 Operations Rule (The Server Secret)</w:t>
+      </w:r>
+    </w:p>
+    <w:p>
+      <w:r>
+        <w:t>Competitive programming aur online judges (LeadCode, CodeStudio) mein ye rule bohot kaam aata hai:</w:t>
+      </w:r>
+    </w:p>
+    <w:p>
+      <w:pPr>
+        <w:numPr>
+          <w:ilvl w:val="0"/>
+          <w:numId w:val="19"/>
+        </w:numPr>
+      </w:pPr>
+      <w:r>
+        <w:rPr>
+          <w:b/>
+          <w:bCs/>
+        </w:rPr>
+        <w:t>Standard Rule:</w:t>
+      </w:r>
+      <w:r>
+        <w:t xml:space="preserve"> Aksar servers </w:t>
+      </w:r>
+      <w:r>
+        <w:rPr>
+          <w:b/>
+          <w:bCs/>
+        </w:rPr>
+        <w:t>1 second</w:t>
+      </w:r>
+      <w:r>
+        <w:t xml:space="preserve"> mein lagbhag </w:t>
+      </w:r>
+      <w:r>
+        <w:rPr>
+          <w:b/>
+          <w:bCs/>
+        </w:rPr>
+        <w:t>10^8 operations</w:t>
+      </w:r>
+      <w:r>
+        <w:t xml:space="preserve"> kar paate hain.</w:t>
+      </w:r>
+    </w:p>
+    <w:p>
+      <w:pPr>
+        <w:numPr>
+          <w:ilvl w:val="0"/>
+          <w:numId w:val="19"/>
+        </w:numPr>
+      </w:pPr>
+      <w:r>
+        <w:t>Agar kisi question ka time limit 1 second hai, aur tumhara n = 10^5 hai:</w:t>
+      </w:r>
+    </w:p>
+    <w:p>
+      <w:pPr>
+        <w:numPr>
+          <w:ilvl w:val="1"/>
+          <w:numId w:val="19"/>
+        </w:numPr>
+      </w:pPr>
+      <w:r>
+        <w:t xml:space="preserve">{O}(n) solution -&gt; 10^5 ops (Chal jayega </w:t>
+      </w:r>
+      <w:r>
+        <w:rPr>
+          <w:rFonts w:ascii="Segoe UI Emoji" w:hAnsi="Segoe UI Emoji" w:cs="Segoe UI Emoji"/>
+        </w:rPr>
+        <w:t>✅</w:t>
+      </w:r>
+      <w:r>
+        <w:t>)</w:t>
+      </w:r>
+    </w:p>
+    <w:p>
+      <w:pPr>
+        <w:numPr>
+          <w:ilvl w:val="1"/>
+          <w:numId w:val="19"/>
+        </w:numPr>
+      </w:pPr>
+      <w:r>
+        <w:t xml:space="preserve">{O}(n^2) solution -&gt; (10^5)^2 = 10^{10} ops (Time Limit Exceeded - TLE aa jayega </w:t>
+      </w:r>
+      <w:r>
+        <w:rPr>
+          <w:rFonts w:ascii="Segoe UI Emoji" w:hAnsi="Segoe UI Emoji" w:cs="Segoe UI Emoji"/>
+        </w:rPr>
+        <w:t>❌</w:t>
+      </w:r>
+      <w:r>
+        <w:t>)</w:t>
+      </w:r>
+    </w:p>
+    <w:p>
+      <w:r>
+        <w:pict w14:anchorId="1966C2C0">
+          <v:rect id="_x0000_i1049" style="width:0;height:1.5pt" o:hralign="center" o:hrstd="t" o:hr="t" fillcolor="#a0a0a0" stroked="f"/>
+        </w:pict>
+      </w:r>
+    </w:p>
+    <w:p>
+      <w:pPr>
+        <w:rPr>
+          <w:b/>
+          <w:bCs/>
+        </w:rPr>
+      </w:pPr>
+      <w:r>
+        <w:rPr>
+          <w:b/>
+          <w:bCs/>
+        </w:rPr>
+        <w:t xml:space="preserve">Game Dev Connection (Optimization) </w:t>
+      </w:r>
+      <w:r>
+        <w:rPr>
+          <w:rFonts w:ascii="Segoe UI Emoji" w:hAnsi="Segoe UI Emoji" w:cs="Segoe UI Emoji"/>
+          <w:b/>
+          <w:bCs/>
+        </w:rPr>
+        <w:t>🎮</w:t>
+      </w:r>
+    </w:p>
+    <w:p>
+      <w:r>
+        <w:t>Game development mein tumhare paas hardware ki limit hoti hai (Mobile ya Console).</w:t>
+      </w:r>
+    </w:p>
+    <w:p>
+      <w:pPr>
+        <w:numPr>
+          <w:ilvl w:val="0"/>
+          <w:numId w:val="20"/>
+        </w:numPr>
+      </w:pPr>
+      <w:r>
+        <w:rPr>
+          <w:b/>
+          <w:bCs/>
+        </w:rPr>
+        <w:t>Time Complexity:</w:t>
+      </w:r>
+      <w:r>
+        <w:t xml:space="preserve"> Agar tumhara physics engine {O}(n^2) hai, toh 1000 objects screen par aate hi game lag karne lagega.</w:t>
+      </w:r>
+    </w:p>
+    <w:p>
+      <w:pPr>
+        <w:numPr>
+          <w:ilvl w:val="0"/>
+          <w:numId w:val="20"/>
+        </w:numPr>
+      </w:pPr>
+      <w:r>
+        <w:rPr>
+          <w:b/>
+          <w:bCs/>
+        </w:rPr>
+        <w:t>Space Complexity:</w:t>
+      </w:r>
+      <w:r>
+        <w:t xml:space="preserve"> Agar tum har frame mein naye objects allocate kar rahe ho bina purane delete kiye, toh "Memory Leak" ho jayega aur game crash ho jayega.</w:t>
+      </w:r>
+    </w:p>
+    <w:p>
+      <w:r>
+        <w:pict w14:anchorId="164A0343">
+          <v:rect id="_x0000_i1044" style="width:0;height:1.5pt" o:hralign="center" o:hrstd="t" o:hr="t" fillcolor="#a0a0a0" stroked="f"/>
+        </w:pict>
+      </w:r>
+    </w:p>
+    <w:p>
+      <w:pPr>
+        <w:rPr>
+          <w:b/>
+          <w:bCs/>
+        </w:rPr>
+      </w:pPr>
+      <w:r>
+        <w:rPr>
+          <w:b/>
+          <w:bCs/>
+        </w:rPr>
+        <w:t>Summary of Common Complexities (Increasing Order):</w:t>
+      </w:r>
+    </w:p>
+    <w:p>
+      <w:pPr>
+        <w:numPr>
+          <w:ilvl w:val="0"/>
+          <w:numId w:val="21"/>
+        </w:numPr>
+      </w:pPr>
+      <w:r>
+        <w:rPr>
+          <w:b/>
+          <w:bCs/>
+        </w:rPr>
+        <w:t>{O}(1)</w:t>
+      </w:r>
+      <w:r>
+        <w:t xml:space="preserve"> (Constant) - Sabse tez.</w:t>
+      </w:r>
+    </w:p>
+    <w:p>
+      <w:pPr>
+        <w:numPr>
+          <w:ilvl w:val="0"/>
+          <w:numId w:val="21"/>
+        </w:numPr>
+      </w:pPr>
+      <w:r>
+        <w:rPr>
+          <w:b/>
+          <w:bCs/>
+        </w:rPr>
+        <w:t>{O}(\log n)</w:t>
+      </w:r>
+      <w:r>
+        <w:t xml:space="preserve"> (Logarithmic) - Bohot tez (Binary Search).</w:t>
+      </w:r>
+    </w:p>
+    <w:p>
+      <w:pPr>
+        <w:numPr>
+          <w:ilvl w:val="0"/>
+          <w:numId w:val="21"/>
+        </w:numPr>
+      </w:pPr>
+      <w:r>
+        <w:rPr>
+          <w:b/>
+          <w:bCs/>
+        </w:rPr>
+        <w:t>{O}(n)</w:t>
+      </w:r>
+      <w:r>
+        <w:t xml:space="preserve"> (Linear) - Accha hai.</w:t>
+      </w:r>
+    </w:p>
+    <w:p>
+      <w:pPr>
+        <w:numPr>
+          <w:ilvl w:val="0"/>
+          <w:numId w:val="21"/>
+        </w:numPr>
+      </w:pPr>
+      <w:r>
+        <w:rPr>
+          <w:b/>
+          <w:bCs/>
+        </w:rPr>
+        <w:t>{O}(n \log n)</w:t>
+      </w:r>
+      <w:r>
+        <w:t xml:space="preserve"> - Sorting algorithms.</w:t>
+      </w:r>
+    </w:p>
+    <w:p>
+      <w:pPr>
+        <w:numPr>
+          <w:ilvl w:val="0"/>
+          <w:numId w:val="21"/>
+        </w:numPr>
+      </w:pPr>
+      <w:r>
+        <w:rPr>
+          <w:b/>
+          <w:bCs/>
+        </w:rPr>
+        <w:t>{O}(n^2)</w:t>
+      </w:r>
+      <w:r>
+        <w:t xml:space="preserve"> (Quadratic) - Thoda slow (Nested loops).</w:t>
+      </w:r>
+    </w:p>
+    <w:p>
+      <w:pPr>
+        <w:numPr>
+          <w:ilvl w:val="0"/>
+          <w:numId w:val="21"/>
+        </w:numPr>
+      </w:pPr>
+      <w:r>
+        <w:rPr>
+          <w:b/>
+          <w:bCs/>
+        </w:rPr>
+        <w:t>{O}(2^n)</w:t>
+      </w:r>
+      <w:r>
+        <w:t xml:space="preserve"> (Exponential) - Bohot slow (Recursive solutions).</w:t>
+      </w:r>
+    </w:p>
+    <w:p>
+      <w:pPr>
+        <w:ind w:left="360"/>
+      </w:pPr>
+      <w:r>
+        <w:lastRenderedPageBreak/>
+        <w:pict w14:anchorId="21DAB061">
+          <v:rect id="_x0000_i1045" style="width:0;height:1.5pt" o:hralign="center" o:hrstd="t" o:hr="t" fillcolor="#a0a0a0" stroked="f"/>
+        </w:pict>
+      </w:r>
+    </w:p>
+    <w:p>
+      <w:pPr>
+        <w:rPr>
+          <w:b/>
+          <w:bCs/>
+        </w:rPr>
+      </w:pPr>
+      <w:r>
+        <w:rPr>
+          <w:b/>
+          <w:bCs/>
+          <w:sz w:val="40"/>
+          <w:szCs w:val="40"/>
+          <w:u w:val="single"/>
+        </w:rPr>
+        <w:t>C++ DSA NOTES</w:t>
+      </w:r>
+      <w:r>
+        <w:rPr>
+          <w:b/>
+          <w:bCs/>
+          <w:sz w:val="40"/>
+          <w:szCs w:val="40"/>
+          <w:u w:val="single"/>
+        </w:rPr>
+        <w:t xml:space="preserve">(PART </w:t>
+      </w:r>
+      <w:r>
+        <w:rPr>
+          <w:b/>
+          <w:bCs/>
+          <w:sz w:val="40"/>
+          <w:szCs w:val="40"/>
+          <w:u w:val="single"/>
+        </w:rPr>
+        <w:t>3</w:t>
+      </w:r>
+      <w:r>
+        <w:rPr>
+          <w:b/>
+          <w:bCs/>
+          <w:sz w:val="40"/>
+          <w:szCs w:val="40"/>
+          <w:u w:val="single"/>
+        </w:rPr>
+        <w:t>)</w:t>
+      </w:r>
+    </w:p>
+    <w:p>
+      <w:pPr>
+        <w:rPr>
+          <w:b/>
+          <w:bCs/>
+          <w:sz w:val="28"/>
+          <w:szCs w:val="28"/>
+          <w:u w:val="single"/>
+        </w:rPr>
+      </w:pPr>
+      <w:r>
+        <w:rPr>
+          <w:b/>
+          <w:bCs/>
+          <w:sz w:val="28"/>
+          <w:szCs w:val="28"/>
+          <w:u w:val="single"/>
+        </w:rPr>
+        <w:t>4-Step Pattern Trick</w:t>
+      </w:r>
+    </w:p>
+    <w:p>
+      <w:pPr>
+        <w:numPr>
+          <w:ilvl w:val="0"/>
+          <w:numId w:val="22"/>
+        </w:numPr>
+      </w:pPr>
+      <w:r>
+        <w:rPr>
+          <w:b/>
+          <w:bCs/>
+        </w:rPr>
+        <w:t>Outer Loop</w:t>
+      </w:r>
+      <w:r>
+        <w:t>: Hamesha Rows (Lines) ke liye hota hai. Count karo kitni lines hain.</w:t>
+      </w:r>
+    </w:p>
+    <w:p>
+      <w:pPr>
+        <w:numPr>
+          <w:ilvl w:val="0"/>
+          <w:numId w:val="22"/>
+        </w:numPr>
+      </w:pPr>
+      <w:r>
+        <w:rPr>
+          <w:b/>
+          <w:bCs/>
+        </w:rPr>
+        <w:t>Inner Loop</w:t>
+      </w:r>
+      <w:r>
+        <w:t>: Columns ke liye hota hai. Dekho har row mein kya print ho raha hai aur use row number (i) se connect karo.</w:t>
+      </w:r>
+    </w:p>
+    <w:p>
+      <w:pPr>
+        <w:numPr>
+          <w:ilvl w:val="0"/>
+          <w:numId w:val="22"/>
+        </w:numPr>
+      </w:pPr>
+      <w:r>
+        <w:rPr>
+          <w:b/>
+          <w:bCs/>
+        </w:rPr>
+        <w:t>Print</w:t>
+      </w:r>
+      <w:r>
+        <w:t>: Jo cheez print karni hai (Star, Number, ya Alphabet) use inner loop ke andar likho.</w:t>
+      </w:r>
+    </w:p>
+    <w:p>
+      <w:pPr>
+        <w:numPr>
+          <w:ilvl w:val="0"/>
+          <w:numId w:val="22"/>
+        </w:numPr>
+      </w:pPr>
+      <w:r>
+        <w:rPr>
+          <w:b/>
+          <w:bCs/>
+        </w:rPr>
+        <w:t>Symmetry (Optional)</w:t>
+      </w:r>
+      <w:r>
+        <w:t>: Kuch patterns mein symmetry dekhni padti hai (adhura solve karke flip kar dena).</w:t>
+      </w:r>
+    </w:p>
+    <w:p>
+      <w:pPr>
+        <w:pStyle w:val="ListParagraph"/>
+        <w:numPr>
+          <w:ilvl w:val="0"/>
+          <w:numId w:val="24"/>
+        </w:numPr>
+      </w:pPr>
+      <w:r>
+        <w:rPr>
+          <w:b/>
+          <w:bCs/>
           <w:sz w:val="32"/>
           <w:szCs w:val="32"/>
-        </w:rPr>
-      </w:pPr>
-      <w:r>
-        <w:rPr>
+          <w:u w:val="single"/>
+        </w:rPr>
+        <w:t>SQUARE PATTERN</w:t>
+      </w:r>
+    </w:p>
+    <w:p>
+      <w:pPr>
+        <w:pStyle w:val="ListParagraph"/>
+      </w:pPr>
+      <w:r>
+        <w:drawing>
+          <wp:inline distT="0" distB="0" distL="0" distR="0" wp14:anchorId="45A93618" wp14:editId="2C7572F2">
+            <wp:extent cx="1066800" cy="1991360"/>
+            <wp:effectExtent l="0" t="0" r="0" b="8890"/>
+            <wp:docPr id="1781192775" name="Picture 1"/>
+            <wp:cNvGraphicFramePr>
+              <a:graphicFrameLocks xmlns:a="http://schemas.openxmlformats.org/drawingml/2006/main" noChangeAspect="1"/>
+            </wp:cNvGraphicFramePr>
+            <a:graphic xmlns:a="http://schemas.openxmlformats.org/drawingml/2006/main">
+              <a:graphicData uri="http://schemas.openxmlformats.org/drawingml/2006/picture">
+                <pic:pic xmlns:pic="http://schemas.openxmlformats.org/drawingml/2006/picture">
+                  <pic:nvPicPr>
+                    <pic:cNvPr id="1781192775" name=""/>
+                    <pic:cNvPicPr/>
+                  </pic:nvPicPr>
+                  <pic:blipFill>
+                    <a:blip r:embed="rId28"/>
+                    <a:stretch>
+                      <a:fillRect/>
+                    </a:stretch>
+                  </pic:blipFill>
+                  <pic:spPr>
+                    <a:xfrm>
+                      <a:off x="0" y="0"/>
+                      <a:ext cx="1074110" cy="2005005"/>
+                    </a:xfrm>
+                    <a:prstGeom prst="rect">
+                      <a:avLst/>
+                    </a:prstGeom>
+                  </pic:spPr>
+                </pic:pic>
+              </a:graphicData>
+            </a:graphic>
+          </wp:inline>
+        </w:drawing>
+      </w:r>
+      <w:r>
+        <w:t xml:space="preserve">    </w:t>
+      </w:r>
+      <w:r>
+        <w:drawing>
+          <wp:inline distT="0" distB="0" distL="0" distR="0" wp14:anchorId="021C7D8D" wp14:editId="1A093D1A">
+            <wp:extent cx="4048690" cy="5039428"/>
+            <wp:effectExtent l="0" t="0" r="9525" b="8890"/>
+            <wp:docPr id="105501985" name="Picture 1"/>
+            <wp:cNvGraphicFramePr>
+              <a:graphicFrameLocks xmlns:a="http://schemas.openxmlformats.org/drawingml/2006/main" noChangeAspect="1"/>
+            </wp:cNvGraphicFramePr>
+            <a:graphic xmlns:a="http://schemas.openxmlformats.org/drawingml/2006/main">
+              <a:graphicData uri="http://schemas.openxmlformats.org/drawingml/2006/picture">
+                <pic:pic xmlns:pic="http://schemas.openxmlformats.org/drawingml/2006/picture">
+                  <pic:nvPicPr>
+                    <pic:cNvPr id="105501985" name=""/>
+                    <pic:cNvPicPr/>
+                  </pic:nvPicPr>
+                  <pic:blipFill>
+                    <a:blip r:embed="rId29"/>
+                    <a:stretch>
+                      <a:fillRect/>
+                    </a:stretch>
+                  </pic:blipFill>
+                  <pic:spPr>
+                    <a:xfrm>
+                      <a:off x="0" y="0"/>
+                      <a:ext cx="4048690" cy="5039428"/>
+                    </a:xfrm>
+                    <a:prstGeom prst="rect">
+                      <a:avLst/>
+                    </a:prstGeom>
+                  </pic:spPr>
+                </pic:pic>
+              </a:graphicData>
+            </a:graphic>
+          </wp:inline>
+        </w:drawing>
+      </w:r>
+    </w:p>
+    <w:p>
+      <w:pPr>
+        <w:pStyle w:val="ListParagraph"/>
+      </w:pPr>
+      <w:r>
+        <w:pict w14:anchorId="49A700AF">
+          <v:rect id="_x0000_i1050" style="width:0;height:1.5pt" o:hralign="center" o:hrstd="t" o:hr="t" fillcolor="#a0a0a0" stroked="f"/>
+        </w:pict>
+      </w:r>
+    </w:p>
+    <w:p>
+      <w:pPr>
+        <w:pStyle w:val="ListParagraph"/>
+        <w:numPr>
+          <w:ilvl w:val="0"/>
+          <w:numId w:val="24"/>
+        </w:numPr>
+        <w:rPr>
+          <w:b/>
+          <w:bCs/>
           <w:sz w:val="32"/>
           <w:szCs w:val="32"/>
-        </w:rPr>
-        <w:t xml:space="preserve">Game crash ho gaya (Memory full ho gayi) -&gt; </w:t>
-      </w:r>
+          <w:u w:val="single"/>
+        </w:rPr>
+      </w:pPr>
       <w:r>
         <w:rPr>
           <w:b/>
           <w:bCs/>
           <w:sz w:val="32"/>
           <w:szCs w:val="32"/>
-        </w:rPr>
-        <w:t>Return 1</w:t>
-      </w:r>
-    </w:p>
-    <w:p>
-      <w:pPr>
-        <w:rPr>
+          <w:u w:val="single"/>
+        </w:rPr>
+        <w:lastRenderedPageBreak/>
+        <w:t>RIGHT TRIANGLE PATTERN</w:t>
+      </w:r>
+    </w:p>
+    <w:p>
+      <w:pPr>
+        <w:ind w:left="360"/>
+      </w:pPr>
+      <w:r>
+        <w:drawing>
+          <wp:inline distT="0" distB="0" distL="0" distR="0" wp14:anchorId="088AE8FB" wp14:editId="310B1BE6">
+            <wp:extent cx="1188720" cy="1791692"/>
+            <wp:effectExtent l="0" t="0" r="0" b="0"/>
+            <wp:docPr id="1827467407" name="Picture 1"/>
+            <wp:cNvGraphicFramePr>
+              <a:graphicFrameLocks xmlns:a="http://schemas.openxmlformats.org/drawingml/2006/main" noChangeAspect="1"/>
+            </wp:cNvGraphicFramePr>
+            <a:graphic xmlns:a="http://schemas.openxmlformats.org/drawingml/2006/main">
+              <a:graphicData uri="http://schemas.openxmlformats.org/drawingml/2006/picture">
+                <pic:pic xmlns:pic="http://schemas.openxmlformats.org/drawingml/2006/picture">
+                  <pic:nvPicPr>
+                    <pic:cNvPr id="1827467407" name=""/>
+                    <pic:cNvPicPr/>
+                  </pic:nvPicPr>
+                  <pic:blipFill>
+                    <a:blip r:embed="rId30"/>
+                    <a:stretch>
+                      <a:fillRect/>
+                    </a:stretch>
+                  </pic:blipFill>
+                  <pic:spPr>
+                    <a:xfrm>
+                      <a:off x="0" y="0"/>
+                      <a:ext cx="1193327" cy="1798635"/>
+                    </a:xfrm>
+                    <a:prstGeom prst="rect">
+                      <a:avLst/>
+                    </a:prstGeom>
+                  </pic:spPr>
+                </pic:pic>
+              </a:graphicData>
+            </a:graphic>
+          </wp:inline>
+        </w:drawing>
+      </w:r>
+      <w:r>
+        <w:drawing>
+          <wp:inline distT="0" distB="0" distL="0" distR="0" wp14:anchorId="3324D665" wp14:editId="2741B942">
+            <wp:extent cx="5134692" cy="5973009"/>
+            <wp:effectExtent l="0" t="0" r="8890" b="8890"/>
+            <wp:docPr id="593248074" name="Picture 1"/>
+            <wp:cNvGraphicFramePr>
+              <a:graphicFrameLocks xmlns:a="http://schemas.openxmlformats.org/drawingml/2006/main" noChangeAspect="1"/>
+            </wp:cNvGraphicFramePr>
+            <a:graphic xmlns:a="http://schemas.openxmlformats.org/drawingml/2006/main">
+              <a:graphicData uri="http://schemas.openxmlformats.org/drawingml/2006/picture">
+                <pic:pic xmlns:pic="http://schemas.openxmlformats.org/drawingml/2006/picture">
+                  <pic:nvPicPr>
+                    <pic:cNvPr id="593248074" name=""/>
+                    <pic:cNvPicPr/>
+                  </pic:nvPicPr>
+                  <pic:blipFill>
+                    <a:blip r:embed="rId31"/>
+                    <a:stretch>
+                      <a:fillRect/>
+                    </a:stretch>
+                  </pic:blipFill>
+                  <pic:spPr>
+                    <a:xfrm>
+                      <a:off x="0" y="0"/>
+                      <a:ext cx="5134692" cy="5973009"/>
+                    </a:xfrm>
+                    <a:prstGeom prst="rect">
+                      <a:avLst/>
+                    </a:prstGeom>
+                  </pic:spPr>
+                </pic:pic>
+              </a:graphicData>
+            </a:graphic>
+          </wp:inline>
+        </w:drawing>
+      </w:r>
+      <w:r>
+        <w:pict w14:anchorId="46E09164">
+          <v:rect id="_x0000_i1051" style="width:0;height:1.5pt" o:hralign="center" o:hrstd="t" o:hr="t" fillcolor="#a0a0a0" stroked="f"/>
+        </w:pict>
+      </w:r>
+    </w:p>
+    <w:p>
+      <w:pPr>
+        <w:ind w:left="360"/>
+        <w:rPr>
+          <w:b/>
+          <w:bCs/>
           <w:sz w:val="32"/>
           <w:szCs w:val="32"/>
-        </w:rPr>
-      </w:pPr>
-      <w:r>
-        <w:rPr>
+          <w:u w:val="single"/>
+        </w:rPr>
+      </w:pPr>
+    </w:p>
+    <w:p>
+      <w:pPr>
+        <w:pStyle w:val="ListParagraph"/>
+        <w:numPr>
+          <w:ilvl w:val="0"/>
+          <w:numId w:val="24"/>
+        </w:numPr>
+        <w:rPr>
+          <w:b/>
+          <w:bCs/>
           <w:sz w:val="32"/>
           <w:szCs w:val="32"/>
-        </w:rPr>
-        <w:t>Agar tumhara program crash hota hai aur tumne koi error code return nahi kiya, toh OS ko pata hi nahi chalega ki crash hua hai, aur wo crash logs generate nahi kar payega.</w:t>
-      </w:r>
-    </w:p>
-    <w:p>
-      <w:pPr>
+          <w:u w:val="single"/>
+        </w:rPr>
+      </w:pPr>
+      <w:r>
         <w:rPr>
           <w:b/>
           <w:bCs/>
           <w:sz w:val="32"/>
           <w:szCs w:val="32"/>
-        </w:rPr>
-      </w:pPr>
+          <w:u w:val="single"/>
+        </w:rPr>
+        <w:lastRenderedPageBreak/>
+        <w:t>RIGHT TRIANGLE NUMBER PATTERN</w:t>
+      </w:r>
       <w:r>
         <w:rPr>
           <w:b/>
           <w:bCs/>
           <w:sz w:val="32"/>
           <w:szCs w:val="32"/>
-        </w:rPr>
-        <w:t>5. void main() vs int main()</w:t>
-      </w:r>
-    </w:p>
-    <w:p>
-      <w:pPr>
-        <w:rPr>
+          <w:u w:val="single"/>
+        </w:rPr>
+        <w:t>(1)</w:t>
+      </w:r>
+    </w:p>
+    <w:p>
+      <w:pPr>
+        <w:pStyle w:val="ListParagraph"/>
+      </w:pPr>
+      <w:r>
+        <w:drawing>
+          <wp:inline distT="0" distB="0" distL="0" distR="0" wp14:anchorId="7B60A3B2" wp14:editId="465AFE9D">
+            <wp:extent cx="1090725" cy="1584960"/>
+            <wp:effectExtent l="0" t="0" r="0" b="0"/>
+            <wp:docPr id="1241166188" name="Picture 1"/>
+            <wp:cNvGraphicFramePr>
+              <a:graphicFrameLocks xmlns:a="http://schemas.openxmlformats.org/drawingml/2006/main" noChangeAspect="1"/>
+            </wp:cNvGraphicFramePr>
+            <a:graphic xmlns:a="http://schemas.openxmlformats.org/drawingml/2006/main">
+              <a:graphicData uri="http://schemas.openxmlformats.org/drawingml/2006/picture">
+                <pic:pic xmlns:pic="http://schemas.openxmlformats.org/drawingml/2006/picture">
+                  <pic:nvPicPr>
+                    <pic:cNvPr id="1241166188" name=""/>
+                    <pic:cNvPicPr/>
+                  </pic:nvPicPr>
+                  <pic:blipFill>
+                    <a:blip r:embed="rId32"/>
+                    <a:stretch>
+                      <a:fillRect/>
+                    </a:stretch>
+                  </pic:blipFill>
+                  <pic:spPr>
+                    <a:xfrm>
+                      <a:off x="0" y="0"/>
+                      <a:ext cx="1100374" cy="1598981"/>
+                    </a:xfrm>
+                    <a:prstGeom prst="rect">
+                      <a:avLst/>
+                    </a:prstGeom>
+                  </pic:spPr>
+                </pic:pic>
+              </a:graphicData>
+            </a:graphic>
+          </wp:inline>
+        </w:drawing>
+      </w:r>
+      <w:r>
+        <w:drawing>
+          <wp:inline distT="0" distB="0" distL="0" distR="0" wp14:anchorId="1A9DC176" wp14:editId="31139D64">
+            <wp:extent cx="5277587" cy="5992061"/>
+            <wp:effectExtent l="0" t="0" r="0" b="8890"/>
+            <wp:docPr id="602252247" name="Picture 1"/>
+            <wp:cNvGraphicFramePr>
+              <a:graphicFrameLocks xmlns:a="http://schemas.openxmlformats.org/drawingml/2006/main" noChangeAspect="1"/>
+            </wp:cNvGraphicFramePr>
+            <a:graphic xmlns:a="http://schemas.openxmlformats.org/drawingml/2006/main">
+              <a:graphicData uri="http://schemas.openxmlformats.org/drawingml/2006/picture">
+                <pic:pic xmlns:pic="http://schemas.openxmlformats.org/drawingml/2006/picture">
+                  <pic:nvPicPr>
+                    <pic:cNvPr id="602252247" name=""/>
+                    <pic:cNvPicPr/>
+                  </pic:nvPicPr>
+                  <pic:blipFill>
+                    <a:blip r:embed="rId33"/>
+                    <a:stretch>
+                      <a:fillRect/>
+                    </a:stretch>
+                  </pic:blipFill>
+                  <pic:spPr>
+                    <a:xfrm>
+                      <a:off x="0" y="0"/>
+                      <a:ext cx="5277587" cy="5992061"/>
+                    </a:xfrm>
+                    <a:prstGeom prst="rect">
+                      <a:avLst/>
+                    </a:prstGeom>
+                  </pic:spPr>
+                </pic:pic>
+              </a:graphicData>
+            </a:graphic>
+          </wp:inline>
+        </w:drawing>
+      </w:r>
+    </w:p>
+    <w:p>
+      <w:pPr>
+        <w:pStyle w:val="ListParagraph"/>
+      </w:pPr>
+      <w:r>
+        <w:pict w14:anchorId="55E1CF70">
+          <v:rect id="_x0000_i1054" style="width:0;height:1.5pt" o:hralign="center" o:hrstd="t" o:hr="t" fillcolor="#a0a0a0" stroked="f"/>
+        </w:pict>
+      </w:r>
+    </w:p>
+    <w:p>
+      <w:pPr>
+        <w:pStyle w:val="ListParagraph"/>
+      </w:pPr>
+    </w:p>
+    <w:p>
+      <w:pPr>
+        <w:pStyle w:val="ListParagraph"/>
+      </w:pPr>
+    </w:p>
+    <w:p>
+      <w:pPr>
+        <w:pStyle w:val="ListParagraph"/>
+      </w:pPr>
+    </w:p>
+    <w:p>
+      <w:pPr>
+        <w:pStyle w:val="ListParagraph"/>
+        <w:numPr>
+          <w:ilvl w:val="0"/>
+          <w:numId w:val="24"/>
+        </w:numPr>
+        <w:rPr>
+          <w:b/>
+          <w:bCs/>
           <w:sz w:val="32"/>
           <w:szCs w:val="32"/>
-        </w:rPr>
-      </w:pPr>
-      <w:r>
-        <w:rPr>
+          <w:u w:val="single"/>
+        </w:rPr>
+      </w:pPr>
+      <w:r>
+        <w:rPr>
+          <w:b/>
+          <w:bCs/>
           <w:sz w:val="32"/>
           <w:szCs w:val="32"/>
-        </w:rPr>
-        <w:t xml:space="preserve">Pehle log void main() likhte the kyunki void kuch return nahi karta. Lekin </w:t>
+          <w:u w:val="single"/>
+        </w:rPr>
+        <w:lastRenderedPageBreak/>
+        <w:t>RIGHT TRIANGLE NUMBER PATTERN</w:t>
       </w:r>
       <w:r>
         <w:rPr>
@@ -2165,33 +4025,1906 @@
           <w:bCs/>
           <w:sz w:val="32"/>
           <w:szCs w:val="32"/>
-        </w:rPr>
-        <w:t>C++ standard rules</w:t>
-      </w:r>
-      <w:r>
-        <w:rPr>
+          <w:u w:val="single"/>
+        </w:rPr>
+        <w:t>(</w:t>
+      </w:r>
+      <w:r>
+        <w:rPr>
+          <w:b/>
+          <w:bCs/>
           <w:sz w:val="32"/>
           <w:szCs w:val="32"/>
-        </w:rPr>
-        <w:t xml:space="preserve"> ke mutabik main ko hamesha int hi hona chahiye. Isliye hamesha int main() use karo.</w:t>
-      </w:r>
-      <w:r>
-        <w:rPr>
+          <w:u w:val="single"/>
+        </w:rPr>
+        <w:t>2</w:t>
+      </w:r>
+      <w:r>
+        <w:rPr>
+          <w:b/>
+          <w:bCs/>
           <w:sz w:val="32"/>
           <w:szCs w:val="32"/>
-        </w:rPr>
-        <w:pict w14:anchorId="18BE7BD9">
-          <v:rect id="_x0000_i1048" style="width:0;height:1.5pt" o:hralign="center" o:hrstd="t" o:hr="t" fillcolor="#a0a0a0" stroked="f"/>
+          <w:u w:val="single"/>
+        </w:rPr>
+        <w:t>)</w:t>
+      </w:r>
+    </w:p>
+    <w:p>
+      <w:pPr>
+        <w:pStyle w:val="ListParagraph"/>
+      </w:pPr>
+      <w:r>
+        <w:drawing>
+          <wp:inline distT="0" distB="0" distL="0" distR="0" wp14:anchorId="0261B73B" wp14:editId="3B1A7E90">
+            <wp:extent cx="1121939" cy="1280160"/>
+            <wp:effectExtent l="0" t="0" r="2540" b="0"/>
+            <wp:docPr id="1636220264" name="Picture 1"/>
+            <wp:cNvGraphicFramePr>
+              <a:graphicFrameLocks xmlns:a="http://schemas.openxmlformats.org/drawingml/2006/main" noChangeAspect="1"/>
+            </wp:cNvGraphicFramePr>
+            <a:graphic xmlns:a="http://schemas.openxmlformats.org/drawingml/2006/main">
+              <a:graphicData uri="http://schemas.openxmlformats.org/drawingml/2006/picture">
+                <pic:pic xmlns:pic="http://schemas.openxmlformats.org/drawingml/2006/picture">
+                  <pic:nvPicPr>
+                    <pic:cNvPr id="1636220264" name=""/>
+                    <pic:cNvPicPr/>
+                  </pic:nvPicPr>
+                  <pic:blipFill>
+                    <a:blip r:embed="rId34"/>
+                    <a:stretch>
+                      <a:fillRect/>
+                    </a:stretch>
+                  </pic:blipFill>
+                  <pic:spPr>
+                    <a:xfrm>
+                      <a:off x="0" y="0"/>
+                      <a:ext cx="1132262" cy="1291939"/>
+                    </a:xfrm>
+                    <a:prstGeom prst="rect">
+                      <a:avLst/>
+                    </a:prstGeom>
+                  </pic:spPr>
+                </pic:pic>
+              </a:graphicData>
+            </a:graphic>
+          </wp:inline>
+        </w:drawing>
+      </w:r>
+    </w:p>
+    <w:p>
+      <w:pPr>
+        <w:pStyle w:val="ListParagraph"/>
+      </w:pPr>
+      <w:r>
+        <w:drawing>
+          <wp:inline distT="0" distB="0" distL="0" distR="0" wp14:anchorId="2D947D48" wp14:editId="3496FB63">
+            <wp:extent cx="5249008" cy="6011114"/>
+            <wp:effectExtent l="0" t="0" r="8890" b="8890"/>
+            <wp:docPr id="1772287215" name="Picture 1"/>
+            <wp:cNvGraphicFramePr>
+              <a:graphicFrameLocks xmlns:a="http://schemas.openxmlformats.org/drawingml/2006/main" noChangeAspect="1"/>
+            </wp:cNvGraphicFramePr>
+            <a:graphic xmlns:a="http://schemas.openxmlformats.org/drawingml/2006/main">
+              <a:graphicData uri="http://schemas.openxmlformats.org/drawingml/2006/picture">
+                <pic:pic xmlns:pic="http://schemas.openxmlformats.org/drawingml/2006/picture">
+                  <pic:nvPicPr>
+                    <pic:cNvPr id="1772287215" name=""/>
+                    <pic:cNvPicPr/>
+                  </pic:nvPicPr>
+                  <pic:blipFill>
+                    <a:blip r:embed="rId35"/>
+                    <a:stretch>
+                      <a:fillRect/>
+                    </a:stretch>
+                  </pic:blipFill>
+                  <pic:spPr>
+                    <a:xfrm>
+                      <a:off x="0" y="0"/>
+                      <a:ext cx="5249008" cy="6011114"/>
+                    </a:xfrm>
+                    <a:prstGeom prst="rect">
+                      <a:avLst/>
+                    </a:prstGeom>
+                  </pic:spPr>
+                </pic:pic>
+              </a:graphicData>
+            </a:graphic>
+          </wp:inline>
+        </w:drawing>
+      </w:r>
+    </w:p>
+    <w:p>
+      <w:pPr>
+        <w:pStyle w:val="ListParagraph"/>
+      </w:pPr>
+      <w:r>
+        <w:pict w14:anchorId="3AD222BE">
+          <v:rect id="_x0000_i1055" style="width:0;height:1.5pt" o:hralign="center" o:hrstd="t" o:hr="t" fillcolor="#a0a0a0" stroked="f"/>
         </w:pict>
       </w:r>
     </w:p>
     <w:p>
       <w:pPr>
-        <w:rPr>
+        <w:pStyle w:val="ListParagraph"/>
+        <w:rPr>
+          <w:b/>
+          <w:bCs/>
           <w:sz w:val="32"/>
           <w:szCs w:val="32"/>
-        </w:rPr>
-      </w:pPr>
+          <w:u w:val="single"/>
+        </w:rPr>
+      </w:pPr>
+    </w:p>
+    <w:p>
+      <w:pPr>
+        <w:pStyle w:val="ListParagraph"/>
+        <w:rPr>
+          <w:b/>
+          <w:bCs/>
+          <w:sz w:val="32"/>
+          <w:szCs w:val="32"/>
+          <w:u w:val="single"/>
+        </w:rPr>
+      </w:pPr>
+    </w:p>
+    <w:p>
+      <w:pPr>
+        <w:pStyle w:val="ListParagraph"/>
+        <w:rPr>
+          <w:b/>
+          <w:bCs/>
+          <w:sz w:val="32"/>
+          <w:szCs w:val="32"/>
+          <w:u w:val="single"/>
+        </w:rPr>
+      </w:pPr>
+    </w:p>
+    <w:p>
+      <w:pPr>
+        <w:pStyle w:val="ListParagraph"/>
+        <w:numPr>
+          <w:ilvl w:val="0"/>
+          <w:numId w:val="24"/>
+        </w:numPr>
+        <w:rPr>
+          <w:b/>
+          <w:bCs/>
+          <w:sz w:val="32"/>
+          <w:szCs w:val="32"/>
+          <w:u w:val="single"/>
+        </w:rPr>
+      </w:pPr>
+      <w:r>
+        <w:rPr>
+          <w:b/>
+          <w:bCs/>
+          <w:sz w:val="32"/>
+          <w:szCs w:val="32"/>
+          <w:u w:val="single"/>
+        </w:rPr>
+        <w:lastRenderedPageBreak/>
+        <w:t>DOWNWARD RIGHT TRIANGLE PATTERN</w:t>
+      </w:r>
+    </w:p>
+    <w:p>
+      <w:pPr>
+        <w:pStyle w:val="ListParagraph"/>
+        <w:rPr>
+          <w:b/>
+          <w:bCs/>
+          <w:sz w:val="32"/>
+          <w:szCs w:val="32"/>
+        </w:rPr>
+      </w:pPr>
+      <w:r>
+        <w:drawing>
+          <wp:inline distT="0" distB="0" distL="0" distR="0" wp14:anchorId="00AE555F" wp14:editId="7AA782D1">
+            <wp:extent cx="1209574" cy="1767840"/>
+            <wp:effectExtent l="0" t="0" r="0" b="3810"/>
+            <wp:docPr id="1699134571" name="Picture 1"/>
+            <wp:cNvGraphicFramePr>
+              <a:graphicFrameLocks xmlns:a="http://schemas.openxmlformats.org/drawingml/2006/main" noChangeAspect="1"/>
+            </wp:cNvGraphicFramePr>
+            <a:graphic xmlns:a="http://schemas.openxmlformats.org/drawingml/2006/main">
+              <a:graphicData uri="http://schemas.openxmlformats.org/drawingml/2006/picture">
+                <pic:pic xmlns:pic="http://schemas.openxmlformats.org/drawingml/2006/picture">
+                  <pic:nvPicPr>
+                    <pic:cNvPr id="1699134571" name=""/>
+                    <pic:cNvPicPr/>
+                  </pic:nvPicPr>
+                  <pic:blipFill>
+                    <a:blip r:embed="rId36"/>
+                    <a:stretch>
+                      <a:fillRect/>
+                    </a:stretch>
+                  </pic:blipFill>
+                  <pic:spPr>
+                    <a:xfrm>
+                      <a:off x="0" y="0"/>
+                      <a:ext cx="1216184" cy="1777501"/>
+                    </a:xfrm>
+                    <a:prstGeom prst="rect">
+                      <a:avLst/>
+                    </a:prstGeom>
+                  </pic:spPr>
+                </pic:pic>
+              </a:graphicData>
+            </a:graphic>
+          </wp:inline>
+        </w:drawing>
+      </w:r>
+      <w:r>
+        <w:rPr>
+          <w:b/>
+          <w:bCs/>
+          <w:sz w:val="32"/>
+          <w:szCs w:val="32"/>
+          <w:u w:val="single"/>
+        </w:rPr>
+        <w:t xml:space="preserve"> </w:t>
+      </w:r>
+      <w:r>
+        <w:rPr>
+          <w:b/>
+          <w:bCs/>
+          <w:sz w:val="32"/>
+          <w:szCs w:val="32"/>
+        </w:rPr>
+        <w:drawing>
+          <wp:inline distT="0" distB="0" distL="0" distR="0" wp14:anchorId="0391643B" wp14:editId="0634B387">
+            <wp:extent cx="3718560" cy="1664013"/>
+            <wp:effectExtent l="0" t="0" r="0" b="0"/>
+            <wp:docPr id="1850455933" name="Picture 1"/>
+            <wp:cNvGraphicFramePr>
+              <a:graphicFrameLocks xmlns:a="http://schemas.openxmlformats.org/drawingml/2006/main" noChangeAspect="1"/>
+            </wp:cNvGraphicFramePr>
+            <a:graphic xmlns:a="http://schemas.openxmlformats.org/drawingml/2006/main">
+              <a:graphicData uri="http://schemas.openxmlformats.org/drawingml/2006/picture">
+                <pic:pic xmlns:pic="http://schemas.openxmlformats.org/drawingml/2006/picture">
+                  <pic:nvPicPr>
+                    <pic:cNvPr id="1850455933" name=""/>
+                    <pic:cNvPicPr/>
+                  </pic:nvPicPr>
+                  <pic:blipFill>
+                    <a:blip r:embed="rId37"/>
+                    <a:stretch>
+                      <a:fillRect/>
+                    </a:stretch>
+                  </pic:blipFill>
+                  <pic:spPr>
+                    <a:xfrm>
+                      <a:off x="0" y="0"/>
+                      <a:ext cx="3759342" cy="1682262"/>
+                    </a:xfrm>
+                    <a:prstGeom prst="rect">
+                      <a:avLst/>
+                    </a:prstGeom>
+                  </pic:spPr>
+                </pic:pic>
+              </a:graphicData>
+            </a:graphic>
+          </wp:inline>
+        </w:drawing>
+      </w:r>
+    </w:p>
+    <w:p>
+      <w:pPr>
+        <w:pStyle w:val="ListParagraph"/>
+        <w:rPr>
+          <w:b/>
+          <w:bCs/>
+          <w:sz w:val="32"/>
+          <w:szCs w:val="32"/>
+        </w:rPr>
+      </w:pPr>
+      <w:r>
+        <w:rPr>
+          <w:b/>
+          <w:bCs/>
+          <w:sz w:val="32"/>
+          <w:szCs w:val="32"/>
+        </w:rPr>
+        <w:t>OR</w:t>
+      </w:r>
+    </w:p>
+    <w:p>
+      <w:pPr>
+        <w:pStyle w:val="ListParagraph"/>
+        <w:rPr>
+          <w:b/>
+          <w:bCs/>
+          <w:sz w:val="32"/>
+          <w:szCs w:val="32"/>
+          <w:u w:val="single"/>
+        </w:rPr>
+      </w:pPr>
+      <w:r>
+        <w:drawing>
+          <wp:inline distT="0" distB="0" distL="0" distR="0" wp14:anchorId="30CC2DEA" wp14:editId="240A2F2B">
+            <wp:extent cx="5125165" cy="5925377"/>
+            <wp:effectExtent l="0" t="0" r="0" b="0"/>
+            <wp:docPr id="811229786" name="Picture 1"/>
+            <wp:cNvGraphicFramePr>
+              <a:graphicFrameLocks xmlns:a="http://schemas.openxmlformats.org/drawingml/2006/main" noChangeAspect="1"/>
+            </wp:cNvGraphicFramePr>
+            <a:graphic xmlns:a="http://schemas.openxmlformats.org/drawingml/2006/main">
+              <a:graphicData uri="http://schemas.openxmlformats.org/drawingml/2006/picture">
+                <pic:pic xmlns:pic="http://schemas.openxmlformats.org/drawingml/2006/picture">
+                  <pic:nvPicPr>
+                    <pic:cNvPr id="811229786" name=""/>
+                    <pic:cNvPicPr/>
+                  </pic:nvPicPr>
+                  <pic:blipFill>
+                    <a:blip r:embed="rId38"/>
+                    <a:stretch>
+                      <a:fillRect/>
+                    </a:stretch>
+                  </pic:blipFill>
+                  <pic:spPr>
+                    <a:xfrm>
+                      <a:off x="0" y="0"/>
+                      <a:ext cx="5125165" cy="5925377"/>
+                    </a:xfrm>
+                    <a:prstGeom prst="rect">
+                      <a:avLst/>
+                    </a:prstGeom>
+                  </pic:spPr>
+                </pic:pic>
+              </a:graphicData>
+            </a:graphic>
+          </wp:inline>
+        </w:drawing>
+      </w:r>
+    </w:p>
+    <w:p>
+      <w:pPr>
+        <w:pStyle w:val="ListParagraph"/>
+      </w:pPr>
+      <w:r>
+        <w:pict w14:anchorId="049168E9">
+          <v:rect id="_x0000_i1064" style="width:0;height:1.5pt" o:hralign="center" o:hrstd="t" o:hr="t" fillcolor="#a0a0a0" stroked="f"/>
+        </w:pict>
+      </w:r>
+    </w:p>
+    <w:p>
+      <w:pPr>
+        <w:pStyle w:val="ListParagraph"/>
+        <w:rPr>
+          <w:b/>
+          <w:bCs/>
+          <w:sz w:val="32"/>
+          <w:szCs w:val="32"/>
+          <w:u w:val="single"/>
+        </w:rPr>
+      </w:pPr>
+    </w:p>
+    <w:p>
+      <w:pPr>
+        <w:pStyle w:val="ListParagraph"/>
+        <w:rPr>
+          <w:b/>
+          <w:bCs/>
+          <w:sz w:val="32"/>
+          <w:szCs w:val="32"/>
+          <w:u w:val="single"/>
+        </w:rPr>
+      </w:pPr>
+    </w:p>
+    <w:p>
+      <w:pPr>
+        <w:pStyle w:val="ListParagraph"/>
+        <w:numPr>
+          <w:ilvl w:val="0"/>
+          <w:numId w:val="24"/>
+        </w:numPr>
+        <w:rPr>
+          <w:b/>
+          <w:bCs/>
+          <w:sz w:val="32"/>
+          <w:szCs w:val="32"/>
+          <w:u w:val="single"/>
+        </w:rPr>
+      </w:pPr>
+      <w:r>
+        <w:rPr>
+          <w:b/>
+          <w:bCs/>
+          <w:sz w:val="32"/>
+          <w:szCs w:val="32"/>
+          <w:u w:val="single"/>
+        </w:rPr>
+        <w:t>DOWNWARD RIGHT TRIANGLE NUMBER PATTERN</w:t>
+      </w:r>
+      <w:r>
+        <w:rPr>
+          <w:b/>
+          <w:bCs/>
+          <w:sz w:val="32"/>
+          <w:szCs w:val="32"/>
+          <w:u w:val="single"/>
+        </w:rPr>
+        <w:t>**(V IMP)</w:t>
+      </w:r>
+    </w:p>
+    <w:p>
+      <w:pPr>
+        <w:pStyle w:val="ListParagraph"/>
+      </w:pPr>
+      <w:r>
+        <w:drawing>
+          <wp:inline distT="0" distB="0" distL="0" distR="0" wp14:anchorId="5F5DEA41" wp14:editId="2DF3B08B">
+            <wp:extent cx="944880" cy="1320053"/>
+            <wp:effectExtent l="0" t="0" r="7620" b="0"/>
+            <wp:docPr id="1153059256" name="Picture 1"/>
+            <wp:cNvGraphicFramePr>
+              <a:graphicFrameLocks xmlns:a="http://schemas.openxmlformats.org/drawingml/2006/main" noChangeAspect="1"/>
+            </wp:cNvGraphicFramePr>
+            <a:graphic xmlns:a="http://schemas.openxmlformats.org/drawingml/2006/main">
+              <a:graphicData uri="http://schemas.openxmlformats.org/drawingml/2006/picture">
+                <pic:pic xmlns:pic="http://schemas.openxmlformats.org/drawingml/2006/picture">
+                  <pic:nvPicPr>
+                    <pic:cNvPr id="1153059256" name=""/>
+                    <pic:cNvPicPr/>
+                  </pic:nvPicPr>
+                  <pic:blipFill>
+                    <a:blip r:embed="rId39"/>
+                    <a:stretch>
+                      <a:fillRect/>
+                    </a:stretch>
+                  </pic:blipFill>
+                  <pic:spPr>
+                    <a:xfrm>
+                      <a:off x="0" y="0"/>
+                      <a:ext cx="947032" cy="1323059"/>
+                    </a:xfrm>
+                    <a:prstGeom prst="rect">
+                      <a:avLst/>
+                    </a:prstGeom>
+                  </pic:spPr>
+                </pic:pic>
+              </a:graphicData>
+            </a:graphic>
+          </wp:inline>
+        </w:drawing>
+      </w:r>
+      <w:r>
+        <w:t xml:space="preserve"> </w:t>
+      </w:r>
+      <w:r>
+        <w:drawing>
+          <wp:inline distT="0" distB="0" distL="0" distR="0" wp14:anchorId="77AD998E" wp14:editId="7DD043C7">
+            <wp:extent cx="2921620" cy="1361532"/>
+            <wp:effectExtent l="0" t="0" r="0" b="0"/>
+            <wp:docPr id="857680202" name="Picture 1"/>
+            <wp:cNvGraphicFramePr>
+              <a:graphicFrameLocks xmlns:a="http://schemas.openxmlformats.org/drawingml/2006/main" noChangeAspect="1"/>
+            </wp:cNvGraphicFramePr>
+            <a:graphic xmlns:a="http://schemas.openxmlformats.org/drawingml/2006/main">
+              <a:graphicData uri="http://schemas.openxmlformats.org/drawingml/2006/picture">
+                <pic:pic xmlns:pic="http://schemas.openxmlformats.org/drawingml/2006/picture">
+                  <pic:nvPicPr>
+                    <pic:cNvPr id="857680202" name=""/>
+                    <pic:cNvPicPr/>
+                  </pic:nvPicPr>
+                  <pic:blipFill>
+                    <a:blip r:embed="rId40"/>
+                    <a:stretch>
+                      <a:fillRect/>
+                    </a:stretch>
+                  </pic:blipFill>
+                  <pic:spPr>
+                    <a:xfrm>
+                      <a:off x="0" y="0"/>
+                      <a:ext cx="2933610" cy="1367119"/>
+                    </a:xfrm>
+                    <a:prstGeom prst="rect">
+                      <a:avLst/>
+                    </a:prstGeom>
+                  </pic:spPr>
+                </pic:pic>
+              </a:graphicData>
+            </a:graphic>
+          </wp:inline>
+        </w:drawing>
+      </w:r>
+      <w:r>
+        <w:t xml:space="preserve"> </w:t>
+      </w:r>
+    </w:p>
+    <w:p>
+      <w:pPr>
+        <w:pStyle w:val="ListParagraph"/>
+      </w:pPr>
+      <w:r>
+        <w:rPr>
+          <w:b/>
+          <w:bCs/>
+          <w:sz w:val="32"/>
+          <w:szCs w:val="32"/>
+        </w:rPr>
+        <w:t>OR</w:t>
+      </w:r>
+    </w:p>
+    <w:p>
+      <w:pPr>
+        <w:pStyle w:val="ListParagraph"/>
+      </w:pPr>
+      <w:r>
+        <w:drawing>
+          <wp:inline distT="0" distB="0" distL="0" distR="0" wp14:anchorId="1A1EC432" wp14:editId="29596AD0">
+            <wp:extent cx="5249008" cy="6030167"/>
+            <wp:effectExtent l="0" t="0" r="8890" b="8890"/>
+            <wp:docPr id="606228382" name="Picture 1"/>
+            <wp:cNvGraphicFramePr>
+              <a:graphicFrameLocks xmlns:a="http://schemas.openxmlformats.org/drawingml/2006/main" noChangeAspect="1"/>
+            </wp:cNvGraphicFramePr>
+            <a:graphic xmlns:a="http://schemas.openxmlformats.org/drawingml/2006/main">
+              <a:graphicData uri="http://schemas.openxmlformats.org/drawingml/2006/picture">
+                <pic:pic xmlns:pic="http://schemas.openxmlformats.org/drawingml/2006/picture">
+                  <pic:nvPicPr>
+                    <pic:cNvPr id="606228382" name=""/>
+                    <pic:cNvPicPr/>
+                  </pic:nvPicPr>
+                  <pic:blipFill>
+                    <a:blip r:embed="rId41"/>
+                    <a:stretch>
+                      <a:fillRect/>
+                    </a:stretch>
+                  </pic:blipFill>
+                  <pic:spPr>
+                    <a:xfrm>
+                      <a:off x="0" y="0"/>
+                      <a:ext cx="5249008" cy="6030167"/>
+                    </a:xfrm>
+                    <a:prstGeom prst="rect">
+                      <a:avLst/>
+                    </a:prstGeom>
+                  </pic:spPr>
+                </pic:pic>
+              </a:graphicData>
+            </a:graphic>
+          </wp:inline>
+        </w:drawing>
+      </w:r>
+    </w:p>
+    <w:p>
+      <w:pPr>
+        <w:pStyle w:val="ListParagraph"/>
+      </w:pPr>
+      <w:r>
+        <w:pict w14:anchorId="04EBEFFD">
+          <v:rect id="_x0000_i1065" style="width:0;height:1.5pt" o:hralign="center" o:hrstd="t" o:hr="t" fillcolor="#a0a0a0" stroked="f"/>
+        </w:pict>
+      </w:r>
+    </w:p>
+    <w:p>
+      <w:pPr>
+        <w:pStyle w:val="ListParagraph"/>
+      </w:pPr>
+    </w:p>
+    <w:p>
+      <w:pPr>
+        <w:pStyle w:val="ListParagraph"/>
+      </w:pPr>
+    </w:p>
+    <w:p>
+      <w:pPr>
+        <w:pStyle w:val="ListParagraph"/>
+      </w:pPr>
+    </w:p>
+    <w:p>
+      <w:pPr>
+        <w:pStyle w:val="ListParagraph"/>
+      </w:pPr>
+    </w:p>
+    <w:p>
+      <w:pPr>
+        <w:pStyle w:val="ListParagraph"/>
+        <w:numPr>
+          <w:ilvl w:val="0"/>
+          <w:numId w:val="24"/>
+        </w:numPr>
+        <w:rPr>
+          <w:b/>
+          <w:bCs/>
+          <w:sz w:val="32"/>
+          <w:szCs w:val="32"/>
+          <w:u w:val="single"/>
+        </w:rPr>
+      </w:pPr>
+      <w:r>
+        <w:rPr>
+          <w:b/>
+          <w:bCs/>
+          <w:sz w:val="32"/>
+          <w:szCs w:val="32"/>
+          <w:u w:val="single"/>
+        </w:rPr>
+        <w:t>PYRAMID PATTERN</w:t>
+      </w:r>
+    </w:p>
+    <w:p>
+      <w:pPr>
+        <w:pStyle w:val="ListParagraph"/>
+      </w:pPr>
+      <w:r>
+        <w:drawing>
+          <wp:inline distT="0" distB="0" distL="0" distR="0" wp14:anchorId="6B98B598" wp14:editId="21BD5B40">
+            <wp:extent cx="1495044" cy="1371600"/>
+            <wp:effectExtent l="0" t="0" r="0" b="0"/>
+            <wp:docPr id="197431624" name="Picture 1"/>
+            <wp:cNvGraphicFramePr>
+              <a:graphicFrameLocks xmlns:a="http://schemas.openxmlformats.org/drawingml/2006/main" noChangeAspect="1"/>
+            </wp:cNvGraphicFramePr>
+            <a:graphic xmlns:a="http://schemas.openxmlformats.org/drawingml/2006/main">
+              <a:graphicData uri="http://schemas.openxmlformats.org/drawingml/2006/picture">
+                <pic:pic xmlns:pic="http://schemas.openxmlformats.org/drawingml/2006/picture">
+                  <pic:nvPicPr>
+                    <pic:cNvPr id="197431624" name=""/>
+                    <pic:cNvPicPr/>
+                  </pic:nvPicPr>
+                  <pic:blipFill>
+                    <a:blip r:embed="rId42"/>
+                    <a:stretch>
+                      <a:fillRect/>
+                    </a:stretch>
+                  </pic:blipFill>
+                  <pic:spPr>
+                    <a:xfrm>
+                      <a:off x="0" y="0"/>
+                      <a:ext cx="1501484" cy="1377508"/>
+                    </a:xfrm>
+                    <a:prstGeom prst="rect">
+                      <a:avLst/>
+                    </a:prstGeom>
+                  </pic:spPr>
+                </pic:pic>
+              </a:graphicData>
+            </a:graphic>
+          </wp:inline>
+        </w:drawing>
+      </w:r>
+      <w:r>
+        <w:t xml:space="preserve">     </w:t>
+      </w:r>
+    </w:p>
+    <w:p>
+      <w:pPr>
+        <w:pStyle w:val="ListParagraph"/>
+      </w:pPr>
+    </w:p>
+    <w:p>
+      <w:pPr>
+        <w:pStyle w:val="ListParagraph"/>
+      </w:pPr>
+      <w:r>
+        <w:drawing>
+          <wp:inline distT="0" distB="0" distL="0" distR="0" wp14:anchorId="396B61C5" wp14:editId="7E787597">
+            <wp:extent cx="3990448" cy="4000500"/>
+            <wp:effectExtent l="0" t="0" r="0" b="0"/>
+            <wp:docPr id="385701544" name="Picture 1"/>
+            <wp:cNvGraphicFramePr>
+              <a:graphicFrameLocks xmlns:a="http://schemas.openxmlformats.org/drawingml/2006/main" noChangeAspect="1"/>
+            </wp:cNvGraphicFramePr>
+            <a:graphic xmlns:a="http://schemas.openxmlformats.org/drawingml/2006/main">
+              <a:graphicData uri="http://schemas.openxmlformats.org/drawingml/2006/picture">
+                <pic:pic xmlns:pic="http://schemas.openxmlformats.org/drawingml/2006/picture">
+                  <pic:nvPicPr>
+                    <pic:cNvPr id="385701544" name=""/>
+                    <pic:cNvPicPr/>
+                  </pic:nvPicPr>
+                  <pic:blipFill>
+                    <a:blip r:embed="rId43"/>
+                    <a:stretch>
+                      <a:fillRect/>
+                    </a:stretch>
+                  </pic:blipFill>
+                  <pic:spPr>
+                    <a:xfrm>
+                      <a:off x="0" y="0"/>
+                      <a:ext cx="3997581" cy="4007651"/>
+                    </a:xfrm>
+                    <a:prstGeom prst="rect">
+                      <a:avLst/>
+                    </a:prstGeom>
+                  </pic:spPr>
+                </pic:pic>
+              </a:graphicData>
+            </a:graphic>
+          </wp:inline>
+        </w:drawing>
+      </w:r>
+      <w:r>
+        <w:t xml:space="preserve"> </w:t>
+      </w:r>
+    </w:p>
+    <w:p>
+      <w:pPr>
+        <w:pStyle w:val="ListParagraph"/>
+      </w:pPr>
+    </w:p>
+    <w:p>
+      <w:pPr>
+        <w:pStyle w:val="ListParagraph"/>
+        <w:rPr>
+          <w:b/>
+          <w:bCs/>
+          <w:sz w:val="32"/>
+          <w:szCs w:val="32"/>
+        </w:rPr>
+      </w:pPr>
+      <w:r>
+        <w:rPr>
+          <w:b/>
+          <w:bCs/>
+          <w:sz w:val="32"/>
+          <w:szCs w:val="32"/>
+        </w:rPr>
+        <w:t>OR</w:t>
+      </w:r>
+    </w:p>
+    <w:p>
+      <w:pPr>
+        <w:pStyle w:val="ListParagraph"/>
+      </w:pPr>
+      <w:r>
+        <w:lastRenderedPageBreak/>
+        <w:drawing>
+          <wp:inline distT="0" distB="0" distL="0" distR="0" wp14:anchorId="2CF25FF1" wp14:editId="69577824">
+            <wp:extent cx="4744112" cy="5934903"/>
+            <wp:effectExtent l="0" t="0" r="0" b="8890"/>
+            <wp:docPr id="1303345494" name="Picture 1"/>
+            <wp:cNvGraphicFramePr>
+              <a:graphicFrameLocks xmlns:a="http://schemas.openxmlformats.org/drawingml/2006/main" noChangeAspect="1"/>
+            </wp:cNvGraphicFramePr>
+            <a:graphic xmlns:a="http://schemas.openxmlformats.org/drawingml/2006/main">
+              <a:graphicData uri="http://schemas.openxmlformats.org/drawingml/2006/picture">
+                <pic:pic xmlns:pic="http://schemas.openxmlformats.org/drawingml/2006/picture">
+                  <pic:nvPicPr>
+                    <pic:cNvPr id="1303345494" name=""/>
+                    <pic:cNvPicPr/>
+                  </pic:nvPicPr>
+                  <pic:blipFill>
+                    <a:blip r:embed="rId44"/>
+                    <a:stretch>
+                      <a:fillRect/>
+                    </a:stretch>
+                  </pic:blipFill>
+                  <pic:spPr>
+                    <a:xfrm>
+                      <a:off x="0" y="0"/>
+                      <a:ext cx="4744112" cy="5934903"/>
+                    </a:xfrm>
+                    <a:prstGeom prst="rect">
+                      <a:avLst/>
+                    </a:prstGeom>
+                  </pic:spPr>
+                </pic:pic>
+              </a:graphicData>
+            </a:graphic>
+          </wp:inline>
+        </w:drawing>
+      </w:r>
+    </w:p>
+    <w:p>
+      <w:pPr>
+        <w:pStyle w:val="ListParagraph"/>
+      </w:pPr>
+      <w:r>
+        <w:pict w14:anchorId="7282CE61">
+          <v:rect id="_x0000_i1066" style="width:0;height:1.5pt" o:hralign="center" o:hrstd="t" o:hr="t" fillcolor="#a0a0a0" stroked="f"/>
+        </w:pict>
+      </w:r>
+    </w:p>
+    <w:p>
+      <w:pPr>
+        <w:pStyle w:val="ListParagraph"/>
+        <w:rPr>
+          <w:b/>
+          <w:bCs/>
+          <w:sz w:val="32"/>
+          <w:szCs w:val="32"/>
+        </w:rPr>
+      </w:pPr>
+      <w:r>
+        <w:rPr>
+          <w:b/>
+          <w:bCs/>
+          <w:sz w:val="32"/>
+          <w:szCs w:val="32"/>
+        </w:rPr>
+        <w:t>SEE IF YOU REALLY WANT TO TEEL THE DIFFERENCE  BETWEEN THE TWO CODES THERE IS NOT MUCH..JUST TRY TO THINK OF SPACES AND STARS..!!</w:t>
+      </w:r>
+    </w:p>
+    <w:p>
+      <w:pPr>
+        <w:pStyle w:val="ListParagraph"/>
+        <w:rPr>
+          <w:b/>
+          <w:bCs/>
+          <w:sz w:val="32"/>
+          <w:szCs w:val="32"/>
+        </w:rPr>
+      </w:pPr>
+      <w:r>
+        <w:rPr>
+          <w:b/>
+          <w:bCs/>
+          <w:sz w:val="32"/>
+          <w:szCs w:val="32"/>
+        </w:rPr>
+        <w:t>THE CODE FOR THE STARS WHICH I HAVE WRITTEN IS EXPANDED THAT’S IT!!..</w:t>
+      </w:r>
+    </w:p>
+    <w:p>
+      <w:pPr>
+        <w:pStyle w:val="ListParagraph"/>
+        <w:rPr>
+          <w:b/>
+          <w:bCs/>
+          <w:sz w:val="32"/>
+          <w:szCs w:val="32"/>
+        </w:rPr>
+      </w:pPr>
+      <w:r>
+        <w:rPr>
+          <w:b/>
+          <w:bCs/>
+          <w:sz w:val="32"/>
+          <w:szCs w:val="32"/>
+        </w:rPr>
+        <w:t xml:space="preserve">SO IF U WANT TO CALCULATE THE TOTAL </w:t>
+      </w:r>
+      <w:r>
+        <w:rPr>
+          <w:b/>
+          <w:bCs/>
+          <w:sz w:val="32"/>
+          <w:szCs w:val="32"/>
+        </w:rPr>
+        <w:t>CONSTRAIN FOR THE STARS, JUST ADD THE TWO VALUES IN FOR LOOPS I DID FOR STARS!!</w:t>
+      </w:r>
+    </w:p>
+    <w:p>
+      <w:pPr>
+        <w:pStyle w:val="ListParagraph"/>
+        <w:rPr>
+          <w:b/>
+          <w:bCs/>
+          <w:sz w:val="32"/>
+          <w:szCs w:val="32"/>
+        </w:rPr>
+      </w:pPr>
+    </w:p>
+    <w:p>
+      <w:pPr>
+        <w:pStyle w:val="ListParagraph"/>
+        <w:numPr>
+          <w:ilvl w:val="0"/>
+          <w:numId w:val="24"/>
+        </w:numPr>
+        <w:rPr>
+          <w:b/>
+          <w:bCs/>
+          <w:sz w:val="32"/>
+          <w:szCs w:val="32"/>
+          <w:u w:val="single"/>
+        </w:rPr>
+      </w:pPr>
+      <w:r>
+        <w:rPr>
+          <w:b/>
+          <w:bCs/>
+          <w:sz w:val="32"/>
+          <w:szCs w:val="32"/>
+          <w:u w:val="single"/>
+        </w:rPr>
+        <w:lastRenderedPageBreak/>
+        <w:t>DOWNWARD PYRAMID</w:t>
+      </w:r>
+    </w:p>
+    <w:p>
+      <w:pPr>
+        <w:pStyle w:val="ListParagraph"/>
+      </w:pPr>
+      <w:r>
+        <w:drawing>
+          <wp:inline distT="0" distB="0" distL="0" distR="0" wp14:anchorId="2629F1EC" wp14:editId="1EE4C0FB">
+            <wp:extent cx="1487741" cy="1513840"/>
+            <wp:effectExtent l="0" t="0" r="0" b="0"/>
+            <wp:docPr id="2115248453" name="Picture 1"/>
+            <wp:cNvGraphicFramePr>
+              <a:graphicFrameLocks xmlns:a="http://schemas.openxmlformats.org/drawingml/2006/main" noChangeAspect="1"/>
+            </wp:cNvGraphicFramePr>
+            <a:graphic xmlns:a="http://schemas.openxmlformats.org/drawingml/2006/main">
+              <a:graphicData uri="http://schemas.openxmlformats.org/drawingml/2006/picture">
+                <pic:pic xmlns:pic="http://schemas.openxmlformats.org/drawingml/2006/picture">
+                  <pic:nvPicPr>
+                    <pic:cNvPr id="2115248453" name=""/>
+                    <pic:cNvPicPr/>
+                  </pic:nvPicPr>
+                  <pic:blipFill>
+                    <a:blip r:embed="rId45"/>
+                    <a:stretch>
+                      <a:fillRect/>
+                    </a:stretch>
+                  </pic:blipFill>
+                  <pic:spPr>
+                    <a:xfrm>
+                      <a:off x="0" y="0"/>
+                      <a:ext cx="1494517" cy="1520734"/>
+                    </a:xfrm>
+                    <a:prstGeom prst="rect">
+                      <a:avLst/>
+                    </a:prstGeom>
+                  </pic:spPr>
+                </pic:pic>
+              </a:graphicData>
+            </a:graphic>
+          </wp:inline>
+        </w:drawing>
+      </w:r>
+      <w:r>
+        <w:t xml:space="preserve"> </w:t>
+      </w:r>
+      <w:r>
+        <w:drawing>
+          <wp:inline distT="0" distB="0" distL="0" distR="0" wp14:anchorId="6F7743EA" wp14:editId="4D756789">
+            <wp:extent cx="4544059" cy="4267796"/>
+            <wp:effectExtent l="0" t="0" r="0" b="0"/>
+            <wp:docPr id="1685781601" name="Picture 1"/>
+            <wp:cNvGraphicFramePr>
+              <a:graphicFrameLocks xmlns:a="http://schemas.openxmlformats.org/drawingml/2006/main" noChangeAspect="1"/>
+            </wp:cNvGraphicFramePr>
+            <a:graphic xmlns:a="http://schemas.openxmlformats.org/drawingml/2006/main">
+              <a:graphicData uri="http://schemas.openxmlformats.org/drawingml/2006/picture">
+                <pic:pic xmlns:pic="http://schemas.openxmlformats.org/drawingml/2006/picture">
+                  <pic:nvPicPr>
+                    <pic:cNvPr id="1685781601" name=""/>
+                    <pic:cNvPicPr/>
+                  </pic:nvPicPr>
+                  <pic:blipFill>
+                    <a:blip r:embed="rId46"/>
+                    <a:stretch>
+                      <a:fillRect/>
+                    </a:stretch>
+                  </pic:blipFill>
+                  <pic:spPr>
+                    <a:xfrm>
+                      <a:off x="0" y="0"/>
+                      <a:ext cx="4544059" cy="4267796"/>
+                    </a:xfrm>
+                    <a:prstGeom prst="rect">
+                      <a:avLst/>
+                    </a:prstGeom>
+                  </pic:spPr>
+                </pic:pic>
+              </a:graphicData>
+            </a:graphic>
+          </wp:inline>
+        </w:drawing>
+      </w:r>
+    </w:p>
+    <w:p>
+      <w:pPr>
+        <w:pStyle w:val="ListParagraph"/>
+        <w:rPr>
+          <w:b/>
+          <w:bCs/>
+          <w:sz w:val="32"/>
+          <w:szCs w:val="32"/>
+        </w:rPr>
+      </w:pPr>
+    </w:p>
+    <w:p>
+      <w:pPr>
+        <w:pStyle w:val="ListParagraph"/>
+        <w:rPr>
+          <w:b/>
+          <w:bCs/>
+          <w:sz w:val="32"/>
+          <w:szCs w:val="32"/>
+        </w:rPr>
+      </w:pPr>
+    </w:p>
+    <w:p>
+      <w:pPr>
+        <w:pStyle w:val="ListParagraph"/>
+        <w:rPr>
+          <w:b/>
+          <w:bCs/>
+          <w:sz w:val="32"/>
+          <w:szCs w:val="32"/>
+        </w:rPr>
+      </w:pPr>
+      <w:r>
+        <w:rPr>
+          <w:b/>
+          <w:bCs/>
+          <w:sz w:val="32"/>
+          <w:szCs w:val="32"/>
+        </w:rPr>
+        <w:t>OR</w:t>
+      </w:r>
+    </w:p>
+    <w:p>
+      <w:pPr>
+        <w:pStyle w:val="ListParagraph"/>
+      </w:pPr>
+      <w:r>
+        <w:lastRenderedPageBreak/>
+        <w:drawing>
+          <wp:inline distT="0" distB="0" distL="0" distR="0" wp14:anchorId="34592AEC" wp14:editId="5BD06498">
+            <wp:extent cx="4744112" cy="5982535"/>
+            <wp:effectExtent l="0" t="0" r="0" b="0"/>
+            <wp:docPr id="2048969500" name="Picture 1"/>
+            <wp:cNvGraphicFramePr>
+              <a:graphicFrameLocks xmlns:a="http://schemas.openxmlformats.org/drawingml/2006/main" noChangeAspect="1"/>
+            </wp:cNvGraphicFramePr>
+            <a:graphic xmlns:a="http://schemas.openxmlformats.org/drawingml/2006/main">
+              <a:graphicData uri="http://schemas.openxmlformats.org/drawingml/2006/picture">
+                <pic:pic xmlns:pic="http://schemas.openxmlformats.org/drawingml/2006/picture">
+                  <pic:nvPicPr>
+                    <pic:cNvPr id="2048969500" name=""/>
+                    <pic:cNvPicPr/>
+                  </pic:nvPicPr>
+                  <pic:blipFill>
+                    <a:blip r:embed="rId47"/>
+                    <a:stretch>
+                      <a:fillRect/>
+                    </a:stretch>
+                  </pic:blipFill>
+                  <pic:spPr>
+                    <a:xfrm>
+                      <a:off x="0" y="0"/>
+                      <a:ext cx="4744112" cy="5982535"/>
+                    </a:xfrm>
+                    <a:prstGeom prst="rect">
+                      <a:avLst/>
+                    </a:prstGeom>
+                  </pic:spPr>
+                </pic:pic>
+              </a:graphicData>
+            </a:graphic>
+          </wp:inline>
+        </w:drawing>
+      </w:r>
+    </w:p>
+    <w:p>
+      <w:pPr>
+        <w:pStyle w:val="ListParagraph"/>
+      </w:pPr>
+      <w:r>
+        <w:pict w14:anchorId="6FCDA493">
+          <v:rect id="_x0000_i1067" style="width:0;height:1.5pt" o:hralign="center" o:hrstd="t" o:hr="t" fillcolor="#a0a0a0" stroked="f"/>
+        </w:pict>
+      </w:r>
+    </w:p>
+    <w:p>
+      <w:pPr>
+        <w:pStyle w:val="ListParagraph"/>
+        <w:numPr>
+          <w:ilvl w:val="0"/>
+          <w:numId w:val="24"/>
+        </w:numPr>
+        <w:rPr>
+          <w:b/>
+          <w:bCs/>
+          <w:sz w:val="32"/>
+          <w:szCs w:val="32"/>
+          <w:u w:val="single"/>
+        </w:rPr>
+      </w:pPr>
+      <w:r>
+        <w:rPr>
+          <w:b/>
+          <w:bCs/>
+          <w:sz w:val="32"/>
+          <w:szCs w:val="32"/>
+          <w:u w:val="single"/>
+        </w:rPr>
+        <w:t>DIAMOND PATTERN</w:t>
+      </w:r>
+    </w:p>
+    <w:p>
+      <w:pPr>
+        <w:pStyle w:val="ListParagraph"/>
+      </w:pPr>
+      <w:r>
+        <w:drawing>
+          <wp:inline distT="0" distB="0" distL="0" distR="0" wp14:anchorId="7DF4ECBE" wp14:editId="55043C80">
+            <wp:extent cx="1574800" cy="2156482"/>
+            <wp:effectExtent l="0" t="0" r="6350" b="0"/>
+            <wp:docPr id="159138589" name="Picture 1"/>
+            <wp:cNvGraphicFramePr>
+              <a:graphicFrameLocks xmlns:a="http://schemas.openxmlformats.org/drawingml/2006/main" noChangeAspect="1"/>
+            </wp:cNvGraphicFramePr>
+            <a:graphic xmlns:a="http://schemas.openxmlformats.org/drawingml/2006/main">
+              <a:graphicData uri="http://schemas.openxmlformats.org/drawingml/2006/picture">
+                <pic:pic xmlns:pic="http://schemas.openxmlformats.org/drawingml/2006/picture">
+                  <pic:nvPicPr>
+                    <pic:cNvPr id="159138589" name=""/>
+                    <pic:cNvPicPr/>
+                  </pic:nvPicPr>
+                  <pic:blipFill>
+                    <a:blip r:embed="rId48"/>
+                    <a:stretch>
+                      <a:fillRect/>
+                    </a:stretch>
+                  </pic:blipFill>
+                  <pic:spPr>
+                    <a:xfrm>
+                      <a:off x="0" y="0"/>
+                      <a:ext cx="1591238" cy="2178991"/>
+                    </a:xfrm>
+                    <a:prstGeom prst="rect">
+                      <a:avLst/>
+                    </a:prstGeom>
+                  </pic:spPr>
+                </pic:pic>
+              </a:graphicData>
+            </a:graphic>
+          </wp:inline>
+        </w:drawing>
+      </w:r>
+    </w:p>
+    <w:p>
+      <w:pPr>
+        <w:pStyle w:val="ListParagraph"/>
+      </w:pPr>
+    </w:p>
+    <w:p>
+      <w:pPr>
+        <w:pStyle w:val="ListParagraph"/>
+      </w:pPr>
+    </w:p>
+    <w:p>
+      <w:pPr>
+        <w:pStyle w:val="ListParagraph"/>
+      </w:pPr>
+      <w:r>
+        <w:rPr>
+          <w:noProof/>
+        </w:rPr>
+        <w:drawing>
+          <wp:inline distT="0" distB="0" distL="0" distR="0" wp14:anchorId="28F85EC8" wp14:editId="3D093BEA">
+            <wp:extent cx="4649801" cy="3924300"/>
+            <wp:effectExtent l="0" t="0" r="0" b="0"/>
+            <wp:docPr id="1451934394" name="Picture 1"/>
+            <wp:cNvGraphicFramePr>
+              <a:graphicFrameLocks xmlns:a="http://schemas.openxmlformats.org/drawingml/2006/main" noChangeAspect="1"/>
+            </wp:cNvGraphicFramePr>
+            <a:graphic xmlns:a="http://schemas.openxmlformats.org/drawingml/2006/main">
+              <a:graphicData uri="http://schemas.openxmlformats.org/drawingml/2006/picture">
+                <pic:pic xmlns:pic="http://schemas.openxmlformats.org/drawingml/2006/picture">
+                  <pic:nvPicPr>
+                    <pic:cNvPr id="1451934394" name="Picture 1451934394"/>
+                    <pic:cNvPicPr/>
+                  </pic:nvPicPr>
+                  <pic:blipFill>
+                    <a:blip r:embed="rId49">
+                      <a:extLst>
+                        <a:ext uri="{28A0092B-C50C-407E-A947-70E740481C1C}">
+                          <a14:useLocalDpi xmlns:a14="http://schemas.microsoft.com/office/drawing/2010/main" val="0"/>
+                        </a:ext>
+                      </a:extLst>
+                    </a:blip>
+                    <a:stretch>
+                      <a:fillRect/>
+                    </a:stretch>
+                  </pic:blipFill>
+                  <pic:spPr>
+                    <a:xfrm>
+                      <a:off x="0" y="0"/>
+                      <a:ext cx="4661855" cy="3934473"/>
+                    </a:xfrm>
+                    <a:prstGeom prst="rect">
+                      <a:avLst/>
+                    </a:prstGeom>
+                  </pic:spPr>
+                </pic:pic>
+              </a:graphicData>
+            </a:graphic>
+          </wp:inline>
+        </w:drawing>
+      </w:r>
+    </w:p>
+    <w:p>
+      <w:pPr>
+        <w:pStyle w:val="ListParagraph"/>
+      </w:pPr>
+      <w:r>
+        <w:lastRenderedPageBreak/>
+        <w:drawing>
+          <wp:inline distT="0" distB="0" distL="0" distR="0" wp14:anchorId="7A37CC3B" wp14:editId="49A2F882">
+            <wp:extent cx="4353533" cy="6744641"/>
+            <wp:effectExtent l="0" t="0" r="9525" b="0"/>
+            <wp:docPr id="1093694776" name="Picture 1"/>
+            <wp:cNvGraphicFramePr>
+              <a:graphicFrameLocks xmlns:a="http://schemas.openxmlformats.org/drawingml/2006/main" noChangeAspect="1"/>
+            </wp:cNvGraphicFramePr>
+            <a:graphic xmlns:a="http://schemas.openxmlformats.org/drawingml/2006/main">
+              <a:graphicData uri="http://schemas.openxmlformats.org/drawingml/2006/picture">
+                <pic:pic xmlns:pic="http://schemas.openxmlformats.org/drawingml/2006/picture">
+                  <pic:nvPicPr>
+                    <pic:cNvPr id="1093694776" name=""/>
+                    <pic:cNvPicPr/>
+                  </pic:nvPicPr>
+                  <pic:blipFill>
+                    <a:blip r:embed="rId50"/>
+                    <a:stretch>
+                      <a:fillRect/>
+                    </a:stretch>
+                  </pic:blipFill>
+                  <pic:spPr>
+                    <a:xfrm>
+                      <a:off x="0" y="0"/>
+                      <a:ext cx="4353533" cy="6744641"/>
+                    </a:xfrm>
+                    <a:prstGeom prst="rect">
+                      <a:avLst/>
+                    </a:prstGeom>
+                  </pic:spPr>
+                </pic:pic>
+              </a:graphicData>
+            </a:graphic>
+          </wp:inline>
+        </w:drawing>
+      </w:r>
+    </w:p>
+    <w:p>
+      <w:pPr>
+        <w:pStyle w:val="ListParagraph"/>
+      </w:pPr>
+      <w:r>
+        <w:pict w14:anchorId="5E84D1D1">
+          <v:rect id="_x0000_i1068" style="width:0;height:1.5pt" o:hralign="center" o:hrstd="t" o:hr="t" fillcolor="#a0a0a0" stroked="f"/>
+        </w:pict>
+      </w:r>
+    </w:p>
+    <w:p>
+      <w:pPr>
+        <w:pStyle w:val="ListParagraph"/>
+      </w:pPr>
+    </w:p>
+    <w:p>
+      <w:pPr>
+        <w:pStyle w:val="ListParagraph"/>
+      </w:pPr>
+    </w:p>
+    <w:p>
+      <w:pPr>
+        <w:pStyle w:val="ListParagraph"/>
+      </w:pPr>
+    </w:p>
+    <w:p>
+      <w:pPr>
+        <w:pStyle w:val="ListParagraph"/>
+      </w:pPr>
+    </w:p>
+    <w:p>
+      <w:pPr>
+        <w:pStyle w:val="ListParagraph"/>
+      </w:pPr>
+    </w:p>
+    <w:p>
+      <w:pPr>
+        <w:pStyle w:val="ListParagraph"/>
+      </w:pPr>
+    </w:p>
+    <w:p>
+      <w:pPr>
+        <w:pStyle w:val="ListParagraph"/>
+      </w:pPr>
+    </w:p>
+    <w:p>
+      <w:pPr>
+        <w:pStyle w:val="ListParagraph"/>
+      </w:pPr>
+    </w:p>
+    <w:p>
+      <w:pPr>
+        <w:pStyle w:val="ListParagraph"/>
+        <w:numPr>
+          <w:ilvl w:val="0"/>
+          <w:numId w:val="24"/>
+        </w:numPr>
+        <w:rPr>
+          <w:b/>
+          <w:bCs/>
+          <w:sz w:val="32"/>
+          <w:szCs w:val="32"/>
+          <w:u w:val="single"/>
+        </w:rPr>
+      </w:pPr>
+      <w:r>
+        <w:rPr>
+          <w:b/>
+          <w:bCs/>
+          <w:sz w:val="32"/>
+          <w:szCs w:val="32"/>
+          <w:u w:val="single"/>
+        </w:rPr>
+        <w:lastRenderedPageBreak/>
+        <w:t>REAL DIAMOND PATTERN</w:t>
+      </w:r>
+      <w:r>
+        <w:rPr>
+          <w:b/>
+          <w:bCs/>
+          <w:sz w:val="32"/>
+          <w:szCs w:val="32"/>
+          <w:u w:val="single"/>
+        </w:rPr>
+        <w:t>*(V IMP)</w:t>
+      </w:r>
+    </w:p>
+    <w:p>
+      <w:pPr>
+        <w:pStyle w:val="ListParagraph"/>
+        <w:rPr>
+          <w:b/>
+          <w:bCs/>
+          <w:sz w:val="32"/>
+          <w:szCs w:val="32"/>
+          <w:u w:val="single"/>
+        </w:rPr>
+      </w:pPr>
+      <w:r>
+        <w:rPr>
+          <w:b/>
+          <w:bCs/>
+          <w:sz w:val="32"/>
+          <w:szCs w:val="32"/>
+        </w:rPr>
+        <w:drawing>
+          <wp:inline distT="0" distB="0" distL="0" distR="0" wp14:anchorId="612CA139" wp14:editId="0831F555">
+            <wp:extent cx="1171739" cy="1924319"/>
+            <wp:effectExtent l="0" t="0" r="9525" b="0"/>
+            <wp:docPr id="554452301" name="Picture 1"/>
+            <wp:cNvGraphicFramePr>
+              <a:graphicFrameLocks xmlns:a="http://schemas.openxmlformats.org/drawingml/2006/main" noChangeAspect="1"/>
+            </wp:cNvGraphicFramePr>
+            <a:graphic xmlns:a="http://schemas.openxmlformats.org/drawingml/2006/main">
+              <a:graphicData uri="http://schemas.openxmlformats.org/drawingml/2006/picture">
+                <pic:pic xmlns:pic="http://schemas.openxmlformats.org/drawingml/2006/picture">
+                  <pic:nvPicPr>
+                    <pic:cNvPr id="554452301" name=""/>
+                    <pic:cNvPicPr/>
+                  </pic:nvPicPr>
+                  <pic:blipFill>
+                    <a:blip r:embed="rId51"/>
+                    <a:stretch>
+                      <a:fillRect/>
+                    </a:stretch>
+                  </pic:blipFill>
+                  <pic:spPr>
+                    <a:xfrm>
+                      <a:off x="0" y="0"/>
+                      <a:ext cx="1171739" cy="1924319"/>
+                    </a:xfrm>
+                    <a:prstGeom prst="rect">
+                      <a:avLst/>
+                    </a:prstGeom>
+                  </pic:spPr>
+                </pic:pic>
+              </a:graphicData>
+            </a:graphic>
+          </wp:inline>
+        </w:drawing>
+      </w:r>
+    </w:p>
+    <w:p>
+      <w:pPr>
+        <w:pStyle w:val="ListParagraph"/>
+        <w:rPr>
+          <w:b/>
+          <w:bCs/>
+          <w:sz w:val="32"/>
+          <w:szCs w:val="32"/>
+          <w:u w:val="single"/>
+        </w:rPr>
+      </w:pPr>
+    </w:p>
+    <w:p>
+      <w:pPr>
+        <w:pStyle w:val="ListParagraph"/>
+      </w:pPr>
+      <w:r>
+        <w:drawing>
+          <wp:inline distT="0" distB="0" distL="0" distR="0" wp14:anchorId="53286827" wp14:editId="50309102">
+            <wp:extent cx="4772691" cy="3677163"/>
+            <wp:effectExtent l="0" t="0" r="8890" b="0"/>
+            <wp:docPr id="124655337" name="Picture 1"/>
+            <wp:cNvGraphicFramePr>
+              <a:graphicFrameLocks xmlns:a="http://schemas.openxmlformats.org/drawingml/2006/main" noChangeAspect="1"/>
+            </wp:cNvGraphicFramePr>
+            <a:graphic xmlns:a="http://schemas.openxmlformats.org/drawingml/2006/main">
+              <a:graphicData uri="http://schemas.openxmlformats.org/drawingml/2006/picture">
+                <pic:pic xmlns:pic="http://schemas.openxmlformats.org/drawingml/2006/picture">
+                  <pic:nvPicPr>
+                    <pic:cNvPr id="124655337" name=""/>
+                    <pic:cNvPicPr/>
+                  </pic:nvPicPr>
+                  <pic:blipFill>
+                    <a:blip r:embed="rId52"/>
+                    <a:stretch>
+                      <a:fillRect/>
+                    </a:stretch>
+                  </pic:blipFill>
+                  <pic:spPr>
+                    <a:xfrm>
+                      <a:off x="0" y="0"/>
+                      <a:ext cx="4772691" cy="3677163"/>
+                    </a:xfrm>
+                    <a:prstGeom prst="rect">
+                      <a:avLst/>
+                    </a:prstGeom>
+                  </pic:spPr>
+                </pic:pic>
+              </a:graphicData>
+            </a:graphic>
+          </wp:inline>
+        </w:drawing>
+      </w:r>
+    </w:p>
+    <w:p>
+      <w:pPr>
+        <w:pStyle w:val="ListParagraph"/>
+      </w:pPr>
+      <w:r>
+        <w:lastRenderedPageBreak/>
+        <w:drawing>
+          <wp:inline distT="0" distB="0" distL="0" distR="0" wp14:anchorId="7680D9EC" wp14:editId="48352D51">
+            <wp:extent cx="4601217" cy="6277851"/>
+            <wp:effectExtent l="0" t="0" r="8890" b="8890"/>
+            <wp:docPr id="1432684531" name="Picture 1"/>
+            <wp:cNvGraphicFramePr>
+              <a:graphicFrameLocks xmlns:a="http://schemas.openxmlformats.org/drawingml/2006/main" noChangeAspect="1"/>
+            </wp:cNvGraphicFramePr>
+            <a:graphic xmlns:a="http://schemas.openxmlformats.org/drawingml/2006/main">
+              <a:graphicData uri="http://schemas.openxmlformats.org/drawingml/2006/picture">
+                <pic:pic xmlns:pic="http://schemas.openxmlformats.org/drawingml/2006/picture">
+                  <pic:nvPicPr>
+                    <pic:cNvPr id="1432684531" name=""/>
+                    <pic:cNvPicPr/>
+                  </pic:nvPicPr>
+                  <pic:blipFill>
+                    <a:blip r:embed="rId53"/>
+                    <a:stretch>
+                      <a:fillRect/>
+                    </a:stretch>
+                  </pic:blipFill>
+                  <pic:spPr>
+                    <a:xfrm>
+                      <a:off x="0" y="0"/>
+                      <a:ext cx="4601217" cy="6277851"/>
+                    </a:xfrm>
+                    <a:prstGeom prst="rect">
+                      <a:avLst/>
+                    </a:prstGeom>
+                  </pic:spPr>
+                </pic:pic>
+              </a:graphicData>
+            </a:graphic>
+          </wp:inline>
+        </w:drawing>
+      </w:r>
+    </w:p>
+    <w:p>
+      <w:pPr>
+        <w:pStyle w:val="ListParagraph"/>
+      </w:pPr>
+      <w:r>
+        <w:pict w14:anchorId="5CB2FA86">
+          <v:rect id="_x0000_i1069" style="width:0;height:1.5pt" o:hralign="center" o:hrstd="t" o:hr="t" fillcolor="#a0a0a0" stroked="f"/>
+        </w:pict>
+      </w:r>
+    </w:p>
+    <w:p>
+      <w:pPr>
+        <w:pStyle w:val="ListParagraph"/>
+      </w:pPr>
+    </w:p>
+    <w:p>
+      <w:pPr>
+        <w:pStyle w:val="ListParagraph"/>
+      </w:pPr>
+    </w:p>
+    <w:p>
+      <w:pPr>
+        <w:pStyle w:val="ListParagraph"/>
+      </w:pPr>
+    </w:p>
+    <w:p>
+      <w:pPr>
+        <w:pStyle w:val="ListParagraph"/>
+      </w:pPr>
+    </w:p>
+    <w:p>
+      <w:pPr>
+        <w:pStyle w:val="ListParagraph"/>
+      </w:pPr>
+    </w:p>
+    <w:p>
+      <w:pPr>
+        <w:pStyle w:val="ListParagraph"/>
+      </w:pPr>
+    </w:p>
+    <w:p>
+      <w:pPr>
+        <w:pStyle w:val="ListParagraph"/>
+      </w:pPr>
+    </w:p>
+    <w:p>
+      <w:pPr>
+        <w:pStyle w:val="ListParagraph"/>
+      </w:pPr>
+    </w:p>
+    <w:p>
+      <w:pPr>
+        <w:pStyle w:val="ListParagraph"/>
+      </w:pPr>
+    </w:p>
+    <w:p>
+      <w:pPr>
+        <w:pStyle w:val="ListParagraph"/>
+      </w:pPr>
+    </w:p>
+    <w:p>
+      <w:pPr>
+        <w:pStyle w:val="ListParagraph"/>
+        <w:numPr>
+          <w:ilvl w:val="0"/>
+          <w:numId w:val="24"/>
+        </w:numPr>
+        <w:rPr>
+          <w:b/>
+          <w:bCs/>
+          <w:sz w:val="32"/>
+          <w:szCs w:val="32"/>
+          <w:u w:val="single"/>
+        </w:rPr>
+      </w:pPr>
+      <w:r>
+        <w:rPr>
+          <w:b/>
+          <w:bCs/>
+          <w:sz w:val="32"/>
+          <w:szCs w:val="32"/>
+          <w:u w:val="single"/>
+        </w:rPr>
+        <w:lastRenderedPageBreak/>
+        <w:t>HALF DIAMOND PATTERN</w:t>
+      </w:r>
+    </w:p>
+    <w:p>
+      <w:pPr>
+        <w:pStyle w:val="ListParagraph"/>
+      </w:pPr>
+      <w:r>
+        <w:drawing>
+          <wp:inline distT="0" distB="0" distL="0" distR="0" wp14:anchorId="02CDD5FB" wp14:editId="4C544B82">
+            <wp:extent cx="1127760" cy="2322848"/>
+            <wp:effectExtent l="0" t="0" r="0" b="1270"/>
+            <wp:docPr id="1485205287" name="Picture 1"/>
+            <wp:cNvGraphicFramePr>
+              <a:graphicFrameLocks xmlns:a="http://schemas.openxmlformats.org/drawingml/2006/main" noChangeAspect="1"/>
+            </wp:cNvGraphicFramePr>
+            <a:graphic xmlns:a="http://schemas.openxmlformats.org/drawingml/2006/main">
+              <a:graphicData uri="http://schemas.openxmlformats.org/drawingml/2006/picture">
+                <pic:pic xmlns:pic="http://schemas.openxmlformats.org/drawingml/2006/picture">
+                  <pic:nvPicPr>
+                    <pic:cNvPr id="1485205287" name=""/>
+                    <pic:cNvPicPr/>
+                  </pic:nvPicPr>
+                  <pic:blipFill>
+                    <a:blip r:embed="rId54"/>
+                    <a:stretch>
+                      <a:fillRect/>
+                    </a:stretch>
+                  </pic:blipFill>
+                  <pic:spPr>
+                    <a:xfrm>
+                      <a:off x="0" y="0"/>
+                      <a:ext cx="1129890" cy="2327236"/>
+                    </a:xfrm>
+                    <a:prstGeom prst="rect">
+                      <a:avLst/>
+                    </a:prstGeom>
+                  </pic:spPr>
+                </pic:pic>
+              </a:graphicData>
+            </a:graphic>
+          </wp:inline>
+        </w:drawing>
+      </w:r>
+    </w:p>
+    <w:p>
+      <w:pPr>
+        <w:pStyle w:val="ListParagraph"/>
+      </w:pPr>
+    </w:p>
+    <w:p>
+      <w:r>
+        <w:drawing>
+          <wp:inline distT="0" distB="0" distL="0" distR="0" wp14:anchorId="69496E19" wp14:editId="39EFFF0D">
+            <wp:extent cx="4354743" cy="2628900"/>
+            <wp:effectExtent l="0" t="0" r="8255" b="0"/>
+            <wp:docPr id="930846222" name="Picture 1"/>
+            <wp:cNvGraphicFramePr>
+              <a:graphicFrameLocks xmlns:a="http://schemas.openxmlformats.org/drawingml/2006/main" noChangeAspect="1"/>
+            </wp:cNvGraphicFramePr>
+            <a:graphic xmlns:a="http://schemas.openxmlformats.org/drawingml/2006/main">
+              <a:graphicData uri="http://schemas.openxmlformats.org/drawingml/2006/picture">
+                <pic:pic xmlns:pic="http://schemas.openxmlformats.org/drawingml/2006/picture">
+                  <pic:nvPicPr>
+                    <pic:cNvPr id="930846222" name=""/>
+                    <pic:cNvPicPr/>
+                  </pic:nvPicPr>
+                  <pic:blipFill>
+                    <a:blip r:embed="rId55"/>
+                    <a:stretch>
+                      <a:fillRect/>
+                    </a:stretch>
+                  </pic:blipFill>
+                  <pic:spPr>
+                    <a:xfrm>
+                      <a:off x="0" y="0"/>
+                      <a:ext cx="4383134" cy="2646039"/>
+                    </a:xfrm>
+                    <a:prstGeom prst="rect">
+                      <a:avLst/>
+                    </a:prstGeom>
+                  </pic:spPr>
+                </pic:pic>
+              </a:graphicData>
+            </a:graphic>
+          </wp:inline>
+        </w:drawing>
+      </w:r>
+    </w:p>
+    <w:p>
+      <w:pPr>
+        <w:rPr>
+          <w:b/>
+          <w:bCs/>
+        </w:rPr>
+      </w:pPr>
+      <w:r>
+        <w:rPr>
+          <w:b/>
+          <w:bCs/>
+          <w:sz w:val="32"/>
+          <w:szCs w:val="32"/>
+        </w:rPr>
+        <w:t>OR</w:t>
+      </w:r>
+    </w:p>
+    <w:p>
+      <w:r>
+        <w:t xml:space="preserve">  </w:t>
+      </w:r>
+      <w:r>
+        <w:drawing>
+          <wp:inline distT="0" distB="0" distL="0" distR="0" wp14:anchorId="6AD95DFF" wp14:editId="7CD9EF65">
+            <wp:extent cx="4013200" cy="2631440"/>
+            <wp:effectExtent l="0" t="0" r="6350" b="0"/>
+            <wp:docPr id="1238829267" name="Picture 1"/>
+            <wp:cNvGraphicFramePr>
+              <a:graphicFrameLocks xmlns:a="http://schemas.openxmlformats.org/drawingml/2006/main" noChangeAspect="1"/>
+            </wp:cNvGraphicFramePr>
+            <a:graphic xmlns:a="http://schemas.openxmlformats.org/drawingml/2006/main">
+              <a:graphicData uri="http://schemas.openxmlformats.org/drawingml/2006/picture">
+                <pic:pic xmlns:pic="http://schemas.openxmlformats.org/drawingml/2006/picture">
+                  <pic:nvPicPr>
+                    <pic:cNvPr id="1238829267" name=""/>
+                    <pic:cNvPicPr/>
+                  </pic:nvPicPr>
+                  <pic:blipFill>
+                    <a:blip r:embed="rId56"/>
+                    <a:stretch>
+                      <a:fillRect/>
+                    </a:stretch>
+                  </pic:blipFill>
+                  <pic:spPr>
+                    <a:xfrm>
+                      <a:off x="0" y="0"/>
+                      <a:ext cx="4022333" cy="2637428"/>
+                    </a:xfrm>
+                    <a:prstGeom prst="rect">
+                      <a:avLst/>
+                    </a:prstGeom>
+                  </pic:spPr>
+                </pic:pic>
+              </a:graphicData>
+            </a:graphic>
+          </wp:inline>
+        </w:drawing>
+      </w:r>
+    </w:p>
+    <w:p>
+      <w:pPr>
+        <w:pStyle w:val="ListParagraph"/>
+      </w:pPr>
+      <w:r>
+        <w:lastRenderedPageBreak/>
+        <w:drawing>
+          <wp:inline distT="0" distB="0" distL="0" distR="0" wp14:anchorId="783A20C5" wp14:editId="69081848">
+            <wp:extent cx="4515480" cy="6125430"/>
+            <wp:effectExtent l="0" t="0" r="0" b="8890"/>
+            <wp:docPr id="864549434" name="Picture 1"/>
+            <wp:cNvGraphicFramePr>
+              <a:graphicFrameLocks xmlns:a="http://schemas.openxmlformats.org/drawingml/2006/main" noChangeAspect="1"/>
+            </wp:cNvGraphicFramePr>
+            <a:graphic xmlns:a="http://schemas.openxmlformats.org/drawingml/2006/main">
+              <a:graphicData uri="http://schemas.openxmlformats.org/drawingml/2006/picture">
+                <pic:pic xmlns:pic="http://schemas.openxmlformats.org/drawingml/2006/picture">
+                  <pic:nvPicPr>
+                    <pic:cNvPr id="864549434" name=""/>
+                    <pic:cNvPicPr/>
+                  </pic:nvPicPr>
+                  <pic:blipFill>
+                    <a:blip r:embed="rId57"/>
+                    <a:stretch>
+                      <a:fillRect/>
+                    </a:stretch>
+                  </pic:blipFill>
+                  <pic:spPr>
+                    <a:xfrm>
+                      <a:off x="0" y="0"/>
+                      <a:ext cx="4515480" cy="6125430"/>
+                    </a:xfrm>
+                    <a:prstGeom prst="rect">
+                      <a:avLst/>
+                    </a:prstGeom>
+                  </pic:spPr>
+                </pic:pic>
+              </a:graphicData>
+            </a:graphic>
+          </wp:inline>
+        </w:drawing>
+      </w:r>
+    </w:p>
+    <w:p>
+      <w:pPr>
+        <w:pStyle w:val="ListParagraph"/>
+      </w:pPr>
+      <w:r>
+        <w:pict w14:anchorId="13105C86">
+          <v:rect id="_x0000_i1070" style="width:0;height:1.5pt" o:hralign="center" o:hrstd="t" o:hr="t" fillcolor="#a0a0a0" stroked="f"/>
+        </w:pict>
+      </w:r>
+    </w:p>
+    <w:p>
+      <w:pPr>
+        <w:pStyle w:val="ListParagraph"/>
+        <w:numPr>
+          <w:ilvl w:val="0"/>
+          <w:numId w:val="24"/>
+        </w:numPr>
+        <w:rPr>
+          <w:b/>
+          <w:bCs/>
+          <w:sz w:val="32"/>
+          <w:szCs w:val="32"/>
+          <w:u w:val="single"/>
+        </w:rPr>
+      </w:pPr>
+      <w:r>
+        <w:rPr>
+          <w:b/>
+          <w:bCs/>
+          <w:sz w:val="32"/>
+          <w:szCs w:val="32"/>
+          <w:u w:val="single"/>
+        </w:rPr>
+        <w:t>RIGHT TRIANGLE BINARY PATTERN</w:t>
+      </w:r>
+      <w:r>
+        <w:rPr>
+          <w:b/>
+          <w:bCs/>
+          <w:sz w:val="32"/>
+          <w:szCs w:val="32"/>
+          <w:u w:val="single"/>
+        </w:rPr>
+        <w:t>**(V.V IMP)</w:t>
+      </w:r>
+    </w:p>
+    <w:p>
+      <w:pPr>
+        <w:pStyle w:val="ListParagraph"/>
+      </w:pPr>
+      <w:r>
+        <w:t xml:space="preserve"> </w:t>
+      </w:r>
+      <w:r>
+        <w:drawing>
+          <wp:inline distT="0" distB="0" distL="0" distR="0" wp14:anchorId="1D458454" wp14:editId="64262EBB">
+            <wp:extent cx="1762342" cy="1971040"/>
+            <wp:effectExtent l="0" t="0" r="9525" b="0"/>
+            <wp:docPr id="834430902" name="Picture 1"/>
+            <wp:cNvGraphicFramePr>
+              <a:graphicFrameLocks xmlns:a="http://schemas.openxmlformats.org/drawingml/2006/main" noChangeAspect="1"/>
+            </wp:cNvGraphicFramePr>
+            <a:graphic xmlns:a="http://schemas.openxmlformats.org/drawingml/2006/main">
+              <a:graphicData uri="http://schemas.openxmlformats.org/drawingml/2006/picture">
+                <pic:pic xmlns:pic="http://schemas.openxmlformats.org/drawingml/2006/picture">
+                  <pic:nvPicPr>
+                    <pic:cNvPr id="834430902" name=""/>
+                    <pic:cNvPicPr/>
+                  </pic:nvPicPr>
+                  <pic:blipFill>
+                    <a:blip r:embed="rId58"/>
+                    <a:stretch>
+                      <a:fillRect/>
+                    </a:stretch>
+                  </pic:blipFill>
+                  <pic:spPr>
+                    <a:xfrm>
+                      <a:off x="0" y="0"/>
+                      <a:ext cx="1779170" cy="1989861"/>
+                    </a:xfrm>
+                    <a:prstGeom prst="rect">
+                      <a:avLst/>
+                    </a:prstGeom>
+                  </pic:spPr>
+                </pic:pic>
+              </a:graphicData>
+            </a:graphic>
+          </wp:inline>
+        </w:drawing>
+      </w:r>
+    </w:p>
+    <w:p>
+      <w:pPr>
+        <w:pStyle w:val="ListParagraph"/>
+      </w:pPr>
+    </w:p>
+    <w:p>
+      <w:pPr>
+        <w:pStyle w:val="ListParagraph"/>
+      </w:pPr>
+      <w:r>
+        <w:lastRenderedPageBreak/>
+        <w:drawing>
+          <wp:inline distT="0" distB="0" distL="0" distR="0" wp14:anchorId="18C93B10" wp14:editId="7AEB873C">
+            <wp:extent cx="5296639" cy="6001588"/>
+            <wp:effectExtent l="0" t="0" r="0" b="0"/>
+            <wp:docPr id="1572040731" name="Picture 1"/>
+            <wp:cNvGraphicFramePr>
+              <a:graphicFrameLocks xmlns:a="http://schemas.openxmlformats.org/drawingml/2006/main" noChangeAspect="1"/>
+            </wp:cNvGraphicFramePr>
+            <a:graphic xmlns:a="http://schemas.openxmlformats.org/drawingml/2006/main">
+              <a:graphicData uri="http://schemas.openxmlformats.org/drawingml/2006/picture">
+                <pic:pic xmlns:pic="http://schemas.openxmlformats.org/drawingml/2006/picture">
+                  <pic:nvPicPr>
+                    <pic:cNvPr id="1572040731" name=""/>
+                    <pic:cNvPicPr/>
+                  </pic:nvPicPr>
+                  <pic:blipFill>
+                    <a:blip r:embed="rId59"/>
+                    <a:stretch>
+                      <a:fillRect/>
+                    </a:stretch>
+                  </pic:blipFill>
+                  <pic:spPr>
+                    <a:xfrm>
+                      <a:off x="0" y="0"/>
+                      <a:ext cx="5296639" cy="6001588"/>
+                    </a:xfrm>
+                    <a:prstGeom prst="rect">
+                      <a:avLst/>
+                    </a:prstGeom>
+                  </pic:spPr>
+                </pic:pic>
+              </a:graphicData>
+            </a:graphic>
+          </wp:inline>
+        </w:drawing>
+      </w:r>
     </w:p>
     <w:sectPr>
       <w:pgSz w:w="11906" w:h="16838"/>
@@ -2206,6 +5939,155 @@
 <file path=word/numbering.xml><?xml version="1.0" encoding="utf-8"?>
 <w:numbering xmlns:wpc="http://schemas.microsoft.com/office/word/2010/wordprocessingCanvas" xmlns:cx="http://schemas.microsoft.com/office/drawing/2014/chartex" xmlns:cx1="http://schemas.microsoft.com/office/drawing/2015/9/8/chartex" xmlns:cx2="http://schemas.microsoft.com/office/drawing/2015/10/21/chartex" xmlns:cx3="http://schemas.microsoft.com/office/drawing/2016/5/9/chartex" xmlns:cx4="http://schemas.microsoft.com/office/drawing/2016/5/10/chartex" xmlns:cx5="http://schemas.microsoft.com/office/drawing/2016/5/11/chartex" xmlns:cx6="http://schemas.microsoft.com/office/drawing/2016/5/12/chartex" xmlns:cx7="http://schemas.microsoft.com/office/drawing/2016/5/13/chartex" xmlns:cx8="http://schemas.microsoft.com/office/drawing/2016/5/14/chartex" xmlns:mc="http://schemas.openxmlformats.org/markup-compatibility/2006" xmlns:aink="http://schemas.microsoft.com/office/drawing/2016/ink" xmlns:am3d="http://schemas.microsoft.com/office/drawing/2017/model3d" xmlns:o="urn:schemas-microsoft-com:office:office" xmlns:oel="http://schemas.microsoft.com/office/2019/extlst" xmlns:r="http://schemas.openxmlformats.org/officeDocument/2006/relationships" xmlns:m="http://schemas.openxmlformats.org/officeDocument/2006/math" xmlns:v="urn:schemas-microsoft-com:vml" xmlns:wp14="http://schemas.microsoft.com/office/word/2010/wordprocessingDrawing" xmlns:wp="http://schemas.openxmlformats.org/drawingml/2006/wordprocessingDrawing" xmlns:w10="urn:schemas-microsoft-com:office:word" xmlns:w="http://schemas.openxmlformats.org/wordprocessingml/2006/main" xmlns:w14="http://schemas.microsoft.com/office/word/2010/wordml" xmlns:w15="http://schemas.microsoft.com/office/word/2012/wordml" xmlns:w16cex="http://schemas.microsoft.com/office/word/2018/wordml/cex" xmlns:w16cid="http://schemas.microsoft.com/office/word/2016/wordml/cid" xmlns:w16="http://schemas.microsoft.com/office/word/2018/wordml" xmlns:w16du="http://schemas.microsoft.com/office/word/2023/wordml/word16du" xmlns:w16sdtdh="http://schemas.microsoft.com/office/word/2020/wordml/sdtdatahash" xmlns:w16sdtfl="http://schemas.microsoft.com/office/word/2024/wordml/sdtformatlock" xmlns:w16se="http://schemas.microsoft.com/office/word/2015/wordml/symex" xmlns:wpg="http://schemas.microsoft.com/office/word/2010/wordprocessingGroup" xmlns:wpi="http://schemas.microsoft.com/office/word/2010/wordprocessingInk" xmlns:wne="http://schemas.microsoft.com/office/word/2006/wordml" xmlns:wps="http://schemas.microsoft.com/office/word/2010/wordprocessingShape" mc:Ignorable="w14 w15 w16se w16cid w16 w16cex w16sdtdh w16sdtfl w16du wp14">
   <w:abstractNum w:abstractNumId="0" w15:restartNumberingAfterBreak="0">
+    <w:nsid w:val="0AF503D9"/>
+    <w:multiLevelType w:val="multilevel"/>
+    <w:tmpl w:val="B3DA620C"/>
+    <w:lvl w:ilvl="0">
+      <w:start w:val="1"/>
+      <w:numFmt w:val="bullet"/>
+      <w:lvlText w:val=""/>
+      <w:lvlJc w:val="left"/>
+      <w:pPr>
+        <w:tabs>
+          <w:tab w:val="num" w:pos="720"/>
+        </w:tabs>
+        <w:ind w:left="720" w:hanging="360"/>
+      </w:pPr>
+      <w:rPr>
+        <w:rFonts w:ascii="Symbol" w:hAnsi="Symbol" w:hint="default"/>
+        <w:sz w:val="20"/>
+      </w:rPr>
+    </w:lvl>
+    <w:lvl w:ilvl="1" w:tentative="1">
+      <w:start w:val="1"/>
+      <w:numFmt w:val="bullet"/>
+      <w:lvlText w:val="o"/>
+      <w:lvlJc w:val="left"/>
+      <w:pPr>
+        <w:tabs>
+          <w:tab w:val="num" w:pos="1440"/>
+        </w:tabs>
+        <w:ind w:left="1440" w:hanging="360"/>
+      </w:pPr>
+      <w:rPr>
+        <w:rFonts w:ascii="Courier New" w:hAnsi="Courier New" w:hint="default"/>
+        <w:sz w:val="20"/>
+      </w:rPr>
+    </w:lvl>
+    <w:lvl w:ilvl="2" w:tentative="1">
+      <w:start w:val="1"/>
+      <w:numFmt w:val="bullet"/>
+      <w:lvlText w:val=""/>
+      <w:lvlJc w:val="left"/>
+      <w:pPr>
+        <w:tabs>
+          <w:tab w:val="num" w:pos="2160"/>
+        </w:tabs>
+        <w:ind w:left="2160" w:hanging="360"/>
+      </w:pPr>
+      <w:rPr>
+        <w:rFonts w:ascii="Wingdings" w:hAnsi="Wingdings" w:hint="default"/>
+        <w:sz w:val="20"/>
+      </w:rPr>
+    </w:lvl>
+    <w:lvl w:ilvl="3" w:tentative="1">
+      <w:start w:val="1"/>
+      <w:numFmt w:val="bullet"/>
+      <w:lvlText w:val=""/>
+      <w:lvlJc w:val="left"/>
+      <w:pPr>
+        <w:tabs>
+          <w:tab w:val="num" w:pos="2880"/>
+        </w:tabs>
+        <w:ind w:left="2880" w:hanging="360"/>
+      </w:pPr>
+      <w:rPr>
+        <w:rFonts w:ascii="Wingdings" w:hAnsi="Wingdings" w:hint="default"/>
+        <w:sz w:val="20"/>
+      </w:rPr>
+    </w:lvl>
+    <w:lvl w:ilvl="4" w:tentative="1">
+      <w:start w:val="1"/>
+      <w:numFmt w:val="bullet"/>
+      <w:lvlText w:val=""/>
+      <w:lvlJc w:val="left"/>
+      <w:pPr>
+        <w:tabs>
+          <w:tab w:val="num" w:pos="3600"/>
+        </w:tabs>
+        <w:ind w:left="3600" w:hanging="360"/>
+      </w:pPr>
+      <w:rPr>
+        <w:rFonts w:ascii="Wingdings" w:hAnsi="Wingdings" w:hint="default"/>
+        <w:sz w:val="20"/>
+      </w:rPr>
+    </w:lvl>
+    <w:lvl w:ilvl="5" w:tentative="1">
+      <w:start w:val="1"/>
+      <w:numFmt w:val="bullet"/>
+      <w:lvlText w:val=""/>
+      <w:lvlJc w:val="left"/>
+      <w:pPr>
+        <w:tabs>
+          <w:tab w:val="num" w:pos="4320"/>
+        </w:tabs>
+        <w:ind w:left="4320" w:hanging="360"/>
+      </w:pPr>
+      <w:rPr>
+        <w:rFonts w:ascii="Wingdings" w:hAnsi="Wingdings" w:hint="default"/>
+        <w:sz w:val="20"/>
+      </w:rPr>
+    </w:lvl>
+    <w:lvl w:ilvl="6" w:tentative="1">
+      <w:start w:val="1"/>
+      <w:numFmt w:val="bullet"/>
+      <w:lvlText w:val=""/>
+      <w:lvlJc w:val="left"/>
+      <w:pPr>
+        <w:tabs>
+          <w:tab w:val="num" w:pos="5040"/>
+        </w:tabs>
+        <w:ind w:left="5040" w:hanging="360"/>
+      </w:pPr>
+      <w:rPr>
+        <w:rFonts w:ascii="Wingdings" w:hAnsi="Wingdings" w:hint="default"/>
+        <w:sz w:val="20"/>
+      </w:rPr>
+    </w:lvl>
+    <w:lvl w:ilvl="7" w:tentative="1">
+      <w:start w:val="1"/>
+      <w:numFmt w:val="bullet"/>
+      <w:lvlText w:val=""/>
+      <w:lvlJc w:val="left"/>
+      <w:pPr>
+        <w:tabs>
+          <w:tab w:val="num" w:pos="5760"/>
+        </w:tabs>
+        <w:ind w:left="5760" w:hanging="360"/>
+      </w:pPr>
+      <w:rPr>
+        <w:rFonts w:ascii="Wingdings" w:hAnsi="Wingdings" w:hint="default"/>
+        <w:sz w:val="20"/>
+      </w:rPr>
+    </w:lvl>
+    <w:lvl w:ilvl="8" w:tentative="1">
+      <w:start w:val="1"/>
+      <w:numFmt w:val="bullet"/>
+      <w:lvlText w:val=""/>
+      <w:lvlJc w:val="left"/>
+      <w:pPr>
+        <w:tabs>
+          <w:tab w:val="num" w:pos="6480"/>
+        </w:tabs>
+        <w:ind w:left="6480" w:hanging="360"/>
+      </w:pPr>
+      <w:rPr>
+        <w:rFonts w:ascii="Wingdings" w:hAnsi="Wingdings" w:hint="default"/>
+        <w:sz w:val="20"/>
+      </w:rPr>
+    </w:lvl>
+  </w:abstractNum>
+  <w:abstractNum w:abstractNumId="1" w15:restartNumberingAfterBreak="0">
     <w:nsid w:val="0C0255E5"/>
     <w:multiLevelType w:val="multilevel"/>
     <w:tmpl w:val="0D665D7A"/>
@@ -2354,7 +6236,7 @@
       </w:rPr>
     </w:lvl>
   </w:abstractNum>
-  <w:abstractNum w:abstractNumId="1" w15:restartNumberingAfterBreak="0">
+  <w:abstractNum w:abstractNumId="2" w15:restartNumberingAfterBreak="0">
     <w:nsid w:val="19B43760"/>
     <w:multiLevelType w:val="multilevel"/>
     <w:tmpl w:val="20EC5E4E"/>
@@ -2503,7 +6385,7 @@
       </w:rPr>
     </w:lvl>
   </w:abstractNum>
-  <w:abstractNum w:abstractNumId="2" w15:restartNumberingAfterBreak="0">
+  <w:abstractNum w:abstractNumId="3" w15:restartNumberingAfterBreak="0">
     <w:nsid w:val="258E7C91"/>
     <w:multiLevelType w:val="multilevel"/>
     <w:tmpl w:val="222E8838"/>
@@ -2652,7 +6534,414 @@
       </w:rPr>
     </w:lvl>
   </w:abstractNum>
-  <w:abstractNum w:abstractNumId="3" w15:restartNumberingAfterBreak="0">
+  <w:abstractNum w:abstractNumId="4" w15:restartNumberingAfterBreak="0">
+    <w:nsid w:val="26EA1D72"/>
+    <w:multiLevelType w:val="multilevel"/>
+    <w:tmpl w:val="BF9E84B6"/>
+    <w:lvl w:ilvl="0">
+      <w:start w:val="1"/>
+      <w:numFmt w:val="bullet"/>
+      <w:lvlText w:val=""/>
+      <w:lvlJc w:val="left"/>
+      <w:pPr>
+        <w:tabs>
+          <w:tab w:val="num" w:pos="720"/>
+        </w:tabs>
+        <w:ind w:left="720" w:hanging="360"/>
+      </w:pPr>
+      <w:rPr>
+        <w:rFonts w:ascii="Symbol" w:hAnsi="Symbol" w:hint="default"/>
+        <w:sz w:val="20"/>
+      </w:rPr>
+    </w:lvl>
+    <w:lvl w:ilvl="1">
+      <w:start w:val="1"/>
+      <w:numFmt w:val="decimal"/>
+      <w:lvlText w:val="%2."/>
+      <w:lvlJc w:val="left"/>
+      <w:pPr>
+        <w:tabs>
+          <w:tab w:val="num" w:pos="1440"/>
+        </w:tabs>
+        <w:ind w:left="1440" w:hanging="360"/>
+      </w:pPr>
+    </w:lvl>
+    <w:lvl w:ilvl="2" w:tentative="1">
+      <w:start w:val="1"/>
+      <w:numFmt w:val="bullet"/>
+      <w:lvlText w:val=""/>
+      <w:lvlJc w:val="left"/>
+      <w:pPr>
+        <w:tabs>
+          <w:tab w:val="num" w:pos="2160"/>
+        </w:tabs>
+        <w:ind w:left="2160" w:hanging="360"/>
+      </w:pPr>
+      <w:rPr>
+        <w:rFonts w:ascii="Wingdings" w:hAnsi="Wingdings" w:hint="default"/>
+        <w:sz w:val="20"/>
+      </w:rPr>
+    </w:lvl>
+    <w:lvl w:ilvl="3" w:tentative="1">
+      <w:start w:val="1"/>
+      <w:numFmt w:val="bullet"/>
+      <w:lvlText w:val=""/>
+      <w:lvlJc w:val="left"/>
+      <w:pPr>
+        <w:tabs>
+          <w:tab w:val="num" w:pos="2880"/>
+        </w:tabs>
+        <w:ind w:left="2880" w:hanging="360"/>
+      </w:pPr>
+      <w:rPr>
+        <w:rFonts w:ascii="Wingdings" w:hAnsi="Wingdings" w:hint="default"/>
+        <w:sz w:val="20"/>
+      </w:rPr>
+    </w:lvl>
+    <w:lvl w:ilvl="4" w:tentative="1">
+      <w:start w:val="1"/>
+      <w:numFmt w:val="bullet"/>
+      <w:lvlText w:val=""/>
+      <w:lvlJc w:val="left"/>
+      <w:pPr>
+        <w:tabs>
+          <w:tab w:val="num" w:pos="3600"/>
+        </w:tabs>
+        <w:ind w:left="3600" w:hanging="360"/>
+      </w:pPr>
+      <w:rPr>
+        <w:rFonts w:ascii="Wingdings" w:hAnsi="Wingdings" w:hint="default"/>
+        <w:sz w:val="20"/>
+      </w:rPr>
+    </w:lvl>
+    <w:lvl w:ilvl="5" w:tentative="1">
+      <w:start w:val="1"/>
+      <w:numFmt w:val="bullet"/>
+      <w:lvlText w:val=""/>
+      <w:lvlJc w:val="left"/>
+      <w:pPr>
+        <w:tabs>
+          <w:tab w:val="num" w:pos="4320"/>
+        </w:tabs>
+        <w:ind w:left="4320" w:hanging="360"/>
+      </w:pPr>
+      <w:rPr>
+        <w:rFonts w:ascii="Wingdings" w:hAnsi="Wingdings" w:hint="default"/>
+        <w:sz w:val="20"/>
+      </w:rPr>
+    </w:lvl>
+    <w:lvl w:ilvl="6" w:tentative="1">
+      <w:start w:val="1"/>
+      <w:numFmt w:val="bullet"/>
+      <w:lvlText w:val=""/>
+      <w:lvlJc w:val="left"/>
+      <w:pPr>
+        <w:tabs>
+          <w:tab w:val="num" w:pos="5040"/>
+        </w:tabs>
+        <w:ind w:left="5040" w:hanging="360"/>
+      </w:pPr>
+      <w:rPr>
+        <w:rFonts w:ascii="Wingdings" w:hAnsi="Wingdings" w:hint="default"/>
+        <w:sz w:val="20"/>
+      </w:rPr>
+    </w:lvl>
+    <w:lvl w:ilvl="7" w:tentative="1">
+      <w:start w:val="1"/>
+      <w:numFmt w:val="bullet"/>
+      <w:lvlText w:val=""/>
+      <w:lvlJc w:val="left"/>
+      <w:pPr>
+        <w:tabs>
+          <w:tab w:val="num" w:pos="5760"/>
+        </w:tabs>
+        <w:ind w:left="5760" w:hanging="360"/>
+      </w:pPr>
+      <w:rPr>
+        <w:rFonts w:ascii="Wingdings" w:hAnsi="Wingdings" w:hint="default"/>
+        <w:sz w:val="20"/>
+      </w:rPr>
+    </w:lvl>
+    <w:lvl w:ilvl="8" w:tentative="1">
+      <w:start w:val="1"/>
+      <w:numFmt w:val="bullet"/>
+      <w:lvlText w:val=""/>
+      <w:lvlJc w:val="left"/>
+      <w:pPr>
+        <w:tabs>
+          <w:tab w:val="num" w:pos="6480"/>
+        </w:tabs>
+        <w:ind w:left="6480" w:hanging="360"/>
+      </w:pPr>
+      <w:rPr>
+        <w:rFonts w:ascii="Wingdings" w:hAnsi="Wingdings" w:hint="default"/>
+        <w:sz w:val="20"/>
+      </w:rPr>
+    </w:lvl>
+  </w:abstractNum>
+  <w:abstractNum w:abstractNumId="5" w15:restartNumberingAfterBreak="0">
+    <w:nsid w:val="28A32756"/>
+    <w:multiLevelType w:val="multilevel"/>
+    <w:tmpl w:val="8E34D3DA"/>
+    <w:lvl w:ilvl="0">
+      <w:start w:val="1"/>
+      <w:numFmt w:val="bullet"/>
+      <w:lvlText w:val=""/>
+      <w:lvlJc w:val="left"/>
+      <w:pPr>
+        <w:tabs>
+          <w:tab w:val="num" w:pos="720"/>
+        </w:tabs>
+        <w:ind w:left="720" w:hanging="360"/>
+      </w:pPr>
+      <w:rPr>
+        <w:rFonts w:ascii="Symbol" w:hAnsi="Symbol" w:hint="default"/>
+        <w:sz w:val="20"/>
+      </w:rPr>
+    </w:lvl>
+    <w:lvl w:ilvl="1" w:tentative="1">
+      <w:start w:val="1"/>
+      <w:numFmt w:val="bullet"/>
+      <w:lvlText w:val="o"/>
+      <w:lvlJc w:val="left"/>
+      <w:pPr>
+        <w:tabs>
+          <w:tab w:val="num" w:pos="1440"/>
+        </w:tabs>
+        <w:ind w:left="1440" w:hanging="360"/>
+      </w:pPr>
+      <w:rPr>
+        <w:rFonts w:ascii="Courier New" w:hAnsi="Courier New" w:hint="default"/>
+        <w:sz w:val="20"/>
+      </w:rPr>
+    </w:lvl>
+    <w:lvl w:ilvl="2" w:tentative="1">
+      <w:start w:val="1"/>
+      <w:numFmt w:val="bullet"/>
+      <w:lvlText w:val=""/>
+      <w:lvlJc w:val="left"/>
+      <w:pPr>
+        <w:tabs>
+          <w:tab w:val="num" w:pos="2160"/>
+        </w:tabs>
+        <w:ind w:left="2160" w:hanging="360"/>
+      </w:pPr>
+      <w:rPr>
+        <w:rFonts w:ascii="Wingdings" w:hAnsi="Wingdings" w:hint="default"/>
+        <w:sz w:val="20"/>
+      </w:rPr>
+    </w:lvl>
+    <w:lvl w:ilvl="3" w:tentative="1">
+      <w:start w:val="1"/>
+      <w:numFmt w:val="bullet"/>
+      <w:lvlText w:val=""/>
+      <w:lvlJc w:val="left"/>
+      <w:pPr>
+        <w:tabs>
+          <w:tab w:val="num" w:pos="2880"/>
+        </w:tabs>
+        <w:ind w:left="2880" w:hanging="360"/>
+      </w:pPr>
+      <w:rPr>
+        <w:rFonts w:ascii="Wingdings" w:hAnsi="Wingdings" w:hint="default"/>
+        <w:sz w:val="20"/>
+      </w:rPr>
+    </w:lvl>
+    <w:lvl w:ilvl="4" w:tentative="1">
+      <w:start w:val="1"/>
+      <w:numFmt w:val="bullet"/>
+      <w:lvlText w:val=""/>
+      <w:lvlJc w:val="left"/>
+      <w:pPr>
+        <w:tabs>
+          <w:tab w:val="num" w:pos="3600"/>
+        </w:tabs>
+        <w:ind w:left="3600" w:hanging="360"/>
+      </w:pPr>
+      <w:rPr>
+        <w:rFonts w:ascii="Wingdings" w:hAnsi="Wingdings" w:hint="default"/>
+        <w:sz w:val="20"/>
+      </w:rPr>
+    </w:lvl>
+    <w:lvl w:ilvl="5" w:tentative="1">
+      <w:start w:val="1"/>
+      <w:numFmt w:val="bullet"/>
+      <w:lvlText w:val=""/>
+      <w:lvlJc w:val="left"/>
+      <w:pPr>
+        <w:tabs>
+          <w:tab w:val="num" w:pos="4320"/>
+        </w:tabs>
+        <w:ind w:left="4320" w:hanging="360"/>
+      </w:pPr>
+      <w:rPr>
+        <w:rFonts w:ascii="Wingdings" w:hAnsi="Wingdings" w:hint="default"/>
+        <w:sz w:val="20"/>
+      </w:rPr>
+    </w:lvl>
+    <w:lvl w:ilvl="6" w:tentative="1">
+      <w:start w:val="1"/>
+      <w:numFmt w:val="bullet"/>
+      <w:lvlText w:val=""/>
+      <w:lvlJc w:val="left"/>
+      <w:pPr>
+        <w:tabs>
+          <w:tab w:val="num" w:pos="5040"/>
+        </w:tabs>
+        <w:ind w:left="5040" w:hanging="360"/>
+      </w:pPr>
+      <w:rPr>
+        <w:rFonts w:ascii="Wingdings" w:hAnsi="Wingdings" w:hint="default"/>
+        <w:sz w:val="20"/>
+      </w:rPr>
+    </w:lvl>
+    <w:lvl w:ilvl="7" w:tentative="1">
+      <w:start w:val="1"/>
+      <w:numFmt w:val="bullet"/>
+      <w:lvlText w:val=""/>
+      <w:lvlJc w:val="left"/>
+      <w:pPr>
+        <w:tabs>
+          <w:tab w:val="num" w:pos="5760"/>
+        </w:tabs>
+        <w:ind w:left="5760" w:hanging="360"/>
+      </w:pPr>
+      <w:rPr>
+        <w:rFonts w:ascii="Wingdings" w:hAnsi="Wingdings" w:hint="default"/>
+        <w:sz w:val="20"/>
+      </w:rPr>
+    </w:lvl>
+    <w:lvl w:ilvl="8" w:tentative="1">
+      <w:start w:val="1"/>
+      <w:numFmt w:val="bullet"/>
+      <w:lvlText w:val=""/>
+      <w:lvlJc w:val="left"/>
+      <w:pPr>
+        <w:tabs>
+          <w:tab w:val="num" w:pos="6480"/>
+        </w:tabs>
+        <w:ind w:left="6480" w:hanging="360"/>
+      </w:pPr>
+      <w:rPr>
+        <w:rFonts w:ascii="Wingdings" w:hAnsi="Wingdings" w:hint="default"/>
+        <w:sz w:val="20"/>
+      </w:rPr>
+    </w:lvl>
+  </w:abstractNum>
+  <w:abstractNum w:abstractNumId="6" w15:restartNumberingAfterBreak="0">
+    <w:nsid w:val="2D6233F2"/>
+    <w:multiLevelType w:val="hybridMultilevel"/>
+    <w:tmpl w:val="87DA5562"/>
+    <w:lvl w:ilvl="0" w:tplc="4009000F">
+      <w:start w:val="1"/>
+      <w:numFmt w:val="decimal"/>
+      <w:lvlText w:val="%1."/>
+      <w:lvlJc w:val="left"/>
+      <w:pPr>
+        <w:ind w:left="720" w:hanging="360"/>
+      </w:pPr>
+      <w:rPr>
+        <w:rFonts w:hint="default"/>
+      </w:rPr>
+    </w:lvl>
+    <w:lvl w:ilvl="1" w:tplc="FFFFFFFF" w:tentative="1">
+      <w:start w:val="1"/>
+      <w:numFmt w:val="bullet"/>
+      <w:lvlText w:val="o"/>
+      <w:lvlJc w:val="left"/>
+      <w:pPr>
+        <w:ind w:left="1440" w:hanging="360"/>
+      </w:pPr>
+      <w:rPr>
+        <w:rFonts w:ascii="Courier New" w:hAnsi="Courier New" w:cs="Courier New" w:hint="default"/>
+      </w:rPr>
+    </w:lvl>
+    <w:lvl w:ilvl="2" w:tplc="FFFFFFFF" w:tentative="1">
+      <w:start w:val="1"/>
+      <w:numFmt w:val="bullet"/>
+      <w:lvlText w:val=""/>
+      <w:lvlJc w:val="left"/>
+      <w:pPr>
+        <w:ind w:left="2160" w:hanging="360"/>
+      </w:pPr>
+      <w:rPr>
+        <w:rFonts w:ascii="Wingdings" w:hAnsi="Wingdings" w:hint="default"/>
+      </w:rPr>
+    </w:lvl>
+    <w:lvl w:ilvl="3" w:tplc="FFFFFFFF" w:tentative="1">
+      <w:start w:val="1"/>
+      <w:numFmt w:val="bullet"/>
+      <w:lvlText w:val=""/>
+      <w:lvlJc w:val="left"/>
+      <w:pPr>
+        <w:ind w:left="2880" w:hanging="360"/>
+      </w:pPr>
+      <w:rPr>
+        <w:rFonts w:ascii="Symbol" w:hAnsi="Symbol" w:hint="default"/>
+      </w:rPr>
+    </w:lvl>
+    <w:lvl w:ilvl="4" w:tplc="FFFFFFFF" w:tentative="1">
+      <w:start w:val="1"/>
+      <w:numFmt w:val="bullet"/>
+      <w:lvlText w:val="o"/>
+      <w:lvlJc w:val="left"/>
+      <w:pPr>
+        <w:ind w:left="3600" w:hanging="360"/>
+      </w:pPr>
+      <w:rPr>
+        <w:rFonts w:ascii="Courier New" w:hAnsi="Courier New" w:cs="Courier New" w:hint="default"/>
+      </w:rPr>
+    </w:lvl>
+    <w:lvl w:ilvl="5" w:tplc="FFFFFFFF" w:tentative="1">
+      <w:start w:val="1"/>
+      <w:numFmt w:val="bullet"/>
+      <w:lvlText w:val=""/>
+      <w:lvlJc w:val="left"/>
+      <w:pPr>
+        <w:ind w:left="4320" w:hanging="360"/>
+      </w:pPr>
+      <w:rPr>
+        <w:rFonts w:ascii="Wingdings" w:hAnsi="Wingdings" w:hint="default"/>
+      </w:rPr>
+    </w:lvl>
+    <w:lvl w:ilvl="6" w:tplc="FFFFFFFF" w:tentative="1">
+      <w:start w:val="1"/>
+      <w:numFmt w:val="bullet"/>
+      <w:lvlText w:val=""/>
+      <w:lvlJc w:val="left"/>
+      <w:pPr>
+        <w:ind w:left="5040" w:hanging="360"/>
+      </w:pPr>
+      <w:rPr>
+        <w:rFonts w:ascii="Symbol" w:hAnsi="Symbol" w:hint="default"/>
+      </w:rPr>
+    </w:lvl>
+    <w:lvl w:ilvl="7" w:tplc="FFFFFFFF" w:tentative="1">
+      <w:start w:val="1"/>
+      <w:numFmt w:val="bullet"/>
+      <w:lvlText w:val="o"/>
+      <w:lvlJc w:val="left"/>
+      <w:pPr>
+        <w:ind w:left="5760" w:hanging="360"/>
+      </w:pPr>
+      <w:rPr>
+        <w:rFonts w:ascii="Courier New" w:hAnsi="Courier New" w:cs="Courier New" w:hint="default"/>
+      </w:rPr>
+    </w:lvl>
+    <w:lvl w:ilvl="8" w:tplc="FFFFFFFF" w:tentative="1">
+      <w:start w:val="1"/>
+      <w:numFmt w:val="bullet"/>
+      <w:lvlText w:val=""/>
+      <w:lvlJc w:val="left"/>
+      <w:pPr>
+        <w:ind w:left="6480" w:hanging="360"/>
+      </w:pPr>
+      <w:rPr>
+        <w:rFonts w:ascii="Wingdings" w:hAnsi="Wingdings" w:hint="default"/>
+      </w:rPr>
+    </w:lvl>
+  </w:abstractNum>
+  <w:abstractNum w:abstractNumId="7" w15:restartNumberingAfterBreak="0">
     <w:nsid w:val="2E00695D"/>
     <w:multiLevelType w:val="multilevel"/>
     <w:tmpl w:val="D3005D7E"/>
@@ -2765,7 +7054,156 @@
       </w:pPr>
     </w:lvl>
   </w:abstractNum>
-  <w:abstractNum w:abstractNumId="4" w15:restartNumberingAfterBreak="0">
+  <w:abstractNum w:abstractNumId="8" w15:restartNumberingAfterBreak="0">
+    <w:nsid w:val="32911CE6"/>
+    <w:multiLevelType w:val="multilevel"/>
+    <w:tmpl w:val="C608DC9C"/>
+    <w:lvl w:ilvl="0">
+      <w:start w:val="1"/>
+      <w:numFmt w:val="bullet"/>
+      <w:lvlText w:val=""/>
+      <w:lvlJc w:val="left"/>
+      <w:pPr>
+        <w:tabs>
+          <w:tab w:val="num" w:pos="720"/>
+        </w:tabs>
+        <w:ind w:left="720" w:hanging="360"/>
+      </w:pPr>
+      <w:rPr>
+        <w:rFonts w:ascii="Symbol" w:hAnsi="Symbol" w:hint="default"/>
+        <w:sz w:val="20"/>
+      </w:rPr>
+    </w:lvl>
+    <w:lvl w:ilvl="1">
+      <w:start w:val="1"/>
+      <w:numFmt w:val="bullet"/>
+      <w:lvlText w:val="o"/>
+      <w:lvlJc w:val="left"/>
+      <w:pPr>
+        <w:tabs>
+          <w:tab w:val="num" w:pos="1440"/>
+        </w:tabs>
+        <w:ind w:left="1440" w:hanging="360"/>
+      </w:pPr>
+      <w:rPr>
+        <w:rFonts w:ascii="Courier New" w:hAnsi="Courier New" w:hint="default"/>
+        <w:sz w:val="20"/>
+      </w:rPr>
+    </w:lvl>
+    <w:lvl w:ilvl="2" w:tentative="1">
+      <w:start w:val="1"/>
+      <w:numFmt w:val="bullet"/>
+      <w:lvlText w:val=""/>
+      <w:lvlJc w:val="left"/>
+      <w:pPr>
+        <w:tabs>
+          <w:tab w:val="num" w:pos="2160"/>
+        </w:tabs>
+        <w:ind w:left="2160" w:hanging="360"/>
+      </w:pPr>
+      <w:rPr>
+        <w:rFonts w:ascii="Wingdings" w:hAnsi="Wingdings" w:hint="default"/>
+        <w:sz w:val="20"/>
+      </w:rPr>
+    </w:lvl>
+    <w:lvl w:ilvl="3" w:tentative="1">
+      <w:start w:val="1"/>
+      <w:numFmt w:val="bullet"/>
+      <w:lvlText w:val=""/>
+      <w:lvlJc w:val="left"/>
+      <w:pPr>
+        <w:tabs>
+          <w:tab w:val="num" w:pos="2880"/>
+        </w:tabs>
+        <w:ind w:left="2880" w:hanging="360"/>
+      </w:pPr>
+      <w:rPr>
+        <w:rFonts w:ascii="Wingdings" w:hAnsi="Wingdings" w:hint="default"/>
+        <w:sz w:val="20"/>
+      </w:rPr>
+    </w:lvl>
+    <w:lvl w:ilvl="4" w:tentative="1">
+      <w:start w:val="1"/>
+      <w:numFmt w:val="bullet"/>
+      <w:lvlText w:val=""/>
+      <w:lvlJc w:val="left"/>
+      <w:pPr>
+        <w:tabs>
+          <w:tab w:val="num" w:pos="3600"/>
+        </w:tabs>
+        <w:ind w:left="3600" w:hanging="360"/>
+      </w:pPr>
+      <w:rPr>
+        <w:rFonts w:ascii="Wingdings" w:hAnsi="Wingdings" w:hint="default"/>
+        <w:sz w:val="20"/>
+      </w:rPr>
+    </w:lvl>
+    <w:lvl w:ilvl="5" w:tentative="1">
+      <w:start w:val="1"/>
+      <w:numFmt w:val="bullet"/>
+      <w:lvlText w:val=""/>
+      <w:lvlJc w:val="left"/>
+      <w:pPr>
+        <w:tabs>
+          <w:tab w:val="num" w:pos="4320"/>
+        </w:tabs>
+        <w:ind w:left="4320" w:hanging="360"/>
+      </w:pPr>
+      <w:rPr>
+        <w:rFonts w:ascii="Wingdings" w:hAnsi="Wingdings" w:hint="default"/>
+        <w:sz w:val="20"/>
+      </w:rPr>
+    </w:lvl>
+    <w:lvl w:ilvl="6" w:tentative="1">
+      <w:start w:val="1"/>
+      <w:numFmt w:val="bullet"/>
+      <w:lvlText w:val=""/>
+      <w:lvlJc w:val="left"/>
+      <w:pPr>
+        <w:tabs>
+          <w:tab w:val="num" w:pos="5040"/>
+        </w:tabs>
+        <w:ind w:left="5040" w:hanging="360"/>
+      </w:pPr>
+      <w:rPr>
+        <w:rFonts w:ascii="Wingdings" w:hAnsi="Wingdings" w:hint="default"/>
+        <w:sz w:val="20"/>
+      </w:rPr>
+    </w:lvl>
+    <w:lvl w:ilvl="7" w:tentative="1">
+      <w:start w:val="1"/>
+      <w:numFmt w:val="bullet"/>
+      <w:lvlText w:val=""/>
+      <w:lvlJc w:val="left"/>
+      <w:pPr>
+        <w:tabs>
+          <w:tab w:val="num" w:pos="5760"/>
+        </w:tabs>
+        <w:ind w:left="5760" w:hanging="360"/>
+      </w:pPr>
+      <w:rPr>
+        <w:rFonts w:ascii="Wingdings" w:hAnsi="Wingdings" w:hint="default"/>
+        <w:sz w:val="20"/>
+      </w:rPr>
+    </w:lvl>
+    <w:lvl w:ilvl="8" w:tentative="1">
+      <w:start w:val="1"/>
+      <w:numFmt w:val="bullet"/>
+      <w:lvlText w:val=""/>
+      <w:lvlJc w:val="left"/>
+      <w:pPr>
+        <w:tabs>
+          <w:tab w:val="num" w:pos="6480"/>
+        </w:tabs>
+        <w:ind w:left="6480" w:hanging="360"/>
+      </w:pPr>
+      <w:rPr>
+        <w:rFonts w:ascii="Wingdings" w:hAnsi="Wingdings" w:hint="default"/>
+        <w:sz w:val="20"/>
+      </w:rPr>
+    </w:lvl>
+  </w:abstractNum>
+  <w:abstractNum w:abstractNumId="9" w15:restartNumberingAfterBreak="0">
     <w:nsid w:val="39D5637B"/>
     <w:multiLevelType w:val="multilevel"/>
     <w:tmpl w:val="4A807D72"/>
@@ -2914,7 +7352,120 @@
       </w:rPr>
     </w:lvl>
   </w:abstractNum>
-  <w:abstractNum w:abstractNumId="5" w15:restartNumberingAfterBreak="0">
+  <w:abstractNum w:abstractNumId="10" w15:restartNumberingAfterBreak="0">
+    <w:nsid w:val="41F339A7"/>
+    <w:multiLevelType w:val="hybridMultilevel"/>
+    <w:tmpl w:val="14787F70"/>
+    <w:lvl w:ilvl="0" w:tplc="40090001">
+      <w:start w:val="1"/>
+      <w:numFmt w:val="bullet"/>
+      <w:lvlText w:val=""/>
+      <w:lvlJc w:val="left"/>
+      <w:pPr>
+        <w:ind w:left="720" w:hanging="360"/>
+      </w:pPr>
+      <w:rPr>
+        <w:rFonts w:ascii="Symbol" w:hAnsi="Symbol" w:hint="default"/>
+      </w:rPr>
+    </w:lvl>
+    <w:lvl w:ilvl="1" w:tplc="40090003" w:tentative="1">
+      <w:start w:val="1"/>
+      <w:numFmt w:val="bullet"/>
+      <w:lvlText w:val="o"/>
+      <w:lvlJc w:val="left"/>
+      <w:pPr>
+        <w:ind w:left="1440" w:hanging="360"/>
+      </w:pPr>
+      <w:rPr>
+        <w:rFonts w:ascii="Courier New" w:hAnsi="Courier New" w:cs="Courier New" w:hint="default"/>
+      </w:rPr>
+    </w:lvl>
+    <w:lvl w:ilvl="2" w:tplc="40090005" w:tentative="1">
+      <w:start w:val="1"/>
+      <w:numFmt w:val="bullet"/>
+      <w:lvlText w:val=""/>
+      <w:lvlJc w:val="left"/>
+      <w:pPr>
+        <w:ind w:left="2160" w:hanging="360"/>
+      </w:pPr>
+      <w:rPr>
+        <w:rFonts w:ascii="Wingdings" w:hAnsi="Wingdings" w:hint="default"/>
+      </w:rPr>
+    </w:lvl>
+    <w:lvl w:ilvl="3" w:tplc="40090001" w:tentative="1">
+      <w:start w:val="1"/>
+      <w:numFmt w:val="bullet"/>
+      <w:lvlText w:val=""/>
+      <w:lvlJc w:val="left"/>
+      <w:pPr>
+        <w:ind w:left="2880" w:hanging="360"/>
+      </w:pPr>
+      <w:rPr>
+        <w:rFonts w:ascii="Symbol" w:hAnsi="Symbol" w:hint="default"/>
+      </w:rPr>
+    </w:lvl>
+    <w:lvl w:ilvl="4" w:tplc="40090003" w:tentative="1">
+      <w:start w:val="1"/>
+      <w:numFmt w:val="bullet"/>
+      <w:lvlText w:val="o"/>
+      <w:lvlJc w:val="left"/>
+      <w:pPr>
+        <w:ind w:left="3600" w:hanging="360"/>
+      </w:pPr>
+      <w:rPr>
+        <w:rFonts w:ascii="Courier New" w:hAnsi="Courier New" w:cs="Courier New" w:hint="default"/>
+      </w:rPr>
+    </w:lvl>
+    <w:lvl w:ilvl="5" w:tplc="40090005" w:tentative="1">
+      <w:start w:val="1"/>
+      <w:numFmt w:val="bullet"/>
+      <w:lvlText w:val=""/>
+      <w:lvlJc w:val="left"/>
+      <w:pPr>
+        <w:ind w:left="4320" w:hanging="360"/>
+      </w:pPr>
+      <w:rPr>
+        <w:rFonts w:ascii="Wingdings" w:hAnsi="Wingdings" w:hint="default"/>
+      </w:rPr>
+    </w:lvl>
+    <w:lvl w:ilvl="6" w:tplc="40090001" w:tentative="1">
+      <w:start w:val="1"/>
+      <w:numFmt w:val="bullet"/>
+      <w:lvlText w:val=""/>
+      <w:lvlJc w:val="left"/>
+      <w:pPr>
+        <w:ind w:left="5040" w:hanging="360"/>
+      </w:pPr>
+      <w:rPr>
+        <w:rFonts w:ascii="Symbol" w:hAnsi="Symbol" w:hint="default"/>
+      </w:rPr>
+    </w:lvl>
+    <w:lvl w:ilvl="7" w:tplc="40090003" w:tentative="1">
+      <w:start w:val="1"/>
+      <w:numFmt w:val="bullet"/>
+      <w:lvlText w:val="o"/>
+      <w:lvlJc w:val="left"/>
+      <w:pPr>
+        <w:ind w:left="5760" w:hanging="360"/>
+      </w:pPr>
+      <w:rPr>
+        <w:rFonts w:ascii="Courier New" w:hAnsi="Courier New" w:cs="Courier New" w:hint="default"/>
+      </w:rPr>
+    </w:lvl>
+    <w:lvl w:ilvl="8" w:tplc="40090005" w:tentative="1">
+      <w:start w:val="1"/>
+      <w:numFmt w:val="bullet"/>
+      <w:lvlText w:val=""/>
+      <w:lvlJc w:val="left"/>
+      <w:pPr>
+        <w:ind w:left="6480" w:hanging="360"/>
+      </w:pPr>
+      <w:rPr>
+        <w:rFonts w:ascii="Wingdings" w:hAnsi="Wingdings" w:hint="default"/>
+      </w:rPr>
+    </w:lvl>
+  </w:abstractNum>
+  <w:abstractNum w:abstractNumId="11" w15:restartNumberingAfterBreak="0">
     <w:nsid w:val="44A3549D"/>
     <w:multiLevelType w:val="multilevel"/>
     <w:tmpl w:val="9B5CBDF6"/>
@@ -3063,7 +7614,7 @@
       </w:rPr>
     </w:lvl>
   </w:abstractNum>
-  <w:abstractNum w:abstractNumId="6" w15:restartNumberingAfterBreak="0">
+  <w:abstractNum w:abstractNumId="12" w15:restartNumberingAfterBreak="0">
     <w:nsid w:val="46200B3A"/>
     <w:multiLevelType w:val="multilevel"/>
     <w:tmpl w:val="E5800354"/>
@@ -3212,7 +7763,120 @@
       </w:rPr>
     </w:lvl>
   </w:abstractNum>
-  <w:abstractNum w:abstractNumId="7" w15:restartNumberingAfterBreak="0">
+  <w:abstractNum w:abstractNumId="13" w15:restartNumberingAfterBreak="0">
+    <w:nsid w:val="464B6F16"/>
+    <w:multiLevelType w:val="multilevel"/>
+    <w:tmpl w:val="D32255DA"/>
+    <w:lvl w:ilvl="0">
+      <w:start w:val="1"/>
+      <w:numFmt w:val="decimal"/>
+      <w:lvlText w:val="%1."/>
+      <w:lvlJc w:val="left"/>
+      <w:pPr>
+        <w:tabs>
+          <w:tab w:val="num" w:pos="720"/>
+        </w:tabs>
+        <w:ind w:left="720" w:hanging="360"/>
+      </w:pPr>
+    </w:lvl>
+    <w:lvl w:ilvl="1" w:tentative="1">
+      <w:start w:val="1"/>
+      <w:numFmt w:val="decimal"/>
+      <w:lvlText w:val="%2."/>
+      <w:lvlJc w:val="left"/>
+      <w:pPr>
+        <w:tabs>
+          <w:tab w:val="num" w:pos="1440"/>
+        </w:tabs>
+        <w:ind w:left="1440" w:hanging="360"/>
+      </w:pPr>
+    </w:lvl>
+    <w:lvl w:ilvl="2" w:tentative="1">
+      <w:start w:val="1"/>
+      <w:numFmt w:val="decimal"/>
+      <w:lvlText w:val="%3."/>
+      <w:lvlJc w:val="left"/>
+      <w:pPr>
+        <w:tabs>
+          <w:tab w:val="num" w:pos="2160"/>
+        </w:tabs>
+        <w:ind w:left="2160" w:hanging="360"/>
+      </w:pPr>
+    </w:lvl>
+    <w:lvl w:ilvl="3" w:tentative="1">
+      <w:start w:val="1"/>
+      <w:numFmt w:val="decimal"/>
+      <w:lvlText w:val="%4."/>
+      <w:lvlJc w:val="left"/>
+      <w:pPr>
+        <w:tabs>
+          <w:tab w:val="num" w:pos="2880"/>
+        </w:tabs>
+        <w:ind w:left="2880" w:hanging="360"/>
+      </w:pPr>
+    </w:lvl>
+    <w:lvl w:ilvl="4" w:tentative="1">
+      <w:start w:val="1"/>
+      <w:numFmt w:val="decimal"/>
+      <w:lvlText w:val="%5."/>
+      <w:lvlJc w:val="left"/>
+      <w:pPr>
+        <w:tabs>
+          <w:tab w:val="num" w:pos="3600"/>
+        </w:tabs>
+        <w:ind w:left="3600" w:hanging="360"/>
+      </w:pPr>
+    </w:lvl>
+    <w:lvl w:ilvl="5" w:tentative="1">
+      <w:start w:val="1"/>
+      <w:numFmt w:val="decimal"/>
+      <w:lvlText w:val="%6."/>
+      <w:lvlJc w:val="left"/>
+      <w:pPr>
+        <w:tabs>
+          <w:tab w:val="num" w:pos="4320"/>
+        </w:tabs>
+        <w:ind w:left="4320" w:hanging="360"/>
+      </w:pPr>
+    </w:lvl>
+    <w:lvl w:ilvl="6" w:tentative="1">
+      <w:start w:val="1"/>
+      <w:numFmt w:val="decimal"/>
+      <w:lvlText w:val="%7."/>
+      <w:lvlJc w:val="left"/>
+      <w:pPr>
+        <w:tabs>
+          <w:tab w:val="num" w:pos="5040"/>
+        </w:tabs>
+        <w:ind w:left="5040" w:hanging="360"/>
+      </w:pPr>
+    </w:lvl>
+    <w:lvl w:ilvl="7" w:tentative="1">
+      <w:start w:val="1"/>
+      <w:numFmt w:val="decimal"/>
+      <w:lvlText w:val="%8."/>
+      <w:lvlJc w:val="left"/>
+      <w:pPr>
+        <w:tabs>
+          <w:tab w:val="num" w:pos="5760"/>
+        </w:tabs>
+        <w:ind w:left="5760" w:hanging="360"/>
+      </w:pPr>
+    </w:lvl>
+    <w:lvl w:ilvl="8" w:tentative="1">
+      <w:start w:val="1"/>
+      <w:numFmt w:val="decimal"/>
+      <w:lvlText w:val="%9."/>
+      <w:lvlJc w:val="left"/>
+      <w:pPr>
+        <w:tabs>
+          <w:tab w:val="num" w:pos="6480"/>
+        </w:tabs>
+        <w:ind w:left="6480" w:hanging="360"/>
+      </w:pPr>
+    </w:lvl>
+  </w:abstractNum>
+  <w:abstractNum w:abstractNumId="14" w15:restartNumberingAfterBreak="0">
     <w:nsid w:val="4978501A"/>
     <w:multiLevelType w:val="multilevel"/>
     <w:tmpl w:val="8EEC9338"/>
@@ -3361,7 +8025,7 @@
       </w:rPr>
     </w:lvl>
   </w:abstractNum>
-  <w:abstractNum w:abstractNumId="8" w15:restartNumberingAfterBreak="0">
+  <w:abstractNum w:abstractNumId="15" w15:restartNumberingAfterBreak="0">
     <w:nsid w:val="54A459F5"/>
     <w:multiLevelType w:val="multilevel"/>
     <w:tmpl w:val="8818897A"/>
@@ -3510,7 +8174,716 @@
       </w:rPr>
     </w:lvl>
   </w:abstractNum>
-  <w:abstractNum w:abstractNumId="9" w15:restartNumberingAfterBreak="0">
+  <w:abstractNum w:abstractNumId="16" w15:restartNumberingAfterBreak="0">
+    <w:nsid w:val="5562649E"/>
+    <w:multiLevelType w:val="multilevel"/>
+    <w:tmpl w:val="80360C8A"/>
+    <w:lvl w:ilvl="0">
+      <w:start w:val="1"/>
+      <w:numFmt w:val="decimal"/>
+      <w:lvlText w:val="%1."/>
+      <w:lvlJc w:val="left"/>
+      <w:pPr>
+        <w:tabs>
+          <w:tab w:val="num" w:pos="720"/>
+        </w:tabs>
+        <w:ind w:left="720" w:hanging="360"/>
+      </w:pPr>
+    </w:lvl>
+    <w:lvl w:ilvl="1" w:tentative="1">
+      <w:start w:val="1"/>
+      <w:numFmt w:val="decimal"/>
+      <w:lvlText w:val="%2."/>
+      <w:lvlJc w:val="left"/>
+      <w:pPr>
+        <w:tabs>
+          <w:tab w:val="num" w:pos="1440"/>
+        </w:tabs>
+        <w:ind w:left="1440" w:hanging="360"/>
+      </w:pPr>
+    </w:lvl>
+    <w:lvl w:ilvl="2" w:tentative="1">
+      <w:start w:val="1"/>
+      <w:numFmt w:val="decimal"/>
+      <w:lvlText w:val="%3."/>
+      <w:lvlJc w:val="left"/>
+      <w:pPr>
+        <w:tabs>
+          <w:tab w:val="num" w:pos="2160"/>
+        </w:tabs>
+        <w:ind w:left="2160" w:hanging="360"/>
+      </w:pPr>
+    </w:lvl>
+    <w:lvl w:ilvl="3" w:tentative="1">
+      <w:start w:val="1"/>
+      <w:numFmt w:val="decimal"/>
+      <w:lvlText w:val="%4."/>
+      <w:lvlJc w:val="left"/>
+      <w:pPr>
+        <w:tabs>
+          <w:tab w:val="num" w:pos="2880"/>
+        </w:tabs>
+        <w:ind w:left="2880" w:hanging="360"/>
+      </w:pPr>
+    </w:lvl>
+    <w:lvl w:ilvl="4" w:tentative="1">
+      <w:start w:val="1"/>
+      <w:numFmt w:val="decimal"/>
+      <w:lvlText w:val="%5."/>
+      <w:lvlJc w:val="left"/>
+      <w:pPr>
+        <w:tabs>
+          <w:tab w:val="num" w:pos="3600"/>
+        </w:tabs>
+        <w:ind w:left="3600" w:hanging="360"/>
+      </w:pPr>
+    </w:lvl>
+    <w:lvl w:ilvl="5" w:tentative="1">
+      <w:start w:val="1"/>
+      <w:numFmt w:val="decimal"/>
+      <w:lvlText w:val="%6."/>
+      <w:lvlJc w:val="left"/>
+      <w:pPr>
+        <w:tabs>
+          <w:tab w:val="num" w:pos="4320"/>
+        </w:tabs>
+        <w:ind w:left="4320" w:hanging="360"/>
+      </w:pPr>
+    </w:lvl>
+    <w:lvl w:ilvl="6" w:tentative="1">
+      <w:start w:val="1"/>
+      <w:numFmt w:val="decimal"/>
+      <w:lvlText w:val="%7."/>
+      <w:lvlJc w:val="left"/>
+      <w:pPr>
+        <w:tabs>
+          <w:tab w:val="num" w:pos="5040"/>
+        </w:tabs>
+        <w:ind w:left="5040" w:hanging="360"/>
+      </w:pPr>
+    </w:lvl>
+    <w:lvl w:ilvl="7" w:tentative="1">
+      <w:start w:val="1"/>
+      <w:numFmt w:val="decimal"/>
+      <w:lvlText w:val="%8."/>
+      <w:lvlJc w:val="left"/>
+      <w:pPr>
+        <w:tabs>
+          <w:tab w:val="num" w:pos="5760"/>
+        </w:tabs>
+        <w:ind w:left="5760" w:hanging="360"/>
+      </w:pPr>
+    </w:lvl>
+    <w:lvl w:ilvl="8" w:tentative="1">
+      <w:start w:val="1"/>
+      <w:numFmt w:val="decimal"/>
+      <w:lvlText w:val="%9."/>
+      <w:lvlJc w:val="left"/>
+      <w:pPr>
+        <w:tabs>
+          <w:tab w:val="num" w:pos="6480"/>
+        </w:tabs>
+        <w:ind w:left="6480" w:hanging="360"/>
+      </w:pPr>
+    </w:lvl>
+  </w:abstractNum>
+  <w:abstractNum w:abstractNumId="17" w15:restartNumberingAfterBreak="0">
+    <w:nsid w:val="5C671FB7"/>
+    <w:multiLevelType w:val="multilevel"/>
+    <w:tmpl w:val="C0D65BBC"/>
+    <w:lvl w:ilvl="0">
+      <w:start w:val="1"/>
+      <w:numFmt w:val="bullet"/>
+      <w:lvlText w:val=""/>
+      <w:lvlJc w:val="left"/>
+      <w:pPr>
+        <w:tabs>
+          <w:tab w:val="num" w:pos="720"/>
+        </w:tabs>
+        <w:ind w:left="720" w:hanging="360"/>
+      </w:pPr>
+      <w:rPr>
+        <w:rFonts w:ascii="Symbol" w:hAnsi="Symbol" w:hint="default"/>
+        <w:sz w:val="20"/>
+      </w:rPr>
+    </w:lvl>
+    <w:lvl w:ilvl="1" w:tentative="1">
+      <w:start w:val="1"/>
+      <w:numFmt w:val="bullet"/>
+      <w:lvlText w:val="o"/>
+      <w:lvlJc w:val="left"/>
+      <w:pPr>
+        <w:tabs>
+          <w:tab w:val="num" w:pos="1440"/>
+        </w:tabs>
+        <w:ind w:left="1440" w:hanging="360"/>
+      </w:pPr>
+      <w:rPr>
+        <w:rFonts w:ascii="Courier New" w:hAnsi="Courier New" w:hint="default"/>
+        <w:sz w:val="20"/>
+      </w:rPr>
+    </w:lvl>
+    <w:lvl w:ilvl="2" w:tentative="1">
+      <w:start w:val="1"/>
+      <w:numFmt w:val="bullet"/>
+      <w:lvlText w:val=""/>
+      <w:lvlJc w:val="left"/>
+      <w:pPr>
+        <w:tabs>
+          <w:tab w:val="num" w:pos="2160"/>
+        </w:tabs>
+        <w:ind w:left="2160" w:hanging="360"/>
+      </w:pPr>
+      <w:rPr>
+        <w:rFonts w:ascii="Wingdings" w:hAnsi="Wingdings" w:hint="default"/>
+        <w:sz w:val="20"/>
+      </w:rPr>
+    </w:lvl>
+    <w:lvl w:ilvl="3" w:tentative="1">
+      <w:start w:val="1"/>
+      <w:numFmt w:val="bullet"/>
+      <w:lvlText w:val=""/>
+      <w:lvlJc w:val="left"/>
+      <w:pPr>
+        <w:tabs>
+          <w:tab w:val="num" w:pos="2880"/>
+        </w:tabs>
+        <w:ind w:left="2880" w:hanging="360"/>
+      </w:pPr>
+      <w:rPr>
+        <w:rFonts w:ascii="Wingdings" w:hAnsi="Wingdings" w:hint="default"/>
+        <w:sz w:val="20"/>
+      </w:rPr>
+    </w:lvl>
+    <w:lvl w:ilvl="4" w:tentative="1">
+      <w:start w:val="1"/>
+      <w:numFmt w:val="bullet"/>
+      <w:lvlText w:val=""/>
+      <w:lvlJc w:val="left"/>
+      <w:pPr>
+        <w:tabs>
+          <w:tab w:val="num" w:pos="3600"/>
+        </w:tabs>
+        <w:ind w:left="3600" w:hanging="360"/>
+      </w:pPr>
+      <w:rPr>
+        <w:rFonts w:ascii="Wingdings" w:hAnsi="Wingdings" w:hint="default"/>
+        <w:sz w:val="20"/>
+      </w:rPr>
+    </w:lvl>
+    <w:lvl w:ilvl="5" w:tentative="1">
+      <w:start w:val="1"/>
+      <w:numFmt w:val="bullet"/>
+      <w:lvlText w:val=""/>
+      <w:lvlJc w:val="left"/>
+      <w:pPr>
+        <w:tabs>
+          <w:tab w:val="num" w:pos="4320"/>
+        </w:tabs>
+        <w:ind w:left="4320" w:hanging="360"/>
+      </w:pPr>
+      <w:rPr>
+        <w:rFonts w:ascii="Wingdings" w:hAnsi="Wingdings" w:hint="default"/>
+        <w:sz w:val="20"/>
+      </w:rPr>
+    </w:lvl>
+    <w:lvl w:ilvl="6" w:tentative="1">
+      <w:start w:val="1"/>
+      <w:numFmt w:val="bullet"/>
+      <w:lvlText w:val=""/>
+      <w:lvlJc w:val="left"/>
+      <w:pPr>
+        <w:tabs>
+          <w:tab w:val="num" w:pos="5040"/>
+        </w:tabs>
+        <w:ind w:left="5040" w:hanging="360"/>
+      </w:pPr>
+      <w:rPr>
+        <w:rFonts w:ascii="Wingdings" w:hAnsi="Wingdings" w:hint="default"/>
+        <w:sz w:val="20"/>
+      </w:rPr>
+    </w:lvl>
+    <w:lvl w:ilvl="7" w:tentative="1">
+      <w:start w:val="1"/>
+      <w:numFmt w:val="bullet"/>
+      <w:lvlText w:val=""/>
+      <w:lvlJc w:val="left"/>
+      <w:pPr>
+        <w:tabs>
+          <w:tab w:val="num" w:pos="5760"/>
+        </w:tabs>
+        <w:ind w:left="5760" w:hanging="360"/>
+      </w:pPr>
+      <w:rPr>
+        <w:rFonts w:ascii="Wingdings" w:hAnsi="Wingdings" w:hint="default"/>
+        <w:sz w:val="20"/>
+      </w:rPr>
+    </w:lvl>
+    <w:lvl w:ilvl="8" w:tentative="1">
+      <w:start w:val="1"/>
+      <w:numFmt w:val="bullet"/>
+      <w:lvlText w:val=""/>
+      <w:lvlJc w:val="left"/>
+      <w:pPr>
+        <w:tabs>
+          <w:tab w:val="num" w:pos="6480"/>
+        </w:tabs>
+        <w:ind w:left="6480" w:hanging="360"/>
+      </w:pPr>
+      <w:rPr>
+        <w:rFonts w:ascii="Wingdings" w:hAnsi="Wingdings" w:hint="default"/>
+        <w:sz w:val="20"/>
+      </w:rPr>
+    </w:lvl>
+  </w:abstractNum>
+  <w:abstractNum w:abstractNumId="18" w15:restartNumberingAfterBreak="0">
+    <w:nsid w:val="709561AC"/>
+    <w:multiLevelType w:val="multilevel"/>
+    <w:tmpl w:val="8A8ECDF2"/>
+    <w:lvl w:ilvl="0">
+      <w:start w:val="1"/>
+      <w:numFmt w:val="bullet"/>
+      <w:lvlText w:val=""/>
+      <w:lvlJc w:val="left"/>
+      <w:pPr>
+        <w:tabs>
+          <w:tab w:val="num" w:pos="720"/>
+        </w:tabs>
+        <w:ind w:left="720" w:hanging="360"/>
+      </w:pPr>
+      <w:rPr>
+        <w:rFonts w:ascii="Symbol" w:hAnsi="Symbol" w:hint="default"/>
+        <w:sz w:val="20"/>
+      </w:rPr>
+    </w:lvl>
+    <w:lvl w:ilvl="1" w:tentative="1">
+      <w:start w:val="1"/>
+      <w:numFmt w:val="bullet"/>
+      <w:lvlText w:val="o"/>
+      <w:lvlJc w:val="left"/>
+      <w:pPr>
+        <w:tabs>
+          <w:tab w:val="num" w:pos="1440"/>
+        </w:tabs>
+        <w:ind w:left="1440" w:hanging="360"/>
+      </w:pPr>
+      <w:rPr>
+        <w:rFonts w:ascii="Courier New" w:hAnsi="Courier New" w:hint="default"/>
+        <w:sz w:val="20"/>
+      </w:rPr>
+    </w:lvl>
+    <w:lvl w:ilvl="2" w:tentative="1">
+      <w:start w:val="1"/>
+      <w:numFmt w:val="bullet"/>
+      <w:lvlText w:val=""/>
+      <w:lvlJc w:val="left"/>
+      <w:pPr>
+        <w:tabs>
+          <w:tab w:val="num" w:pos="2160"/>
+        </w:tabs>
+        <w:ind w:left="2160" w:hanging="360"/>
+      </w:pPr>
+      <w:rPr>
+        <w:rFonts w:ascii="Wingdings" w:hAnsi="Wingdings" w:hint="default"/>
+        <w:sz w:val="20"/>
+      </w:rPr>
+    </w:lvl>
+    <w:lvl w:ilvl="3" w:tentative="1">
+      <w:start w:val="1"/>
+      <w:numFmt w:val="bullet"/>
+      <w:lvlText w:val=""/>
+      <w:lvlJc w:val="left"/>
+      <w:pPr>
+        <w:tabs>
+          <w:tab w:val="num" w:pos="2880"/>
+        </w:tabs>
+        <w:ind w:left="2880" w:hanging="360"/>
+      </w:pPr>
+      <w:rPr>
+        <w:rFonts w:ascii="Wingdings" w:hAnsi="Wingdings" w:hint="default"/>
+        <w:sz w:val="20"/>
+      </w:rPr>
+    </w:lvl>
+    <w:lvl w:ilvl="4" w:tentative="1">
+      <w:start w:val="1"/>
+      <w:numFmt w:val="bullet"/>
+      <w:lvlText w:val=""/>
+      <w:lvlJc w:val="left"/>
+      <w:pPr>
+        <w:tabs>
+          <w:tab w:val="num" w:pos="3600"/>
+        </w:tabs>
+        <w:ind w:left="3600" w:hanging="360"/>
+      </w:pPr>
+      <w:rPr>
+        <w:rFonts w:ascii="Wingdings" w:hAnsi="Wingdings" w:hint="default"/>
+        <w:sz w:val="20"/>
+      </w:rPr>
+    </w:lvl>
+    <w:lvl w:ilvl="5" w:tentative="1">
+      <w:start w:val="1"/>
+      <w:numFmt w:val="bullet"/>
+      <w:lvlText w:val=""/>
+      <w:lvlJc w:val="left"/>
+      <w:pPr>
+        <w:tabs>
+          <w:tab w:val="num" w:pos="4320"/>
+        </w:tabs>
+        <w:ind w:left="4320" w:hanging="360"/>
+      </w:pPr>
+      <w:rPr>
+        <w:rFonts w:ascii="Wingdings" w:hAnsi="Wingdings" w:hint="default"/>
+        <w:sz w:val="20"/>
+      </w:rPr>
+    </w:lvl>
+    <w:lvl w:ilvl="6" w:tentative="1">
+      <w:start w:val="1"/>
+      <w:numFmt w:val="bullet"/>
+      <w:lvlText w:val=""/>
+      <w:lvlJc w:val="left"/>
+      <w:pPr>
+        <w:tabs>
+          <w:tab w:val="num" w:pos="5040"/>
+        </w:tabs>
+        <w:ind w:left="5040" w:hanging="360"/>
+      </w:pPr>
+      <w:rPr>
+        <w:rFonts w:ascii="Wingdings" w:hAnsi="Wingdings" w:hint="default"/>
+        <w:sz w:val="20"/>
+      </w:rPr>
+    </w:lvl>
+    <w:lvl w:ilvl="7" w:tentative="1">
+      <w:start w:val="1"/>
+      <w:numFmt w:val="bullet"/>
+      <w:lvlText w:val=""/>
+      <w:lvlJc w:val="left"/>
+      <w:pPr>
+        <w:tabs>
+          <w:tab w:val="num" w:pos="5760"/>
+        </w:tabs>
+        <w:ind w:left="5760" w:hanging="360"/>
+      </w:pPr>
+      <w:rPr>
+        <w:rFonts w:ascii="Wingdings" w:hAnsi="Wingdings" w:hint="default"/>
+        <w:sz w:val="20"/>
+      </w:rPr>
+    </w:lvl>
+    <w:lvl w:ilvl="8" w:tentative="1">
+      <w:start w:val="1"/>
+      <w:numFmt w:val="bullet"/>
+      <w:lvlText w:val=""/>
+      <w:lvlJc w:val="left"/>
+      <w:pPr>
+        <w:tabs>
+          <w:tab w:val="num" w:pos="6480"/>
+        </w:tabs>
+        <w:ind w:left="6480" w:hanging="360"/>
+      </w:pPr>
+      <w:rPr>
+        <w:rFonts w:ascii="Wingdings" w:hAnsi="Wingdings" w:hint="default"/>
+        <w:sz w:val="20"/>
+      </w:rPr>
+    </w:lvl>
+  </w:abstractNum>
+  <w:abstractNum w:abstractNumId="19" w15:restartNumberingAfterBreak="0">
+    <w:nsid w:val="745C3338"/>
+    <w:multiLevelType w:val="multilevel"/>
+    <w:tmpl w:val="490A5C90"/>
+    <w:lvl w:ilvl="0">
+      <w:start w:val="1"/>
+      <w:numFmt w:val="bullet"/>
+      <w:lvlText w:val=""/>
+      <w:lvlJc w:val="left"/>
+      <w:pPr>
+        <w:tabs>
+          <w:tab w:val="num" w:pos="720"/>
+        </w:tabs>
+        <w:ind w:left="720" w:hanging="360"/>
+      </w:pPr>
+      <w:rPr>
+        <w:rFonts w:ascii="Symbol" w:hAnsi="Symbol" w:hint="default"/>
+        <w:sz w:val="20"/>
+      </w:rPr>
+    </w:lvl>
+    <w:lvl w:ilvl="1">
+      <w:start w:val="1"/>
+      <w:numFmt w:val="bullet"/>
+      <w:lvlText w:val="o"/>
+      <w:lvlJc w:val="left"/>
+      <w:pPr>
+        <w:tabs>
+          <w:tab w:val="num" w:pos="1440"/>
+        </w:tabs>
+        <w:ind w:left="1440" w:hanging="360"/>
+      </w:pPr>
+      <w:rPr>
+        <w:rFonts w:ascii="Courier New" w:hAnsi="Courier New" w:hint="default"/>
+        <w:sz w:val="20"/>
+      </w:rPr>
+    </w:lvl>
+    <w:lvl w:ilvl="2" w:tentative="1">
+      <w:start w:val="1"/>
+      <w:numFmt w:val="bullet"/>
+      <w:lvlText w:val=""/>
+      <w:lvlJc w:val="left"/>
+      <w:pPr>
+        <w:tabs>
+          <w:tab w:val="num" w:pos="2160"/>
+        </w:tabs>
+        <w:ind w:left="2160" w:hanging="360"/>
+      </w:pPr>
+      <w:rPr>
+        <w:rFonts w:ascii="Wingdings" w:hAnsi="Wingdings" w:hint="default"/>
+        <w:sz w:val="20"/>
+      </w:rPr>
+    </w:lvl>
+    <w:lvl w:ilvl="3" w:tentative="1">
+      <w:start w:val="1"/>
+      <w:numFmt w:val="bullet"/>
+      <w:lvlText w:val=""/>
+      <w:lvlJc w:val="left"/>
+      <w:pPr>
+        <w:tabs>
+          <w:tab w:val="num" w:pos="2880"/>
+        </w:tabs>
+        <w:ind w:left="2880" w:hanging="360"/>
+      </w:pPr>
+      <w:rPr>
+        <w:rFonts w:ascii="Wingdings" w:hAnsi="Wingdings" w:hint="default"/>
+        <w:sz w:val="20"/>
+      </w:rPr>
+    </w:lvl>
+    <w:lvl w:ilvl="4" w:tentative="1">
+      <w:start w:val="1"/>
+      <w:numFmt w:val="bullet"/>
+      <w:lvlText w:val=""/>
+      <w:lvlJc w:val="left"/>
+      <w:pPr>
+        <w:tabs>
+          <w:tab w:val="num" w:pos="3600"/>
+        </w:tabs>
+        <w:ind w:left="3600" w:hanging="360"/>
+      </w:pPr>
+      <w:rPr>
+        <w:rFonts w:ascii="Wingdings" w:hAnsi="Wingdings" w:hint="default"/>
+        <w:sz w:val="20"/>
+      </w:rPr>
+    </w:lvl>
+    <w:lvl w:ilvl="5" w:tentative="1">
+      <w:start w:val="1"/>
+      <w:numFmt w:val="bullet"/>
+      <w:lvlText w:val=""/>
+      <w:lvlJc w:val="left"/>
+      <w:pPr>
+        <w:tabs>
+          <w:tab w:val="num" w:pos="4320"/>
+        </w:tabs>
+        <w:ind w:left="4320" w:hanging="360"/>
+      </w:pPr>
+      <w:rPr>
+        <w:rFonts w:ascii="Wingdings" w:hAnsi="Wingdings" w:hint="default"/>
+        <w:sz w:val="20"/>
+      </w:rPr>
+    </w:lvl>
+    <w:lvl w:ilvl="6" w:tentative="1">
+      <w:start w:val="1"/>
+      <w:numFmt w:val="bullet"/>
+      <w:lvlText w:val=""/>
+      <w:lvlJc w:val="left"/>
+      <w:pPr>
+        <w:tabs>
+          <w:tab w:val="num" w:pos="5040"/>
+        </w:tabs>
+        <w:ind w:left="5040" w:hanging="360"/>
+      </w:pPr>
+      <w:rPr>
+        <w:rFonts w:ascii="Wingdings" w:hAnsi="Wingdings" w:hint="default"/>
+        <w:sz w:val="20"/>
+      </w:rPr>
+    </w:lvl>
+    <w:lvl w:ilvl="7" w:tentative="1">
+      <w:start w:val="1"/>
+      <w:numFmt w:val="bullet"/>
+      <w:lvlText w:val=""/>
+      <w:lvlJc w:val="left"/>
+      <w:pPr>
+        <w:tabs>
+          <w:tab w:val="num" w:pos="5760"/>
+        </w:tabs>
+        <w:ind w:left="5760" w:hanging="360"/>
+      </w:pPr>
+      <w:rPr>
+        <w:rFonts w:ascii="Wingdings" w:hAnsi="Wingdings" w:hint="default"/>
+        <w:sz w:val="20"/>
+      </w:rPr>
+    </w:lvl>
+    <w:lvl w:ilvl="8" w:tentative="1">
+      <w:start w:val="1"/>
+      <w:numFmt w:val="bullet"/>
+      <w:lvlText w:val=""/>
+      <w:lvlJc w:val="left"/>
+      <w:pPr>
+        <w:tabs>
+          <w:tab w:val="num" w:pos="6480"/>
+        </w:tabs>
+        <w:ind w:left="6480" w:hanging="360"/>
+      </w:pPr>
+      <w:rPr>
+        <w:rFonts w:ascii="Wingdings" w:hAnsi="Wingdings" w:hint="default"/>
+        <w:sz w:val="20"/>
+      </w:rPr>
+    </w:lvl>
+  </w:abstractNum>
+  <w:abstractNum w:abstractNumId="20" w15:restartNumberingAfterBreak="0">
+    <w:nsid w:val="74D26AB5"/>
+    <w:multiLevelType w:val="multilevel"/>
+    <w:tmpl w:val="DA2A2E4E"/>
+    <w:lvl w:ilvl="0">
+      <w:start w:val="1"/>
+      <w:numFmt w:val="bullet"/>
+      <w:lvlText w:val=""/>
+      <w:lvlJc w:val="left"/>
+      <w:pPr>
+        <w:tabs>
+          <w:tab w:val="num" w:pos="720"/>
+        </w:tabs>
+        <w:ind w:left="720" w:hanging="360"/>
+      </w:pPr>
+      <w:rPr>
+        <w:rFonts w:ascii="Symbol" w:hAnsi="Symbol" w:hint="default"/>
+        <w:sz w:val="20"/>
+      </w:rPr>
+    </w:lvl>
+    <w:lvl w:ilvl="1" w:tentative="1">
+      <w:start w:val="1"/>
+      <w:numFmt w:val="bullet"/>
+      <w:lvlText w:val="o"/>
+      <w:lvlJc w:val="left"/>
+      <w:pPr>
+        <w:tabs>
+          <w:tab w:val="num" w:pos="1440"/>
+        </w:tabs>
+        <w:ind w:left="1440" w:hanging="360"/>
+      </w:pPr>
+      <w:rPr>
+        <w:rFonts w:ascii="Courier New" w:hAnsi="Courier New" w:hint="default"/>
+        <w:sz w:val="20"/>
+      </w:rPr>
+    </w:lvl>
+    <w:lvl w:ilvl="2" w:tentative="1">
+      <w:start w:val="1"/>
+      <w:numFmt w:val="bullet"/>
+      <w:lvlText w:val=""/>
+      <w:lvlJc w:val="left"/>
+      <w:pPr>
+        <w:tabs>
+          <w:tab w:val="num" w:pos="2160"/>
+        </w:tabs>
+        <w:ind w:left="2160" w:hanging="360"/>
+      </w:pPr>
+      <w:rPr>
+        <w:rFonts w:ascii="Wingdings" w:hAnsi="Wingdings" w:hint="default"/>
+        <w:sz w:val="20"/>
+      </w:rPr>
+    </w:lvl>
+    <w:lvl w:ilvl="3" w:tentative="1">
+      <w:start w:val="1"/>
+      <w:numFmt w:val="bullet"/>
+      <w:lvlText w:val=""/>
+      <w:lvlJc w:val="left"/>
+      <w:pPr>
+        <w:tabs>
+          <w:tab w:val="num" w:pos="2880"/>
+        </w:tabs>
+        <w:ind w:left="2880" w:hanging="360"/>
+      </w:pPr>
+      <w:rPr>
+        <w:rFonts w:ascii="Wingdings" w:hAnsi="Wingdings" w:hint="default"/>
+        <w:sz w:val="20"/>
+      </w:rPr>
+    </w:lvl>
+    <w:lvl w:ilvl="4" w:tentative="1">
+      <w:start w:val="1"/>
+      <w:numFmt w:val="bullet"/>
+      <w:lvlText w:val=""/>
+      <w:lvlJc w:val="left"/>
+      <w:pPr>
+        <w:tabs>
+          <w:tab w:val="num" w:pos="3600"/>
+        </w:tabs>
+        <w:ind w:left="3600" w:hanging="360"/>
+      </w:pPr>
+      <w:rPr>
+        <w:rFonts w:ascii="Wingdings" w:hAnsi="Wingdings" w:hint="default"/>
+        <w:sz w:val="20"/>
+      </w:rPr>
+    </w:lvl>
+    <w:lvl w:ilvl="5" w:tentative="1">
+      <w:start w:val="1"/>
+      <w:numFmt w:val="bullet"/>
+      <w:lvlText w:val=""/>
+      <w:lvlJc w:val="left"/>
+      <w:pPr>
+        <w:tabs>
+          <w:tab w:val="num" w:pos="4320"/>
+        </w:tabs>
+        <w:ind w:left="4320" w:hanging="360"/>
+      </w:pPr>
+      <w:rPr>
+        <w:rFonts w:ascii="Wingdings" w:hAnsi="Wingdings" w:hint="default"/>
+        <w:sz w:val="20"/>
+      </w:rPr>
+    </w:lvl>
+    <w:lvl w:ilvl="6" w:tentative="1">
+      <w:start w:val="1"/>
+      <w:numFmt w:val="bullet"/>
+      <w:lvlText w:val=""/>
+      <w:lvlJc w:val="left"/>
+      <w:pPr>
+        <w:tabs>
+          <w:tab w:val="num" w:pos="5040"/>
+        </w:tabs>
+        <w:ind w:left="5040" w:hanging="360"/>
+      </w:pPr>
+      <w:rPr>
+        <w:rFonts w:ascii="Wingdings" w:hAnsi="Wingdings" w:hint="default"/>
+        <w:sz w:val="20"/>
+      </w:rPr>
+    </w:lvl>
+    <w:lvl w:ilvl="7" w:tentative="1">
+      <w:start w:val="1"/>
+      <w:numFmt w:val="bullet"/>
+      <w:lvlText w:val=""/>
+      <w:lvlJc w:val="left"/>
+      <w:pPr>
+        <w:tabs>
+          <w:tab w:val="num" w:pos="5760"/>
+        </w:tabs>
+        <w:ind w:left="5760" w:hanging="360"/>
+      </w:pPr>
+      <w:rPr>
+        <w:rFonts w:ascii="Wingdings" w:hAnsi="Wingdings" w:hint="default"/>
+        <w:sz w:val="20"/>
+      </w:rPr>
+    </w:lvl>
+    <w:lvl w:ilvl="8" w:tentative="1">
+      <w:start w:val="1"/>
+      <w:numFmt w:val="bullet"/>
+      <w:lvlText w:val=""/>
+      <w:lvlJc w:val="left"/>
+      <w:pPr>
+        <w:tabs>
+          <w:tab w:val="num" w:pos="6480"/>
+        </w:tabs>
+        <w:ind w:left="6480" w:hanging="360"/>
+      </w:pPr>
+      <w:rPr>
+        <w:rFonts w:ascii="Wingdings" w:hAnsi="Wingdings" w:hint="default"/>
+        <w:sz w:val="20"/>
+      </w:rPr>
+    </w:lvl>
+  </w:abstractNum>
+  <w:abstractNum w:abstractNumId="21" w15:restartNumberingAfterBreak="0">
     <w:nsid w:val="79CC5BF2"/>
     <w:multiLevelType w:val="multilevel"/>
     <w:tmpl w:val="2CBED31A"/>
@@ -3659,35 +9032,375 @@
       </w:rPr>
     </w:lvl>
   </w:abstractNum>
+  <w:abstractNum w:abstractNumId="22" w15:restartNumberingAfterBreak="0">
+    <w:nsid w:val="7A9874FC"/>
+    <w:multiLevelType w:val="multilevel"/>
+    <w:tmpl w:val="681A4918"/>
+    <w:lvl w:ilvl="0">
+      <w:start w:val="1"/>
+      <w:numFmt w:val="bullet"/>
+      <w:lvlText w:val=""/>
+      <w:lvlJc w:val="left"/>
+      <w:pPr>
+        <w:tabs>
+          <w:tab w:val="num" w:pos="720"/>
+        </w:tabs>
+        <w:ind w:left="720" w:hanging="360"/>
+      </w:pPr>
+      <w:rPr>
+        <w:rFonts w:ascii="Symbol" w:hAnsi="Symbol" w:hint="default"/>
+        <w:sz w:val="20"/>
+      </w:rPr>
+    </w:lvl>
+    <w:lvl w:ilvl="1">
+      <w:start w:val="1"/>
+      <w:numFmt w:val="bullet"/>
+      <w:lvlText w:val="o"/>
+      <w:lvlJc w:val="left"/>
+      <w:pPr>
+        <w:tabs>
+          <w:tab w:val="num" w:pos="1440"/>
+        </w:tabs>
+        <w:ind w:left="1440" w:hanging="360"/>
+      </w:pPr>
+      <w:rPr>
+        <w:rFonts w:ascii="Courier New" w:hAnsi="Courier New" w:hint="default"/>
+        <w:sz w:val="20"/>
+      </w:rPr>
+    </w:lvl>
+    <w:lvl w:ilvl="2" w:tentative="1">
+      <w:start w:val="1"/>
+      <w:numFmt w:val="bullet"/>
+      <w:lvlText w:val=""/>
+      <w:lvlJc w:val="left"/>
+      <w:pPr>
+        <w:tabs>
+          <w:tab w:val="num" w:pos="2160"/>
+        </w:tabs>
+        <w:ind w:left="2160" w:hanging="360"/>
+      </w:pPr>
+      <w:rPr>
+        <w:rFonts w:ascii="Wingdings" w:hAnsi="Wingdings" w:hint="default"/>
+        <w:sz w:val="20"/>
+      </w:rPr>
+    </w:lvl>
+    <w:lvl w:ilvl="3" w:tentative="1">
+      <w:start w:val="1"/>
+      <w:numFmt w:val="bullet"/>
+      <w:lvlText w:val=""/>
+      <w:lvlJc w:val="left"/>
+      <w:pPr>
+        <w:tabs>
+          <w:tab w:val="num" w:pos="2880"/>
+        </w:tabs>
+        <w:ind w:left="2880" w:hanging="360"/>
+      </w:pPr>
+      <w:rPr>
+        <w:rFonts w:ascii="Wingdings" w:hAnsi="Wingdings" w:hint="default"/>
+        <w:sz w:val="20"/>
+      </w:rPr>
+    </w:lvl>
+    <w:lvl w:ilvl="4" w:tentative="1">
+      <w:start w:val="1"/>
+      <w:numFmt w:val="bullet"/>
+      <w:lvlText w:val=""/>
+      <w:lvlJc w:val="left"/>
+      <w:pPr>
+        <w:tabs>
+          <w:tab w:val="num" w:pos="3600"/>
+        </w:tabs>
+        <w:ind w:left="3600" w:hanging="360"/>
+      </w:pPr>
+      <w:rPr>
+        <w:rFonts w:ascii="Wingdings" w:hAnsi="Wingdings" w:hint="default"/>
+        <w:sz w:val="20"/>
+      </w:rPr>
+    </w:lvl>
+    <w:lvl w:ilvl="5" w:tentative="1">
+      <w:start w:val="1"/>
+      <w:numFmt w:val="bullet"/>
+      <w:lvlText w:val=""/>
+      <w:lvlJc w:val="left"/>
+      <w:pPr>
+        <w:tabs>
+          <w:tab w:val="num" w:pos="4320"/>
+        </w:tabs>
+        <w:ind w:left="4320" w:hanging="360"/>
+      </w:pPr>
+      <w:rPr>
+        <w:rFonts w:ascii="Wingdings" w:hAnsi="Wingdings" w:hint="default"/>
+        <w:sz w:val="20"/>
+      </w:rPr>
+    </w:lvl>
+    <w:lvl w:ilvl="6" w:tentative="1">
+      <w:start w:val="1"/>
+      <w:numFmt w:val="bullet"/>
+      <w:lvlText w:val=""/>
+      <w:lvlJc w:val="left"/>
+      <w:pPr>
+        <w:tabs>
+          <w:tab w:val="num" w:pos="5040"/>
+        </w:tabs>
+        <w:ind w:left="5040" w:hanging="360"/>
+      </w:pPr>
+      <w:rPr>
+        <w:rFonts w:ascii="Wingdings" w:hAnsi="Wingdings" w:hint="default"/>
+        <w:sz w:val="20"/>
+      </w:rPr>
+    </w:lvl>
+    <w:lvl w:ilvl="7" w:tentative="1">
+      <w:start w:val="1"/>
+      <w:numFmt w:val="bullet"/>
+      <w:lvlText w:val=""/>
+      <w:lvlJc w:val="left"/>
+      <w:pPr>
+        <w:tabs>
+          <w:tab w:val="num" w:pos="5760"/>
+        </w:tabs>
+        <w:ind w:left="5760" w:hanging="360"/>
+      </w:pPr>
+      <w:rPr>
+        <w:rFonts w:ascii="Wingdings" w:hAnsi="Wingdings" w:hint="default"/>
+        <w:sz w:val="20"/>
+      </w:rPr>
+    </w:lvl>
+    <w:lvl w:ilvl="8" w:tentative="1">
+      <w:start w:val="1"/>
+      <w:numFmt w:val="bullet"/>
+      <w:lvlText w:val=""/>
+      <w:lvlJc w:val="left"/>
+      <w:pPr>
+        <w:tabs>
+          <w:tab w:val="num" w:pos="6480"/>
+        </w:tabs>
+        <w:ind w:left="6480" w:hanging="360"/>
+      </w:pPr>
+      <w:rPr>
+        <w:rFonts w:ascii="Wingdings" w:hAnsi="Wingdings" w:hint="default"/>
+        <w:sz w:val="20"/>
+      </w:rPr>
+    </w:lvl>
+  </w:abstractNum>
+  <w:abstractNum w:abstractNumId="23" w15:restartNumberingAfterBreak="0">
+    <w:nsid w:val="7C95251E"/>
+    <w:multiLevelType w:val="multilevel"/>
+    <w:tmpl w:val="5DBE9B82"/>
+    <w:lvl w:ilvl="0">
+      <w:start w:val="1"/>
+      <w:numFmt w:val="bullet"/>
+      <w:lvlText w:val=""/>
+      <w:lvlJc w:val="left"/>
+      <w:pPr>
+        <w:tabs>
+          <w:tab w:val="num" w:pos="720"/>
+        </w:tabs>
+        <w:ind w:left="720" w:hanging="360"/>
+      </w:pPr>
+      <w:rPr>
+        <w:rFonts w:ascii="Symbol" w:hAnsi="Symbol" w:hint="default"/>
+        <w:sz w:val="20"/>
+      </w:rPr>
+    </w:lvl>
+    <w:lvl w:ilvl="1">
+      <w:start w:val="1"/>
+      <w:numFmt w:val="bullet"/>
+      <w:lvlText w:val="o"/>
+      <w:lvlJc w:val="left"/>
+      <w:pPr>
+        <w:tabs>
+          <w:tab w:val="num" w:pos="1440"/>
+        </w:tabs>
+        <w:ind w:left="1440" w:hanging="360"/>
+      </w:pPr>
+      <w:rPr>
+        <w:rFonts w:ascii="Courier New" w:hAnsi="Courier New" w:hint="default"/>
+        <w:sz w:val="20"/>
+      </w:rPr>
+    </w:lvl>
+    <w:lvl w:ilvl="2" w:tentative="1">
+      <w:start w:val="1"/>
+      <w:numFmt w:val="bullet"/>
+      <w:lvlText w:val=""/>
+      <w:lvlJc w:val="left"/>
+      <w:pPr>
+        <w:tabs>
+          <w:tab w:val="num" w:pos="2160"/>
+        </w:tabs>
+        <w:ind w:left="2160" w:hanging="360"/>
+      </w:pPr>
+      <w:rPr>
+        <w:rFonts w:ascii="Wingdings" w:hAnsi="Wingdings" w:hint="default"/>
+        <w:sz w:val="20"/>
+      </w:rPr>
+    </w:lvl>
+    <w:lvl w:ilvl="3" w:tentative="1">
+      <w:start w:val="1"/>
+      <w:numFmt w:val="bullet"/>
+      <w:lvlText w:val=""/>
+      <w:lvlJc w:val="left"/>
+      <w:pPr>
+        <w:tabs>
+          <w:tab w:val="num" w:pos="2880"/>
+        </w:tabs>
+        <w:ind w:left="2880" w:hanging="360"/>
+      </w:pPr>
+      <w:rPr>
+        <w:rFonts w:ascii="Wingdings" w:hAnsi="Wingdings" w:hint="default"/>
+        <w:sz w:val="20"/>
+      </w:rPr>
+    </w:lvl>
+    <w:lvl w:ilvl="4" w:tentative="1">
+      <w:start w:val="1"/>
+      <w:numFmt w:val="bullet"/>
+      <w:lvlText w:val=""/>
+      <w:lvlJc w:val="left"/>
+      <w:pPr>
+        <w:tabs>
+          <w:tab w:val="num" w:pos="3600"/>
+        </w:tabs>
+        <w:ind w:left="3600" w:hanging="360"/>
+      </w:pPr>
+      <w:rPr>
+        <w:rFonts w:ascii="Wingdings" w:hAnsi="Wingdings" w:hint="default"/>
+        <w:sz w:val="20"/>
+      </w:rPr>
+    </w:lvl>
+    <w:lvl w:ilvl="5" w:tentative="1">
+      <w:start w:val="1"/>
+      <w:numFmt w:val="bullet"/>
+      <w:lvlText w:val=""/>
+      <w:lvlJc w:val="left"/>
+      <w:pPr>
+        <w:tabs>
+          <w:tab w:val="num" w:pos="4320"/>
+        </w:tabs>
+        <w:ind w:left="4320" w:hanging="360"/>
+      </w:pPr>
+      <w:rPr>
+        <w:rFonts w:ascii="Wingdings" w:hAnsi="Wingdings" w:hint="default"/>
+        <w:sz w:val="20"/>
+      </w:rPr>
+    </w:lvl>
+    <w:lvl w:ilvl="6" w:tentative="1">
+      <w:start w:val="1"/>
+      <w:numFmt w:val="bullet"/>
+      <w:lvlText w:val=""/>
+      <w:lvlJc w:val="left"/>
+      <w:pPr>
+        <w:tabs>
+          <w:tab w:val="num" w:pos="5040"/>
+        </w:tabs>
+        <w:ind w:left="5040" w:hanging="360"/>
+      </w:pPr>
+      <w:rPr>
+        <w:rFonts w:ascii="Wingdings" w:hAnsi="Wingdings" w:hint="default"/>
+        <w:sz w:val="20"/>
+      </w:rPr>
+    </w:lvl>
+    <w:lvl w:ilvl="7" w:tentative="1">
+      <w:start w:val="1"/>
+      <w:numFmt w:val="bullet"/>
+      <w:lvlText w:val=""/>
+      <w:lvlJc w:val="left"/>
+      <w:pPr>
+        <w:tabs>
+          <w:tab w:val="num" w:pos="5760"/>
+        </w:tabs>
+        <w:ind w:left="5760" w:hanging="360"/>
+      </w:pPr>
+      <w:rPr>
+        <w:rFonts w:ascii="Wingdings" w:hAnsi="Wingdings" w:hint="default"/>
+        <w:sz w:val="20"/>
+      </w:rPr>
+    </w:lvl>
+    <w:lvl w:ilvl="8" w:tentative="1">
+      <w:start w:val="1"/>
+      <w:numFmt w:val="bullet"/>
+      <w:lvlText w:val=""/>
+      <w:lvlJc w:val="left"/>
+      <w:pPr>
+        <w:tabs>
+          <w:tab w:val="num" w:pos="6480"/>
+        </w:tabs>
+        <w:ind w:left="6480" w:hanging="360"/>
+      </w:pPr>
+      <w:rPr>
+        <w:rFonts w:ascii="Wingdings" w:hAnsi="Wingdings" w:hint="default"/>
+        <w:sz w:val="20"/>
+      </w:rPr>
+    </w:lvl>
+  </w:abstractNum>
   <w:num w:numId="1" w16cid:durableId="931669948">
+    <w:abstractNumId w:val="2"/>
+  </w:num>
+  <w:num w:numId="2" w16cid:durableId="2020040534">
+    <w:abstractNumId w:val="12"/>
+  </w:num>
+  <w:num w:numId="3" w16cid:durableId="994264718">
+    <w:abstractNumId w:val="15"/>
+  </w:num>
+  <w:num w:numId="4" w16cid:durableId="187187426">
+    <w:abstractNumId w:val="9"/>
+  </w:num>
+  <w:num w:numId="5" w16cid:durableId="572669369">
+    <w:abstractNumId w:val="3"/>
+  </w:num>
+  <w:num w:numId="6" w16cid:durableId="461316154">
+    <w:abstractNumId w:val="21"/>
+  </w:num>
+  <w:num w:numId="7" w16cid:durableId="1151369196">
     <w:abstractNumId w:val="1"/>
   </w:num>
-  <w:num w:numId="2" w16cid:durableId="2020040534">
-    <w:abstractNumId w:val="6"/>
+  <w:num w:numId="8" w16cid:durableId="985167527">
+    <w:abstractNumId w:val="14"/>
   </w:num>
-  <w:num w:numId="3" w16cid:durableId="994264718">
+  <w:num w:numId="9" w16cid:durableId="2090955667">
+    <w:abstractNumId w:val="11"/>
+  </w:num>
+  <w:num w:numId="10" w16cid:durableId="32853610">
+    <w:abstractNumId w:val="7"/>
+  </w:num>
+  <w:num w:numId="11" w16cid:durableId="526530034">
+    <w:abstractNumId w:val="23"/>
+  </w:num>
+  <w:num w:numId="12" w16cid:durableId="1725367309">
+    <w:abstractNumId w:val="4"/>
+  </w:num>
+  <w:num w:numId="13" w16cid:durableId="30544415">
+    <w:abstractNumId w:val="0"/>
+  </w:num>
+  <w:num w:numId="14" w16cid:durableId="953293848">
+    <w:abstractNumId w:val="18"/>
+  </w:num>
+  <w:num w:numId="15" w16cid:durableId="1818065074">
+    <w:abstractNumId w:val="5"/>
+  </w:num>
+  <w:num w:numId="16" w16cid:durableId="62876071">
     <w:abstractNumId w:val="8"/>
   </w:num>
-  <w:num w:numId="4" w16cid:durableId="187187426">
-    <w:abstractNumId w:val="4"/>
+  <w:num w:numId="17" w16cid:durableId="1245410213">
+    <w:abstractNumId w:val="19"/>
   </w:num>
-  <w:num w:numId="5" w16cid:durableId="572669369">
-    <w:abstractNumId w:val="2"/>
+  <w:num w:numId="18" w16cid:durableId="1497500191">
+    <w:abstractNumId w:val="17"/>
   </w:num>
-  <w:num w:numId="6" w16cid:durableId="461316154">
-    <w:abstractNumId w:val="9"/>
+  <w:num w:numId="19" w16cid:durableId="1493376237">
+    <w:abstractNumId w:val="22"/>
   </w:num>
-  <w:num w:numId="7" w16cid:durableId="1151369196">
-    <w:abstractNumId w:val="0"/>
+  <w:num w:numId="20" w16cid:durableId="1808430563">
+    <w:abstractNumId w:val="20"/>
   </w:num>
-  <w:num w:numId="8" w16cid:durableId="985167527">
-    <w:abstractNumId w:val="7"/>
+  <w:num w:numId="21" w16cid:durableId="1143351226">
+    <w:abstractNumId w:val="16"/>
   </w:num>
-  <w:num w:numId="9" w16cid:durableId="2090955667">
-    <w:abstractNumId w:val="5"/>
+  <w:num w:numId="22" w16cid:durableId="2103183473">
+    <w:abstractNumId w:val="13"/>
   </w:num>
-  <w:num w:numId="10" w16cid:durableId="32853610">
-    <w:abstractNumId w:val="3"/>
+  <w:num w:numId="23" w16cid:durableId="1667780254">
+    <w:abstractNumId w:val="10"/>
+  </w:num>
+  <w:num w:numId="24" w16cid:durableId="219024856">
+    <w:abstractNumId w:val="6"/>
   </w:num>
 </w:numbering>
 </file>

--- a/C++ DSA NOTES/C++ AND DSA NOTES.docx
+++ b/C++ DSA NOTES/C++ AND DSA NOTES.docx
@@ -20,8 +20,9 @@
           <w:szCs w:val="40"/>
           <w:u w:val="single"/>
         </w:rPr>
-        <w:t>C++ DSA NOTES</w:t>
-      </w:r>
+        <w:t xml:space="preserve">C++ DSA </w:t>
+      </w:r>
+      <w:proofErr w:type="gramStart"/>
       <w:r>
         <w:rPr>
           <w:b/>
@@ -30,7 +31,28 @@
           <w:szCs w:val="40"/>
           <w:u w:val="single"/>
         </w:rPr>
-        <w:t>(PART 1)</w:t>
+        <w:t>NOTES</w:t>
+      </w:r>
+      <w:r>
+        <w:rPr>
+          <w:b/>
+          <w:bCs/>
+          <w:sz w:val="40"/>
+          <w:szCs w:val="40"/>
+          <w:u w:val="single"/>
+        </w:rPr>
+        <w:t>(</w:t>
+      </w:r>
+      <w:proofErr w:type="gramEnd"/>
+      <w:r>
+        <w:rPr>
+          <w:b/>
+          <w:bCs/>
+          <w:sz w:val="40"/>
+          <w:szCs w:val="40"/>
+          <w:u w:val="single"/>
+        </w:rPr>
+        <w:t>PART 1)</w:t>
       </w:r>
     </w:p>
     <w:p>
@@ -50,7 +72,23 @@
     </w:p>
     <w:p>
       <w:r>
-        <w:t>Har C++ program ek basic structure follow karta hai.</w:t>
+        <w:t xml:space="preserve">Har C++ program ek basic structure follow </w:t>
+      </w:r>
+      <w:proofErr w:type="spellStart"/>
+      <w:r>
+        <w:t>karta</w:t>
+      </w:r>
+      <w:proofErr w:type="spellEnd"/>
+      <w:r>
+        <w:t xml:space="preserve"> </w:t>
+      </w:r>
+      <w:proofErr w:type="spellStart"/>
+      <w:r>
+        <w:t>hai</w:t>
+      </w:r>
+      <w:proofErr w:type="spellEnd"/>
+      <w:r>
+        <w:t>.</w:t>
       </w:r>
     </w:p>
     <w:p>
@@ -65,10 +103,122 @@
           <w:b/>
           <w:bCs/>
         </w:rPr>
-        <w:t>#include &lt;bits/stdc++.h&gt;</w:t>
-      </w:r>
-      <w:r>
-        <w:t>: Ye ek master header file hai. Game dev ya competitive programming mein ise use karte hain taaki baar-baar alag libraries (jaise iostream, vector, string) na likhni padein.</w:t>
+        <w:t>#include &lt;bits/</w:t>
+      </w:r>
+      <w:proofErr w:type="spellStart"/>
+      <w:r>
+        <w:rPr>
+          <w:b/>
+          <w:bCs/>
+        </w:rPr>
+        <w:t>stdc</w:t>
+      </w:r>
+      <w:proofErr w:type="spellEnd"/>
+      <w:r>
+        <w:rPr>
+          <w:b/>
+          <w:bCs/>
+        </w:rPr>
+        <w:t>++.h&gt;</w:t>
+      </w:r>
+      <w:r>
+        <w:t xml:space="preserve">: Ye ek master header file </w:t>
+      </w:r>
+      <w:proofErr w:type="spellStart"/>
+      <w:r>
+        <w:t>hai</w:t>
+      </w:r>
+      <w:proofErr w:type="spellEnd"/>
+      <w:r>
+        <w:t xml:space="preserve">. Game dev </w:t>
+      </w:r>
+      <w:proofErr w:type="spellStart"/>
+      <w:r>
+        <w:t>ya</w:t>
+      </w:r>
+      <w:proofErr w:type="spellEnd"/>
+      <w:r>
+        <w:t xml:space="preserve"> competitive programming </w:t>
+      </w:r>
+      <w:proofErr w:type="spellStart"/>
+      <w:r>
+        <w:t>mein</w:t>
+      </w:r>
+      <w:proofErr w:type="spellEnd"/>
+      <w:r>
+        <w:t xml:space="preserve"> </w:t>
+      </w:r>
+      <w:proofErr w:type="spellStart"/>
+      <w:r>
+        <w:t>ise</w:t>
+      </w:r>
+      <w:proofErr w:type="spellEnd"/>
+      <w:r>
+        <w:t xml:space="preserve"> use </w:t>
+      </w:r>
+      <w:proofErr w:type="spellStart"/>
+      <w:r>
+        <w:t>karte</w:t>
+      </w:r>
+      <w:proofErr w:type="spellEnd"/>
+      <w:r>
+        <w:t xml:space="preserve"> hain </w:t>
+      </w:r>
+      <w:proofErr w:type="spellStart"/>
+      <w:r>
+        <w:t>taaki</w:t>
+      </w:r>
+      <w:proofErr w:type="spellEnd"/>
+      <w:r>
+        <w:t xml:space="preserve"> </w:t>
+      </w:r>
+      <w:proofErr w:type="spellStart"/>
+      <w:r>
+        <w:t>baar-baar</w:t>
+      </w:r>
+      <w:proofErr w:type="spellEnd"/>
+      <w:r>
+        <w:t xml:space="preserve"> </w:t>
+      </w:r>
+      <w:proofErr w:type="spellStart"/>
+      <w:r>
+        <w:t>alag</w:t>
+      </w:r>
+      <w:proofErr w:type="spellEnd"/>
+      <w:r>
+        <w:t xml:space="preserve"> libraries (</w:t>
+      </w:r>
+      <w:proofErr w:type="spellStart"/>
+      <w:r>
+        <w:t>jaise</w:t>
+      </w:r>
+      <w:proofErr w:type="spellEnd"/>
+      <w:r>
+        <w:t xml:space="preserve"> iostream, vector, string) </w:t>
+      </w:r>
+      <w:proofErr w:type="spellStart"/>
+      <w:r>
+        <w:t>na</w:t>
+      </w:r>
+      <w:proofErr w:type="spellEnd"/>
+      <w:r>
+        <w:t xml:space="preserve"> </w:t>
+      </w:r>
+      <w:proofErr w:type="spellStart"/>
+      <w:r>
+        <w:t>likhni</w:t>
+      </w:r>
+      <w:proofErr w:type="spellEnd"/>
+      <w:r>
+        <w:t xml:space="preserve"> </w:t>
+      </w:r>
+      <w:proofErr w:type="spellStart"/>
+      <w:r>
+        <w:t>padein</w:t>
+      </w:r>
+      <w:proofErr w:type="spellEnd"/>
+      <w:r>
+        <w:t>.</w:t>
       </w:r>
     </w:p>
     <w:p>
@@ -83,10 +233,112 @@
           <w:b/>
           <w:bCs/>
         </w:rPr>
-        <w:t>using namespace std;</w:t>
-      </w:r>
-      <w:r>
-        <w:t>: Taaki humein har jagah std::cout ya std::cin na likhna pade.</w:t>
+        <w:t xml:space="preserve">using namespace </w:t>
+      </w:r>
+      <w:proofErr w:type="gramStart"/>
+      <w:r>
+        <w:rPr>
+          <w:b/>
+          <w:bCs/>
+        </w:rPr>
+        <w:t>std;</w:t>
+      </w:r>
+      <w:r>
+        <w:t>:</w:t>
+      </w:r>
+      <w:proofErr w:type="gramEnd"/>
+      <w:r>
+        <w:t xml:space="preserve"> </w:t>
+      </w:r>
+      <w:proofErr w:type="spellStart"/>
+      <w:r>
+        <w:t>Taaki</w:t>
+      </w:r>
+      <w:proofErr w:type="spellEnd"/>
+      <w:r>
+        <w:t xml:space="preserve"> </w:t>
+      </w:r>
+      <w:proofErr w:type="spellStart"/>
+      <w:r>
+        <w:t>humein</w:t>
+      </w:r>
+      <w:proofErr w:type="spellEnd"/>
+      <w:r>
+        <w:t xml:space="preserve"> </w:t>
+      </w:r>
+      <w:proofErr w:type="spellStart"/>
+      <w:r>
+        <w:t>har</w:t>
+      </w:r>
+      <w:proofErr w:type="spellEnd"/>
+      <w:r>
+        <w:t xml:space="preserve"> </w:t>
+      </w:r>
+      <w:proofErr w:type="spellStart"/>
+      <w:r>
+        <w:t>jagah</w:t>
+      </w:r>
+      <w:proofErr w:type="spellEnd"/>
+      <w:r>
+        <w:t xml:space="preserve"> </w:t>
+      </w:r>
+      <w:proofErr w:type="gramStart"/>
+      <w:r>
+        <w:t>std::</w:t>
+      </w:r>
+      <w:proofErr w:type="spellStart"/>
+      <w:proofErr w:type="gramEnd"/>
+      <w:r>
+        <w:t>cout</w:t>
+      </w:r>
+      <w:proofErr w:type="spellEnd"/>
+      <w:r>
+        <w:t xml:space="preserve"> </w:t>
+      </w:r>
+      <w:proofErr w:type="spellStart"/>
+      <w:r>
+        <w:t>ya</w:t>
+      </w:r>
+      <w:proofErr w:type="spellEnd"/>
+      <w:r>
+        <w:t xml:space="preserve"> </w:t>
+      </w:r>
+      <w:proofErr w:type="gramStart"/>
+      <w:r>
+        <w:t>std::</w:t>
+      </w:r>
+      <w:proofErr w:type="spellStart"/>
+      <w:proofErr w:type="gramEnd"/>
+      <w:r>
+        <w:t>cin</w:t>
+      </w:r>
+      <w:proofErr w:type="spellEnd"/>
+      <w:r>
+        <w:t xml:space="preserve"> </w:t>
+      </w:r>
+      <w:proofErr w:type="spellStart"/>
+      <w:r>
+        <w:t>na</w:t>
+      </w:r>
+      <w:proofErr w:type="spellEnd"/>
+      <w:r>
+        <w:t xml:space="preserve"> </w:t>
+      </w:r>
+      <w:proofErr w:type="spellStart"/>
+      <w:r>
+        <w:t>likhna</w:t>
+      </w:r>
+      <w:proofErr w:type="spellEnd"/>
+      <w:r>
+        <w:t xml:space="preserve"> </w:t>
+      </w:r>
+      <w:proofErr w:type="spellStart"/>
+      <w:r>
+        <w:t>pade</w:t>
+      </w:r>
+      <w:proofErr w:type="spellEnd"/>
+      <w:r>
+        <w:t>.</w:t>
       </w:r>
     </w:p>
     <w:p>
@@ -101,10 +353,90 @@
           <w:b/>
           <w:bCs/>
         </w:rPr>
-        <w:t>int main()</w:t>
-      </w:r>
-      <w:r>
-        <w:t>: Ye entry point hai. Processor sabse pehle isi ke andar ka code chalata hai.</w:t>
+        <w:t xml:space="preserve">int </w:t>
+      </w:r>
+      <w:proofErr w:type="gramStart"/>
+      <w:r>
+        <w:rPr>
+          <w:b/>
+          <w:bCs/>
+        </w:rPr>
+        <w:t>main(</w:t>
+      </w:r>
+      <w:proofErr w:type="gramEnd"/>
+      <w:r>
+        <w:rPr>
+          <w:b/>
+          <w:bCs/>
+        </w:rPr>
+        <w:t>)</w:t>
+      </w:r>
+      <w:r>
+        <w:t xml:space="preserve">: Ye entry point </w:t>
+      </w:r>
+      <w:proofErr w:type="spellStart"/>
+      <w:r>
+        <w:t>hai</w:t>
+      </w:r>
+      <w:proofErr w:type="spellEnd"/>
+      <w:r>
+        <w:t xml:space="preserve">. Processor </w:t>
+      </w:r>
+      <w:proofErr w:type="spellStart"/>
+      <w:r>
+        <w:t>sabse</w:t>
+      </w:r>
+      <w:proofErr w:type="spellEnd"/>
+      <w:r>
+        <w:t xml:space="preserve"> </w:t>
+      </w:r>
+      <w:proofErr w:type="spellStart"/>
+      <w:r>
+        <w:t>pehle</w:t>
+      </w:r>
+      <w:proofErr w:type="spellEnd"/>
+      <w:r>
+        <w:t xml:space="preserve"> </w:t>
+      </w:r>
+      <w:proofErr w:type="spellStart"/>
+      <w:r>
+        <w:t>isi</w:t>
+      </w:r>
+      <w:proofErr w:type="spellEnd"/>
+      <w:r>
+        <w:t xml:space="preserve"> </w:t>
+      </w:r>
+      <w:proofErr w:type="spellStart"/>
+      <w:r>
+        <w:t>ke</w:t>
+      </w:r>
+      <w:proofErr w:type="spellEnd"/>
+      <w:r>
+        <w:t xml:space="preserve"> </w:t>
+      </w:r>
+      <w:proofErr w:type="spellStart"/>
+      <w:r>
+        <w:t>andar</w:t>
+      </w:r>
+      <w:proofErr w:type="spellEnd"/>
+      <w:r>
+        <w:t xml:space="preserve"> ka code </w:t>
+      </w:r>
+      <w:proofErr w:type="spellStart"/>
+      <w:r>
+        <w:t>chalata</w:t>
+      </w:r>
+      <w:proofErr w:type="spellEnd"/>
+      <w:r>
+        <w:t xml:space="preserve"> </w:t>
+      </w:r>
+      <w:proofErr w:type="spellStart"/>
+      <w:r>
+        <w:t>hai</w:t>
+      </w:r>
+      <w:proofErr w:type="spellEnd"/>
+      <w:r>
+        <w:t>.</w:t>
       </w:r>
     </w:p>
     <w:p>
@@ -235,6 +567,7 @@
           <w:numId w:val="2"/>
         </w:numPr>
       </w:pPr>
+      <w:proofErr w:type="spellStart"/>
       <w:r>
         <w:rPr>
           <w:b/>
@@ -242,8 +575,97 @@
         </w:rPr>
         <w:t>cout</w:t>
       </w:r>
-      <w:r>
-        <w:t>: Output print karne ke liye. Nayi line ke liye \n ya endl use hota hai (\n faster hai).</w:t>
+      <w:proofErr w:type="spellEnd"/>
+      <w:r>
+        <w:t xml:space="preserve">: Output print </w:t>
+      </w:r>
+      <w:proofErr w:type="spellStart"/>
+      <w:r>
+        <w:t>karne</w:t>
+      </w:r>
+      <w:proofErr w:type="spellEnd"/>
+      <w:r>
+        <w:t xml:space="preserve"> </w:t>
+      </w:r>
+      <w:proofErr w:type="spellStart"/>
+      <w:r>
+        <w:t>ke</w:t>
+      </w:r>
+      <w:proofErr w:type="spellEnd"/>
+      <w:r>
+        <w:t xml:space="preserve"> </w:t>
+      </w:r>
+      <w:proofErr w:type="spellStart"/>
+      <w:r>
+        <w:t>liye</w:t>
+      </w:r>
+      <w:proofErr w:type="spellEnd"/>
+      <w:r>
+        <w:t xml:space="preserve">. </w:t>
+      </w:r>
+      <w:proofErr w:type="spellStart"/>
+      <w:r>
+        <w:t>Nayi</w:t>
+      </w:r>
+      <w:proofErr w:type="spellEnd"/>
+      <w:r>
+        <w:t xml:space="preserve"> line </w:t>
+      </w:r>
+      <w:proofErr w:type="spellStart"/>
+      <w:r>
+        <w:t>ke</w:t>
+      </w:r>
+      <w:proofErr w:type="spellEnd"/>
+      <w:r>
+        <w:t xml:space="preserve"> </w:t>
+      </w:r>
+      <w:proofErr w:type="spellStart"/>
+      <w:r>
+        <w:t>liye</w:t>
+      </w:r>
+      <w:proofErr w:type="spellEnd"/>
+      <w:r>
+        <w:t xml:space="preserve"> \n </w:t>
+      </w:r>
+      <w:proofErr w:type="spellStart"/>
+      <w:r>
+        <w:t>ya</w:t>
+      </w:r>
+      <w:proofErr w:type="spellEnd"/>
+      <w:r>
+        <w:t xml:space="preserve"> </w:t>
+      </w:r>
+      <w:proofErr w:type="spellStart"/>
+      <w:r>
+        <w:t>endl</w:t>
+      </w:r>
+      <w:proofErr w:type="spellEnd"/>
+      <w:r>
+        <w:t xml:space="preserve"> use </w:t>
+      </w:r>
+      <w:proofErr w:type="spellStart"/>
+      <w:r>
+        <w:t>hota</w:t>
+      </w:r>
+      <w:proofErr w:type="spellEnd"/>
+      <w:r>
+        <w:t xml:space="preserve"> </w:t>
+      </w:r>
+      <w:proofErr w:type="spellStart"/>
+      <w:r>
+        <w:t>hai</w:t>
+      </w:r>
+      <w:proofErr w:type="spellEnd"/>
+      <w:r>
+        <w:t xml:space="preserve"> (\n faster </w:t>
+      </w:r>
+      <w:proofErr w:type="spellStart"/>
+      <w:r>
+        <w:t>hai</w:t>
+      </w:r>
+      <w:proofErr w:type="spellEnd"/>
+      <w:r>
+        <w:t>).</w:t>
       </w:r>
     </w:p>
     <w:p>
@@ -253,6 +675,7 @@
           <w:numId w:val="2"/>
         </w:numPr>
       </w:pPr>
+      <w:proofErr w:type="spellStart"/>
       <w:r>
         <w:rPr>
           <w:b/>
@@ -260,8 +683,33 @@
         </w:rPr>
         <w:t>cin</w:t>
       </w:r>
-      <w:r>
-        <w:t>: User se value lene ke liye.</w:t>
+      <w:proofErr w:type="spellEnd"/>
+      <w:r>
+        <w:t xml:space="preserve">: User se value </w:t>
+      </w:r>
+      <w:proofErr w:type="spellStart"/>
+      <w:r>
+        <w:t>lene</w:t>
+      </w:r>
+      <w:proofErr w:type="spellEnd"/>
+      <w:r>
+        <w:t xml:space="preserve"> </w:t>
+      </w:r>
+      <w:proofErr w:type="spellStart"/>
+      <w:r>
+        <w:t>ke</w:t>
+      </w:r>
+      <w:proofErr w:type="spellEnd"/>
+      <w:r>
+        <w:t xml:space="preserve"> </w:t>
+      </w:r>
+      <w:proofErr w:type="spellStart"/>
+      <w:r>
+        <w:t>liye</w:t>
+      </w:r>
+      <w:proofErr w:type="spellEnd"/>
+      <w:r>
+        <w:t>.</w:t>
       </w:r>
     </w:p>
     <w:p>
@@ -271,6 +719,7 @@
           <w:numId w:val="2"/>
         </w:numPr>
       </w:pPr>
+      <w:proofErr w:type="spellStart"/>
       <w:r>
         <w:rPr>
           <w:b/>
@@ -278,8 +727,107 @@
         </w:rPr>
         <w:t>getline</w:t>
       </w:r>
-      <w:r>
-        <w:t>: Agar poora sentence (spaces ke saath) input lena hai, toh cin ki jagah getline(cin, str) use hota hai.</w:t>
+      <w:proofErr w:type="spellEnd"/>
+      <w:r>
+        <w:t xml:space="preserve">: Agar </w:t>
+      </w:r>
+      <w:proofErr w:type="spellStart"/>
+      <w:r>
+        <w:t>poora</w:t>
+      </w:r>
+      <w:proofErr w:type="spellEnd"/>
+      <w:r>
+        <w:t xml:space="preserve"> sentence (spaces </w:t>
+      </w:r>
+      <w:proofErr w:type="spellStart"/>
+      <w:r>
+        <w:t>ke</w:t>
+      </w:r>
+      <w:proofErr w:type="spellEnd"/>
+      <w:r>
+        <w:t xml:space="preserve"> </w:t>
+      </w:r>
+      <w:proofErr w:type="spellStart"/>
+      <w:r>
+        <w:t>saath</w:t>
+      </w:r>
+      <w:proofErr w:type="spellEnd"/>
+      <w:r>
+        <w:t xml:space="preserve">) input </w:t>
+      </w:r>
+      <w:proofErr w:type="spellStart"/>
+      <w:r>
+        <w:t>lena</w:t>
+      </w:r>
+      <w:proofErr w:type="spellEnd"/>
+      <w:r>
+        <w:t xml:space="preserve"> </w:t>
+      </w:r>
+      <w:proofErr w:type="spellStart"/>
+      <w:r>
+        <w:t>hai</w:t>
+      </w:r>
+      <w:proofErr w:type="spellEnd"/>
+      <w:r>
+        <w:t xml:space="preserve">, </w:t>
+      </w:r>
+      <w:proofErr w:type="spellStart"/>
+      <w:r>
+        <w:t>toh</w:t>
+      </w:r>
+      <w:proofErr w:type="spellEnd"/>
+      <w:r>
+        <w:t xml:space="preserve"> </w:t>
+      </w:r>
+      <w:proofErr w:type="spellStart"/>
+      <w:r>
+        <w:t>cin</w:t>
+      </w:r>
+      <w:proofErr w:type="spellEnd"/>
+      <w:r>
+        <w:t xml:space="preserve"> ki </w:t>
+      </w:r>
+      <w:proofErr w:type="spellStart"/>
+      <w:r>
+        <w:t>jagah</w:t>
+      </w:r>
+      <w:proofErr w:type="spellEnd"/>
+      <w:r>
+        <w:t xml:space="preserve"> </w:t>
+      </w:r>
+      <w:proofErr w:type="spellStart"/>
+      <w:proofErr w:type="gramStart"/>
+      <w:r>
+        <w:t>getline</w:t>
+      </w:r>
+      <w:proofErr w:type="spellEnd"/>
+      <w:r>
+        <w:t>(</w:t>
+      </w:r>
+      <w:proofErr w:type="spellStart"/>
+      <w:proofErr w:type="gramEnd"/>
+      <w:r>
+        <w:t>cin</w:t>
+      </w:r>
+      <w:proofErr w:type="spellEnd"/>
+      <w:r>
+        <w:t xml:space="preserve">, str) use </w:t>
+      </w:r>
+      <w:proofErr w:type="spellStart"/>
+      <w:r>
+        <w:t>hota</w:t>
+      </w:r>
+      <w:proofErr w:type="spellEnd"/>
+      <w:r>
+        <w:t xml:space="preserve"> </w:t>
+      </w:r>
+      <w:proofErr w:type="spellStart"/>
+      <w:r>
+        <w:t>hai</w:t>
+      </w:r>
+      <w:proofErr w:type="spellEnd"/>
+      <w:r>
+        <w:t>.</w:t>
       </w:r>
     </w:p>
     <w:p>
@@ -391,7 +939,47 @@
     </w:p>
     <w:p>
       <w:r>
-        <w:t>Numbers aur text ko store karne ke liye alag containers hote hain:</w:t>
+        <w:t xml:space="preserve">Numbers aur text ko store </w:t>
+      </w:r>
+      <w:proofErr w:type="spellStart"/>
+      <w:r>
+        <w:t>karne</w:t>
+      </w:r>
+      <w:proofErr w:type="spellEnd"/>
+      <w:r>
+        <w:t xml:space="preserve"> </w:t>
+      </w:r>
+      <w:proofErr w:type="spellStart"/>
+      <w:r>
+        <w:t>ke</w:t>
+      </w:r>
+      <w:proofErr w:type="spellEnd"/>
+      <w:r>
+        <w:t xml:space="preserve"> </w:t>
+      </w:r>
+      <w:proofErr w:type="spellStart"/>
+      <w:r>
+        <w:t>liye</w:t>
+      </w:r>
+      <w:proofErr w:type="spellEnd"/>
+      <w:r>
+        <w:t xml:space="preserve"> </w:t>
+      </w:r>
+      <w:proofErr w:type="spellStart"/>
+      <w:r>
+        <w:t>alag</w:t>
+      </w:r>
+      <w:proofErr w:type="spellEnd"/>
+      <w:r>
+        <w:t xml:space="preserve"> containers </w:t>
+      </w:r>
+      <w:proofErr w:type="spellStart"/>
+      <w:r>
+        <w:t>hote</w:t>
+      </w:r>
+      <w:proofErr w:type="spellEnd"/>
+      <w:r>
+        <w:t xml:space="preserve"> hain:</w:t>
       </w:r>
     </w:p>
     <w:p>
@@ -409,7 +997,23 @@
         <w:t>Integers</w:t>
       </w:r>
       <w:r>
-        <w:t>: int (up to 10^9), long long (up to 10^{18}).</w:t>
+        <w:t xml:space="preserve">: int (up to 10^9), long </w:t>
+      </w:r>
+      <w:proofErr w:type="spellStart"/>
+      <w:r>
+        <w:t>long</w:t>
+      </w:r>
+      <w:proofErr w:type="spellEnd"/>
+      <w:r>
+        <w:t xml:space="preserve"> (up to 10</w:t>
+      </w:r>
+      <w:proofErr w:type="gramStart"/>
+      <w:r>
+        <w:t>^{</w:t>
+      </w:r>
+      <w:proofErr w:type="gramEnd"/>
+      <w:r>
+        <w:t>18}).</w:t>
       </w:r>
     </w:p>
     <w:p>
@@ -427,7 +1031,39 @@
         <w:t>Decimal</w:t>
       </w:r>
       <w:r>
-        <w:t>: float, double (Game dev mein positions aur physics ke liye double best hai).</w:t>
+        <w:t xml:space="preserve">: float, double (Game dev </w:t>
+      </w:r>
+      <w:proofErr w:type="spellStart"/>
+      <w:r>
+        <w:t>mein</w:t>
+      </w:r>
+      <w:proofErr w:type="spellEnd"/>
+      <w:r>
+        <w:t xml:space="preserve"> positions aur physics </w:t>
+      </w:r>
+      <w:proofErr w:type="spellStart"/>
+      <w:r>
+        <w:t>ke</w:t>
+      </w:r>
+      <w:proofErr w:type="spellEnd"/>
+      <w:r>
+        <w:t xml:space="preserve"> </w:t>
+      </w:r>
+      <w:proofErr w:type="spellStart"/>
+      <w:r>
+        <w:t>liye</w:t>
+      </w:r>
+      <w:proofErr w:type="spellEnd"/>
+      <w:r>
+        <w:t xml:space="preserve"> double best </w:t>
+      </w:r>
+      <w:proofErr w:type="spellStart"/>
+      <w:r>
+        <w:t>hai</w:t>
+      </w:r>
+      <w:proofErr w:type="spellEnd"/>
+      <w:r>
+        <w:t>).</w:t>
       </w:r>
     </w:p>
     <w:p>
@@ -445,7 +1081,15 @@
         <w:t>Text</w:t>
       </w:r>
       <w:r>
-        <w:t>: char (single character 'a'), string ("purasentence").</w:t>
+        <w:t>: char (single character 'a'), string ("</w:t>
+      </w:r>
+      <w:proofErr w:type="spellStart"/>
+      <w:r>
+        <w:t>purasentence</w:t>
+      </w:r>
+      <w:proofErr w:type="spellEnd"/>
+      <w:r>
+        <w:t>").</w:t>
       </w:r>
     </w:p>
     <w:p>
@@ -585,7 +1229,87 @@
     </w:p>
     <w:p>
       <w:r>
-        <w:t>Decision making ke liye use hota hai. Game mein "agar player ki health 0 hai toh game over" wala logic yahi hai.</w:t>
+        <w:t xml:space="preserve">Decision making </w:t>
+      </w:r>
+      <w:proofErr w:type="spellStart"/>
+      <w:r>
+        <w:t>ke</w:t>
+      </w:r>
+      <w:proofErr w:type="spellEnd"/>
+      <w:r>
+        <w:t xml:space="preserve"> </w:t>
+      </w:r>
+      <w:proofErr w:type="spellStart"/>
+      <w:r>
+        <w:t>liye</w:t>
+      </w:r>
+      <w:proofErr w:type="spellEnd"/>
+      <w:r>
+        <w:t xml:space="preserve"> use </w:t>
+      </w:r>
+      <w:proofErr w:type="spellStart"/>
+      <w:r>
+        <w:t>hota</w:t>
+      </w:r>
+      <w:proofErr w:type="spellEnd"/>
+      <w:r>
+        <w:t xml:space="preserve"> </w:t>
+      </w:r>
+      <w:proofErr w:type="spellStart"/>
+      <w:r>
+        <w:t>hai</w:t>
+      </w:r>
+      <w:proofErr w:type="spellEnd"/>
+      <w:r>
+        <w:t xml:space="preserve">. Game </w:t>
+      </w:r>
+      <w:proofErr w:type="spellStart"/>
+      <w:r>
+        <w:t>mein</w:t>
+      </w:r>
+      <w:proofErr w:type="spellEnd"/>
+      <w:r>
+        <w:t xml:space="preserve"> "agar player ki health 0 </w:t>
+      </w:r>
+      <w:proofErr w:type="spellStart"/>
+      <w:r>
+        <w:t>hai</w:t>
+      </w:r>
+      <w:proofErr w:type="spellEnd"/>
+      <w:r>
+        <w:t xml:space="preserve"> </w:t>
+      </w:r>
+      <w:proofErr w:type="spellStart"/>
+      <w:r>
+        <w:t>toh</w:t>
+      </w:r>
+      <w:proofErr w:type="spellEnd"/>
+      <w:r>
+        <w:t xml:space="preserve"> game over" </w:t>
+      </w:r>
+      <w:proofErr w:type="spellStart"/>
+      <w:r>
+        <w:t>wala</w:t>
+      </w:r>
+      <w:proofErr w:type="spellEnd"/>
+      <w:r>
+        <w:t xml:space="preserve"> logic </w:t>
+      </w:r>
+      <w:proofErr w:type="spellStart"/>
+      <w:r>
+        <w:t>yahi</w:t>
+      </w:r>
+      <w:proofErr w:type="spellEnd"/>
+      <w:r>
+        <w:t xml:space="preserve"> </w:t>
+      </w:r>
+      <w:proofErr w:type="spellStart"/>
+      <w:r>
+        <w:t>hai</w:t>
+      </w:r>
+      <w:proofErr w:type="spellEnd"/>
+      <w:r>
+        <w:t>.</w:t>
       </w:r>
     </w:p>
     <w:p>
@@ -604,8 +1328,9 @@
           <w:sz w:val="32"/>
           <w:szCs w:val="32"/>
         </w:rPr>
-        <w:t>(*).</w:t>
-      </w:r>
+        <w:t>(*</w:t>
+      </w:r>
+      <w:proofErr w:type="gramStart"/>
       <w:r>
         <w:rPr>
           <w:b/>
@@ -613,7 +1338,337 @@
           <w:sz w:val="32"/>
           <w:szCs w:val="32"/>
         </w:rPr>
-        <w:t>Else if zaroori hai kyuki baar baar if statements likhne se code to kaam Karega lekin har statement execute hoga jisse bohot time waste hoga..and ye chiz else if se solve ho jayega!!</w:t>
+        <w:t>).</w:t>
+      </w:r>
+      <w:r>
+        <w:rPr>
+          <w:b/>
+          <w:bCs/>
+          <w:sz w:val="32"/>
+          <w:szCs w:val="32"/>
+        </w:rPr>
+        <w:t>Else</w:t>
+      </w:r>
+      <w:proofErr w:type="gramEnd"/>
+      <w:r>
+        <w:rPr>
+          <w:b/>
+          <w:bCs/>
+          <w:sz w:val="32"/>
+          <w:szCs w:val="32"/>
+        </w:rPr>
+        <w:t xml:space="preserve"> if </w:t>
+      </w:r>
+      <w:proofErr w:type="spellStart"/>
+      <w:r>
+        <w:rPr>
+          <w:b/>
+          <w:bCs/>
+          <w:sz w:val="32"/>
+          <w:szCs w:val="32"/>
+        </w:rPr>
+        <w:t>zaroori</w:t>
+      </w:r>
+      <w:proofErr w:type="spellEnd"/>
+      <w:r>
+        <w:rPr>
+          <w:b/>
+          <w:bCs/>
+          <w:sz w:val="32"/>
+          <w:szCs w:val="32"/>
+        </w:rPr>
+        <w:t xml:space="preserve"> </w:t>
+      </w:r>
+      <w:proofErr w:type="spellStart"/>
+      <w:r>
+        <w:rPr>
+          <w:b/>
+          <w:bCs/>
+          <w:sz w:val="32"/>
+          <w:szCs w:val="32"/>
+        </w:rPr>
+        <w:t>hai</w:t>
+      </w:r>
+      <w:proofErr w:type="spellEnd"/>
+      <w:r>
+        <w:rPr>
+          <w:b/>
+          <w:bCs/>
+          <w:sz w:val="32"/>
+          <w:szCs w:val="32"/>
+        </w:rPr>
+        <w:t xml:space="preserve"> </w:t>
+      </w:r>
+      <w:proofErr w:type="spellStart"/>
+      <w:r>
+        <w:rPr>
+          <w:b/>
+          <w:bCs/>
+          <w:sz w:val="32"/>
+          <w:szCs w:val="32"/>
+        </w:rPr>
+        <w:t>kyuki</w:t>
+      </w:r>
+      <w:proofErr w:type="spellEnd"/>
+      <w:r>
+        <w:rPr>
+          <w:b/>
+          <w:bCs/>
+          <w:sz w:val="32"/>
+          <w:szCs w:val="32"/>
+        </w:rPr>
+        <w:t xml:space="preserve"> </w:t>
+      </w:r>
+      <w:proofErr w:type="spellStart"/>
+      <w:r>
+        <w:rPr>
+          <w:b/>
+          <w:bCs/>
+          <w:sz w:val="32"/>
+          <w:szCs w:val="32"/>
+        </w:rPr>
+        <w:t>baar</w:t>
+      </w:r>
+      <w:proofErr w:type="spellEnd"/>
+      <w:r>
+        <w:rPr>
+          <w:b/>
+          <w:bCs/>
+          <w:sz w:val="32"/>
+          <w:szCs w:val="32"/>
+        </w:rPr>
+        <w:t xml:space="preserve"> </w:t>
+      </w:r>
+      <w:proofErr w:type="spellStart"/>
+      <w:r>
+        <w:rPr>
+          <w:b/>
+          <w:bCs/>
+          <w:sz w:val="32"/>
+          <w:szCs w:val="32"/>
+        </w:rPr>
+        <w:t>baar</w:t>
+      </w:r>
+      <w:proofErr w:type="spellEnd"/>
+      <w:r>
+        <w:rPr>
+          <w:b/>
+          <w:bCs/>
+          <w:sz w:val="32"/>
+          <w:szCs w:val="32"/>
+        </w:rPr>
+        <w:t xml:space="preserve"> if statements </w:t>
+      </w:r>
+      <w:proofErr w:type="spellStart"/>
+      <w:r>
+        <w:rPr>
+          <w:b/>
+          <w:bCs/>
+          <w:sz w:val="32"/>
+          <w:szCs w:val="32"/>
+        </w:rPr>
+        <w:t>likhne</w:t>
+      </w:r>
+      <w:proofErr w:type="spellEnd"/>
+      <w:r>
+        <w:rPr>
+          <w:b/>
+          <w:bCs/>
+          <w:sz w:val="32"/>
+          <w:szCs w:val="32"/>
+        </w:rPr>
+        <w:t xml:space="preserve"> se code to </w:t>
+      </w:r>
+      <w:proofErr w:type="spellStart"/>
+      <w:r>
+        <w:rPr>
+          <w:b/>
+          <w:bCs/>
+          <w:sz w:val="32"/>
+          <w:szCs w:val="32"/>
+        </w:rPr>
+        <w:t>kaam</w:t>
+      </w:r>
+      <w:proofErr w:type="spellEnd"/>
+      <w:r>
+        <w:rPr>
+          <w:b/>
+          <w:bCs/>
+          <w:sz w:val="32"/>
+          <w:szCs w:val="32"/>
+        </w:rPr>
+        <w:t xml:space="preserve"> Karega </w:t>
+      </w:r>
+      <w:proofErr w:type="spellStart"/>
+      <w:r>
+        <w:rPr>
+          <w:b/>
+          <w:bCs/>
+          <w:sz w:val="32"/>
+          <w:szCs w:val="32"/>
+        </w:rPr>
+        <w:t>lekin</w:t>
+      </w:r>
+      <w:proofErr w:type="spellEnd"/>
+      <w:r>
+        <w:rPr>
+          <w:b/>
+          <w:bCs/>
+          <w:sz w:val="32"/>
+          <w:szCs w:val="32"/>
+        </w:rPr>
+        <w:t xml:space="preserve"> </w:t>
+      </w:r>
+      <w:proofErr w:type="spellStart"/>
+      <w:r>
+        <w:rPr>
+          <w:b/>
+          <w:bCs/>
+          <w:sz w:val="32"/>
+          <w:szCs w:val="32"/>
+        </w:rPr>
+        <w:t>har</w:t>
+      </w:r>
+      <w:proofErr w:type="spellEnd"/>
+      <w:r>
+        <w:rPr>
+          <w:b/>
+          <w:bCs/>
+          <w:sz w:val="32"/>
+          <w:szCs w:val="32"/>
+        </w:rPr>
+        <w:t xml:space="preserve"> statement execute </w:t>
+      </w:r>
+      <w:proofErr w:type="spellStart"/>
+      <w:r>
+        <w:rPr>
+          <w:b/>
+          <w:bCs/>
+          <w:sz w:val="32"/>
+          <w:szCs w:val="32"/>
+        </w:rPr>
+        <w:t>hoga</w:t>
+      </w:r>
+      <w:proofErr w:type="spellEnd"/>
+      <w:r>
+        <w:rPr>
+          <w:b/>
+          <w:bCs/>
+          <w:sz w:val="32"/>
+          <w:szCs w:val="32"/>
+        </w:rPr>
+        <w:t xml:space="preserve"> </w:t>
+      </w:r>
+      <w:proofErr w:type="spellStart"/>
+      <w:r>
+        <w:rPr>
+          <w:b/>
+          <w:bCs/>
+          <w:sz w:val="32"/>
+          <w:szCs w:val="32"/>
+        </w:rPr>
+        <w:t>jisse</w:t>
+      </w:r>
+      <w:proofErr w:type="spellEnd"/>
+      <w:r>
+        <w:rPr>
+          <w:b/>
+          <w:bCs/>
+          <w:sz w:val="32"/>
+          <w:szCs w:val="32"/>
+        </w:rPr>
+        <w:t xml:space="preserve"> </w:t>
+      </w:r>
+      <w:proofErr w:type="spellStart"/>
+      <w:r>
+        <w:rPr>
+          <w:b/>
+          <w:bCs/>
+          <w:sz w:val="32"/>
+          <w:szCs w:val="32"/>
+        </w:rPr>
+        <w:t>bohot</w:t>
+      </w:r>
+      <w:proofErr w:type="spellEnd"/>
+      <w:r>
+        <w:rPr>
+          <w:b/>
+          <w:bCs/>
+          <w:sz w:val="32"/>
+          <w:szCs w:val="32"/>
+        </w:rPr>
+        <w:t xml:space="preserve"> time waste </w:t>
+      </w:r>
+      <w:proofErr w:type="spellStart"/>
+      <w:proofErr w:type="gramStart"/>
+      <w:r>
+        <w:rPr>
+          <w:b/>
+          <w:bCs/>
+          <w:sz w:val="32"/>
+          <w:szCs w:val="32"/>
+        </w:rPr>
+        <w:t>hoga</w:t>
+      </w:r>
+      <w:proofErr w:type="spellEnd"/>
+      <w:r>
+        <w:rPr>
+          <w:b/>
+          <w:bCs/>
+          <w:sz w:val="32"/>
+          <w:szCs w:val="32"/>
+        </w:rPr>
+        <w:t>..</w:t>
+      </w:r>
+      <w:proofErr w:type="gramEnd"/>
+      <w:r>
+        <w:rPr>
+          <w:b/>
+          <w:bCs/>
+          <w:sz w:val="32"/>
+          <w:szCs w:val="32"/>
+        </w:rPr>
+        <w:t xml:space="preserve">and ye chiz else if se solve </w:t>
+      </w:r>
+      <w:proofErr w:type="spellStart"/>
+      <w:r>
+        <w:rPr>
+          <w:b/>
+          <w:bCs/>
+          <w:sz w:val="32"/>
+          <w:szCs w:val="32"/>
+        </w:rPr>
+        <w:t>ho</w:t>
+      </w:r>
+      <w:proofErr w:type="spellEnd"/>
+      <w:r>
+        <w:rPr>
+          <w:b/>
+          <w:bCs/>
+          <w:sz w:val="32"/>
+          <w:szCs w:val="32"/>
+        </w:rPr>
+        <w:t xml:space="preserve"> </w:t>
+      </w:r>
+      <w:proofErr w:type="spellStart"/>
+      <w:r>
+        <w:rPr>
+          <w:b/>
+          <w:bCs/>
+          <w:sz w:val="32"/>
+          <w:szCs w:val="32"/>
+        </w:rPr>
+        <w:t>jayega</w:t>
+      </w:r>
+      <w:proofErr w:type="spellEnd"/>
+      <w:r>
+        <w:rPr>
+          <w:b/>
+          <w:bCs/>
+          <w:sz w:val="32"/>
+          <w:szCs w:val="32"/>
+        </w:rPr>
+        <w:t>!!</w:t>
       </w:r>
     </w:p>
     <w:p>
@@ -682,7 +1737,47 @@
     </w:p>
     <w:p>
       <w:r>
-        <w:t xml:space="preserve">Multiple values ek hi variable mein store karne ke liye. Game dev mein </w:t>
+        <w:t xml:space="preserve">Multiple values ek hi variable </w:t>
+      </w:r>
+      <w:proofErr w:type="spellStart"/>
+      <w:r>
+        <w:t>mein</w:t>
+      </w:r>
+      <w:proofErr w:type="spellEnd"/>
+      <w:r>
+        <w:t xml:space="preserve"> store </w:t>
+      </w:r>
+      <w:proofErr w:type="spellStart"/>
+      <w:r>
+        <w:t>karne</w:t>
+      </w:r>
+      <w:proofErr w:type="spellEnd"/>
+      <w:r>
+        <w:t xml:space="preserve"> </w:t>
+      </w:r>
+      <w:proofErr w:type="spellStart"/>
+      <w:r>
+        <w:t>ke</w:t>
+      </w:r>
+      <w:proofErr w:type="spellEnd"/>
+      <w:r>
+        <w:t xml:space="preserve"> </w:t>
+      </w:r>
+      <w:proofErr w:type="spellStart"/>
+      <w:r>
+        <w:t>liye</w:t>
+      </w:r>
+      <w:proofErr w:type="spellEnd"/>
+      <w:r>
+        <w:t xml:space="preserve">. Game dev </w:t>
+      </w:r>
+      <w:proofErr w:type="spellStart"/>
+      <w:r>
+        <w:t>mein</w:t>
+      </w:r>
+      <w:proofErr w:type="spellEnd"/>
+      <w:r>
+        <w:t xml:space="preserve"> </w:t>
       </w:r>
       <w:r>
         <w:rPr>
@@ -692,7 +1787,55 @@
         <w:t>2D Arrays</w:t>
       </w:r>
       <w:r>
-        <w:t xml:space="preserve"> maps ya grid banante waqt bohot kaam aate hain.</w:t>
+        <w:t xml:space="preserve"> maps </w:t>
+      </w:r>
+      <w:proofErr w:type="spellStart"/>
+      <w:r>
+        <w:t>ya</w:t>
+      </w:r>
+      <w:proofErr w:type="spellEnd"/>
+      <w:r>
+        <w:t xml:space="preserve"> grid </w:t>
+      </w:r>
+      <w:proofErr w:type="spellStart"/>
+      <w:r>
+        <w:t>banante</w:t>
+      </w:r>
+      <w:proofErr w:type="spellEnd"/>
+      <w:r>
+        <w:t xml:space="preserve"> </w:t>
+      </w:r>
+      <w:proofErr w:type="spellStart"/>
+      <w:r>
+        <w:t>waqt</w:t>
+      </w:r>
+      <w:proofErr w:type="spellEnd"/>
+      <w:r>
+        <w:t xml:space="preserve"> </w:t>
+      </w:r>
+      <w:proofErr w:type="spellStart"/>
+      <w:r>
+        <w:t>bohot</w:t>
+      </w:r>
+      <w:proofErr w:type="spellEnd"/>
+      <w:r>
+        <w:t xml:space="preserve"> </w:t>
+      </w:r>
+      <w:proofErr w:type="spellStart"/>
+      <w:r>
+        <w:t>kaam</w:t>
+      </w:r>
+      <w:proofErr w:type="spellEnd"/>
+      <w:r>
+        <w:t xml:space="preserve"> </w:t>
+      </w:r>
+      <w:proofErr w:type="spellStart"/>
+      <w:r>
+        <w:t>aate</w:t>
+      </w:r>
+      <w:proofErr w:type="spellEnd"/>
+      <w:r>
+        <w:t xml:space="preserve"> hain.</w:t>
       </w:r>
     </w:p>
     <w:p>
@@ -720,7 +1863,23 @@
         <w:t>0</w:t>
       </w:r>
       <w:r>
-        <w:t xml:space="preserve"> se start hoti hai.</w:t>
+        <w:t xml:space="preserve"> se start </w:t>
+      </w:r>
+      <w:proofErr w:type="spellStart"/>
+      <w:r>
+        <w:t>hoti</w:t>
+      </w:r>
+      <w:proofErr w:type="spellEnd"/>
+      <w:r>
+        <w:t xml:space="preserve"> </w:t>
+      </w:r>
+      <w:proofErr w:type="spellStart"/>
+      <w:r>
+        <w:t>hai</w:t>
+      </w:r>
+      <w:proofErr w:type="spellEnd"/>
+      <w:r>
+        <w:t>.</w:t>
       </w:r>
     </w:p>
     <w:p>
@@ -738,7 +1897,47 @@
         <w:t>Memory</w:t>
       </w:r>
       <w:r>
-        <w:t>: Array ki saari values memory mein ek ke baad ek (consecutive) store hoti hain.</w:t>
+        <w:t xml:space="preserve">: Array ki </w:t>
+      </w:r>
+      <w:proofErr w:type="spellStart"/>
+      <w:r>
+        <w:t>saari</w:t>
+      </w:r>
+      <w:proofErr w:type="spellEnd"/>
+      <w:r>
+        <w:t xml:space="preserve"> values memory </w:t>
+      </w:r>
+      <w:proofErr w:type="spellStart"/>
+      <w:r>
+        <w:t>mein</w:t>
+      </w:r>
+      <w:proofErr w:type="spellEnd"/>
+      <w:r>
+        <w:t xml:space="preserve"> ek </w:t>
+      </w:r>
+      <w:proofErr w:type="spellStart"/>
+      <w:r>
+        <w:t>ke</w:t>
+      </w:r>
+      <w:proofErr w:type="spellEnd"/>
+      <w:r>
+        <w:t xml:space="preserve"> </w:t>
+      </w:r>
+      <w:proofErr w:type="spellStart"/>
+      <w:r>
+        <w:t>baad</w:t>
+      </w:r>
+      <w:proofErr w:type="spellEnd"/>
+      <w:r>
+        <w:t xml:space="preserve"> ek (consecutive) store </w:t>
+      </w:r>
+      <w:proofErr w:type="spellStart"/>
+      <w:r>
+        <w:t>hoti</w:t>
+      </w:r>
+      <w:proofErr w:type="spellEnd"/>
+      <w:r>
+        <w:t xml:space="preserve"> hain.</w:t>
       </w:r>
     </w:p>
     <w:p>
@@ -826,13 +2025,45 @@
         </w:drawing>
       </w:r>
       <w:r>
-        <w:t xml:space="preserve"> * IF YOU WANT TO ACCESS CHARACTER FROM ANY STRING..WO KIYA JAA SAKTA HAI BCOZ STRING KA BHI ARRAY KE INDEX KI TARAH HI STORE HOTA HAI CHARACTER..SO AGAR KUCH CHANGES BHI KARNA</w:t>
-      </w:r>
-      <w:r>
-        <w:t xml:space="preserve"> </w:t>
-      </w:r>
-      <w:r>
-        <w:t>RAHE CHARACTER ME TO HAME USME “ ” KIS JAGAH ‘ ’ USE KARNA HOGA!!</w:t>
+        <w:t xml:space="preserve"> * IF YOU WANT TO ACCESS CHARACTER FROM ANY </w:t>
+      </w:r>
+      <w:proofErr w:type="gramStart"/>
+      <w:r>
+        <w:t>STRING..</w:t>
+      </w:r>
+      <w:proofErr w:type="gramEnd"/>
+      <w:r>
+        <w:t xml:space="preserve">WO KIYA JAA SAKTA HAI BCOZ STRING KA BHI ARRAY KE INDEX KI TARAH HI STORE HOTA HAI </w:t>
+      </w:r>
+      <w:proofErr w:type="gramStart"/>
+      <w:r>
+        <w:t>CHARACTER..</w:t>
+      </w:r>
+      <w:proofErr w:type="gramEnd"/>
+      <w:r>
+        <w:t>SO AGAR KUCH CHANGES BHI KARNA</w:t>
+      </w:r>
+      <w:r>
+        <w:t xml:space="preserve"> </w:t>
+      </w:r>
+      <w:r>
+        <w:t xml:space="preserve">RAHE CHARACTER ME TO HAME USME </w:t>
+      </w:r>
+      <w:proofErr w:type="gramStart"/>
+      <w:r>
+        <w:t>“ ”</w:t>
+      </w:r>
+      <w:proofErr w:type="gramEnd"/>
+      <w:r>
+        <w:t xml:space="preserve"> KIS JAGAH </w:t>
+      </w:r>
+      <w:proofErr w:type="gramStart"/>
+      <w:r>
+        <w:t>‘ ’</w:t>
+      </w:r>
+      <w:proofErr w:type="gramEnd"/>
+      <w:r>
+        <w:t xml:space="preserve"> USE KARNA HOGA!!</w:t>
       </w:r>
       <w:r>
         <w:pict w14:anchorId="7FD9AE66">
@@ -857,7 +2088,47 @@
     </w:p>
     <w:p>
       <w:r>
-        <w:t>Repeated tasks ke liye. Jaise ki game mein 10 dushman spawn karna.</w:t>
+        <w:t xml:space="preserve">Repeated tasks </w:t>
+      </w:r>
+      <w:proofErr w:type="spellStart"/>
+      <w:r>
+        <w:t>ke</w:t>
+      </w:r>
+      <w:proofErr w:type="spellEnd"/>
+      <w:r>
+        <w:t xml:space="preserve"> </w:t>
+      </w:r>
+      <w:proofErr w:type="spellStart"/>
+      <w:r>
+        <w:t>liye</w:t>
+      </w:r>
+      <w:proofErr w:type="spellEnd"/>
+      <w:r>
+        <w:t xml:space="preserve">. Jaise ki game </w:t>
+      </w:r>
+      <w:proofErr w:type="spellStart"/>
+      <w:r>
+        <w:t>mein</w:t>
+      </w:r>
+      <w:proofErr w:type="spellEnd"/>
+      <w:r>
+        <w:t xml:space="preserve"> 10 </w:t>
+      </w:r>
+      <w:proofErr w:type="spellStart"/>
+      <w:r>
+        <w:t>dushman</w:t>
+      </w:r>
+      <w:proofErr w:type="spellEnd"/>
+      <w:r>
+        <w:t xml:space="preserve"> spawn </w:t>
+      </w:r>
+      <w:proofErr w:type="spellStart"/>
+      <w:r>
+        <w:t>karna</w:t>
+      </w:r>
+      <w:proofErr w:type="spellEnd"/>
+      <w:r>
+        <w:t>.</w:t>
       </w:r>
     </w:p>
     <w:p>
@@ -875,7 +2146,55 @@
         <w:t>For Loop</w:t>
       </w:r>
       <w:r>
-        <w:t>: Jab pata ho kitni baar chalana hai.</w:t>
+        <w:t xml:space="preserve">: Jab </w:t>
+      </w:r>
+      <w:proofErr w:type="spellStart"/>
+      <w:r>
+        <w:t>pata</w:t>
+      </w:r>
+      <w:proofErr w:type="spellEnd"/>
+      <w:r>
+        <w:t xml:space="preserve"> </w:t>
+      </w:r>
+      <w:proofErr w:type="spellStart"/>
+      <w:r>
+        <w:t>ho</w:t>
+      </w:r>
+      <w:proofErr w:type="spellEnd"/>
+      <w:r>
+        <w:t xml:space="preserve"> </w:t>
+      </w:r>
+      <w:proofErr w:type="spellStart"/>
+      <w:r>
+        <w:t>kitni</w:t>
+      </w:r>
+      <w:proofErr w:type="spellEnd"/>
+      <w:r>
+        <w:t xml:space="preserve"> </w:t>
+      </w:r>
+      <w:proofErr w:type="spellStart"/>
+      <w:r>
+        <w:t>baar</w:t>
+      </w:r>
+      <w:proofErr w:type="spellEnd"/>
+      <w:r>
+        <w:t xml:space="preserve"> </w:t>
+      </w:r>
+      <w:proofErr w:type="spellStart"/>
+      <w:r>
+        <w:t>chalana</w:t>
+      </w:r>
+      <w:proofErr w:type="spellEnd"/>
+      <w:r>
+        <w:t xml:space="preserve"> </w:t>
+      </w:r>
+      <w:proofErr w:type="spellStart"/>
+      <w:r>
+        <w:t>hai</w:t>
+      </w:r>
+      <w:proofErr w:type="spellEnd"/>
+      <w:r>
+        <w:t>.</w:t>
       </w:r>
     </w:p>
     <w:p>
@@ -893,7 +2212,47 @@
         <w:t>While Loop</w:t>
       </w:r>
       <w:r>
-        <w:t>: Jab tak condition true hai tab tak chalta rahega.</w:t>
+        <w:t xml:space="preserve">: Jab </w:t>
+      </w:r>
+      <w:proofErr w:type="spellStart"/>
+      <w:r>
+        <w:t>tak</w:t>
+      </w:r>
+      <w:proofErr w:type="spellEnd"/>
+      <w:r>
+        <w:t xml:space="preserve"> condition true </w:t>
+      </w:r>
+      <w:proofErr w:type="spellStart"/>
+      <w:r>
+        <w:t>hai</w:t>
+      </w:r>
+      <w:proofErr w:type="spellEnd"/>
+      <w:r>
+        <w:t xml:space="preserve"> tab </w:t>
+      </w:r>
+      <w:proofErr w:type="spellStart"/>
+      <w:r>
+        <w:t>tak</w:t>
+      </w:r>
+      <w:proofErr w:type="spellEnd"/>
+      <w:r>
+        <w:t xml:space="preserve"> </w:t>
+      </w:r>
+      <w:proofErr w:type="spellStart"/>
+      <w:r>
+        <w:t>chalta</w:t>
+      </w:r>
+      <w:proofErr w:type="spellEnd"/>
+      <w:r>
+        <w:t xml:space="preserve"> </w:t>
+      </w:r>
+      <w:proofErr w:type="spellStart"/>
+      <w:r>
+        <w:t>rahega</w:t>
+      </w:r>
+      <w:proofErr w:type="spellEnd"/>
+      <w:r>
+        <w:t>.</w:t>
       </w:r>
     </w:p>
     <w:p>
@@ -960,7 +2319,55 @@
     </w:p>
     <w:p>
       <w:r>
-        <w:t>Code ko chote chote chunks mein divide karne ke liye.</w:t>
+        <w:t xml:space="preserve">Code ko </w:t>
+      </w:r>
+      <w:proofErr w:type="spellStart"/>
+      <w:r>
+        <w:t>chote</w:t>
+      </w:r>
+      <w:proofErr w:type="spellEnd"/>
+      <w:r>
+        <w:t xml:space="preserve"> </w:t>
+      </w:r>
+      <w:proofErr w:type="spellStart"/>
+      <w:r>
+        <w:t>chote</w:t>
+      </w:r>
+      <w:proofErr w:type="spellEnd"/>
+      <w:r>
+        <w:t xml:space="preserve"> chunks </w:t>
+      </w:r>
+      <w:proofErr w:type="spellStart"/>
+      <w:r>
+        <w:t>mein</w:t>
+      </w:r>
+      <w:proofErr w:type="spellEnd"/>
+      <w:r>
+        <w:t xml:space="preserve"> divide </w:t>
+      </w:r>
+      <w:proofErr w:type="spellStart"/>
+      <w:r>
+        <w:t>karne</w:t>
+      </w:r>
+      <w:proofErr w:type="spellEnd"/>
+      <w:r>
+        <w:t xml:space="preserve"> </w:t>
+      </w:r>
+      <w:proofErr w:type="spellStart"/>
+      <w:r>
+        <w:t>ke</w:t>
+      </w:r>
+      <w:proofErr w:type="spellEnd"/>
+      <w:r>
+        <w:t xml:space="preserve"> </w:t>
+      </w:r>
+      <w:proofErr w:type="spellStart"/>
+      <w:r>
+        <w:t>liye</w:t>
+      </w:r>
+      <w:proofErr w:type="spellEnd"/>
+      <w:r>
+        <w:t>.</w:t>
       </w:r>
     </w:p>
     <w:p>
@@ -979,7 +2386,55 @@
         <w:t>void</w:t>
       </w:r>
       <w:r>
-        <w:t>: Jab function kuch return nahi karta (bas kaam karta hai).</w:t>
+        <w:t xml:space="preserve">: Jab function </w:t>
+      </w:r>
+      <w:proofErr w:type="spellStart"/>
+      <w:r>
+        <w:t>kuch</w:t>
+      </w:r>
+      <w:proofErr w:type="spellEnd"/>
+      <w:r>
+        <w:t xml:space="preserve"> return </w:t>
+      </w:r>
+      <w:proofErr w:type="spellStart"/>
+      <w:r>
+        <w:t>nahi</w:t>
+      </w:r>
+      <w:proofErr w:type="spellEnd"/>
+      <w:r>
+        <w:t xml:space="preserve"> </w:t>
+      </w:r>
+      <w:proofErr w:type="spellStart"/>
+      <w:r>
+        <w:t>karta</w:t>
+      </w:r>
+      <w:proofErr w:type="spellEnd"/>
+      <w:r>
+        <w:t xml:space="preserve"> (bas </w:t>
+      </w:r>
+      <w:proofErr w:type="spellStart"/>
+      <w:r>
+        <w:t>kaam</w:t>
+      </w:r>
+      <w:proofErr w:type="spellEnd"/>
+      <w:r>
+        <w:t xml:space="preserve"> </w:t>
+      </w:r>
+      <w:proofErr w:type="spellStart"/>
+      <w:r>
+        <w:t>karta</w:t>
+      </w:r>
+      <w:proofErr w:type="spellEnd"/>
+      <w:r>
+        <w:t xml:space="preserve"> </w:t>
+      </w:r>
+      <w:proofErr w:type="spellStart"/>
+      <w:r>
+        <w:t>hai</w:t>
+      </w:r>
+      <w:proofErr w:type="spellEnd"/>
+      <w:r>
+        <w:t>).</w:t>
       </w:r>
     </w:p>
     <w:p>
@@ -1042,7 +2497,39 @@
         <w:t>return</w:t>
       </w:r>
       <w:r>
-        <w:t>: Jab function calculation karke value wapas deta hai.</w:t>
+        <w:t xml:space="preserve">: Jab function calculation </w:t>
+      </w:r>
+      <w:proofErr w:type="spellStart"/>
+      <w:r>
+        <w:t>karke</w:t>
+      </w:r>
+      <w:proofErr w:type="spellEnd"/>
+      <w:r>
+        <w:t xml:space="preserve"> value </w:t>
+      </w:r>
+      <w:proofErr w:type="spellStart"/>
+      <w:r>
+        <w:t>wapas</w:t>
+      </w:r>
+      <w:proofErr w:type="spellEnd"/>
+      <w:r>
+        <w:t xml:space="preserve"> </w:t>
+      </w:r>
+      <w:proofErr w:type="spellStart"/>
+      <w:r>
+        <w:t>deta</w:t>
+      </w:r>
+      <w:proofErr w:type="spellEnd"/>
+      <w:r>
+        <w:t xml:space="preserve"> </w:t>
+      </w:r>
+      <w:proofErr w:type="spellStart"/>
+      <w:r>
+        <w:t>hai</w:t>
+      </w:r>
+      <w:proofErr w:type="spellEnd"/>
+      <w:r>
+        <w:t>.</w:t>
       </w:r>
     </w:p>
     <w:p>
@@ -1118,22 +2605,156 @@
         </w:drawing>
       </w:r>
       <w:r>
-        <w:t xml:space="preserve"> Yaha parr kuch aise functions hote hai jo inbuilt hote hai..like max() ya min()..to uss same name ka naam hame functions ke naam ko nahi dena hai!!  </w:t>
-      </w:r>
-    </w:p>
-    <w:p>
-      <w:pPr>
-        <w:rPr>
-          <w:b/>
-          <w:bCs/>
-        </w:rPr>
-      </w:pPr>
-      <w:r>
-        <w:rPr>
-          <w:b/>
-          <w:bCs/>
-        </w:rPr>
-        <w:t xml:space="preserve">ALSO AGAR </w:t>
+        <w:t xml:space="preserve"> Yaha parr </w:t>
+      </w:r>
+      <w:proofErr w:type="spellStart"/>
+      <w:r>
+        <w:t>kuch</w:t>
+      </w:r>
+      <w:proofErr w:type="spellEnd"/>
+      <w:r>
+        <w:t xml:space="preserve"> </w:t>
+      </w:r>
+      <w:proofErr w:type="spellStart"/>
+      <w:r>
+        <w:t>aise</w:t>
+      </w:r>
+      <w:proofErr w:type="spellEnd"/>
+      <w:r>
+        <w:t xml:space="preserve"> functions </w:t>
+      </w:r>
+      <w:proofErr w:type="spellStart"/>
+      <w:r>
+        <w:t>hote</w:t>
+      </w:r>
+      <w:proofErr w:type="spellEnd"/>
+      <w:r>
+        <w:t xml:space="preserve"> </w:t>
+      </w:r>
+      <w:proofErr w:type="spellStart"/>
+      <w:r>
+        <w:t>hai</w:t>
+      </w:r>
+      <w:proofErr w:type="spellEnd"/>
+      <w:r>
+        <w:t xml:space="preserve"> jo inbuilt </w:t>
+      </w:r>
+      <w:proofErr w:type="spellStart"/>
+      <w:r>
+        <w:t>hote</w:t>
+      </w:r>
+      <w:proofErr w:type="spellEnd"/>
+      <w:r>
+        <w:t xml:space="preserve"> </w:t>
+      </w:r>
+      <w:proofErr w:type="spellStart"/>
+      <w:proofErr w:type="gramStart"/>
+      <w:r>
+        <w:t>hai</w:t>
+      </w:r>
+      <w:proofErr w:type="spellEnd"/>
+      <w:r>
+        <w:t>..</w:t>
+      </w:r>
+      <w:proofErr w:type="gramEnd"/>
+      <w:r>
+        <w:t xml:space="preserve">like </w:t>
+      </w:r>
+      <w:proofErr w:type="gramStart"/>
+      <w:r>
+        <w:t>max(</w:t>
+      </w:r>
+      <w:proofErr w:type="gramEnd"/>
+      <w:r>
+        <w:t xml:space="preserve">) </w:t>
+      </w:r>
+      <w:proofErr w:type="spellStart"/>
+      <w:r>
+        <w:t>ya</w:t>
+      </w:r>
+      <w:proofErr w:type="spellEnd"/>
+      <w:r>
+        <w:t xml:space="preserve"> </w:t>
+      </w:r>
+      <w:proofErr w:type="gramStart"/>
+      <w:r>
+        <w:t>min()..</w:t>
+      </w:r>
+      <w:proofErr w:type="gramEnd"/>
+      <w:r>
+        <w:t xml:space="preserve">to </w:t>
+      </w:r>
+      <w:proofErr w:type="spellStart"/>
+      <w:r>
+        <w:t>uss</w:t>
+      </w:r>
+      <w:proofErr w:type="spellEnd"/>
+      <w:r>
+        <w:t xml:space="preserve"> same name ka naam </w:t>
+      </w:r>
+      <w:proofErr w:type="spellStart"/>
+      <w:r>
+        <w:t>hame</w:t>
+      </w:r>
+      <w:proofErr w:type="spellEnd"/>
+      <w:r>
+        <w:t xml:space="preserve"> functions </w:t>
+      </w:r>
+      <w:proofErr w:type="spellStart"/>
+      <w:r>
+        <w:t>ke</w:t>
+      </w:r>
+      <w:proofErr w:type="spellEnd"/>
+      <w:r>
+        <w:t xml:space="preserve"> naam ko </w:t>
+      </w:r>
+      <w:proofErr w:type="spellStart"/>
+      <w:r>
+        <w:t>nahi</w:t>
+      </w:r>
+      <w:proofErr w:type="spellEnd"/>
+      <w:r>
+        <w:t xml:space="preserve"> </w:t>
+      </w:r>
+      <w:proofErr w:type="spellStart"/>
+      <w:r>
+        <w:t>dena</w:t>
+      </w:r>
+      <w:proofErr w:type="spellEnd"/>
+      <w:r>
+        <w:t xml:space="preserve"> </w:t>
+      </w:r>
+      <w:proofErr w:type="spellStart"/>
+      <w:r>
+        <w:t>hai</w:t>
+      </w:r>
+      <w:proofErr w:type="spellEnd"/>
+      <w:r>
+        <w:t xml:space="preserve">!!  </w:t>
+      </w:r>
+    </w:p>
+    <w:p>
+      <w:pPr>
+        <w:rPr>
+          <w:b/>
+          <w:bCs/>
+        </w:rPr>
+      </w:pPr>
+      <w:proofErr w:type="gramStart"/>
+      <w:r>
+        <w:rPr>
+          <w:b/>
+          <w:bCs/>
+        </w:rPr>
+        <w:t>ALSO</w:t>
+      </w:r>
+      <w:proofErr w:type="gramEnd"/>
+      <w:r>
+        <w:rPr>
+          <w:b/>
+          <w:bCs/>
+        </w:rPr>
+        <w:t xml:space="preserve"> AGAR </w:t>
       </w:r>
       <w:r>
         <w:rPr>
@@ -1162,7 +2783,23 @@
           <w:b/>
           <w:bCs/>
         </w:rPr>
-        <w:t>HOGA TO WO RETURN KARNA BOHOT ZAROORI HAI..!!</w:t>
+        <w:t xml:space="preserve">HOGA TO WO RETURN KARNA BOHOT ZAROORI </w:t>
+      </w:r>
+      <w:proofErr w:type="gramStart"/>
+      <w:r>
+        <w:rPr>
+          <w:b/>
+          <w:bCs/>
+        </w:rPr>
+        <w:t>HAI..!</w:t>
+      </w:r>
+      <w:proofErr w:type="gramEnd"/>
+      <w:r>
+        <w:rPr>
+          <w:b/>
+          <w:bCs/>
+        </w:rPr>
+        <w:t>!</w:t>
       </w:r>
       <w:r>
         <w:pict w14:anchorId="53A06F62">
@@ -1210,7 +2847,79 @@
         <w:t>copy</w:t>
       </w:r>
       <w:r>
-        <w:t xml:space="preserve"> milti hai. Agar function ke andar change kiya, toh original pe asar nahi padega.</w:t>
+        <w:t xml:space="preserve"> </w:t>
+      </w:r>
+      <w:proofErr w:type="spellStart"/>
+      <w:r>
+        <w:t>milti</w:t>
+      </w:r>
+      <w:proofErr w:type="spellEnd"/>
+      <w:r>
+        <w:t xml:space="preserve"> </w:t>
+      </w:r>
+      <w:proofErr w:type="spellStart"/>
+      <w:r>
+        <w:t>hai</w:t>
+      </w:r>
+      <w:proofErr w:type="spellEnd"/>
+      <w:r>
+        <w:t xml:space="preserve">. Agar function </w:t>
+      </w:r>
+      <w:proofErr w:type="spellStart"/>
+      <w:r>
+        <w:t>ke</w:t>
+      </w:r>
+      <w:proofErr w:type="spellEnd"/>
+      <w:r>
+        <w:t xml:space="preserve"> </w:t>
+      </w:r>
+      <w:proofErr w:type="spellStart"/>
+      <w:r>
+        <w:t>andar</w:t>
+      </w:r>
+      <w:proofErr w:type="spellEnd"/>
+      <w:r>
+        <w:t xml:space="preserve"> change </w:t>
+      </w:r>
+      <w:proofErr w:type="spellStart"/>
+      <w:r>
+        <w:t>kiya</w:t>
+      </w:r>
+      <w:proofErr w:type="spellEnd"/>
+      <w:r>
+        <w:t xml:space="preserve">, </w:t>
+      </w:r>
+      <w:proofErr w:type="spellStart"/>
+      <w:r>
+        <w:t>toh</w:t>
+      </w:r>
+      <w:proofErr w:type="spellEnd"/>
+      <w:r>
+        <w:t xml:space="preserve"> original pe </w:t>
+      </w:r>
+      <w:proofErr w:type="spellStart"/>
+      <w:r>
+        <w:t>asar</w:t>
+      </w:r>
+      <w:proofErr w:type="spellEnd"/>
+      <w:r>
+        <w:t xml:space="preserve"> </w:t>
+      </w:r>
+      <w:proofErr w:type="spellStart"/>
+      <w:r>
+        <w:t>nahi</w:t>
+      </w:r>
+      <w:proofErr w:type="spellEnd"/>
+      <w:r>
+        <w:t xml:space="preserve"> </w:t>
+      </w:r>
+      <w:proofErr w:type="spellStart"/>
+      <w:r>
+        <w:t>padega</w:t>
+      </w:r>
+      <w:proofErr w:type="spellEnd"/>
+      <w:r>
+        <w:t>.</w:t>
       </w:r>
     </w:p>
     <w:p>
@@ -1238,7 +2947,71 @@
         <w:t>address</w:t>
       </w:r>
       <w:r>
-        <w:t xml:space="preserve"> milta hai. Function mein change kiya toh original bhi badal jayega.</w:t>
+        <w:t xml:space="preserve"> </w:t>
+      </w:r>
+      <w:proofErr w:type="spellStart"/>
+      <w:r>
+        <w:t>milta</w:t>
+      </w:r>
+      <w:proofErr w:type="spellEnd"/>
+      <w:r>
+        <w:t xml:space="preserve"> </w:t>
+      </w:r>
+      <w:proofErr w:type="spellStart"/>
+      <w:r>
+        <w:t>hai</w:t>
+      </w:r>
+      <w:proofErr w:type="spellEnd"/>
+      <w:r>
+        <w:t xml:space="preserve">. Function </w:t>
+      </w:r>
+      <w:proofErr w:type="spellStart"/>
+      <w:r>
+        <w:t>mein</w:t>
+      </w:r>
+      <w:proofErr w:type="spellEnd"/>
+      <w:r>
+        <w:t xml:space="preserve"> change </w:t>
+      </w:r>
+      <w:proofErr w:type="spellStart"/>
+      <w:r>
+        <w:t>kiya</w:t>
+      </w:r>
+      <w:proofErr w:type="spellEnd"/>
+      <w:r>
+        <w:t xml:space="preserve"> </w:t>
+      </w:r>
+      <w:proofErr w:type="spellStart"/>
+      <w:r>
+        <w:t>toh</w:t>
+      </w:r>
+      <w:proofErr w:type="spellEnd"/>
+      <w:r>
+        <w:t xml:space="preserve"> original </w:t>
+      </w:r>
+      <w:proofErr w:type="spellStart"/>
+      <w:r>
+        <w:t>bhi</w:t>
+      </w:r>
+      <w:proofErr w:type="spellEnd"/>
+      <w:r>
+        <w:t xml:space="preserve"> </w:t>
+      </w:r>
+      <w:proofErr w:type="spellStart"/>
+      <w:r>
+        <w:t>badal</w:t>
+      </w:r>
+      <w:proofErr w:type="spellEnd"/>
+      <w:r>
+        <w:t xml:space="preserve"> </w:t>
+      </w:r>
+      <w:proofErr w:type="spellStart"/>
+      <w:r>
+        <w:t>jayega</w:t>
+      </w:r>
+      <w:proofErr w:type="spellEnd"/>
+      <w:r>
+        <w:t>.</w:t>
       </w:r>
     </w:p>
     <w:p>
@@ -1554,14 +3327,118 @@
           <w:sz w:val="32"/>
           <w:szCs w:val="32"/>
         </w:rPr>
-        <w:t>Arrays hamesha reference se pass hote hain</w:t>
-      </w:r>
-      <w:r>
-        <w:rPr>
+        <w:t xml:space="preserve">Arrays </w:t>
+      </w:r>
+      <w:proofErr w:type="spellStart"/>
+      <w:r>
+        <w:rPr>
+          <w:b/>
+          <w:bCs/>
           <w:sz w:val="32"/>
           <w:szCs w:val="32"/>
         </w:rPr>
-        <w:t>, unhe &amp; ki zaroorat nahi hoti.</w:t>
+        <w:t>hamesha</w:t>
+      </w:r>
+      <w:proofErr w:type="spellEnd"/>
+      <w:r>
+        <w:rPr>
+          <w:b/>
+          <w:bCs/>
+          <w:sz w:val="32"/>
+          <w:szCs w:val="32"/>
+        </w:rPr>
+        <w:t xml:space="preserve"> reference se pass </w:t>
+      </w:r>
+      <w:proofErr w:type="spellStart"/>
+      <w:r>
+        <w:rPr>
+          <w:b/>
+          <w:bCs/>
+          <w:sz w:val="32"/>
+          <w:szCs w:val="32"/>
+        </w:rPr>
+        <w:t>hote</w:t>
+      </w:r>
+      <w:proofErr w:type="spellEnd"/>
+      <w:r>
+        <w:rPr>
+          <w:b/>
+          <w:bCs/>
+          <w:sz w:val="32"/>
+          <w:szCs w:val="32"/>
+        </w:rPr>
+        <w:t xml:space="preserve"> hain</w:t>
+      </w:r>
+      <w:r>
+        <w:rPr>
+          <w:sz w:val="32"/>
+          <w:szCs w:val="32"/>
+        </w:rPr>
+        <w:t xml:space="preserve">, </w:t>
+      </w:r>
+      <w:proofErr w:type="spellStart"/>
+      <w:r>
+        <w:rPr>
+          <w:sz w:val="32"/>
+          <w:szCs w:val="32"/>
+        </w:rPr>
+        <w:t>unhe</w:t>
+      </w:r>
+      <w:proofErr w:type="spellEnd"/>
+      <w:r>
+        <w:rPr>
+          <w:sz w:val="32"/>
+          <w:szCs w:val="32"/>
+        </w:rPr>
+        <w:t xml:space="preserve"> &amp; ki </w:t>
+      </w:r>
+      <w:proofErr w:type="spellStart"/>
+      <w:r>
+        <w:rPr>
+          <w:sz w:val="32"/>
+          <w:szCs w:val="32"/>
+        </w:rPr>
+        <w:t>zaroorat</w:t>
+      </w:r>
+      <w:proofErr w:type="spellEnd"/>
+      <w:r>
+        <w:rPr>
+          <w:sz w:val="32"/>
+          <w:szCs w:val="32"/>
+        </w:rPr>
+        <w:t xml:space="preserve"> </w:t>
+      </w:r>
+      <w:proofErr w:type="spellStart"/>
+      <w:r>
+        <w:rPr>
+          <w:sz w:val="32"/>
+          <w:szCs w:val="32"/>
+        </w:rPr>
+        <w:t>nahi</w:t>
+      </w:r>
+      <w:proofErr w:type="spellEnd"/>
+      <w:r>
+        <w:rPr>
+          <w:sz w:val="32"/>
+          <w:szCs w:val="32"/>
+        </w:rPr>
+        <w:t xml:space="preserve"> </w:t>
+      </w:r>
+      <w:proofErr w:type="spellStart"/>
+      <w:r>
+        <w:rPr>
+          <w:sz w:val="32"/>
+          <w:szCs w:val="32"/>
+        </w:rPr>
+        <w:t>hoti</w:t>
+      </w:r>
+      <w:proofErr w:type="spellEnd"/>
+      <w:r>
+        <w:rPr>
+          <w:sz w:val="32"/>
+          <w:szCs w:val="32"/>
+        </w:rPr>
+        <w:t>.</w:t>
       </w:r>
     </w:p>
     <w:p>
@@ -1649,12 +3526,100 @@
     </w:p>
     <w:p>
       <w:r>
-        <w:t>Ye aksar beginners ko confuse karta hai ki jab code bina return 0; ke chal raha hai, toh hum use likhte hi kyu hain.</w:t>
-      </w:r>
-    </w:p>
-    <w:p>
-      <w:r>
-        <w:t xml:space="preserve">Iska asli reason </w:t>
+        <w:t xml:space="preserve">Ye </w:t>
+      </w:r>
+      <w:proofErr w:type="spellStart"/>
+      <w:r>
+        <w:t>aksar</w:t>
+      </w:r>
+      <w:proofErr w:type="spellEnd"/>
+      <w:r>
+        <w:t xml:space="preserve"> beginners ko confuse </w:t>
+      </w:r>
+      <w:proofErr w:type="spellStart"/>
+      <w:r>
+        <w:t>karta</w:t>
+      </w:r>
+      <w:proofErr w:type="spellEnd"/>
+      <w:r>
+        <w:t xml:space="preserve"> </w:t>
+      </w:r>
+      <w:proofErr w:type="spellStart"/>
+      <w:r>
+        <w:t>hai</w:t>
+      </w:r>
+      <w:proofErr w:type="spellEnd"/>
+      <w:r>
+        <w:t xml:space="preserve"> ki jab code </w:t>
+      </w:r>
+      <w:proofErr w:type="spellStart"/>
+      <w:r>
+        <w:t>bina</w:t>
+      </w:r>
+      <w:proofErr w:type="spellEnd"/>
+      <w:r>
+        <w:t xml:space="preserve"> return 0; </w:t>
+      </w:r>
+      <w:proofErr w:type="spellStart"/>
+      <w:r>
+        <w:t>ke</w:t>
+      </w:r>
+      <w:proofErr w:type="spellEnd"/>
+      <w:r>
+        <w:t xml:space="preserve"> </w:t>
+      </w:r>
+      <w:proofErr w:type="spellStart"/>
+      <w:r>
+        <w:t>chal</w:t>
+      </w:r>
+      <w:proofErr w:type="spellEnd"/>
+      <w:r>
+        <w:t xml:space="preserve"> </w:t>
+      </w:r>
+      <w:proofErr w:type="spellStart"/>
+      <w:r>
+        <w:t>raha</w:t>
+      </w:r>
+      <w:proofErr w:type="spellEnd"/>
+      <w:r>
+        <w:t xml:space="preserve"> </w:t>
+      </w:r>
+      <w:proofErr w:type="spellStart"/>
+      <w:r>
+        <w:t>hai</w:t>
+      </w:r>
+      <w:proofErr w:type="spellEnd"/>
+      <w:r>
+        <w:t xml:space="preserve">, </w:t>
+      </w:r>
+      <w:proofErr w:type="spellStart"/>
+      <w:r>
+        <w:t>toh</w:t>
+      </w:r>
+      <w:proofErr w:type="spellEnd"/>
+      <w:r>
+        <w:t xml:space="preserve"> hum use </w:t>
+      </w:r>
+      <w:proofErr w:type="spellStart"/>
+      <w:r>
+        <w:t>likhte</w:t>
+      </w:r>
+      <w:proofErr w:type="spellEnd"/>
+      <w:r>
+        <w:t xml:space="preserve"> hi kyu hain.</w:t>
+      </w:r>
+    </w:p>
+    <w:p>
+      <w:r>
+        <w:t xml:space="preserve">Iska </w:t>
+      </w:r>
+      <w:proofErr w:type="spellStart"/>
+      <w:r>
+        <w:t>asli</w:t>
+      </w:r>
+      <w:proofErr w:type="spellEnd"/>
+      <w:r>
+        <w:t xml:space="preserve"> reason </w:t>
       </w:r>
       <w:r>
         <w:rPr>
@@ -1674,27 +3639,203 @@
         <w:t>Program Standards</w:t>
       </w:r>
       <w:r>
-        <w:t xml:space="preserve"> se juda hai. Chalo isse simplify karke samajhte hain:</w:t>
-      </w:r>
-    </w:p>
-    <w:p>
-      <w:pPr>
-        <w:rPr>
-          <w:b/>
-          <w:bCs/>
-        </w:rPr>
-      </w:pPr>
-      <w:r>
-        <w:rPr>
-          <w:b/>
-          <w:bCs/>
-        </w:rPr>
-        <w:t>1. int main() ka matlab kya hai?</w:t>
-      </w:r>
-    </w:p>
-    <w:p>
-      <w:r>
-        <w:t xml:space="preserve">C++ mein jab tum int main() likhte ho, toh tum OS ko bata rahe ho ki "Ye function khatam hone ke baad ek </w:t>
+        <w:t xml:space="preserve"> se </w:t>
+      </w:r>
+      <w:proofErr w:type="spellStart"/>
+      <w:r>
+        <w:t>juda</w:t>
+      </w:r>
+      <w:proofErr w:type="spellEnd"/>
+      <w:r>
+        <w:t xml:space="preserve"> </w:t>
+      </w:r>
+      <w:proofErr w:type="spellStart"/>
+      <w:r>
+        <w:t>hai</w:t>
+      </w:r>
+      <w:proofErr w:type="spellEnd"/>
+      <w:r>
+        <w:t xml:space="preserve">. Chalo </w:t>
+      </w:r>
+      <w:proofErr w:type="spellStart"/>
+      <w:r>
+        <w:t>isse</w:t>
+      </w:r>
+      <w:proofErr w:type="spellEnd"/>
+      <w:r>
+        <w:t xml:space="preserve"> simplify </w:t>
+      </w:r>
+      <w:proofErr w:type="spellStart"/>
+      <w:r>
+        <w:t>karke</w:t>
+      </w:r>
+      <w:proofErr w:type="spellEnd"/>
+      <w:r>
+        <w:t xml:space="preserve"> </w:t>
+      </w:r>
+      <w:proofErr w:type="spellStart"/>
+      <w:r>
+        <w:t>samajhte</w:t>
+      </w:r>
+      <w:proofErr w:type="spellEnd"/>
+      <w:r>
+        <w:t xml:space="preserve"> hain:</w:t>
+      </w:r>
+    </w:p>
+    <w:p>
+      <w:pPr>
+        <w:rPr>
+          <w:b/>
+          <w:bCs/>
+        </w:rPr>
+      </w:pPr>
+      <w:r>
+        <w:rPr>
+          <w:b/>
+          <w:bCs/>
+        </w:rPr>
+        <w:t xml:space="preserve">1. int </w:t>
+      </w:r>
+      <w:proofErr w:type="gramStart"/>
+      <w:r>
+        <w:rPr>
+          <w:b/>
+          <w:bCs/>
+        </w:rPr>
+        <w:t>main(</w:t>
+      </w:r>
+      <w:proofErr w:type="gramEnd"/>
+      <w:r>
+        <w:rPr>
+          <w:b/>
+          <w:bCs/>
+        </w:rPr>
+        <w:t xml:space="preserve">) ka </w:t>
+      </w:r>
+      <w:proofErr w:type="spellStart"/>
+      <w:r>
+        <w:rPr>
+          <w:b/>
+          <w:bCs/>
+        </w:rPr>
+        <w:t>matlab</w:t>
+      </w:r>
+      <w:proofErr w:type="spellEnd"/>
+      <w:r>
+        <w:rPr>
+          <w:b/>
+          <w:bCs/>
+        </w:rPr>
+        <w:t xml:space="preserve"> </w:t>
+      </w:r>
+      <w:proofErr w:type="spellStart"/>
+      <w:r>
+        <w:rPr>
+          <w:b/>
+          <w:bCs/>
+        </w:rPr>
+        <w:t>kya</w:t>
+      </w:r>
+      <w:proofErr w:type="spellEnd"/>
+      <w:r>
+        <w:rPr>
+          <w:b/>
+          <w:bCs/>
+        </w:rPr>
+        <w:t xml:space="preserve"> </w:t>
+      </w:r>
+      <w:proofErr w:type="spellStart"/>
+      <w:r>
+        <w:rPr>
+          <w:b/>
+          <w:bCs/>
+        </w:rPr>
+        <w:t>hai</w:t>
+      </w:r>
+      <w:proofErr w:type="spellEnd"/>
+      <w:r>
+        <w:rPr>
+          <w:b/>
+          <w:bCs/>
+        </w:rPr>
+        <w:t>?</w:t>
+      </w:r>
+    </w:p>
+    <w:p>
+      <w:r>
+        <w:t xml:space="preserve">C++ </w:t>
+      </w:r>
+      <w:proofErr w:type="spellStart"/>
+      <w:r>
+        <w:t>mein</w:t>
+      </w:r>
+      <w:proofErr w:type="spellEnd"/>
+      <w:r>
+        <w:t xml:space="preserve"> jab tum int </w:t>
+      </w:r>
+      <w:proofErr w:type="gramStart"/>
+      <w:r>
+        <w:t>main(</w:t>
+      </w:r>
+      <w:proofErr w:type="gramEnd"/>
+      <w:r>
+        <w:t xml:space="preserve">) </w:t>
+      </w:r>
+      <w:proofErr w:type="spellStart"/>
+      <w:r>
+        <w:t>likhte</w:t>
+      </w:r>
+      <w:proofErr w:type="spellEnd"/>
+      <w:r>
+        <w:t xml:space="preserve"> </w:t>
+      </w:r>
+      <w:proofErr w:type="spellStart"/>
+      <w:r>
+        <w:t>ho</w:t>
+      </w:r>
+      <w:proofErr w:type="spellEnd"/>
+      <w:r>
+        <w:t xml:space="preserve">, </w:t>
+      </w:r>
+      <w:proofErr w:type="spellStart"/>
+      <w:r>
+        <w:t>toh</w:t>
+      </w:r>
+      <w:proofErr w:type="spellEnd"/>
+      <w:r>
+        <w:t xml:space="preserve"> tum OS ko bata </w:t>
+      </w:r>
+      <w:proofErr w:type="spellStart"/>
+      <w:r>
+        <w:t>rahe</w:t>
+      </w:r>
+      <w:proofErr w:type="spellEnd"/>
+      <w:r>
+        <w:t xml:space="preserve"> </w:t>
+      </w:r>
+      <w:proofErr w:type="spellStart"/>
+      <w:r>
+        <w:t>ho</w:t>
+      </w:r>
+      <w:proofErr w:type="spellEnd"/>
+      <w:r>
+        <w:t xml:space="preserve"> ki "Ye function khatam hone </w:t>
+      </w:r>
+      <w:proofErr w:type="spellStart"/>
+      <w:r>
+        <w:t>ke</w:t>
+      </w:r>
+      <w:proofErr w:type="spellEnd"/>
+      <w:r>
+        <w:t xml:space="preserve"> </w:t>
+      </w:r>
+      <w:proofErr w:type="spellStart"/>
+      <w:r>
+        <w:t>baad</w:t>
+      </w:r>
+      <w:proofErr w:type="spellEnd"/>
+      <w:r>
+        <w:t xml:space="preserve"> ek </w:t>
       </w:r>
       <w:r>
         <w:rPr>
@@ -1704,7 +3845,23 @@
         <w:t>Integer</w:t>
       </w:r>
       <w:r>
-        <w:t xml:space="preserve"> value wapas (return) karega."</w:t>
+        <w:t xml:space="preserve"> value </w:t>
+      </w:r>
+      <w:proofErr w:type="spellStart"/>
+      <w:r>
+        <w:t>wapas</w:t>
+      </w:r>
+      <w:proofErr w:type="spellEnd"/>
+      <w:r>
+        <w:t xml:space="preserve"> (return) </w:t>
+      </w:r>
+      <w:proofErr w:type="spellStart"/>
+      <w:r>
+        <w:t>karega</w:t>
+      </w:r>
+      <w:proofErr w:type="spellEnd"/>
+      <w:r>
+        <w:t>."</w:t>
       </w:r>
     </w:p>
     <w:p>
@@ -1719,10 +3876,94 @@
           <w:b/>
           <w:bCs/>
         </w:rPr>
-        <w:t>return 0;</w:t>
-      </w:r>
-      <w:r>
-        <w:t>: Iska matlab hota hai "Success". OS ko signal milta hai ki program bina kisi error ke khatam hua.</w:t>
+        <w:t xml:space="preserve">return </w:t>
+      </w:r>
+      <w:proofErr w:type="gramStart"/>
+      <w:r>
+        <w:rPr>
+          <w:b/>
+          <w:bCs/>
+        </w:rPr>
+        <w:t>0;</w:t>
+      </w:r>
+      <w:r>
+        <w:t>:</w:t>
+      </w:r>
+      <w:proofErr w:type="gramEnd"/>
+      <w:r>
+        <w:t xml:space="preserve"> Iska </w:t>
+      </w:r>
+      <w:proofErr w:type="spellStart"/>
+      <w:r>
+        <w:t>matlab</w:t>
+      </w:r>
+      <w:proofErr w:type="spellEnd"/>
+      <w:r>
+        <w:t xml:space="preserve"> </w:t>
+      </w:r>
+      <w:proofErr w:type="spellStart"/>
+      <w:r>
+        <w:t>hota</w:t>
+      </w:r>
+      <w:proofErr w:type="spellEnd"/>
+      <w:r>
+        <w:t xml:space="preserve"> </w:t>
+      </w:r>
+      <w:proofErr w:type="spellStart"/>
+      <w:r>
+        <w:t>hai</w:t>
+      </w:r>
+      <w:proofErr w:type="spellEnd"/>
+      <w:r>
+        <w:t xml:space="preserve"> "Success". OS ko signal </w:t>
+      </w:r>
+      <w:proofErr w:type="spellStart"/>
+      <w:r>
+        <w:t>milta</w:t>
+      </w:r>
+      <w:proofErr w:type="spellEnd"/>
+      <w:r>
+        <w:t xml:space="preserve"> </w:t>
+      </w:r>
+      <w:proofErr w:type="spellStart"/>
+      <w:r>
+        <w:t>hai</w:t>
+      </w:r>
+      <w:proofErr w:type="spellEnd"/>
+      <w:r>
+        <w:t xml:space="preserve"> ki program </w:t>
+      </w:r>
+      <w:proofErr w:type="spellStart"/>
+      <w:r>
+        <w:t>bina</w:t>
+      </w:r>
+      <w:proofErr w:type="spellEnd"/>
+      <w:r>
+        <w:t xml:space="preserve"> </w:t>
+      </w:r>
+      <w:proofErr w:type="spellStart"/>
+      <w:r>
+        <w:t>kisi</w:t>
+      </w:r>
+      <w:proofErr w:type="spellEnd"/>
+      <w:r>
+        <w:t xml:space="preserve"> error </w:t>
+      </w:r>
+      <w:proofErr w:type="spellStart"/>
+      <w:r>
+        <w:t>ke</w:t>
+      </w:r>
+      <w:proofErr w:type="spellEnd"/>
+      <w:r>
+        <w:t xml:space="preserve"> khatam </w:t>
+      </w:r>
+      <w:proofErr w:type="spellStart"/>
+      <w:r>
+        <w:t>hua</w:t>
+      </w:r>
+      <w:proofErr w:type="spellEnd"/>
+      <w:r>
+        <w:t>.</w:t>
       </w:r>
     </w:p>
     <w:p>
@@ -1738,30 +3979,214 @@
           <w:bCs/>
         </w:rPr>
         <w:lastRenderedPageBreak/>
-        <w:t>return 1; (ya koi non-zero value)</w:t>
-      </w:r>
-      <w:r>
-        <w:t>: Iska matlab hota hai "Failure" ya "Error".</w:t>
-      </w:r>
-    </w:p>
-    <w:p>
-      <w:pPr>
-        <w:rPr>
-          <w:b/>
-          <w:bCs/>
-        </w:rPr>
-      </w:pPr>
-      <w:r>
-        <w:rPr>
-          <w:b/>
-          <w:bCs/>
-        </w:rPr>
-        <w:t>2. Bina likhe kyu chal jata hai?</w:t>
-      </w:r>
-    </w:p>
-    <w:p>
-      <w:r>
-        <w:t xml:space="preserve">Modern C++ compilers (jaise GCC ya Clang) bohot smart hain. Agar tum main() function ke end mein return 0; nahi likhte, toh compiler </w:t>
+        <w:t>return 1; (</w:t>
+      </w:r>
+      <w:proofErr w:type="spellStart"/>
+      <w:r>
+        <w:rPr>
+          <w:b/>
+          <w:bCs/>
+        </w:rPr>
+        <w:t>ya</w:t>
+      </w:r>
+      <w:proofErr w:type="spellEnd"/>
+      <w:r>
+        <w:rPr>
+          <w:b/>
+          <w:bCs/>
+        </w:rPr>
+        <w:t xml:space="preserve"> koi non-zero value)</w:t>
+      </w:r>
+      <w:r>
+        <w:t xml:space="preserve">: Iska </w:t>
+      </w:r>
+      <w:proofErr w:type="spellStart"/>
+      <w:r>
+        <w:t>matlab</w:t>
+      </w:r>
+      <w:proofErr w:type="spellEnd"/>
+      <w:r>
+        <w:t xml:space="preserve"> </w:t>
+      </w:r>
+      <w:proofErr w:type="spellStart"/>
+      <w:r>
+        <w:t>hota</w:t>
+      </w:r>
+      <w:proofErr w:type="spellEnd"/>
+      <w:r>
+        <w:t xml:space="preserve"> </w:t>
+      </w:r>
+      <w:proofErr w:type="spellStart"/>
+      <w:r>
+        <w:t>hai</w:t>
+      </w:r>
+      <w:proofErr w:type="spellEnd"/>
+      <w:r>
+        <w:t xml:space="preserve"> "Failure" </w:t>
+      </w:r>
+      <w:proofErr w:type="spellStart"/>
+      <w:r>
+        <w:t>ya</w:t>
+      </w:r>
+      <w:proofErr w:type="spellEnd"/>
+      <w:r>
+        <w:t xml:space="preserve"> "Error".</w:t>
+      </w:r>
+    </w:p>
+    <w:p>
+      <w:pPr>
+        <w:rPr>
+          <w:b/>
+          <w:bCs/>
+        </w:rPr>
+      </w:pPr>
+      <w:r>
+        <w:rPr>
+          <w:b/>
+          <w:bCs/>
+        </w:rPr>
+        <w:t xml:space="preserve">2. Bina </w:t>
+      </w:r>
+      <w:proofErr w:type="spellStart"/>
+      <w:r>
+        <w:rPr>
+          <w:b/>
+          <w:bCs/>
+        </w:rPr>
+        <w:t>likhe</w:t>
+      </w:r>
+      <w:proofErr w:type="spellEnd"/>
+      <w:r>
+        <w:rPr>
+          <w:b/>
+          <w:bCs/>
+        </w:rPr>
+        <w:t xml:space="preserve"> kyu </w:t>
+      </w:r>
+      <w:proofErr w:type="spellStart"/>
+      <w:r>
+        <w:rPr>
+          <w:b/>
+          <w:bCs/>
+        </w:rPr>
+        <w:t>chal</w:t>
+      </w:r>
+      <w:proofErr w:type="spellEnd"/>
+      <w:r>
+        <w:rPr>
+          <w:b/>
+          <w:bCs/>
+        </w:rPr>
+        <w:t xml:space="preserve"> </w:t>
+      </w:r>
+      <w:proofErr w:type="spellStart"/>
+      <w:r>
+        <w:rPr>
+          <w:b/>
+          <w:bCs/>
+        </w:rPr>
+        <w:t>jata</w:t>
+      </w:r>
+      <w:proofErr w:type="spellEnd"/>
+      <w:r>
+        <w:rPr>
+          <w:b/>
+          <w:bCs/>
+        </w:rPr>
+        <w:t xml:space="preserve"> </w:t>
+      </w:r>
+      <w:proofErr w:type="spellStart"/>
+      <w:r>
+        <w:rPr>
+          <w:b/>
+          <w:bCs/>
+        </w:rPr>
+        <w:t>hai</w:t>
+      </w:r>
+      <w:proofErr w:type="spellEnd"/>
+      <w:r>
+        <w:rPr>
+          <w:b/>
+          <w:bCs/>
+        </w:rPr>
+        <w:t>?</w:t>
+      </w:r>
+    </w:p>
+    <w:p>
+      <w:r>
+        <w:t>Modern C++ compilers (</w:t>
+      </w:r>
+      <w:proofErr w:type="spellStart"/>
+      <w:r>
+        <w:t>jaise</w:t>
+      </w:r>
+      <w:proofErr w:type="spellEnd"/>
+      <w:r>
+        <w:t xml:space="preserve"> GCC </w:t>
+      </w:r>
+      <w:proofErr w:type="spellStart"/>
+      <w:r>
+        <w:t>ya</w:t>
+      </w:r>
+      <w:proofErr w:type="spellEnd"/>
+      <w:r>
+        <w:t xml:space="preserve"> Clang) </w:t>
+      </w:r>
+      <w:proofErr w:type="spellStart"/>
+      <w:r>
+        <w:t>bohot</w:t>
+      </w:r>
+      <w:proofErr w:type="spellEnd"/>
+      <w:r>
+        <w:t xml:space="preserve"> smart hain. Agar tum </w:t>
+      </w:r>
+      <w:proofErr w:type="gramStart"/>
+      <w:r>
+        <w:t>main(</w:t>
+      </w:r>
+      <w:proofErr w:type="gramEnd"/>
+      <w:r>
+        <w:t xml:space="preserve">) function </w:t>
+      </w:r>
+      <w:proofErr w:type="spellStart"/>
+      <w:r>
+        <w:t>ke</w:t>
+      </w:r>
+      <w:proofErr w:type="spellEnd"/>
+      <w:r>
+        <w:t xml:space="preserve"> end </w:t>
+      </w:r>
+      <w:proofErr w:type="spellStart"/>
+      <w:r>
+        <w:t>mein</w:t>
+      </w:r>
+      <w:proofErr w:type="spellEnd"/>
+      <w:r>
+        <w:t xml:space="preserve"> return 0; </w:t>
+      </w:r>
+      <w:proofErr w:type="spellStart"/>
+      <w:r>
+        <w:t>nahi</w:t>
+      </w:r>
+      <w:proofErr w:type="spellEnd"/>
+      <w:r>
+        <w:t xml:space="preserve"> </w:t>
+      </w:r>
+      <w:proofErr w:type="spellStart"/>
+      <w:r>
+        <w:t>likhte</w:t>
+      </w:r>
+      <w:proofErr w:type="spellEnd"/>
+      <w:r>
+        <w:t xml:space="preserve">, </w:t>
+      </w:r>
+      <w:proofErr w:type="spellStart"/>
+      <w:r>
+        <w:t>toh</w:t>
+      </w:r>
+      <w:proofErr w:type="spellEnd"/>
+      <w:r>
+        <w:t xml:space="preserve"> compiler </w:t>
       </w:r>
       <w:r>
         <w:rPr>
@@ -1771,7 +4196,39 @@
         <w:t>automatically</w:t>
       </w:r>
       <w:r>
-        <w:t xml:space="preserve"> wahan ek return 0; maan leta hai. Ise hum </w:t>
+        <w:t xml:space="preserve"> </w:t>
+      </w:r>
+      <w:proofErr w:type="spellStart"/>
+      <w:r>
+        <w:t>wahan</w:t>
+      </w:r>
+      <w:proofErr w:type="spellEnd"/>
+      <w:r>
+        <w:t xml:space="preserve"> ek return 0; </w:t>
+      </w:r>
+      <w:proofErr w:type="spellStart"/>
+      <w:r>
+        <w:t>maan</w:t>
+      </w:r>
+      <w:proofErr w:type="spellEnd"/>
+      <w:r>
+        <w:t xml:space="preserve"> </w:t>
+      </w:r>
+      <w:proofErr w:type="spellStart"/>
+      <w:r>
+        <w:t>leta</w:t>
+      </w:r>
+      <w:proofErr w:type="spellEnd"/>
+      <w:r>
+        <w:t xml:space="preserve"> </w:t>
+      </w:r>
+      <w:proofErr w:type="spellStart"/>
+      <w:r>
+        <w:t>hai</w:t>
+      </w:r>
+      <w:proofErr w:type="spellEnd"/>
+      <w:r>
+        <w:t xml:space="preserve">. Ise hum </w:t>
       </w:r>
       <w:r>
         <w:rPr>
@@ -1781,32 +4238,266 @@
         <w:t>"Implicit Return"</w:t>
       </w:r>
       <w:r>
-        <w:t xml:space="preserve"> kehte hain.</w:t>
-      </w:r>
-    </w:p>
-    <w:p>
-      <w:r>
-        <w:t>Isliye tumhara code sahi se chalta hai, kyunki compiler ne tumhari galti (ya laziness) ko sambhal liya.</w:t>
-      </w:r>
-    </w:p>
-    <w:p>
-      <w:pPr>
-        <w:rPr>
-          <w:b/>
-          <w:bCs/>
-        </w:rPr>
-      </w:pPr>
-      <w:r>
-        <w:rPr>
-          <w:b/>
-          <w:bCs/>
-        </w:rPr>
-        <w:t>3. Kab likhna zaroori hai aur kab nahi chalega?</w:t>
-      </w:r>
-    </w:p>
-    <w:p>
-      <w:r>
-        <w:t>Tumhe return likhna hi padega in cases mein:</w:t>
+        <w:t xml:space="preserve"> </w:t>
+      </w:r>
+      <w:proofErr w:type="spellStart"/>
+      <w:r>
+        <w:t>kehte</w:t>
+      </w:r>
+      <w:proofErr w:type="spellEnd"/>
+      <w:r>
+        <w:t xml:space="preserve"> hain.</w:t>
+      </w:r>
+    </w:p>
+    <w:p>
+      <w:proofErr w:type="spellStart"/>
+      <w:r>
+        <w:t>Isliye</w:t>
+      </w:r>
+      <w:proofErr w:type="spellEnd"/>
+      <w:r>
+        <w:t xml:space="preserve"> </w:t>
+      </w:r>
+      <w:proofErr w:type="spellStart"/>
+      <w:r>
+        <w:t>tumhara</w:t>
+      </w:r>
+      <w:proofErr w:type="spellEnd"/>
+      <w:r>
+        <w:t xml:space="preserve"> code </w:t>
+      </w:r>
+      <w:proofErr w:type="spellStart"/>
+      <w:r>
+        <w:t>sahi</w:t>
+      </w:r>
+      <w:proofErr w:type="spellEnd"/>
+      <w:r>
+        <w:t xml:space="preserve"> se </w:t>
+      </w:r>
+      <w:proofErr w:type="spellStart"/>
+      <w:r>
+        <w:t>chalta</w:t>
+      </w:r>
+      <w:proofErr w:type="spellEnd"/>
+      <w:r>
+        <w:t xml:space="preserve"> </w:t>
+      </w:r>
+      <w:proofErr w:type="spellStart"/>
+      <w:r>
+        <w:t>hai</w:t>
+      </w:r>
+      <w:proofErr w:type="spellEnd"/>
+      <w:r>
+        <w:t xml:space="preserve">, </w:t>
+      </w:r>
+      <w:proofErr w:type="spellStart"/>
+      <w:r>
+        <w:t>kyunki</w:t>
+      </w:r>
+      <w:proofErr w:type="spellEnd"/>
+      <w:r>
+        <w:t xml:space="preserve"> compiler ne </w:t>
+      </w:r>
+      <w:proofErr w:type="spellStart"/>
+      <w:r>
+        <w:t>tumhari</w:t>
+      </w:r>
+      <w:proofErr w:type="spellEnd"/>
+      <w:r>
+        <w:t xml:space="preserve"> </w:t>
+      </w:r>
+      <w:proofErr w:type="spellStart"/>
+      <w:r>
+        <w:t>galti</w:t>
+      </w:r>
+      <w:proofErr w:type="spellEnd"/>
+      <w:r>
+        <w:t xml:space="preserve"> (</w:t>
+      </w:r>
+      <w:proofErr w:type="spellStart"/>
+      <w:r>
+        <w:t>ya</w:t>
+      </w:r>
+      <w:proofErr w:type="spellEnd"/>
+      <w:r>
+        <w:t xml:space="preserve"> laziness) ko </w:t>
+      </w:r>
+      <w:proofErr w:type="spellStart"/>
+      <w:r>
+        <w:t>sambhal</w:t>
+      </w:r>
+      <w:proofErr w:type="spellEnd"/>
+      <w:r>
+        <w:t xml:space="preserve"> </w:t>
+      </w:r>
+      <w:proofErr w:type="spellStart"/>
+      <w:r>
+        <w:t>liya</w:t>
+      </w:r>
+      <w:proofErr w:type="spellEnd"/>
+      <w:r>
+        <w:t>.</w:t>
+      </w:r>
+    </w:p>
+    <w:p>
+      <w:pPr>
+        <w:rPr>
+          <w:b/>
+          <w:bCs/>
+        </w:rPr>
+      </w:pPr>
+      <w:r>
+        <w:rPr>
+          <w:b/>
+          <w:bCs/>
+        </w:rPr>
+        <w:t xml:space="preserve">3. </w:t>
+      </w:r>
+      <w:proofErr w:type="spellStart"/>
+      <w:r>
+        <w:rPr>
+          <w:b/>
+          <w:bCs/>
+        </w:rPr>
+        <w:t>Kab</w:t>
+      </w:r>
+      <w:proofErr w:type="spellEnd"/>
+      <w:r>
+        <w:rPr>
+          <w:b/>
+          <w:bCs/>
+        </w:rPr>
+        <w:t xml:space="preserve"> </w:t>
+      </w:r>
+      <w:proofErr w:type="spellStart"/>
+      <w:r>
+        <w:rPr>
+          <w:b/>
+          <w:bCs/>
+        </w:rPr>
+        <w:t>likhna</w:t>
+      </w:r>
+      <w:proofErr w:type="spellEnd"/>
+      <w:r>
+        <w:rPr>
+          <w:b/>
+          <w:bCs/>
+        </w:rPr>
+        <w:t xml:space="preserve"> </w:t>
+      </w:r>
+      <w:proofErr w:type="spellStart"/>
+      <w:r>
+        <w:rPr>
+          <w:b/>
+          <w:bCs/>
+        </w:rPr>
+        <w:t>zaroori</w:t>
+      </w:r>
+      <w:proofErr w:type="spellEnd"/>
+      <w:r>
+        <w:rPr>
+          <w:b/>
+          <w:bCs/>
+        </w:rPr>
+        <w:t xml:space="preserve"> </w:t>
+      </w:r>
+      <w:proofErr w:type="spellStart"/>
+      <w:r>
+        <w:rPr>
+          <w:b/>
+          <w:bCs/>
+        </w:rPr>
+        <w:t>hai</w:t>
+      </w:r>
+      <w:proofErr w:type="spellEnd"/>
+      <w:r>
+        <w:rPr>
+          <w:b/>
+          <w:bCs/>
+        </w:rPr>
+        <w:t xml:space="preserve"> aur </w:t>
+      </w:r>
+      <w:proofErr w:type="spellStart"/>
+      <w:r>
+        <w:rPr>
+          <w:b/>
+          <w:bCs/>
+        </w:rPr>
+        <w:t>kab</w:t>
+      </w:r>
+      <w:proofErr w:type="spellEnd"/>
+      <w:r>
+        <w:rPr>
+          <w:b/>
+          <w:bCs/>
+        </w:rPr>
+        <w:t xml:space="preserve"> </w:t>
+      </w:r>
+      <w:proofErr w:type="spellStart"/>
+      <w:r>
+        <w:rPr>
+          <w:b/>
+          <w:bCs/>
+        </w:rPr>
+        <w:t>nahi</w:t>
+      </w:r>
+      <w:proofErr w:type="spellEnd"/>
+      <w:r>
+        <w:rPr>
+          <w:b/>
+          <w:bCs/>
+        </w:rPr>
+        <w:t xml:space="preserve"> </w:t>
+      </w:r>
+      <w:proofErr w:type="spellStart"/>
+      <w:r>
+        <w:rPr>
+          <w:b/>
+          <w:bCs/>
+        </w:rPr>
+        <w:t>chalega</w:t>
+      </w:r>
+      <w:proofErr w:type="spellEnd"/>
+      <w:r>
+        <w:rPr>
+          <w:b/>
+          <w:bCs/>
+        </w:rPr>
+        <w:t>?</w:t>
+      </w:r>
+    </w:p>
+    <w:p>
+      <w:proofErr w:type="spellStart"/>
+      <w:r>
+        <w:t>Tumhe</w:t>
+      </w:r>
+      <w:proofErr w:type="spellEnd"/>
+      <w:r>
+        <w:t xml:space="preserve"> return </w:t>
+      </w:r>
+      <w:proofErr w:type="spellStart"/>
+      <w:r>
+        <w:t>likhna</w:t>
+      </w:r>
+      <w:proofErr w:type="spellEnd"/>
+      <w:r>
+        <w:t xml:space="preserve"> hi </w:t>
+      </w:r>
+      <w:proofErr w:type="spellStart"/>
+      <w:r>
+        <w:t>padega</w:t>
+      </w:r>
+      <w:proofErr w:type="spellEnd"/>
+      <w:r>
+        <w:t xml:space="preserve"> in cases </w:t>
+      </w:r>
+      <w:proofErr w:type="spellStart"/>
+      <w:r>
+        <w:t>mein</w:t>
+      </w:r>
+      <w:proofErr w:type="spellEnd"/>
+      <w:r>
+        <w:t>:</w:t>
       </w:r>
     </w:p>
     <w:p>
@@ -1824,7 +4515,135 @@
         <w:t>User-defined Functions:</w:t>
       </w:r>
       <w:r>
-        <w:t xml:space="preserve"> Agar tumne apna khud ka function banaya hai, jaise int sum(int a, int b), toh wahan compiler automatic return nahi karega. Wahan tumhe return likhna hi padega, warna error aayega.</w:t>
+        <w:t xml:space="preserve"> Agar </w:t>
+      </w:r>
+      <w:proofErr w:type="spellStart"/>
+      <w:r>
+        <w:t>tumne</w:t>
+      </w:r>
+      <w:proofErr w:type="spellEnd"/>
+      <w:r>
+        <w:t xml:space="preserve"> </w:t>
+      </w:r>
+      <w:proofErr w:type="spellStart"/>
+      <w:r>
+        <w:t>apna</w:t>
+      </w:r>
+      <w:proofErr w:type="spellEnd"/>
+      <w:r>
+        <w:t xml:space="preserve"> khud ka function </w:t>
+      </w:r>
+      <w:proofErr w:type="spellStart"/>
+      <w:r>
+        <w:t>banaya</w:t>
+      </w:r>
+      <w:proofErr w:type="spellEnd"/>
+      <w:r>
+        <w:t xml:space="preserve"> </w:t>
+      </w:r>
+      <w:proofErr w:type="spellStart"/>
+      <w:r>
+        <w:t>hai</w:t>
+      </w:r>
+      <w:proofErr w:type="spellEnd"/>
+      <w:r>
+        <w:t xml:space="preserve">, </w:t>
+      </w:r>
+      <w:proofErr w:type="spellStart"/>
+      <w:r>
+        <w:t>jaise</w:t>
+      </w:r>
+      <w:proofErr w:type="spellEnd"/>
+      <w:r>
+        <w:t xml:space="preserve"> int </w:t>
+      </w:r>
+      <w:proofErr w:type="gramStart"/>
+      <w:r>
+        <w:t>sum(</w:t>
+      </w:r>
+      <w:proofErr w:type="gramEnd"/>
+      <w:r>
+        <w:t xml:space="preserve">int a, int b), </w:t>
+      </w:r>
+      <w:proofErr w:type="spellStart"/>
+      <w:r>
+        <w:t>toh</w:t>
+      </w:r>
+      <w:proofErr w:type="spellEnd"/>
+      <w:r>
+        <w:t xml:space="preserve"> </w:t>
+      </w:r>
+      <w:proofErr w:type="spellStart"/>
+      <w:r>
+        <w:t>wahan</w:t>
+      </w:r>
+      <w:proofErr w:type="spellEnd"/>
+      <w:r>
+        <w:t xml:space="preserve"> compiler automatic return </w:t>
+      </w:r>
+      <w:proofErr w:type="spellStart"/>
+      <w:r>
+        <w:t>nahi</w:t>
+      </w:r>
+      <w:proofErr w:type="spellEnd"/>
+      <w:r>
+        <w:t xml:space="preserve"> </w:t>
+      </w:r>
+      <w:proofErr w:type="spellStart"/>
+      <w:r>
+        <w:t>karega</w:t>
+      </w:r>
+      <w:proofErr w:type="spellEnd"/>
+      <w:r>
+        <w:t xml:space="preserve">. </w:t>
+      </w:r>
+      <w:proofErr w:type="spellStart"/>
+      <w:r>
+        <w:t>Wahan</w:t>
+      </w:r>
+      <w:proofErr w:type="spellEnd"/>
+      <w:r>
+        <w:t xml:space="preserve"> </w:t>
+      </w:r>
+      <w:proofErr w:type="spellStart"/>
+      <w:r>
+        <w:t>tumhe</w:t>
+      </w:r>
+      <w:proofErr w:type="spellEnd"/>
+      <w:r>
+        <w:t xml:space="preserve"> return </w:t>
+      </w:r>
+      <w:proofErr w:type="spellStart"/>
+      <w:r>
+        <w:t>likhna</w:t>
+      </w:r>
+      <w:proofErr w:type="spellEnd"/>
+      <w:r>
+        <w:t xml:space="preserve"> hi </w:t>
+      </w:r>
+      <w:proofErr w:type="spellStart"/>
+      <w:r>
+        <w:t>padega</w:t>
+      </w:r>
+      <w:proofErr w:type="spellEnd"/>
+      <w:r>
+        <w:t xml:space="preserve">, </w:t>
+      </w:r>
+      <w:proofErr w:type="spellStart"/>
+      <w:r>
+        <w:t>warna</w:t>
+      </w:r>
+      <w:proofErr w:type="spellEnd"/>
+      <w:r>
+        <w:t xml:space="preserve"> error </w:t>
+      </w:r>
+      <w:proofErr w:type="spellStart"/>
+      <w:r>
+        <w:t>aayega</w:t>
+      </w:r>
+      <w:proofErr w:type="spellEnd"/>
+      <w:r>
+        <w:t>.</w:t>
       </w:r>
     </w:p>
     <w:p>
@@ -1842,7 +4661,95 @@
         <w:t>Old Compilers:</w:t>
       </w:r>
       <w:r>
-        <w:t xml:space="preserve"> Purane zamane ke compilers itne smart nahi hote the; wahan return 0; na likhne par error aa jata tha.</w:t>
+        <w:t xml:space="preserve"> </w:t>
+      </w:r>
+      <w:proofErr w:type="spellStart"/>
+      <w:r>
+        <w:t>Purane</w:t>
+      </w:r>
+      <w:proofErr w:type="spellEnd"/>
+      <w:r>
+        <w:t xml:space="preserve"> </w:t>
+      </w:r>
+      <w:proofErr w:type="spellStart"/>
+      <w:r>
+        <w:t>zamane</w:t>
+      </w:r>
+      <w:proofErr w:type="spellEnd"/>
+      <w:r>
+        <w:t xml:space="preserve"> </w:t>
+      </w:r>
+      <w:proofErr w:type="spellStart"/>
+      <w:r>
+        <w:t>ke</w:t>
+      </w:r>
+      <w:proofErr w:type="spellEnd"/>
+      <w:r>
+        <w:t xml:space="preserve"> compilers </w:t>
+      </w:r>
+      <w:proofErr w:type="spellStart"/>
+      <w:r>
+        <w:t>itne</w:t>
+      </w:r>
+      <w:proofErr w:type="spellEnd"/>
+      <w:r>
+        <w:t xml:space="preserve"> smart </w:t>
+      </w:r>
+      <w:proofErr w:type="spellStart"/>
+      <w:r>
+        <w:t>nahi</w:t>
+      </w:r>
+      <w:proofErr w:type="spellEnd"/>
+      <w:r>
+        <w:t xml:space="preserve"> </w:t>
+      </w:r>
+      <w:proofErr w:type="spellStart"/>
+      <w:r>
+        <w:t>hote</w:t>
+      </w:r>
+      <w:proofErr w:type="spellEnd"/>
+      <w:r>
+        <w:t xml:space="preserve"> the; </w:t>
+      </w:r>
+      <w:proofErr w:type="spellStart"/>
+      <w:r>
+        <w:t>wahan</w:t>
+      </w:r>
+      <w:proofErr w:type="spellEnd"/>
+      <w:r>
+        <w:t xml:space="preserve"> return 0; </w:t>
+      </w:r>
+      <w:proofErr w:type="spellStart"/>
+      <w:r>
+        <w:t>na</w:t>
+      </w:r>
+      <w:proofErr w:type="spellEnd"/>
+      <w:r>
+        <w:t xml:space="preserve"> </w:t>
+      </w:r>
+      <w:proofErr w:type="spellStart"/>
+      <w:r>
+        <w:t>likhne</w:t>
+      </w:r>
+      <w:proofErr w:type="spellEnd"/>
+      <w:r>
+        <w:t xml:space="preserve"> par error aa </w:t>
+      </w:r>
+      <w:proofErr w:type="spellStart"/>
+      <w:r>
+        <w:t>jata</w:t>
+      </w:r>
+      <w:proofErr w:type="spellEnd"/>
+      <w:r>
+        <w:t xml:space="preserve"> </w:t>
+      </w:r>
+      <w:proofErr w:type="spellStart"/>
+      <w:r>
+        <w:t>tha</w:t>
+      </w:r>
+      <w:proofErr w:type="spellEnd"/>
+      <w:r>
+        <w:t>.</w:t>
       </w:r>
     </w:p>
     <w:p>
@@ -1860,7 +4767,135 @@
         <w:t>Strict Standards:</w:t>
       </w:r>
       <w:r>
-        <w:t xml:space="preserve"> Agar tum kisi aisi company ya environment mein kaam kar rahe ho jahan strict coding standards hain, toh wahan har cheez explicitly likhni padti hai.</w:t>
+        <w:t xml:space="preserve"> Agar tum </w:t>
+      </w:r>
+      <w:proofErr w:type="spellStart"/>
+      <w:r>
+        <w:t>kisi</w:t>
+      </w:r>
+      <w:proofErr w:type="spellEnd"/>
+      <w:r>
+        <w:t xml:space="preserve"> </w:t>
+      </w:r>
+      <w:proofErr w:type="spellStart"/>
+      <w:r>
+        <w:t>aisi</w:t>
+      </w:r>
+      <w:proofErr w:type="spellEnd"/>
+      <w:r>
+        <w:t xml:space="preserve"> company </w:t>
+      </w:r>
+      <w:proofErr w:type="spellStart"/>
+      <w:r>
+        <w:t>ya</w:t>
+      </w:r>
+      <w:proofErr w:type="spellEnd"/>
+      <w:r>
+        <w:t xml:space="preserve"> environment </w:t>
+      </w:r>
+      <w:proofErr w:type="spellStart"/>
+      <w:r>
+        <w:t>mein</w:t>
+      </w:r>
+      <w:proofErr w:type="spellEnd"/>
+      <w:r>
+        <w:t xml:space="preserve"> </w:t>
+      </w:r>
+      <w:proofErr w:type="spellStart"/>
+      <w:r>
+        <w:t>kaam</w:t>
+      </w:r>
+      <w:proofErr w:type="spellEnd"/>
+      <w:r>
+        <w:t xml:space="preserve"> </w:t>
+      </w:r>
+      <w:proofErr w:type="spellStart"/>
+      <w:r>
+        <w:t>kar</w:t>
+      </w:r>
+      <w:proofErr w:type="spellEnd"/>
+      <w:r>
+        <w:t xml:space="preserve"> </w:t>
+      </w:r>
+      <w:proofErr w:type="spellStart"/>
+      <w:r>
+        <w:t>rahe</w:t>
+      </w:r>
+      <w:proofErr w:type="spellEnd"/>
+      <w:r>
+        <w:t xml:space="preserve"> </w:t>
+      </w:r>
+      <w:proofErr w:type="spellStart"/>
+      <w:r>
+        <w:t>ho</w:t>
+      </w:r>
+      <w:proofErr w:type="spellEnd"/>
+      <w:r>
+        <w:t xml:space="preserve"> </w:t>
+      </w:r>
+      <w:proofErr w:type="spellStart"/>
+      <w:r>
+        <w:t>jahan</w:t>
+      </w:r>
+      <w:proofErr w:type="spellEnd"/>
+      <w:r>
+        <w:t xml:space="preserve"> strict coding standards hain, </w:t>
+      </w:r>
+      <w:proofErr w:type="spellStart"/>
+      <w:r>
+        <w:t>toh</w:t>
+      </w:r>
+      <w:proofErr w:type="spellEnd"/>
+      <w:r>
+        <w:t xml:space="preserve"> </w:t>
+      </w:r>
+      <w:proofErr w:type="spellStart"/>
+      <w:r>
+        <w:t>wahan</w:t>
+      </w:r>
+      <w:proofErr w:type="spellEnd"/>
+      <w:r>
+        <w:t xml:space="preserve"> </w:t>
+      </w:r>
+      <w:proofErr w:type="spellStart"/>
+      <w:r>
+        <w:t>har</w:t>
+      </w:r>
+      <w:proofErr w:type="spellEnd"/>
+      <w:r>
+        <w:t xml:space="preserve"> </w:t>
+      </w:r>
+      <w:proofErr w:type="spellStart"/>
+      <w:r>
+        <w:t>cheez</w:t>
+      </w:r>
+      <w:proofErr w:type="spellEnd"/>
+      <w:r>
+        <w:t xml:space="preserve"> explicitly </w:t>
+      </w:r>
+      <w:proofErr w:type="spellStart"/>
+      <w:r>
+        <w:t>likhni</w:t>
+      </w:r>
+      <w:proofErr w:type="spellEnd"/>
+      <w:r>
+        <w:t xml:space="preserve"> </w:t>
+      </w:r>
+      <w:proofErr w:type="spellStart"/>
+      <w:r>
+        <w:t>padti</w:t>
+      </w:r>
+      <w:proofErr w:type="spellEnd"/>
+      <w:r>
+        <w:t xml:space="preserve"> </w:t>
+      </w:r>
+      <w:proofErr w:type="spellStart"/>
+      <w:r>
+        <w:t>hai</w:t>
+      </w:r>
+      <w:proofErr w:type="spellEnd"/>
+      <w:r>
+        <w:t>.</w:t>
       </w:r>
     </w:p>
     <w:p>
@@ -1882,7 +4917,23 @@
           <w:b/>
           <w:bCs/>
         </w:rPr>
-        <w:t xml:space="preserve">4. Game Dev Perspective se samjho </w:t>
+        <w:t xml:space="preserve">4. Game Dev Perspective se </w:t>
+      </w:r>
+      <w:proofErr w:type="spellStart"/>
+      <w:r>
+        <w:rPr>
+          <w:b/>
+          <w:bCs/>
+        </w:rPr>
+        <w:t>samjho</w:t>
+      </w:r>
+      <w:proofErr w:type="spellEnd"/>
+      <w:r>
+        <w:rPr>
+          <w:b/>
+          <w:bCs/>
+        </w:rPr>
+        <w:t xml:space="preserve"> </w:t>
       </w:r>
       <w:r>
         <w:rPr>
@@ -1895,12 +4946,89 @@
     </w:p>
     <w:p>
       <w:r>
-        <w:t>Game development mein tum aksar bade engines (Unreal Engine) ya libraries use karoge.</w:t>
-      </w:r>
-    </w:p>
-    <w:p>
-      <w:r>
-        <w:t>Socho tumne ek game banaya. Game ka main program khatam hone par OS ko batana zaroori hai ki:</w:t>
+        <w:t xml:space="preserve">Game development </w:t>
+      </w:r>
+      <w:proofErr w:type="spellStart"/>
+      <w:r>
+        <w:t>mein</w:t>
+      </w:r>
+      <w:proofErr w:type="spellEnd"/>
+      <w:r>
+        <w:t xml:space="preserve"> tum </w:t>
+      </w:r>
+      <w:proofErr w:type="spellStart"/>
+      <w:r>
+        <w:t>aksar</w:t>
+      </w:r>
+      <w:proofErr w:type="spellEnd"/>
+      <w:r>
+        <w:t xml:space="preserve"> bade engines (Unreal Engine) </w:t>
+      </w:r>
+      <w:proofErr w:type="spellStart"/>
+      <w:r>
+        <w:t>ya</w:t>
+      </w:r>
+      <w:proofErr w:type="spellEnd"/>
+      <w:r>
+        <w:t xml:space="preserve"> libraries use </w:t>
+      </w:r>
+      <w:proofErr w:type="spellStart"/>
+      <w:r>
+        <w:t>karoge</w:t>
+      </w:r>
+      <w:proofErr w:type="spellEnd"/>
+      <w:r>
+        <w:t>.</w:t>
+      </w:r>
+    </w:p>
+    <w:p>
+      <w:proofErr w:type="spellStart"/>
+      <w:r>
+        <w:t>Socho</w:t>
+      </w:r>
+      <w:proofErr w:type="spellEnd"/>
+      <w:r>
+        <w:t xml:space="preserve"> </w:t>
+      </w:r>
+      <w:proofErr w:type="spellStart"/>
+      <w:r>
+        <w:t>tumne</w:t>
+      </w:r>
+      <w:proofErr w:type="spellEnd"/>
+      <w:r>
+        <w:t xml:space="preserve"> ek game </w:t>
+      </w:r>
+      <w:proofErr w:type="spellStart"/>
+      <w:r>
+        <w:t>banaya</w:t>
+      </w:r>
+      <w:proofErr w:type="spellEnd"/>
+      <w:r>
+        <w:t xml:space="preserve">. Game ka main program khatam hone par OS ko </w:t>
+      </w:r>
+      <w:proofErr w:type="spellStart"/>
+      <w:r>
+        <w:t>batana</w:t>
+      </w:r>
+      <w:proofErr w:type="spellEnd"/>
+      <w:r>
+        <w:t xml:space="preserve"> </w:t>
+      </w:r>
+      <w:proofErr w:type="spellStart"/>
+      <w:r>
+        <w:t>zaroori</w:t>
+      </w:r>
+      <w:proofErr w:type="spellEnd"/>
+      <w:r>
+        <w:t xml:space="preserve"> </w:t>
+      </w:r>
+      <w:proofErr w:type="spellStart"/>
+      <w:r>
+        <w:t>hai</w:t>
+      </w:r>
+      <w:proofErr w:type="spellEnd"/>
+      <w:r>
+        <w:t xml:space="preserve"> ki:</w:t>
       </w:r>
     </w:p>
     <w:p>
@@ -1911,7 +5039,23 @@
         </w:numPr>
       </w:pPr>
       <w:r>
-        <w:t xml:space="preserve">Game normal band hua (Player ne 'Exit' dabaya) -&gt; </w:t>
+        <w:t xml:space="preserve">Game normal band </w:t>
+      </w:r>
+      <w:proofErr w:type="spellStart"/>
+      <w:r>
+        <w:t>hua</w:t>
+      </w:r>
+      <w:proofErr w:type="spellEnd"/>
+      <w:r>
+        <w:t xml:space="preserve"> (Player ne 'Exit' </w:t>
+      </w:r>
+      <w:proofErr w:type="spellStart"/>
+      <w:r>
+        <w:t>dabaya</w:t>
+      </w:r>
+      <w:proofErr w:type="spellEnd"/>
+      <w:r>
+        <w:t xml:space="preserve">) -&gt; </w:t>
       </w:r>
       <w:r>
         <w:rPr>
@@ -1929,7 +5073,39 @@
         </w:numPr>
       </w:pPr>
       <w:r>
-        <w:t xml:space="preserve">Game crash ho gaya (Memory full ho gayi) -&gt; </w:t>
+        <w:t xml:space="preserve">Game crash </w:t>
+      </w:r>
+      <w:proofErr w:type="spellStart"/>
+      <w:r>
+        <w:t>ho</w:t>
+      </w:r>
+      <w:proofErr w:type="spellEnd"/>
+      <w:r>
+        <w:t xml:space="preserve"> </w:t>
+      </w:r>
+      <w:proofErr w:type="spellStart"/>
+      <w:r>
+        <w:t>gaya</w:t>
+      </w:r>
+      <w:proofErr w:type="spellEnd"/>
+      <w:r>
+        <w:t xml:space="preserve"> (Memory full </w:t>
+      </w:r>
+      <w:proofErr w:type="spellStart"/>
+      <w:r>
+        <w:t>ho</w:t>
+      </w:r>
+      <w:proofErr w:type="spellEnd"/>
+      <w:r>
+        <w:t xml:space="preserve"> </w:t>
+      </w:r>
+      <w:proofErr w:type="spellStart"/>
+      <w:r>
+        <w:t>gayi</w:t>
+      </w:r>
+      <w:proofErr w:type="spellEnd"/>
+      <w:r>
+        <w:t xml:space="preserve">) -&gt; </w:t>
       </w:r>
       <w:r>
         <w:rPr>
@@ -1941,27 +5117,227 @@
     </w:p>
     <w:p>
       <w:r>
-        <w:t>Agar tumhara program crash hota hai aur tumne koi error code return nahi kiya, toh OS ko pata hi nahi chalega ki crash hua hai, aur wo crash logs generate nahi kar payega.</w:t>
-      </w:r>
-    </w:p>
-    <w:p>
-      <w:pPr>
-        <w:rPr>
-          <w:b/>
-          <w:bCs/>
-        </w:rPr>
-      </w:pPr>
-      <w:r>
-        <w:rPr>
-          <w:b/>
-          <w:bCs/>
-        </w:rPr>
-        <w:t>5. void main() vs int main()</w:t>
-      </w:r>
-    </w:p>
-    <w:p>
-      <w:r>
-        <w:t xml:space="preserve">Pehle log void main() likhte the kyunki void kuch return nahi karta. Lekin </w:t>
+        <w:t xml:space="preserve">Agar </w:t>
+      </w:r>
+      <w:proofErr w:type="spellStart"/>
+      <w:r>
+        <w:t>tumhara</w:t>
+      </w:r>
+      <w:proofErr w:type="spellEnd"/>
+      <w:r>
+        <w:t xml:space="preserve"> program crash </w:t>
+      </w:r>
+      <w:proofErr w:type="spellStart"/>
+      <w:r>
+        <w:t>hota</w:t>
+      </w:r>
+      <w:proofErr w:type="spellEnd"/>
+      <w:r>
+        <w:t xml:space="preserve"> </w:t>
+      </w:r>
+      <w:proofErr w:type="spellStart"/>
+      <w:r>
+        <w:t>hai</w:t>
+      </w:r>
+      <w:proofErr w:type="spellEnd"/>
+      <w:r>
+        <w:t xml:space="preserve"> aur </w:t>
+      </w:r>
+      <w:proofErr w:type="spellStart"/>
+      <w:r>
+        <w:t>tumne</w:t>
+      </w:r>
+      <w:proofErr w:type="spellEnd"/>
+      <w:r>
+        <w:t xml:space="preserve"> koi error code return </w:t>
+      </w:r>
+      <w:proofErr w:type="spellStart"/>
+      <w:r>
+        <w:t>nahi</w:t>
+      </w:r>
+      <w:proofErr w:type="spellEnd"/>
+      <w:r>
+        <w:t xml:space="preserve"> </w:t>
+      </w:r>
+      <w:proofErr w:type="spellStart"/>
+      <w:r>
+        <w:t>kiya</w:t>
+      </w:r>
+      <w:proofErr w:type="spellEnd"/>
+      <w:r>
+        <w:t xml:space="preserve">, </w:t>
+      </w:r>
+      <w:proofErr w:type="spellStart"/>
+      <w:r>
+        <w:t>toh</w:t>
+      </w:r>
+      <w:proofErr w:type="spellEnd"/>
+      <w:r>
+        <w:t xml:space="preserve"> OS ko </w:t>
+      </w:r>
+      <w:proofErr w:type="spellStart"/>
+      <w:r>
+        <w:t>pata</w:t>
+      </w:r>
+      <w:proofErr w:type="spellEnd"/>
+      <w:r>
+        <w:t xml:space="preserve"> hi </w:t>
+      </w:r>
+      <w:proofErr w:type="spellStart"/>
+      <w:r>
+        <w:t>nahi</w:t>
+      </w:r>
+      <w:proofErr w:type="spellEnd"/>
+      <w:r>
+        <w:t xml:space="preserve"> </w:t>
+      </w:r>
+      <w:proofErr w:type="spellStart"/>
+      <w:r>
+        <w:t>chalega</w:t>
+      </w:r>
+      <w:proofErr w:type="spellEnd"/>
+      <w:r>
+        <w:t xml:space="preserve"> ki crash </w:t>
+      </w:r>
+      <w:proofErr w:type="spellStart"/>
+      <w:r>
+        <w:t>hua</w:t>
+      </w:r>
+      <w:proofErr w:type="spellEnd"/>
+      <w:r>
+        <w:t xml:space="preserve"> </w:t>
+      </w:r>
+      <w:proofErr w:type="spellStart"/>
+      <w:r>
+        <w:t>hai</w:t>
+      </w:r>
+      <w:proofErr w:type="spellEnd"/>
+      <w:r>
+        <w:t xml:space="preserve">, aur wo crash logs generate </w:t>
+      </w:r>
+      <w:proofErr w:type="spellStart"/>
+      <w:r>
+        <w:t>nahi</w:t>
+      </w:r>
+      <w:proofErr w:type="spellEnd"/>
+      <w:r>
+        <w:t xml:space="preserve"> </w:t>
+      </w:r>
+      <w:proofErr w:type="spellStart"/>
+      <w:r>
+        <w:t>kar</w:t>
+      </w:r>
+      <w:proofErr w:type="spellEnd"/>
+      <w:r>
+        <w:t xml:space="preserve"> </w:t>
+      </w:r>
+      <w:proofErr w:type="spellStart"/>
+      <w:r>
+        <w:t>payega</w:t>
+      </w:r>
+      <w:proofErr w:type="spellEnd"/>
+      <w:r>
+        <w:t>.</w:t>
+      </w:r>
+    </w:p>
+    <w:p>
+      <w:pPr>
+        <w:rPr>
+          <w:b/>
+          <w:bCs/>
+        </w:rPr>
+      </w:pPr>
+      <w:r>
+        <w:rPr>
+          <w:b/>
+          <w:bCs/>
+        </w:rPr>
+        <w:t xml:space="preserve">5. void </w:t>
+      </w:r>
+      <w:proofErr w:type="gramStart"/>
+      <w:r>
+        <w:rPr>
+          <w:b/>
+          <w:bCs/>
+        </w:rPr>
+        <w:t>main(</w:t>
+      </w:r>
+      <w:proofErr w:type="gramEnd"/>
+      <w:r>
+        <w:rPr>
+          <w:b/>
+          <w:bCs/>
+        </w:rPr>
+        <w:t xml:space="preserve">) vs int </w:t>
+      </w:r>
+      <w:proofErr w:type="gramStart"/>
+      <w:r>
+        <w:rPr>
+          <w:b/>
+          <w:bCs/>
+        </w:rPr>
+        <w:t>main(</w:t>
+      </w:r>
+      <w:proofErr w:type="gramEnd"/>
+      <w:r>
+        <w:rPr>
+          <w:b/>
+          <w:bCs/>
+        </w:rPr>
+        <w:t>)</w:t>
+      </w:r>
+    </w:p>
+    <w:p>
+      <w:r>
+        <w:t xml:space="preserve">Pehle log void </w:t>
+      </w:r>
+      <w:proofErr w:type="gramStart"/>
+      <w:r>
+        <w:t>main(</w:t>
+      </w:r>
+      <w:proofErr w:type="gramEnd"/>
+      <w:r>
+        <w:t xml:space="preserve">) </w:t>
+      </w:r>
+      <w:proofErr w:type="spellStart"/>
+      <w:r>
+        <w:t>likhte</w:t>
+      </w:r>
+      <w:proofErr w:type="spellEnd"/>
+      <w:r>
+        <w:t xml:space="preserve"> the </w:t>
+      </w:r>
+      <w:proofErr w:type="spellStart"/>
+      <w:r>
+        <w:t>kyunki</w:t>
+      </w:r>
+      <w:proofErr w:type="spellEnd"/>
+      <w:r>
+        <w:t xml:space="preserve"> void </w:t>
+      </w:r>
+      <w:proofErr w:type="spellStart"/>
+      <w:r>
+        <w:t>kuch</w:t>
+      </w:r>
+      <w:proofErr w:type="spellEnd"/>
+      <w:r>
+        <w:t xml:space="preserve"> return </w:t>
+      </w:r>
+      <w:proofErr w:type="spellStart"/>
+      <w:r>
+        <w:t>nahi</w:t>
+      </w:r>
+      <w:proofErr w:type="spellEnd"/>
+      <w:r>
+        <w:t xml:space="preserve"> </w:t>
+      </w:r>
+      <w:proofErr w:type="spellStart"/>
+      <w:r>
+        <w:t>karta</w:t>
+      </w:r>
+      <w:proofErr w:type="spellEnd"/>
+      <w:r>
+        <w:t xml:space="preserve">. Lekin </w:t>
       </w:r>
       <w:r>
         <w:rPr>
@@ -1971,7 +5347,71 @@
         <w:t>C++ standard rules</w:t>
       </w:r>
       <w:r>
-        <w:t xml:space="preserve"> ke mutabik main ko hamesha int hi hona chahiye. Isliye hamesha int main() use karo.</w:t>
+        <w:t xml:space="preserve"> </w:t>
+      </w:r>
+      <w:proofErr w:type="spellStart"/>
+      <w:r>
+        <w:t>ke</w:t>
+      </w:r>
+      <w:proofErr w:type="spellEnd"/>
+      <w:r>
+        <w:t xml:space="preserve"> </w:t>
+      </w:r>
+      <w:proofErr w:type="spellStart"/>
+      <w:r>
+        <w:t>mutabik</w:t>
+      </w:r>
+      <w:proofErr w:type="spellEnd"/>
+      <w:r>
+        <w:t xml:space="preserve"> main ko </w:t>
+      </w:r>
+      <w:proofErr w:type="spellStart"/>
+      <w:r>
+        <w:t>hamesha</w:t>
+      </w:r>
+      <w:proofErr w:type="spellEnd"/>
+      <w:r>
+        <w:t xml:space="preserve"> int hi </w:t>
+      </w:r>
+      <w:proofErr w:type="spellStart"/>
+      <w:r>
+        <w:t>hona</w:t>
+      </w:r>
+      <w:proofErr w:type="spellEnd"/>
+      <w:r>
+        <w:t xml:space="preserve"> </w:t>
+      </w:r>
+      <w:proofErr w:type="spellStart"/>
+      <w:r>
+        <w:t>chahiye</w:t>
+      </w:r>
+      <w:proofErr w:type="spellEnd"/>
+      <w:r>
+        <w:t xml:space="preserve">. </w:t>
+      </w:r>
+      <w:proofErr w:type="spellStart"/>
+      <w:r>
+        <w:t>Isliye</w:t>
+      </w:r>
+      <w:proofErr w:type="spellEnd"/>
+      <w:r>
+        <w:t xml:space="preserve"> </w:t>
+      </w:r>
+      <w:proofErr w:type="spellStart"/>
+      <w:r>
+        <w:t>hamesha</w:t>
+      </w:r>
+      <w:proofErr w:type="spellEnd"/>
+      <w:r>
+        <w:t xml:space="preserve"> int </w:t>
+      </w:r>
+      <w:proofErr w:type="gramStart"/>
+      <w:r>
+        <w:t>main(</w:t>
+      </w:r>
+      <w:proofErr w:type="gramEnd"/>
+      <w:r>
+        <w:t>) use karo.</w:t>
       </w:r>
       <w:r>
         <w:pict w14:anchorId="18BE7BD9">
@@ -2009,8 +5449,9 @@
           <w:u w:val="single"/>
         </w:rPr>
         <w:lastRenderedPageBreak/>
-        <w:t>C++ DSA NOTES</w:t>
-      </w:r>
+        <w:t xml:space="preserve">C++ DSA </w:t>
+      </w:r>
+      <w:proofErr w:type="gramStart"/>
       <w:r>
         <w:rPr>
           <w:b/>
@@ -2019,27 +5460,121 @@
           <w:szCs w:val="40"/>
           <w:u w:val="single"/>
         </w:rPr>
-        <w:t>(PART 2)</w:t>
-      </w:r>
-    </w:p>
-    <w:p>
-      <w:pPr>
-        <w:rPr>
-          <w:b/>
-          <w:bCs/>
-        </w:rPr>
-      </w:pPr>
-      <w:r>
-        <w:rPr>
-          <w:b/>
-          <w:bCs/>
-        </w:rPr>
-        <w:t>1. Time Complexity ka Asli Matlab</w:t>
-      </w:r>
-    </w:p>
-    <w:p>
-      <w:r>
-        <w:t>Sabse bada confusion ye hota hai ki Time Complexity matlab "kitne seconds lage". Lekin ye galat hai.</w:t>
+        <w:t>NOTES</w:t>
+      </w:r>
+      <w:r>
+        <w:rPr>
+          <w:b/>
+          <w:bCs/>
+          <w:sz w:val="40"/>
+          <w:szCs w:val="40"/>
+          <w:u w:val="single"/>
+        </w:rPr>
+        <w:t>(</w:t>
+      </w:r>
+      <w:proofErr w:type="gramEnd"/>
+      <w:r>
+        <w:rPr>
+          <w:b/>
+          <w:bCs/>
+          <w:sz w:val="40"/>
+          <w:szCs w:val="40"/>
+          <w:u w:val="single"/>
+        </w:rPr>
+        <w:t>PART 2)</w:t>
+      </w:r>
+    </w:p>
+    <w:p>
+      <w:pPr>
+        <w:rPr>
+          <w:b/>
+          <w:bCs/>
+        </w:rPr>
+      </w:pPr>
+      <w:r>
+        <w:rPr>
+          <w:b/>
+          <w:bCs/>
+        </w:rPr>
+        <w:t xml:space="preserve">1. Time Complexity ka Asli </w:t>
+      </w:r>
+      <w:proofErr w:type="spellStart"/>
+      <w:r>
+        <w:rPr>
+          <w:b/>
+          <w:bCs/>
+        </w:rPr>
+        <w:t>Matlab</w:t>
+      </w:r>
+      <w:proofErr w:type="spellEnd"/>
+    </w:p>
+    <w:p>
+      <w:r>
+        <w:t xml:space="preserve">Sabse </w:t>
+      </w:r>
+      <w:proofErr w:type="spellStart"/>
+      <w:r>
+        <w:t>bada</w:t>
+      </w:r>
+      <w:proofErr w:type="spellEnd"/>
+      <w:r>
+        <w:t xml:space="preserve"> confusion ye </w:t>
+      </w:r>
+      <w:proofErr w:type="spellStart"/>
+      <w:r>
+        <w:t>hota</w:t>
+      </w:r>
+      <w:proofErr w:type="spellEnd"/>
+      <w:r>
+        <w:t xml:space="preserve"> </w:t>
+      </w:r>
+      <w:proofErr w:type="spellStart"/>
+      <w:r>
+        <w:t>hai</w:t>
+      </w:r>
+      <w:proofErr w:type="spellEnd"/>
+      <w:r>
+        <w:t xml:space="preserve"> ki Time Complexity </w:t>
+      </w:r>
+      <w:proofErr w:type="spellStart"/>
+      <w:r>
+        <w:t>matlab</w:t>
+      </w:r>
+      <w:proofErr w:type="spellEnd"/>
+      <w:r>
+        <w:t xml:space="preserve"> "</w:t>
+      </w:r>
+      <w:proofErr w:type="spellStart"/>
+      <w:r>
+        <w:t>kitne</w:t>
+      </w:r>
+      <w:proofErr w:type="spellEnd"/>
+      <w:r>
+        <w:t xml:space="preserve"> seconds </w:t>
+      </w:r>
+      <w:proofErr w:type="spellStart"/>
+      <w:r>
+        <w:t>lage</w:t>
+      </w:r>
+      <w:proofErr w:type="spellEnd"/>
+      <w:r>
+        <w:t xml:space="preserve">". Lekin ye </w:t>
+      </w:r>
+      <w:proofErr w:type="spellStart"/>
+      <w:r>
+        <w:t>galat</w:t>
+      </w:r>
+      <w:proofErr w:type="spellEnd"/>
+      <w:r>
+        <w:t xml:space="preserve"> </w:t>
+      </w:r>
+      <w:proofErr w:type="spellStart"/>
+      <w:r>
+        <w:t>hai</w:t>
+      </w:r>
+      <w:proofErr w:type="spellEnd"/>
+      <w:r>
+        <w:t>.</w:t>
       </w:r>
     </w:p>
     <w:p>
@@ -2057,7 +5592,103 @@
         <w:t>Problem with Time (Seconds):</w:t>
       </w:r>
       <w:r>
-        <w:t xml:space="preserve"> Agar tum ek hi code do alag computers (ek purana PC aur ek naya Gaming Laptop) par chalaoge, toh naya laptop use jaldi khatam kar dega. Iska matlab ye nahi ki code badal gaya.</w:t>
+        <w:t xml:space="preserve"> Agar tum ek hi code do </w:t>
+      </w:r>
+      <w:proofErr w:type="spellStart"/>
+      <w:r>
+        <w:t>alag</w:t>
+      </w:r>
+      <w:proofErr w:type="spellEnd"/>
+      <w:r>
+        <w:t xml:space="preserve"> computers (ek purana PC aur ek </w:t>
+      </w:r>
+      <w:proofErr w:type="spellStart"/>
+      <w:r>
+        <w:t>naya</w:t>
+      </w:r>
+      <w:proofErr w:type="spellEnd"/>
+      <w:r>
+        <w:t xml:space="preserve"> Gaming Laptop) par </w:t>
+      </w:r>
+      <w:proofErr w:type="spellStart"/>
+      <w:r>
+        <w:t>chalaoge</w:t>
+      </w:r>
+      <w:proofErr w:type="spellEnd"/>
+      <w:r>
+        <w:t xml:space="preserve">, </w:t>
+      </w:r>
+      <w:proofErr w:type="spellStart"/>
+      <w:r>
+        <w:t>toh</w:t>
+      </w:r>
+      <w:proofErr w:type="spellEnd"/>
+      <w:r>
+        <w:t xml:space="preserve"> </w:t>
+      </w:r>
+      <w:proofErr w:type="spellStart"/>
+      <w:r>
+        <w:t>naya</w:t>
+      </w:r>
+      <w:proofErr w:type="spellEnd"/>
+      <w:r>
+        <w:t xml:space="preserve"> laptop use </w:t>
+      </w:r>
+      <w:proofErr w:type="spellStart"/>
+      <w:r>
+        <w:t>jaldi</w:t>
+      </w:r>
+      <w:proofErr w:type="spellEnd"/>
+      <w:r>
+        <w:t xml:space="preserve"> khatam </w:t>
+      </w:r>
+      <w:proofErr w:type="spellStart"/>
+      <w:r>
+        <w:t>kar</w:t>
+      </w:r>
+      <w:proofErr w:type="spellEnd"/>
+      <w:r>
+        <w:t xml:space="preserve"> </w:t>
+      </w:r>
+      <w:proofErr w:type="spellStart"/>
+      <w:r>
+        <w:t>dega</w:t>
+      </w:r>
+      <w:proofErr w:type="spellEnd"/>
+      <w:r>
+        <w:t xml:space="preserve">. Iska </w:t>
+      </w:r>
+      <w:proofErr w:type="spellStart"/>
+      <w:r>
+        <w:t>matlab</w:t>
+      </w:r>
+      <w:proofErr w:type="spellEnd"/>
+      <w:r>
+        <w:t xml:space="preserve"> ye </w:t>
+      </w:r>
+      <w:proofErr w:type="spellStart"/>
+      <w:r>
+        <w:t>nahi</w:t>
+      </w:r>
+      <w:proofErr w:type="spellEnd"/>
+      <w:r>
+        <w:t xml:space="preserve"> ki code </w:t>
+      </w:r>
+      <w:proofErr w:type="spellStart"/>
+      <w:r>
+        <w:t>badal</w:t>
+      </w:r>
+      <w:proofErr w:type="spellEnd"/>
+      <w:r>
+        <w:t xml:space="preserve"> </w:t>
+      </w:r>
+      <w:proofErr w:type="spellStart"/>
+      <w:r>
+        <w:t>gaya</w:t>
+      </w:r>
+      <w:proofErr w:type="spellEnd"/>
+      <w:r>
+        <w:t>.</w:t>
       </w:r>
     </w:p>
     <w:p>
@@ -2075,7 +5706,23 @@
         <w:t>Asli Definition:</w:t>
       </w:r>
       <w:r>
-        <w:t xml:space="preserve"> Time Complexity ka matlab hai </w:t>
+        <w:t xml:space="preserve"> Time Complexity ka </w:t>
+      </w:r>
+      <w:proofErr w:type="spellStart"/>
+      <w:r>
+        <w:t>matlab</w:t>
+      </w:r>
+      <w:proofErr w:type="spellEnd"/>
+      <w:r>
+        <w:t xml:space="preserve"> </w:t>
+      </w:r>
+      <w:proofErr w:type="spellStart"/>
+      <w:r>
+        <w:t>hai</w:t>
+      </w:r>
+      <w:proofErr w:type="spellEnd"/>
+      <w:r>
+        <w:t xml:space="preserve"> </w:t>
       </w:r>
       <w:r>
         <w:rPr>
@@ -2092,8 +5739,53 @@
           <w:numId w:val="11"/>
         </w:numPr>
       </w:pPr>
-      <w:r>
-        <w:t>Matlab, agar main input ka size (n) badhaun, toh program ke operations kis speed se badhenge.</w:t>
+      <w:proofErr w:type="spellStart"/>
+      <w:r>
+        <w:t>Matlab</w:t>
+      </w:r>
+      <w:proofErr w:type="spellEnd"/>
+      <w:r>
+        <w:t xml:space="preserve">, agar main input ka size (n) </w:t>
+      </w:r>
+      <w:proofErr w:type="spellStart"/>
+      <w:r>
+        <w:t>badhaun</w:t>
+      </w:r>
+      <w:proofErr w:type="spellEnd"/>
+      <w:r>
+        <w:t xml:space="preserve">, </w:t>
+      </w:r>
+      <w:proofErr w:type="spellStart"/>
+      <w:r>
+        <w:t>toh</w:t>
+      </w:r>
+      <w:proofErr w:type="spellEnd"/>
+      <w:r>
+        <w:t xml:space="preserve"> program </w:t>
+      </w:r>
+      <w:proofErr w:type="spellStart"/>
+      <w:r>
+        <w:t>ke</w:t>
+      </w:r>
+      <w:proofErr w:type="spellEnd"/>
+      <w:r>
+        <w:t xml:space="preserve"> operations </w:t>
+      </w:r>
+      <w:proofErr w:type="spellStart"/>
+      <w:r>
+        <w:t>kis</w:t>
+      </w:r>
+      <w:proofErr w:type="spellEnd"/>
+      <w:r>
+        <w:t xml:space="preserve"> speed se </w:t>
+      </w:r>
+      <w:proofErr w:type="spellStart"/>
+      <w:r>
+        <w:t>badhenge</w:t>
+      </w:r>
+      <w:proofErr w:type="spellEnd"/>
+      <w:r>
+        <w:t>.</w:t>
       </w:r>
     </w:p>
     <w:p>
@@ -2168,7 +5860,31 @@
     </w:p>
     <w:p>
       <w:r>
-        <w:t xml:space="preserve">Interviews aur Competitive Programming mein hum time ko Big O notation mein batate hain. Ye basically program ka </w:t>
+        <w:t xml:space="preserve">Interviews aur Competitive Programming </w:t>
+      </w:r>
+      <w:proofErr w:type="spellStart"/>
+      <w:r>
+        <w:t>mein</w:t>
+      </w:r>
+      <w:proofErr w:type="spellEnd"/>
+      <w:r>
+        <w:t xml:space="preserve"> hum time ko Big O notation </w:t>
+      </w:r>
+      <w:proofErr w:type="spellStart"/>
+      <w:r>
+        <w:t>mein</w:t>
+      </w:r>
+      <w:proofErr w:type="spellEnd"/>
+      <w:r>
+        <w:t xml:space="preserve"> </w:t>
+      </w:r>
+      <w:proofErr w:type="spellStart"/>
+      <w:r>
+        <w:t>batate</w:t>
+      </w:r>
+      <w:proofErr w:type="spellEnd"/>
+      <w:r>
+        <w:t xml:space="preserve"> hain. Ye basically program ka </w:t>
       </w:r>
       <w:r>
         <w:rPr>
@@ -2178,7 +5894,39 @@
         <w:t>"Upper Bound"</w:t>
       </w:r>
       <w:r>
-        <w:t xml:space="preserve"> (sabse bura case) hota hai.</w:t>
+        <w:t xml:space="preserve"> (</w:t>
+      </w:r>
+      <w:proofErr w:type="spellStart"/>
+      <w:r>
+        <w:t>sabse</w:t>
+      </w:r>
+      <w:proofErr w:type="spellEnd"/>
+      <w:r>
+        <w:t xml:space="preserve"> </w:t>
+      </w:r>
+      <w:proofErr w:type="spellStart"/>
+      <w:r>
+        <w:t>bura</w:t>
+      </w:r>
+      <w:proofErr w:type="spellEnd"/>
+      <w:r>
+        <w:t xml:space="preserve"> case) </w:t>
+      </w:r>
+      <w:proofErr w:type="spellStart"/>
+      <w:r>
+        <w:t>hota</w:t>
+      </w:r>
+      <w:proofErr w:type="spellEnd"/>
+      <w:r>
+        <w:t xml:space="preserve"> </w:t>
+      </w:r>
+      <w:proofErr w:type="spellStart"/>
+      <w:r>
+        <w:t>hai</w:t>
+      </w:r>
+      <w:proofErr w:type="spellEnd"/>
+      <w:r>
+        <w:t>.</w:t>
       </w:r>
     </w:p>
     <w:p>
@@ -2248,13 +5996,66 @@
           <w:b/>
           <w:bCs/>
         </w:rPr>
-        <w:t>3. Time Complexity Compute Karne ke 3 Rules</w:t>
-      </w:r>
-    </w:p>
-    <w:p>
+        <w:t xml:space="preserve">3. Time Complexity Compute Karne </w:t>
+      </w:r>
+      <w:proofErr w:type="spellStart"/>
+      <w:r>
+        <w:rPr>
+          <w:b/>
+          <w:bCs/>
+        </w:rPr>
+        <w:t>ke</w:t>
+      </w:r>
+      <w:proofErr w:type="spellEnd"/>
+      <w:r>
+        <w:rPr>
+          <w:b/>
+          <w:bCs/>
+        </w:rPr>
+        <w:t xml:space="preserve"> 3 Rules</w:t>
+      </w:r>
+    </w:p>
+    <w:p>
+      <w:proofErr w:type="spellStart"/>
       <w:r>
         <w:lastRenderedPageBreak/>
-        <w:t>Striver ne 3 main rules bataye hain jo har student ko pata hone chahiye:</w:t>
+        <w:t>Striver</w:t>
+      </w:r>
+      <w:proofErr w:type="spellEnd"/>
+      <w:r>
+        <w:t xml:space="preserve"> ne 3 main rules </w:t>
+      </w:r>
+      <w:proofErr w:type="spellStart"/>
+      <w:r>
+        <w:t>bataye</w:t>
+      </w:r>
+      <w:proofErr w:type="spellEnd"/>
+      <w:r>
+        <w:t xml:space="preserve"> hain jo </w:t>
+      </w:r>
+      <w:proofErr w:type="spellStart"/>
+      <w:r>
+        <w:t>har</w:t>
+      </w:r>
+      <w:proofErr w:type="spellEnd"/>
+      <w:r>
+        <w:t xml:space="preserve"> student ko </w:t>
+      </w:r>
+      <w:proofErr w:type="spellStart"/>
+      <w:r>
+        <w:t>pata</w:t>
+      </w:r>
+      <w:proofErr w:type="spellEnd"/>
+      <w:r>
+        <w:t xml:space="preserve"> hone </w:t>
+      </w:r>
+      <w:proofErr w:type="spellStart"/>
+      <w:r>
+        <w:t>chahiye</w:t>
+      </w:r>
+      <w:proofErr w:type="spellEnd"/>
+      <w:r>
+        <w:t>:</w:t>
       </w:r>
     </w:p>
     <w:p>
@@ -2274,7 +6075,23 @@
     </w:p>
     <w:p>
       <w:r>
-        <w:t>Duniya mein teen scenarios hote hain:</w:t>
+        <w:t xml:space="preserve">Duniya </w:t>
+      </w:r>
+      <w:proofErr w:type="spellStart"/>
+      <w:r>
+        <w:t>mein</w:t>
+      </w:r>
+      <w:proofErr w:type="spellEnd"/>
+      <w:r>
+        <w:t xml:space="preserve"> teen scenarios </w:t>
+      </w:r>
+      <w:proofErr w:type="spellStart"/>
+      <w:r>
+        <w:t>hote</w:t>
+      </w:r>
+      <w:proofErr w:type="spellEnd"/>
+      <w:r>
+        <w:t xml:space="preserve"> hain:</w:t>
       </w:r>
     </w:p>
     <w:p>
@@ -2292,7 +6109,39 @@
         <w:t>Best Case:</w:t>
       </w:r>
       <w:r>
-        <w:t xml:space="preserve"> Sabse kam mehnat (luck accha hai).</w:t>
+        <w:t xml:space="preserve"> Sabse </w:t>
+      </w:r>
+      <w:proofErr w:type="spellStart"/>
+      <w:r>
+        <w:t>kam</w:t>
+      </w:r>
+      <w:proofErr w:type="spellEnd"/>
+      <w:r>
+        <w:t xml:space="preserve"> </w:t>
+      </w:r>
+      <w:proofErr w:type="spellStart"/>
+      <w:r>
+        <w:t>mehnat</w:t>
+      </w:r>
+      <w:proofErr w:type="spellEnd"/>
+      <w:r>
+        <w:t xml:space="preserve"> (luck </w:t>
+      </w:r>
+      <w:proofErr w:type="spellStart"/>
+      <w:r>
+        <w:t>accha</w:t>
+      </w:r>
+      <w:proofErr w:type="spellEnd"/>
+      <w:r>
+        <w:t xml:space="preserve"> </w:t>
+      </w:r>
+      <w:proofErr w:type="spellStart"/>
+      <w:r>
+        <w:t>hai</w:t>
+      </w:r>
+      <w:proofErr w:type="spellEnd"/>
+      <w:r>
+        <w:t>).</w:t>
       </w:r>
     </w:p>
     <w:p>
@@ -2328,7 +6177,31 @@
         <w:t>Worst Case:</w:t>
       </w:r>
       <w:r>
-        <w:t xml:space="preserve"> Sabse zyada operations (Luck kharab hai).</w:t>
+        <w:t xml:space="preserve"> Sabse </w:t>
+      </w:r>
+      <w:proofErr w:type="spellStart"/>
+      <w:r>
+        <w:t>zyada</w:t>
+      </w:r>
+      <w:proofErr w:type="spellEnd"/>
+      <w:r>
+        <w:t xml:space="preserve"> operations (Luck </w:t>
+      </w:r>
+      <w:proofErr w:type="spellStart"/>
+      <w:r>
+        <w:t>kharab</w:t>
+      </w:r>
+      <w:proofErr w:type="spellEnd"/>
+      <w:r>
+        <w:t xml:space="preserve"> </w:t>
+      </w:r>
+      <w:proofErr w:type="spellStart"/>
+      <w:r>
+        <w:t>hai</w:t>
+      </w:r>
+      <w:proofErr w:type="spellEnd"/>
+      <w:r>
+        <w:t>).</w:t>
       </w:r>
     </w:p>
     <w:p>
@@ -2337,7 +6210,135 @@
           <w:i/>
           <w:iCs/>
         </w:rPr>
-        <w:t>Interviewer hamesha Worst Case hi poochta hai kyunki humein system ki maximum limit check karni hoti hai.</w:t>
+        <w:t xml:space="preserve">Interviewer </w:t>
+      </w:r>
+      <w:proofErr w:type="spellStart"/>
+      <w:r>
+        <w:rPr>
+          <w:i/>
+          <w:iCs/>
+        </w:rPr>
+        <w:t>hamesha</w:t>
+      </w:r>
+      <w:proofErr w:type="spellEnd"/>
+      <w:r>
+        <w:rPr>
+          <w:i/>
+          <w:iCs/>
+        </w:rPr>
+        <w:t xml:space="preserve"> Worst Case hi </w:t>
+      </w:r>
+      <w:proofErr w:type="spellStart"/>
+      <w:r>
+        <w:rPr>
+          <w:i/>
+          <w:iCs/>
+        </w:rPr>
+        <w:t>poochta</w:t>
+      </w:r>
+      <w:proofErr w:type="spellEnd"/>
+      <w:r>
+        <w:rPr>
+          <w:i/>
+          <w:iCs/>
+        </w:rPr>
+        <w:t xml:space="preserve"> </w:t>
+      </w:r>
+      <w:proofErr w:type="spellStart"/>
+      <w:r>
+        <w:rPr>
+          <w:i/>
+          <w:iCs/>
+        </w:rPr>
+        <w:t>hai</w:t>
+      </w:r>
+      <w:proofErr w:type="spellEnd"/>
+      <w:r>
+        <w:rPr>
+          <w:i/>
+          <w:iCs/>
+        </w:rPr>
+        <w:t xml:space="preserve"> </w:t>
+      </w:r>
+      <w:proofErr w:type="spellStart"/>
+      <w:r>
+        <w:rPr>
+          <w:i/>
+          <w:iCs/>
+        </w:rPr>
+        <w:t>kyunki</w:t>
+      </w:r>
+      <w:proofErr w:type="spellEnd"/>
+      <w:r>
+        <w:rPr>
+          <w:i/>
+          <w:iCs/>
+        </w:rPr>
+        <w:t xml:space="preserve"> </w:t>
+      </w:r>
+      <w:proofErr w:type="spellStart"/>
+      <w:r>
+        <w:rPr>
+          <w:i/>
+          <w:iCs/>
+        </w:rPr>
+        <w:t>humein</w:t>
+      </w:r>
+      <w:proofErr w:type="spellEnd"/>
+      <w:r>
+        <w:rPr>
+          <w:i/>
+          <w:iCs/>
+        </w:rPr>
+        <w:t xml:space="preserve"> system ki maximum limit check </w:t>
+      </w:r>
+      <w:proofErr w:type="spellStart"/>
+      <w:r>
+        <w:rPr>
+          <w:i/>
+          <w:iCs/>
+        </w:rPr>
+        <w:t>karni</w:t>
+      </w:r>
+      <w:proofErr w:type="spellEnd"/>
+      <w:r>
+        <w:rPr>
+          <w:i/>
+          <w:iCs/>
+        </w:rPr>
+        <w:t xml:space="preserve"> </w:t>
+      </w:r>
+      <w:proofErr w:type="spellStart"/>
+      <w:r>
+        <w:rPr>
+          <w:i/>
+          <w:iCs/>
+        </w:rPr>
+        <w:t>hoti</w:t>
+      </w:r>
+      <w:proofErr w:type="spellEnd"/>
+      <w:r>
+        <w:rPr>
+          <w:i/>
+          <w:iCs/>
+        </w:rPr>
+        <w:t xml:space="preserve"> </w:t>
+      </w:r>
+      <w:proofErr w:type="spellStart"/>
+      <w:r>
+        <w:rPr>
+          <w:i/>
+          <w:iCs/>
+        </w:rPr>
+        <w:t>hai</w:t>
+      </w:r>
+      <w:proofErr w:type="spellEnd"/>
+      <w:r>
+        <w:rPr>
+          <w:i/>
+          <w:iCs/>
+        </w:rPr>
+        <w:t>.</w:t>
       </w:r>
     </w:p>
     <w:p>
@@ -2357,7 +6358,71 @@
     </w:p>
     <w:p>
       <w:r>
-        <w:t xml:space="preserve">Agar aapka result {O}(2n + 5) aata hai, toh hum '2' aur '5' ko ignore kar dete hain. Final answer hoga </w:t>
+        <w:t xml:space="preserve">Agar </w:t>
+      </w:r>
+      <w:proofErr w:type="spellStart"/>
+      <w:r>
+        <w:t>aapka</w:t>
+      </w:r>
+      <w:proofErr w:type="spellEnd"/>
+      <w:r>
+        <w:t xml:space="preserve"> result {O</w:t>
+      </w:r>
+      <w:proofErr w:type="gramStart"/>
+      <w:r>
+        <w:t>}(</w:t>
+      </w:r>
+      <w:proofErr w:type="gramEnd"/>
+      <w:r>
+        <w:t xml:space="preserve">2n + 5) </w:t>
+      </w:r>
+      <w:proofErr w:type="spellStart"/>
+      <w:r>
+        <w:t>aata</w:t>
+      </w:r>
+      <w:proofErr w:type="spellEnd"/>
+      <w:r>
+        <w:t xml:space="preserve"> </w:t>
+      </w:r>
+      <w:proofErr w:type="spellStart"/>
+      <w:r>
+        <w:t>hai</w:t>
+      </w:r>
+      <w:proofErr w:type="spellEnd"/>
+      <w:r>
+        <w:t xml:space="preserve">, </w:t>
+      </w:r>
+      <w:proofErr w:type="spellStart"/>
+      <w:r>
+        <w:t>toh</w:t>
+      </w:r>
+      <w:proofErr w:type="spellEnd"/>
+      <w:r>
+        <w:t xml:space="preserve"> hum '2' aur '5' ko ignore </w:t>
+      </w:r>
+      <w:proofErr w:type="spellStart"/>
+      <w:r>
+        <w:t>kar</w:t>
+      </w:r>
+      <w:proofErr w:type="spellEnd"/>
+      <w:r>
+        <w:t xml:space="preserve"> </w:t>
+      </w:r>
+      <w:proofErr w:type="spellStart"/>
+      <w:r>
+        <w:t>dete</w:t>
+      </w:r>
+      <w:proofErr w:type="spellEnd"/>
+      <w:r>
+        <w:t xml:space="preserve"> hain. Final answer </w:t>
+      </w:r>
+      <w:proofErr w:type="spellStart"/>
+      <w:r>
+        <w:t>hoga</w:t>
+      </w:r>
+      <w:proofErr w:type="spellEnd"/>
+      <w:r>
+        <w:t xml:space="preserve"> </w:t>
       </w:r>
       <w:r>
         <w:rPr>
@@ -2379,7 +6444,79 @@
         <w:t>Logic:</w:t>
       </w:r>
       <w:r>
-        <w:t xml:space="preserve"> Jab n ki value bohot badi (10^{18}) ho jati hai, toh chote constants ka koi significance nahi rehta.</w:t>
+        <w:t xml:space="preserve"> Jab n ki value </w:t>
+      </w:r>
+      <w:proofErr w:type="spellStart"/>
+      <w:r>
+        <w:t>bohot</w:t>
+      </w:r>
+      <w:proofErr w:type="spellEnd"/>
+      <w:r>
+        <w:t xml:space="preserve"> </w:t>
+      </w:r>
+      <w:proofErr w:type="spellStart"/>
+      <w:r>
+        <w:t>badi</w:t>
+      </w:r>
+      <w:proofErr w:type="spellEnd"/>
+      <w:r>
+        <w:t xml:space="preserve"> (10</w:t>
+      </w:r>
+      <w:proofErr w:type="gramStart"/>
+      <w:r>
+        <w:t>^{</w:t>
+      </w:r>
+      <w:proofErr w:type="gramEnd"/>
+      <w:r>
+        <w:t xml:space="preserve">18}) </w:t>
+      </w:r>
+      <w:proofErr w:type="spellStart"/>
+      <w:r>
+        <w:t>ho</w:t>
+      </w:r>
+      <w:proofErr w:type="spellEnd"/>
+      <w:r>
+        <w:t xml:space="preserve"> jati </w:t>
+      </w:r>
+      <w:proofErr w:type="spellStart"/>
+      <w:r>
+        <w:t>hai</w:t>
+      </w:r>
+      <w:proofErr w:type="spellEnd"/>
+      <w:r>
+        <w:t xml:space="preserve">, </w:t>
+      </w:r>
+      <w:proofErr w:type="spellStart"/>
+      <w:r>
+        <w:t>toh</w:t>
+      </w:r>
+      <w:proofErr w:type="spellEnd"/>
+      <w:r>
+        <w:t xml:space="preserve"> </w:t>
+      </w:r>
+      <w:proofErr w:type="spellStart"/>
+      <w:r>
+        <w:t>chote</w:t>
+      </w:r>
+      <w:proofErr w:type="spellEnd"/>
+      <w:r>
+        <w:t xml:space="preserve"> constants ka koi significance </w:t>
+      </w:r>
+      <w:proofErr w:type="spellStart"/>
+      <w:r>
+        <w:t>nahi</w:t>
+      </w:r>
+      <w:proofErr w:type="spellEnd"/>
+      <w:r>
+        <w:t xml:space="preserve"> </w:t>
+      </w:r>
+      <w:proofErr w:type="spellStart"/>
+      <w:r>
+        <w:t>rehta</w:t>
+      </w:r>
+      <w:proofErr w:type="spellEnd"/>
+      <w:r>
+        <w:t>.</w:t>
       </w:r>
     </w:p>
     <w:p>
@@ -2399,7 +6536,47 @@
     </w:p>
     <w:p>
       <w:r>
-        <w:t xml:space="preserve">Agar complexity n^2 + 5n + 10 hai, toh hum sirf sabse bade factor ko rakhte hain. Answer: </w:t>
+        <w:t xml:space="preserve">Agar complexity n^2 + 5n + 10 </w:t>
+      </w:r>
+      <w:proofErr w:type="spellStart"/>
+      <w:r>
+        <w:t>hai</w:t>
+      </w:r>
+      <w:proofErr w:type="spellEnd"/>
+      <w:r>
+        <w:t xml:space="preserve">, </w:t>
+      </w:r>
+      <w:proofErr w:type="spellStart"/>
+      <w:r>
+        <w:t>toh</w:t>
+      </w:r>
+      <w:proofErr w:type="spellEnd"/>
+      <w:r>
+        <w:t xml:space="preserve"> hum </w:t>
+      </w:r>
+      <w:proofErr w:type="spellStart"/>
+      <w:r>
+        <w:t>sirf</w:t>
+      </w:r>
+      <w:proofErr w:type="spellEnd"/>
+      <w:r>
+        <w:t xml:space="preserve"> </w:t>
+      </w:r>
+      <w:proofErr w:type="spellStart"/>
+      <w:r>
+        <w:t>sabse</w:t>
+      </w:r>
+      <w:proofErr w:type="spellEnd"/>
+      <w:r>
+        <w:t xml:space="preserve"> bade factor ko </w:t>
+      </w:r>
+      <w:proofErr w:type="spellStart"/>
+      <w:r>
+        <w:t>rakhte</w:t>
+      </w:r>
+      <w:proofErr w:type="spellEnd"/>
+      <w:r>
+        <w:t xml:space="preserve"> hain. Answer: </w:t>
       </w:r>
       <w:r>
         <w:rPr>
@@ -2421,7 +6598,55 @@
         <w:t>Logic:</w:t>
       </w:r>
       <w:r>
-        <w:t xml:space="preserve"> n^2 ke saamne 5n ki koi value nahi hai jab n bohot bada ho.</w:t>
+        <w:t xml:space="preserve"> n^2 </w:t>
+      </w:r>
+      <w:proofErr w:type="spellStart"/>
+      <w:r>
+        <w:t>ke</w:t>
+      </w:r>
+      <w:proofErr w:type="spellEnd"/>
+      <w:r>
+        <w:t xml:space="preserve"> </w:t>
+      </w:r>
+      <w:proofErr w:type="spellStart"/>
+      <w:r>
+        <w:t>saamne</w:t>
+      </w:r>
+      <w:proofErr w:type="spellEnd"/>
+      <w:r>
+        <w:t xml:space="preserve"> 5n ki koi value </w:t>
+      </w:r>
+      <w:proofErr w:type="spellStart"/>
+      <w:r>
+        <w:t>nahi</w:t>
+      </w:r>
+      <w:proofErr w:type="spellEnd"/>
+      <w:r>
+        <w:t xml:space="preserve"> </w:t>
+      </w:r>
+      <w:proofErr w:type="spellStart"/>
+      <w:r>
+        <w:t>hai</w:t>
+      </w:r>
+      <w:proofErr w:type="spellEnd"/>
+      <w:r>
+        <w:t xml:space="preserve"> jab n </w:t>
+      </w:r>
+      <w:proofErr w:type="spellStart"/>
+      <w:r>
+        <w:t>bohot</w:t>
+      </w:r>
+      <w:proofErr w:type="spellEnd"/>
+      <w:r>
+        <w:t xml:space="preserve"> </w:t>
+      </w:r>
+      <w:proofErr w:type="spellStart"/>
+      <w:r>
+        <w:t>bada</w:t>
+      </w:r>
+      <w:proofErr w:type="spellEnd"/>
+      <w:r>
+        <w:t xml:space="preserve"> ho.</w:t>
       </w:r>
     </w:p>
     <w:p>
@@ -2503,7 +6728,63 @@
         <w:t>Best Case:</w:t>
       </w:r>
       <w:r>
-        <w:t xml:space="preserve"> Agar marks 10 hain, toh sirf pehla if check hoga. Program wahi ruk jayega. Complexity: {O}(1).</w:t>
+        <w:t xml:space="preserve"> Agar marks 10 hain, </w:t>
+      </w:r>
+      <w:proofErr w:type="spellStart"/>
+      <w:r>
+        <w:t>toh</w:t>
+      </w:r>
+      <w:proofErr w:type="spellEnd"/>
+      <w:r>
+        <w:t xml:space="preserve"> </w:t>
+      </w:r>
+      <w:proofErr w:type="spellStart"/>
+      <w:r>
+        <w:t>sirf</w:t>
+      </w:r>
+      <w:proofErr w:type="spellEnd"/>
+      <w:r>
+        <w:t xml:space="preserve"> </w:t>
+      </w:r>
+      <w:proofErr w:type="spellStart"/>
+      <w:r>
+        <w:t>pehla</w:t>
+      </w:r>
+      <w:proofErr w:type="spellEnd"/>
+      <w:r>
+        <w:t xml:space="preserve"> if check </w:t>
+      </w:r>
+      <w:proofErr w:type="spellStart"/>
+      <w:r>
+        <w:t>hoga</w:t>
+      </w:r>
+      <w:proofErr w:type="spellEnd"/>
+      <w:r>
+        <w:t xml:space="preserve">. Program </w:t>
+      </w:r>
+      <w:proofErr w:type="spellStart"/>
+      <w:r>
+        <w:t>wahi</w:t>
+      </w:r>
+      <w:proofErr w:type="spellEnd"/>
+      <w:r>
+        <w:t xml:space="preserve"> </w:t>
+      </w:r>
+      <w:proofErr w:type="spellStart"/>
+      <w:r>
+        <w:t>ruk</w:t>
+      </w:r>
+      <w:proofErr w:type="spellEnd"/>
+      <w:r>
+        <w:t xml:space="preserve"> </w:t>
+      </w:r>
+      <w:proofErr w:type="spellStart"/>
+      <w:r>
+        <w:t>jayega</w:t>
+      </w:r>
+      <w:proofErr w:type="spellEnd"/>
+      <w:r>
+        <w:t>. Complexity: {O}(1).</w:t>
       </w:r>
     </w:p>
     <w:p>
@@ -2521,7 +6802,87 @@
         <w:t>Worst Case:</w:t>
       </w:r>
       <w:r>
-        <w:t xml:space="preserve"> Agar marks 80 hain, toh program ko saare if-else check karne padenge aur end mein else tak jana padega. Complexity: {O}(4), jise hum constant {O}(1) hi kahenge.</w:t>
+        <w:t xml:space="preserve"> Agar marks 80 hain, </w:t>
+      </w:r>
+      <w:proofErr w:type="spellStart"/>
+      <w:r>
+        <w:t>toh</w:t>
+      </w:r>
+      <w:proofErr w:type="spellEnd"/>
+      <w:r>
+        <w:t xml:space="preserve"> program ko </w:t>
+      </w:r>
+      <w:proofErr w:type="spellStart"/>
+      <w:r>
+        <w:t>saare</w:t>
+      </w:r>
+      <w:proofErr w:type="spellEnd"/>
+      <w:r>
+        <w:t xml:space="preserve"> if-else check </w:t>
+      </w:r>
+      <w:proofErr w:type="spellStart"/>
+      <w:r>
+        <w:t>karne</w:t>
+      </w:r>
+      <w:proofErr w:type="spellEnd"/>
+      <w:r>
+        <w:t xml:space="preserve"> </w:t>
+      </w:r>
+      <w:proofErr w:type="spellStart"/>
+      <w:r>
+        <w:t>padenge</w:t>
+      </w:r>
+      <w:proofErr w:type="spellEnd"/>
+      <w:r>
+        <w:t xml:space="preserve"> aur end </w:t>
+      </w:r>
+      <w:proofErr w:type="spellStart"/>
+      <w:r>
+        <w:t>mein</w:t>
+      </w:r>
+      <w:proofErr w:type="spellEnd"/>
+      <w:r>
+        <w:t xml:space="preserve"> else </w:t>
+      </w:r>
+      <w:proofErr w:type="spellStart"/>
+      <w:r>
+        <w:t>tak</w:t>
+      </w:r>
+      <w:proofErr w:type="spellEnd"/>
+      <w:r>
+        <w:t xml:space="preserve"> </w:t>
+      </w:r>
+      <w:proofErr w:type="spellStart"/>
+      <w:r>
+        <w:t>jana</w:t>
+      </w:r>
+      <w:proofErr w:type="spellEnd"/>
+      <w:r>
+        <w:t xml:space="preserve"> </w:t>
+      </w:r>
+      <w:proofErr w:type="spellStart"/>
+      <w:r>
+        <w:t>padega</w:t>
+      </w:r>
+      <w:proofErr w:type="spellEnd"/>
+      <w:r>
+        <w:t xml:space="preserve">. Complexity: {O}(4), </w:t>
+      </w:r>
+      <w:proofErr w:type="spellStart"/>
+      <w:r>
+        <w:t>jise</w:t>
+      </w:r>
+      <w:proofErr w:type="spellEnd"/>
+      <w:r>
+        <w:t xml:space="preserve"> hum constant {O}(1) hi </w:t>
+      </w:r>
+      <w:proofErr w:type="spellStart"/>
+      <w:r>
+        <w:t>kahenge</w:t>
+      </w:r>
+      <w:proofErr w:type="spellEnd"/>
+      <w:r>
+        <w:t>.</w:t>
       </w:r>
     </w:p>
     <w:p>
@@ -2537,7 +6898,55 @@
           <w:bCs/>
         </w:rPr>
         <w:lastRenderedPageBreak/>
-        <w:t>5. Other Notations (Sirf Knowledge ke liye)</w:t>
+        <w:t>5. Other Notations (</w:t>
+      </w:r>
+      <w:proofErr w:type="spellStart"/>
+      <w:r>
+        <w:rPr>
+          <w:b/>
+          <w:bCs/>
+        </w:rPr>
+        <w:t>Sirf</w:t>
+      </w:r>
+      <w:proofErr w:type="spellEnd"/>
+      <w:r>
+        <w:rPr>
+          <w:b/>
+          <w:bCs/>
+        </w:rPr>
+        <w:t xml:space="preserve"> Knowledge </w:t>
+      </w:r>
+      <w:proofErr w:type="spellStart"/>
+      <w:r>
+        <w:rPr>
+          <w:b/>
+          <w:bCs/>
+        </w:rPr>
+        <w:t>ke</w:t>
+      </w:r>
+      <w:proofErr w:type="spellEnd"/>
+      <w:r>
+        <w:rPr>
+          <w:b/>
+          <w:bCs/>
+        </w:rPr>
+        <w:t xml:space="preserve"> </w:t>
+      </w:r>
+      <w:proofErr w:type="spellStart"/>
+      <w:r>
+        <w:rPr>
+          <w:b/>
+          <w:bCs/>
+        </w:rPr>
+        <w:t>liye</w:t>
+      </w:r>
+      <w:proofErr w:type="spellEnd"/>
+      <w:r>
+        <w:rPr>
+          <w:b/>
+          <w:bCs/>
+        </w:rPr>
+        <w:t>)</w:t>
       </w:r>
     </w:p>
     <w:p>
@@ -2555,7 +6964,39 @@
         <w:t>Big O ({O}):</w:t>
       </w:r>
       <w:r>
-        <w:t xml:space="preserve"> Upper Bound (Worst Case). Sabse zyada yahi use hota hai.</w:t>
+        <w:t xml:space="preserve"> Upper Bound (Worst Case). Sabse </w:t>
+      </w:r>
+      <w:proofErr w:type="spellStart"/>
+      <w:r>
+        <w:t>zyada</w:t>
+      </w:r>
+      <w:proofErr w:type="spellEnd"/>
+      <w:r>
+        <w:t xml:space="preserve"> </w:t>
+      </w:r>
+      <w:proofErr w:type="spellStart"/>
+      <w:r>
+        <w:t>yahi</w:t>
+      </w:r>
+      <w:proofErr w:type="spellEnd"/>
+      <w:r>
+        <w:t xml:space="preserve"> use </w:t>
+      </w:r>
+      <w:proofErr w:type="spellStart"/>
+      <w:r>
+        <w:t>hota</w:t>
+      </w:r>
+      <w:proofErr w:type="spellEnd"/>
+      <w:r>
+        <w:t xml:space="preserve"> </w:t>
+      </w:r>
+      <w:proofErr w:type="spellStart"/>
+      <w:r>
+        <w:t>hai</w:t>
+      </w:r>
+      <w:proofErr w:type="spellEnd"/>
+      <w:r>
+        <w:t>.</w:t>
       </w:r>
     </w:p>
     <w:p>
@@ -2618,27 +7059,283 @@
     </w:p>
     <w:p>
       <w:r>
-        <w:t xml:space="preserve">Game Dev mein humein </w:t>
-      </w:r>
-      <w:r>
-        <w:rPr>
-          <w:b/>
-          <w:bCs/>
-        </w:rPr>
-        <w:t>"O(1)"</w:t>
-      </w:r>
-      <w:r>
-        <w:t xml:space="preserve"> ya </w:t>
-      </w:r>
-      <w:r>
-        <w:rPr>
-          <w:b/>
-          <w:bCs/>
-        </w:rPr>
-        <w:t>"O(log n)"</w:t>
-      </w:r>
-      <w:r>
-        <w:t xml:space="preserve"> ki bohot chahat hoti hai. Socho agar tumhare game mein 10,000 dushman (NPCs) hain aur har dushman ke liye tum ek {O}(n^2) ka loop chala rahe ho, toh frame rate (FPS) gir jayega aur game "Lag" karne lagega. Isliye hamesha "Optimized Code" likhna padta hai.</w:t>
+        <w:t xml:space="preserve">Game Dev </w:t>
+      </w:r>
+      <w:proofErr w:type="spellStart"/>
+      <w:r>
+        <w:t>mein</w:t>
+      </w:r>
+      <w:proofErr w:type="spellEnd"/>
+      <w:r>
+        <w:t xml:space="preserve"> </w:t>
+      </w:r>
+      <w:proofErr w:type="spellStart"/>
+      <w:r>
+        <w:t>humein</w:t>
+      </w:r>
+      <w:proofErr w:type="spellEnd"/>
+      <w:r>
+        <w:t xml:space="preserve"> </w:t>
+      </w:r>
+      <w:r>
+        <w:rPr>
+          <w:b/>
+          <w:bCs/>
+        </w:rPr>
+        <w:t>"</w:t>
+      </w:r>
+      <w:proofErr w:type="gramStart"/>
+      <w:r>
+        <w:rPr>
+          <w:b/>
+          <w:bCs/>
+        </w:rPr>
+        <w:t>O(</w:t>
+      </w:r>
+      <w:proofErr w:type="gramEnd"/>
+      <w:r>
+        <w:rPr>
+          <w:b/>
+          <w:bCs/>
+        </w:rPr>
+        <w:t>1)"</w:t>
+      </w:r>
+      <w:r>
+        <w:t xml:space="preserve"> </w:t>
+      </w:r>
+      <w:proofErr w:type="spellStart"/>
+      <w:r>
+        <w:t>ya</w:t>
+      </w:r>
+      <w:proofErr w:type="spellEnd"/>
+      <w:r>
+        <w:t xml:space="preserve"> </w:t>
+      </w:r>
+      <w:r>
+        <w:rPr>
+          <w:b/>
+          <w:bCs/>
+        </w:rPr>
+        <w:t>"</w:t>
+      </w:r>
+      <w:proofErr w:type="gramStart"/>
+      <w:r>
+        <w:rPr>
+          <w:b/>
+          <w:bCs/>
+        </w:rPr>
+        <w:t>O(</w:t>
+      </w:r>
+      <w:proofErr w:type="gramEnd"/>
+      <w:r>
+        <w:rPr>
+          <w:b/>
+          <w:bCs/>
+        </w:rPr>
+        <w:t>log n)"</w:t>
+      </w:r>
+      <w:r>
+        <w:t xml:space="preserve"> ki </w:t>
+      </w:r>
+      <w:proofErr w:type="spellStart"/>
+      <w:r>
+        <w:t>bohot</w:t>
+      </w:r>
+      <w:proofErr w:type="spellEnd"/>
+      <w:r>
+        <w:t xml:space="preserve"> </w:t>
+      </w:r>
+      <w:proofErr w:type="spellStart"/>
+      <w:r>
+        <w:t>chahat</w:t>
+      </w:r>
+      <w:proofErr w:type="spellEnd"/>
+      <w:r>
+        <w:t xml:space="preserve"> </w:t>
+      </w:r>
+      <w:proofErr w:type="spellStart"/>
+      <w:r>
+        <w:t>hoti</w:t>
+      </w:r>
+      <w:proofErr w:type="spellEnd"/>
+      <w:r>
+        <w:t xml:space="preserve"> </w:t>
+      </w:r>
+      <w:proofErr w:type="spellStart"/>
+      <w:r>
+        <w:t>hai</w:t>
+      </w:r>
+      <w:proofErr w:type="spellEnd"/>
+      <w:r>
+        <w:t xml:space="preserve">. </w:t>
+      </w:r>
+      <w:proofErr w:type="spellStart"/>
+      <w:r>
+        <w:t>Socho</w:t>
+      </w:r>
+      <w:proofErr w:type="spellEnd"/>
+      <w:r>
+        <w:t xml:space="preserve"> agar </w:t>
+      </w:r>
+      <w:proofErr w:type="spellStart"/>
+      <w:r>
+        <w:t>tumhare</w:t>
+      </w:r>
+      <w:proofErr w:type="spellEnd"/>
+      <w:r>
+        <w:t xml:space="preserve"> game </w:t>
+      </w:r>
+      <w:proofErr w:type="spellStart"/>
+      <w:r>
+        <w:t>mein</w:t>
+      </w:r>
+      <w:proofErr w:type="spellEnd"/>
+      <w:r>
+        <w:t xml:space="preserve"> 10,000 </w:t>
+      </w:r>
+      <w:proofErr w:type="spellStart"/>
+      <w:r>
+        <w:t>dushman</w:t>
+      </w:r>
+      <w:proofErr w:type="spellEnd"/>
+      <w:r>
+        <w:t xml:space="preserve"> (NPCs) hain aur </w:t>
+      </w:r>
+      <w:proofErr w:type="spellStart"/>
+      <w:r>
+        <w:t>har</w:t>
+      </w:r>
+      <w:proofErr w:type="spellEnd"/>
+      <w:r>
+        <w:t xml:space="preserve"> </w:t>
+      </w:r>
+      <w:proofErr w:type="spellStart"/>
+      <w:r>
+        <w:t>dushman</w:t>
+      </w:r>
+      <w:proofErr w:type="spellEnd"/>
+      <w:r>
+        <w:t xml:space="preserve"> </w:t>
+      </w:r>
+      <w:proofErr w:type="spellStart"/>
+      <w:r>
+        <w:t>ke</w:t>
+      </w:r>
+      <w:proofErr w:type="spellEnd"/>
+      <w:r>
+        <w:t xml:space="preserve"> </w:t>
+      </w:r>
+      <w:proofErr w:type="spellStart"/>
+      <w:r>
+        <w:t>liye</w:t>
+      </w:r>
+      <w:proofErr w:type="spellEnd"/>
+      <w:r>
+        <w:t xml:space="preserve"> tum ek {O}(n^2) ka loop </w:t>
+      </w:r>
+      <w:proofErr w:type="spellStart"/>
+      <w:r>
+        <w:t>chala</w:t>
+      </w:r>
+      <w:proofErr w:type="spellEnd"/>
+      <w:r>
+        <w:t xml:space="preserve"> </w:t>
+      </w:r>
+      <w:proofErr w:type="spellStart"/>
+      <w:r>
+        <w:t>rahe</w:t>
+      </w:r>
+      <w:proofErr w:type="spellEnd"/>
+      <w:r>
+        <w:t xml:space="preserve"> </w:t>
+      </w:r>
+      <w:proofErr w:type="spellStart"/>
+      <w:r>
+        <w:t>ho</w:t>
+      </w:r>
+      <w:proofErr w:type="spellEnd"/>
+      <w:r>
+        <w:t xml:space="preserve">, </w:t>
+      </w:r>
+      <w:proofErr w:type="spellStart"/>
+      <w:r>
+        <w:t>toh</w:t>
+      </w:r>
+      <w:proofErr w:type="spellEnd"/>
+      <w:r>
+        <w:t xml:space="preserve"> frame rate (FPS) </w:t>
+      </w:r>
+      <w:proofErr w:type="spellStart"/>
+      <w:r>
+        <w:t>gir</w:t>
+      </w:r>
+      <w:proofErr w:type="spellEnd"/>
+      <w:r>
+        <w:t xml:space="preserve"> </w:t>
+      </w:r>
+      <w:proofErr w:type="spellStart"/>
+      <w:r>
+        <w:t>jayega</w:t>
+      </w:r>
+      <w:proofErr w:type="spellEnd"/>
+      <w:r>
+        <w:t xml:space="preserve"> aur game "Lag" </w:t>
+      </w:r>
+      <w:proofErr w:type="spellStart"/>
+      <w:r>
+        <w:t>karne</w:t>
+      </w:r>
+      <w:proofErr w:type="spellEnd"/>
+      <w:r>
+        <w:t xml:space="preserve"> </w:t>
+      </w:r>
+      <w:proofErr w:type="spellStart"/>
+      <w:r>
+        <w:t>lagega</w:t>
+      </w:r>
+      <w:proofErr w:type="spellEnd"/>
+      <w:r>
+        <w:t xml:space="preserve">. </w:t>
+      </w:r>
+      <w:proofErr w:type="spellStart"/>
+      <w:r>
+        <w:t>Isliye</w:t>
+      </w:r>
+      <w:proofErr w:type="spellEnd"/>
+      <w:r>
+        <w:t xml:space="preserve"> </w:t>
+      </w:r>
+      <w:proofErr w:type="spellStart"/>
+      <w:r>
+        <w:t>hamesha</w:t>
+      </w:r>
+      <w:proofErr w:type="spellEnd"/>
+      <w:r>
+        <w:t xml:space="preserve"> "Optimized Code" </w:t>
+      </w:r>
+      <w:proofErr w:type="spellStart"/>
+      <w:r>
+        <w:t>likhna</w:t>
+      </w:r>
+      <w:proofErr w:type="spellEnd"/>
+      <w:r>
+        <w:t xml:space="preserve"> </w:t>
+      </w:r>
+      <w:proofErr w:type="spellStart"/>
+      <w:r>
+        <w:t>padta</w:t>
+      </w:r>
+      <w:proofErr w:type="spellEnd"/>
+      <w:r>
+        <w:t xml:space="preserve"> </w:t>
+      </w:r>
+      <w:proofErr w:type="spellStart"/>
+      <w:r>
+        <w:t>hai</w:t>
+      </w:r>
+      <w:proofErr w:type="spellEnd"/>
+      <w:r>
+        <w:t>.</w:t>
       </w:r>
     </w:p>
     <w:p>
@@ -2660,12 +7357,116 @@
           <w:b/>
           <w:bCs/>
         </w:rPr>
-        <w:t>1. Nested Loops ki Complexity Kaise Nikalein?</w:t>
-      </w:r>
-    </w:p>
-    <w:p>
-      <w:r>
-        <w:t>Jab ek loop ke andar dusra loop hota hai, toh operations multiply ho jate hain. Iske do main patterns Striver ne samjhaye hain:</w:t>
+        <w:t xml:space="preserve">1. Nested Loops ki Complexity Kaise </w:t>
+      </w:r>
+      <w:proofErr w:type="spellStart"/>
+      <w:r>
+        <w:rPr>
+          <w:b/>
+          <w:bCs/>
+        </w:rPr>
+        <w:t>Nikalein</w:t>
+      </w:r>
+      <w:proofErr w:type="spellEnd"/>
+      <w:r>
+        <w:rPr>
+          <w:b/>
+          <w:bCs/>
+        </w:rPr>
+        <w:t>?</w:t>
+      </w:r>
+    </w:p>
+    <w:p>
+      <w:r>
+        <w:t xml:space="preserve">Jab ek loop </w:t>
+      </w:r>
+      <w:proofErr w:type="spellStart"/>
+      <w:r>
+        <w:t>ke</w:t>
+      </w:r>
+      <w:proofErr w:type="spellEnd"/>
+      <w:r>
+        <w:t xml:space="preserve"> </w:t>
+      </w:r>
+      <w:proofErr w:type="spellStart"/>
+      <w:r>
+        <w:t>andar</w:t>
+      </w:r>
+      <w:proofErr w:type="spellEnd"/>
+      <w:r>
+        <w:t xml:space="preserve"> </w:t>
+      </w:r>
+      <w:proofErr w:type="spellStart"/>
+      <w:r>
+        <w:t>dusra</w:t>
+      </w:r>
+      <w:proofErr w:type="spellEnd"/>
+      <w:r>
+        <w:t xml:space="preserve"> loop </w:t>
+      </w:r>
+      <w:proofErr w:type="spellStart"/>
+      <w:r>
+        <w:t>hota</w:t>
+      </w:r>
+      <w:proofErr w:type="spellEnd"/>
+      <w:r>
+        <w:t xml:space="preserve"> </w:t>
+      </w:r>
+      <w:proofErr w:type="spellStart"/>
+      <w:r>
+        <w:t>hai</w:t>
+      </w:r>
+      <w:proofErr w:type="spellEnd"/>
+      <w:r>
+        <w:t xml:space="preserve">, </w:t>
+      </w:r>
+      <w:proofErr w:type="spellStart"/>
+      <w:r>
+        <w:t>toh</w:t>
+      </w:r>
+      <w:proofErr w:type="spellEnd"/>
+      <w:r>
+        <w:t xml:space="preserve"> operations multiply </w:t>
+      </w:r>
+      <w:proofErr w:type="spellStart"/>
+      <w:r>
+        <w:t>ho</w:t>
+      </w:r>
+      <w:proofErr w:type="spellEnd"/>
+      <w:r>
+        <w:t xml:space="preserve"> </w:t>
+      </w:r>
+      <w:proofErr w:type="spellStart"/>
+      <w:r>
+        <w:t>jate</w:t>
+      </w:r>
+      <w:proofErr w:type="spellEnd"/>
+      <w:r>
+        <w:t xml:space="preserve"> hain. Iske </w:t>
+      </w:r>
+      <w:proofErr w:type="gramStart"/>
+      <w:r>
+        <w:t>do</w:t>
+      </w:r>
+      <w:proofErr w:type="gramEnd"/>
+      <w:r>
+        <w:t xml:space="preserve"> main patterns </w:t>
+      </w:r>
+      <w:proofErr w:type="spellStart"/>
+      <w:r>
+        <w:t>Striver</w:t>
+      </w:r>
+      <w:proofErr w:type="spellEnd"/>
+      <w:r>
+        <w:t xml:space="preserve"> ne </w:t>
+      </w:r>
+      <w:proofErr w:type="spellStart"/>
+      <w:r>
+        <w:t>samjhaye</w:t>
+      </w:r>
+      <w:proofErr w:type="spellEnd"/>
+      <w:r>
+        <w:t xml:space="preserve"> hain:</w:t>
       </w:r>
     </w:p>
     <w:p>
@@ -2734,7 +7535,71 @@
         <w:t>Logic:</w:t>
       </w:r>
       <w:r>
-        <w:t xml:space="preserve"> Har ek i ki value ke liye, j wala loop poora n baar chalta hai.</w:t>
+        <w:t xml:space="preserve"> Har ek </w:t>
+      </w:r>
+      <w:proofErr w:type="spellStart"/>
+      <w:r>
+        <w:t>i</w:t>
+      </w:r>
+      <w:proofErr w:type="spellEnd"/>
+      <w:r>
+        <w:t xml:space="preserve"> ki value </w:t>
+      </w:r>
+      <w:proofErr w:type="spellStart"/>
+      <w:r>
+        <w:t>ke</w:t>
+      </w:r>
+      <w:proofErr w:type="spellEnd"/>
+      <w:r>
+        <w:t xml:space="preserve"> </w:t>
+      </w:r>
+      <w:proofErr w:type="spellStart"/>
+      <w:r>
+        <w:t>liye</w:t>
+      </w:r>
+      <w:proofErr w:type="spellEnd"/>
+      <w:r>
+        <w:t xml:space="preserve">, j </w:t>
+      </w:r>
+      <w:proofErr w:type="spellStart"/>
+      <w:r>
+        <w:t>wala</w:t>
+      </w:r>
+      <w:proofErr w:type="spellEnd"/>
+      <w:r>
+        <w:t xml:space="preserve"> loop </w:t>
+      </w:r>
+      <w:proofErr w:type="spellStart"/>
+      <w:r>
+        <w:t>poora</w:t>
+      </w:r>
+      <w:proofErr w:type="spellEnd"/>
+      <w:r>
+        <w:t xml:space="preserve"> n </w:t>
+      </w:r>
+      <w:proofErr w:type="spellStart"/>
+      <w:r>
+        <w:t>baar</w:t>
+      </w:r>
+      <w:proofErr w:type="spellEnd"/>
+      <w:r>
+        <w:t xml:space="preserve"> </w:t>
+      </w:r>
+      <w:proofErr w:type="spellStart"/>
+      <w:r>
+        <w:t>chalta</w:t>
+      </w:r>
+      <w:proofErr w:type="spellEnd"/>
+      <w:r>
+        <w:t xml:space="preserve"> </w:t>
+      </w:r>
+      <w:proofErr w:type="spellStart"/>
+      <w:r>
+        <w:t>hai</w:t>
+      </w:r>
+      <w:proofErr w:type="spellEnd"/>
+      <w:r>
+        <w:t>.</w:t>
       </w:r>
     </w:p>
     <w:p>
@@ -2850,7 +7715,31 @@
         <w:t>Logic:</w:t>
       </w:r>
       <w:r>
-        <w:t xml:space="preserve"> * Jab i=0, loop 1 baar chala.</w:t>
+        <w:t xml:space="preserve"> * Jab </w:t>
+      </w:r>
+      <w:proofErr w:type="spellStart"/>
+      <w:r>
+        <w:t>i</w:t>
+      </w:r>
+      <w:proofErr w:type="spellEnd"/>
+      <w:r>
+        <w:t xml:space="preserve">=0, loop 1 </w:t>
+      </w:r>
+      <w:proofErr w:type="spellStart"/>
+      <w:r>
+        <w:t>baar</w:t>
+      </w:r>
+      <w:proofErr w:type="spellEnd"/>
+      <w:r>
+        <w:t xml:space="preserve"> </w:t>
+      </w:r>
+      <w:proofErr w:type="spellStart"/>
+      <w:r>
+        <w:t>chala</w:t>
+      </w:r>
+      <w:proofErr w:type="spellEnd"/>
+      <w:r>
+        <w:t>.</w:t>
       </w:r>
     </w:p>
     <w:p>
@@ -2861,7 +7750,31 @@
         </w:numPr>
       </w:pPr>
       <w:r>
-        <w:t>Jab i=1, loop 2 baar chala.</w:t>
+        <w:t xml:space="preserve">Jab </w:t>
+      </w:r>
+      <w:proofErr w:type="spellStart"/>
+      <w:r>
+        <w:t>i</w:t>
+      </w:r>
+      <w:proofErr w:type="spellEnd"/>
+      <w:r>
+        <w:t xml:space="preserve">=1, loop 2 </w:t>
+      </w:r>
+      <w:proofErr w:type="spellStart"/>
+      <w:r>
+        <w:t>baar</w:t>
+      </w:r>
+      <w:proofErr w:type="spellEnd"/>
+      <w:r>
+        <w:t xml:space="preserve"> </w:t>
+      </w:r>
+      <w:proofErr w:type="spellStart"/>
+      <w:r>
+        <w:t>chala</w:t>
+      </w:r>
+      <w:proofErr w:type="spellEnd"/>
+      <w:r>
+        <w:t>.</w:t>
       </w:r>
     </w:p>
     <w:p>
@@ -2872,7 +7785,31 @@
         </w:numPr>
       </w:pPr>
       <w:r>
-        <w:t>Jab i=n-1, loop n baar chala.</w:t>
+        <w:t xml:space="preserve">Jab </w:t>
+      </w:r>
+      <w:proofErr w:type="spellStart"/>
+      <w:r>
+        <w:t>i</w:t>
+      </w:r>
+      <w:proofErr w:type="spellEnd"/>
+      <w:r>
+        <w:t xml:space="preserve">=n-1, loop n </w:t>
+      </w:r>
+      <w:proofErr w:type="spellStart"/>
+      <w:r>
+        <w:t>baar</w:t>
+      </w:r>
+      <w:proofErr w:type="spellEnd"/>
+      <w:r>
+        <w:t xml:space="preserve"> </w:t>
+      </w:r>
+      <w:proofErr w:type="spellStart"/>
+      <w:r>
+        <w:t>chala</w:t>
+      </w:r>
+      <w:proofErr w:type="spellEnd"/>
+      <w:r>
+        <w:t>.</w:t>
       </w:r>
     </w:p>
     <w:p>
@@ -2890,7 +7827,15 @@
         <w:t>Calculation:</w:t>
       </w:r>
       <w:r>
-        <w:t xml:space="preserve"> Ye ek series ban gayi: 1 + 2 + 3 + ... + n = {n(n+1)}{2}.</w:t>
+        <w:t xml:space="preserve"> Ye ek series ban </w:t>
+      </w:r>
+      <w:proofErr w:type="spellStart"/>
+      <w:r>
+        <w:t>gayi</w:t>
+      </w:r>
+      <w:proofErr w:type="spellEnd"/>
+      <w:r>
+        <w:t>: 1 + 2 + 3 + ... + n = {n(n+1)}{2}.</w:t>
       </w:r>
     </w:p>
     <w:p>
@@ -2908,7 +7853,31 @@
         <w:t>Simplification:</w:t>
       </w:r>
       <w:r>
-        <w:t xml:space="preserve"> Rule ke mutabik constants ({1}{2}) aur lower values (n) hata do.</w:t>
+        <w:t xml:space="preserve"> Rule </w:t>
+      </w:r>
+      <w:proofErr w:type="spellStart"/>
+      <w:r>
+        <w:t>ke</w:t>
+      </w:r>
+      <w:proofErr w:type="spellEnd"/>
+      <w:r>
+        <w:t xml:space="preserve"> </w:t>
+      </w:r>
+      <w:proofErr w:type="spellStart"/>
+      <w:r>
+        <w:t>mutabik</w:t>
+      </w:r>
+      <w:proofErr w:type="spellEnd"/>
+      <w:r>
+        <w:t xml:space="preserve"> constants ({1}{2}) aur lower values (n) </w:t>
+      </w:r>
+      <w:proofErr w:type="spellStart"/>
+      <w:r>
+        <w:t>hata</w:t>
+      </w:r>
+      <w:proofErr w:type="spellEnd"/>
+      <w:r>
+        <w:t xml:space="preserve"> do.</w:t>
       </w:r>
     </w:p>
     <w:p>
@@ -2936,7 +7905,63 @@
         <w:t>{O}(n^2)</w:t>
       </w:r>
       <w:r>
-        <w:t>. (Bhale hi ye poora n^2 nahi hai, lekin growth rate n^2 hi mana jata hai).</w:t>
+        <w:t>. (</w:t>
+      </w:r>
+      <w:proofErr w:type="spellStart"/>
+      <w:r>
+        <w:t>Bhale</w:t>
+      </w:r>
+      <w:proofErr w:type="spellEnd"/>
+      <w:r>
+        <w:t xml:space="preserve"> hi ye </w:t>
+      </w:r>
+      <w:proofErr w:type="spellStart"/>
+      <w:r>
+        <w:t>poora</w:t>
+      </w:r>
+      <w:proofErr w:type="spellEnd"/>
+      <w:r>
+        <w:t xml:space="preserve"> n^2 </w:t>
+      </w:r>
+      <w:proofErr w:type="spellStart"/>
+      <w:r>
+        <w:t>nahi</w:t>
+      </w:r>
+      <w:proofErr w:type="spellEnd"/>
+      <w:r>
+        <w:t xml:space="preserve"> </w:t>
+      </w:r>
+      <w:proofErr w:type="spellStart"/>
+      <w:r>
+        <w:t>hai</w:t>
+      </w:r>
+      <w:proofErr w:type="spellEnd"/>
+      <w:r>
+        <w:t xml:space="preserve">, </w:t>
+      </w:r>
+      <w:proofErr w:type="spellStart"/>
+      <w:r>
+        <w:t>lekin</w:t>
+      </w:r>
+      <w:proofErr w:type="spellEnd"/>
+      <w:r>
+        <w:t xml:space="preserve"> growth rate n^2 hi mana </w:t>
+      </w:r>
+      <w:proofErr w:type="spellStart"/>
+      <w:r>
+        <w:t>jata</w:t>
+      </w:r>
+      <w:proofErr w:type="spellEnd"/>
+      <w:r>
+        <w:t xml:space="preserve"> </w:t>
+      </w:r>
+      <w:proofErr w:type="spellStart"/>
+      <w:r>
+        <w:t>hai</w:t>
+      </w:r>
+      <w:proofErr w:type="spellEnd"/>
+      <w:r>
+        <w:t>).</w:t>
       </w:r>
     </w:p>
     <w:p>
@@ -3002,8 +8027,77 @@
       </w:r>
     </w:p>
     <w:p>
-      <w:r>
-        <w:t>Sirf time hi nahi, program kitni memory (RAM) use kar raha hai, wo bhi zaroori hai.</w:t>
+      <w:proofErr w:type="spellStart"/>
+      <w:r>
+        <w:t>Sirf</w:t>
+      </w:r>
+      <w:proofErr w:type="spellEnd"/>
+      <w:r>
+        <w:t xml:space="preserve"> time hi </w:t>
+      </w:r>
+      <w:proofErr w:type="spellStart"/>
+      <w:r>
+        <w:t>nahi</w:t>
+      </w:r>
+      <w:proofErr w:type="spellEnd"/>
+      <w:r>
+        <w:t xml:space="preserve">, program </w:t>
+      </w:r>
+      <w:proofErr w:type="spellStart"/>
+      <w:r>
+        <w:t>kitni</w:t>
+      </w:r>
+      <w:proofErr w:type="spellEnd"/>
+      <w:r>
+        <w:t xml:space="preserve"> memory (RAM) use </w:t>
+      </w:r>
+      <w:proofErr w:type="spellStart"/>
+      <w:r>
+        <w:t>kar</w:t>
+      </w:r>
+      <w:proofErr w:type="spellEnd"/>
+      <w:r>
+        <w:t xml:space="preserve"> </w:t>
+      </w:r>
+      <w:proofErr w:type="spellStart"/>
+      <w:r>
+        <w:t>raha</w:t>
+      </w:r>
+      <w:proofErr w:type="spellEnd"/>
+      <w:r>
+        <w:t xml:space="preserve"> </w:t>
+      </w:r>
+      <w:proofErr w:type="spellStart"/>
+      <w:r>
+        <w:t>hai</w:t>
+      </w:r>
+      <w:proofErr w:type="spellEnd"/>
+      <w:r>
+        <w:t xml:space="preserve">, wo </w:t>
+      </w:r>
+      <w:proofErr w:type="spellStart"/>
+      <w:r>
+        <w:t>bhi</w:t>
+      </w:r>
+      <w:proofErr w:type="spellEnd"/>
+      <w:r>
+        <w:t xml:space="preserve"> </w:t>
+      </w:r>
+      <w:proofErr w:type="spellStart"/>
+      <w:r>
+        <w:t>zaroori</w:t>
+      </w:r>
+      <w:proofErr w:type="spellEnd"/>
+      <w:r>
+        <w:t xml:space="preserve"> </w:t>
+      </w:r>
+      <w:proofErr w:type="spellStart"/>
+      <w:r>
+        <w:t>hai</w:t>
+      </w:r>
+      <w:proofErr w:type="spellEnd"/>
+      <w:r>
+        <w:t>.</w:t>
       </w:r>
     </w:p>
     <w:p>
@@ -3015,7 +8109,55 @@
         <w:t>Definition:</w:t>
       </w:r>
       <w:r>
-        <w:t xml:space="preserve"> Program ko chalane ke liye jo extra memory lagti hai, use Space Complexity kehte hain.</w:t>
+        <w:t xml:space="preserve"> Program ko </w:t>
+      </w:r>
+      <w:proofErr w:type="spellStart"/>
+      <w:r>
+        <w:t>chalane</w:t>
+      </w:r>
+      <w:proofErr w:type="spellEnd"/>
+      <w:r>
+        <w:t xml:space="preserve"> </w:t>
+      </w:r>
+      <w:proofErr w:type="spellStart"/>
+      <w:r>
+        <w:t>ke</w:t>
+      </w:r>
+      <w:proofErr w:type="spellEnd"/>
+      <w:r>
+        <w:t xml:space="preserve"> </w:t>
+      </w:r>
+      <w:proofErr w:type="spellStart"/>
+      <w:r>
+        <w:t>liye</w:t>
+      </w:r>
+      <w:proofErr w:type="spellEnd"/>
+      <w:r>
+        <w:t xml:space="preserve"> jo extra memory </w:t>
+      </w:r>
+      <w:proofErr w:type="spellStart"/>
+      <w:r>
+        <w:t>lagti</w:t>
+      </w:r>
+      <w:proofErr w:type="spellEnd"/>
+      <w:r>
+        <w:t xml:space="preserve"> </w:t>
+      </w:r>
+      <w:proofErr w:type="spellStart"/>
+      <w:r>
+        <w:t>hai</w:t>
+      </w:r>
+      <w:proofErr w:type="spellEnd"/>
+      <w:r>
+        <w:t xml:space="preserve">, use Space Complexity </w:t>
+      </w:r>
+      <w:proofErr w:type="spellStart"/>
+      <w:r>
+        <w:t>kehte</w:t>
+      </w:r>
+      <w:proofErr w:type="spellEnd"/>
+      <w:r>
+        <w:t xml:space="preserve"> hain.</w:t>
       </w:r>
     </w:p>
     <w:p>
@@ -3071,7 +8213,23 @@
         <w:t>Input Space:</w:t>
       </w:r>
       <w:r>
-        <w:t xml:space="preserve"> Jo data user se mil raha hai (e.g., input array).</w:t>
+        <w:t xml:space="preserve"> Jo data user se mil </w:t>
+      </w:r>
+      <w:proofErr w:type="spellStart"/>
+      <w:r>
+        <w:t>raha</w:t>
+      </w:r>
+      <w:proofErr w:type="spellEnd"/>
+      <w:r>
+        <w:t xml:space="preserve"> </w:t>
+      </w:r>
+      <w:proofErr w:type="spellStart"/>
+      <w:r>
+        <w:t>hai</w:t>
+      </w:r>
+      <w:proofErr w:type="spellEnd"/>
+      <w:r>
+        <w:t xml:space="preserve"> (e.g., input array).</w:t>
       </w:r>
     </w:p>
     <w:p>
@@ -3089,7 +8247,55 @@
         <w:t>Auxiliary Space:</w:t>
       </w:r>
       <w:r>
-        <w:t xml:space="preserve"> Jo extra variables ya data structures tumne problem solve karne ke liye banaye.</w:t>
+        <w:t xml:space="preserve"> Jo extra variables </w:t>
+      </w:r>
+      <w:proofErr w:type="spellStart"/>
+      <w:r>
+        <w:t>ya</w:t>
+      </w:r>
+      <w:proofErr w:type="spellEnd"/>
+      <w:r>
+        <w:t xml:space="preserve"> data structures </w:t>
+      </w:r>
+      <w:proofErr w:type="spellStart"/>
+      <w:r>
+        <w:t>tumne</w:t>
+      </w:r>
+      <w:proofErr w:type="spellEnd"/>
+      <w:r>
+        <w:t xml:space="preserve"> problem solve </w:t>
+      </w:r>
+      <w:proofErr w:type="spellStart"/>
+      <w:r>
+        <w:t>karne</w:t>
+      </w:r>
+      <w:proofErr w:type="spellEnd"/>
+      <w:r>
+        <w:t xml:space="preserve"> </w:t>
+      </w:r>
+      <w:proofErr w:type="spellStart"/>
+      <w:r>
+        <w:t>ke</w:t>
+      </w:r>
+      <w:proofErr w:type="spellEnd"/>
+      <w:r>
+        <w:t xml:space="preserve"> </w:t>
+      </w:r>
+      <w:proofErr w:type="spellStart"/>
+      <w:r>
+        <w:t>liye</w:t>
+      </w:r>
+      <w:proofErr w:type="spellEnd"/>
+      <w:r>
+        <w:t xml:space="preserve"> </w:t>
+      </w:r>
+      <w:proofErr w:type="spellStart"/>
+      <w:r>
+        <w:t>banaye</w:t>
+      </w:r>
+      <w:proofErr w:type="spellEnd"/>
+      <w:r>
+        <w:t>.</w:t>
       </w:r>
     </w:p>
     <w:p>
@@ -3101,7 +8307,15 @@
         <w:t>Important Interview Rule:</w:t>
       </w:r>
       <w:r>
-        <w:t xml:space="preserve"> Kabhi bhi </w:t>
+        <w:t xml:space="preserve"> Kabhi </w:t>
+      </w:r>
+      <w:proofErr w:type="spellStart"/>
+      <w:r>
+        <w:t>bhi</w:t>
+      </w:r>
+      <w:proofErr w:type="spellEnd"/>
+      <w:r>
+        <w:t xml:space="preserve"> </w:t>
       </w:r>
       <w:r>
         <w:rPr>
@@ -3111,11 +8325,227 @@
         <w:t>Input Data</w:t>
       </w:r>
       <w:r>
-        <w:t xml:space="preserve"> ko manipulate (change) mat karo jab tak bola na jaye. Agar tum input array mein hi changes karke space bacha rahe ho, toh </w:t>
+        <w:t xml:space="preserve"> ko manipulate (change) mat karo jab </w:t>
+      </w:r>
+      <w:proofErr w:type="spellStart"/>
+      <w:r>
+        <w:t>tak</w:t>
+      </w:r>
+      <w:proofErr w:type="spellEnd"/>
+      <w:r>
+        <w:t xml:space="preserve"> bola </w:t>
+      </w:r>
+      <w:proofErr w:type="spellStart"/>
+      <w:r>
+        <w:t>na</w:t>
+      </w:r>
+      <w:proofErr w:type="spellEnd"/>
+      <w:r>
+        <w:t xml:space="preserve"> </w:t>
+      </w:r>
+      <w:proofErr w:type="spellStart"/>
+      <w:r>
+        <w:t>jaye</w:t>
+      </w:r>
+      <w:proofErr w:type="spellEnd"/>
+      <w:r>
+        <w:t xml:space="preserve">. Agar tum input array </w:t>
+      </w:r>
+      <w:proofErr w:type="spellStart"/>
+      <w:r>
+        <w:t>mein</w:t>
+      </w:r>
+      <w:proofErr w:type="spellEnd"/>
+      <w:r>
+        <w:t xml:space="preserve"> hi changes </w:t>
+      </w:r>
+      <w:proofErr w:type="spellStart"/>
+      <w:r>
+        <w:t>karke</w:t>
+      </w:r>
+      <w:proofErr w:type="spellEnd"/>
+      <w:r>
+        <w:t xml:space="preserve"> space bacha </w:t>
+      </w:r>
+      <w:proofErr w:type="spellStart"/>
+      <w:r>
+        <w:t>rahe</w:t>
+      </w:r>
+      <w:proofErr w:type="spellEnd"/>
+      <w:r>
+        <w:t xml:space="preserve"> </w:t>
+      </w:r>
+      <w:proofErr w:type="spellStart"/>
+      <w:r>
+        <w:t>ho</w:t>
+      </w:r>
+      <w:proofErr w:type="spellEnd"/>
+      <w:r>
+        <w:t xml:space="preserve">, </w:t>
+      </w:r>
+      <w:proofErr w:type="spellStart"/>
+      <w:r>
+        <w:t>toh</w:t>
+      </w:r>
+      <w:proofErr w:type="spellEnd"/>
+      <w:r>
+        <w:t xml:space="preserve"> </w:t>
       </w:r>
       <w:r>
         <w:lastRenderedPageBreak/>
-        <w:t>interviewer ise galat maan sakta hai kyunki real software dev mein woh data kahin aur bhi kaam aa sakta hai. Hamesha extra variable lekar kaam karo, bhale hi thodi space zyada lage.</w:t>
+        <w:t xml:space="preserve">interviewer </w:t>
+      </w:r>
+      <w:proofErr w:type="spellStart"/>
+      <w:r>
+        <w:t>ise</w:t>
+      </w:r>
+      <w:proofErr w:type="spellEnd"/>
+      <w:r>
+        <w:t xml:space="preserve"> </w:t>
+      </w:r>
+      <w:proofErr w:type="spellStart"/>
+      <w:r>
+        <w:t>galat</w:t>
+      </w:r>
+      <w:proofErr w:type="spellEnd"/>
+      <w:r>
+        <w:t xml:space="preserve"> </w:t>
+      </w:r>
+      <w:proofErr w:type="spellStart"/>
+      <w:r>
+        <w:t>maan</w:t>
+      </w:r>
+      <w:proofErr w:type="spellEnd"/>
+      <w:r>
+        <w:t xml:space="preserve"> </w:t>
+      </w:r>
+      <w:proofErr w:type="spellStart"/>
+      <w:r>
+        <w:t>sakta</w:t>
+      </w:r>
+      <w:proofErr w:type="spellEnd"/>
+      <w:r>
+        <w:t xml:space="preserve"> </w:t>
+      </w:r>
+      <w:proofErr w:type="spellStart"/>
+      <w:r>
+        <w:t>hai</w:t>
+      </w:r>
+      <w:proofErr w:type="spellEnd"/>
+      <w:r>
+        <w:t xml:space="preserve"> </w:t>
+      </w:r>
+      <w:proofErr w:type="spellStart"/>
+      <w:r>
+        <w:t>kyunki</w:t>
+      </w:r>
+      <w:proofErr w:type="spellEnd"/>
+      <w:r>
+        <w:t xml:space="preserve"> real software dev </w:t>
+      </w:r>
+      <w:proofErr w:type="spellStart"/>
+      <w:r>
+        <w:t>mein</w:t>
+      </w:r>
+      <w:proofErr w:type="spellEnd"/>
+      <w:r>
+        <w:t xml:space="preserve"> </w:t>
+      </w:r>
+      <w:proofErr w:type="spellStart"/>
+      <w:r>
+        <w:t>woh</w:t>
+      </w:r>
+      <w:proofErr w:type="spellEnd"/>
+      <w:r>
+        <w:t xml:space="preserve"> data </w:t>
+      </w:r>
+      <w:proofErr w:type="spellStart"/>
+      <w:r>
+        <w:t>kahin</w:t>
+      </w:r>
+      <w:proofErr w:type="spellEnd"/>
+      <w:r>
+        <w:t xml:space="preserve"> aur </w:t>
+      </w:r>
+      <w:proofErr w:type="spellStart"/>
+      <w:r>
+        <w:t>bhi</w:t>
+      </w:r>
+      <w:proofErr w:type="spellEnd"/>
+      <w:r>
+        <w:t xml:space="preserve"> </w:t>
+      </w:r>
+      <w:proofErr w:type="spellStart"/>
+      <w:r>
+        <w:t>kaam</w:t>
+      </w:r>
+      <w:proofErr w:type="spellEnd"/>
+      <w:r>
+        <w:t xml:space="preserve"> aa </w:t>
+      </w:r>
+      <w:proofErr w:type="spellStart"/>
+      <w:r>
+        <w:t>sakta</w:t>
+      </w:r>
+      <w:proofErr w:type="spellEnd"/>
+      <w:r>
+        <w:t xml:space="preserve"> </w:t>
+      </w:r>
+      <w:proofErr w:type="spellStart"/>
+      <w:r>
+        <w:t>hai</w:t>
+      </w:r>
+      <w:proofErr w:type="spellEnd"/>
+      <w:r>
+        <w:t xml:space="preserve">. Hamesha extra variable </w:t>
+      </w:r>
+      <w:proofErr w:type="spellStart"/>
+      <w:r>
+        <w:t>lekar</w:t>
+      </w:r>
+      <w:proofErr w:type="spellEnd"/>
+      <w:r>
+        <w:t xml:space="preserve"> </w:t>
+      </w:r>
+      <w:proofErr w:type="spellStart"/>
+      <w:r>
+        <w:t>kaam</w:t>
+      </w:r>
+      <w:proofErr w:type="spellEnd"/>
+      <w:r>
+        <w:t xml:space="preserve"> karo, </w:t>
+      </w:r>
+      <w:proofErr w:type="spellStart"/>
+      <w:r>
+        <w:t>bhale</w:t>
+      </w:r>
+      <w:proofErr w:type="spellEnd"/>
+      <w:r>
+        <w:t xml:space="preserve"> hi </w:t>
+      </w:r>
+      <w:proofErr w:type="spellStart"/>
+      <w:r>
+        <w:t>thodi</w:t>
+      </w:r>
+      <w:proofErr w:type="spellEnd"/>
+      <w:r>
+        <w:t xml:space="preserve"> space </w:t>
+      </w:r>
+      <w:proofErr w:type="spellStart"/>
+      <w:r>
+        <w:t>zyada</w:t>
+      </w:r>
+      <w:proofErr w:type="spellEnd"/>
+      <w:r>
+        <w:t xml:space="preserve"> </w:t>
+      </w:r>
+      <w:proofErr w:type="spellStart"/>
+      <w:r>
+        <w:t>lage</w:t>
+      </w:r>
+      <w:proofErr w:type="spellEnd"/>
+      <w:r>
+        <w:t>.</w:t>
       </w:r>
     </w:p>
     <w:p>
@@ -3135,7 +8565,23 @@
         </w:numPr>
       </w:pPr>
       <w:r>
-        <w:t>int a, b, c; -&gt; {O}(1) (Constant space kyunki sirf 3 variables hain).</w:t>
+        <w:t xml:space="preserve">int a, b, c; -&gt; {O}(1) (Constant space </w:t>
+      </w:r>
+      <w:proofErr w:type="spellStart"/>
+      <w:r>
+        <w:t>kyunki</w:t>
+      </w:r>
+      <w:proofErr w:type="spellEnd"/>
+      <w:r>
+        <w:t xml:space="preserve"> </w:t>
+      </w:r>
+      <w:proofErr w:type="spellStart"/>
+      <w:r>
+        <w:t>sirf</w:t>
+      </w:r>
+      <w:proofErr w:type="spellEnd"/>
+      <w:r>
+        <w:t xml:space="preserve"> 3 variables hain).</w:t>
       </w:r>
     </w:p>
     <w:p>
@@ -3146,7 +8592,39 @@
         </w:numPr>
       </w:pPr>
       <w:r>
-        <w:t>int arr[n]; -&gt; {O}(n) (Space input size pe depend kar rahi hai).</w:t>
+        <w:t xml:space="preserve">int </w:t>
+      </w:r>
+      <w:proofErr w:type="spellStart"/>
+      <w:r>
+        <w:t>arr</w:t>
+      </w:r>
+      <w:proofErr w:type="spellEnd"/>
+      <w:r>
+        <w:t xml:space="preserve">[n]; -&gt; {O}(n) (Space input size pe depend </w:t>
+      </w:r>
+      <w:proofErr w:type="spellStart"/>
+      <w:r>
+        <w:t>kar</w:t>
+      </w:r>
+      <w:proofErr w:type="spellEnd"/>
+      <w:r>
+        <w:t xml:space="preserve"> </w:t>
+      </w:r>
+      <w:proofErr w:type="spellStart"/>
+      <w:r>
+        <w:t>rahi</w:t>
+      </w:r>
+      <w:proofErr w:type="spellEnd"/>
+      <w:r>
+        <w:t xml:space="preserve"> </w:t>
+      </w:r>
+      <w:proofErr w:type="spellStart"/>
+      <w:r>
+        <w:t>hai</w:t>
+      </w:r>
+      <w:proofErr w:type="spellEnd"/>
+      <w:r>
+        <w:t>).</w:t>
       </w:r>
     </w:p>
     <w:p>
@@ -3173,7 +8651,63 @@
     </w:p>
     <w:p>
       <w:r>
-        <w:t>Competitive programming aur online judges (LeadCode, CodeStudio) mein ye rule bohot kaam aata hai:</w:t>
+        <w:t>Competitive programming aur online judges (</w:t>
+      </w:r>
+      <w:proofErr w:type="spellStart"/>
+      <w:r>
+        <w:t>LeadCode</w:t>
+      </w:r>
+      <w:proofErr w:type="spellEnd"/>
+      <w:r>
+        <w:t xml:space="preserve">, </w:t>
+      </w:r>
+      <w:proofErr w:type="spellStart"/>
+      <w:r>
+        <w:t>CodeStudio</w:t>
+      </w:r>
+      <w:proofErr w:type="spellEnd"/>
+      <w:r>
+        <w:t xml:space="preserve">) </w:t>
+      </w:r>
+      <w:proofErr w:type="spellStart"/>
+      <w:r>
+        <w:t>mein</w:t>
+      </w:r>
+      <w:proofErr w:type="spellEnd"/>
+      <w:r>
+        <w:t xml:space="preserve"> ye rule </w:t>
+      </w:r>
+      <w:proofErr w:type="spellStart"/>
+      <w:r>
+        <w:t>bohot</w:t>
+      </w:r>
+      <w:proofErr w:type="spellEnd"/>
+      <w:r>
+        <w:t xml:space="preserve"> </w:t>
+      </w:r>
+      <w:proofErr w:type="spellStart"/>
+      <w:r>
+        <w:t>kaam</w:t>
+      </w:r>
+      <w:proofErr w:type="spellEnd"/>
+      <w:r>
+        <w:t xml:space="preserve"> </w:t>
+      </w:r>
+      <w:proofErr w:type="spellStart"/>
+      <w:r>
+        <w:t>aata</w:t>
+      </w:r>
+      <w:proofErr w:type="spellEnd"/>
+      <w:r>
+        <w:t xml:space="preserve"> </w:t>
+      </w:r>
+      <w:proofErr w:type="spellStart"/>
+      <w:r>
+        <w:t>hai</w:t>
+      </w:r>
+      <w:proofErr w:type="spellEnd"/>
+      <w:r>
+        <w:t>:</w:t>
       </w:r>
     </w:p>
     <w:p>
@@ -3201,7 +8735,23 @@
         <w:t>1 second</w:t>
       </w:r>
       <w:r>
-        <w:t xml:space="preserve"> mein lagbhag </w:t>
+        <w:t xml:space="preserve"> </w:t>
+      </w:r>
+      <w:proofErr w:type="spellStart"/>
+      <w:r>
+        <w:t>mein</w:t>
+      </w:r>
+      <w:proofErr w:type="spellEnd"/>
+      <w:r>
+        <w:t xml:space="preserve"> </w:t>
+      </w:r>
+      <w:proofErr w:type="spellStart"/>
+      <w:r>
+        <w:t>lagbhag</w:t>
+      </w:r>
+      <w:proofErr w:type="spellEnd"/>
+      <w:r>
+        <w:t xml:space="preserve"> </w:t>
       </w:r>
       <w:r>
         <w:rPr>
@@ -3211,7 +8761,23 @@
         <w:t>10^8 operations</w:t>
       </w:r>
       <w:r>
-        <w:t xml:space="preserve"> kar paate hain.</w:t>
+        <w:t xml:space="preserve"> </w:t>
+      </w:r>
+      <w:proofErr w:type="spellStart"/>
+      <w:r>
+        <w:t>kar</w:t>
+      </w:r>
+      <w:proofErr w:type="spellEnd"/>
+      <w:r>
+        <w:t xml:space="preserve"> </w:t>
+      </w:r>
+      <w:proofErr w:type="spellStart"/>
+      <w:r>
+        <w:t>paate</w:t>
+      </w:r>
+      <w:proofErr w:type="spellEnd"/>
+      <w:r>
+        <w:t xml:space="preserve"> hain.</w:t>
       </w:r>
     </w:p>
     <w:p>
@@ -3222,7 +8788,39 @@
         </w:numPr>
       </w:pPr>
       <w:r>
-        <w:t>Agar kisi question ka time limit 1 second hai, aur tumhara n = 10^5 hai:</w:t>
+        <w:t xml:space="preserve">Agar </w:t>
+      </w:r>
+      <w:proofErr w:type="spellStart"/>
+      <w:r>
+        <w:t>kisi</w:t>
+      </w:r>
+      <w:proofErr w:type="spellEnd"/>
+      <w:r>
+        <w:t xml:space="preserve"> question ka time limit 1 second </w:t>
+      </w:r>
+      <w:proofErr w:type="spellStart"/>
+      <w:r>
+        <w:t>hai</w:t>
+      </w:r>
+      <w:proofErr w:type="spellEnd"/>
+      <w:r>
+        <w:t xml:space="preserve">, aur </w:t>
+      </w:r>
+      <w:proofErr w:type="spellStart"/>
+      <w:r>
+        <w:t>tumhara</w:t>
+      </w:r>
+      <w:proofErr w:type="spellEnd"/>
+      <w:r>
+        <w:t xml:space="preserve"> n = 10^5 </w:t>
+      </w:r>
+      <w:proofErr w:type="spellStart"/>
+      <w:r>
+        <w:t>hai</w:t>
+      </w:r>
+      <w:proofErr w:type="spellEnd"/>
+      <w:r>
+        <w:t>:</w:t>
       </w:r>
     </w:p>
     <w:p>
@@ -3233,7 +8831,15 @@
         </w:numPr>
       </w:pPr>
       <w:r>
-        <w:t xml:space="preserve">{O}(n) solution -&gt; 10^5 ops (Chal jayega </w:t>
+        <w:t xml:space="preserve">{O}(n) solution -&gt; 10^5 ops (Chal </w:t>
+      </w:r>
+      <w:proofErr w:type="spellStart"/>
+      <w:r>
+        <w:t>jayega</w:t>
+      </w:r>
+      <w:proofErr w:type="spellEnd"/>
+      <w:r>
+        <w:t xml:space="preserve"> </w:t>
       </w:r>
       <w:r>
         <w:rPr>
@@ -3253,7 +8859,31 @@
         </w:numPr>
       </w:pPr>
       <w:r>
-        <w:t xml:space="preserve">{O}(n^2) solution -&gt; (10^5)^2 = 10^{10} ops (Time Limit Exceeded - TLE aa jayega </w:t>
+        <w:t>{O}(n^2) solution -&gt; (10^</w:t>
+      </w:r>
+      <w:proofErr w:type="gramStart"/>
+      <w:r>
+        <w:t>5)^</w:t>
+      </w:r>
+      <w:proofErr w:type="gramEnd"/>
+      <w:r>
+        <w:t>2 = 10</w:t>
+      </w:r>
+      <w:proofErr w:type="gramStart"/>
+      <w:r>
+        <w:t>^{</w:t>
+      </w:r>
+      <w:proofErr w:type="gramEnd"/>
+      <w:r>
+        <w:t xml:space="preserve">10} ops (Time Limit Exceeded - TLE aa </w:t>
+      </w:r>
+      <w:proofErr w:type="spellStart"/>
+      <w:r>
+        <w:t>jayega</w:t>
+      </w:r>
+      <w:proofErr w:type="spellEnd"/>
+      <w:r>
+        <w:t xml:space="preserve"> </w:t>
       </w:r>
       <w:r>
         <w:rPr>
@@ -3297,7 +8927,55 @@
     </w:p>
     <w:p>
       <w:r>
-        <w:t>Game development mein tumhare paas hardware ki limit hoti hai (Mobile ya Console).</w:t>
+        <w:t xml:space="preserve">Game development </w:t>
+      </w:r>
+      <w:proofErr w:type="spellStart"/>
+      <w:r>
+        <w:t>mein</w:t>
+      </w:r>
+      <w:proofErr w:type="spellEnd"/>
+      <w:r>
+        <w:t xml:space="preserve"> </w:t>
+      </w:r>
+      <w:proofErr w:type="spellStart"/>
+      <w:r>
+        <w:t>tumhare</w:t>
+      </w:r>
+      <w:proofErr w:type="spellEnd"/>
+      <w:r>
+        <w:t xml:space="preserve"> </w:t>
+      </w:r>
+      <w:proofErr w:type="spellStart"/>
+      <w:r>
+        <w:t>paas</w:t>
+      </w:r>
+      <w:proofErr w:type="spellEnd"/>
+      <w:r>
+        <w:t xml:space="preserve"> hardware ki limit </w:t>
+      </w:r>
+      <w:proofErr w:type="spellStart"/>
+      <w:r>
+        <w:t>hoti</w:t>
+      </w:r>
+      <w:proofErr w:type="spellEnd"/>
+      <w:r>
+        <w:t xml:space="preserve"> </w:t>
+      </w:r>
+      <w:proofErr w:type="spellStart"/>
+      <w:r>
+        <w:t>hai</w:t>
+      </w:r>
+      <w:proofErr w:type="spellEnd"/>
+      <w:r>
+        <w:t xml:space="preserve"> (Mobile </w:t>
+      </w:r>
+      <w:proofErr w:type="spellStart"/>
+      <w:r>
+        <w:t>ya</w:t>
+      </w:r>
+      <w:proofErr w:type="spellEnd"/>
+      <w:r>
+        <w:t xml:space="preserve"> Console).</w:t>
       </w:r>
     </w:p>
     <w:p>
@@ -3315,7 +8993,55 @@
         <w:t>Time Complexity:</w:t>
       </w:r>
       <w:r>
-        <w:t xml:space="preserve"> Agar tumhara physics engine {O}(n^2) hai, toh 1000 objects screen par aate hi game lag karne lagega.</w:t>
+        <w:t xml:space="preserve"> Agar </w:t>
+      </w:r>
+      <w:proofErr w:type="spellStart"/>
+      <w:r>
+        <w:t>tumhara</w:t>
+      </w:r>
+      <w:proofErr w:type="spellEnd"/>
+      <w:r>
+        <w:t xml:space="preserve"> physics engine {O}(n^2) </w:t>
+      </w:r>
+      <w:proofErr w:type="spellStart"/>
+      <w:r>
+        <w:t>hai</w:t>
+      </w:r>
+      <w:proofErr w:type="spellEnd"/>
+      <w:r>
+        <w:t xml:space="preserve">, </w:t>
+      </w:r>
+      <w:proofErr w:type="spellStart"/>
+      <w:r>
+        <w:t>toh</w:t>
+      </w:r>
+      <w:proofErr w:type="spellEnd"/>
+      <w:r>
+        <w:t xml:space="preserve"> 1000 objects screen par </w:t>
+      </w:r>
+      <w:proofErr w:type="spellStart"/>
+      <w:r>
+        <w:t>aate</w:t>
+      </w:r>
+      <w:proofErr w:type="spellEnd"/>
+      <w:r>
+        <w:t xml:space="preserve"> hi game lag </w:t>
+      </w:r>
+      <w:proofErr w:type="spellStart"/>
+      <w:r>
+        <w:t>karne</w:t>
+      </w:r>
+      <w:proofErr w:type="spellEnd"/>
+      <w:r>
+        <w:t xml:space="preserve"> </w:t>
+      </w:r>
+      <w:proofErr w:type="spellStart"/>
+      <w:r>
+        <w:t>lagega</w:t>
+      </w:r>
+      <w:proofErr w:type="spellEnd"/>
+      <w:r>
+        <w:t>.</w:t>
       </w:r>
     </w:p>
     <w:p>
@@ -3333,7 +9059,119 @@
         <w:t>Space Complexity:</w:t>
       </w:r>
       <w:r>
-        <w:t xml:space="preserve"> Agar tum har frame mein naye objects allocate kar rahe ho bina purane delete kiye, toh "Memory Leak" ho jayega aur game crash ho jayega.</w:t>
+        <w:t xml:space="preserve"> Agar tum </w:t>
+      </w:r>
+      <w:proofErr w:type="spellStart"/>
+      <w:r>
+        <w:t>har</w:t>
+      </w:r>
+      <w:proofErr w:type="spellEnd"/>
+      <w:r>
+        <w:t xml:space="preserve"> frame </w:t>
+      </w:r>
+      <w:proofErr w:type="spellStart"/>
+      <w:r>
+        <w:t>mein</w:t>
+      </w:r>
+      <w:proofErr w:type="spellEnd"/>
+      <w:r>
+        <w:t xml:space="preserve"> </w:t>
+      </w:r>
+      <w:proofErr w:type="spellStart"/>
+      <w:r>
+        <w:t>naye</w:t>
+      </w:r>
+      <w:proofErr w:type="spellEnd"/>
+      <w:r>
+        <w:t xml:space="preserve"> objects allocate </w:t>
+      </w:r>
+      <w:proofErr w:type="spellStart"/>
+      <w:r>
+        <w:t>kar</w:t>
+      </w:r>
+      <w:proofErr w:type="spellEnd"/>
+      <w:r>
+        <w:t xml:space="preserve"> </w:t>
+      </w:r>
+      <w:proofErr w:type="spellStart"/>
+      <w:r>
+        <w:t>rahe</w:t>
+      </w:r>
+      <w:proofErr w:type="spellEnd"/>
+      <w:r>
+        <w:t xml:space="preserve"> </w:t>
+      </w:r>
+      <w:proofErr w:type="spellStart"/>
+      <w:r>
+        <w:t>ho</w:t>
+      </w:r>
+      <w:proofErr w:type="spellEnd"/>
+      <w:r>
+        <w:t xml:space="preserve"> </w:t>
+      </w:r>
+      <w:proofErr w:type="spellStart"/>
+      <w:r>
+        <w:t>bina</w:t>
+      </w:r>
+      <w:proofErr w:type="spellEnd"/>
+      <w:r>
+        <w:t xml:space="preserve"> </w:t>
+      </w:r>
+      <w:proofErr w:type="spellStart"/>
+      <w:r>
+        <w:t>purane</w:t>
+      </w:r>
+      <w:proofErr w:type="spellEnd"/>
+      <w:r>
+        <w:t xml:space="preserve"> delete </w:t>
+      </w:r>
+      <w:proofErr w:type="spellStart"/>
+      <w:r>
+        <w:t>kiye</w:t>
+      </w:r>
+      <w:proofErr w:type="spellEnd"/>
+      <w:r>
+        <w:t xml:space="preserve">, </w:t>
+      </w:r>
+      <w:proofErr w:type="spellStart"/>
+      <w:r>
+        <w:t>toh</w:t>
+      </w:r>
+      <w:proofErr w:type="spellEnd"/>
+      <w:r>
+        <w:t xml:space="preserve"> "Memory Leak" </w:t>
+      </w:r>
+      <w:proofErr w:type="spellStart"/>
+      <w:r>
+        <w:t>ho</w:t>
+      </w:r>
+      <w:proofErr w:type="spellEnd"/>
+      <w:r>
+        <w:t xml:space="preserve"> </w:t>
+      </w:r>
+      <w:proofErr w:type="spellStart"/>
+      <w:r>
+        <w:t>jayega</w:t>
+      </w:r>
+      <w:proofErr w:type="spellEnd"/>
+      <w:r>
+        <w:t xml:space="preserve"> aur game crash </w:t>
+      </w:r>
+      <w:proofErr w:type="spellStart"/>
+      <w:r>
+        <w:t>ho</w:t>
+      </w:r>
+      <w:proofErr w:type="spellEnd"/>
+      <w:r>
+        <w:t xml:space="preserve"> </w:t>
+      </w:r>
+      <w:proofErr w:type="spellStart"/>
+      <w:r>
+        <w:t>jayega</w:t>
+      </w:r>
+      <w:proofErr w:type="spellEnd"/>
+      <w:r>
+        <w:t>.</w:t>
       </w:r>
     </w:p>
     <w:p>
@@ -3373,7 +9211,15 @@
         <w:t>{O}(1)</w:t>
       </w:r>
       <w:r>
-        <w:t xml:space="preserve"> (Constant) - Sabse tez.</w:t>
+        <w:t xml:space="preserve"> (Constant) - Sabse </w:t>
+      </w:r>
+      <w:proofErr w:type="spellStart"/>
+      <w:r>
+        <w:t>tez</w:t>
+      </w:r>
+      <w:proofErr w:type="spellEnd"/>
+      <w:r>
+        <w:t>.</w:t>
       </w:r>
     </w:p>
     <w:p>
@@ -3388,10 +9234,34 @@
           <w:b/>
           <w:bCs/>
         </w:rPr>
-        <w:t>{O}(\log n)</w:t>
-      </w:r>
-      <w:r>
-        <w:t xml:space="preserve"> (Logarithmic) - Bohot tez (Binary Search).</w:t>
+        <w:t>{O</w:t>
+      </w:r>
+      <w:proofErr w:type="gramStart"/>
+      <w:r>
+        <w:rPr>
+          <w:b/>
+          <w:bCs/>
+        </w:rPr>
+        <w:t>}(</w:t>
+      </w:r>
+      <w:proofErr w:type="gramEnd"/>
+      <w:r>
+        <w:rPr>
+          <w:b/>
+          <w:bCs/>
+        </w:rPr>
+        <w:t>\log n)</w:t>
+      </w:r>
+      <w:r>
+        <w:t xml:space="preserve"> (Logarithmic) - Bohot </w:t>
+      </w:r>
+      <w:proofErr w:type="spellStart"/>
+      <w:r>
+        <w:t>tez</w:t>
+      </w:r>
+      <w:proofErr w:type="spellEnd"/>
+      <w:r>
+        <w:t xml:space="preserve"> (Binary Search).</w:t>
       </w:r>
     </w:p>
     <w:p>
@@ -3409,7 +9279,23 @@
         <w:t>{O}(n)</w:t>
       </w:r>
       <w:r>
-        <w:t xml:space="preserve"> (Linear) - Accha hai.</w:t>
+        <w:t xml:space="preserve"> (Linear) - </w:t>
+      </w:r>
+      <w:proofErr w:type="spellStart"/>
+      <w:r>
+        <w:t>Accha</w:t>
+      </w:r>
+      <w:proofErr w:type="spellEnd"/>
+      <w:r>
+        <w:t xml:space="preserve"> </w:t>
+      </w:r>
+      <w:proofErr w:type="spellStart"/>
+      <w:r>
+        <w:t>hai</w:t>
+      </w:r>
+      <w:proofErr w:type="spellEnd"/>
+      <w:r>
+        <w:t>.</w:t>
       </w:r>
     </w:p>
     <w:p>
@@ -3424,7 +9310,23 @@
           <w:b/>
           <w:bCs/>
         </w:rPr>
-        <w:t>{O}(n \log n)</w:t>
+        <w:t>{O</w:t>
+      </w:r>
+      <w:proofErr w:type="gramStart"/>
+      <w:r>
+        <w:rPr>
+          <w:b/>
+          <w:bCs/>
+        </w:rPr>
+        <w:t>}(</w:t>
+      </w:r>
+      <w:proofErr w:type="gramEnd"/>
+      <w:r>
+        <w:rPr>
+          <w:b/>
+          <w:bCs/>
+        </w:rPr>
+        <w:t>n \log n)</w:t>
       </w:r>
       <w:r>
         <w:t xml:space="preserve"> - Sorting algorithms.</w:t>
@@ -3445,7 +9347,15 @@
         <w:t>{O}(n^2)</w:t>
       </w:r>
       <w:r>
-        <w:t xml:space="preserve"> (Quadratic) - Thoda slow (Nested loops).</w:t>
+        <w:t xml:space="preserve"> (Quadratic) - </w:t>
+      </w:r>
+      <w:proofErr w:type="spellStart"/>
+      <w:r>
+        <w:t>Thoda</w:t>
+      </w:r>
+      <w:proofErr w:type="spellEnd"/>
+      <w:r>
+        <w:t xml:space="preserve"> slow (Nested loops).</w:t>
       </w:r>
     </w:p>
     <w:p>
@@ -3492,8 +9402,9 @@
           <w:szCs w:val="40"/>
           <w:u w:val="single"/>
         </w:rPr>
-        <w:t>C++ DSA NOTES</w:t>
-      </w:r>
+        <w:t xml:space="preserve">C++ DSA </w:t>
+      </w:r>
+      <w:proofErr w:type="gramStart"/>
       <w:r>
         <w:rPr>
           <w:b/>
@@ -3502,7 +9413,28 @@
           <w:szCs w:val="40"/>
           <w:u w:val="single"/>
         </w:rPr>
-        <w:t xml:space="preserve">(PART </w:t>
+        <w:t>NOTES</w:t>
+      </w:r>
+      <w:r>
+        <w:rPr>
+          <w:b/>
+          <w:bCs/>
+          <w:sz w:val="40"/>
+          <w:szCs w:val="40"/>
+          <w:u w:val="single"/>
+        </w:rPr>
+        <w:t>(</w:t>
+      </w:r>
+      <w:proofErr w:type="gramEnd"/>
+      <w:r>
+        <w:rPr>
+          <w:b/>
+          <w:bCs/>
+          <w:sz w:val="40"/>
+          <w:szCs w:val="40"/>
+          <w:u w:val="single"/>
+        </w:rPr>
+        <w:t xml:space="preserve">PART </w:t>
       </w:r>
       <w:r>
         <w:rPr>
@@ -3561,7 +9493,47 @@
         <w:t>Outer Loop</w:t>
       </w:r>
       <w:r>
-        <w:t>: Hamesha Rows (Lines) ke liye hota hai. Count karo kitni lines hain.</w:t>
+        <w:t xml:space="preserve">: Hamesha Rows (Lines) </w:t>
+      </w:r>
+      <w:proofErr w:type="spellStart"/>
+      <w:r>
+        <w:t>ke</w:t>
+      </w:r>
+      <w:proofErr w:type="spellEnd"/>
+      <w:r>
+        <w:t xml:space="preserve"> </w:t>
+      </w:r>
+      <w:proofErr w:type="spellStart"/>
+      <w:r>
+        <w:t>liye</w:t>
+      </w:r>
+      <w:proofErr w:type="spellEnd"/>
+      <w:r>
+        <w:t xml:space="preserve"> </w:t>
+      </w:r>
+      <w:proofErr w:type="spellStart"/>
+      <w:r>
+        <w:t>hota</w:t>
+      </w:r>
+      <w:proofErr w:type="spellEnd"/>
+      <w:r>
+        <w:t xml:space="preserve"> </w:t>
+      </w:r>
+      <w:proofErr w:type="spellStart"/>
+      <w:r>
+        <w:t>hai</w:t>
+      </w:r>
+      <w:proofErr w:type="spellEnd"/>
+      <w:r>
+        <w:t xml:space="preserve">. Count karo </w:t>
+      </w:r>
+      <w:proofErr w:type="spellStart"/>
+      <w:r>
+        <w:t>kitni</w:t>
+      </w:r>
+      <w:proofErr w:type="spellEnd"/>
+      <w:r>
+        <w:t xml:space="preserve"> lines hain.</w:t>
       </w:r>
     </w:p>
     <w:p>
@@ -3579,7 +9551,95 @@
         <w:t>Inner Loop</w:t>
       </w:r>
       <w:r>
-        <w:t>: Columns ke liye hota hai. Dekho har row mein kya print ho raha hai aur use row number (i) se connect karo.</w:t>
+        <w:t xml:space="preserve">: Columns </w:t>
+      </w:r>
+      <w:proofErr w:type="spellStart"/>
+      <w:r>
+        <w:t>ke</w:t>
+      </w:r>
+      <w:proofErr w:type="spellEnd"/>
+      <w:r>
+        <w:t xml:space="preserve"> </w:t>
+      </w:r>
+      <w:proofErr w:type="spellStart"/>
+      <w:r>
+        <w:t>liye</w:t>
+      </w:r>
+      <w:proofErr w:type="spellEnd"/>
+      <w:r>
+        <w:t xml:space="preserve"> </w:t>
+      </w:r>
+      <w:proofErr w:type="spellStart"/>
+      <w:r>
+        <w:t>hota</w:t>
+      </w:r>
+      <w:proofErr w:type="spellEnd"/>
+      <w:r>
+        <w:t xml:space="preserve"> </w:t>
+      </w:r>
+      <w:proofErr w:type="spellStart"/>
+      <w:r>
+        <w:t>hai</w:t>
+      </w:r>
+      <w:proofErr w:type="spellEnd"/>
+      <w:r>
+        <w:t xml:space="preserve">. Dekho </w:t>
+      </w:r>
+      <w:proofErr w:type="spellStart"/>
+      <w:r>
+        <w:t>har</w:t>
+      </w:r>
+      <w:proofErr w:type="spellEnd"/>
+      <w:r>
+        <w:t xml:space="preserve"> row </w:t>
+      </w:r>
+      <w:proofErr w:type="spellStart"/>
+      <w:r>
+        <w:t>mein</w:t>
+      </w:r>
+      <w:proofErr w:type="spellEnd"/>
+      <w:r>
+        <w:t xml:space="preserve"> </w:t>
+      </w:r>
+      <w:proofErr w:type="spellStart"/>
+      <w:r>
+        <w:t>kya</w:t>
+      </w:r>
+      <w:proofErr w:type="spellEnd"/>
+      <w:r>
+        <w:t xml:space="preserve"> print </w:t>
+      </w:r>
+      <w:proofErr w:type="spellStart"/>
+      <w:r>
+        <w:t>ho</w:t>
+      </w:r>
+      <w:proofErr w:type="spellEnd"/>
+      <w:r>
+        <w:t xml:space="preserve"> </w:t>
+      </w:r>
+      <w:proofErr w:type="spellStart"/>
+      <w:r>
+        <w:t>raha</w:t>
+      </w:r>
+      <w:proofErr w:type="spellEnd"/>
+      <w:r>
+        <w:t xml:space="preserve"> </w:t>
+      </w:r>
+      <w:proofErr w:type="spellStart"/>
+      <w:r>
+        <w:t>hai</w:t>
+      </w:r>
+      <w:proofErr w:type="spellEnd"/>
+      <w:r>
+        <w:t xml:space="preserve"> aur use row number (</w:t>
+      </w:r>
+      <w:proofErr w:type="spellStart"/>
+      <w:r>
+        <w:t>i</w:t>
+      </w:r>
+      <w:proofErr w:type="spellEnd"/>
+      <w:r>
+        <w:t>) se connect karo.</w:t>
       </w:r>
     </w:p>
     <w:p>
@@ -3597,7 +9657,63 @@
         <w:t>Print</w:t>
       </w:r>
       <w:r>
-        <w:t>: Jo cheez print karni hai (Star, Number, ya Alphabet) use inner loop ke andar likho.</w:t>
+        <w:t xml:space="preserve">: Jo </w:t>
+      </w:r>
+      <w:proofErr w:type="spellStart"/>
+      <w:r>
+        <w:t>cheez</w:t>
+      </w:r>
+      <w:proofErr w:type="spellEnd"/>
+      <w:r>
+        <w:t xml:space="preserve"> print </w:t>
+      </w:r>
+      <w:proofErr w:type="spellStart"/>
+      <w:r>
+        <w:t>karni</w:t>
+      </w:r>
+      <w:proofErr w:type="spellEnd"/>
+      <w:r>
+        <w:t xml:space="preserve"> </w:t>
+      </w:r>
+      <w:proofErr w:type="spellStart"/>
+      <w:r>
+        <w:t>hai</w:t>
+      </w:r>
+      <w:proofErr w:type="spellEnd"/>
+      <w:r>
+        <w:t xml:space="preserve"> (Star, Number, </w:t>
+      </w:r>
+      <w:proofErr w:type="spellStart"/>
+      <w:r>
+        <w:t>ya</w:t>
+      </w:r>
+      <w:proofErr w:type="spellEnd"/>
+      <w:r>
+        <w:t xml:space="preserve"> Alphabet) use inner loop </w:t>
+      </w:r>
+      <w:proofErr w:type="spellStart"/>
+      <w:r>
+        <w:t>ke</w:t>
+      </w:r>
+      <w:proofErr w:type="spellEnd"/>
+      <w:r>
+        <w:t xml:space="preserve"> </w:t>
+      </w:r>
+      <w:proofErr w:type="spellStart"/>
+      <w:r>
+        <w:t>andar</w:t>
+      </w:r>
+      <w:proofErr w:type="spellEnd"/>
+      <w:r>
+        <w:t xml:space="preserve"> </w:t>
+      </w:r>
+      <w:proofErr w:type="spellStart"/>
+      <w:r>
+        <w:t>likho</w:t>
+      </w:r>
+      <w:proofErr w:type="spellEnd"/>
+      <w:r>
+        <w:t>.</w:t>
       </w:r>
     </w:p>
     <w:p>
@@ -3615,7 +9731,71 @@
         <w:t>Symmetry (Optional)</w:t>
       </w:r>
       <w:r>
-        <w:t>: Kuch patterns mein symmetry dekhni padti hai (adhura solve karke flip kar dena).</w:t>
+        <w:t xml:space="preserve">: Kuch patterns </w:t>
+      </w:r>
+      <w:proofErr w:type="spellStart"/>
+      <w:r>
+        <w:t>mein</w:t>
+      </w:r>
+      <w:proofErr w:type="spellEnd"/>
+      <w:r>
+        <w:t xml:space="preserve"> symmetry </w:t>
+      </w:r>
+      <w:proofErr w:type="spellStart"/>
+      <w:r>
+        <w:t>dekhni</w:t>
+      </w:r>
+      <w:proofErr w:type="spellEnd"/>
+      <w:r>
+        <w:t xml:space="preserve"> </w:t>
+      </w:r>
+      <w:proofErr w:type="spellStart"/>
+      <w:r>
+        <w:t>padti</w:t>
+      </w:r>
+      <w:proofErr w:type="spellEnd"/>
+      <w:r>
+        <w:t xml:space="preserve"> </w:t>
+      </w:r>
+      <w:proofErr w:type="spellStart"/>
+      <w:r>
+        <w:t>hai</w:t>
+      </w:r>
+      <w:proofErr w:type="spellEnd"/>
+      <w:r>
+        <w:t xml:space="preserve"> (</w:t>
+      </w:r>
+      <w:proofErr w:type="spellStart"/>
+      <w:r>
+        <w:t>adhura</w:t>
+      </w:r>
+      <w:proofErr w:type="spellEnd"/>
+      <w:r>
+        <w:t xml:space="preserve"> solve </w:t>
+      </w:r>
+      <w:proofErr w:type="spellStart"/>
+      <w:r>
+        <w:t>karke</w:t>
+      </w:r>
+      <w:proofErr w:type="spellEnd"/>
+      <w:r>
+        <w:t xml:space="preserve"> flip </w:t>
+      </w:r>
+      <w:proofErr w:type="spellStart"/>
+      <w:r>
+        <w:t>kar</w:t>
+      </w:r>
+      <w:proofErr w:type="spellEnd"/>
+      <w:r>
+        <w:t xml:space="preserve"> </w:t>
+      </w:r>
+      <w:proofErr w:type="spellStart"/>
+      <w:r>
+        <w:t>dena</w:t>
+      </w:r>
+      <w:proofErr w:type="spellEnd"/>
+      <w:r>
+        <w:t>).</w:t>
       </w:r>
     </w:p>
     <w:p>
@@ -3876,8 +10056,9 @@
           <w:u w:val="single"/>
         </w:rPr>
         <w:lastRenderedPageBreak/>
-        <w:t>RIGHT TRIANGLE NUMBER PATTERN</w:t>
-      </w:r>
+        <w:t xml:space="preserve">RIGHT TRIANGLE NUMBER </w:t>
+      </w:r>
+      <w:proofErr w:type="gramStart"/>
       <w:r>
         <w:rPr>
           <w:b/>
@@ -3886,7 +10067,28 @@
           <w:szCs w:val="32"/>
           <w:u w:val="single"/>
         </w:rPr>
-        <w:t>(1)</w:t>
+        <w:t>PATTERN</w:t>
+      </w:r>
+      <w:r>
+        <w:rPr>
+          <w:b/>
+          <w:bCs/>
+          <w:sz w:val="32"/>
+          <w:szCs w:val="32"/>
+          <w:u w:val="single"/>
+        </w:rPr>
+        <w:t>(</w:t>
+      </w:r>
+      <w:proofErr w:type="gramEnd"/>
+      <w:r>
+        <w:rPr>
+          <w:b/>
+          <w:bCs/>
+          <w:sz w:val="32"/>
+          <w:szCs w:val="32"/>
+          <w:u w:val="single"/>
+        </w:rPr>
+        <w:t>1)</w:t>
       </w:r>
     </w:p>
     <w:p>
@@ -4017,8 +10219,9 @@
           <w:u w:val="single"/>
         </w:rPr>
         <w:lastRenderedPageBreak/>
-        <w:t>RIGHT TRIANGLE NUMBER PATTERN</w:t>
-      </w:r>
+        <w:t xml:space="preserve">RIGHT TRIANGLE NUMBER </w:t>
+      </w:r>
+      <w:proofErr w:type="gramStart"/>
       <w:r>
         <w:rPr>
           <w:b/>
@@ -4027,8 +10230,19 @@
           <w:szCs w:val="32"/>
           <w:u w:val="single"/>
         </w:rPr>
+        <w:t>PATTERN</w:t>
+      </w:r>
+      <w:r>
+        <w:rPr>
+          <w:b/>
+          <w:bCs/>
+          <w:sz w:val="32"/>
+          <w:szCs w:val="32"/>
+          <w:u w:val="single"/>
+        </w:rPr>
         <w:t>(</w:t>
       </w:r>
+      <w:proofErr w:type="gramEnd"/>
       <w:r>
         <w:rPr>
           <w:b/>
@@ -4834,19 +11048,19 @@
           <w:sz w:val="32"/>
           <w:szCs w:val="32"/>
         </w:rPr>
-        <w:t>SEE IF YOU REALLY WANT TO TEEL THE DIFFERENCE  BETWEEN THE TWO CODES THERE IS NOT MUCH..JUST TRY TO THINK OF SPACES AND STARS..!!</w:t>
-      </w:r>
-    </w:p>
-    <w:p>
-      <w:pPr>
-        <w:pStyle w:val="ListParagraph"/>
+        <w:t xml:space="preserve">SEE IF YOU REALLY WANT TO TEEL THE </w:t>
+      </w:r>
+      <w:proofErr w:type="gramStart"/>
+      <w:r>
         <w:rPr>
           <w:b/>
           <w:bCs/>
           <w:sz w:val="32"/>
           <w:szCs w:val="32"/>
         </w:rPr>
-      </w:pPr>
+        <w:t>DIFFERENCE  BETWEEN</w:t>
+      </w:r>
+      <w:proofErr w:type="gramEnd"/>
       <w:r>
         <w:rPr>
           <w:b/>
@@ -4854,19 +11068,19 @@
           <w:sz w:val="32"/>
           <w:szCs w:val="32"/>
         </w:rPr>
-        <w:t>THE CODE FOR THE STARS WHICH I HAVE WRITTEN IS EXPANDED THAT’S IT!!..</w:t>
-      </w:r>
-    </w:p>
-    <w:p>
-      <w:pPr>
-        <w:pStyle w:val="ListParagraph"/>
+        <w:t xml:space="preserve"> THE TWO CODES THERE IS NOT </w:t>
+      </w:r>
+      <w:proofErr w:type="gramStart"/>
+      <w:r>
         <w:rPr>
           <w:b/>
           <w:bCs/>
           <w:sz w:val="32"/>
           <w:szCs w:val="32"/>
         </w:rPr>
-      </w:pPr>
+        <w:t>MUCH..</w:t>
+      </w:r>
+      <w:proofErr w:type="gramEnd"/>
       <w:r>
         <w:rPr>
           <w:b/>
@@ -4874,7 +11088,89 @@
           <w:sz w:val="32"/>
           <w:szCs w:val="32"/>
         </w:rPr>
-        <w:t xml:space="preserve">SO IF U WANT TO CALCULATE THE TOTAL </w:t>
+        <w:t xml:space="preserve">JUST TRY TO THINK OF SPACES AND </w:t>
+      </w:r>
+      <w:proofErr w:type="gramStart"/>
+      <w:r>
+        <w:rPr>
+          <w:b/>
+          <w:bCs/>
+          <w:sz w:val="32"/>
+          <w:szCs w:val="32"/>
+        </w:rPr>
+        <w:t>STARS..!</w:t>
+      </w:r>
+      <w:proofErr w:type="gramEnd"/>
+      <w:r>
+        <w:rPr>
+          <w:b/>
+          <w:bCs/>
+          <w:sz w:val="32"/>
+          <w:szCs w:val="32"/>
+        </w:rPr>
+        <w:t>!</w:t>
+      </w:r>
+    </w:p>
+    <w:p>
+      <w:pPr>
+        <w:pStyle w:val="ListParagraph"/>
+        <w:rPr>
+          <w:b/>
+          <w:bCs/>
+          <w:sz w:val="32"/>
+          <w:szCs w:val="32"/>
+        </w:rPr>
+      </w:pPr>
+      <w:r>
+        <w:rPr>
+          <w:b/>
+          <w:bCs/>
+          <w:sz w:val="32"/>
+          <w:szCs w:val="32"/>
+        </w:rPr>
+        <w:t>THE CODE FOR THE STARS WHICH I HAVE WRITTEN IS EXPANDED THAT’S IT</w:t>
+      </w:r>
+      <w:proofErr w:type="gramStart"/>
+      <w:r>
+        <w:rPr>
+          <w:b/>
+          <w:bCs/>
+          <w:sz w:val="32"/>
+          <w:szCs w:val="32"/>
+        </w:rPr>
+        <w:t>!!..</w:t>
+      </w:r>
+      <w:proofErr w:type="gramEnd"/>
+    </w:p>
+    <w:p>
+      <w:pPr>
+        <w:pStyle w:val="ListParagraph"/>
+        <w:rPr>
+          <w:b/>
+          <w:bCs/>
+          <w:sz w:val="32"/>
+          <w:szCs w:val="32"/>
+        </w:rPr>
+      </w:pPr>
+      <w:proofErr w:type="gramStart"/>
+      <w:r>
+        <w:rPr>
+          <w:b/>
+          <w:bCs/>
+          <w:sz w:val="32"/>
+          <w:szCs w:val="32"/>
+        </w:rPr>
+        <w:t>SO</w:t>
+      </w:r>
+      <w:proofErr w:type="gramEnd"/>
+      <w:r>
+        <w:rPr>
+          <w:b/>
+          <w:bCs/>
+          <w:sz w:val="32"/>
+          <w:szCs w:val="32"/>
+        </w:rPr>
+        <w:t xml:space="preserve"> IF U WANT TO CALCULATE THE TOTAL </w:t>
       </w:r>
       <w:r>
         <w:rPr>
@@ -5926,6 +12222,494 @@
         </w:drawing>
       </w:r>
     </w:p>
+    <w:p>
+      <w:pPr>
+        <w:pStyle w:val="ListParagraph"/>
+      </w:pPr>
+      <w:r>
+        <w:pict w14:anchorId="6CB0FABC">
+          <v:rect id="_x0000_i1071" style="width:0;height:1.5pt" o:hralign="center" o:hrstd="t" o:hr="t" fillcolor="#a0a0a0" stroked="f"/>
+        </w:pict>
+      </w:r>
+    </w:p>
+    <w:p>
+      <w:pPr>
+        <w:pStyle w:val="ListParagraph"/>
+      </w:pPr>
+    </w:p>
+    <w:p>
+      <w:pPr>
+        <w:pStyle w:val="ListParagraph"/>
+      </w:pPr>
+    </w:p>
+    <w:p>
+      <w:pPr>
+        <w:pStyle w:val="ListParagraph"/>
+      </w:pPr>
+    </w:p>
+    <w:p>
+      <w:pPr>
+        <w:pStyle w:val="ListParagraph"/>
+      </w:pPr>
+    </w:p>
+    <w:p>
+      <w:pPr>
+        <w:pStyle w:val="ListParagraph"/>
+      </w:pPr>
+    </w:p>
+    <w:p>
+      <w:pPr>
+        <w:pStyle w:val="ListParagraph"/>
+      </w:pPr>
+    </w:p>
+    <w:p>
+      <w:pPr>
+        <w:pStyle w:val="ListParagraph"/>
+      </w:pPr>
+    </w:p>
+    <w:p>
+      <w:pPr>
+        <w:pStyle w:val="ListParagraph"/>
+      </w:pPr>
+    </w:p>
+    <w:p>
+      <w:pPr>
+        <w:pStyle w:val="ListParagraph"/>
+      </w:pPr>
+    </w:p>
+    <w:p>
+      <w:pPr>
+        <w:pStyle w:val="ListParagraph"/>
+      </w:pPr>
+    </w:p>
+    <w:p>
+      <w:pPr>
+        <w:pStyle w:val="ListParagraph"/>
+      </w:pPr>
+    </w:p>
+    <w:p>
+      <w:pPr>
+        <w:pStyle w:val="ListParagraph"/>
+        <w:numPr>
+          <w:ilvl w:val="0"/>
+          <w:numId w:val="24"/>
+        </w:numPr>
+        <w:rPr>
+          <w:b/>
+          <w:bCs/>
+          <w:sz w:val="32"/>
+          <w:szCs w:val="32"/>
+          <w:u w:val="single"/>
+        </w:rPr>
+      </w:pPr>
+      <w:r>
+        <w:rPr>
+          <w:b/>
+          <w:bCs/>
+          <w:sz w:val="32"/>
+          <w:szCs w:val="32"/>
+          <w:u w:val="single"/>
+        </w:rPr>
+        <w:lastRenderedPageBreak/>
+        <w:t>NUMBER HILL PATTERN</w:t>
+      </w:r>
+    </w:p>
+    <w:p>
+      <w:pPr>
+        <w:pStyle w:val="ListParagraph"/>
+        <w:rPr>
+          <w:b/>
+          <w:bCs/>
+          <w:sz w:val="32"/>
+          <w:szCs w:val="32"/>
+          <w:u w:val="single"/>
+        </w:rPr>
+      </w:pPr>
+    </w:p>
+    <w:p>
+      <w:pPr>
+        <w:pStyle w:val="ListParagraph"/>
+      </w:pPr>
+      <w:r>
+        <w:drawing>
+          <wp:inline distT="0" distB="0" distL="0" distR="0" wp14:anchorId="7B19B3CC" wp14:editId="572DE9A2">
+            <wp:extent cx="2199190" cy="2171700"/>
+            <wp:effectExtent l="0" t="0" r="0" b="0"/>
+            <wp:docPr id="654388458" name="Picture 1"/>
+            <wp:cNvGraphicFramePr>
+              <a:graphicFrameLocks xmlns:a="http://schemas.openxmlformats.org/drawingml/2006/main" noChangeAspect="1"/>
+            </wp:cNvGraphicFramePr>
+            <a:graphic xmlns:a="http://schemas.openxmlformats.org/drawingml/2006/main">
+              <a:graphicData uri="http://schemas.openxmlformats.org/drawingml/2006/picture">
+                <pic:pic xmlns:pic="http://schemas.openxmlformats.org/drawingml/2006/picture">
+                  <pic:nvPicPr>
+                    <pic:cNvPr id="654388458" name=""/>
+                    <pic:cNvPicPr/>
+                  </pic:nvPicPr>
+                  <pic:blipFill>
+                    <a:blip r:embed="rId60"/>
+                    <a:stretch>
+                      <a:fillRect/>
+                    </a:stretch>
+                  </pic:blipFill>
+                  <pic:spPr>
+                    <a:xfrm>
+                      <a:off x="0" y="0"/>
+                      <a:ext cx="2207597" cy="2180002"/>
+                    </a:xfrm>
+                    <a:prstGeom prst="rect">
+                      <a:avLst/>
+                    </a:prstGeom>
+                  </pic:spPr>
+                </pic:pic>
+              </a:graphicData>
+            </a:graphic>
+          </wp:inline>
+        </w:drawing>
+      </w:r>
+    </w:p>
+    <w:p>
+      <w:pPr>
+        <w:pStyle w:val="ListParagraph"/>
+        <w:rPr>
+          <w:lang w:val="en-US"/>
+        </w:rPr>
+      </w:pPr>
+      <w:r>
+        <w:rPr>
+          <w:lang w:val="en-US"/>
+        </w:rPr>
+        <w:drawing>
+          <wp:inline distT="0" distB="0" distL="0" distR="0" wp14:anchorId="16075412" wp14:editId="3230E43F">
+            <wp:extent cx="4553585" cy="5715798"/>
+            <wp:effectExtent l="0" t="0" r="0" b="0"/>
+            <wp:docPr id="654424343" name="Picture 1"/>
+            <wp:cNvGraphicFramePr>
+              <a:graphicFrameLocks xmlns:a="http://schemas.openxmlformats.org/drawingml/2006/main" noChangeAspect="1"/>
+            </wp:cNvGraphicFramePr>
+            <a:graphic xmlns:a="http://schemas.openxmlformats.org/drawingml/2006/main">
+              <a:graphicData uri="http://schemas.openxmlformats.org/drawingml/2006/picture">
+                <pic:pic xmlns:pic="http://schemas.openxmlformats.org/drawingml/2006/picture">
+                  <pic:nvPicPr>
+                    <pic:cNvPr id="654424343" name=""/>
+                    <pic:cNvPicPr/>
+                  </pic:nvPicPr>
+                  <pic:blipFill>
+                    <a:blip r:embed="rId61"/>
+                    <a:stretch>
+                      <a:fillRect/>
+                    </a:stretch>
+                  </pic:blipFill>
+                  <pic:spPr>
+                    <a:xfrm>
+                      <a:off x="0" y="0"/>
+                      <a:ext cx="4553585" cy="5715798"/>
+                    </a:xfrm>
+                    <a:prstGeom prst="rect">
+                      <a:avLst/>
+                    </a:prstGeom>
+                  </pic:spPr>
+                </pic:pic>
+              </a:graphicData>
+            </a:graphic>
+          </wp:inline>
+        </w:drawing>
+      </w:r>
+    </w:p>
+    <w:p>
+      <w:pPr>
+        <w:pStyle w:val="ListParagraph"/>
+      </w:pPr>
+      <w:r>
+        <w:pict w14:anchorId="0941FC90">
+          <v:rect id="_x0000_i1072" style="width:0;height:1.5pt" o:hralign="center" o:hrstd="t" o:hr="t" fillcolor="#a0a0a0" stroked="f"/>
+        </w:pict>
+      </w:r>
+    </w:p>
+    <w:p>
+      <w:pPr>
+        <w:pStyle w:val="ListParagraph"/>
+        <w:numPr>
+          <w:ilvl w:val="0"/>
+          <w:numId w:val="24"/>
+        </w:numPr>
+        <w:rPr>
+          <w:b/>
+          <w:bCs/>
+          <w:sz w:val="32"/>
+          <w:szCs w:val="32"/>
+          <w:u w:val="single"/>
+          <w:lang w:val="en-US"/>
+        </w:rPr>
+      </w:pPr>
+      <w:r>
+        <w:rPr>
+          <w:b/>
+          <w:bCs/>
+          <w:sz w:val="32"/>
+          <w:szCs w:val="32"/>
+          <w:u w:val="single"/>
+        </w:rPr>
+        <w:lastRenderedPageBreak/>
+        <w:t>INCREASING NUMBER RIGHT TRIANGLE PATTERN</w:t>
+      </w:r>
+    </w:p>
+    <w:p>
+      <w:pPr>
+        <w:pStyle w:val="ListParagraph"/>
+        <w:rPr>
+          <w:lang w:val="en-US"/>
+        </w:rPr>
+      </w:pPr>
+      <w:r>
+        <w:rPr>
+          <w:lang w:val="en-US"/>
+        </w:rPr>
+        <w:drawing>
+          <wp:inline distT="0" distB="0" distL="0" distR="0" wp14:anchorId="1DDE5FF6" wp14:editId="36CBF22D">
+            <wp:extent cx="2688442" cy="2070100"/>
+            <wp:effectExtent l="0" t="0" r="0" b="6350"/>
+            <wp:docPr id="1732606949" name="Picture 1"/>
+            <wp:cNvGraphicFramePr>
+              <a:graphicFrameLocks xmlns:a="http://schemas.openxmlformats.org/drawingml/2006/main" noChangeAspect="1"/>
+            </wp:cNvGraphicFramePr>
+            <a:graphic xmlns:a="http://schemas.openxmlformats.org/drawingml/2006/main">
+              <a:graphicData uri="http://schemas.openxmlformats.org/drawingml/2006/picture">
+                <pic:pic xmlns:pic="http://schemas.openxmlformats.org/drawingml/2006/picture">
+                  <pic:nvPicPr>
+                    <pic:cNvPr id="1732606949" name=""/>
+                    <pic:cNvPicPr/>
+                  </pic:nvPicPr>
+                  <pic:blipFill>
+                    <a:blip r:embed="rId62"/>
+                    <a:stretch>
+                      <a:fillRect/>
+                    </a:stretch>
+                  </pic:blipFill>
+                  <pic:spPr>
+                    <a:xfrm>
+                      <a:off x="0" y="0"/>
+                      <a:ext cx="2695769" cy="2075742"/>
+                    </a:xfrm>
+                    <a:prstGeom prst="rect">
+                      <a:avLst/>
+                    </a:prstGeom>
+                  </pic:spPr>
+                </pic:pic>
+              </a:graphicData>
+            </a:graphic>
+          </wp:inline>
+        </w:drawing>
+      </w:r>
+    </w:p>
+    <w:p>
+      <w:pPr>
+        <w:pStyle w:val="ListParagraph"/>
+        <w:rPr>
+          <w:lang w:val="en-US"/>
+        </w:rPr>
+      </w:pPr>
+    </w:p>
+    <w:p>
+      <w:pPr>
+        <w:pStyle w:val="ListParagraph"/>
+        <w:rPr>
+          <w:lang w:val="en-US"/>
+        </w:rPr>
+      </w:pPr>
+      <w:r>
+        <w:rPr>
+          <w:lang w:val="en-US"/>
+        </w:rPr>
+        <w:drawing>
+          <wp:inline distT="0" distB="0" distL="0" distR="0" wp14:anchorId="47500F08" wp14:editId="655D8284">
+            <wp:extent cx="5382376" cy="5772956"/>
+            <wp:effectExtent l="0" t="0" r="8890" b="0"/>
+            <wp:docPr id="187778366" name="Picture 1"/>
+            <wp:cNvGraphicFramePr>
+              <a:graphicFrameLocks xmlns:a="http://schemas.openxmlformats.org/drawingml/2006/main" noChangeAspect="1"/>
+            </wp:cNvGraphicFramePr>
+            <a:graphic xmlns:a="http://schemas.openxmlformats.org/drawingml/2006/main">
+              <a:graphicData uri="http://schemas.openxmlformats.org/drawingml/2006/picture">
+                <pic:pic xmlns:pic="http://schemas.openxmlformats.org/drawingml/2006/picture">
+                  <pic:nvPicPr>
+                    <pic:cNvPr id="187778366" name=""/>
+                    <pic:cNvPicPr/>
+                  </pic:nvPicPr>
+                  <pic:blipFill>
+                    <a:blip r:embed="rId63"/>
+                    <a:stretch>
+                      <a:fillRect/>
+                    </a:stretch>
+                  </pic:blipFill>
+                  <pic:spPr>
+                    <a:xfrm>
+                      <a:off x="0" y="0"/>
+                      <a:ext cx="5382376" cy="5772956"/>
+                    </a:xfrm>
+                    <a:prstGeom prst="rect">
+                      <a:avLst/>
+                    </a:prstGeom>
+                  </pic:spPr>
+                </pic:pic>
+              </a:graphicData>
+            </a:graphic>
+          </wp:inline>
+        </w:drawing>
+      </w:r>
+    </w:p>
+    <w:p>
+      <w:pPr>
+        <w:pStyle w:val="ListParagraph"/>
+      </w:pPr>
+      <w:r>
+        <w:pict w14:anchorId="38279A8F">
+          <v:rect id="_x0000_i1073" style="width:0;height:1.5pt" o:hralign="center" o:hrstd="t" o:hr="t" fillcolor="#a0a0a0" stroked="f"/>
+        </w:pict>
+      </w:r>
+    </w:p>
+    <w:p>
+      <w:pPr>
+        <w:pStyle w:val="ListParagraph"/>
+      </w:pPr>
+    </w:p>
+    <w:p>
+      <w:pPr>
+        <w:pStyle w:val="ListParagraph"/>
+        <w:numPr>
+          <w:ilvl w:val="0"/>
+          <w:numId w:val="24"/>
+        </w:numPr>
+        <w:rPr>
+          <w:b/>
+          <w:bCs/>
+          <w:sz w:val="32"/>
+          <w:szCs w:val="32"/>
+          <w:u w:val="single"/>
+          <w:lang w:val="en-US"/>
+        </w:rPr>
+      </w:pPr>
+      <w:r>
+        <w:rPr>
+          <w:b/>
+          <w:bCs/>
+          <w:sz w:val="32"/>
+          <w:szCs w:val="32"/>
+          <w:u w:val="single"/>
+          <w:lang w:val="en-US"/>
+        </w:rPr>
+        <w:lastRenderedPageBreak/>
+        <w:t>RIGHT TRIANGLE ALPHABET PATTERN</w:t>
+      </w:r>
+    </w:p>
+    <w:p>
+      <w:pPr>
+        <w:pStyle w:val="ListParagraph"/>
+        <w:rPr>
+          <w:lang w:val="en-US"/>
+        </w:rPr>
+      </w:pPr>
+    </w:p>
+    <w:p>
+      <w:pPr>
+        <w:pStyle w:val="ListParagraph"/>
+        <w:rPr>
+          <w:lang w:val="en-US"/>
+        </w:rPr>
+      </w:pPr>
+      <w:r>
+        <w:rPr>
+          <w:lang w:val="en-US"/>
+        </w:rPr>
+        <w:drawing>
+          <wp:inline distT="0" distB="0" distL="0" distR="0" wp14:anchorId="52F39482" wp14:editId="6FCCD0B2">
+            <wp:extent cx="1460500" cy="1939727"/>
+            <wp:effectExtent l="0" t="0" r="6350" b="3810"/>
+            <wp:docPr id="1169021679" name="Picture 1"/>
+            <wp:cNvGraphicFramePr>
+              <a:graphicFrameLocks xmlns:a="http://schemas.openxmlformats.org/drawingml/2006/main" noChangeAspect="1"/>
+            </wp:cNvGraphicFramePr>
+            <a:graphic xmlns:a="http://schemas.openxmlformats.org/drawingml/2006/main">
+              <a:graphicData uri="http://schemas.openxmlformats.org/drawingml/2006/picture">
+                <pic:pic xmlns:pic="http://schemas.openxmlformats.org/drawingml/2006/picture">
+                  <pic:nvPicPr>
+                    <pic:cNvPr id="1169021679" name=""/>
+                    <pic:cNvPicPr/>
+                  </pic:nvPicPr>
+                  <pic:blipFill>
+                    <a:blip r:embed="rId64"/>
+                    <a:stretch>
+                      <a:fillRect/>
+                    </a:stretch>
+                  </pic:blipFill>
+                  <pic:spPr>
+                    <a:xfrm>
+                      <a:off x="0" y="0"/>
+                      <a:ext cx="1469410" cy="1951561"/>
+                    </a:xfrm>
+                    <a:prstGeom prst="rect">
+                      <a:avLst/>
+                    </a:prstGeom>
+                  </pic:spPr>
+                </pic:pic>
+              </a:graphicData>
+            </a:graphic>
+          </wp:inline>
+        </w:drawing>
+      </w:r>
+    </w:p>
+    <w:p>
+      <w:pPr>
+        <w:ind w:left="720"/>
+      </w:pPr>
+      <w:r>
+        <w:drawing>
+          <wp:inline distT="0" distB="0" distL="0" distR="0" wp14:anchorId="15DD9418" wp14:editId="70872878">
+            <wp:extent cx="5601482" cy="5963482"/>
+            <wp:effectExtent l="0" t="0" r="0" b="0"/>
+            <wp:docPr id="1190990938" name="Picture 1"/>
+            <wp:cNvGraphicFramePr>
+              <a:graphicFrameLocks xmlns:a="http://schemas.openxmlformats.org/drawingml/2006/main" noChangeAspect="1"/>
+            </wp:cNvGraphicFramePr>
+            <a:graphic xmlns:a="http://schemas.openxmlformats.org/drawingml/2006/main">
+              <a:graphicData uri="http://schemas.openxmlformats.org/drawingml/2006/picture">
+                <pic:pic xmlns:pic="http://schemas.openxmlformats.org/drawingml/2006/picture">
+                  <pic:nvPicPr>
+                    <pic:cNvPr id="1190990938" name=""/>
+                    <pic:cNvPicPr/>
+                  </pic:nvPicPr>
+                  <pic:blipFill>
+                    <a:blip r:embed="rId65"/>
+                    <a:stretch>
+                      <a:fillRect/>
+                    </a:stretch>
+                  </pic:blipFill>
+                  <pic:spPr>
+                    <a:xfrm>
+                      <a:off x="0" y="0"/>
+                      <a:ext cx="5601482" cy="5963482"/>
+                    </a:xfrm>
+                    <a:prstGeom prst="rect">
+                      <a:avLst/>
+                    </a:prstGeom>
+                  </pic:spPr>
+                </pic:pic>
+              </a:graphicData>
+            </a:graphic>
+          </wp:inline>
+        </w:drawing>
+      </w:r>
+      <w:r>
+        <w:pict w14:anchorId="2710CAF4">
+          <v:rect id="_x0000_i1074" style="width:0;height:1.5pt" o:hralign="center" o:hrstd="t" o:hr="t" fillcolor="#a0a0a0" stroked="f"/>
+        </w:pict>
+      </w:r>
+    </w:p>
+    <w:p>
+      <w:pPr>
+        <w:ind w:left="720"/>
+      </w:pPr>
+    </w:p>
     <w:sectPr>
       <w:pgSz w:w="11906" w:h="16838"/>
       <w:pgMar w:top="1440" w:right="1440" w:bottom="1440" w:left="1440" w:header="708" w:footer="708" w:gutter="0"/>
@@ -6831,7 +13615,7 @@
   <w:abstractNum w:abstractNumId="6" w15:restartNumberingAfterBreak="0">
     <w:nsid w:val="2D6233F2"/>
     <w:multiLevelType w:val="hybridMultilevel"/>
-    <w:tmpl w:val="87DA5562"/>
+    <w:tmpl w:val="CAACC030"/>
     <w:lvl w:ilvl="0" w:tplc="4009000F">
       <w:start w:val="1"/>
       <w:numFmt w:val="decimal"/>

--- a/C++ DSA NOTES/C++ AND DSA NOTES.docx
+++ b/C++ DSA NOTES/C++ AND DSA NOTES.docx
@@ -449,6 +449,7 @@
         <w:rPr>
           <w:noProof/>
         </w:rPr>
+        <w:lastRenderedPageBreak/>
         <w:drawing>
           <wp:inline distT="0" distB="0" distL="0" distR="0" wp14:anchorId="1C4A91D8" wp14:editId="092A9476">
             <wp:extent cx="5731510" cy="2489835"/>
@@ -485,19 +486,11 @@
           </wp:inline>
         </w:drawing>
       </w:r>
-    </w:p>
-    <w:p>
-      <w:pPr>
-        <w:rPr>
-          <w:lang w:eastAsia="en-IN"/>
-        </w:rPr>
-      </w:pPr>
       <w:r>
         <w:rPr>
           <w:noProof/>
           <w:lang w:eastAsia="en-IN"/>
         </w:rPr>
-        <w:lastRenderedPageBreak/>
         <w:drawing>
           <wp:inline distT="0" distB="0" distL="0" distR="0" wp14:anchorId="19126449" wp14:editId="5B0D1A6E">
             <wp:extent cx="5731510" cy="4473575"/>
@@ -725,6 +718,7 @@
           <w:b/>
           <w:bCs/>
         </w:rPr>
+        <w:lastRenderedPageBreak/>
         <w:t>getline</w:t>
       </w:r>
       <w:proofErr w:type="spellEnd"/>
@@ -877,7 +871,6 @@
         <w:rPr>
           <w:noProof/>
         </w:rPr>
-        <w:lastRenderedPageBreak/>
         <w:drawing>
           <wp:inline distT="0" distB="0" distL="0" distR="0" wp14:anchorId="66C2F669" wp14:editId="45AEAF15">
             <wp:extent cx="5731510" cy="5184775"/>
@@ -939,6 +932,7 @@
     </w:p>
     <w:p>
       <w:r>
+        <w:lastRenderedPageBreak/>
         <w:t xml:space="preserve">Numbers aur text ko store </w:t>
       </w:r>
       <w:proofErr w:type="spellStart"/>
@@ -1097,7 +1091,6 @@
         <w:rPr>
           <w:noProof/>
         </w:rPr>
-        <w:lastRenderedPageBreak/>
         <w:drawing>
           <wp:inline distT="0" distB="0" distL="0" distR="0" wp14:anchorId="43DEDE49" wp14:editId="58025D2D">
             <wp:extent cx="2572109" cy="3200847"/>
@@ -1169,6 +1162,7 @@
         <w:rPr>
           <w:noProof/>
         </w:rPr>
+        <w:lastRenderedPageBreak/>
         <w:drawing>
           <wp:inline distT="0" distB="0" distL="0" distR="0" wp14:anchorId="2CBA174B" wp14:editId="277D44A3">
             <wp:extent cx="5731510" cy="4591050"/>
@@ -1223,7 +1217,6 @@
           <w:b/>
           <w:bCs/>
         </w:rPr>
-        <w:lastRenderedPageBreak/>
         <w:t>4. If-Else &amp; Switch Statements</w:t>
       </w:r>
     </w:p>
@@ -1676,6 +1669,7 @@
         <w:rPr>
           <w:noProof/>
         </w:rPr>
+        <w:lastRenderedPageBreak/>
         <w:drawing>
           <wp:inline distT="0" distB="0" distL="0" distR="0" wp14:anchorId="0F2B8C7F" wp14:editId="14B99511">
             <wp:extent cx="5706271" cy="4582164"/>
@@ -1945,7 +1939,6 @@
         <w:rPr>
           <w:noProof/>
         </w:rPr>
-        <w:lastRenderedPageBreak/>
         <w:drawing>
           <wp:inline distT="0" distB="0" distL="0" distR="0" wp14:anchorId="54D068B9" wp14:editId="598D902B">
             <wp:extent cx="5731510" cy="1599565"/>
@@ -1988,6 +1981,7 @@
         <w:rPr>
           <w:noProof/>
         </w:rPr>
+        <w:lastRenderedPageBreak/>
         <w:drawing>
           <wp:inline distT="0" distB="0" distL="0" distR="0" wp14:anchorId="2C6D4EC2" wp14:editId="78733A5F">
             <wp:extent cx="2524477" cy="2105319"/>
@@ -2382,69 +2376,69 @@
           <w:b/>
           <w:bCs/>
         </w:rPr>
+        <w:t>void</w:t>
+      </w:r>
+      <w:r>
+        <w:t xml:space="preserve">: Jab function </w:t>
+      </w:r>
+      <w:proofErr w:type="spellStart"/>
+      <w:r>
+        <w:t>kuch</w:t>
+      </w:r>
+      <w:proofErr w:type="spellEnd"/>
+      <w:r>
+        <w:t xml:space="preserve"> return </w:t>
+      </w:r>
+      <w:proofErr w:type="spellStart"/>
+      <w:r>
+        <w:t>nahi</w:t>
+      </w:r>
+      <w:proofErr w:type="spellEnd"/>
+      <w:r>
+        <w:t xml:space="preserve"> </w:t>
+      </w:r>
+      <w:proofErr w:type="spellStart"/>
+      <w:r>
+        <w:t>karta</w:t>
+      </w:r>
+      <w:proofErr w:type="spellEnd"/>
+      <w:r>
+        <w:t xml:space="preserve"> (bas </w:t>
+      </w:r>
+      <w:proofErr w:type="spellStart"/>
+      <w:r>
+        <w:t>kaam</w:t>
+      </w:r>
+      <w:proofErr w:type="spellEnd"/>
+      <w:r>
+        <w:t xml:space="preserve"> </w:t>
+      </w:r>
+      <w:proofErr w:type="spellStart"/>
+      <w:r>
+        <w:t>karta</w:t>
+      </w:r>
+      <w:proofErr w:type="spellEnd"/>
+      <w:r>
+        <w:t xml:space="preserve"> </w:t>
+      </w:r>
+      <w:proofErr w:type="spellStart"/>
+      <w:r>
+        <w:t>hai</w:t>
+      </w:r>
+      <w:proofErr w:type="spellEnd"/>
+      <w:r>
+        <w:t>).</w:t>
+      </w:r>
+    </w:p>
+    <w:p>
+      <w:pPr>
+        <w:ind w:left="360"/>
+      </w:pPr>
+      <w:r>
+        <w:rPr>
+          <w:noProof/>
+        </w:rPr>
         <w:lastRenderedPageBreak/>
-        <w:t>void</w:t>
-      </w:r>
-      <w:r>
-        <w:t xml:space="preserve">: Jab function </w:t>
-      </w:r>
-      <w:proofErr w:type="spellStart"/>
-      <w:r>
-        <w:t>kuch</w:t>
-      </w:r>
-      <w:proofErr w:type="spellEnd"/>
-      <w:r>
-        <w:t xml:space="preserve"> return </w:t>
-      </w:r>
-      <w:proofErr w:type="spellStart"/>
-      <w:r>
-        <w:t>nahi</w:t>
-      </w:r>
-      <w:proofErr w:type="spellEnd"/>
-      <w:r>
-        <w:t xml:space="preserve"> </w:t>
-      </w:r>
-      <w:proofErr w:type="spellStart"/>
-      <w:r>
-        <w:t>karta</w:t>
-      </w:r>
-      <w:proofErr w:type="spellEnd"/>
-      <w:r>
-        <w:t xml:space="preserve"> (bas </w:t>
-      </w:r>
-      <w:proofErr w:type="spellStart"/>
-      <w:r>
-        <w:t>kaam</w:t>
-      </w:r>
-      <w:proofErr w:type="spellEnd"/>
-      <w:r>
-        <w:t xml:space="preserve"> </w:t>
-      </w:r>
-      <w:proofErr w:type="spellStart"/>
-      <w:r>
-        <w:t>karta</w:t>
-      </w:r>
-      <w:proofErr w:type="spellEnd"/>
-      <w:r>
-        <w:t xml:space="preserve"> </w:t>
-      </w:r>
-      <w:proofErr w:type="spellStart"/>
-      <w:r>
-        <w:t>hai</w:t>
-      </w:r>
-      <w:proofErr w:type="spellEnd"/>
-      <w:r>
-        <w:t>).</w:t>
-      </w:r>
-    </w:p>
-    <w:p>
-      <w:pPr>
-        <w:ind w:left="360"/>
-      </w:pPr>
-      <w:r>
-        <w:rPr>
-          <w:noProof/>
-        </w:rPr>
         <w:drawing>
           <wp:inline distT="0" distB="0" distL="0" distR="0" wp14:anchorId="08CEBC74" wp14:editId="3B2809FC">
             <wp:extent cx="5731510" cy="5198110"/>
@@ -8898,7 +8892,7 @@
     <w:p>
       <w:r>
         <w:pict w14:anchorId="1966C2C0">
-          <v:rect id="_x0000_i1049" style="width:0;height:1.5pt" o:hralign="center" o:hrstd="t" o:hr="t" fillcolor="#a0a0a0" stroked="f"/>
+          <v:rect id="_x0000_i1043" style="width:0;height:1.5pt" o:hralign="center" o:hrstd="t" o:hr="t" fillcolor="#a0a0a0" stroked="f"/>
         </w:pict>
       </w:r>
     </w:p>
@@ -9434,27 +9428,7 @@
           <w:szCs w:val="40"/>
           <w:u w:val="single"/>
         </w:rPr>
-        <w:t xml:space="preserve">PART </w:t>
-      </w:r>
-      <w:r>
-        <w:rPr>
-          <w:b/>
-          <w:bCs/>
-          <w:sz w:val="40"/>
-          <w:szCs w:val="40"/>
-          <w:u w:val="single"/>
-        </w:rPr>
-        <w:t>3</w:t>
-      </w:r>
-      <w:r>
-        <w:rPr>
-          <w:b/>
-          <w:bCs/>
-          <w:sz w:val="40"/>
-          <w:szCs w:val="40"/>
-          <w:u w:val="single"/>
-        </w:rPr>
-        <w:t>)</w:t>
+        <w:t>PART 3)</w:t>
       </w:r>
     </w:p>
     <w:p>
@@ -9822,6 +9796,9 @@
         <w:pStyle w:val="ListParagraph"/>
       </w:pPr>
       <w:r>
+        <w:rPr>
+          <w:noProof/>
+        </w:rPr>
         <w:drawing>
           <wp:inline distT="0" distB="0" distL="0" distR="0" wp14:anchorId="45A93618" wp14:editId="2C7572F2">
             <wp:extent cx="1066800" cy="1991360"/>
@@ -9862,6 +9839,9 @@
         <w:t xml:space="preserve">    </w:t>
       </w:r>
       <w:r>
+        <w:rPr>
+          <w:noProof/>
+        </w:rPr>
         <w:drawing>
           <wp:inline distT="0" distB="0" distL="0" distR="0" wp14:anchorId="021C7D8D" wp14:editId="1A093D1A">
             <wp:extent cx="4048690" cy="5039428"/>
@@ -9905,7 +9885,7 @@
       </w:pPr>
       <w:r>
         <w:pict w14:anchorId="49A700AF">
-          <v:rect id="_x0000_i1050" style="width:0;height:1.5pt" o:hralign="center" o:hrstd="t" o:hr="t" fillcolor="#a0a0a0" stroked="f"/>
+          <v:rect id="_x0000_i1046" style="width:0;height:1.5pt" o:hralign="center" o:hrstd="t" o:hr="t" fillcolor="#a0a0a0" stroked="f"/>
         </w:pict>
       </w:r>
     </w:p>
@@ -9941,6 +9921,9 @@
         <w:ind w:left="360"/>
       </w:pPr>
       <w:r>
+        <w:rPr>
+          <w:noProof/>
+        </w:rPr>
         <w:drawing>
           <wp:inline distT="0" distB="0" distL="0" distR="0" wp14:anchorId="088AE8FB" wp14:editId="310B1BE6">
             <wp:extent cx="1188720" cy="1791692"/>
@@ -9978,6 +9961,9 @@
         </w:drawing>
       </w:r>
       <w:r>
+        <w:rPr>
+          <w:noProof/>
+        </w:rPr>
         <w:drawing>
           <wp:inline distT="0" distB="0" distL="0" distR="0" wp14:anchorId="3324D665" wp14:editId="2741B942">
             <wp:extent cx="5134692" cy="5973009"/>
@@ -10016,7 +10002,7 @@
       </w:r>
       <w:r>
         <w:pict w14:anchorId="46E09164">
-          <v:rect id="_x0000_i1051" style="width:0;height:1.5pt" o:hralign="center" o:hrstd="t" o:hr="t" fillcolor="#a0a0a0" stroked="f"/>
+          <v:rect id="_x0000_i1047" style="width:0;height:1.5pt" o:hralign="center" o:hrstd="t" o:hr="t" fillcolor="#a0a0a0" stroked="f"/>
         </w:pict>
       </w:r>
     </w:p>
@@ -10096,6 +10082,9 @@
         <w:pStyle w:val="ListParagraph"/>
       </w:pPr>
       <w:r>
+        <w:rPr>
+          <w:noProof/>
+        </w:rPr>
         <w:drawing>
           <wp:inline distT="0" distB="0" distL="0" distR="0" wp14:anchorId="7B60A3B2" wp14:editId="465AFE9D">
             <wp:extent cx="1090725" cy="1584960"/>
@@ -10133,6 +10122,9 @@
         </w:drawing>
       </w:r>
       <w:r>
+        <w:rPr>
+          <w:noProof/>
+        </w:rPr>
         <w:drawing>
           <wp:inline distT="0" distB="0" distL="0" distR="0" wp14:anchorId="1A9DC176" wp14:editId="31139D64">
             <wp:extent cx="5277587" cy="5992061"/>
@@ -10176,7 +10168,7 @@
       </w:pPr>
       <w:r>
         <w:pict w14:anchorId="55E1CF70">
-          <v:rect id="_x0000_i1054" style="width:0;height:1.5pt" o:hralign="center" o:hrstd="t" o:hr="t" fillcolor="#a0a0a0" stroked="f"/>
+          <v:rect id="_x0000_i1048" style="width:0;height:1.5pt" o:hralign="center" o:hrstd="t" o:hr="t" fillcolor="#a0a0a0" stroked="f"/>
         </w:pict>
       </w:r>
     </w:p>
@@ -10251,17 +10243,7 @@
           <w:szCs w:val="32"/>
           <w:u w:val="single"/>
         </w:rPr>
-        <w:t>2</w:t>
-      </w:r>
-      <w:r>
-        <w:rPr>
-          <w:b/>
-          <w:bCs/>
-          <w:sz w:val="32"/>
-          <w:szCs w:val="32"/>
-          <w:u w:val="single"/>
-        </w:rPr>
-        <w:t>)</w:t>
+        <w:t>2)</w:t>
       </w:r>
     </w:p>
     <w:p>
@@ -10269,6 +10251,9 @@
         <w:pStyle w:val="ListParagraph"/>
       </w:pPr>
       <w:r>
+        <w:rPr>
+          <w:noProof/>
+        </w:rPr>
         <w:drawing>
           <wp:inline distT="0" distB="0" distL="0" distR="0" wp14:anchorId="0261B73B" wp14:editId="3B1A7E90">
             <wp:extent cx="1121939" cy="1280160"/>
@@ -10311,6 +10296,9 @@
         <w:pStyle w:val="ListParagraph"/>
       </w:pPr>
       <w:r>
+        <w:rPr>
+          <w:noProof/>
+        </w:rPr>
         <w:drawing>
           <wp:inline distT="0" distB="0" distL="0" distR="0" wp14:anchorId="2D947D48" wp14:editId="3496FB63">
             <wp:extent cx="5249008" cy="6011114"/>
@@ -10354,7 +10342,7 @@
       </w:pPr>
       <w:r>
         <w:pict w14:anchorId="3AD222BE">
-          <v:rect id="_x0000_i1055" style="width:0;height:1.5pt" o:hralign="center" o:hrstd="t" o:hr="t" fillcolor="#a0a0a0" stroked="f"/>
+          <v:rect id="_x0000_i1049" style="width:0;height:1.5pt" o:hralign="center" o:hrstd="t" o:hr="t" fillcolor="#a0a0a0" stroked="f"/>
         </w:pict>
       </w:r>
     </w:p>
@@ -10432,6 +10420,9 @@
         </w:rPr>
       </w:pPr>
       <w:r>
+        <w:rPr>
+          <w:noProof/>
+        </w:rPr>
         <w:drawing>
           <wp:inline distT="0" distB="0" distL="0" distR="0" wp14:anchorId="00AE555F" wp14:editId="7AA782D1">
             <wp:extent cx="1209574" cy="1767840"/>
@@ -10482,6 +10473,7 @@
         <w:rPr>
           <w:b/>
           <w:bCs/>
+          <w:noProof/>
           <w:sz w:val="32"/>
           <w:szCs w:val="32"/>
         </w:rPr>
@@ -10554,6 +10546,9 @@
         </w:rPr>
       </w:pPr>
       <w:r>
+        <w:rPr>
+          <w:noProof/>
+        </w:rPr>
         <w:drawing>
           <wp:inline distT="0" distB="0" distL="0" distR="0" wp14:anchorId="30CC2DEA" wp14:editId="240A2F2B">
             <wp:extent cx="5125165" cy="5925377"/>
@@ -10597,7 +10592,7 @@
       </w:pPr>
       <w:r>
         <w:pict w14:anchorId="049168E9">
-          <v:rect id="_x0000_i1064" style="width:0;height:1.5pt" o:hralign="center" o:hrstd="t" o:hr="t" fillcolor="#a0a0a0" stroked="f"/>
+          <v:rect id="_x0000_i1050" style="width:0;height:1.5pt" o:hralign="center" o:hrstd="t" o:hr="t" fillcolor="#a0a0a0" stroked="f"/>
         </w:pict>
       </w:r>
     </w:p>
@@ -10666,6 +10661,9 @@
         <w:pStyle w:val="ListParagraph"/>
       </w:pPr>
       <w:r>
+        <w:rPr>
+          <w:noProof/>
+        </w:rPr>
         <w:drawing>
           <wp:inline distT="0" distB="0" distL="0" distR="0" wp14:anchorId="5F5DEA41" wp14:editId="2DF3B08B">
             <wp:extent cx="944880" cy="1320053"/>
@@ -10706,6 +10704,9 @@
         <w:t xml:space="preserve"> </w:t>
       </w:r>
       <w:r>
+        <w:rPr>
+          <w:noProof/>
+        </w:rPr>
         <w:drawing>
           <wp:inline distT="0" distB="0" distL="0" distR="0" wp14:anchorId="77AD998E" wp14:editId="7DD043C7">
             <wp:extent cx="2921620" cy="1361532"/>
@@ -10765,6 +10766,9 @@
         <w:pStyle w:val="ListParagraph"/>
       </w:pPr>
       <w:r>
+        <w:rPr>
+          <w:noProof/>
+        </w:rPr>
         <w:drawing>
           <wp:inline distT="0" distB="0" distL="0" distR="0" wp14:anchorId="1A1EC432" wp14:editId="29596AD0">
             <wp:extent cx="5249008" cy="6030167"/>
@@ -10808,7 +10812,7 @@
       </w:pPr>
       <w:r>
         <w:pict w14:anchorId="04EBEFFD">
-          <v:rect id="_x0000_i1065" style="width:0;height:1.5pt" o:hralign="center" o:hrstd="t" o:hr="t" fillcolor="#a0a0a0" stroked="f"/>
+          <v:rect id="_x0000_i1051" style="width:0;height:1.5pt" o:hralign="center" o:hrstd="t" o:hr="t" fillcolor="#a0a0a0" stroked="f"/>
         </w:pict>
       </w:r>
     </w:p>
@@ -10863,6 +10867,9 @@
         <w:pStyle w:val="ListParagraph"/>
       </w:pPr>
       <w:r>
+        <w:rPr>
+          <w:noProof/>
+        </w:rPr>
         <w:drawing>
           <wp:inline distT="0" distB="0" distL="0" distR="0" wp14:anchorId="6B98B598" wp14:editId="21BD5B40">
             <wp:extent cx="1495044" cy="1371600"/>
@@ -10913,6 +10920,9 @@
         <w:pStyle w:val="ListParagraph"/>
       </w:pPr>
       <w:r>
+        <w:rPr>
+          <w:noProof/>
+        </w:rPr>
         <w:drawing>
           <wp:inline distT="0" distB="0" distL="0" distR="0" wp14:anchorId="396B61C5" wp14:editId="7E787597">
             <wp:extent cx="3990448" cy="4000500"/>
@@ -10983,6 +10993,9 @@
         <w:pStyle w:val="ListParagraph"/>
       </w:pPr>
       <w:r>
+        <w:rPr>
+          <w:noProof/>
+        </w:rPr>
         <w:lastRenderedPageBreak/>
         <w:drawing>
           <wp:inline distT="0" distB="0" distL="0" distR="0" wp14:anchorId="2CF25FF1" wp14:editId="69577824">
@@ -11027,7 +11040,7 @@
       </w:pPr>
       <w:r>
         <w:pict w14:anchorId="7282CE61">
-          <v:rect id="_x0000_i1066" style="width:0;height:1.5pt" o:hralign="center" o:hrstd="t" o:hr="t" fillcolor="#a0a0a0" stroked="f"/>
+          <v:rect id="_x0000_i1052" style="width:0;height:1.5pt" o:hralign="center" o:hrstd="t" o:hr="t" fillcolor="#a0a0a0" stroked="f"/>
         </w:pict>
       </w:r>
     </w:p>
@@ -11225,6 +11238,9 @@
         <w:pStyle w:val="ListParagraph"/>
       </w:pPr>
       <w:r>
+        <w:rPr>
+          <w:noProof/>
+        </w:rPr>
         <w:drawing>
           <wp:inline distT="0" distB="0" distL="0" distR="0" wp14:anchorId="2629F1EC" wp14:editId="1EE4C0FB">
             <wp:extent cx="1487741" cy="1513840"/>
@@ -11265,6 +11281,9 @@
         <w:t xml:space="preserve"> </w:t>
       </w:r>
       <w:r>
+        <w:rPr>
+          <w:noProof/>
+        </w:rPr>
         <w:drawing>
           <wp:inline distT="0" distB="0" distL="0" distR="0" wp14:anchorId="6F7743EA" wp14:editId="4D756789">
             <wp:extent cx="4544059" cy="4267796"/>
@@ -11349,6 +11368,9 @@
         <w:pStyle w:val="ListParagraph"/>
       </w:pPr>
       <w:r>
+        <w:rPr>
+          <w:noProof/>
+        </w:rPr>
         <w:lastRenderedPageBreak/>
         <w:drawing>
           <wp:inline distT="0" distB="0" distL="0" distR="0" wp14:anchorId="34592AEC" wp14:editId="5BD06498">
@@ -11393,7 +11415,7 @@
       </w:pPr>
       <w:r>
         <w:pict w14:anchorId="6FCDA493">
-          <v:rect id="_x0000_i1067" style="width:0;height:1.5pt" o:hralign="center" o:hrstd="t" o:hr="t" fillcolor="#a0a0a0" stroked="f"/>
+          <v:rect id="_x0000_i1053" style="width:0;height:1.5pt" o:hralign="center" o:hrstd="t" o:hr="t" fillcolor="#a0a0a0" stroked="f"/>
         </w:pict>
       </w:r>
     </w:p>
@@ -11428,6 +11450,9 @@
         <w:pStyle w:val="ListParagraph"/>
       </w:pPr>
       <w:r>
+        <w:rPr>
+          <w:noProof/>
+        </w:rPr>
         <w:drawing>
           <wp:inline distT="0" distB="0" distL="0" distR="0" wp14:anchorId="7DF4ECBE" wp14:editId="55043C80">
             <wp:extent cx="1574800" cy="2156482"/>
@@ -11531,6 +11556,9 @@
         <w:pStyle w:val="ListParagraph"/>
       </w:pPr>
       <w:r>
+        <w:rPr>
+          <w:noProof/>
+        </w:rPr>
         <w:lastRenderedPageBreak/>
         <w:drawing>
           <wp:inline distT="0" distB="0" distL="0" distR="0" wp14:anchorId="7A37CC3B" wp14:editId="49A2F882">
@@ -11575,7 +11603,7 @@
       </w:pPr>
       <w:r>
         <w:pict w14:anchorId="5E84D1D1">
-          <v:rect id="_x0000_i1068" style="width:0;height:1.5pt" o:hralign="center" o:hrstd="t" o:hr="t" fillcolor="#a0a0a0" stroked="f"/>
+          <v:rect id="_x0000_i1054" style="width:0;height:1.5pt" o:hralign="center" o:hrstd="t" o:hr="t" fillcolor="#a0a0a0" stroked="f"/>
         </w:pict>
       </w:r>
     </w:p>
@@ -11671,6 +11699,7 @@
         <w:rPr>
           <w:b/>
           <w:bCs/>
+          <w:noProof/>
           <w:sz w:val="32"/>
           <w:szCs w:val="32"/>
         </w:rPr>
@@ -11728,6 +11757,9 @@
         <w:pStyle w:val="ListParagraph"/>
       </w:pPr>
       <w:r>
+        <w:rPr>
+          <w:noProof/>
+        </w:rPr>
         <w:drawing>
           <wp:inline distT="0" distB="0" distL="0" distR="0" wp14:anchorId="53286827" wp14:editId="50309102">
             <wp:extent cx="4772691" cy="3677163"/>
@@ -11770,6 +11802,9 @@
         <w:pStyle w:val="ListParagraph"/>
       </w:pPr>
       <w:r>
+        <w:rPr>
+          <w:noProof/>
+        </w:rPr>
         <w:lastRenderedPageBreak/>
         <w:drawing>
           <wp:inline distT="0" distB="0" distL="0" distR="0" wp14:anchorId="7680D9EC" wp14:editId="48352D51">
@@ -11814,7 +11849,7 @@
       </w:pPr>
       <w:r>
         <w:pict w14:anchorId="5CB2FA86">
-          <v:rect id="_x0000_i1069" style="width:0;height:1.5pt" o:hralign="center" o:hrstd="t" o:hr="t" fillcolor="#a0a0a0" stroked="f"/>
+          <v:rect id="_x0000_i1055" style="width:0;height:1.5pt" o:hralign="center" o:hrstd="t" o:hr="t" fillcolor="#a0a0a0" stroked="f"/>
         </w:pict>
       </w:r>
     </w:p>
@@ -11900,6 +11935,9 @@
         <w:pStyle w:val="ListParagraph"/>
       </w:pPr>
       <w:r>
+        <w:rPr>
+          <w:noProof/>
+        </w:rPr>
         <w:drawing>
           <wp:inline distT="0" distB="0" distL="0" distR="0" wp14:anchorId="02CDD5FB" wp14:editId="4C544B82">
             <wp:extent cx="1127760" cy="2322848"/>
@@ -11944,6 +11982,9 @@
     </w:p>
     <w:p>
       <w:r>
+        <w:rPr>
+          <w:noProof/>
+        </w:rPr>
         <w:drawing>
           <wp:inline distT="0" distB="0" distL="0" distR="0" wp14:anchorId="69496E19" wp14:editId="39EFFF0D">
             <wp:extent cx="4354743" cy="2628900"/>
@@ -12003,6 +12044,9 @@
         <w:t xml:space="preserve">  </w:t>
       </w:r>
       <w:r>
+        <w:rPr>
+          <w:noProof/>
+        </w:rPr>
         <w:drawing>
           <wp:inline distT="0" distB="0" distL="0" distR="0" wp14:anchorId="6AD95DFF" wp14:editId="7CD9EF65">
             <wp:extent cx="4013200" cy="2631440"/>
@@ -12045,6 +12089,9 @@
         <w:pStyle w:val="ListParagraph"/>
       </w:pPr>
       <w:r>
+        <w:rPr>
+          <w:noProof/>
+        </w:rPr>
         <w:lastRenderedPageBreak/>
         <w:drawing>
           <wp:inline distT="0" distB="0" distL="0" distR="0" wp14:anchorId="783A20C5" wp14:editId="69081848">
@@ -12089,7 +12136,7 @@
       </w:pPr>
       <w:r>
         <w:pict w14:anchorId="13105C86">
-          <v:rect id="_x0000_i1070" style="width:0;height:1.5pt" o:hralign="center" o:hrstd="t" o:hr="t" fillcolor="#a0a0a0" stroked="f"/>
+          <v:rect id="_x0000_i1056" style="width:0;height:1.5pt" o:hralign="center" o:hrstd="t" o:hr="t" fillcolor="#a0a0a0" stroked="f"/>
         </w:pict>
       </w:r>
     </w:p>
@@ -12137,6 +12184,9 @@
         <w:t xml:space="preserve"> </w:t>
       </w:r>
       <w:r>
+        <w:rPr>
+          <w:noProof/>
+        </w:rPr>
         <w:drawing>
           <wp:inline distT="0" distB="0" distL="0" distR="0" wp14:anchorId="1D458454" wp14:editId="64262EBB">
             <wp:extent cx="1762342" cy="1971040"/>
@@ -12184,6 +12234,9 @@
         <w:pStyle w:val="ListParagraph"/>
       </w:pPr>
       <w:r>
+        <w:rPr>
+          <w:noProof/>
+        </w:rPr>
         <w:lastRenderedPageBreak/>
         <w:drawing>
           <wp:inline distT="0" distB="0" distL="0" distR="0" wp14:anchorId="18C93B10" wp14:editId="7AEB873C">
@@ -12228,7 +12281,7 @@
       </w:pPr>
       <w:r>
         <w:pict w14:anchorId="6CB0FABC">
-          <v:rect id="_x0000_i1071" style="width:0;height:1.5pt" o:hralign="center" o:hrstd="t" o:hr="t" fillcolor="#a0a0a0" stroked="f"/>
+          <v:rect id="_x0000_i1057" style="width:0;height:1.5pt" o:hralign="center" o:hrstd="t" o:hr="t" fillcolor="#a0a0a0" stroked="f"/>
         </w:pict>
       </w:r>
     </w:p>
@@ -12331,6 +12384,9 @@
         <w:pStyle w:val="ListParagraph"/>
       </w:pPr>
       <w:r>
+        <w:rPr>
+          <w:noProof/>
+        </w:rPr>
         <w:drawing>
           <wp:inline distT="0" distB="0" distL="0" distR="0" wp14:anchorId="7B19B3CC" wp14:editId="572DE9A2">
             <wp:extent cx="2199190" cy="2171700"/>
@@ -12377,6 +12433,7 @@
       </w:pPr>
       <w:r>
         <w:rPr>
+          <w:noProof/>
           <w:lang w:val="en-US"/>
         </w:rPr>
         <w:drawing>
@@ -12422,7 +12479,7 @@
       </w:pPr>
       <w:r>
         <w:pict w14:anchorId="0941FC90">
-          <v:rect id="_x0000_i1072" style="width:0;height:1.5pt" o:hralign="center" o:hrstd="t" o:hr="t" fillcolor="#a0a0a0" stroked="f"/>
+          <v:rect id="_x0000_i1058" style="width:0;height:1.5pt" o:hralign="center" o:hrstd="t" o:hr="t" fillcolor="#a0a0a0" stroked="f"/>
         </w:pict>
       </w:r>
     </w:p>
@@ -12463,6 +12520,7 @@
       </w:pPr>
       <w:r>
         <w:rPr>
+          <w:noProof/>
           <w:lang w:val="en-US"/>
         </w:rPr>
         <w:drawing>
@@ -12519,6 +12577,7 @@
       </w:pPr>
       <w:r>
         <w:rPr>
+          <w:noProof/>
           <w:lang w:val="en-US"/>
         </w:rPr>
         <w:drawing>
@@ -12564,7 +12623,7 @@
       </w:pPr>
       <w:r>
         <w:pict w14:anchorId="38279A8F">
-          <v:rect id="_x0000_i1073" style="width:0;height:1.5pt" o:hralign="center" o:hrstd="t" o:hr="t" fillcolor="#a0a0a0" stroked="f"/>
+          <v:rect id="_x0000_i1059" style="width:0;height:1.5pt" o:hralign="center" o:hrstd="t" o:hr="t" fillcolor="#a0a0a0" stroked="f"/>
         </w:pict>
       </w:r>
     </w:p>
@@ -12599,7 +12658,42 @@
           <w:lang w:val="en-US"/>
         </w:rPr>
         <w:lastRenderedPageBreak/>
-        <w:t>RIGHT TRIANGLE ALPHABET PATTERN</w:t>
+        <w:t xml:space="preserve">RIGHT TRIANGLE ALPHABET </w:t>
+      </w:r>
+      <w:proofErr w:type="gramStart"/>
+      <w:r>
+        <w:rPr>
+          <w:b/>
+          <w:bCs/>
+          <w:sz w:val="32"/>
+          <w:szCs w:val="32"/>
+          <w:u w:val="single"/>
+          <w:lang w:val="en-US"/>
+        </w:rPr>
+        <w:t>PATTERN</w:t>
+      </w:r>
+      <w:r>
+        <w:rPr>
+          <w:b/>
+          <w:bCs/>
+          <w:sz w:val="32"/>
+          <w:szCs w:val="32"/>
+          <w:u w:val="single"/>
+          <w:lang w:val="en-US"/>
+        </w:rPr>
+        <w:t>(</w:t>
+      </w:r>
+      <w:proofErr w:type="gramEnd"/>
+      <w:r>
+        <w:rPr>
+          <w:b/>
+          <w:bCs/>
+          <w:sz w:val="32"/>
+          <w:szCs w:val="32"/>
+          <w:u w:val="single"/>
+          <w:lang w:val="en-US"/>
+        </w:rPr>
+        <w:t>1)</w:t>
       </w:r>
     </w:p>
     <w:p>
@@ -12619,6 +12713,7 @@
       </w:pPr>
       <w:r>
         <w:rPr>
+          <w:noProof/>
           <w:lang w:val="en-US"/>
         </w:rPr>
         <w:drawing>
@@ -12663,11 +12758,14 @@
         <w:ind w:left="720"/>
       </w:pPr>
       <w:r>
+        <w:rPr>
+          <w:noProof/>
+        </w:rPr>
         <w:drawing>
-          <wp:inline distT="0" distB="0" distL="0" distR="0" wp14:anchorId="15DD9418" wp14:editId="70872878">
-            <wp:extent cx="5601482" cy="5963482"/>
+          <wp:inline distT="0" distB="0" distL="0" distR="0" wp14:anchorId="13365173" wp14:editId="25DF774E">
+            <wp:extent cx="5182323" cy="5925377"/>
             <wp:effectExtent l="0" t="0" r="0" b="0"/>
-            <wp:docPr id="1190990938" name="Picture 1"/>
+            <wp:docPr id="1099512214" name="Picture 1"/>
             <wp:cNvGraphicFramePr>
               <a:graphicFrameLocks xmlns:a="http://schemas.openxmlformats.org/drawingml/2006/main" noChangeAspect="1"/>
             </wp:cNvGraphicFramePr>
@@ -12675,7 +12773,7 @@
               <a:graphicData uri="http://schemas.openxmlformats.org/drawingml/2006/picture">
                 <pic:pic xmlns:pic="http://schemas.openxmlformats.org/drawingml/2006/picture">
                   <pic:nvPicPr>
-                    <pic:cNvPr id="1190990938" name=""/>
+                    <pic:cNvPr id="1099512214" name=""/>
                     <pic:cNvPicPr/>
                   </pic:nvPicPr>
                   <pic:blipFill>
@@ -12687,7 +12785,7 @@
                   <pic:spPr>
                     <a:xfrm>
                       <a:off x="0" y="0"/>
-                      <a:ext cx="5601482" cy="5963482"/>
+                      <a:ext cx="5182323" cy="5925377"/>
                     </a:xfrm>
                     <a:prstGeom prst="rect">
                       <a:avLst/>
@@ -12701,13 +12799,1108 @@
       </w:r>
       <w:r>
         <w:pict w14:anchorId="2710CAF4">
-          <v:rect id="_x0000_i1074" style="width:0;height:1.5pt" o:hralign="center" o:hrstd="t" o:hr="t" fillcolor="#a0a0a0" stroked="f"/>
+          <v:rect id="_x0000_i1060" style="width:0;height:1.5pt" o:hralign="center" o:hrstd="t" o:hr="t" fillcolor="#a0a0a0" stroked="f"/>
         </w:pict>
       </w:r>
     </w:p>
     <w:p>
       <w:pPr>
+        <w:pStyle w:val="ListParagraph"/>
+        <w:numPr>
+          <w:ilvl w:val="0"/>
+          <w:numId w:val="24"/>
+        </w:numPr>
+        <w:rPr>
+          <w:b/>
+          <w:bCs/>
+          <w:sz w:val="32"/>
+          <w:szCs w:val="32"/>
+          <w:u w:val="single"/>
+        </w:rPr>
+      </w:pPr>
+      <w:r>
+        <w:rPr>
+          <w:b/>
+          <w:bCs/>
+          <w:sz w:val="32"/>
+          <w:szCs w:val="32"/>
+          <w:u w:val="single"/>
+        </w:rPr>
+        <w:lastRenderedPageBreak/>
+        <w:t>INVERTED RIGHT TRIANGLE ALPHABET PATTERN</w:t>
+      </w:r>
+    </w:p>
+    <w:p>
+      <w:pPr>
         <w:ind w:left="720"/>
+      </w:pPr>
+      <w:r>
+        <w:rPr>
+          <w:noProof/>
+        </w:rPr>
+        <w:drawing>
+          <wp:inline distT="0" distB="0" distL="0" distR="0" wp14:anchorId="59B8A070" wp14:editId="75C90F60">
+            <wp:extent cx="1270015" cy="1955800"/>
+            <wp:effectExtent l="0" t="0" r="6350" b="6350"/>
+            <wp:docPr id="427183722" name="Picture 1"/>
+            <wp:cNvGraphicFramePr>
+              <a:graphicFrameLocks xmlns:a="http://schemas.openxmlformats.org/drawingml/2006/main" noChangeAspect="1"/>
+            </wp:cNvGraphicFramePr>
+            <a:graphic xmlns:a="http://schemas.openxmlformats.org/drawingml/2006/main">
+              <a:graphicData uri="http://schemas.openxmlformats.org/drawingml/2006/picture">
+                <pic:pic xmlns:pic="http://schemas.openxmlformats.org/drawingml/2006/picture">
+                  <pic:nvPicPr>
+                    <pic:cNvPr id="427183722" name=""/>
+                    <pic:cNvPicPr/>
+                  </pic:nvPicPr>
+                  <pic:blipFill>
+                    <a:blip r:embed="rId66"/>
+                    <a:stretch>
+                      <a:fillRect/>
+                    </a:stretch>
+                  </pic:blipFill>
+                  <pic:spPr>
+                    <a:xfrm>
+                      <a:off x="0" y="0"/>
+                      <a:ext cx="1279555" cy="1970492"/>
+                    </a:xfrm>
+                    <a:prstGeom prst="rect">
+                      <a:avLst/>
+                    </a:prstGeom>
+                  </pic:spPr>
+                </pic:pic>
+              </a:graphicData>
+            </a:graphic>
+          </wp:inline>
+        </w:drawing>
+      </w:r>
+    </w:p>
+    <w:p>
+      <w:pPr>
+        <w:ind w:left="720"/>
+      </w:pPr>
+      <w:r>
+        <w:rPr>
+          <w:noProof/>
+        </w:rPr>
+        <w:drawing>
+          <wp:inline distT="0" distB="0" distL="0" distR="0" wp14:anchorId="568E78CF" wp14:editId="32BD826E">
+            <wp:extent cx="5201376" cy="6049219"/>
+            <wp:effectExtent l="0" t="0" r="0" b="8890"/>
+            <wp:docPr id="199859716" name="Picture 1"/>
+            <wp:cNvGraphicFramePr>
+              <a:graphicFrameLocks xmlns:a="http://schemas.openxmlformats.org/drawingml/2006/main" noChangeAspect="1"/>
+            </wp:cNvGraphicFramePr>
+            <a:graphic xmlns:a="http://schemas.openxmlformats.org/drawingml/2006/main">
+              <a:graphicData uri="http://schemas.openxmlformats.org/drawingml/2006/picture">
+                <pic:pic xmlns:pic="http://schemas.openxmlformats.org/drawingml/2006/picture">
+                  <pic:nvPicPr>
+                    <pic:cNvPr id="199859716" name=""/>
+                    <pic:cNvPicPr/>
+                  </pic:nvPicPr>
+                  <pic:blipFill>
+                    <a:blip r:embed="rId67"/>
+                    <a:stretch>
+                      <a:fillRect/>
+                    </a:stretch>
+                  </pic:blipFill>
+                  <pic:spPr>
+                    <a:xfrm>
+                      <a:off x="0" y="0"/>
+                      <a:ext cx="5201376" cy="6049219"/>
+                    </a:xfrm>
+                    <a:prstGeom prst="rect">
+                      <a:avLst/>
+                    </a:prstGeom>
+                  </pic:spPr>
+                </pic:pic>
+              </a:graphicData>
+            </a:graphic>
+          </wp:inline>
+        </w:drawing>
+      </w:r>
+    </w:p>
+    <w:p>
+      <w:pPr>
+        <w:ind w:left="720"/>
+      </w:pPr>
+      <w:r>
+        <w:pict w14:anchorId="27416A16">
+          <v:rect id="_x0000_i1061" style="width:0;height:1.5pt" o:hralign="center" o:hrstd="t" o:hr="t" fillcolor="#a0a0a0" stroked="f"/>
+        </w:pict>
+      </w:r>
+    </w:p>
+    <w:p>
+      <w:pPr>
+        <w:pStyle w:val="ListParagraph"/>
+        <w:numPr>
+          <w:ilvl w:val="0"/>
+          <w:numId w:val="24"/>
+        </w:numPr>
+        <w:rPr>
+          <w:b/>
+          <w:bCs/>
+          <w:sz w:val="32"/>
+          <w:szCs w:val="32"/>
+          <w:u w:val="single"/>
+        </w:rPr>
+      </w:pPr>
+      <w:r>
+        <w:rPr>
+          <w:b/>
+          <w:bCs/>
+          <w:sz w:val="32"/>
+          <w:szCs w:val="32"/>
+          <w:u w:val="single"/>
+        </w:rPr>
+        <w:lastRenderedPageBreak/>
+        <w:t xml:space="preserve">RIGHT TRIANGLE ALPHABET </w:t>
+      </w:r>
+      <w:proofErr w:type="gramStart"/>
+      <w:r>
+        <w:rPr>
+          <w:b/>
+          <w:bCs/>
+          <w:sz w:val="32"/>
+          <w:szCs w:val="32"/>
+          <w:u w:val="single"/>
+        </w:rPr>
+        <w:t>PATTERN(</w:t>
+      </w:r>
+      <w:proofErr w:type="gramEnd"/>
+      <w:r>
+        <w:rPr>
+          <w:b/>
+          <w:bCs/>
+          <w:sz w:val="32"/>
+          <w:szCs w:val="32"/>
+          <w:u w:val="single"/>
+        </w:rPr>
+        <w:t>2)</w:t>
+      </w:r>
+    </w:p>
+    <w:p>
+      <w:pPr>
+        <w:ind w:left="720"/>
+      </w:pPr>
+      <w:r>
+        <w:rPr>
+          <w:noProof/>
+        </w:rPr>
+        <w:drawing>
+          <wp:inline distT="0" distB="0" distL="0" distR="0" wp14:anchorId="4626E470" wp14:editId="6875AD6F">
+            <wp:extent cx="975360" cy="1524000"/>
+            <wp:effectExtent l="0" t="0" r="0" b="0"/>
+            <wp:docPr id="2036515262" name="Picture 1"/>
+            <wp:cNvGraphicFramePr>
+              <a:graphicFrameLocks xmlns:a="http://schemas.openxmlformats.org/drawingml/2006/main" noChangeAspect="1"/>
+            </wp:cNvGraphicFramePr>
+            <a:graphic xmlns:a="http://schemas.openxmlformats.org/drawingml/2006/main">
+              <a:graphicData uri="http://schemas.openxmlformats.org/drawingml/2006/picture">
+                <pic:pic xmlns:pic="http://schemas.openxmlformats.org/drawingml/2006/picture">
+                  <pic:nvPicPr>
+                    <pic:cNvPr id="2036515262" name=""/>
+                    <pic:cNvPicPr/>
+                  </pic:nvPicPr>
+                  <pic:blipFill>
+                    <a:blip r:embed="rId68"/>
+                    <a:stretch>
+                      <a:fillRect/>
+                    </a:stretch>
+                  </pic:blipFill>
+                  <pic:spPr>
+                    <a:xfrm>
+                      <a:off x="0" y="0"/>
+                      <a:ext cx="979078" cy="1529810"/>
+                    </a:xfrm>
+                    <a:prstGeom prst="rect">
+                      <a:avLst/>
+                    </a:prstGeom>
+                  </pic:spPr>
+                </pic:pic>
+              </a:graphicData>
+            </a:graphic>
+          </wp:inline>
+        </w:drawing>
+      </w:r>
+    </w:p>
+    <w:p>
+      <w:pPr>
+        <w:ind w:left="720"/>
+      </w:pPr>
+      <w:r>
+        <w:rPr>
+          <w:noProof/>
+        </w:rPr>
+        <w:drawing>
+          <wp:inline distT="0" distB="0" distL="0" distR="0" wp14:anchorId="62421A35" wp14:editId="1CF442DD">
+            <wp:extent cx="5249008" cy="6039693"/>
+            <wp:effectExtent l="0" t="0" r="8890" b="0"/>
+            <wp:docPr id="628618915" name="Picture 1"/>
+            <wp:cNvGraphicFramePr>
+              <a:graphicFrameLocks xmlns:a="http://schemas.openxmlformats.org/drawingml/2006/main" noChangeAspect="1"/>
+            </wp:cNvGraphicFramePr>
+            <a:graphic xmlns:a="http://schemas.openxmlformats.org/drawingml/2006/main">
+              <a:graphicData uri="http://schemas.openxmlformats.org/drawingml/2006/picture">
+                <pic:pic xmlns:pic="http://schemas.openxmlformats.org/drawingml/2006/picture">
+                  <pic:nvPicPr>
+                    <pic:cNvPr id="628618915" name=""/>
+                    <pic:cNvPicPr/>
+                  </pic:nvPicPr>
+                  <pic:blipFill>
+                    <a:blip r:embed="rId69"/>
+                    <a:stretch>
+                      <a:fillRect/>
+                    </a:stretch>
+                  </pic:blipFill>
+                  <pic:spPr>
+                    <a:xfrm>
+                      <a:off x="0" y="0"/>
+                      <a:ext cx="5249008" cy="6039693"/>
+                    </a:xfrm>
+                    <a:prstGeom prst="rect">
+                      <a:avLst/>
+                    </a:prstGeom>
+                  </pic:spPr>
+                </pic:pic>
+              </a:graphicData>
+            </a:graphic>
+          </wp:inline>
+        </w:drawing>
+      </w:r>
+      <w:r>
+        <w:pict w14:anchorId="1EC3D8B7">
+          <v:rect id="_x0000_i1062" style="width:0;height:1.5pt" o:hralign="center" o:hrstd="t" o:hr="t" fillcolor="#a0a0a0" stroked="f"/>
+        </w:pict>
+      </w:r>
+    </w:p>
+    <w:p>
+      <w:pPr>
+        <w:ind w:left="720"/>
+      </w:pPr>
+    </w:p>
+    <w:p>
+      <w:pPr>
+        <w:pStyle w:val="ListParagraph"/>
+        <w:numPr>
+          <w:ilvl w:val="0"/>
+          <w:numId w:val="24"/>
+        </w:numPr>
+        <w:rPr>
+          <w:b/>
+          <w:bCs/>
+          <w:sz w:val="32"/>
+          <w:szCs w:val="32"/>
+          <w:u w:val="single"/>
+        </w:rPr>
+      </w:pPr>
+      <w:r>
+        <w:rPr>
+          <w:b/>
+          <w:bCs/>
+          <w:sz w:val="32"/>
+          <w:szCs w:val="32"/>
+          <w:u w:val="single"/>
+        </w:rPr>
+        <w:lastRenderedPageBreak/>
+        <w:t>ALPHABET PYRAMID PATTERN</w:t>
+      </w:r>
+      <w:r>
+        <w:rPr>
+          <w:b/>
+          <w:bCs/>
+          <w:sz w:val="32"/>
+          <w:szCs w:val="32"/>
+          <w:u w:val="single"/>
+        </w:rPr>
+        <w:t>**(V.V IMP)</w:t>
+      </w:r>
+    </w:p>
+    <w:p>
+      <w:pPr>
+        <w:ind w:left="720"/>
+      </w:pPr>
+      <w:r>
+        <w:rPr>
+          <w:noProof/>
+        </w:rPr>
+        <w:drawing>
+          <wp:inline distT="0" distB="0" distL="0" distR="0" wp14:anchorId="227FB90B" wp14:editId="5FFCD107">
+            <wp:extent cx="1071418" cy="1339273"/>
+            <wp:effectExtent l="0" t="0" r="0" b="0"/>
+            <wp:docPr id="1396626317" name="Picture 1"/>
+            <wp:cNvGraphicFramePr>
+              <a:graphicFrameLocks xmlns:a="http://schemas.openxmlformats.org/drawingml/2006/main" noChangeAspect="1"/>
+            </wp:cNvGraphicFramePr>
+            <a:graphic xmlns:a="http://schemas.openxmlformats.org/drawingml/2006/main">
+              <a:graphicData uri="http://schemas.openxmlformats.org/drawingml/2006/picture">
+                <pic:pic xmlns:pic="http://schemas.openxmlformats.org/drawingml/2006/picture">
+                  <pic:nvPicPr>
+                    <pic:cNvPr id="1396626317" name=""/>
+                    <pic:cNvPicPr/>
+                  </pic:nvPicPr>
+                  <pic:blipFill>
+                    <a:blip r:embed="rId70"/>
+                    <a:stretch>
+                      <a:fillRect/>
+                    </a:stretch>
+                  </pic:blipFill>
+                  <pic:spPr>
+                    <a:xfrm>
+                      <a:off x="0" y="0"/>
+                      <a:ext cx="1074900" cy="1343625"/>
+                    </a:xfrm>
+                    <a:prstGeom prst="rect">
+                      <a:avLst/>
+                    </a:prstGeom>
+                  </pic:spPr>
+                </pic:pic>
+              </a:graphicData>
+            </a:graphic>
+          </wp:inline>
+        </w:drawing>
+      </w:r>
+    </w:p>
+    <w:p>
+      <w:pPr>
+        <w:ind w:left="720"/>
+      </w:pPr>
+      <w:r>
+        <w:rPr>
+          <w:noProof/>
+        </w:rPr>
+        <w:drawing>
+          <wp:inline distT="0" distB="0" distL="0" distR="0" wp14:anchorId="1A479339" wp14:editId="4E434236">
+            <wp:extent cx="4419600" cy="6770255"/>
+            <wp:effectExtent l="0" t="0" r="0" b="0"/>
+            <wp:docPr id="366247443" name="Picture 1"/>
+            <wp:cNvGraphicFramePr>
+              <a:graphicFrameLocks xmlns:a="http://schemas.openxmlformats.org/drawingml/2006/main" noChangeAspect="1"/>
+            </wp:cNvGraphicFramePr>
+            <a:graphic xmlns:a="http://schemas.openxmlformats.org/drawingml/2006/main">
+              <a:graphicData uri="http://schemas.openxmlformats.org/drawingml/2006/picture">
+                <pic:pic xmlns:pic="http://schemas.openxmlformats.org/drawingml/2006/picture">
+                  <pic:nvPicPr>
+                    <pic:cNvPr id="366247443" name=""/>
+                    <pic:cNvPicPr/>
+                  </pic:nvPicPr>
+                  <pic:blipFill>
+                    <a:blip r:embed="rId71"/>
+                    <a:stretch>
+                      <a:fillRect/>
+                    </a:stretch>
+                  </pic:blipFill>
+                  <pic:spPr>
+                    <a:xfrm>
+                      <a:off x="0" y="0"/>
+                      <a:ext cx="4420970" cy="6772354"/>
+                    </a:xfrm>
+                    <a:prstGeom prst="rect">
+                      <a:avLst/>
+                    </a:prstGeom>
+                  </pic:spPr>
+                </pic:pic>
+              </a:graphicData>
+            </a:graphic>
+          </wp:inline>
+        </w:drawing>
+      </w:r>
+      <w:r>
+        <w:pict w14:anchorId="054FF3EE">
+          <v:rect id="_x0000_i1063" style="width:0;height:1.5pt" o:hralign="center" o:hrstd="t" o:hr="t" fillcolor="#a0a0a0" stroked="f"/>
+        </w:pict>
+      </w:r>
+    </w:p>
+    <w:p>
+      <w:pPr>
+        <w:pStyle w:val="ListParagraph"/>
+        <w:numPr>
+          <w:ilvl w:val="0"/>
+          <w:numId w:val="24"/>
+        </w:numPr>
+        <w:rPr>
+          <w:b/>
+          <w:bCs/>
+          <w:sz w:val="32"/>
+          <w:szCs w:val="32"/>
+          <w:u w:val="single"/>
+        </w:rPr>
+      </w:pPr>
+      <w:r>
+        <w:rPr>
+          <w:b/>
+          <w:bCs/>
+          <w:sz w:val="32"/>
+          <w:szCs w:val="32"/>
+          <w:u w:val="single"/>
+        </w:rPr>
+        <w:lastRenderedPageBreak/>
+        <w:t>INVERTED DECREASING RIGHT TRIANGLE ALPHABET PATTERN</w:t>
+      </w:r>
+    </w:p>
+    <w:p>
+      <w:pPr>
+        <w:ind w:left="720"/>
+      </w:pPr>
+      <w:r>
+        <w:rPr>
+          <w:noProof/>
+        </w:rPr>
+        <w:drawing>
+          <wp:inline distT="0" distB="0" distL="0" distR="0" wp14:anchorId="2D0F69A9" wp14:editId="7B0C5B23">
+            <wp:extent cx="930058" cy="1151906"/>
+            <wp:effectExtent l="0" t="0" r="3810" b="0"/>
+            <wp:docPr id="1447951700" name="Picture 1"/>
+            <wp:cNvGraphicFramePr>
+              <a:graphicFrameLocks xmlns:a="http://schemas.openxmlformats.org/drawingml/2006/main" noChangeAspect="1"/>
+            </wp:cNvGraphicFramePr>
+            <a:graphic xmlns:a="http://schemas.openxmlformats.org/drawingml/2006/main">
+              <a:graphicData uri="http://schemas.openxmlformats.org/drawingml/2006/picture">
+                <pic:pic xmlns:pic="http://schemas.openxmlformats.org/drawingml/2006/picture">
+                  <pic:nvPicPr>
+                    <pic:cNvPr id="1447951700" name=""/>
+                    <pic:cNvPicPr/>
+                  </pic:nvPicPr>
+                  <pic:blipFill>
+                    <a:blip r:embed="rId72"/>
+                    <a:stretch>
+                      <a:fillRect/>
+                    </a:stretch>
+                  </pic:blipFill>
+                  <pic:spPr>
+                    <a:xfrm>
+                      <a:off x="0" y="0"/>
+                      <a:ext cx="946389" cy="1172133"/>
+                    </a:xfrm>
+                    <a:prstGeom prst="rect">
+                      <a:avLst/>
+                    </a:prstGeom>
+                  </pic:spPr>
+                </pic:pic>
+              </a:graphicData>
+            </a:graphic>
+          </wp:inline>
+        </w:drawing>
+      </w:r>
+      <w:r>
+        <w:drawing>
+          <wp:inline distT="0" distB="0" distL="0" distR="0" wp14:anchorId="41BA1856" wp14:editId="7C285B74">
+            <wp:extent cx="5305913" cy="6666045"/>
+            <wp:effectExtent l="0" t="0" r="9525" b="1905"/>
+            <wp:docPr id="297179669" name="Picture 1"/>
+            <wp:cNvGraphicFramePr>
+              <a:graphicFrameLocks xmlns:a="http://schemas.openxmlformats.org/drawingml/2006/main" noChangeAspect="1"/>
+            </wp:cNvGraphicFramePr>
+            <a:graphic xmlns:a="http://schemas.openxmlformats.org/drawingml/2006/main">
+              <a:graphicData uri="http://schemas.openxmlformats.org/drawingml/2006/picture">
+                <pic:pic xmlns:pic="http://schemas.openxmlformats.org/drawingml/2006/picture">
+                  <pic:nvPicPr>
+                    <pic:cNvPr id="297179669" name=""/>
+                    <pic:cNvPicPr/>
+                  </pic:nvPicPr>
+                  <pic:blipFill>
+                    <a:blip r:embed="rId73"/>
+                    <a:stretch>
+                      <a:fillRect/>
+                    </a:stretch>
+                  </pic:blipFill>
+                  <pic:spPr>
+                    <a:xfrm>
+                      <a:off x="0" y="0"/>
+                      <a:ext cx="5317402" cy="6680479"/>
+                    </a:xfrm>
+                    <a:prstGeom prst="rect">
+                      <a:avLst/>
+                    </a:prstGeom>
+                  </pic:spPr>
+                </pic:pic>
+              </a:graphicData>
+            </a:graphic>
+          </wp:inline>
+        </w:drawing>
+      </w:r>
+    </w:p>
+    <w:p>
+      <w:pPr>
+        <w:ind w:left="720"/>
+      </w:pPr>
+      <w:r>
+        <w:pict w14:anchorId="743B6510">
+          <v:rect id="_x0000_i1073" style="width:0;height:1.5pt" o:hralign="center" o:bullet="t" o:hrstd="t" o:hr="t" fillcolor="#a0a0a0" stroked="f"/>
+        </w:pict>
+      </w:r>
+    </w:p>
+    <w:p>
+      <w:pPr>
+        <w:pStyle w:val="ListParagraph"/>
+        <w:numPr>
+          <w:ilvl w:val="0"/>
+          <w:numId w:val="24"/>
+        </w:numPr>
+        <w:rPr>
+          <w:b/>
+          <w:bCs/>
+          <w:sz w:val="32"/>
+          <w:szCs w:val="32"/>
+          <w:u w:val="single"/>
+        </w:rPr>
+      </w:pPr>
+      <w:r>
+        <w:rPr>
+          <w:b/>
+          <w:bCs/>
+          <w:sz w:val="32"/>
+          <w:szCs w:val="32"/>
+          <w:u w:val="single"/>
+        </w:rPr>
+        <w:lastRenderedPageBreak/>
+        <w:t>EMPTY RHOMBUS STAR PATTERN</w:t>
+      </w:r>
+    </w:p>
+    <w:p>
+      <w:pPr>
+        <w:ind w:left="720"/>
+      </w:pPr>
+      <w:r>
+        <w:drawing>
+          <wp:inline distT="0" distB="0" distL="0" distR="0" wp14:anchorId="466B0EAA" wp14:editId="14E85800">
+            <wp:extent cx="2330605" cy="2429255"/>
+            <wp:effectExtent l="0" t="0" r="0" b="9525"/>
+            <wp:docPr id="203230833" name="Picture 1"/>
+            <wp:cNvGraphicFramePr>
+              <a:graphicFrameLocks xmlns:a="http://schemas.openxmlformats.org/drawingml/2006/main" noChangeAspect="1"/>
+            </wp:cNvGraphicFramePr>
+            <a:graphic xmlns:a="http://schemas.openxmlformats.org/drawingml/2006/main">
+              <a:graphicData uri="http://schemas.openxmlformats.org/drawingml/2006/picture">
+                <pic:pic xmlns:pic="http://schemas.openxmlformats.org/drawingml/2006/picture">
+                  <pic:nvPicPr>
+                    <pic:cNvPr id="203230833" name=""/>
+                    <pic:cNvPicPr/>
+                  </pic:nvPicPr>
+                  <pic:blipFill>
+                    <a:blip r:embed="rId74"/>
+                    <a:stretch>
+                      <a:fillRect/>
+                    </a:stretch>
+                  </pic:blipFill>
+                  <pic:spPr>
+                    <a:xfrm>
+                      <a:off x="0" y="0"/>
+                      <a:ext cx="2338644" cy="2437634"/>
+                    </a:xfrm>
+                    <a:prstGeom prst="rect">
+                      <a:avLst/>
+                    </a:prstGeom>
+                  </pic:spPr>
+                </pic:pic>
+              </a:graphicData>
+            </a:graphic>
+          </wp:inline>
+        </w:drawing>
+      </w:r>
+    </w:p>
+    <w:p>
+      <w:pPr>
+        <w:ind w:left="720"/>
+      </w:pPr>
+      <w:r>
+        <w:rPr>
+          <w:noProof/>
+        </w:rPr>
+        <w:drawing>
+          <wp:inline distT="0" distB="0" distL="0" distR="0" wp14:anchorId="761A8372" wp14:editId="730085E0">
+            <wp:extent cx="4915586" cy="4420217"/>
+            <wp:effectExtent l="0" t="0" r="0" b="0"/>
+            <wp:docPr id="435163889" name="Picture 1"/>
+            <wp:cNvGraphicFramePr>
+              <a:graphicFrameLocks xmlns:a="http://schemas.openxmlformats.org/drawingml/2006/main" noChangeAspect="1"/>
+            </wp:cNvGraphicFramePr>
+            <a:graphic xmlns:a="http://schemas.openxmlformats.org/drawingml/2006/main">
+              <a:graphicData uri="http://schemas.openxmlformats.org/drawingml/2006/picture">
+                <pic:pic xmlns:pic="http://schemas.openxmlformats.org/drawingml/2006/picture">
+                  <pic:nvPicPr>
+                    <pic:cNvPr id="435163889" name="Picture 435163889"/>
+                    <pic:cNvPicPr/>
+                  </pic:nvPicPr>
+                  <pic:blipFill>
+                    <a:blip r:embed="rId75">
+                      <a:extLst>
+                        <a:ext uri="{28A0092B-C50C-407E-A947-70E740481C1C}">
+                          <a14:useLocalDpi xmlns:a14="http://schemas.microsoft.com/office/drawing/2010/main" val="0"/>
+                        </a:ext>
+                      </a:extLst>
+                    </a:blip>
+                    <a:stretch>
+                      <a:fillRect/>
+                    </a:stretch>
+                  </pic:blipFill>
+                  <pic:spPr>
+                    <a:xfrm>
+                      <a:off x="0" y="0"/>
+                      <a:ext cx="4915586" cy="4420217"/>
+                    </a:xfrm>
+                    <a:prstGeom prst="rect">
+                      <a:avLst/>
+                    </a:prstGeom>
+                  </pic:spPr>
+                </pic:pic>
+              </a:graphicData>
+            </a:graphic>
+          </wp:inline>
+        </w:drawing>
+      </w:r>
+    </w:p>
+    <w:p>
+      <w:pPr>
+        <w:ind w:left="720"/>
+      </w:pPr>
+      <w:r>
+        <w:lastRenderedPageBreak/>
+        <w:drawing>
+          <wp:inline distT="0" distB="0" distL="0" distR="0" wp14:anchorId="604973D8" wp14:editId="7CEE1602">
+            <wp:extent cx="5439534" cy="7030431"/>
+            <wp:effectExtent l="0" t="0" r="8890" b="0"/>
+            <wp:docPr id="626303133" name="Picture 1"/>
+            <wp:cNvGraphicFramePr>
+              <a:graphicFrameLocks xmlns:a="http://schemas.openxmlformats.org/drawingml/2006/main" noChangeAspect="1"/>
+            </wp:cNvGraphicFramePr>
+            <a:graphic xmlns:a="http://schemas.openxmlformats.org/drawingml/2006/main">
+              <a:graphicData uri="http://schemas.openxmlformats.org/drawingml/2006/picture">
+                <pic:pic xmlns:pic="http://schemas.openxmlformats.org/drawingml/2006/picture">
+                  <pic:nvPicPr>
+                    <pic:cNvPr id="626303133" name=""/>
+                    <pic:cNvPicPr/>
+                  </pic:nvPicPr>
+                  <pic:blipFill>
+                    <a:blip r:embed="rId76"/>
+                    <a:stretch>
+                      <a:fillRect/>
+                    </a:stretch>
+                  </pic:blipFill>
+                  <pic:spPr>
+                    <a:xfrm>
+                      <a:off x="0" y="0"/>
+                      <a:ext cx="5439534" cy="7030431"/>
+                    </a:xfrm>
+                    <a:prstGeom prst="rect">
+                      <a:avLst/>
+                    </a:prstGeom>
+                  </pic:spPr>
+                </pic:pic>
+              </a:graphicData>
+            </a:graphic>
+          </wp:inline>
+        </w:drawing>
+      </w:r>
+      <w:r>
+        <w:pict w14:anchorId="16673CDB">
+          <v:rect id="_x0000_i1074" style="width:0;height:1.5pt" o:hralign="center" o:bullet="t" o:hrstd="t" o:hr="t" fillcolor="#a0a0a0" stroked="f"/>
+        </w:pict>
+      </w:r>
+    </w:p>
+    <w:p>
+      <w:pPr>
+        <w:ind w:left="720"/>
+      </w:pPr>
+    </w:p>
+    <w:p>
+      <w:pPr>
+        <w:ind w:left="720"/>
+      </w:pPr>
+    </w:p>
+    <w:p>
+      <w:pPr>
+        <w:ind w:left="720"/>
+      </w:pPr>
+    </w:p>
+    <w:p>
+      <w:pPr>
+        <w:ind w:left="720"/>
+      </w:pPr>
+    </w:p>
+    <w:p>
+      <w:pPr>
+        <w:pStyle w:val="ListParagraph"/>
+        <w:numPr>
+          <w:ilvl w:val="0"/>
+          <w:numId w:val="24"/>
+        </w:numPr>
+        <w:rPr>
+          <w:b/>
+          <w:bCs/>
+          <w:sz w:val="32"/>
+          <w:szCs w:val="32"/>
+          <w:u w:val="single"/>
+        </w:rPr>
+      </w:pPr>
+      <w:r>
+        <w:rPr>
+          <w:b/>
+          <w:bCs/>
+          <w:sz w:val="32"/>
+          <w:szCs w:val="32"/>
+          <w:u w:val="single"/>
+        </w:rPr>
+        <w:lastRenderedPageBreak/>
+        <w:t>BUTTERFLY PATTERN</w:t>
+      </w:r>
+    </w:p>
+    <w:p>
+      <w:pPr>
+        <w:ind w:left="720"/>
+      </w:pPr>
+      <w:r>
+        <w:drawing>
+          <wp:inline distT="0" distB="0" distL="0" distR="0" wp14:anchorId="4DBA2307" wp14:editId="48DD57C2">
+            <wp:extent cx="925551" cy="1835929"/>
+            <wp:effectExtent l="0" t="0" r="8255" b="0"/>
+            <wp:docPr id="1777068916" name="Picture 1"/>
+            <wp:cNvGraphicFramePr>
+              <a:graphicFrameLocks xmlns:a="http://schemas.openxmlformats.org/drawingml/2006/main" noChangeAspect="1"/>
+            </wp:cNvGraphicFramePr>
+            <a:graphic xmlns:a="http://schemas.openxmlformats.org/drawingml/2006/main">
+              <a:graphicData uri="http://schemas.openxmlformats.org/drawingml/2006/picture">
+                <pic:pic xmlns:pic="http://schemas.openxmlformats.org/drawingml/2006/picture">
+                  <pic:nvPicPr>
+                    <pic:cNvPr id="1777068916" name=""/>
+                    <pic:cNvPicPr/>
+                  </pic:nvPicPr>
+                  <pic:blipFill>
+                    <a:blip r:embed="rId77"/>
+                    <a:stretch>
+                      <a:fillRect/>
+                    </a:stretch>
+                  </pic:blipFill>
+                  <pic:spPr>
+                    <a:xfrm>
+                      <a:off x="0" y="0"/>
+                      <a:ext cx="932852" cy="1850411"/>
+                    </a:xfrm>
+                    <a:prstGeom prst="rect">
+                      <a:avLst/>
+                    </a:prstGeom>
+                  </pic:spPr>
+                </pic:pic>
+              </a:graphicData>
+            </a:graphic>
+          </wp:inline>
+        </w:drawing>
+      </w:r>
+    </w:p>
+    <w:p>
+      <w:pPr>
+        <w:ind w:left="720"/>
+      </w:pPr>
+      <w:r>
+        <w:drawing>
+          <wp:inline distT="0" distB="0" distL="0" distR="0" wp14:anchorId="1599E501" wp14:editId="4BF30B23">
+            <wp:extent cx="4563112" cy="3829584"/>
+            <wp:effectExtent l="0" t="0" r="8890" b="0"/>
+            <wp:docPr id="873965861" name="Picture 1"/>
+            <wp:cNvGraphicFramePr>
+              <a:graphicFrameLocks xmlns:a="http://schemas.openxmlformats.org/drawingml/2006/main" noChangeAspect="1"/>
+            </wp:cNvGraphicFramePr>
+            <a:graphic xmlns:a="http://schemas.openxmlformats.org/drawingml/2006/main">
+              <a:graphicData uri="http://schemas.openxmlformats.org/drawingml/2006/picture">
+                <pic:pic xmlns:pic="http://schemas.openxmlformats.org/drawingml/2006/picture">
+                  <pic:nvPicPr>
+                    <pic:cNvPr id="873965861" name=""/>
+                    <pic:cNvPicPr/>
+                  </pic:nvPicPr>
+                  <pic:blipFill>
+                    <a:blip r:embed="rId78"/>
+                    <a:stretch>
+                      <a:fillRect/>
+                    </a:stretch>
+                  </pic:blipFill>
+                  <pic:spPr>
+                    <a:xfrm>
+                      <a:off x="0" y="0"/>
+                      <a:ext cx="4563112" cy="3829584"/>
+                    </a:xfrm>
+                    <a:prstGeom prst="rect">
+                      <a:avLst/>
+                    </a:prstGeom>
+                  </pic:spPr>
+                </pic:pic>
+              </a:graphicData>
+            </a:graphic>
+          </wp:inline>
+        </w:drawing>
+      </w:r>
+    </w:p>
+    <w:p>
+      <w:pPr>
+        <w:ind w:left="720"/>
+      </w:pPr>
+      <w:r>
+        <w:lastRenderedPageBreak/>
+        <w:drawing>
+          <wp:inline distT="0" distB="0" distL="0" distR="0" wp14:anchorId="111554EA" wp14:editId="7A675E5C">
+            <wp:extent cx="5077534" cy="7363853"/>
+            <wp:effectExtent l="0" t="0" r="8890" b="8890"/>
+            <wp:docPr id="1814131959" name="Picture 1"/>
+            <wp:cNvGraphicFramePr>
+              <a:graphicFrameLocks xmlns:a="http://schemas.openxmlformats.org/drawingml/2006/main" noChangeAspect="1"/>
+            </wp:cNvGraphicFramePr>
+            <a:graphic xmlns:a="http://schemas.openxmlformats.org/drawingml/2006/main">
+              <a:graphicData uri="http://schemas.openxmlformats.org/drawingml/2006/picture">
+                <pic:pic xmlns:pic="http://schemas.openxmlformats.org/drawingml/2006/picture">
+                  <pic:nvPicPr>
+                    <pic:cNvPr id="1814131959" name=""/>
+                    <pic:cNvPicPr/>
+                  </pic:nvPicPr>
+                  <pic:blipFill>
+                    <a:blip r:embed="rId79"/>
+                    <a:stretch>
+                      <a:fillRect/>
+                    </a:stretch>
+                  </pic:blipFill>
+                  <pic:spPr>
+                    <a:xfrm>
+                      <a:off x="0" y="0"/>
+                      <a:ext cx="5077534" cy="7363853"/>
+                    </a:xfrm>
+                    <a:prstGeom prst="rect">
+                      <a:avLst/>
+                    </a:prstGeom>
+                  </pic:spPr>
+                </pic:pic>
+              </a:graphicData>
+            </a:graphic>
+          </wp:inline>
+        </w:drawing>
+      </w:r>
+      <w:r>
+        <w:pict w14:anchorId="6F321A33">
+          <v:rect id="_x0000_i1077" style="width:0;height:1.5pt" o:hralign="center" o:bullet="t" o:hrstd="t" o:hr="t" fillcolor="#a0a0a0" stroked="f"/>
+        </w:pict>
+      </w:r>
+    </w:p>
+    <w:p>
+      <w:pPr>
+        <w:ind w:left="720"/>
+      </w:pPr>
+    </w:p>
+    <w:p>
+      <w:pPr>
+        <w:ind w:left="720"/>
+      </w:pPr>
+    </w:p>
+    <w:p>
+      <w:pPr>
+        <w:ind w:left="720"/>
+      </w:pPr>
+    </w:p>
+    <w:p>
+      <w:pPr>
+        <w:ind w:left="720"/>
+      </w:pPr>
+    </w:p>
+    <w:p>
+      <w:pPr>
+        <w:pStyle w:val="ListParagraph"/>
+        <w:numPr>
+          <w:ilvl w:val="0"/>
+          <w:numId w:val="24"/>
+        </w:numPr>
+        <w:rPr>
+          <w:b/>
+          <w:bCs/>
+          <w:sz w:val="32"/>
+          <w:szCs w:val="32"/>
+          <w:u w:val="single"/>
+        </w:rPr>
+      </w:pPr>
+      <w:r>
+        <w:rPr>
+          <w:b/>
+          <w:bCs/>
+          <w:sz w:val="32"/>
+          <w:szCs w:val="32"/>
+          <w:u w:val="single"/>
+        </w:rPr>
+        <w:lastRenderedPageBreak/>
+        <w:t xml:space="preserve">EMPTY RECTANGLE PATTERN </w:t>
+      </w:r>
+    </w:p>
+    <w:p>
+      <w:pPr>
+        <w:ind w:left="720"/>
+      </w:pPr>
+    </w:p>
+    <w:p>
+      <w:pPr>
+        <w:ind w:left="720"/>
+      </w:pPr>
+      <w:r>
+        <w:drawing>
+          <wp:inline distT="0" distB="0" distL="0" distR="0" wp14:anchorId="18EBCB63" wp14:editId="10A3DB2B">
+            <wp:extent cx="2441750" cy="4198093"/>
+            <wp:effectExtent l="0" t="0" r="0" b="0"/>
+            <wp:docPr id="1164347721" name="Picture 1"/>
+            <wp:cNvGraphicFramePr>
+              <a:graphicFrameLocks xmlns:a="http://schemas.openxmlformats.org/drawingml/2006/main" noChangeAspect="1"/>
+            </wp:cNvGraphicFramePr>
+            <a:graphic xmlns:a="http://schemas.openxmlformats.org/drawingml/2006/main">
+              <a:graphicData uri="http://schemas.openxmlformats.org/drawingml/2006/picture">
+                <pic:pic xmlns:pic="http://schemas.openxmlformats.org/drawingml/2006/picture">
+                  <pic:nvPicPr>
+                    <pic:cNvPr id="1164347721" name=""/>
+                    <pic:cNvPicPr/>
+                  </pic:nvPicPr>
+                  <pic:blipFill>
+                    <a:blip r:embed="rId80"/>
+                    <a:stretch>
+                      <a:fillRect/>
+                    </a:stretch>
+                  </pic:blipFill>
+                  <pic:spPr>
+                    <a:xfrm>
+                      <a:off x="0" y="0"/>
+                      <a:ext cx="2560879" cy="4402910"/>
+                    </a:xfrm>
+                    <a:prstGeom prst="rect">
+                      <a:avLst/>
+                    </a:prstGeom>
+                  </pic:spPr>
+                </pic:pic>
+              </a:graphicData>
+            </a:graphic>
+          </wp:inline>
+        </w:drawing>
+      </w:r>
+    </w:p>
+    <w:p>
+      <w:pPr>
+        <w:ind w:left="720"/>
+      </w:pPr>
+      <w:r>
+        <w:lastRenderedPageBreak/>
+        <w:drawing>
+          <wp:inline distT="0" distB="0" distL="0" distR="0" wp14:anchorId="5C8334CD" wp14:editId="308D95B5">
+            <wp:extent cx="4763165" cy="7468642"/>
+            <wp:effectExtent l="0" t="0" r="0" b="0"/>
+            <wp:docPr id="537154654" name="Picture 1"/>
+            <wp:cNvGraphicFramePr>
+              <a:graphicFrameLocks xmlns:a="http://schemas.openxmlformats.org/drawingml/2006/main" noChangeAspect="1"/>
+            </wp:cNvGraphicFramePr>
+            <a:graphic xmlns:a="http://schemas.openxmlformats.org/drawingml/2006/main">
+              <a:graphicData uri="http://schemas.openxmlformats.org/drawingml/2006/picture">
+                <pic:pic xmlns:pic="http://schemas.openxmlformats.org/drawingml/2006/picture">
+                  <pic:nvPicPr>
+                    <pic:cNvPr id="537154654" name=""/>
+                    <pic:cNvPicPr/>
+                  </pic:nvPicPr>
+                  <pic:blipFill>
+                    <a:blip r:embed="rId81"/>
+                    <a:stretch>
+                      <a:fillRect/>
+                    </a:stretch>
+                  </pic:blipFill>
+                  <pic:spPr>
+                    <a:xfrm>
+                      <a:off x="0" y="0"/>
+                      <a:ext cx="4763165" cy="7468642"/>
+                    </a:xfrm>
+                    <a:prstGeom prst="rect">
+                      <a:avLst/>
+                    </a:prstGeom>
+                  </pic:spPr>
+                </pic:pic>
+              </a:graphicData>
+            </a:graphic>
+          </wp:inline>
+        </w:drawing>
+      </w:r>
+    </w:p>
+    <w:p>
+      <w:r>
+        <w:pict w14:anchorId="0A2C30D2">
+          <v:rect id="_x0000_i1093" style="width:0;height:1.5pt" o:hralign="center" o:bullet="t" o:hrstd="t" o:hr="t" fillcolor="#a0a0a0" stroked="f"/>
+        </w:pict>
+      </w:r>
+    </w:p>
+    <w:p/>
+    <w:p/>
+    <w:p/>
+    <w:p>
+      <w:pPr>
+        <w:pStyle w:val="ListParagraph"/>
+        <w:numPr>
+          <w:ilvl w:val="0"/>
+          <w:numId w:val="24"/>
+        </w:numPr>
+        <w:rPr>
+          <w:b/>
+          <w:bCs/>
+          <w:sz w:val="32"/>
+          <w:szCs w:val="32"/>
+          <w:u w:val="single"/>
+        </w:rPr>
+      </w:pPr>
+      <w:r>
+        <w:rPr>
+          <w:b/>
+          <w:bCs/>
+          <w:sz w:val="32"/>
+          <w:szCs w:val="32"/>
+          <w:u w:val="single"/>
+        </w:rPr>
+        <w:lastRenderedPageBreak/>
+        <w:t>ENCLOSING NUMBER SQUARE PATTERN</w:t>
+      </w:r>
+    </w:p>
+    <w:p>
+      <w:pPr>
+        <w:pStyle w:val="ListParagraph"/>
+      </w:pPr>
+    </w:p>
+    <w:p>
+      <w:pPr>
+        <w:pStyle w:val="ListParagraph"/>
+      </w:pPr>
+      <w:r>
+        <w:drawing>
+          <wp:inline distT="0" distB="0" distL="0" distR="0" wp14:anchorId="109DA0A9" wp14:editId="0A29266D">
+            <wp:extent cx="3010320" cy="1857634"/>
+            <wp:effectExtent l="0" t="0" r="0" b="9525"/>
+            <wp:docPr id="1851747565" name="Picture 1"/>
+            <wp:cNvGraphicFramePr>
+              <a:graphicFrameLocks xmlns:a="http://schemas.openxmlformats.org/drawingml/2006/main" noChangeAspect="1"/>
+            </wp:cNvGraphicFramePr>
+            <a:graphic xmlns:a="http://schemas.openxmlformats.org/drawingml/2006/main">
+              <a:graphicData uri="http://schemas.openxmlformats.org/drawingml/2006/picture">
+                <pic:pic xmlns:pic="http://schemas.openxmlformats.org/drawingml/2006/picture">
+                  <pic:nvPicPr>
+                    <pic:cNvPr id="1851747565" name=""/>
+                    <pic:cNvPicPr/>
+                  </pic:nvPicPr>
+                  <pic:blipFill>
+                    <a:blip r:embed="rId82"/>
+                    <a:stretch>
+                      <a:fillRect/>
+                    </a:stretch>
+                  </pic:blipFill>
+                  <pic:spPr>
+                    <a:xfrm>
+                      <a:off x="0" y="0"/>
+                      <a:ext cx="3010320" cy="1857634"/>
+                    </a:xfrm>
+                    <a:prstGeom prst="rect">
+                      <a:avLst/>
+                    </a:prstGeom>
+                  </pic:spPr>
+                </pic:pic>
+              </a:graphicData>
+            </a:graphic>
+          </wp:inline>
+        </w:drawing>
+      </w:r>
+    </w:p>
+    <w:p>
+      <w:pPr>
+        <w:pStyle w:val="ListParagraph"/>
       </w:pPr>
     </w:p>
     <w:sectPr>
@@ -12722,6 +13915,11 @@
 
 <file path=word/numbering.xml><?xml version="1.0" encoding="utf-8"?>
 <w:numbering xmlns:wpc="http://schemas.microsoft.com/office/word/2010/wordprocessingCanvas" xmlns:cx="http://schemas.microsoft.com/office/drawing/2014/chartex" xmlns:cx1="http://schemas.microsoft.com/office/drawing/2015/9/8/chartex" xmlns:cx2="http://schemas.microsoft.com/office/drawing/2015/10/21/chartex" xmlns:cx3="http://schemas.microsoft.com/office/drawing/2016/5/9/chartex" xmlns:cx4="http://schemas.microsoft.com/office/drawing/2016/5/10/chartex" xmlns:cx5="http://schemas.microsoft.com/office/drawing/2016/5/11/chartex" xmlns:cx6="http://schemas.microsoft.com/office/drawing/2016/5/12/chartex" xmlns:cx7="http://schemas.microsoft.com/office/drawing/2016/5/13/chartex" xmlns:cx8="http://schemas.microsoft.com/office/drawing/2016/5/14/chartex" xmlns:mc="http://schemas.openxmlformats.org/markup-compatibility/2006" xmlns:aink="http://schemas.microsoft.com/office/drawing/2016/ink" xmlns:am3d="http://schemas.microsoft.com/office/drawing/2017/model3d" xmlns:o="urn:schemas-microsoft-com:office:office" xmlns:oel="http://schemas.microsoft.com/office/2019/extlst" xmlns:r="http://schemas.openxmlformats.org/officeDocument/2006/relationships" xmlns:m="http://schemas.openxmlformats.org/officeDocument/2006/math" xmlns:v="urn:schemas-microsoft-com:vml" xmlns:wp14="http://schemas.microsoft.com/office/word/2010/wordprocessingDrawing" xmlns:wp="http://schemas.openxmlformats.org/drawingml/2006/wordprocessingDrawing" xmlns:w10="urn:schemas-microsoft-com:office:word" xmlns:w="http://schemas.openxmlformats.org/wordprocessingml/2006/main" xmlns:w14="http://schemas.microsoft.com/office/word/2010/wordml" xmlns:w15="http://schemas.microsoft.com/office/word/2012/wordml" xmlns:w16cex="http://schemas.microsoft.com/office/word/2018/wordml/cex" xmlns:w16cid="http://schemas.microsoft.com/office/word/2016/wordml/cid" xmlns:w16="http://schemas.microsoft.com/office/word/2018/wordml" xmlns:w16du="http://schemas.microsoft.com/office/word/2023/wordml/word16du" xmlns:w16sdtdh="http://schemas.microsoft.com/office/word/2020/wordml/sdtdatahash" xmlns:w16sdtfl="http://schemas.microsoft.com/office/word/2024/wordml/sdtformatlock" xmlns:w16se="http://schemas.microsoft.com/office/word/2015/wordml/symex" xmlns:wpg="http://schemas.microsoft.com/office/word/2010/wordprocessingGroup" xmlns:wpi="http://schemas.microsoft.com/office/word/2010/wordprocessingInk" xmlns:wne="http://schemas.microsoft.com/office/word/2006/wordml" xmlns:wps="http://schemas.microsoft.com/office/word/2010/wordprocessingShape" mc:Ignorable="w14 w15 w16se w16cid w16 w16cex w16sdtdh w16sdtfl w16du wp14">
+  <w:numPicBullet w:numPicBulletId="0">
+    <w:pict>
+      <v:rect id="_x0000_i1043" style="width:0;height:1.5pt" o:hralign="center" o:bullet="t" o:hrstd="t" o:hr="t" fillcolor="#a0a0a0" stroked="f"/>
+    </w:pict>
+  </w:numPicBullet>
   <w:abstractNum w:abstractNumId="0" w15:restartNumberingAfterBreak="0">
     <w:nsid w:val="0AF503D9"/>
     <w:multiLevelType w:val="multilevel"/>
@@ -13615,7 +14813,7 @@
   <w:abstractNum w:abstractNumId="6" w15:restartNumberingAfterBreak="0">
     <w:nsid w:val="2D6233F2"/>
     <w:multiLevelType w:val="hybridMultilevel"/>
-    <w:tmpl w:val="CAACC030"/>
+    <w:tmpl w:val="B5505C12"/>
     <w:lvl w:ilvl="0" w:tplc="4009000F">
       <w:start w:val="1"/>
       <w:numFmt w:val="decimal"/>
@@ -16791,6 +17989,7 @@
   <w:style w:type="character" w:default="1" w:styleId="DefaultParagraphFont">
     <w:name w:val="Default Paragraph Font"/>
     <w:uiPriority w:val="1"/>
+    <w:semiHidden/>
     <w:unhideWhenUsed/>
   </w:style>
   <w:style w:type="table" w:default="1" w:styleId="TableNormal">

--- a/C++ DSA NOTES/C++ AND DSA NOTES.docx
+++ b/C++ DSA NOTES/C++ AND DSA NOTES.docx
@@ -13903,6 +13903,31 @@
         <w:pStyle w:val="ListParagraph"/>
       </w:pPr>
     </w:p>
+    <w:p>
+      <w:pPr>
+        <w:pStyle w:val="ListParagraph"/>
+      </w:pPr>
+      <w:r>
+        <w:pict w14:anchorId="3EE3217F">
+          <v:rect id="_x0000_i1096" style="width:0;height:1.5pt" o:hralign="center" o:bullet="t" o:hrstd="t" o:hr="t" fillcolor="#a0a0a0" stroked="f"/>
+        </w:pict>
+      </w:r>
+    </w:p>
+    <w:p>
+      <w:pPr>
+        <w:pStyle w:val="ListParagraph"/>
+      </w:pPr>
+    </w:p>
+    <w:p>
+      <w:pPr>
+        <w:pStyle w:val="ListParagraph"/>
+      </w:pPr>
+    </w:p>
+    <w:p>
+      <w:pPr>
+        <w:pStyle w:val="ListParagraph"/>
+      </w:pPr>
+    </w:p>
     <w:sectPr>
       <w:pgSz w:w="11906" w:h="16838"/>
       <w:pgMar w:top="1440" w:right="1440" w:bottom="1440" w:left="1440" w:header="708" w:footer="708" w:gutter="0"/>
@@ -13917,7 +13942,7 @@
 <w:numbering xmlns:wpc="http://schemas.microsoft.com/office/word/2010/wordprocessingCanvas" xmlns:cx="http://schemas.microsoft.com/office/drawing/2014/chartex" xmlns:cx1="http://schemas.microsoft.com/office/drawing/2015/9/8/chartex" xmlns:cx2="http://schemas.microsoft.com/office/drawing/2015/10/21/chartex" xmlns:cx3="http://schemas.microsoft.com/office/drawing/2016/5/9/chartex" xmlns:cx4="http://schemas.microsoft.com/office/drawing/2016/5/10/chartex" xmlns:cx5="http://schemas.microsoft.com/office/drawing/2016/5/11/chartex" xmlns:cx6="http://schemas.microsoft.com/office/drawing/2016/5/12/chartex" xmlns:cx7="http://schemas.microsoft.com/office/drawing/2016/5/13/chartex" xmlns:cx8="http://schemas.microsoft.com/office/drawing/2016/5/14/chartex" xmlns:mc="http://schemas.openxmlformats.org/markup-compatibility/2006" xmlns:aink="http://schemas.microsoft.com/office/drawing/2016/ink" xmlns:am3d="http://schemas.microsoft.com/office/drawing/2017/model3d" xmlns:o="urn:schemas-microsoft-com:office:office" xmlns:oel="http://schemas.microsoft.com/office/2019/extlst" xmlns:r="http://schemas.openxmlformats.org/officeDocument/2006/relationships" xmlns:m="http://schemas.openxmlformats.org/officeDocument/2006/math" xmlns:v="urn:schemas-microsoft-com:vml" xmlns:wp14="http://schemas.microsoft.com/office/word/2010/wordprocessingDrawing" xmlns:wp="http://schemas.openxmlformats.org/drawingml/2006/wordprocessingDrawing" xmlns:w10="urn:schemas-microsoft-com:office:word" xmlns:w="http://schemas.openxmlformats.org/wordprocessingml/2006/main" xmlns:w14="http://schemas.microsoft.com/office/word/2010/wordml" xmlns:w15="http://schemas.microsoft.com/office/word/2012/wordml" xmlns:w16cex="http://schemas.microsoft.com/office/word/2018/wordml/cex" xmlns:w16cid="http://schemas.microsoft.com/office/word/2016/wordml/cid" xmlns:w16="http://schemas.microsoft.com/office/word/2018/wordml" xmlns:w16du="http://schemas.microsoft.com/office/word/2023/wordml/word16du" xmlns:w16sdtdh="http://schemas.microsoft.com/office/word/2020/wordml/sdtdatahash" xmlns:w16sdtfl="http://schemas.microsoft.com/office/word/2024/wordml/sdtformatlock" xmlns:w16se="http://schemas.microsoft.com/office/word/2015/wordml/symex" xmlns:wpg="http://schemas.microsoft.com/office/word/2010/wordprocessingGroup" xmlns:wpi="http://schemas.microsoft.com/office/word/2010/wordprocessingInk" xmlns:wne="http://schemas.microsoft.com/office/word/2006/wordml" xmlns:wps="http://schemas.microsoft.com/office/word/2010/wordprocessingShape" mc:Ignorable="w14 w15 w16se w16cid w16 w16cex w16sdtdh w16sdtfl w16du wp14">
   <w:numPicBullet w:numPicBulletId="0">
     <w:pict>
-      <v:rect id="_x0000_i1043" style="width:0;height:1.5pt" o:hralign="center" o:bullet="t" o:hrstd="t" o:hr="t" fillcolor="#a0a0a0" stroked="f"/>
+      <v:rect id="_x0000_i1044" style="width:0;height:1.5pt" o:hralign="center" o:bullet="t" o:hrstd="t" o:hr="t" fillcolor="#a0a0a0" stroked="f"/>
     </w:pict>
   </w:numPicBullet>
   <w:abstractNum w:abstractNumId="0" w15:restartNumberingAfterBreak="0">

--- a/C++ DSA NOTES/C++ AND DSA NOTES.docx
+++ b/C++ DSA NOTES/C++ AND DSA NOTES.docx
@@ -20,9 +20,8 @@
           <w:szCs w:val="40"/>
           <w:u w:val="single"/>
         </w:rPr>
-        <w:t xml:space="preserve">C++ DSA </w:t>
-      </w:r>
-      <w:proofErr w:type="gramStart"/>
+        <w:t>C++ DSA NOTES</w:t>
+      </w:r>
       <w:r>
         <w:rPr>
           <w:b/>
@@ -31,28 +30,7 @@
           <w:szCs w:val="40"/>
           <w:u w:val="single"/>
         </w:rPr>
-        <w:t>NOTES</w:t>
-      </w:r>
-      <w:r>
-        <w:rPr>
-          <w:b/>
-          <w:bCs/>
-          <w:sz w:val="40"/>
-          <w:szCs w:val="40"/>
-          <w:u w:val="single"/>
-        </w:rPr>
-        <w:t>(</w:t>
-      </w:r>
-      <w:proofErr w:type="gramEnd"/>
-      <w:r>
-        <w:rPr>
-          <w:b/>
-          <w:bCs/>
-          <w:sz w:val="40"/>
-          <w:szCs w:val="40"/>
-          <w:u w:val="single"/>
-        </w:rPr>
-        <w:t>PART 1)</w:t>
+        <w:t>(PART 1)</w:t>
       </w:r>
     </w:p>
     <w:p>
@@ -233,22 +211,10 @@
           <w:b/>
           <w:bCs/>
         </w:rPr>
-        <w:t xml:space="preserve">using namespace </w:t>
-      </w:r>
-      <w:proofErr w:type="gramStart"/>
-      <w:r>
-        <w:rPr>
-          <w:b/>
-          <w:bCs/>
-        </w:rPr>
-        <w:t>std;</w:t>
-      </w:r>
-      <w:r>
-        <w:t>:</w:t>
-      </w:r>
-      <w:proofErr w:type="gramEnd"/>
-      <w:r>
-        <w:t xml:space="preserve"> </w:t>
+        <w:t>using namespace std;</w:t>
+      </w:r>
+      <w:r>
+        <w:t xml:space="preserve">: </w:t>
       </w:r>
       <w:proofErr w:type="spellStart"/>
       <w:r>
@@ -280,14 +246,9 @@
       </w:r>
       <w:proofErr w:type="spellEnd"/>
       <w:r>
-        <w:t xml:space="preserve"> </w:t>
-      </w:r>
-      <w:proofErr w:type="gramStart"/>
-      <w:r>
-        <w:t>std::</w:t>
-      </w:r>
-      <w:proofErr w:type="spellStart"/>
-      <w:proofErr w:type="gramEnd"/>
+        <w:t xml:space="preserve"> std::</w:t>
+      </w:r>
+      <w:proofErr w:type="spellStart"/>
       <w:r>
         <w:t>cout</w:t>
       </w:r>
@@ -301,14 +262,9 @@
       </w:r>
       <w:proofErr w:type="spellEnd"/>
       <w:r>
-        <w:t xml:space="preserve"> </w:t>
-      </w:r>
-      <w:proofErr w:type="gramStart"/>
-      <w:r>
-        <w:t>std::</w:t>
-      </w:r>
-      <w:proofErr w:type="spellStart"/>
-      <w:proofErr w:type="gramEnd"/>
+        <w:t xml:space="preserve"> std::</w:t>
+      </w:r>
+      <w:proofErr w:type="spellStart"/>
       <w:r>
         <w:t>cin</w:t>
       </w:r>
@@ -353,23 +309,7 @@
           <w:b/>
           <w:bCs/>
         </w:rPr>
-        <w:t xml:space="preserve">int </w:t>
-      </w:r>
-      <w:proofErr w:type="gramStart"/>
-      <w:r>
-        <w:rPr>
-          <w:b/>
-          <w:bCs/>
-        </w:rPr>
-        <w:t>main(</w:t>
-      </w:r>
-      <w:proofErr w:type="gramEnd"/>
-      <w:r>
-        <w:rPr>
-          <w:b/>
-          <w:bCs/>
-        </w:rPr>
-        <w:t>)</w:t>
+        <w:t>int main()</w:t>
       </w:r>
       <w:r>
         <w:t xml:space="preserve">: Ye entry point </w:t>
@@ -790,7 +730,6 @@
         <w:t xml:space="preserve"> </w:t>
       </w:r>
       <w:proofErr w:type="spellStart"/>
-      <w:proofErr w:type="gramStart"/>
       <w:r>
         <w:t>getline</w:t>
       </w:r>
@@ -799,7 +738,6 @@
         <w:t>(</w:t>
       </w:r>
       <w:proofErr w:type="spellStart"/>
-      <w:proofErr w:type="gramEnd"/>
       <w:r>
         <w:t>cin</w:t>
       </w:r>
@@ -999,15 +937,7 @@
       </w:r>
       <w:proofErr w:type="spellEnd"/>
       <w:r>
-        <w:t xml:space="preserve"> (up to 10</w:t>
-      </w:r>
-      <w:proofErr w:type="gramStart"/>
-      <w:r>
-        <w:t>^{</w:t>
-      </w:r>
-      <w:proofErr w:type="gramEnd"/>
-      <w:r>
-        <w:t>18}).</w:t>
+        <w:t xml:space="preserve"> (up to 10^{18}).</w:t>
       </w:r>
     </w:p>
     <w:p>
@@ -1321,9 +1251,8 @@
           <w:sz w:val="32"/>
           <w:szCs w:val="32"/>
         </w:rPr>
-        <w:t>(*</w:t>
-      </w:r>
-      <w:proofErr w:type="gramStart"/>
+        <w:t>(*).</w:t>
+      </w:r>
       <w:r>
         <w:rPr>
           <w:b/>
@@ -1331,8 +1260,9 @@
           <w:sz w:val="32"/>
           <w:szCs w:val="32"/>
         </w:rPr>
-        <w:t>).</w:t>
-      </w:r>
+        <w:t xml:space="preserve">Else if </w:t>
+      </w:r>
+      <w:proofErr w:type="spellStart"/>
       <w:r>
         <w:rPr>
           <w:b/>
@@ -1340,9 +1270,9 @@
           <w:sz w:val="32"/>
           <w:szCs w:val="32"/>
         </w:rPr>
-        <w:t>Else</w:t>
-      </w:r>
-      <w:proofErr w:type="gramEnd"/>
+        <w:t>zaroori</w:t>
+      </w:r>
+      <w:proofErr w:type="spellEnd"/>
       <w:r>
         <w:rPr>
           <w:b/>
@@ -1350,7 +1280,7 @@
           <w:sz w:val="32"/>
           <w:szCs w:val="32"/>
         </w:rPr>
-        <w:t xml:space="preserve"> if </w:t>
+        <w:t xml:space="preserve"> </w:t>
       </w:r>
       <w:proofErr w:type="spellStart"/>
       <w:r>
@@ -1360,7 +1290,7 @@
           <w:sz w:val="32"/>
           <w:szCs w:val="32"/>
         </w:rPr>
-        <w:t>zaroori</w:t>
+        <w:t>hai</w:t>
       </w:r>
       <w:proofErr w:type="spellEnd"/>
       <w:r>
@@ -1380,7 +1310,7 @@
           <w:sz w:val="32"/>
           <w:szCs w:val="32"/>
         </w:rPr>
-        <w:t>hai</w:t>
+        <w:t>kyuki</w:t>
       </w:r>
       <w:proofErr w:type="spellEnd"/>
       <w:r>
@@ -1400,7 +1330,7 @@
           <w:sz w:val="32"/>
           <w:szCs w:val="32"/>
         </w:rPr>
-        <w:t>kyuki</w:t>
+        <w:t>baar</w:t>
       </w:r>
       <w:proofErr w:type="spellEnd"/>
       <w:r>
@@ -1430,7 +1360,7 @@
           <w:sz w:val="32"/>
           <w:szCs w:val="32"/>
         </w:rPr>
-        <w:t xml:space="preserve"> </w:t>
+        <w:t xml:space="preserve"> if statements </w:t>
       </w:r>
       <w:proofErr w:type="spellStart"/>
       <w:r>
@@ -1440,7 +1370,7 @@
           <w:sz w:val="32"/>
           <w:szCs w:val="32"/>
         </w:rPr>
-        <w:t>baar</w:t>
+        <w:t>likhne</w:t>
       </w:r>
       <w:proofErr w:type="spellEnd"/>
       <w:r>
@@ -1450,7 +1380,7 @@
           <w:sz w:val="32"/>
           <w:szCs w:val="32"/>
         </w:rPr>
-        <w:t xml:space="preserve"> if statements </w:t>
+        <w:t xml:space="preserve"> se code to </w:t>
       </w:r>
       <w:proofErr w:type="spellStart"/>
       <w:r>
@@ -1460,7 +1390,7 @@
           <w:sz w:val="32"/>
           <w:szCs w:val="32"/>
         </w:rPr>
-        <w:t>likhne</w:t>
+        <w:t>kaam</w:t>
       </w:r>
       <w:proofErr w:type="spellEnd"/>
       <w:r>
@@ -1470,7 +1400,7 @@
           <w:sz w:val="32"/>
           <w:szCs w:val="32"/>
         </w:rPr>
-        <w:t xml:space="preserve"> se code to </w:t>
+        <w:t xml:space="preserve"> Karega </w:t>
       </w:r>
       <w:proofErr w:type="spellStart"/>
       <w:r>
@@ -1480,7 +1410,7 @@
           <w:sz w:val="32"/>
           <w:szCs w:val="32"/>
         </w:rPr>
-        <w:t>kaam</w:t>
+        <w:t>lekin</w:t>
       </w:r>
       <w:proofErr w:type="spellEnd"/>
       <w:r>
@@ -1490,7 +1420,7 @@
           <w:sz w:val="32"/>
           <w:szCs w:val="32"/>
         </w:rPr>
-        <w:t xml:space="preserve"> Karega </w:t>
+        <w:t xml:space="preserve"> </w:t>
       </w:r>
       <w:proofErr w:type="spellStart"/>
       <w:r>
@@ -1500,7 +1430,7 @@
           <w:sz w:val="32"/>
           <w:szCs w:val="32"/>
         </w:rPr>
-        <w:t>lekin</w:t>
+        <w:t>har</w:t>
       </w:r>
       <w:proofErr w:type="spellEnd"/>
       <w:r>
@@ -1510,7 +1440,7 @@
           <w:sz w:val="32"/>
           <w:szCs w:val="32"/>
         </w:rPr>
-        <w:t xml:space="preserve"> </w:t>
+        <w:t xml:space="preserve"> statement execute </w:t>
       </w:r>
       <w:proofErr w:type="spellStart"/>
       <w:r>
@@ -1520,7 +1450,7 @@
           <w:sz w:val="32"/>
           <w:szCs w:val="32"/>
         </w:rPr>
-        <w:t>har</w:t>
+        <w:t>hoga</w:t>
       </w:r>
       <w:proofErr w:type="spellEnd"/>
       <w:r>
@@ -1530,7 +1460,7 @@
           <w:sz w:val="32"/>
           <w:szCs w:val="32"/>
         </w:rPr>
-        <w:t xml:space="preserve"> statement execute </w:t>
+        <w:t xml:space="preserve"> </w:t>
       </w:r>
       <w:proofErr w:type="spellStart"/>
       <w:r>
@@ -1540,7 +1470,7 @@
           <w:sz w:val="32"/>
           <w:szCs w:val="32"/>
         </w:rPr>
-        <w:t>hoga</w:t>
+        <w:t>jisse</w:t>
       </w:r>
       <w:proofErr w:type="spellEnd"/>
       <w:r>
@@ -1560,7 +1490,7 @@
           <w:sz w:val="32"/>
           <w:szCs w:val="32"/>
         </w:rPr>
-        <w:t>jisse</w:t>
+        <w:t>bohot</w:t>
       </w:r>
       <w:proofErr w:type="spellEnd"/>
       <w:r>
@@ -1570,7 +1500,7 @@
           <w:sz w:val="32"/>
           <w:szCs w:val="32"/>
         </w:rPr>
-        <w:t xml:space="preserve"> </w:t>
+        <w:t xml:space="preserve"> time waste </w:t>
       </w:r>
       <w:proofErr w:type="spellStart"/>
       <w:r>
@@ -1580,7 +1510,7 @@
           <w:sz w:val="32"/>
           <w:szCs w:val="32"/>
         </w:rPr>
-        <w:t>bohot</w:t>
+        <w:t>hoga</w:t>
       </w:r>
       <w:proofErr w:type="spellEnd"/>
       <w:r>
@@ -1590,38 +1520,7 @@
           <w:sz w:val="32"/>
           <w:szCs w:val="32"/>
         </w:rPr>
-        <w:t xml:space="preserve"> time waste </w:t>
-      </w:r>
-      <w:proofErr w:type="spellStart"/>
-      <w:proofErr w:type="gramStart"/>
-      <w:r>
-        <w:rPr>
-          <w:b/>
-          <w:bCs/>
-          <w:sz w:val="32"/>
-          <w:szCs w:val="32"/>
-        </w:rPr>
-        <w:t>hoga</w:t>
-      </w:r>
-      <w:proofErr w:type="spellEnd"/>
-      <w:r>
-        <w:rPr>
-          <w:b/>
-          <w:bCs/>
-          <w:sz w:val="32"/>
-          <w:szCs w:val="32"/>
-        </w:rPr>
-        <w:t>..</w:t>
-      </w:r>
-      <w:proofErr w:type="gramEnd"/>
-      <w:r>
-        <w:rPr>
-          <w:b/>
-          <w:bCs/>
-          <w:sz w:val="32"/>
-          <w:szCs w:val="32"/>
-        </w:rPr>
-        <w:t xml:space="preserve">and ye chiz else if se solve </w:t>
+        <w:t xml:space="preserve">..and ye chiz else if se solve </w:t>
       </w:r>
       <w:proofErr w:type="spellStart"/>
       <w:r>
@@ -2019,45 +1918,13 @@
         </w:drawing>
       </w:r>
       <w:r>
-        <w:t xml:space="preserve"> * IF YOU WANT TO ACCESS CHARACTER FROM ANY </w:t>
-      </w:r>
-      <w:proofErr w:type="gramStart"/>
-      <w:r>
-        <w:t>STRING..</w:t>
-      </w:r>
-      <w:proofErr w:type="gramEnd"/>
-      <w:r>
-        <w:t xml:space="preserve">WO KIYA JAA SAKTA HAI BCOZ STRING KA BHI ARRAY KE INDEX KI TARAH HI STORE HOTA HAI </w:t>
-      </w:r>
-      <w:proofErr w:type="gramStart"/>
-      <w:r>
-        <w:t>CHARACTER..</w:t>
-      </w:r>
-      <w:proofErr w:type="gramEnd"/>
-      <w:r>
-        <w:t>SO AGAR KUCH CHANGES BHI KARNA</w:t>
-      </w:r>
-      <w:r>
-        <w:t xml:space="preserve"> </w:t>
-      </w:r>
-      <w:r>
-        <w:t xml:space="preserve">RAHE CHARACTER ME TO HAME USME </w:t>
-      </w:r>
-      <w:proofErr w:type="gramStart"/>
-      <w:r>
-        <w:t>“ ”</w:t>
-      </w:r>
-      <w:proofErr w:type="gramEnd"/>
-      <w:r>
-        <w:t xml:space="preserve"> KIS JAGAH </w:t>
-      </w:r>
-      <w:proofErr w:type="gramStart"/>
-      <w:r>
-        <w:t>‘ ’</w:t>
-      </w:r>
-      <w:proofErr w:type="gramEnd"/>
-      <w:r>
-        <w:t xml:space="preserve"> USE KARNA HOGA!!</w:t>
+        <w:t xml:space="preserve"> * IF YOU WANT TO ACCESS CHARACTER FROM ANY STRING..WO KIYA JAA SAKTA HAI BCOZ STRING KA BHI ARRAY KE INDEX KI TARAH HI STORE HOTA HAI CHARACTER..SO AGAR KUCH CHANGES BHI KARNA</w:t>
+      </w:r>
+      <w:r>
+        <w:t xml:space="preserve"> </w:t>
+      </w:r>
+      <w:r>
+        <w:t>RAHE CHARACTER ME TO HAME USME “ ” KIS JAGAH ‘ ’ USE KARNA HOGA!!</w:t>
       </w:r>
       <w:r>
         <w:pict w14:anchorId="7FD9AE66">
@@ -2642,25 +2509,12 @@
         <w:t xml:space="preserve"> </w:t>
       </w:r>
       <w:proofErr w:type="spellStart"/>
-      <w:proofErr w:type="gramStart"/>
       <w:r>
         <w:t>hai</w:t>
       </w:r>
       <w:proofErr w:type="spellEnd"/>
       <w:r>
-        <w:t>..</w:t>
-      </w:r>
-      <w:proofErr w:type="gramEnd"/>
-      <w:r>
-        <w:t xml:space="preserve">like </w:t>
-      </w:r>
-      <w:proofErr w:type="gramStart"/>
-      <w:r>
-        <w:t>max(</w:t>
-      </w:r>
-      <w:proofErr w:type="gramEnd"/>
-      <w:r>
-        <w:t xml:space="preserve">) </w:t>
+        <w:t xml:space="preserve">..like max() </w:t>
       </w:r>
       <w:proofErr w:type="spellStart"/>
       <w:r>
@@ -2668,15 +2522,7 @@
       </w:r>
       <w:proofErr w:type="spellEnd"/>
       <w:r>
-        <w:t xml:space="preserve"> </w:t>
-      </w:r>
-      <w:proofErr w:type="gramStart"/>
-      <w:r>
-        <w:t>min()..</w:t>
-      </w:r>
-      <w:proofErr w:type="gramEnd"/>
-      <w:r>
-        <w:t xml:space="preserve">to </w:t>
+        <w:t xml:space="preserve"> min()..to </w:t>
       </w:r>
       <w:proofErr w:type="spellStart"/>
       <w:r>
@@ -2734,21 +2580,12 @@
           <w:bCs/>
         </w:rPr>
       </w:pPr>
-      <w:proofErr w:type="gramStart"/>
-      <w:r>
-        <w:rPr>
-          <w:b/>
-          <w:bCs/>
-        </w:rPr>
-        <w:t>ALSO</w:t>
-      </w:r>
-      <w:proofErr w:type="gramEnd"/>
-      <w:r>
-        <w:rPr>
-          <w:b/>
-          <w:bCs/>
-        </w:rPr>
-        <w:t xml:space="preserve"> AGAR </w:t>
+      <w:r>
+        <w:rPr>
+          <w:b/>
+          <w:bCs/>
+        </w:rPr>
+        <w:t xml:space="preserve">ALSO AGAR </w:t>
       </w:r>
       <w:r>
         <w:rPr>
@@ -2777,23 +2614,7 @@
           <w:b/>
           <w:bCs/>
         </w:rPr>
-        <w:t xml:space="preserve">HOGA TO WO RETURN KARNA BOHOT ZAROORI </w:t>
-      </w:r>
-      <w:proofErr w:type="gramStart"/>
-      <w:r>
-        <w:rPr>
-          <w:b/>
-          <w:bCs/>
-        </w:rPr>
-        <w:t>HAI..!</w:t>
-      </w:r>
-      <w:proofErr w:type="gramEnd"/>
-      <w:r>
-        <w:rPr>
-          <w:b/>
-          <w:bCs/>
-        </w:rPr>
-        <w:t>!</w:t>
+        <w:t>HOGA TO WO RETURN KARNA BOHOT ZAROORI HAI..!!</w:t>
       </w:r>
       <w:r>
         <w:pict w14:anchorId="53A06F62">
@@ -3688,23 +3509,7 @@
           <w:b/>
           <w:bCs/>
         </w:rPr>
-        <w:t xml:space="preserve">1. int </w:t>
-      </w:r>
-      <w:proofErr w:type="gramStart"/>
-      <w:r>
-        <w:rPr>
-          <w:b/>
-          <w:bCs/>
-        </w:rPr>
-        <w:t>main(</w:t>
-      </w:r>
-      <w:proofErr w:type="gramEnd"/>
-      <w:r>
-        <w:rPr>
-          <w:b/>
-          <w:bCs/>
-        </w:rPr>
-        <w:t xml:space="preserve">) ka </w:t>
+        <w:t xml:space="preserve">1. int main() ka </w:t>
       </w:r>
       <w:proofErr w:type="spellStart"/>
       <w:r>
@@ -3765,15 +3570,7 @@
       </w:r>
       <w:proofErr w:type="spellEnd"/>
       <w:r>
-        <w:t xml:space="preserve"> jab tum int </w:t>
-      </w:r>
-      <w:proofErr w:type="gramStart"/>
-      <w:r>
-        <w:t>main(</w:t>
-      </w:r>
-      <w:proofErr w:type="gramEnd"/>
-      <w:r>
-        <w:t xml:space="preserve">) </w:t>
+        <w:t xml:space="preserve"> jab tum int main() </w:t>
       </w:r>
       <w:proofErr w:type="spellStart"/>
       <w:r>
@@ -3870,22 +3667,10 @@
           <w:b/>
           <w:bCs/>
         </w:rPr>
-        <w:t xml:space="preserve">return </w:t>
-      </w:r>
-      <w:proofErr w:type="gramStart"/>
-      <w:r>
-        <w:rPr>
-          <w:b/>
-          <w:bCs/>
-        </w:rPr>
-        <w:t>0;</w:t>
-      </w:r>
-      <w:r>
-        <w:t>:</w:t>
-      </w:r>
-      <w:proofErr w:type="gramEnd"/>
-      <w:r>
-        <w:t xml:space="preserve"> Iska </w:t>
+        <w:t>return 0;</w:t>
+      </w:r>
+      <w:r>
+        <w:t xml:space="preserve">: Iska </w:t>
       </w:r>
       <w:proofErr w:type="spellStart"/>
       <w:r>
@@ -4132,15 +3917,7 @@
       </w:r>
       <w:proofErr w:type="spellEnd"/>
       <w:r>
-        <w:t xml:space="preserve"> smart hain. Agar tum </w:t>
-      </w:r>
-      <w:proofErr w:type="gramStart"/>
-      <w:r>
-        <w:t>main(</w:t>
-      </w:r>
-      <w:proofErr w:type="gramEnd"/>
-      <w:r>
-        <w:t xml:space="preserve">) function </w:t>
+        <w:t xml:space="preserve"> smart hain. Agar tum main() function </w:t>
       </w:r>
       <w:proofErr w:type="spellStart"/>
       <w:r>
@@ -4549,15 +4326,7 @@
       </w:r>
       <w:proofErr w:type="spellEnd"/>
       <w:r>
-        <w:t xml:space="preserve"> int </w:t>
-      </w:r>
-      <w:proofErr w:type="gramStart"/>
-      <w:r>
-        <w:t>sum(</w:t>
-      </w:r>
-      <w:proofErr w:type="gramEnd"/>
-      <w:r>
-        <w:t xml:space="preserve">int a, int b), </w:t>
+        <w:t xml:space="preserve"> int sum(int a, int b), </w:t>
       </w:r>
       <w:proofErr w:type="spellStart"/>
       <w:r>
@@ -5246,52 +5015,12 @@
           <w:b/>
           <w:bCs/>
         </w:rPr>
-        <w:t xml:space="preserve">5. void </w:t>
-      </w:r>
-      <w:proofErr w:type="gramStart"/>
-      <w:r>
-        <w:rPr>
-          <w:b/>
-          <w:bCs/>
-        </w:rPr>
-        <w:t>main(</w:t>
-      </w:r>
-      <w:proofErr w:type="gramEnd"/>
-      <w:r>
-        <w:rPr>
-          <w:b/>
-          <w:bCs/>
-        </w:rPr>
-        <w:t xml:space="preserve">) vs int </w:t>
-      </w:r>
-      <w:proofErr w:type="gramStart"/>
-      <w:r>
-        <w:rPr>
-          <w:b/>
-          <w:bCs/>
-        </w:rPr>
-        <w:t>main(</w:t>
-      </w:r>
-      <w:proofErr w:type="gramEnd"/>
-      <w:r>
-        <w:rPr>
-          <w:b/>
-          <w:bCs/>
-        </w:rPr>
-        <w:t>)</w:t>
-      </w:r>
-    </w:p>
-    <w:p>
-      <w:r>
-        <w:t xml:space="preserve">Pehle log void </w:t>
-      </w:r>
-      <w:proofErr w:type="gramStart"/>
-      <w:r>
-        <w:t>main(</w:t>
-      </w:r>
-      <w:proofErr w:type="gramEnd"/>
-      <w:r>
-        <w:t xml:space="preserve">) </w:t>
+        <w:t>5. void main() vs int main()</w:t>
+      </w:r>
+    </w:p>
+    <w:p>
+      <w:r>
+        <w:t xml:space="preserve">Pehle log void main() </w:t>
       </w:r>
       <w:proofErr w:type="spellStart"/>
       <w:r>
@@ -5397,15 +5126,7 @@
       </w:r>
       <w:proofErr w:type="spellEnd"/>
       <w:r>
-        <w:t xml:space="preserve"> int </w:t>
-      </w:r>
-      <w:proofErr w:type="gramStart"/>
-      <w:r>
-        <w:t>main(</w:t>
-      </w:r>
-      <w:proofErr w:type="gramEnd"/>
-      <w:r>
-        <w:t>) use karo.</w:t>
+        <w:t xml:space="preserve"> int main() use karo.</w:t>
       </w:r>
       <w:r>
         <w:pict w14:anchorId="18BE7BD9">
@@ -5443,9 +5164,8 @@
           <w:u w:val="single"/>
         </w:rPr>
         <w:lastRenderedPageBreak/>
-        <w:t xml:space="preserve">C++ DSA </w:t>
-      </w:r>
-      <w:proofErr w:type="gramStart"/>
+        <w:t>C++ DSA NOTES</w:t>
+      </w:r>
       <w:r>
         <w:rPr>
           <w:b/>
@@ -5454,28 +5174,7 @@
           <w:szCs w:val="40"/>
           <w:u w:val="single"/>
         </w:rPr>
-        <w:t>NOTES</w:t>
-      </w:r>
-      <w:r>
-        <w:rPr>
-          <w:b/>
-          <w:bCs/>
-          <w:sz w:val="40"/>
-          <w:szCs w:val="40"/>
-          <w:u w:val="single"/>
-        </w:rPr>
-        <w:t>(</w:t>
-      </w:r>
-      <w:proofErr w:type="gramEnd"/>
-      <w:r>
-        <w:rPr>
-          <w:b/>
-          <w:bCs/>
-          <w:sz w:val="40"/>
-          <w:szCs w:val="40"/>
-          <w:u w:val="single"/>
-        </w:rPr>
-        <w:t>PART 2)</w:t>
+        <w:t>(PART 2)</w:t>
       </w:r>
     </w:p>
     <w:p>
@@ -6360,15 +6059,7 @@
       </w:r>
       <w:proofErr w:type="spellEnd"/>
       <w:r>
-        <w:t xml:space="preserve"> result {O</w:t>
-      </w:r>
-      <w:proofErr w:type="gramStart"/>
-      <w:r>
-        <w:t>}(</w:t>
-      </w:r>
-      <w:proofErr w:type="gramEnd"/>
-      <w:r>
-        <w:t xml:space="preserve">2n + 5) </w:t>
+        <w:t xml:space="preserve"> result {O}(2n + 5) </w:t>
       </w:r>
       <w:proofErr w:type="spellStart"/>
       <w:r>
@@ -6454,15 +6145,7 @@
       </w:r>
       <w:proofErr w:type="spellEnd"/>
       <w:r>
-        <w:t xml:space="preserve"> (10</w:t>
-      </w:r>
-      <w:proofErr w:type="gramStart"/>
-      <w:r>
-        <w:t>^{</w:t>
-      </w:r>
-      <w:proofErr w:type="gramEnd"/>
-      <w:r>
-        <w:t xml:space="preserve">18}) </w:t>
+        <w:t xml:space="preserve"> (10^{18}) </w:t>
       </w:r>
       <w:proofErr w:type="spellStart"/>
       <w:r>
@@ -7076,23 +6759,7 @@
           <w:b/>
           <w:bCs/>
         </w:rPr>
-        <w:t>"</w:t>
-      </w:r>
-      <w:proofErr w:type="gramStart"/>
-      <w:r>
-        <w:rPr>
-          <w:b/>
-          <w:bCs/>
-        </w:rPr>
-        <w:t>O(</w:t>
-      </w:r>
-      <w:proofErr w:type="gramEnd"/>
-      <w:r>
-        <w:rPr>
-          <w:b/>
-          <w:bCs/>
-        </w:rPr>
-        <w:t>1)"</w:t>
+        <w:t>"O(1)"</w:t>
       </w:r>
       <w:r>
         <w:t xml:space="preserve"> </w:t>
@@ -7110,23 +6777,7 @@
           <w:b/>
           <w:bCs/>
         </w:rPr>
-        <w:t>"</w:t>
-      </w:r>
-      <w:proofErr w:type="gramStart"/>
-      <w:r>
-        <w:rPr>
-          <w:b/>
-          <w:bCs/>
-        </w:rPr>
-        <w:t>O(</w:t>
-      </w:r>
-      <w:proofErr w:type="gramEnd"/>
-      <w:r>
-        <w:rPr>
-          <w:b/>
-          <w:bCs/>
-        </w:rPr>
-        <w:t>log n)"</w:t>
+        <w:t>"O(log n)"</w:t>
       </w:r>
       <w:r>
         <w:t xml:space="preserve"> ki </w:t>
@@ -7436,15 +7087,7 @@
       </w:r>
       <w:proofErr w:type="spellEnd"/>
       <w:r>
-        <w:t xml:space="preserve"> hain. Iske </w:t>
-      </w:r>
-      <w:proofErr w:type="gramStart"/>
-      <w:r>
-        <w:t>do</w:t>
-      </w:r>
-      <w:proofErr w:type="gramEnd"/>
-      <w:r>
-        <w:t xml:space="preserve"> main patterns </w:t>
+        <w:t xml:space="preserve"> hain. Iske do main patterns </w:t>
       </w:r>
       <w:proofErr w:type="spellStart"/>
       <w:r>
@@ -8853,23 +8496,7 @@
         </w:numPr>
       </w:pPr>
       <w:r>
-        <w:t>{O}(n^2) solution -&gt; (10^</w:t>
-      </w:r>
-      <w:proofErr w:type="gramStart"/>
-      <w:r>
-        <w:t>5)^</w:t>
-      </w:r>
-      <w:proofErr w:type="gramEnd"/>
-      <w:r>
-        <w:t>2 = 10</w:t>
-      </w:r>
-      <w:proofErr w:type="gramStart"/>
-      <w:r>
-        <w:t>^{</w:t>
-      </w:r>
-      <w:proofErr w:type="gramEnd"/>
-      <w:r>
-        <w:t xml:space="preserve">10} ops (Time Limit Exceeded - TLE aa </w:t>
+        <w:t xml:space="preserve">{O}(n^2) solution -&gt; (10^5)^2 = 10^{10} ops (Time Limit Exceeded - TLE aa </w:t>
       </w:r>
       <w:proofErr w:type="spellStart"/>
       <w:r>
@@ -9228,23 +8855,7 @@
           <w:b/>
           <w:bCs/>
         </w:rPr>
-        <w:t>{O</w:t>
-      </w:r>
-      <w:proofErr w:type="gramStart"/>
-      <w:r>
-        <w:rPr>
-          <w:b/>
-          <w:bCs/>
-        </w:rPr>
-        <w:t>}(</w:t>
-      </w:r>
-      <w:proofErr w:type="gramEnd"/>
-      <w:r>
-        <w:rPr>
-          <w:b/>
-          <w:bCs/>
-        </w:rPr>
-        <w:t>\log n)</w:t>
+        <w:t>{O}(\log n)</w:t>
       </w:r>
       <w:r>
         <w:t xml:space="preserve"> (Logarithmic) - Bohot </w:t>
@@ -9304,23 +8915,7 @@
           <w:b/>
           <w:bCs/>
         </w:rPr>
-        <w:t>{O</w:t>
-      </w:r>
-      <w:proofErr w:type="gramStart"/>
-      <w:r>
-        <w:rPr>
-          <w:b/>
-          <w:bCs/>
-        </w:rPr>
-        <w:t>}(</w:t>
-      </w:r>
-      <w:proofErr w:type="gramEnd"/>
-      <w:r>
-        <w:rPr>
-          <w:b/>
-          <w:bCs/>
-        </w:rPr>
-        <w:t>n \log n)</w:t>
+        <w:t>{O}(n \log n)</w:t>
       </w:r>
       <w:r>
         <w:t xml:space="preserve"> - Sorting algorithms.</w:t>
@@ -9396,9 +8991,8 @@
           <w:szCs w:val="40"/>
           <w:u w:val="single"/>
         </w:rPr>
-        <w:t xml:space="preserve">C++ DSA </w:t>
-      </w:r>
-      <w:proofErr w:type="gramStart"/>
+        <w:t>C++ DSA NOTES</w:t>
+      </w:r>
       <w:r>
         <w:rPr>
           <w:b/>
@@ -9407,28 +9001,7 @@
           <w:szCs w:val="40"/>
           <w:u w:val="single"/>
         </w:rPr>
-        <w:t>NOTES</w:t>
-      </w:r>
-      <w:r>
-        <w:rPr>
-          <w:b/>
-          <w:bCs/>
-          <w:sz w:val="40"/>
-          <w:szCs w:val="40"/>
-          <w:u w:val="single"/>
-        </w:rPr>
-        <w:t>(</w:t>
-      </w:r>
-      <w:proofErr w:type="gramEnd"/>
-      <w:r>
-        <w:rPr>
-          <w:b/>
-          <w:bCs/>
-          <w:sz w:val="40"/>
-          <w:szCs w:val="40"/>
-          <w:u w:val="single"/>
-        </w:rPr>
-        <w:t>PART 3)</w:t>
+        <w:t>(PART 3)</w:t>
       </w:r>
     </w:p>
     <w:p>
@@ -10042,9 +9615,8 @@
           <w:u w:val="single"/>
         </w:rPr>
         <w:lastRenderedPageBreak/>
-        <w:t xml:space="preserve">RIGHT TRIANGLE NUMBER </w:t>
-      </w:r>
-      <w:proofErr w:type="gramStart"/>
+        <w:t>RIGHT TRIANGLE NUMBER PATTERN</w:t>
+      </w:r>
       <w:r>
         <w:rPr>
           <w:b/>
@@ -10053,28 +9625,7 @@
           <w:szCs w:val="32"/>
           <w:u w:val="single"/>
         </w:rPr>
-        <w:t>PATTERN</w:t>
-      </w:r>
-      <w:r>
-        <w:rPr>
-          <w:b/>
-          <w:bCs/>
-          <w:sz w:val="32"/>
-          <w:szCs w:val="32"/>
-          <w:u w:val="single"/>
-        </w:rPr>
-        <w:t>(</w:t>
-      </w:r>
-      <w:proofErr w:type="gramEnd"/>
-      <w:r>
-        <w:rPr>
-          <w:b/>
-          <w:bCs/>
-          <w:sz w:val="32"/>
-          <w:szCs w:val="32"/>
-          <w:u w:val="single"/>
-        </w:rPr>
-        <w:t>1)</w:t>
+        <w:t>(1)</w:t>
       </w:r>
     </w:p>
     <w:p>
@@ -10211,9 +9762,8 @@
           <w:u w:val="single"/>
         </w:rPr>
         <w:lastRenderedPageBreak/>
-        <w:t xml:space="preserve">RIGHT TRIANGLE NUMBER </w:t>
-      </w:r>
-      <w:proofErr w:type="gramStart"/>
+        <w:t>RIGHT TRIANGLE NUMBER PATTERN</w:t>
+      </w:r>
       <w:r>
         <w:rPr>
           <w:b/>
@@ -10222,28 +9772,7 @@
           <w:szCs w:val="32"/>
           <w:u w:val="single"/>
         </w:rPr>
-        <w:t>PATTERN</w:t>
-      </w:r>
-      <w:r>
-        <w:rPr>
-          <w:b/>
-          <w:bCs/>
-          <w:sz w:val="32"/>
-          <w:szCs w:val="32"/>
-          <w:u w:val="single"/>
-        </w:rPr>
-        <w:t>(</w:t>
-      </w:r>
-      <w:proofErr w:type="gramEnd"/>
-      <w:r>
-        <w:rPr>
-          <w:b/>
-          <w:bCs/>
-          <w:sz w:val="32"/>
-          <w:szCs w:val="32"/>
-          <w:u w:val="single"/>
-        </w:rPr>
-        <w:t>2)</w:t>
+        <w:t>(2)</w:t>
       </w:r>
     </w:p>
     <w:p>
@@ -11061,19 +10590,19 @@
           <w:sz w:val="32"/>
           <w:szCs w:val="32"/>
         </w:rPr>
-        <w:t xml:space="preserve">SEE IF YOU REALLY WANT TO TEEL THE </w:t>
-      </w:r>
-      <w:proofErr w:type="gramStart"/>
-      <w:r>
+        <w:t>SEE IF YOU REALLY WANT TO TEEL THE DIFFERENCE  BETWEEN THE TWO CODES THERE IS NOT MUCH..JUST TRY TO THINK OF SPACES AND STARS..!!</w:t>
+      </w:r>
+    </w:p>
+    <w:p>
+      <w:pPr>
+        <w:pStyle w:val="ListParagraph"/>
         <w:rPr>
           <w:b/>
           <w:bCs/>
           <w:sz w:val="32"/>
           <w:szCs w:val="32"/>
         </w:rPr>
-        <w:t>DIFFERENCE  BETWEEN</w:t>
-      </w:r>
-      <w:proofErr w:type="gramEnd"/>
+      </w:pPr>
       <w:r>
         <w:rPr>
           <w:b/>
@@ -11081,19 +10610,19 @@
           <w:sz w:val="32"/>
           <w:szCs w:val="32"/>
         </w:rPr>
-        <w:t xml:space="preserve"> THE TWO CODES THERE IS NOT </w:t>
-      </w:r>
-      <w:proofErr w:type="gramStart"/>
-      <w:r>
+        <w:t>THE CODE FOR THE STARS WHICH I HAVE WRITTEN IS EXPANDED THAT’S IT!!..</w:t>
+      </w:r>
+    </w:p>
+    <w:p>
+      <w:pPr>
+        <w:pStyle w:val="ListParagraph"/>
         <w:rPr>
           <w:b/>
           <w:bCs/>
           <w:sz w:val="32"/>
           <w:szCs w:val="32"/>
         </w:rPr>
-        <w:t>MUCH..</w:t>
-      </w:r>
-      <w:proofErr w:type="gramEnd"/>
+      </w:pPr>
       <w:r>
         <w:rPr>
           <w:b/>
@@ -11101,89 +10630,7 @@
           <w:sz w:val="32"/>
           <w:szCs w:val="32"/>
         </w:rPr>
-        <w:t xml:space="preserve">JUST TRY TO THINK OF SPACES AND </w:t>
-      </w:r>
-      <w:proofErr w:type="gramStart"/>
-      <w:r>
-        <w:rPr>
-          <w:b/>
-          <w:bCs/>
-          <w:sz w:val="32"/>
-          <w:szCs w:val="32"/>
-        </w:rPr>
-        <w:t>STARS..!</w:t>
-      </w:r>
-      <w:proofErr w:type="gramEnd"/>
-      <w:r>
-        <w:rPr>
-          <w:b/>
-          <w:bCs/>
-          <w:sz w:val="32"/>
-          <w:szCs w:val="32"/>
-        </w:rPr>
-        <w:t>!</w:t>
-      </w:r>
-    </w:p>
-    <w:p>
-      <w:pPr>
-        <w:pStyle w:val="ListParagraph"/>
-        <w:rPr>
-          <w:b/>
-          <w:bCs/>
-          <w:sz w:val="32"/>
-          <w:szCs w:val="32"/>
-        </w:rPr>
-      </w:pPr>
-      <w:r>
-        <w:rPr>
-          <w:b/>
-          <w:bCs/>
-          <w:sz w:val="32"/>
-          <w:szCs w:val="32"/>
-        </w:rPr>
-        <w:t>THE CODE FOR THE STARS WHICH I HAVE WRITTEN IS EXPANDED THAT’S IT</w:t>
-      </w:r>
-      <w:proofErr w:type="gramStart"/>
-      <w:r>
-        <w:rPr>
-          <w:b/>
-          <w:bCs/>
-          <w:sz w:val="32"/>
-          <w:szCs w:val="32"/>
-        </w:rPr>
-        <w:t>!!..</w:t>
-      </w:r>
-      <w:proofErr w:type="gramEnd"/>
-    </w:p>
-    <w:p>
-      <w:pPr>
-        <w:pStyle w:val="ListParagraph"/>
-        <w:rPr>
-          <w:b/>
-          <w:bCs/>
-          <w:sz w:val="32"/>
-          <w:szCs w:val="32"/>
-        </w:rPr>
-      </w:pPr>
-      <w:proofErr w:type="gramStart"/>
-      <w:r>
-        <w:rPr>
-          <w:b/>
-          <w:bCs/>
-          <w:sz w:val="32"/>
-          <w:szCs w:val="32"/>
-        </w:rPr>
-        <w:t>SO</w:t>
-      </w:r>
-      <w:proofErr w:type="gramEnd"/>
-      <w:r>
-        <w:rPr>
-          <w:b/>
-          <w:bCs/>
-          <w:sz w:val="32"/>
-          <w:szCs w:val="32"/>
-        </w:rPr>
-        <w:t xml:space="preserve"> IF U WANT TO CALCULATE THE TOTAL </w:t>
+        <w:t xml:space="preserve">SO IF U WANT TO CALCULATE THE TOTAL </w:t>
       </w:r>
       <w:r>
         <w:rPr>
@@ -12658,9 +12105,8 @@
           <w:lang w:val="en-US"/>
         </w:rPr>
         <w:lastRenderedPageBreak/>
-        <w:t xml:space="preserve">RIGHT TRIANGLE ALPHABET </w:t>
-      </w:r>
-      <w:proofErr w:type="gramStart"/>
+        <w:t>RIGHT TRIANGLE ALPHABET PATTERN</w:t>
+      </w:r>
       <w:r>
         <w:rPr>
           <w:b/>
@@ -12670,30 +12116,7 @@
           <w:u w:val="single"/>
           <w:lang w:val="en-US"/>
         </w:rPr>
-        <w:t>PATTERN</w:t>
-      </w:r>
-      <w:r>
-        <w:rPr>
-          <w:b/>
-          <w:bCs/>
-          <w:sz w:val="32"/>
-          <w:szCs w:val="32"/>
-          <w:u w:val="single"/>
-          <w:lang w:val="en-US"/>
-        </w:rPr>
-        <w:t>(</w:t>
-      </w:r>
-      <w:proofErr w:type="gramEnd"/>
-      <w:r>
-        <w:rPr>
-          <w:b/>
-          <w:bCs/>
-          <w:sz w:val="32"/>
-          <w:szCs w:val="32"/>
-          <w:u w:val="single"/>
-          <w:lang w:val="en-US"/>
-        </w:rPr>
-        <w:t>1)</w:t>
+        <w:t>(1)</w:t>
       </w:r>
     </w:p>
     <w:p>
@@ -12954,29 +12377,7 @@
           <w:u w:val="single"/>
         </w:rPr>
         <w:lastRenderedPageBreak/>
-        <w:t xml:space="preserve">RIGHT TRIANGLE ALPHABET </w:t>
-      </w:r>
-      <w:proofErr w:type="gramStart"/>
-      <w:r>
-        <w:rPr>
-          <w:b/>
-          <w:bCs/>
-          <w:sz w:val="32"/>
-          <w:szCs w:val="32"/>
-          <w:u w:val="single"/>
-        </w:rPr>
-        <w:t>PATTERN(</w:t>
-      </w:r>
-      <w:proofErr w:type="gramEnd"/>
-      <w:r>
-        <w:rPr>
-          <w:b/>
-          <w:bCs/>
-          <w:sz w:val="32"/>
-          <w:szCs w:val="32"/>
-          <w:u w:val="single"/>
-        </w:rPr>
-        <w:t>2)</w:t>
+        <w:t>RIGHT TRIANGLE ALPHABET PATTERN(2)</w:t>
       </w:r>
     </w:p>
     <w:p>
@@ -13915,17 +13316,1066 @@
     </w:p>
     <w:p>
       <w:pPr>
-        <w:pStyle w:val="ListParagraph"/>
-      </w:pPr>
-    </w:p>
-    <w:p>
-      <w:pPr>
-        <w:pStyle w:val="ListParagraph"/>
-      </w:pPr>
-    </w:p>
-    <w:p>
-      <w:pPr>
-        <w:pStyle w:val="ListParagraph"/>
+        <w:rPr>
+          <w:b/>
+          <w:bCs/>
+          <w:sz w:val="40"/>
+          <w:szCs w:val="40"/>
+          <w:u w:val="single"/>
+        </w:rPr>
+      </w:pPr>
+      <w:r>
+        <w:rPr>
+          <w:b/>
+          <w:bCs/>
+          <w:sz w:val="40"/>
+          <w:szCs w:val="40"/>
+          <w:u w:val="single"/>
+        </w:rPr>
+        <w:t>C++ DSA NOTES</w:t>
+      </w:r>
+      <w:r>
+        <w:rPr>
+          <w:b/>
+          <w:bCs/>
+          <w:sz w:val="40"/>
+          <w:szCs w:val="40"/>
+          <w:u w:val="single"/>
+        </w:rPr>
+        <w:t xml:space="preserve">(PART </w:t>
+      </w:r>
+      <w:r>
+        <w:rPr>
+          <w:b/>
+          <w:bCs/>
+          <w:sz w:val="40"/>
+          <w:szCs w:val="40"/>
+          <w:u w:val="single"/>
+        </w:rPr>
+        <w:t>4</w:t>
+      </w:r>
+      <w:r>
+        <w:rPr>
+          <w:b/>
+          <w:bCs/>
+          <w:sz w:val="40"/>
+          <w:szCs w:val="40"/>
+          <w:u w:val="single"/>
+        </w:rPr>
+        <w:t>)</w:t>
+      </w:r>
+    </w:p>
+    <w:p>
+      <w:pPr>
+        <w:rPr>
+          <w:b/>
+          <w:bCs/>
+        </w:rPr>
+      </w:pPr>
+      <w:r>
+        <w:rPr>
+          <w:b/>
+          <w:bCs/>
+        </w:rPr>
+        <w:t xml:space="preserve">1. Digit Extraction Concept </w:t>
+      </w:r>
+    </w:p>
+    <w:p>
+      <w:r>
+        <w:t xml:space="preserve">Ye </w:t>
+      </w:r>
+      <w:proofErr w:type="spellStart"/>
+      <w:r>
+        <w:t>sabse</w:t>
+      </w:r>
+      <w:proofErr w:type="spellEnd"/>
+      <w:r>
+        <w:t xml:space="preserve"> important concept </w:t>
+      </w:r>
+      <w:proofErr w:type="spellStart"/>
+      <w:r>
+        <w:t>hai</w:t>
+      </w:r>
+      <w:proofErr w:type="spellEnd"/>
+      <w:r>
+        <w:t xml:space="preserve">. Agar </w:t>
+      </w:r>
+      <w:proofErr w:type="spellStart"/>
+      <w:r>
+        <w:t>aapko</w:t>
+      </w:r>
+      <w:proofErr w:type="spellEnd"/>
+      <w:r>
+        <w:t xml:space="preserve"> </w:t>
+      </w:r>
+      <w:proofErr w:type="spellStart"/>
+      <w:r>
+        <w:t>kisi</w:t>
+      </w:r>
+      <w:proofErr w:type="spellEnd"/>
+      <w:r>
+        <w:t xml:space="preserve"> number (</w:t>
+      </w:r>
+      <w:proofErr w:type="spellStart"/>
+      <w:r>
+        <w:t>jaise</w:t>
+      </w:r>
+      <w:proofErr w:type="spellEnd"/>
+      <w:r>
+        <w:t xml:space="preserve"> 7789) </w:t>
+      </w:r>
+      <w:proofErr w:type="spellStart"/>
+      <w:r>
+        <w:t>ke</w:t>
+      </w:r>
+      <w:proofErr w:type="spellEnd"/>
+      <w:r>
+        <w:t xml:space="preserve"> </w:t>
+      </w:r>
+      <w:proofErr w:type="spellStart"/>
+      <w:r>
+        <w:t>saare</w:t>
+      </w:r>
+      <w:proofErr w:type="spellEnd"/>
+      <w:r>
+        <w:t xml:space="preserve"> digits </w:t>
+      </w:r>
+      <w:proofErr w:type="spellStart"/>
+      <w:r>
+        <w:t>alag-alag</w:t>
+      </w:r>
+      <w:proofErr w:type="spellEnd"/>
+      <w:r>
+        <w:t xml:space="preserve"> </w:t>
+      </w:r>
+      <w:proofErr w:type="spellStart"/>
+      <w:r>
+        <w:t>chahiye</w:t>
+      </w:r>
+      <w:proofErr w:type="spellEnd"/>
+      <w:r>
+        <w:t xml:space="preserve">, </w:t>
+      </w:r>
+      <w:proofErr w:type="spellStart"/>
+      <w:r>
+        <w:t>toh</w:t>
+      </w:r>
+      <w:proofErr w:type="spellEnd"/>
+      <w:r>
+        <w:t xml:space="preserve"> ye trick use </w:t>
+      </w:r>
+      <w:proofErr w:type="spellStart"/>
+      <w:r>
+        <w:t>hoti</w:t>
+      </w:r>
+      <w:proofErr w:type="spellEnd"/>
+      <w:r>
+        <w:t xml:space="preserve"> </w:t>
+      </w:r>
+      <w:proofErr w:type="spellStart"/>
+      <w:r>
+        <w:t>hai</w:t>
+      </w:r>
+      <w:proofErr w:type="spellEnd"/>
+      <w:r>
+        <w:t>:</w:t>
+      </w:r>
+    </w:p>
+    <w:p>
+      <w:pPr>
+        <w:numPr>
+          <w:ilvl w:val="0"/>
+          <w:numId w:val="31"/>
+        </w:numPr>
+      </w:pPr>
+      <w:r>
+        <w:rPr>
+          <w:b/>
+          <w:bCs/>
+        </w:rPr>
+        <w:t>Logic:</w:t>
+      </w:r>
+    </w:p>
+    <w:p>
+      <w:pPr>
+        <w:numPr>
+          <w:ilvl w:val="1"/>
+          <w:numId w:val="31"/>
+        </w:numPr>
+      </w:pPr>
+      <w:r>
+        <w:rPr>
+          <w:b/>
+          <w:bCs/>
+        </w:rPr>
+        <w:t xml:space="preserve">Last Digit </w:t>
+      </w:r>
+      <w:proofErr w:type="spellStart"/>
+      <w:r>
+        <w:rPr>
+          <w:b/>
+          <w:bCs/>
+        </w:rPr>
+        <w:t>nikalne</w:t>
+      </w:r>
+      <w:proofErr w:type="spellEnd"/>
+      <w:r>
+        <w:rPr>
+          <w:b/>
+          <w:bCs/>
+        </w:rPr>
+        <w:t xml:space="preserve"> </w:t>
+      </w:r>
+      <w:proofErr w:type="spellStart"/>
+      <w:r>
+        <w:rPr>
+          <w:b/>
+          <w:bCs/>
+        </w:rPr>
+        <w:t>ke</w:t>
+      </w:r>
+      <w:proofErr w:type="spellEnd"/>
+      <w:r>
+        <w:rPr>
+          <w:b/>
+          <w:bCs/>
+        </w:rPr>
+        <w:t xml:space="preserve"> </w:t>
+      </w:r>
+      <w:proofErr w:type="spellStart"/>
+      <w:r>
+        <w:rPr>
+          <w:b/>
+          <w:bCs/>
+        </w:rPr>
+        <w:t>liye</w:t>
+      </w:r>
+      <w:proofErr w:type="spellEnd"/>
+      <w:r>
+        <w:rPr>
+          <w:b/>
+          <w:bCs/>
+        </w:rPr>
+        <w:t>:</w:t>
+      </w:r>
+      <w:r>
+        <w:t xml:space="preserve"> Number ka modulo 10 (% 10) karo.</w:t>
+      </w:r>
+    </w:p>
+    <w:p>
+      <w:pPr>
+        <w:numPr>
+          <w:ilvl w:val="2"/>
+          <w:numId w:val="31"/>
+        </w:numPr>
+      </w:pPr>
+      <w:r>
+        <w:t>7789 % 10 = 9 (</w:t>
+      </w:r>
+      <w:proofErr w:type="spellStart"/>
+      <w:r>
+        <w:t>Kyuki</w:t>
+      </w:r>
+      <w:proofErr w:type="spellEnd"/>
+      <w:r>
+        <w:t xml:space="preserve"> 10 se divide </w:t>
+      </w:r>
+      <w:proofErr w:type="spellStart"/>
+      <w:r>
+        <w:t>karne</w:t>
+      </w:r>
+      <w:proofErr w:type="spellEnd"/>
+      <w:r>
+        <w:t xml:space="preserve"> par 9 remainder </w:t>
+      </w:r>
+      <w:proofErr w:type="spellStart"/>
+      <w:r>
+        <w:t>bachta</w:t>
+      </w:r>
+      <w:proofErr w:type="spellEnd"/>
+      <w:r>
+        <w:t xml:space="preserve"> </w:t>
+      </w:r>
+      <w:proofErr w:type="spellStart"/>
+      <w:r>
+        <w:t>hai</w:t>
+      </w:r>
+      <w:proofErr w:type="spellEnd"/>
+      <w:r>
+        <w:t>).</w:t>
+      </w:r>
+    </w:p>
+    <w:p>
+      <w:pPr>
+        <w:numPr>
+          <w:ilvl w:val="1"/>
+          <w:numId w:val="31"/>
+        </w:numPr>
+      </w:pPr>
+      <w:r>
+        <w:rPr>
+          <w:b/>
+          <w:bCs/>
+        </w:rPr>
+        <w:t xml:space="preserve">Last Digit </w:t>
+      </w:r>
+      <w:proofErr w:type="spellStart"/>
+      <w:r>
+        <w:rPr>
+          <w:b/>
+          <w:bCs/>
+        </w:rPr>
+        <w:t>hatane</w:t>
+      </w:r>
+      <w:proofErr w:type="spellEnd"/>
+      <w:r>
+        <w:rPr>
+          <w:b/>
+          <w:bCs/>
+        </w:rPr>
+        <w:t xml:space="preserve"> </w:t>
+      </w:r>
+      <w:proofErr w:type="spellStart"/>
+      <w:r>
+        <w:rPr>
+          <w:b/>
+          <w:bCs/>
+        </w:rPr>
+        <w:t>ke</w:t>
+      </w:r>
+      <w:proofErr w:type="spellEnd"/>
+      <w:r>
+        <w:rPr>
+          <w:b/>
+          <w:bCs/>
+        </w:rPr>
+        <w:t xml:space="preserve"> </w:t>
+      </w:r>
+      <w:proofErr w:type="spellStart"/>
+      <w:r>
+        <w:rPr>
+          <w:b/>
+          <w:bCs/>
+        </w:rPr>
+        <w:t>liye</w:t>
+      </w:r>
+      <w:proofErr w:type="spellEnd"/>
+      <w:r>
+        <w:rPr>
+          <w:b/>
+          <w:bCs/>
+        </w:rPr>
+        <w:t>:</w:t>
+      </w:r>
+      <w:r>
+        <w:t xml:space="preserve"> Number ko 10 se divide (/ 10) karo.</w:t>
+      </w:r>
+    </w:p>
+    <w:p>
+      <w:pPr>
+        <w:numPr>
+          <w:ilvl w:val="2"/>
+          <w:numId w:val="31"/>
+        </w:numPr>
+      </w:pPr>
+      <w:r>
+        <w:t xml:space="preserve">7789 / 10 = 778 (C++ </w:t>
+      </w:r>
+      <w:proofErr w:type="spellStart"/>
+      <w:r>
+        <w:t>mein</w:t>
+      </w:r>
+      <w:proofErr w:type="spellEnd"/>
+      <w:r>
+        <w:t xml:space="preserve"> integer division decimal part ko </w:t>
+      </w:r>
+      <w:proofErr w:type="spellStart"/>
+      <w:r>
+        <w:t>hata</w:t>
+      </w:r>
+      <w:proofErr w:type="spellEnd"/>
+      <w:r>
+        <w:t xml:space="preserve"> </w:t>
+      </w:r>
+      <w:proofErr w:type="spellStart"/>
+      <w:r>
+        <w:t>deta</w:t>
+      </w:r>
+      <w:proofErr w:type="spellEnd"/>
+      <w:r>
+        <w:t xml:space="preserve"> </w:t>
+      </w:r>
+      <w:proofErr w:type="spellStart"/>
+      <w:r>
+        <w:t>hai</w:t>
+      </w:r>
+      <w:proofErr w:type="spellEnd"/>
+      <w:r>
+        <w:t>).</w:t>
+      </w:r>
+    </w:p>
+    <w:p>
+      <w:pPr>
+        <w:numPr>
+          <w:ilvl w:val="0"/>
+          <w:numId w:val="31"/>
+        </w:numPr>
+      </w:pPr>
+      <w:r>
+        <w:rPr>
+          <w:b/>
+          <w:bCs/>
+        </w:rPr>
+        <w:t>Process:</w:t>
+      </w:r>
+      <w:r>
+        <w:t xml:space="preserve"> Ise tab </w:t>
+      </w:r>
+      <w:proofErr w:type="spellStart"/>
+      <w:r>
+        <w:t>tak</w:t>
+      </w:r>
+      <w:proofErr w:type="spellEnd"/>
+      <w:r>
+        <w:t xml:space="preserve"> repeat karo jab </w:t>
+      </w:r>
+      <w:proofErr w:type="spellStart"/>
+      <w:r>
+        <w:t>tak</w:t>
+      </w:r>
+      <w:proofErr w:type="spellEnd"/>
+      <w:r>
+        <w:t xml:space="preserve"> number 0 </w:t>
+      </w:r>
+      <w:proofErr w:type="spellStart"/>
+      <w:r>
+        <w:t>na</w:t>
+      </w:r>
+      <w:proofErr w:type="spellEnd"/>
+      <w:r>
+        <w:t xml:space="preserve"> </w:t>
+      </w:r>
+      <w:proofErr w:type="spellStart"/>
+      <w:r>
+        <w:t>ho</w:t>
+      </w:r>
+      <w:proofErr w:type="spellEnd"/>
+      <w:r>
+        <w:t xml:space="preserve"> </w:t>
+      </w:r>
+      <w:proofErr w:type="spellStart"/>
+      <w:r>
+        <w:t>jaye</w:t>
+      </w:r>
+      <w:proofErr w:type="spellEnd"/>
+      <w:r>
+        <w:t xml:space="preserve">. Extraction </w:t>
+      </w:r>
+      <w:proofErr w:type="spellStart"/>
+      <w:r>
+        <w:t>hamesha</w:t>
+      </w:r>
+      <w:proofErr w:type="spellEnd"/>
+      <w:r>
+        <w:t xml:space="preserve"> </w:t>
+      </w:r>
+      <w:r>
+        <w:rPr>
+          <w:b/>
+          <w:bCs/>
+        </w:rPr>
+        <w:t>reverse order</w:t>
+      </w:r>
+      <w:r>
+        <w:t xml:space="preserve"> </w:t>
+      </w:r>
+      <w:proofErr w:type="spellStart"/>
+      <w:r>
+        <w:t>mein</w:t>
+      </w:r>
+      <w:proofErr w:type="spellEnd"/>
+      <w:r>
+        <w:t xml:space="preserve"> </w:t>
+      </w:r>
+      <w:proofErr w:type="spellStart"/>
+      <w:r>
+        <w:t>hogi</w:t>
+      </w:r>
+      <w:proofErr w:type="spellEnd"/>
+      <w:r>
+        <w:t xml:space="preserve"> (9, fir 8, fir 7, fir 7).</w:t>
+      </w:r>
+    </w:p>
+    <w:p>
+      <w:r>
+        <w:lastRenderedPageBreak/>
+        <w:drawing>
+          <wp:inline distT="0" distB="0" distL="0" distR="0" wp14:anchorId="601A1D39" wp14:editId="070187EF">
+            <wp:extent cx="5731510" cy="4565650"/>
+            <wp:effectExtent l="0" t="0" r="2540" b="6350"/>
+            <wp:docPr id="2033643544" name="Picture 1"/>
+            <wp:cNvGraphicFramePr>
+              <a:graphicFrameLocks xmlns:a="http://schemas.openxmlformats.org/drawingml/2006/main" noChangeAspect="1"/>
+            </wp:cNvGraphicFramePr>
+            <a:graphic xmlns:a="http://schemas.openxmlformats.org/drawingml/2006/main">
+              <a:graphicData uri="http://schemas.openxmlformats.org/drawingml/2006/picture">
+                <pic:pic xmlns:pic="http://schemas.openxmlformats.org/drawingml/2006/picture">
+                  <pic:nvPicPr>
+                    <pic:cNvPr id="2033643544" name=""/>
+                    <pic:cNvPicPr/>
+                  </pic:nvPicPr>
+                  <pic:blipFill>
+                    <a:blip r:embed="rId83"/>
+                    <a:stretch>
+                      <a:fillRect/>
+                    </a:stretch>
+                  </pic:blipFill>
+                  <pic:spPr>
+                    <a:xfrm>
+                      <a:off x="0" y="0"/>
+                      <a:ext cx="5731510" cy="4565650"/>
+                    </a:xfrm>
+                    <a:prstGeom prst="rect">
+                      <a:avLst/>
+                    </a:prstGeom>
+                  </pic:spPr>
+                </pic:pic>
+              </a:graphicData>
+            </a:graphic>
+          </wp:inline>
+        </w:drawing>
+      </w:r>
+    </w:p>
+    <w:p>
+      <w:pPr>
+        <w:rPr>
+          <w:b/>
+          <w:bCs/>
+          <w:u w:val="single"/>
+        </w:rPr>
+      </w:pPr>
+      <w:r>
+        <w:rPr>
+          <w:b/>
+          <w:bCs/>
+          <w:sz w:val="36"/>
+          <w:szCs w:val="36"/>
+          <w:u w:val="single"/>
+        </w:rPr>
+        <w:t xml:space="preserve">IMPORTANT </w:t>
+      </w:r>
+    </w:p>
+    <w:p>
+      <w:r>
+        <w:drawing>
+          <wp:inline distT="0" distB="0" distL="0" distR="0" wp14:anchorId="193669BD" wp14:editId="578334A7">
+            <wp:extent cx="5725324" cy="3410426"/>
+            <wp:effectExtent l="0" t="0" r="8890" b="0"/>
+            <wp:docPr id="520893615" name="Picture 1"/>
+            <wp:cNvGraphicFramePr>
+              <a:graphicFrameLocks xmlns:a="http://schemas.openxmlformats.org/drawingml/2006/main" noChangeAspect="1"/>
+            </wp:cNvGraphicFramePr>
+            <a:graphic xmlns:a="http://schemas.openxmlformats.org/drawingml/2006/main">
+              <a:graphicData uri="http://schemas.openxmlformats.org/drawingml/2006/picture">
+                <pic:pic xmlns:pic="http://schemas.openxmlformats.org/drawingml/2006/picture">
+                  <pic:nvPicPr>
+                    <pic:cNvPr id="520893615" name=""/>
+                    <pic:cNvPicPr/>
+                  </pic:nvPicPr>
+                  <pic:blipFill>
+                    <a:blip r:embed="rId84"/>
+                    <a:stretch>
+                      <a:fillRect/>
+                    </a:stretch>
+                  </pic:blipFill>
+                  <pic:spPr>
+                    <a:xfrm>
+                      <a:off x="0" y="0"/>
+                      <a:ext cx="5725324" cy="3410426"/>
+                    </a:xfrm>
+                    <a:prstGeom prst="rect">
+                      <a:avLst/>
+                    </a:prstGeom>
+                  </pic:spPr>
+                </pic:pic>
+              </a:graphicData>
+            </a:graphic>
+          </wp:inline>
+        </w:drawing>
+      </w:r>
+      <w:r>
+        <w:pict w14:anchorId="5875A18F">
+          <v:rect id="_x0000_i1099" style="width:0;height:1.5pt" o:hralign="center" o:bullet="t" o:hrstd="t" o:hr="t" fillcolor="#a0a0a0" stroked="f"/>
+        </w:pict>
+      </w:r>
+    </w:p>
+    <w:p>
+      <w:pPr>
+        <w:rPr>
+          <w:b/>
+          <w:bCs/>
+        </w:rPr>
+      </w:pPr>
+      <w:r>
+        <w:rPr>
+          <w:b/>
+          <w:bCs/>
+        </w:rPr>
+        <w:lastRenderedPageBreak/>
+        <w:t xml:space="preserve">2. Count Digits </w:t>
+      </w:r>
+    </w:p>
+    <w:p>
+      <w:r>
+        <w:t xml:space="preserve">Problem: Ek number n diya </w:t>
+      </w:r>
+      <w:proofErr w:type="spellStart"/>
+      <w:r>
+        <w:t>hai</w:t>
+      </w:r>
+      <w:proofErr w:type="spellEnd"/>
+      <w:r>
+        <w:t xml:space="preserve">, </w:t>
+      </w:r>
+      <w:proofErr w:type="spellStart"/>
+      <w:r>
+        <w:t>usme</w:t>
+      </w:r>
+      <w:proofErr w:type="spellEnd"/>
+      <w:r>
+        <w:t xml:space="preserve"> </w:t>
+      </w:r>
+      <w:proofErr w:type="spellStart"/>
+      <w:r>
+        <w:t>kitne</w:t>
+      </w:r>
+      <w:proofErr w:type="spellEnd"/>
+      <w:r>
+        <w:t xml:space="preserve"> digits hain ye </w:t>
+      </w:r>
+      <w:proofErr w:type="spellStart"/>
+      <w:r>
+        <w:t>batana</w:t>
+      </w:r>
+      <w:proofErr w:type="spellEnd"/>
+      <w:r>
+        <w:t xml:space="preserve"> </w:t>
+      </w:r>
+      <w:proofErr w:type="spellStart"/>
+      <w:r>
+        <w:t>hai</w:t>
+      </w:r>
+      <w:proofErr w:type="spellEnd"/>
+      <w:r>
+        <w:t>.</w:t>
+      </w:r>
+    </w:p>
+    <w:p>
+      <w:pPr>
+        <w:numPr>
+          <w:ilvl w:val="0"/>
+          <w:numId w:val="32"/>
+        </w:numPr>
+      </w:pPr>
+      <w:r>
+        <w:rPr>
+          <w:b/>
+          <w:bCs/>
+        </w:rPr>
+        <w:t>Method 1 (Loop):</w:t>
+      </w:r>
+      <w:r>
+        <w:t xml:space="preserve"> Extraction </w:t>
+      </w:r>
+      <w:proofErr w:type="spellStart"/>
+      <w:r>
+        <w:t>wala</w:t>
+      </w:r>
+      <w:proofErr w:type="spellEnd"/>
+      <w:r>
+        <w:t xml:space="preserve"> logic use </w:t>
+      </w:r>
+      <w:proofErr w:type="spellStart"/>
+      <w:r>
+        <w:t>karke</w:t>
+      </w:r>
+      <w:proofErr w:type="spellEnd"/>
+      <w:r>
+        <w:t xml:space="preserve"> ek counter </w:t>
+      </w:r>
+      <w:proofErr w:type="spellStart"/>
+      <w:r>
+        <w:t>chalao</w:t>
+      </w:r>
+      <w:proofErr w:type="spellEnd"/>
+      <w:r>
+        <w:t>.</w:t>
+      </w:r>
+    </w:p>
+    <w:p>
+      <w:pPr>
+        <w:numPr>
+          <w:ilvl w:val="0"/>
+          <w:numId w:val="33"/>
+        </w:numPr>
+      </w:pPr>
+      <w:r>
+        <w:rPr>
+          <w:b/>
+          <w:bCs/>
+        </w:rPr>
+        <w:t>Method 2 (Logarithm - Extra Info):</w:t>
+      </w:r>
+      <w:r>
+        <w:t xml:space="preserve"> Bina loop </w:t>
+      </w:r>
+      <w:proofErr w:type="spellStart"/>
+      <w:r>
+        <w:t>ke</w:t>
+      </w:r>
+      <w:proofErr w:type="spellEnd"/>
+      <w:r>
+        <w:t xml:space="preserve"> </w:t>
+      </w:r>
+      <w:proofErr w:type="spellStart"/>
+      <w:r>
+        <w:t>bhi</w:t>
+      </w:r>
+      <w:proofErr w:type="spellEnd"/>
+      <w:r>
+        <w:t xml:space="preserve"> </w:t>
+      </w:r>
+      <w:proofErr w:type="spellStart"/>
+      <w:r>
+        <w:t>kar</w:t>
+      </w:r>
+      <w:proofErr w:type="spellEnd"/>
+      <w:r>
+        <w:t xml:space="preserve"> </w:t>
+      </w:r>
+      <w:proofErr w:type="spellStart"/>
+      <w:r>
+        <w:t>sakte</w:t>
+      </w:r>
+      <w:proofErr w:type="spellEnd"/>
+      <w:r>
+        <w:t xml:space="preserve"> hain.</w:t>
+      </w:r>
+    </w:p>
+    <w:p>
+      <w:pPr>
+        <w:numPr>
+          <w:ilvl w:val="1"/>
+          <w:numId w:val="33"/>
+        </w:numPr>
+      </w:pPr>
+      <w:r>
+        <w:t>Formula: int(log10(n) + 1)</w:t>
+      </w:r>
+    </w:p>
+    <w:p>
+      <w:pPr>
+        <w:numPr>
+          <w:ilvl w:val="0"/>
+          <w:numId w:val="33"/>
+        </w:numPr>
+      </w:pPr>
+      <w:r>
+        <w:rPr>
+          <w:b/>
+          <w:bCs/>
+        </w:rPr>
+        <w:t>Time Complexity:</w:t>
+      </w:r>
+      <w:r>
+        <w:t xml:space="preserve"> {O}(log_{10} n).</w:t>
+      </w:r>
+    </w:p>
+    <w:p>
+      <w:pPr>
+        <w:numPr>
+          <w:ilvl w:val="1"/>
+          <w:numId w:val="33"/>
+        </w:numPr>
+      </w:pPr>
+      <w:r>
+        <w:rPr>
+          <w:i/>
+          <w:iCs/>
+        </w:rPr>
+        <w:t>Note:</w:t>
+      </w:r>
+      <w:r>
+        <w:t xml:space="preserve"> Jab </w:t>
+      </w:r>
+      <w:proofErr w:type="spellStart"/>
+      <w:r>
+        <w:t>bhi</w:t>
+      </w:r>
+      <w:proofErr w:type="spellEnd"/>
+      <w:r>
+        <w:t xml:space="preserve"> division se loop </w:t>
+      </w:r>
+      <w:proofErr w:type="spellStart"/>
+      <w:r>
+        <w:t>chalta</w:t>
+      </w:r>
+      <w:proofErr w:type="spellEnd"/>
+      <w:r>
+        <w:t xml:space="preserve"> </w:t>
+      </w:r>
+      <w:proofErr w:type="spellStart"/>
+      <w:r>
+        <w:t>hai</w:t>
+      </w:r>
+      <w:proofErr w:type="spellEnd"/>
+      <w:r>
+        <w:t xml:space="preserve">, complexity </w:t>
+      </w:r>
+      <w:proofErr w:type="spellStart"/>
+      <w:r>
+        <w:t>hamesha</w:t>
+      </w:r>
+      <w:proofErr w:type="spellEnd"/>
+      <w:r>
+        <w:t xml:space="preserve"> logarithmic </w:t>
+      </w:r>
+      <w:proofErr w:type="spellStart"/>
+      <w:r>
+        <w:t>hoti</w:t>
+      </w:r>
+      <w:proofErr w:type="spellEnd"/>
+      <w:r>
+        <w:t xml:space="preserve"> </w:t>
+      </w:r>
+      <w:proofErr w:type="spellStart"/>
+      <w:r>
+        <w:t>hai</w:t>
+      </w:r>
+      <w:proofErr w:type="spellEnd"/>
+      <w:r>
+        <w:t>.</w:t>
+      </w:r>
+    </w:p>
+    <w:p>
+      <w:r>
+        <w:drawing>
+          <wp:inline distT="0" distB="0" distL="0" distR="0" wp14:anchorId="17696F7D" wp14:editId="5B6764AA">
+            <wp:extent cx="5731510" cy="5007610"/>
+            <wp:effectExtent l="0" t="0" r="2540" b="2540"/>
+            <wp:docPr id="1836390298" name="Picture 1"/>
+            <wp:cNvGraphicFramePr>
+              <a:graphicFrameLocks xmlns:a="http://schemas.openxmlformats.org/drawingml/2006/main" noChangeAspect="1"/>
+            </wp:cNvGraphicFramePr>
+            <a:graphic xmlns:a="http://schemas.openxmlformats.org/drawingml/2006/main">
+              <a:graphicData uri="http://schemas.openxmlformats.org/drawingml/2006/picture">
+                <pic:pic xmlns:pic="http://schemas.openxmlformats.org/drawingml/2006/picture">
+                  <pic:nvPicPr>
+                    <pic:cNvPr id="1836390298" name=""/>
+                    <pic:cNvPicPr/>
+                  </pic:nvPicPr>
+                  <pic:blipFill>
+                    <a:blip r:embed="rId85"/>
+                    <a:stretch>
+                      <a:fillRect/>
+                    </a:stretch>
+                  </pic:blipFill>
+                  <pic:spPr>
+                    <a:xfrm>
+                      <a:off x="0" y="0"/>
+                      <a:ext cx="5731510" cy="5007610"/>
+                    </a:xfrm>
+                    <a:prstGeom prst="rect">
+                      <a:avLst/>
+                    </a:prstGeom>
+                  </pic:spPr>
+                </pic:pic>
+              </a:graphicData>
+            </a:graphic>
+          </wp:inline>
+        </w:drawing>
+      </w:r>
+    </w:p>
+    <w:p>
+      <w:pPr>
+        <w:rPr>
+          <w:b/>
+          <w:bCs/>
+          <w:sz w:val="32"/>
+          <w:szCs w:val="32"/>
+        </w:rPr>
+      </w:pPr>
+    </w:p>
+    <w:p>
+      <w:pPr>
+        <w:rPr>
+          <w:b/>
+          <w:bCs/>
+          <w:sz w:val="32"/>
+          <w:szCs w:val="32"/>
+        </w:rPr>
+      </w:pPr>
+      <w:r>
+        <w:rPr>
+          <w:b/>
+          <w:bCs/>
+          <w:sz w:val="32"/>
+          <w:szCs w:val="32"/>
+        </w:rPr>
+        <w:t>OR ANOTHER LOGIC</w:t>
+      </w:r>
+    </w:p>
+    <w:p>
+      <w:r>
+        <w:lastRenderedPageBreak/>
+        <w:t xml:space="preserve">  </w:t>
+      </w:r>
+      <w:r>
+        <w:drawing>
+          <wp:inline distT="0" distB="0" distL="0" distR="0" wp14:anchorId="5815BAFF" wp14:editId="54B3A22D">
+            <wp:extent cx="4401164" cy="2981741"/>
+            <wp:effectExtent l="0" t="0" r="0" b="9525"/>
+            <wp:docPr id="977140015" name="Picture 1"/>
+            <wp:cNvGraphicFramePr>
+              <a:graphicFrameLocks xmlns:a="http://schemas.openxmlformats.org/drawingml/2006/main" noChangeAspect="1"/>
+            </wp:cNvGraphicFramePr>
+            <a:graphic xmlns:a="http://schemas.openxmlformats.org/drawingml/2006/main">
+              <a:graphicData uri="http://schemas.openxmlformats.org/drawingml/2006/picture">
+                <pic:pic xmlns:pic="http://schemas.openxmlformats.org/drawingml/2006/picture">
+                  <pic:nvPicPr>
+                    <pic:cNvPr id="977140015" name=""/>
+                    <pic:cNvPicPr/>
+                  </pic:nvPicPr>
+                  <pic:blipFill>
+                    <a:blip r:embed="rId86"/>
+                    <a:stretch>
+                      <a:fillRect/>
+                    </a:stretch>
+                  </pic:blipFill>
+                  <pic:spPr>
+                    <a:xfrm>
+                      <a:off x="0" y="0"/>
+                      <a:ext cx="4401164" cy="2981741"/>
+                    </a:xfrm>
+                    <a:prstGeom prst="rect">
+                      <a:avLst/>
+                    </a:prstGeom>
+                  </pic:spPr>
+                </pic:pic>
+              </a:graphicData>
+            </a:graphic>
+          </wp:inline>
+        </w:drawing>
+      </w:r>
+    </w:p>
+    <w:p>
+      <w:r>
+        <w:pict w14:anchorId="7B72F0C8">
+          <v:rect id="_x0000_i1142" style="width:0;height:1.5pt" o:hralign="center" o:hrstd="t" o:hr="t" fillcolor="#a0a0a0" stroked="f"/>
+        </w:pict>
+      </w:r>
+    </w:p>
+    <w:p>
+      <w:pPr>
+        <w:ind w:left="360"/>
+        <w:rPr>
+          <w:b/>
+          <w:bCs/>
+        </w:rPr>
+      </w:pPr>
+      <w:r>
+        <w:rPr>
+          <w:b/>
+          <w:bCs/>
+        </w:rPr>
+        <w:t>3. Reverse a Number</w:t>
+      </w:r>
+    </w:p>
+    <w:p>
+      <w:pPr>
+        <w:ind w:left="360"/>
+      </w:pPr>
+      <w:r>
+        <w:t xml:space="preserve">Problem: 7789 ko 9877 banana </w:t>
+      </w:r>
+      <w:proofErr w:type="spellStart"/>
+      <w:r>
+        <w:t>hai</w:t>
+      </w:r>
+      <w:proofErr w:type="spellEnd"/>
+      <w:r>
+        <w:t>.</w:t>
+      </w:r>
+    </w:p>
+    <w:p>
+      <w:pPr>
+        <w:numPr>
+          <w:ilvl w:val="0"/>
+          <w:numId w:val="34"/>
+        </w:numPr>
+      </w:pPr>
+      <w:r>
+        <w:rPr>
+          <w:b/>
+          <w:bCs/>
+        </w:rPr>
+        <w:t>Logic:</w:t>
+      </w:r>
+      <w:r>
+        <w:t xml:space="preserve"> Ek </w:t>
+      </w:r>
+      <w:proofErr w:type="spellStart"/>
+      <w:r>
+        <w:t>reverseNum</w:t>
+      </w:r>
+      <w:proofErr w:type="spellEnd"/>
+      <w:r>
+        <w:t xml:space="preserve"> variable ko 0 se </w:t>
+      </w:r>
+      <w:proofErr w:type="spellStart"/>
+      <w:r>
+        <w:t>shuru</w:t>
+      </w:r>
+      <w:proofErr w:type="spellEnd"/>
+      <w:r>
+        <w:t xml:space="preserve"> karo. Har step </w:t>
+      </w:r>
+      <w:proofErr w:type="spellStart"/>
+      <w:r>
+        <w:t>mein</w:t>
+      </w:r>
+      <w:proofErr w:type="spellEnd"/>
+      <w:r>
+        <w:t xml:space="preserve"> </w:t>
+      </w:r>
+      <w:proofErr w:type="spellStart"/>
+      <w:r>
+        <w:t>purane</w:t>
+      </w:r>
+      <w:proofErr w:type="spellEnd"/>
+      <w:r>
+        <w:t xml:space="preserve"> reverse number ko 10 se multiply karo aur </w:t>
+      </w:r>
+      <w:proofErr w:type="spellStart"/>
+      <w:r>
+        <w:t>naya</w:t>
+      </w:r>
+      <w:proofErr w:type="spellEnd"/>
+      <w:r>
+        <w:t xml:space="preserve"> digit add </w:t>
+      </w:r>
+      <w:proofErr w:type="spellStart"/>
+      <w:r>
+        <w:t>kar</w:t>
+      </w:r>
+      <w:proofErr w:type="spellEnd"/>
+      <w:r>
+        <w:t xml:space="preserve"> do.</w:t>
+      </w:r>
+    </w:p>
+    <w:p>
+      <w:pPr>
+        <w:ind w:left="360"/>
       </w:pPr>
     </w:p>
     <w:sectPr>
@@ -13942,7 +14392,7 @@
 <w:numbering xmlns:wpc="http://schemas.microsoft.com/office/word/2010/wordprocessingCanvas" xmlns:cx="http://schemas.microsoft.com/office/drawing/2014/chartex" xmlns:cx1="http://schemas.microsoft.com/office/drawing/2015/9/8/chartex" xmlns:cx2="http://schemas.microsoft.com/office/drawing/2015/10/21/chartex" xmlns:cx3="http://schemas.microsoft.com/office/drawing/2016/5/9/chartex" xmlns:cx4="http://schemas.microsoft.com/office/drawing/2016/5/10/chartex" xmlns:cx5="http://schemas.microsoft.com/office/drawing/2016/5/11/chartex" xmlns:cx6="http://schemas.microsoft.com/office/drawing/2016/5/12/chartex" xmlns:cx7="http://schemas.microsoft.com/office/drawing/2016/5/13/chartex" xmlns:cx8="http://schemas.microsoft.com/office/drawing/2016/5/14/chartex" xmlns:mc="http://schemas.openxmlformats.org/markup-compatibility/2006" xmlns:aink="http://schemas.microsoft.com/office/drawing/2016/ink" xmlns:am3d="http://schemas.microsoft.com/office/drawing/2017/model3d" xmlns:o="urn:schemas-microsoft-com:office:office" xmlns:oel="http://schemas.microsoft.com/office/2019/extlst" xmlns:r="http://schemas.openxmlformats.org/officeDocument/2006/relationships" xmlns:m="http://schemas.openxmlformats.org/officeDocument/2006/math" xmlns:v="urn:schemas-microsoft-com:vml" xmlns:wp14="http://schemas.microsoft.com/office/word/2010/wordprocessingDrawing" xmlns:wp="http://schemas.openxmlformats.org/drawingml/2006/wordprocessingDrawing" xmlns:w10="urn:schemas-microsoft-com:office:word" xmlns:w="http://schemas.openxmlformats.org/wordprocessingml/2006/main" xmlns:w14="http://schemas.microsoft.com/office/word/2010/wordml" xmlns:w15="http://schemas.microsoft.com/office/word/2012/wordml" xmlns:w16cex="http://schemas.microsoft.com/office/word/2018/wordml/cex" xmlns:w16cid="http://schemas.microsoft.com/office/word/2016/wordml/cid" xmlns:w16="http://schemas.microsoft.com/office/word/2018/wordml" xmlns:w16du="http://schemas.microsoft.com/office/word/2023/wordml/word16du" xmlns:w16sdtdh="http://schemas.microsoft.com/office/word/2020/wordml/sdtdatahash" xmlns:w16sdtfl="http://schemas.microsoft.com/office/word/2024/wordml/sdtformatlock" xmlns:w16se="http://schemas.microsoft.com/office/word/2015/wordml/symex" xmlns:wpg="http://schemas.microsoft.com/office/word/2010/wordprocessingGroup" xmlns:wpi="http://schemas.microsoft.com/office/word/2010/wordprocessingInk" xmlns:wne="http://schemas.microsoft.com/office/word/2006/wordml" xmlns:wps="http://schemas.microsoft.com/office/word/2010/wordprocessingShape" mc:Ignorable="w14 w15 w16se w16cid w16 w16cex w16sdtdh w16sdtfl w16du wp14">
   <w:numPicBullet w:numPicBulletId="0">
     <w:pict>
-      <v:rect id="_x0000_i1044" style="width:0;height:1.5pt" o:hralign="center" o:bullet="t" o:hrstd="t" o:hr="t" fillcolor="#a0a0a0" stroked="f"/>
+      <v:rect id="_x0000_i1087" style="width:0;height:1.5pt" o:hralign="center" o:bullet="t" o:hrstd="t" o:hr="t" fillcolor="#a0a0a0" stroked="f"/>
     </w:pict>
   </w:numPicBullet>
   <w:abstractNum w:abstractNumId="0" w15:restartNumberingAfterBreak="0">
@@ -14244,6 +14694,453 @@
     </w:lvl>
   </w:abstractNum>
   <w:abstractNum w:abstractNumId="2" w15:restartNumberingAfterBreak="0">
+    <w:nsid w:val="0FBF3972"/>
+    <w:multiLevelType w:val="multilevel"/>
+    <w:tmpl w:val="F53C877C"/>
+    <w:lvl w:ilvl="0">
+      <w:start w:val="1"/>
+      <w:numFmt w:val="bullet"/>
+      <w:lvlText w:val=""/>
+      <w:lvlJc w:val="left"/>
+      <w:pPr>
+        <w:tabs>
+          <w:tab w:val="num" w:pos="720"/>
+        </w:tabs>
+        <w:ind w:left="720" w:hanging="360"/>
+      </w:pPr>
+      <w:rPr>
+        <w:rFonts w:ascii="Symbol" w:hAnsi="Symbol" w:hint="default"/>
+        <w:sz w:val="20"/>
+      </w:rPr>
+    </w:lvl>
+    <w:lvl w:ilvl="1">
+      <w:start w:val="1"/>
+      <w:numFmt w:val="bullet"/>
+      <w:lvlText w:val="o"/>
+      <w:lvlJc w:val="left"/>
+      <w:pPr>
+        <w:tabs>
+          <w:tab w:val="num" w:pos="1440"/>
+        </w:tabs>
+        <w:ind w:left="1440" w:hanging="360"/>
+      </w:pPr>
+      <w:rPr>
+        <w:rFonts w:ascii="Courier New" w:hAnsi="Courier New" w:hint="default"/>
+        <w:sz w:val="20"/>
+      </w:rPr>
+    </w:lvl>
+    <w:lvl w:ilvl="2" w:tentative="1">
+      <w:start w:val="1"/>
+      <w:numFmt w:val="bullet"/>
+      <w:lvlText w:val=""/>
+      <w:lvlJc w:val="left"/>
+      <w:pPr>
+        <w:tabs>
+          <w:tab w:val="num" w:pos="2160"/>
+        </w:tabs>
+        <w:ind w:left="2160" w:hanging="360"/>
+      </w:pPr>
+      <w:rPr>
+        <w:rFonts w:ascii="Wingdings" w:hAnsi="Wingdings" w:hint="default"/>
+        <w:sz w:val="20"/>
+      </w:rPr>
+    </w:lvl>
+    <w:lvl w:ilvl="3" w:tentative="1">
+      <w:start w:val="1"/>
+      <w:numFmt w:val="bullet"/>
+      <w:lvlText w:val=""/>
+      <w:lvlJc w:val="left"/>
+      <w:pPr>
+        <w:tabs>
+          <w:tab w:val="num" w:pos="2880"/>
+        </w:tabs>
+        <w:ind w:left="2880" w:hanging="360"/>
+      </w:pPr>
+      <w:rPr>
+        <w:rFonts w:ascii="Wingdings" w:hAnsi="Wingdings" w:hint="default"/>
+        <w:sz w:val="20"/>
+      </w:rPr>
+    </w:lvl>
+    <w:lvl w:ilvl="4" w:tentative="1">
+      <w:start w:val="1"/>
+      <w:numFmt w:val="bullet"/>
+      <w:lvlText w:val=""/>
+      <w:lvlJc w:val="left"/>
+      <w:pPr>
+        <w:tabs>
+          <w:tab w:val="num" w:pos="3600"/>
+        </w:tabs>
+        <w:ind w:left="3600" w:hanging="360"/>
+      </w:pPr>
+      <w:rPr>
+        <w:rFonts w:ascii="Wingdings" w:hAnsi="Wingdings" w:hint="default"/>
+        <w:sz w:val="20"/>
+      </w:rPr>
+    </w:lvl>
+    <w:lvl w:ilvl="5" w:tentative="1">
+      <w:start w:val="1"/>
+      <w:numFmt w:val="bullet"/>
+      <w:lvlText w:val=""/>
+      <w:lvlJc w:val="left"/>
+      <w:pPr>
+        <w:tabs>
+          <w:tab w:val="num" w:pos="4320"/>
+        </w:tabs>
+        <w:ind w:left="4320" w:hanging="360"/>
+      </w:pPr>
+      <w:rPr>
+        <w:rFonts w:ascii="Wingdings" w:hAnsi="Wingdings" w:hint="default"/>
+        <w:sz w:val="20"/>
+      </w:rPr>
+    </w:lvl>
+    <w:lvl w:ilvl="6" w:tentative="1">
+      <w:start w:val="1"/>
+      <w:numFmt w:val="bullet"/>
+      <w:lvlText w:val=""/>
+      <w:lvlJc w:val="left"/>
+      <w:pPr>
+        <w:tabs>
+          <w:tab w:val="num" w:pos="5040"/>
+        </w:tabs>
+        <w:ind w:left="5040" w:hanging="360"/>
+      </w:pPr>
+      <w:rPr>
+        <w:rFonts w:ascii="Wingdings" w:hAnsi="Wingdings" w:hint="default"/>
+        <w:sz w:val="20"/>
+      </w:rPr>
+    </w:lvl>
+    <w:lvl w:ilvl="7" w:tentative="1">
+      <w:start w:val="1"/>
+      <w:numFmt w:val="bullet"/>
+      <w:lvlText w:val=""/>
+      <w:lvlJc w:val="left"/>
+      <w:pPr>
+        <w:tabs>
+          <w:tab w:val="num" w:pos="5760"/>
+        </w:tabs>
+        <w:ind w:left="5760" w:hanging="360"/>
+      </w:pPr>
+      <w:rPr>
+        <w:rFonts w:ascii="Wingdings" w:hAnsi="Wingdings" w:hint="default"/>
+        <w:sz w:val="20"/>
+      </w:rPr>
+    </w:lvl>
+    <w:lvl w:ilvl="8" w:tentative="1">
+      <w:start w:val="1"/>
+      <w:numFmt w:val="bullet"/>
+      <w:lvlText w:val=""/>
+      <w:lvlJc w:val="left"/>
+      <w:pPr>
+        <w:tabs>
+          <w:tab w:val="num" w:pos="6480"/>
+        </w:tabs>
+        <w:ind w:left="6480" w:hanging="360"/>
+      </w:pPr>
+      <w:rPr>
+        <w:rFonts w:ascii="Wingdings" w:hAnsi="Wingdings" w:hint="default"/>
+        <w:sz w:val="20"/>
+      </w:rPr>
+    </w:lvl>
+  </w:abstractNum>
+  <w:abstractNum w:abstractNumId="3" w15:restartNumberingAfterBreak="0">
+    <w:nsid w:val="14BB7D39"/>
+    <w:multiLevelType w:val="multilevel"/>
+    <w:tmpl w:val="7C9AA66E"/>
+    <w:lvl w:ilvl="0">
+      <w:start w:val="1"/>
+      <w:numFmt w:val="bullet"/>
+      <w:lvlText w:val=""/>
+      <w:lvlJc w:val="left"/>
+      <w:pPr>
+        <w:tabs>
+          <w:tab w:val="num" w:pos="720"/>
+        </w:tabs>
+        <w:ind w:left="720" w:hanging="360"/>
+      </w:pPr>
+      <w:rPr>
+        <w:rFonts w:ascii="Symbol" w:hAnsi="Symbol" w:hint="default"/>
+        <w:sz w:val="20"/>
+      </w:rPr>
+    </w:lvl>
+    <w:lvl w:ilvl="1" w:tentative="1">
+      <w:start w:val="1"/>
+      <w:numFmt w:val="bullet"/>
+      <w:lvlText w:val="o"/>
+      <w:lvlJc w:val="left"/>
+      <w:pPr>
+        <w:tabs>
+          <w:tab w:val="num" w:pos="1440"/>
+        </w:tabs>
+        <w:ind w:left="1440" w:hanging="360"/>
+      </w:pPr>
+      <w:rPr>
+        <w:rFonts w:ascii="Courier New" w:hAnsi="Courier New" w:hint="default"/>
+        <w:sz w:val="20"/>
+      </w:rPr>
+    </w:lvl>
+    <w:lvl w:ilvl="2" w:tentative="1">
+      <w:start w:val="1"/>
+      <w:numFmt w:val="bullet"/>
+      <w:lvlText w:val=""/>
+      <w:lvlJc w:val="left"/>
+      <w:pPr>
+        <w:tabs>
+          <w:tab w:val="num" w:pos="2160"/>
+        </w:tabs>
+        <w:ind w:left="2160" w:hanging="360"/>
+      </w:pPr>
+      <w:rPr>
+        <w:rFonts w:ascii="Wingdings" w:hAnsi="Wingdings" w:hint="default"/>
+        <w:sz w:val="20"/>
+      </w:rPr>
+    </w:lvl>
+    <w:lvl w:ilvl="3" w:tentative="1">
+      <w:start w:val="1"/>
+      <w:numFmt w:val="bullet"/>
+      <w:lvlText w:val=""/>
+      <w:lvlJc w:val="left"/>
+      <w:pPr>
+        <w:tabs>
+          <w:tab w:val="num" w:pos="2880"/>
+        </w:tabs>
+        <w:ind w:left="2880" w:hanging="360"/>
+      </w:pPr>
+      <w:rPr>
+        <w:rFonts w:ascii="Wingdings" w:hAnsi="Wingdings" w:hint="default"/>
+        <w:sz w:val="20"/>
+      </w:rPr>
+    </w:lvl>
+    <w:lvl w:ilvl="4" w:tentative="1">
+      <w:start w:val="1"/>
+      <w:numFmt w:val="bullet"/>
+      <w:lvlText w:val=""/>
+      <w:lvlJc w:val="left"/>
+      <w:pPr>
+        <w:tabs>
+          <w:tab w:val="num" w:pos="3600"/>
+        </w:tabs>
+        <w:ind w:left="3600" w:hanging="360"/>
+      </w:pPr>
+      <w:rPr>
+        <w:rFonts w:ascii="Wingdings" w:hAnsi="Wingdings" w:hint="default"/>
+        <w:sz w:val="20"/>
+      </w:rPr>
+    </w:lvl>
+    <w:lvl w:ilvl="5" w:tentative="1">
+      <w:start w:val="1"/>
+      <w:numFmt w:val="bullet"/>
+      <w:lvlText w:val=""/>
+      <w:lvlJc w:val="left"/>
+      <w:pPr>
+        <w:tabs>
+          <w:tab w:val="num" w:pos="4320"/>
+        </w:tabs>
+        <w:ind w:left="4320" w:hanging="360"/>
+      </w:pPr>
+      <w:rPr>
+        <w:rFonts w:ascii="Wingdings" w:hAnsi="Wingdings" w:hint="default"/>
+        <w:sz w:val="20"/>
+      </w:rPr>
+    </w:lvl>
+    <w:lvl w:ilvl="6" w:tentative="1">
+      <w:start w:val="1"/>
+      <w:numFmt w:val="bullet"/>
+      <w:lvlText w:val=""/>
+      <w:lvlJc w:val="left"/>
+      <w:pPr>
+        <w:tabs>
+          <w:tab w:val="num" w:pos="5040"/>
+        </w:tabs>
+        <w:ind w:left="5040" w:hanging="360"/>
+      </w:pPr>
+      <w:rPr>
+        <w:rFonts w:ascii="Wingdings" w:hAnsi="Wingdings" w:hint="default"/>
+        <w:sz w:val="20"/>
+      </w:rPr>
+    </w:lvl>
+    <w:lvl w:ilvl="7" w:tentative="1">
+      <w:start w:val="1"/>
+      <w:numFmt w:val="bullet"/>
+      <w:lvlText w:val=""/>
+      <w:lvlJc w:val="left"/>
+      <w:pPr>
+        <w:tabs>
+          <w:tab w:val="num" w:pos="5760"/>
+        </w:tabs>
+        <w:ind w:left="5760" w:hanging="360"/>
+      </w:pPr>
+      <w:rPr>
+        <w:rFonts w:ascii="Wingdings" w:hAnsi="Wingdings" w:hint="default"/>
+        <w:sz w:val="20"/>
+      </w:rPr>
+    </w:lvl>
+    <w:lvl w:ilvl="8" w:tentative="1">
+      <w:start w:val="1"/>
+      <w:numFmt w:val="bullet"/>
+      <w:lvlText w:val=""/>
+      <w:lvlJc w:val="left"/>
+      <w:pPr>
+        <w:tabs>
+          <w:tab w:val="num" w:pos="6480"/>
+        </w:tabs>
+        <w:ind w:left="6480" w:hanging="360"/>
+      </w:pPr>
+      <w:rPr>
+        <w:rFonts w:ascii="Wingdings" w:hAnsi="Wingdings" w:hint="default"/>
+        <w:sz w:val="20"/>
+      </w:rPr>
+    </w:lvl>
+  </w:abstractNum>
+  <w:abstractNum w:abstractNumId="4" w15:restartNumberingAfterBreak="0">
+    <w:nsid w:val="17676E67"/>
+    <w:multiLevelType w:val="multilevel"/>
+    <w:tmpl w:val="5AB0643C"/>
+    <w:lvl w:ilvl="0">
+      <w:start w:val="1"/>
+      <w:numFmt w:val="bullet"/>
+      <w:lvlText w:val=""/>
+      <w:lvlJc w:val="left"/>
+      <w:pPr>
+        <w:tabs>
+          <w:tab w:val="num" w:pos="720"/>
+        </w:tabs>
+        <w:ind w:left="720" w:hanging="360"/>
+      </w:pPr>
+      <w:rPr>
+        <w:rFonts w:ascii="Symbol" w:hAnsi="Symbol" w:hint="default"/>
+        <w:sz w:val="20"/>
+      </w:rPr>
+    </w:lvl>
+    <w:lvl w:ilvl="1" w:tentative="1">
+      <w:start w:val="1"/>
+      <w:numFmt w:val="bullet"/>
+      <w:lvlText w:val="o"/>
+      <w:lvlJc w:val="left"/>
+      <w:pPr>
+        <w:tabs>
+          <w:tab w:val="num" w:pos="1440"/>
+        </w:tabs>
+        <w:ind w:left="1440" w:hanging="360"/>
+      </w:pPr>
+      <w:rPr>
+        <w:rFonts w:ascii="Courier New" w:hAnsi="Courier New" w:hint="default"/>
+        <w:sz w:val="20"/>
+      </w:rPr>
+    </w:lvl>
+    <w:lvl w:ilvl="2" w:tentative="1">
+      <w:start w:val="1"/>
+      <w:numFmt w:val="bullet"/>
+      <w:lvlText w:val=""/>
+      <w:lvlJc w:val="left"/>
+      <w:pPr>
+        <w:tabs>
+          <w:tab w:val="num" w:pos="2160"/>
+        </w:tabs>
+        <w:ind w:left="2160" w:hanging="360"/>
+      </w:pPr>
+      <w:rPr>
+        <w:rFonts w:ascii="Wingdings" w:hAnsi="Wingdings" w:hint="default"/>
+        <w:sz w:val="20"/>
+      </w:rPr>
+    </w:lvl>
+    <w:lvl w:ilvl="3" w:tentative="1">
+      <w:start w:val="1"/>
+      <w:numFmt w:val="bullet"/>
+      <w:lvlText w:val=""/>
+      <w:lvlJc w:val="left"/>
+      <w:pPr>
+        <w:tabs>
+          <w:tab w:val="num" w:pos="2880"/>
+        </w:tabs>
+        <w:ind w:left="2880" w:hanging="360"/>
+      </w:pPr>
+      <w:rPr>
+        <w:rFonts w:ascii="Wingdings" w:hAnsi="Wingdings" w:hint="default"/>
+        <w:sz w:val="20"/>
+      </w:rPr>
+    </w:lvl>
+    <w:lvl w:ilvl="4" w:tentative="1">
+      <w:start w:val="1"/>
+      <w:numFmt w:val="bullet"/>
+      <w:lvlText w:val=""/>
+      <w:lvlJc w:val="left"/>
+      <w:pPr>
+        <w:tabs>
+          <w:tab w:val="num" w:pos="3600"/>
+        </w:tabs>
+        <w:ind w:left="3600" w:hanging="360"/>
+      </w:pPr>
+      <w:rPr>
+        <w:rFonts w:ascii="Wingdings" w:hAnsi="Wingdings" w:hint="default"/>
+        <w:sz w:val="20"/>
+      </w:rPr>
+    </w:lvl>
+    <w:lvl w:ilvl="5" w:tentative="1">
+      <w:start w:val="1"/>
+      <w:numFmt w:val="bullet"/>
+      <w:lvlText w:val=""/>
+      <w:lvlJc w:val="left"/>
+      <w:pPr>
+        <w:tabs>
+          <w:tab w:val="num" w:pos="4320"/>
+        </w:tabs>
+        <w:ind w:left="4320" w:hanging="360"/>
+      </w:pPr>
+      <w:rPr>
+        <w:rFonts w:ascii="Wingdings" w:hAnsi="Wingdings" w:hint="default"/>
+        <w:sz w:val="20"/>
+      </w:rPr>
+    </w:lvl>
+    <w:lvl w:ilvl="6" w:tentative="1">
+      <w:start w:val="1"/>
+      <w:numFmt w:val="bullet"/>
+      <w:lvlText w:val=""/>
+      <w:lvlJc w:val="left"/>
+      <w:pPr>
+        <w:tabs>
+          <w:tab w:val="num" w:pos="5040"/>
+        </w:tabs>
+        <w:ind w:left="5040" w:hanging="360"/>
+      </w:pPr>
+      <w:rPr>
+        <w:rFonts w:ascii="Wingdings" w:hAnsi="Wingdings" w:hint="default"/>
+        <w:sz w:val="20"/>
+      </w:rPr>
+    </w:lvl>
+    <w:lvl w:ilvl="7" w:tentative="1">
+      <w:start w:val="1"/>
+      <w:numFmt w:val="bullet"/>
+      <w:lvlText w:val=""/>
+      <w:lvlJc w:val="left"/>
+      <w:pPr>
+        <w:tabs>
+          <w:tab w:val="num" w:pos="5760"/>
+        </w:tabs>
+        <w:ind w:left="5760" w:hanging="360"/>
+      </w:pPr>
+      <w:rPr>
+        <w:rFonts w:ascii="Wingdings" w:hAnsi="Wingdings" w:hint="default"/>
+        <w:sz w:val="20"/>
+      </w:rPr>
+    </w:lvl>
+    <w:lvl w:ilvl="8" w:tentative="1">
+      <w:start w:val="1"/>
+      <w:numFmt w:val="bullet"/>
+      <w:lvlText w:val=""/>
+      <w:lvlJc w:val="left"/>
+      <w:pPr>
+        <w:tabs>
+          <w:tab w:val="num" w:pos="6480"/>
+        </w:tabs>
+        <w:ind w:left="6480" w:hanging="360"/>
+      </w:pPr>
+      <w:rPr>
+        <w:rFonts w:ascii="Wingdings" w:hAnsi="Wingdings" w:hint="default"/>
+        <w:sz w:val="20"/>
+      </w:rPr>
+    </w:lvl>
+  </w:abstractNum>
+  <w:abstractNum w:abstractNumId="5" w15:restartNumberingAfterBreak="0">
     <w:nsid w:val="19B43760"/>
     <w:multiLevelType w:val="multilevel"/>
     <w:tmpl w:val="20EC5E4E"/>
@@ -14392,7 +15289,305 @@
       </w:rPr>
     </w:lvl>
   </w:abstractNum>
-  <w:abstractNum w:abstractNumId="3" w15:restartNumberingAfterBreak="0">
+  <w:abstractNum w:abstractNumId="6" w15:restartNumberingAfterBreak="0">
+    <w:nsid w:val="1BDF7244"/>
+    <w:multiLevelType w:val="multilevel"/>
+    <w:tmpl w:val="C9844C7A"/>
+    <w:lvl w:ilvl="0">
+      <w:start w:val="1"/>
+      <w:numFmt w:val="bullet"/>
+      <w:lvlText w:val=""/>
+      <w:lvlJc w:val="left"/>
+      <w:pPr>
+        <w:tabs>
+          <w:tab w:val="num" w:pos="720"/>
+        </w:tabs>
+        <w:ind w:left="720" w:hanging="360"/>
+      </w:pPr>
+      <w:rPr>
+        <w:rFonts w:ascii="Symbol" w:hAnsi="Symbol" w:hint="default"/>
+        <w:sz w:val="20"/>
+      </w:rPr>
+    </w:lvl>
+    <w:lvl w:ilvl="1" w:tentative="1">
+      <w:start w:val="1"/>
+      <w:numFmt w:val="bullet"/>
+      <w:lvlText w:val="o"/>
+      <w:lvlJc w:val="left"/>
+      <w:pPr>
+        <w:tabs>
+          <w:tab w:val="num" w:pos="1440"/>
+        </w:tabs>
+        <w:ind w:left="1440" w:hanging="360"/>
+      </w:pPr>
+      <w:rPr>
+        <w:rFonts w:ascii="Courier New" w:hAnsi="Courier New" w:hint="default"/>
+        <w:sz w:val="20"/>
+      </w:rPr>
+    </w:lvl>
+    <w:lvl w:ilvl="2" w:tentative="1">
+      <w:start w:val="1"/>
+      <w:numFmt w:val="bullet"/>
+      <w:lvlText w:val=""/>
+      <w:lvlJc w:val="left"/>
+      <w:pPr>
+        <w:tabs>
+          <w:tab w:val="num" w:pos="2160"/>
+        </w:tabs>
+        <w:ind w:left="2160" w:hanging="360"/>
+      </w:pPr>
+      <w:rPr>
+        <w:rFonts w:ascii="Wingdings" w:hAnsi="Wingdings" w:hint="default"/>
+        <w:sz w:val="20"/>
+      </w:rPr>
+    </w:lvl>
+    <w:lvl w:ilvl="3" w:tentative="1">
+      <w:start w:val="1"/>
+      <w:numFmt w:val="bullet"/>
+      <w:lvlText w:val=""/>
+      <w:lvlJc w:val="left"/>
+      <w:pPr>
+        <w:tabs>
+          <w:tab w:val="num" w:pos="2880"/>
+        </w:tabs>
+        <w:ind w:left="2880" w:hanging="360"/>
+      </w:pPr>
+      <w:rPr>
+        <w:rFonts w:ascii="Wingdings" w:hAnsi="Wingdings" w:hint="default"/>
+        <w:sz w:val="20"/>
+      </w:rPr>
+    </w:lvl>
+    <w:lvl w:ilvl="4" w:tentative="1">
+      <w:start w:val="1"/>
+      <w:numFmt w:val="bullet"/>
+      <w:lvlText w:val=""/>
+      <w:lvlJc w:val="left"/>
+      <w:pPr>
+        <w:tabs>
+          <w:tab w:val="num" w:pos="3600"/>
+        </w:tabs>
+        <w:ind w:left="3600" w:hanging="360"/>
+      </w:pPr>
+      <w:rPr>
+        <w:rFonts w:ascii="Wingdings" w:hAnsi="Wingdings" w:hint="default"/>
+        <w:sz w:val="20"/>
+      </w:rPr>
+    </w:lvl>
+    <w:lvl w:ilvl="5" w:tentative="1">
+      <w:start w:val="1"/>
+      <w:numFmt w:val="bullet"/>
+      <w:lvlText w:val=""/>
+      <w:lvlJc w:val="left"/>
+      <w:pPr>
+        <w:tabs>
+          <w:tab w:val="num" w:pos="4320"/>
+        </w:tabs>
+        <w:ind w:left="4320" w:hanging="360"/>
+      </w:pPr>
+      <w:rPr>
+        <w:rFonts w:ascii="Wingdings" w:hAnsi="Wingdings" w:hint="default"/>
+        <w:sz w:val="20"/>
+      </w:rPr>
+    </w:lvl>
+    <w:lvl w:ilvl="6" w:tentative="1">
+      <w:start w:val="1"/>
+      <w:numFmt w:val="bullet"/>
+      <w:lvlText w:val=""/>
+      <w:lvlJc w:val="left"/>
+      <w:pPr>
+        <w:tabs>
+          <w:tab w:val="num" w:pos="5040"/>
+        </w:tabs>
+        <w:ind w:left="5040" w:hanging="360"/>
+      </w:pPr>
+      <w:rPr>
+        <w:rFonts w:ascii="Wingdings" w:hAnsi="Wingdings" w:hint="default"/>
+        <w:sz w:val="20"/>
+      </w:rPr>
+    </w:lvl>
+    <w:lvl w:ilvl="7" w:tentative="1">
+      <w:start w:val="1"/>
+      <w:numFmt w:val="bullet"/>
+      <w:lvlText w:val=""/>
+      <w:lvlJc w:val="left"/>
+      <w:pPr>
+        <w:tabs>
+          <w:tab w:val="num" w:pos="5760"/>
+        </w:tabs>
+        <w:ind w:left="5760" w:hanging="360"/>
+      </w:pPr>
+      <w:rPr>
+        <w:rFonts w:ascii="Wingdings" w:hAnsi="Wingdings" w:hint="default"/>
+        <w:sz w:val="20"/>
+      </w:rPr>
+    </w:lvl>
+    <w:lvl w:ilvl="8" w:tentative="1">
+      <w:start w:val="1"/>
+      <w:numFmt w:val="bullet"/>
+      <w:lvlText w:val=""/>
+      <w:lvlJc w:val="left"/>
+      <w:pPr>
+        <w:tabs>
+          <w:tab w:val="num" w:pos="6480"/>
+        </w:tabs>
+        <w:ind w:left="6480" w:hanging="360"/>
+      </w:pPr>
+      <w:rPr>
+        <w:rFonts w:ascii="Wingdings" w:hAnsi="Wingdings" w:hint="default"/>
+        <w:sz w:val="20"/>
+      </w:rPr>
+    </w:lvl>
+  </w:abstractNum>
+  <w:abstractNum w:abstractNumId="7" w15:restartNumberingAfterBreak="0">
+    <w:nsid w:val="210B4E5D"/>
+    <w:multiLevelType w:val="multilevel"/>
+    <w:tmpl w:val="1FE031B2"/>
+    <w:lvl w:ilvl="0">
+      <w:start w:val="1"/>
+      <w:numFmt w:val="bullet"/>
+      <w:lvlText w:val=""/>
+      <w:lvlJc w:val="left"/>
+      <w:pPr>
+        <w:tabs>
+          <w:tab w:val="num" w:pos="720"/>
+        </w:tabs>
+        <w:ind w:left="720" w:hanging="360"/>
+      </w:pPr>
+      <w:rPr>
+        <w:rFonts w:ascii="Symbol" w:hAnsi="Symbol" w:hint="default"/>
+        <w:sz w:val="20"/>
+      </w:rPr>
+    </w:lvl>
+    <w:lvl w:ilvl="1">
+      <w:start w:val="1"/>
+      <w:numFmt w:val="bullet"/>
+      <w:lvlText w:val="o"/>
+      <w:lvlJc w:val="left"/>
+      <w:pPr>
+        <w:tabs>
+          <w:tab w:val="num" w:pos="1440"/>
+        </w:tabs>
+        <w:ind w:left="1440" w:hanging="360"/>
+      </w:pPr>
+      <w:rPr>
+        <w:rFonts w:ascii="Courier New" w:hAnsi="Courier New" w:hint="default"/>
+        <w:sz w:val="20"/>
+      </w:rPr>
+    </w:lvl>
+    <w:lvl w:ilvl="2" w:tentative="1">
+      <w:start w:val="1"/>
+      <w:numFmt w:val="bullet"/>
+      <w:lvlText w:val=""/>
+      <w:lvlJc w:val="left"/>
+      <w:pPr>
+        <w:tabs>
+          <w:tab w:val="num" w:pos="2160"/>
+        </w:tabs>
+        <w:ind w:left="2160" w:hanging="360"/>
+      </w:pPr>
+      <w:rPr>
+        <w:rFonts w:ascii="Wingdings" w:hAnsi="Wingdings" w:hint="default"/>
+        <w:sz w:val="20"/>
+      </w:rPr>
+    </w:lvl>
+    <w:lvl w:ilvl="3" w:tentative="1">
+      <w:start w:val="1"/>
+      <w:numFmt w:val="bullet"/>
+      <w:lvlText w:val=""/>
+      <w:lvlJc w:val="left"/>
+      <w:pPr>
+        <w:tabs>
+          <w:tab w:val="num" w:pos="2880"/>
+        </w:tabs>
+        <w:ind w:left="2880" w:hanging="360"/>
+      </w:pPr>
+      <w:rPr>
+        <w:rFonts w:ascii="Wingdings" w:hAnsi="Wingdings" w:hint="default"/>
+        <w:sz w:val="20"/>
+      </w:rPr>
+    </w:lvl>
+    <w:lvl w:ilvl="4" w:tentative="1">
+      <w:start w:val="1"/>
+      <w:numFmt w:val="bullet"/>
+      <w:lvlText w:val=""/>
+      <w:lvlJc w:val="left"/>
+      <w:pPr>
+        <w:tabs>
+          <w:tab w:val="num" w:pos="3600"/>
+        </w:tabs>
+        <w:ind w:left="3600" w:hanging="360"/>
+      </w:pPr>
+      <w:rPr>
+        <w:rFonts w:ascii="Wingdings" w:hAnsi="Wingdings" w:hint="default"/>
+        <w:sz w:val="20"/>
+      </w:rPr>
+    </w:lvl>
+    <w:lvl w:ilvl="5" w:tentative="1">
+      <w:start w:val="1"/>
+      <w:numFmt w:val="bullet"/>
+      <w:lvlText w:val=""/>
+      <w:lvlJc w:val="left"/>
+      <w:pPr>
+        <w:tabs>
+          <w:tab w:val="num" w:pos="4320"/>
+        </w:tabs>
+        <w:ind w:left="4320" w:hanging="360"/>
+      </w:pPr>
+      <w:rPr>
+        <w:rFonts w:ascii="Wingdings" w:hAnsi="Wingdings" w:hint="default"/>
+        <w:sz w:val="20"/>
+      </w:rPr>
+    </w:lvl>
+    <w:lvl w:ilvl="6" w:tentative="1">
+      <w:start w:val="1"/>
+      <w:numFmt w:val="bullet"/>
+      <w:lvlText w:val=""/>
+      <w:lvlJc w:val="left"/>
+      <w:pPr>
+        <w:tabs>
+          <w:tab w:val="num" w:pos="5040"/>
+        </w:tabs>
+        <w:ind w:left="5040" w:hanging="360"/>
+      </w:pPr>
+      <w:rPr>
+        <w:rFonts w:ascii="Wingdings" w:hAnsi="Wingdings" w:hint="default"/>
+        <w:sz w:val="20"/>
+      </w:rPr>
+    </w:lvl>
+    <w:lvl w:ilvl="7" w:tentative="1">
+      <w:start w:val="1"/>
+      <w:numFmt w:val="bullet"/>
+      <w:lvlText w:val=""/>
+      <w:lvlJc w:val="left"/>
+      <w:pPr>
+        <w:tabs>
+          <w:tab w:val="num" w:pos="5760"/>
+        </w:tabs>
+        <w:ind w:left="5760" w:hanging="360"/>
+      </w:pPr>
+      <w:rPr>
+        <w:rFonts w:ascii="Wingdings" w:hAnsi="Wingdings" w:hint="default"/>
+        <w:sz w:val="20"/>
+      </w:rPr>
+    </w:lvl>
+    <w:lvl w:ilvl="8" w:tentative="1">
+      <w:start w:val="1"/>
+      <w:numFmt w:val="bullet"/>
+      <w:lvlText w:val=""/>
+      <w:lvlJc w:val="left"/>
+      <w:pPr>
+        <w:tabs>
+          <w:tab w:val="num" w:pos="6480"/>
+        </w:tabs>
+        <w:ind w:left="6480" w:hanging="360"/>
+      </w:pPr>
+      <w:rPr>
+        <w:rFonts w:ascii="Wingdings" w:hAnsi="Wingdings" w:hint="default"/>
+        <w:sz w:val="20"/>
+      </w:rPr>
+    </w:lvl>
+  </w:abstractNum>
+  <w:abstractNum w:abstractNumId="8" w15:restartNumberingAfterBreak="0">
     <w:nsid w:val="258E7C91"/>
     <w:multiLevelType w:val="multilevel"/>
     <w:tmpl w:val="222E8838"/>
@@ -14541,7 +15736,7 @@
       </w:rPr>
     </w:lvl>
   </w:abstractNum>
-  <w:abstractNum w:abstractNumId="4" w15:restartNumberingAfterBreak="0">
+  <w:abstractNum w:abstractNumId="9" w15:restartNumberingAfterBreak="0">
     <w:nsid w:val="26EA1D72"/>
     <w:multiLevelType w:val="multilevel"/>
     <w:tmpl w:val="BF9E84B6"/>
@@ -14686,7 +15881,7 @@
       </w:rPr>
     </w:lvl>
   </w:abstractNum>
-  <w:abstractNum w:abstractNumId="5" w15:restartNumberingAfterBreak="0">
+  <w:abstractNum w:abstractNumId="10" w15:restartNumberingAfterBreak="0">
     <w:nsid w:val="28A32756"/>
     <w:multiLevelType w:val="multilevel"/>
     <w:tmpl w:val="8E34D3DA"/>
@@ -14835,7 +16030,156 @@
       </w:rPr>
     </w:lvl>
   </w:abstractNum>
-  <w:abstractNum w:abstractNumId="6" w15:restartNumberingAfterBreak="0">
+  <w:abstractNum w:abstractNumId="11" w15:restartNumberingAfterBreak="0">
+    <w:nsid w:val="2C476C5D"/>
+    <w:multiLevelType w:val="multilevel"/>
+    <w:tmpl w:val="05C4B09C"/>
+    <w:lvl w:ilvl="0">
+      <w:start w:val="1"/>
+      <w:numFmt w:val="bullet"/>
+      <w:lvlText w:val=""/>
+      <w:lvlJc w:val="left"/>
+      <w:pPr>
+        <w:tabs>
+          <w:tab w:val="num" w:pos="720"/>
+        </w:tabs>
+        <w:ind w:left="720" w:hanging="360"/>
+      </w:pPr>
+      <w:rPr>
+        <w:rFonts w:ascii="Symbol" w:hAnsi="Symbol" w:hint="default"/>
+        <w:sz w:val="20"/>
+      </w:rPr>
+    </w:lvl>
+    <w:lvl w:ilvl="1" w:tentative="1">
+      <w:start w:val="1"/>
+      <w:numFmt w:val="bullet"/>
+      <w:lvlText w:val="o"/>
+      <w:lvlJc w:val="left"/>
+      <w:pPr>
+        <w:tabs>
+          <w:tab w:val="num" w:pos="1440"/>
+        </w:tabs>
+        <w:ind w:left="1440" w:hanging="360"/>
+      </w:pPr>
+      <w:rPr>
+        <w:rFonts w:ascii="Courier New" w:hAnsi="Courier New" w:hint="default"/>
+        <w:sz w:val="20"/>
+      </w:rPr>
+    </w:lvl>
+    <w:lvl w:ilvl="2" w:tentative="1">
+      <w:start w:val="1"/>
+      <w:numFmt w:val="bullet"/>
+      <w:lvlText w:val=""/>
+      <w:lvlJc w:val="left"/>
+      <w:pPr>
+        <w:tabs>
+          <w:tab w:val="num" w:pos="2160"/>
+        </w:tabs>
+        <w:ind w:left="2160" w:hanging="360"/>
+      </w:pPr>
+      <w:rPr>
+        <w:rFonts w:ascii="Wingdings" w:hAnsi="Wingdings" w:hint="default"/>
+        <w:sz w:val="20"/>
+      </w:rPr>
+    </w:lvl>
+    <w:lvl w:ilvl="3" w:tentative="1">
+      <w:start w:val="1"/>
+      <w:numFmt w:val="bullet"/>
+      <w:lvlText w:val=""/>
+      <w:lvlJc w:val="left"/>
+      <w:pPr>
+        <w:tabs>
+          <w:tab w:val="num" w:pos="2880"/>
+        </w:tabs>
+        <w:ind w:left="2880" w:hanging="360"/>
+      </w:pPr>
+      <w:rPr>
+        <w:rFonts w:ascii="Wingdings" w:hAnsi="Wingdings" w:hint="default"/>
+        <w:sz w:val="20"/>
+      </w:rPr>
+    </w:lvl>
+    <w:lvl w:ilvl="4" w:tentative="1">
+      <w:start w:val="1"/>
+      <w:numFmt w:val="bullet"/>
+      <w:lvlText w:val=""/>
+      <w:lvlJc w:val="left"/>
+      <w:pPr>
+        <w:tabs>
+          <w:tab w:val="num" w:pos="3600"/>
+        </w:tabs>
+        <w:ind w:left="3600" w:hanging="360"/>
+      </w:pPr>
+      <w:rPr>
+        <w:rFonts w:ascii="Wingdings" w:hAnsi="Wingdings" w:hint="default"/>
+        <w:sz w:val="20"/>
+      </w:rPr>
+    </w:lvl>
+    <w:lvl w:ilvl="5" w:tentative="1">
+      <w:start w:val="1"/>
+      <w:numFmt w:val="bullet"/>
+      <w:lvlText w:val=""/>
+      <w:lvlJc w:val="left"/>
+      <w:pPr>
+        <w:tabs>
+          <w:tab w:val="num" w:pos="4320"/>
+        </w:tabs>
+        <w:ind w:left="4320" w:hanging="360"/>
+      </w:pPr>
+      <w:rPr>
+        <w:rFonts w:ascii="Wingdings" w:hAnsi="Wingdings" w:hint="default"/>
+        <w:sz w:val="20"/>
+      </w:rPr>
+    </w:lvl>
+    <w:lvl w:ilvl="6" w:tentative="1">
+      <w:start w:val="1"/>
+      <w:numFmt w:val="bullet"/>
+      <w:lvlText w:val=""/>
+      <w:lvlJc w:val="left"/>
+      <w:pPr>
+        <w:tabs>
+          <w:tab w:val="num" w:pos="5040"/>
+        </w:tabs>
+        <w:ind w:left="5040" w:hanging="360"/>
+      </w:pPr>
+      <w:rPr>
+        <w:rFonts w:ascii="Wingdings" w:hAnsi="Wingdings" w:hint="default"/>
+        <w:sz w:val="20"/>
+      </w:rPr>
+    </w:lvl>
+    <w:lvl w:ilvl="7" w:tentative="1">
+      <w:start w:val="1"/>
+      <w:numFmt w:val="bullet"/>
+      <w:lvlText w:val=""/>
+      <w:lvlJc w:val="left"/>
+      <w:pPr>
+        <w:tabs>
+          <w:tab w:val="num" w:pos="5760"/>
+        </w:tabs>
+        <w:ind w:left="5760" w:hanging="360"/>
+      </w:pPr>
+      <w:rPr>
+        <w:rFonts w:ascii="Wingdings" w:hAnsi="Wingdings" w:hint="default"/>
+        <w:sz w:val="20"/>
+      </w:rPr>
+    </w:lvl>
+    <w:lvl w:ilvl="8" w:tentative="1">
+      <w:start w:val="1"/>
+      <w:numFmt w:val="bullet"/>
+      <w:lvlText w:val=""/>
+      <w:lvlJc w:val="left"/>
+      <w:pPr>
+        <w:tabs>
+          <w:tab w:val="num" w:pos="6480"/>
+        </w:tabs>
+        <w:ind w:left="6480" w:hanging="360"/>
+      </w:pPr>
+      <w:rPr>
+        <w:rFonts w:ascii="Wingdings" w:hAnsi="Wingdings" w:hint="default"/>
+        <w:sz w:val="20"/>
+      </w:rPr>
+    </w:lvl>
+  </w:abstractNum>
+  <w:abstractNum w:abstractNumId="12" w15:restartNumberingAfterBreak="0">
     <w:nsid w:val="2D6233F2"/>
     <w:multiLevelType w:val="hybridMultilevel"/>
     <w:tmpl w:val="B5505C12"/>
@@ -14948,7 +16292,7 @@
       </w:rPr>
     </w:lvl>
   </w:abstractNum>
-  <w:abstractNum w:abstractNumId="7" w15:restartNumberingAfterBreak="0">
+  <w:abstractNum w:abstractNumId="13" w15:restartNumberingAfterBreak="0">
     <w:nsid w:val="2E00695D"/>
     <w:multiLevelType w:val="multilevel"/>
     <w:tmpl w:val="D3005D7E"/>
@@ -15061,7 +16405,305 @@
       </w:pPr>
     </w:lvl>
   </w:abstractNum>
-  <w:abstractNum w:abstractNumId="8" w15:restartNumberingAfterBreak="0">
+  <w:abstractNum w:abstractNumId="14" w15:restartNumberingAfterBreak="0">
+    <w:nsid w:val="2FDE1830"/>
+    <w:multiLevelType w:val="multilevel"/>
+    <w:tmpl w:val="5D2A8AF2"/>
+    <w:lvl w:ilvl="0">
+      <w:start w:val="1"/>
+      <w:numFmt w:val="bullet"/>
+      <w:lvlText w:val=""/>
+      <w:lvlJc w:val="left"/>
+      <w:pPr>
+        <w:tabs>
+          <w:tab w:val="num" w:pos="720"/>
+        </w:tabs>
+        <w:ind w:left="720" w:hanging="360"/>
+      </w:pPr>
+      <w:rPr>
+        <w:rFonts w:ascii="Symbol" w:hAnsi="Symbol" w:hint="default"/>
+        <w:sz w:val="20"/>
+      </w:rPr>
+    </w:lvl>
+    <w:lvl w:ilvl="1" w:tentative="1">
+      <w:start w:val="1"/>
+      <w:numFmt w:val="bullet"/>
+      <w:lvlText w:val="o"/>
+      <w:lvlJc w:val="left"/>
+      <w:pPr>
+        <w:tabs>
+          <w:tab w:val="num" w:pos="1440"/>
+        </w:tabs>
+        <w:ind w:left="1440" w:hanging="360"/>
+      </w:pPr>
+      <w:rPr>
+        <w:rFonts w:ascii="Courier New" w:hAnsi="Courier New" w:hint="default"/>
+        <w:sz w:val="20"/>
+      </w:rPr>
+    </w:lvl>
+    <w:lvl w:ilvl="2" w:tentative="1">
+      <w:start w:val="1"/>
+      <w:numFmt w:val="bullet"/>
+      <w:lvlText w:val=""/>
+      <w:lvlJc w:val="left"/>
+      <w:pPr>
+        <w:tabs>
+          <w:tab w:val="num" w:pos="2160"/>
+        </w:tabs>
+        <w:ind w:left="2160" w:hanging="360"/>
+      </w:pPr>
+      <w:rPr>
+        <w:rFonts w:ascii="Wingdings" w:hAnsi="Wingdings" w:hint="default"/>
+        <w:sz w:val="20"/>
+      </w:rPr>
+    </w:lvl>
+    <w:lvl w:ilvl="3" w:tentative="1">
+      <w:start w:val="1"/>
+      <w:numFmt w:val="bullet"/>
+      <w:lvlText w:val=""/>
+      <w:lvlJc w:val="left"/>
+      <w:pPr>
+        <w:tabs>
+          <w:tab w:val="num" w:pos="2880"/>
+        </w:tabs>
+        <w:ind w:left="2880" w:hanging="360"/>
+      </w:pPr>
+      <w:rPr>
+        <w:rFonts w:ascii="Wingdings" w:hAnsi="Wingdings" w:hint="default"/>
+        <w:sz w:val="20"/>
+      </w:rPr>
+    </w:lvl>
+    <w:lvl w:ilvl="4" w:tentative="1">
+      <w:start w:val="1"/>
+      <w:numFmt w:val="bullet"/>
+      <w:lvlText w:val=""/>
+      <w:lvlJc w:val="left"/>
+      <w:pPr>
+        <w:tabs>
+          <w:tab w:val="num" w:pos="3600"/>
+        </w:tabs>
+        <w:ind w:left="3600" w:hanging="360"/>
+      </w:pPr>
+      <w:rPr>
+        <w:rFonts w:ascii="Wingdings" w:hAnsi="Wingdings" w:hint="default"/>
+        <w:sz w:val="20"/>
+      </w:rPr>
+    </w:lvl>
+    <w:lvl w:ilvl="5" w:tentative="1">
+      <w:start w:val="1"/>
+      <w:numFmt w:val="bullet"/>
+      <w:lvlText w:val=""/>
+      <w:lvlJc w:val="left"/>
+      <w:pPr>
+        <w:tabs>
+          <w:tab w:val="num" w:pos="4320"/>
+        </w:tabs>
+        <w:ind w:left="4320" w:hanging="360"/>
+      </w:pPr>
+      <w:rPr>
+        <w:rFonts w:ascii="Wingdings" w:hAnsi="Wingdings" w:hint="default"/>
+        <w:sz w:val="20"/>
+      </w:rPr>
+    </w:lvl>
+    <w:lvl w:ilvl="6" w:tentative="1">
+      <w:start w:val="1"/>
+      <w:numFmt w:val="bullet"/>
+      <w:lvlText w:val=""/>
+      <w:lvlJc w:val="left"/>
+      <w:pPr>
+        <w:tabs>
+          <w:tab w:val="num" w:pos="5040"/>
+        </w:tabs>
+        <w:ind w:left="5040" w:hanging="360"/>
+      </w:pPr>
+      <w:rPr>
+        <w:rFonts w:ascii="Wingdings" w:hAnsi="Wingdings" w:hint="default"/>
+        <w:sz w:val="20"/>
+      </w:rPr>
+    </w:lvl>
+    <w:lvl w:ilvl="7" w:tentative="1">
+      <w:start w:val="1"/>
+      <w:numFmt w:val="bullet"/>
+      <w:lvlText w:val=""/>
+      <w:lvlJc w:val="left"/>
+      <w:pPr>
+        <w:tabs>
+          <w:tab w:val="num" w:pos="5760"/>
+        </w:tabs>
+        <w:ind w:left="5760" w:hanging="360"/>
+      </w:pPr>
+      <w:rPr>
+        <w:rFonts w:ascii="Wingdings" w:hAnsi="Wingdings" w:hint="default"/>
+        <w:sz w:val="20"/>
+      </w:rPr>
+    </w:lvl>
+    <w:lvl w:ilvl="8" w:tentative="1">
+      <w:start w:val="1"/>
+      <w:numFmt w:val="bullet"/>
+      <w:lvlText w:val=""/>
+      <w:lvlJc w:val="left"/>
+      <w:pPr>
+        <w:tabs>
+          <w:tab w:val="num" w:pos="6480"/>
+        </w:tabs>
+        <w:ind w:left="6480" w:hanging="360"/>
+      </w:pPr>
+      <w:rPr>
+        <w:rFonts w:ascii="Wingdings" w:hAnsi="Wingdings" w:hint="default"/>
+        <w:sz w:val="20"/>
+      </w:rPr>
+    </w:lvl>
+  </w:abstractNum>
+  <w:abstractNum w:abstractNumId="15" w15:restartNumberingAfterBreak="0">
+    <w:nsid w:val="30457A04"/>
+    <w:multiLevelType w:val="multilevel"/>
+    <w:tmpl w:val="7A8A83AE"/>
+    <w:lvl w:ilvl="0">
+      <w:start w:val="1"/>
+      <w:numFmt w:val="bullet"/>
+      <w:lvlText w:val=""/>
+      <w:lvlJc w:val="left"/>
+      <w:pPr>
+        <w:tabs>
+          <w:tab w:val="num" w:pos="720"/>
+        </w:tabs>
+        <w:ind w:left="720" w:hanging="360"/>
+      </w:pPr>
+      <w:rPr>
+        <w:rFonts w:ascii="Symbol" w:hAnsi="Symbol" w:hint="default"/>
+        <w:sz w:val="20"/>
+      </w:rPr>
+    </w:lvl>
+    <w:lvl w:ilvl="1" w:tentative="1">
+      <w:start w:val="1"/>
+      <w:numFmt w:val="bullet"/>
+      <w:lvlText w:val="o"/>
+      <w:lvlJc w:val="left"/>
+      <w:pPr>
+        <w:tabs>
+          <w:tab w:val="num" w:pos="1440"/>
+        </w:tabs>
+        <w:ind w:left="1440" w:hanging="360"/>
+      </w:pPr>
+      <w:rPr>
+        <w:rFonts w:ascii="Courier New" w:hAnsi="Courier New" w:hint="default"/>
+        <w:sz w:val="20"/>
+      </w:rPr>
+    </w:lvl>
+    <w:lvl w:ilvl="2" w:tentative="1">
+      <w:start w:val="1"/>
+      <w:numFmt w:val="bullet"/>
+      <w:lvlText w:val=""/>
+      <w:lvlJc w:val="left"/>
+      <w:pPr>
+        <w:tabs>
+          <w:tab w:val="num" w:pos="2160"/>
+        </w:tabs>
+        <w:ind w:left="2160" w:hanging="360"/>
+      </w:pPr>
+      <w:rPr>
+        <w:rFonts w:ascii="Wingdings" w:hAnsi="Wingdings" w:hint="default"/>
+        <w:sz w:val="20"/>
+      </w:rPr>
+    </w:lvl>
+    <w:lvl w:ilvl="3" w:tentative="1">
+      <w:start w:val="1"/>
+      <w:numFmt w:val="bullet"/>
+      <w:lvlText w:val=""/>
+      <w:lvlJc w:val="left"/>
+      <w:pPr>
+        <w:tabs>
+          <w:tab w:val="num" w:pos="2880"/>
+        </w:tabs>
+        <w:ind w:left="2880" w:hanging="360"/>
+      </w:pPr>
+      <w:rPr>
+        <w:rFonts w:ascii="Wingdings" w:hAnsi="Wingdings" w:hint="default"/>
+        <w:sz w:val="20"/>
+      </w:rPr>
+    </w:lvl>
+    <w:lvl w:ilvl="4" w:tentative="1">
+      <w:start w:val="1"/>
+      <w:numFmt w:val="bullet"/>
+      <w:lvlText w:val=""/>
+      <w:lvlJc w:val="left"/>
+      <w:pPr>
+        <w:tabs>
+          <w:tab w:val="num" w:pos="3600"/>
+        </w:tabs>
+        <w:ind w:left="3600" w:hanging="360"/>
+      </w:pPr>
+      <w:rPr>
+        <w:rFonts w:ascii="Wingdings" w:hAnsi="Wingdings" w:hint="default"/>
+        <w:sz w:val="20"/>
+      </w:rPr>
+    </w:lvl>
+    <w:lvl w:ilvl="5" w:tentative="1">
+      <w:start w:val="1"/>
+      <w:numFmt w:val="bullet"/>
+      <w:lvlText w:val=""/>
+      <w:lvlJc w:val="left"/>
+      <w:pPr>
+        <w:tabs>
+          <w:tab w:val="num" w:pos="4320"/>
+        </w:tabs>
+        <w:ind w:left="4320" w:hanging="360"/>
+      </w:pPr>
+      <w:rPr>
+        <w:rFonts w:ascii="Wingdings" w:hAnsi="Wingdings" w:hint="default"/>
+        <w:sz w:val="20"/>
+      </w:rPr>
+    </w:lvl>
+    <w:lvl w:ilvl="6" w:tentative="1">
+      <w:start w:val="1"/>
+      <w:numFmt w:val="bullet"/>
+      <w:lvlText w:val=""/>
+      <w:lvlJc w:val="left"/>
+      <w:pPr>
+        <w:tabs>
+          <w:tab w:val="num" w:pos="5040"/>
+        </w:tabs>
+        <w:ind w:left="5040" w:hanging="360"/>
+      </w:pPr>
+      <w:rPr>
+        <w:rFonts w:ascii="Wingdings" w:hAnsi="Wingdings" w:hint="default"/>
+        <w:sz w:val="20"/>
+      </w:rPr>
+    </w:lvl>
+    <w:lvl w:ilvl="7" w:tentative="1">
+      <w:start w:val="1"/>
+      <w:numFmt w:val="bullet"/>
+      <w:lvlText w:val=""/>
+      <w:lvlJc w:val="left"/>
+      <w:pPr>
+        <w:tabs>
+          <w:tab w:val="num" w:pos="5760"/>
+        </w:tabs>
+        <w:ind w:left="5760" w:hanging="360"/>
+      </w:pPr>
+      <w:rPr>
+        <w:rFonts w:ascii="Wingdings" w:hAnsi="Wingdings" w:hint="default"/>
+        <w:sz w:val="20"/>
+      </w:rPr>
+    </w:lvl>
+    <w:lvl w:ilvl="8" w:tentative="1">
+      <w:start w:val="1"/>
+      <w:numFmt w:val="bullet"/>
+      <w:lvlText w:val=""/>
+      <w:lvlJc w:val="left"/>
+      <w:pPr>
+        <w:tabs>
+          <w:tab w:val="num" w:pos="6480"/>
+        </w:tabs>
+        <w:ind w:left="6480" w:hanging="360"/>
+      </w:pPr>
+      <w:rPr>
+        <w:rFonts w:ascii="Wingdings" w:hAnsi="Wingdings" w:hint="default"/>
+        <w:sz w:val="20"/>
+      </w:rPr>
+    </w:lvl>
+  </w:abstractNum>
+  <w:abstractNum w:abstractNumId="16" w15:restartNumberingAfterBreak="0">
     <w:nsid w:val="32911CE6"/>
     <w:multiLevelType w:val="multilevel"/>
     <w:tmpl w:val="C608DC9C"/>
@@ -15210,7 +16852,7 @@
       </w:rPr>
     </w:lvl>
   </w:abstractNum>
-  <w:abstractNum w:abstractNumId="9" w15:restartNumberingAfterBreak="0">
+  <w:abstractNum w:abstractNumId="17" w15:restartNumberingAfterBreak="0">
     <w:nsid w:val="39D5637B"/>
     <w:multiLevelType w:val="multilevel"/>
     <w:tmpl w:val="4A807D72"/>
@@ -15359,7 +17001,7 @@
       </w:rPr>
     </w:lvl>
   </w:abstractNum>
-  <w:abstractNum w:abstractNumId="10" w15:restartNumberingAfterBreak="0">
+  <w:abstractNum w:abstractNumId="18" w15:restartNumberingAfterBreak="0">
     <w:nsid w:val="41F339A7"/>
     <w:multiLevelType w:val="hybridMultilevel"/>
     <w:tmpl w:val="14787F70"/>
@@ -15472,7 +17114,7 @@
       </w:rPr>
     </w:lvl>
   </w:abstractNum>
-  <w:abstractNum w:abstractNumId="11" w15:restartNumberingAfterBreak="0">
+  <w:abstractNum w:abstractNumId="19" w15:restartNumberingAfterBreak="0">
     <w:nsid w:val="44A3549D"/>
     <w:multiLevelType w:val="multilevel"/>
     <w:tmpl w:val="9B5CBDF6"/>
@@ -15621,7 +17263,7 @@
       </w:rPr>
     </w:lvl>
   </w:abstractNum>
-  <w:abstractNum w:abstractNumId="12" w15:restartNumberingAfterBreak="0">
+  <w:abstractNum w:abstractNumId="20" w15:restartNumberingAfterBreak="0">
     <w:nsid w:val="46200B3A"/>
     <w:multiLevelType w:val="multilevel"/>
     <w:tmpl w:val="E5800354"/>
@@ -15770,7 +17412,7 @@
       </w:rPr>
     </w:lvl>
   </w:abstractNum>
-  <w:abstractNum w:abstractNumId="13" w15:restartNumberingAfterBreak="0">
+  <w:abstractNum w:abstractNumId="21" w15:restartNumberingAfterBreak="0">
     <w:nsid w:val="464B6F16"/>
     <w:multiLevelType w:val="multilevel"/>
     <w:tmpl w:val="D32255DA"/>
@@ -15883,7 +17525,7 @@
       </w:pPr>
     </w:lvl>
   </w:abstractNum>
-  <w:abstractNum w:abstractNumId="14" w15:restartNumberingAfterBreak="0">
+  <w:abstractNum w:abstractNumId="22" w15:restartNumberingAfterBreak="0">
     <w:nsid w:val="4978501A"/>
     <w:multiLevelType w:val="multilevel"/>
     <w:tmpl w:val="8EEC9338"/>
@@ -16032,7 +17674,156 @@
       </w:rPr>
     </w:lvl>
   </w:abstractNum>
-  <w:abstractNum w:abstractNumId="15" w15:restartNumberingAfterBreak="0">
+  <w:abstractNum w:abstractNumId="23" w15:restartNumberingAfterBreak="0">
+    <w:nsid w:val="50D0748D"/>
+    <w:multiLevelType w:val="multilevel"/>
+    <w:tmpl w:val="2E1AF788"/>
+    <w:lvl w:ilvl="0">
+      <w:start w:val="1"/>
+      <w:numFmt w:val="bullet"/>
+      <w:lvlText w:val=""/>
+      <w:lvlJc w:val="left"/>
+      <w:pPr>
+        <w:tabs>
+          <w:tab w:val="num" w:pos="720"/>
+        </w:tabs>
+        <w:ind w:left="720" w:hanging="360"/>
+      </w:pPr>
+      <w:rPr>
+        <w:rFonts w:ascii="Symbol" w:hAnsi="Symbol" w:hint="default"/>
+        <w:sz w:val="20"/>
+      </w:rPr>
+    </w:lvl>
+    <w:lvl w:ilvl="1" w:tentative="1">
+      <w:start w:val="1"/>
+      <w:numFmt w:val="bullet"/>
+      <w:lvlText w:val="o"/>
+      <w:lvlJc w:val="left"/>
+      <w:pPr>
+        <w:tabs>
+          <w:tab w:val="num" w:pos="1440"/>
+        </w:tabs>
+        <w:ind w:left="1440" w:hanging="360"/>
+      </w:pPr>
+      <w:rPr>
+        <w:rFonts w:ascii="Courier New" w:hAnsi="Courier New" w:hint="default"/>
+        <w:sz w:val="20"/>
+      </w:rPr>
+    </w:lvl>
+    <w:lvl w:ilvl="2" w:tentative="1">
+      <w:start w:val="1"/>
+      <w:numFmt w:val="bullet"/>
+      <w:lvlText w:val=""/>
+      <w:lvlJc w:val="left"/>
+      <w:pPr>
+        <w:tabs>
+          <w:tab w:val="num" w:pos="2160"/>
+        </w:tabs>
+        <w:ind w:left="2160" w:hanging="360"/>
+      </w:pPr>
+      <w:rPr>
+        <w:rFonts w:ascii="Wingdings" w:hAnsi="Wingdings" w:hint="default"/>
+        <w:sz w:val="20"/>
+      </w:rPr>
+    </w:lvl>
+    <w:lvl w:ilvl="3" w:tentative="1">
+      <w:start w:val="1"/>
+      <w:numFmt w:val="bullet"/>
+      <w:lvlText w:val=""/>
+      <w:lvlJc w:val="left"/>
+      <w:pPr>
+        <w:tabs>
+          <w:tab w:val="num" w:pos="2880"/>
+        </w:tabs>
+        <w:ind w:left="2880" w:hanging="360"/>
+      </w:pPr>
+      <w:rPr>
+        <w:rFonts w:ascii="Wingdings" w:hAnsi="Wingdings" w:hint="default"/>
+        <w:sz w:val="20"/>
+      </w:rPr>
+    </w:lvl>
+    <w:lvl w:ilvl="4" w:tentative="1">
+      <w:start w:val="1"/>
+      <w:numFmt w:val="bullet"/>
+      <w:lvlText w:val=""/>
+      <w:lvlJc w:val="left"/>
+      <w:pPr>
+        <w:tabs>
+          <w:tab w:val="num" w:pos="3600"/>
+        </w:tabs>
+        <w:ind w:left="3600" w:hanging="360"/>
+      </w:pPr>
+      <w:rPr>
+        <w:rFonts w:ascii="Wingdings" w:hAnsi="Wingdings" w:hint="default"/>
+        <w:sz w:val="20"/>
+      </w:rPr>
+    </w:lvl>
+    <w:lvl w:ilvl="5" w:tentative="1">
+      <w:start w:val="1"/>
+      <w:numFmt w:val="bullet"/>
+      <w:lvlText w:val=""/>
+      <w:lvlJc w:val="left"/>
+      <w:pPr>
+        <w:tabs>
+          <w:tab w:val="num" w:pos="4320"/>
+        </w:tabs>
+        <w:ind w:left="4320" w:hanging="360"/>
+      </w:pPr>
+      <w:rPr>
+        <w:rFonts w:ascii="Wingdings" w:hAnsi="Wingdings" w:hint="default"/>
+        <w:sz w:val="20"/>
+      </w:rPr>
+    </w:lvl>
+    <w:lvl w:ilvl="6" w:tentative="1">
+      <w:start w:val="1"/>
+      <w:numFmt w:val="bullet"/>
+      <w:lvlText w:val=""/>
+      <w:lvlJc w:val="left"/>
+      <w:pPr>
+        <w:tabs>
+          <w:tab w:val="num" w:pos="5040"/>
+        </w:tabs>
+        <w:ind w:left="5040" w:hanging="360"/>
+      </w:pPr>
+      <w:rPr>
+        <w:rFonts w:ascii="Wingdings" w:hAnsi="Wingdings" w:hint="default"/>
+        <w:sz w:val="20"/>
+      </w:rPr>
+    </w:lvl>
+    <w:lvl w:ilvl="7" w:tentative="1">
+      <w:start w:val="1"/>
+      <w:numFmt w:val="bullet"/>
+      <w:lvlText w:val=""/>
+      <w:lvlJc w:val="left"/>
+      <w:pPr>
+        <w:tabs>
+          <w:tab w:val="num" w:pos="5760"/>
+        </w:tabs>
+        <w:ind w:left="5760" w:hanging="360"/>
+      </w:pPr>
+      <w:rPr>
+        <w:rFonts w:ascii="Wingdings" w:hAnsi="Wingdings" w:hint="default"/>
+        <w:sz w:val="20"/>
+      </w:rPr>
+    </w:lvl>
+    <w:lvl w:ilvl="8" w:tentative="1">
+      <w:start w:val="1"/>
+      <w:numFmt w:val="bullet"/>
+      <w:lvlText w:val=""/>
+      <w:lvlJc w:val="left"/>
+      <w:pPr>
+        <w:tabs>
+          <w:tab w:val="num" w:pos="6480"/>
+        </w:tabs>
+        <w:ind w:left="6480" w:hanging="360"/>
+      </w:pPr>
+      <w:rPr>
+        <w:rFonts w:ascii="Wingdings" w:hAnsi="Wingdings" w:hint="default"/>
+        <w:sz w:val="20"/>
+      </w:rPr>
+    </w:lvl>
+  </w:abstractNum>
+  <w:abstractNum w:abstractNumId="24" w15:restartNumberingAfterBreak="0">
     <w:nsid w:val="54A459F5"/>
     <w:multiLevelType w:val="multilevel"/>
     <w:tmpl w:val="8818897A"/>
@@ -16181,7 +17972,7 @@
       </w:rPr>
     </w:lvl>
   </w:abstractNum>
-  <w:abstractNum w:abstractNumId="16" w15:restartNumberingAfterBreak="0">
+  <w:abstractNum w:abstractNumId="25" w15:restartNumberingAfterBreak="0">
     <w:nsid w:val="5562649E"/>
     <w:multiLevelType w:val="multilevel"/>
     <w:tmpl w:val="80360C8A"/>
@@ -16294,7 +18085,7 @@
       </w:pPr>
     </w:lvl>
   </w:abstractNum>
-  <w:abstractNum w:abstractNumId="17" w15:restartNumberingAfterBreak="0">
+  <w:abstractNum w:abstractNumId="26" w15:restartNumberingAfterBreak="0">
     <w:nsid w:val="5C671FB7"/>
     <w:multiLevelType w:val="multilevel"/>
     <w:tmpl w:val="C0D65BBC"/>
@@ -16443,7 +18234,156 @@
       </w:rPr>
     </w:lvl>
   </w:abstractNum>
-  <w:abstractNum w:abstractNumId="18" w15:restartNumberingAfterBreak="0">
+  <w:abstractNum w:abstractNumId="27" w15:restartNumberingAfterBreak="0">
+    <w:nsid w:val="5DFA00C6"/>
+    <w:multiLevelType w:val="multilevel"/>
+    <w:tmpl w:val="B9600BA0"/>
+    <w:lvl w:ilvl="0">
+      <w:start w:val="1"/>
+      <w:numFmt w:val="bullet"/>
+      <w:lvlText w:val=""/>
+      <w:lvlJc w:val="left"/>
+      <w:pPr>
+        <w:tabs>
+          <w:tab w:val="num" w:pos="720"/>
+        </w:tabs>
+        <w:ind w:left="720" w:hanging="360"/>
+      </w:pPr>
+      <w:rPr>
+        <w:rFonts w:ascii="Symbol" w:hAnsi="Symbol" w:hint="default"/>
+        <w:sz w:val="20"/>
+      </w:rPr>
+    </w:lvl>
+    <w:lvl w:ilvl="1">
+      <w:start w:val="1"/>
+      <w:numFmt w:val="bullet"/>
+      <w:lvlText w:val="o"/>
+      <w:lvlJc w:val="left"/>
+      <w:pPr>
+        <w:tabs>
+          <w:tab w:val="num" w:pos="1440"/>
+        </w:tabs>
+        <w:ind w:left="1440" w:hanging="360"/>
+      </w:pPr>
+      <w:rPr>
+        <w:rFonts w:ascii="Courier New" w:hAnsi="Courier New" w:hint="default"/>
+        <w:sz w:val="20"/>
+      </w:rPr>
+    </w:lvl>
+    <w:lvl w:ilvl="2">
+      <w:start w:val="1"/>
+      <w:numFmt w:val="bullet"/>
+      <w:lvlText w:val=""/>
+      <w:lvlJc w:val="left"/>
+      <w:pPr>
+        <w:tabs>
+          <w:tab w:val="num" w:pos="2160"/>
+        </w:tabs>
+        <w:ind w:left="2160" w:hanging="360"/>
+      </w:pPr>
+      <w:rPr>
+        <w:rFonts w:ascii="Wingdings" w:hAnsi="Wingdings" w:hint="default"/>
+        <w:sz w:val="20"/>
+      </w:rPr>
+    </w:lvl>
+    <w:lvl w:ilvl="3" w:tentative="1">
+      <w:start w:val="1"/>
+      <w:numFmt w:val="bullet"/>
+      <w:lvlText w:val=""/>
+      <w:lvlJc w:val="left"/>
+      <w:pPr>
+        <w:tabs>
+          <w:tab w:val="num" w:pos="2880"/>
+        </w:tabs>
+        <w:ind w:left="2880" w:hanging="360"/>
+      </w:pPr>
+      <w:rPr>
+        <w:rFonts w:ascii="Wingdings" w:hAnsi="Wingdings" w:hint="default"/>
+        <w:sz w:val="20"/>
+      </w:rPr>
+    </w:lvl>
+    <w:lvl w:ilvl="4" w:tentative="1">
+      <w:start w:val="1"/>
+      <w:numFmt w:val="bullet"/>
+      <w:lvlText w:val=""/>
+      <w:lvlJc w:val="left"/>
+      <w:pPr>
+        <w:tabs>
+          <w:tab w:val="num" w:pos="3600"/>
+        </w:tabs>
+        <w:ind w:left="3600" w:hanging="360"/>
+      </w:pPr>
+      <w:rPr>
+        <w:rFonts w:ascii="Wingdings" w:hAnsi="Wingdings" w:hint="default"/>
+        <w:sz w:val="20"/>
+      </w:rPr>
+    </w:lvl>
+    <w:lvl w:ilvl="5" w:tentative="1">
+      <w:start w:val="1"/>
+      <w:numFmt w:val="bullet"/>
+      <w:lvlText w:val=""/>
+      <w:lvlJc w:val="left"/>
+      <w:pPr>
+        <w:tabs>
+          <w:tab w:val="num" w:pos="4320"/>
+        </w:tabs>
+        <w:ind w:left="4320" w:hanging="360"/>
+      </w:pPr>
+      <w:rPr>
+        <w:rFonts w:ascii="Wingdings" w:hAnsi="Wingdings" w:hint="default"/>
+        <w:sz w:val="20"/>
+      </w:rPr>
+    </w:lvl>
+    <w:lvl w:ilvl="6" w:tentative="1">
+      <w:start w:val="1"/>
+      <w:numFmt w:val="bullet"/>
+      <w:lvlText w:val=""/>
+      <w:lvlJc w:val="left"/>
+      <w:pPr>
+        <w:tabs>
+          <w:tab w:val="num" w:pos="5040"/>
+        </w:tabs>
+        <w:ind w:left="5040" w:hanging="360"/>
+      </w:pPr>
+      <w:rPr>
+        <w:rFonts w:ascii="Wingdings" w:hAnsi="Wingdings" w:hint="default"/>
+        <w:sz w:val="20"/>
+      </w:rPr>
+    </w:lvl>
+    <w:lvl w:ilvl="7" w:tentative="1">
+      <w:start w:val="1"/>
+      <w:numFmt w:val="bullet"/>
+      <w:lvlText w:val=""/>
+      <w:lvlJc w:val="left"/>
+      <w:pPr>
+        <w:tabs>
+          <w:tab w:val="num" w:pos="5760"/>
+        </w:tabs>
+        <w:ind w:left="5760" w:hanging="360"/>
+      </w:pPr>
+      <w:rPr>
+        <w:rFonts w:ascii="Wingdings" w:hAnsi="Wingdings" w:hint="default"/>
+        <w:sz w:val="20"/>
+      </w:rPr>
+    </w:lvl>
+    <w:lvl w:ilvl="8" w:tentative="1">
+      <w:start w:val="1"/>
+      <w:numFmt w:val="bullet"/>
+      <w:lvlText w:val=""/>
+      <w:lvlJc w:val="left"/>
+      <w:pPr>
+        <w:tabs>
+          <w:tab w:val="num" w:pos="6480"/>
+        </w:tabs>
+        <w:ind w:left="6480" w:hanging="360"/>
+      </w:pPr>
+      <w:rPr>
+        <w:rFonts w:ascii="Wingdings" w:hAnsi="Wingdings" w:hint="default"/>
+        <w:sz w:val="20"/>
+      </w:rPr>
+    </w:lvl>
+  </w:abstractNum>
+  <w:abstractNum w:abstractNumId="28" w15:restartNumberingAfterBreak="0">
     <w:nsid w:val="709561AC"/>
     <w:multiLevelType w:val="multilevel"/>
     <w:tmpl w:val="8A8ECDF2"/>
@@ -16592,7 +18532,7 @@
       </w:rPr>
     </w:lvl>
   </w:abstractNum>
-  <w:abstractNum w:abstractNumId="19" w15:restartNumberingAfterBreak="0">
+  <w:abstractNum w:abstractNumId="29" w15:restartNumberingAfterBreak="0">
     <w:nsid w:val="745C3338"/>
     <w:multiLevelType w:val="multilevel"/>
     <w:tmpl w:val="490A5C90"/>
@@ -16741,7 +18681,7 @@
       </w:rPr>
     </w:lvl>
   </w:abstractNum>
-  <w:abstractNum w:abstractNumId="20" w15:restartNumberingAfterBreak="0">
+  <w:abstractNum w:abstractNumId="30" w15:restartNumberingAfterBreak="0">
     <w:nsid w:val="74D26AB5"/>
     <w:multiLevelType w:val="multilevel"/>
     <w:tmpl w:val="DA2A2E4E"/>
@@ -16890,7 +18830,7 @@
       </w:rPr>
     </w:lvl>
   </w:abstractNum>
-  <w:abstractNum w:abstractNumId="21" w15:restartNumberingAfterBreak="0">
+  <w:abstractNum w:abstractNumId="31" w15:restartNumberingAfterBreak="0">
     <w:nsid w:val="79CC5BF2"/>
     <w:multiLevelType w:val="multilevel"/>
     <w:tmpl w:val="2CBED31A"/>
@@ -17039,7 +18979,7 @@
       </w:rPr>
     </w:lvl>
   </w:abstractNum>
-  <w:abstractNum w:abstractNumId="22" w15:restartNumberingAfterBreak="0">
+  <w:abstractNum w:abstractNumId="32" w15:restartNumberingAfterBreak="0">
     <w:nsid w:val="7A9874FC"/>
     <w:multiLevelType w:val="multilevel"/>
     <w:tmpl w:val="681A4918"/>
@@ -17188,7 +19128,7 @@
       </w:rPr>
     </w:lvl>
   </w:abstractNum>
-  <w:abstractNum w:abstractNumId="23" w15:restartNumberingAfterBreak="0">
+  <w:abstractNum w:abstractNumId="33" w15:restartNumberingAfterBreak="0">
     <w:nsid w:val="7C95251E"/>
     <w:multiLevelType w:val="multilevel"/>
     <w:tmpl w:val="5DBE9B82"/>
@@ -17338,76 +19278,106 @@
     </w:lvl>
   </w:abstractNum>
   <w:num w:numId="1" w16cid:durableId="931669948">
-    <w:abstractNumId w:val="2"/>
+    <w:abstractNumId w:val="5"/>
   </w:num>
   <w:num w:numId="2" w16cid:durableId="2020040534">
-    <w:abstractNumId w:val="12"/>
+    <w:abstractNumId w:val="20"/>
   </w:num>
   <w:num w:numId="3" w16cid:durableId="994264718">
-    <w:abstractNumId w:val="15"/>
+    <w:abstractNumId w:val="24"/>
   </w:num>
   <w:num w:numId="4" w16cid:durableId="187187426">
-    <w:abstractNumId w:val="9"/>
+    <w:abstractNumId w:val="17"/>
   </w:num>
   <w:num w:numId="5" w16cid:durableId="572669369">
-    <w:abstractNumId w:val="3"/>
+    <w:abstractNumId w:val="8"/>
   </w:num>
   <w:num w:numId="6" w16cid:durableId="461316154">
-    <w:abstractNumId w:val="21"/>
+    <w:abstractNumId w:val="31"/>
   </w:num>
   <w:num w:numId="7" w16cid:durableId="1151369196">
     <w:abstractNumId w:val="1"/>
   </w:num>
   <w:num w:numId="8" w16cid:durableId="985167527">
-    <w:abstractNumId w:val="14"/>
+    <w:abstractNumId w:val="22"/>
   </w:num>
   <w:num w:numId="9" w16cid:durableId="2090955667">
-    <w:abstractNumId w:val="11"/>
+    <w:abstractNumId w:val="19"/>
   </w:num>
   <w:num w:numId="10" w16cid:durableId="32853610">
-    <w:abstractNumId w:val="7"/>
+    <w:abstractNumId w:val="13"/>
   </w:num>
   <w:num w:numId="11" w16cid:durableId="526530034">
-    <w:abstractNumId w:val="23"/>
+    <w:abstractNumId w:val="33"/>
   </w:num>
   <w:num w:numId="12" w16cid:durableId="1725367309">
-    <w:abstractNumId w:val="4"/>
+    <w:abstractNumId w:val="9"/>
   </w:num>
   <w:num w:numId="13" w16cid:durableId="30544415">
     <w:abstractNumId w:val="0"/>
   </w:num>
   <w:num w:numId="14" w16cid:durableId="953293848">
+    <w:abstractNumId w:val="28"/>
+  </w:num>
+  <w:num w:numId="15" w16cid:durableId="1818065074">
+    <w:abstractNumId w:val="10"/>
+  </w:num>
+  <w:num w:numId="16" w16cid:durableId="62876071">
+    <w:abstractNumId w:val="16"/>
+  </w:num>
+  <w:num w:numId="17" w16cid:durableId="1245410213">
+    <w:abstractNumId w:val="29"/>
+  </w:num>
+  <w:num w:numId="18" w16cid:durableId="1497500191">
+    <w:abstractNumId w:val="26"/>
+  </w:num>
+  <w:num w:numId="19" w16cid:durableId="1493376237">
+    <w:abstractNumId w:val="32"/>
+  </w:num>
+  <w:num w:numId="20" w16cid:durableId="1808430563">
+    <w:abstractNumId w:val="30"/>
+  </w:num>
+  <w:num w:numId="21" w16cid:durableId="1143351226">
+    <w:abstractNumId w:val="25"/>
+  </w:num>
+  <w:num w:numId="22" w16cid:durableId="2103183473">
+    <w:abstractNumId w:val="21"/>
+  </w:num>
+  <w:num w:numId="23" w16cid:durableId="1667780254">
     <w:abstractNumId w:val="18"/>
   </w:num>
-  <w:num w:numId="15" w16cid:durableId="1818065074">
-    <w:abstractNumId w:val="5"/>
+  <w:num w:numId="24" w16cid:durableId="219024856">
+    <w:abstractNumId w:val="12"/>
   </w:num>
-  <w:num w:numId="16" w16cid:durableId="62876071">
-    <w:abstractNumId w:val="8"/>
+  <w:num w:numId="25" w16cid:durableId="782962149">
+    <w:abstractNumId w:val="3"/>
   </w:num>
-  <w:num w:numId="17" w16cid:durableId="1245410213">
-    <w:abstractNumId w:val="19"/>
+  <w:num w:numId="26" w16cid:durableId="82923159">
+    <w:abstractNumId w:val="15"/>
   </w:num>
-  <w:num w:numId="18" w16cid:durableId="1497500191">
-    <w:abstractNumId w:val="17"/>
+  <w:num w:numId="27" w16cid:durableId="1817071000">
+    <w:abstractNumId w:val="11"/>
   </w:num>
-  <w:num w:numId="19" w16cid:durableId="1493376237">
-    <w:abstractNumId w:val="22"/>
+  <w:num w:numId="28" w16cid:durableId="125395809">
+    <w:abstractNumId w:val="2"/>
   </w:num>
-  <w:num w:numId="20" w16cid:durableId="1808430563">
-    <w:abstractNumId w:val="20"/>
+  <w:num w:numId="29" w16cid:durableId="1738699754">
+    <w:abstractNumId w:val="23"/>
   </w:num>
-  <w:num w:numId="21" w16cid:durableId="1143351226">
-    <w:abstractNumId w:val="16"/>
+  <w:num w:numId="30" w16cid:durableId="662513878">
+    <w:abstractNumId w:val="6"/>
   </w:num>
-  <w:num w:numId="22" w16cid:durableId="2103183473">
-    <w:abstractNumId w:val="13"/>
+  <w:num w:numId="31" w16cid:durableId="1036470929">
+    <w:abstractNumId w:val="27"/>
   </w:num>
-  <w:num w:numId="23" w16cid:durableId="1667780254">
-    <w:abstractNumId w:val="10"/>
+  <w:num w:numId="32" w16cid:durableId="1926109629">
+    <w:abstractNumId w:val="14"/>
   </w:num>
-  <w:num w:numId="24" w16cid:durableId="219024856">
-    <w:abstractNumId w:val="6"/>
+  <w:num w:numId="33" w16cid:durableId="1991858125">
+    <w:abstractNumId w:val="7"/>
+  </w:num>
+  <w:num w:numId="34" w16cid:durableId="1780029132">
+    <w:abstractNumId w:val="4"/>
   </w:num>
 </w:numbering>
 </file>
@@ -18014,7 +19984,6 @@
   <w:style w:type="character" w:default="1" w:styleId="DefaultParagraphFont">
     <w:name w:val="Default Paragraph Font"/>
     <w:uiPriority w:val="1"/>
-    <w:semiHidden/>
     <w:unhideWhenUsed/>
   </w:style>
   <w:style w:type="table" w:default="1" w:styleId="TableNormal">

--- a/C++ DSA NOTES/C++ AND DSA NOTES.docx
+++ b/C++ DSA NOTES/C++ AND DSA NOTES.docx
@@ -20,8 +20,9 @@
           <w:szCs w:val="40"/>
           <w:u w:val="single"/>
         </w:rPr>
-        <w:t>C++ DSA NOTES</w:t>
-      </w:r>
+        <w:t xml:space="preserve">C++ DSA </w:t>
+      </w:r>
+      <w:proofErr w:type="gramStart"/>
       <w:r>
         <w:rPr>
           <w:b/>
@@ -30,7 +31,28 @@
           <w:szCs w:val="40"/>
           <w:u w:val="single"/>
         </w:rPr>
-        <w:t>(PART 1)</w:t>
+        <w:t>NOTES</w:t>
+      </w:r>
+      <w:r>
+        <w:rPr>
+          <w:b/>
+          <w:bCs/>
+          <w:sz w:val="40"/>
+          <w:szCs w:val="40"/>
+          <w:u w:val="single"/>
+        </w:rPr>
+        <w:t>(</w:t>
+      </w:r>
+      <w:proofErr w:type="gramEnd"/>
+      <w:r>
+        <w:rPr>
+          <w:b/>
+          <w:bCs/>
+          <w:sz w:val="40"/>
+          <w:szCs w:val="40"/>
+          <w:u w:val="single"/>
+        </w:rPr>
+        <w:t>PART 1)</w:t>
       </w:r>
     </w:p>
     <w:p>
@@ -211,10 +233,22 @@
           <w:b/>
           <w:bCs/>
         </w:rPr>
-        <w:t>using namespace std;</w:t>
-      </w:r>
-      <w:r>
-        <w:t xml:space="preserve">: </w:t>
+        <w:t xml:space="preserve">using namespace </w:t>
+      </w:r>
+      <w:proofErr w:type="gramStart"/>
+      <w:r>
+        <w:rPr>
+          <w:b/>
+          <w:bCs/>
+        </w:rPr>
+        <w:t>std;</w:t>
+      </w:r>
+      <w:r>
+        <w:t>:</w:t>
+      </w:r>
+      <w:proofErr w:type="gramEnd"/>
+      <w:r>
+        <w:t xml:space="preserve"> </w:t>
       </w:r>
       <w:proofErr w:type="spellStart"/>
       <w:r>
@@ -246,9 +280,14 @@
       </w:r>
       <w:proofErr w:type="spellEnd"/>
       <w:r>
-        <w:t xml:space="preserve"> std::</w:t>
-      </w:r>
-      <w:proofErr w:type="spellStart"/>
+        <w:t xml:space="preserve"> </w:t>
+      </w:r>
+      <w:proofErr w:type="gramStart"/>
+      <w:r>
+        <w:t>std::</w:t>
+      </w:r>
+      <w:proofErr w:type="spellStart"/>
+      <w:proofErr w:type="gramEnd"/>
       <w:r>
         <w:t>cout</w:t>
       </w:r>
@@ -262,9 +301,14 @@
       </w:r>
       <w:proofErr w:type="spellEnd"/>
       <w:r>
-        <w:t xml:space="preserve"> std::</w:t>
-      </w:r>
-      <w:proofErr w:type="spellStart"/>
+        <w:t xml:space="preserve"> </w:t>
+      </w:r>
+      <w:proofErr w:type="gramStart"/>
+      <w:r>
+        <w:t>std::</w:t>
+      </w:r>
+      <w:proofErr w:type="spellStart"/>
+      <w:proofErr w:type="gramEnd"/>
       <w:r>
         <w:t>cin</w:t>
       </w:r>
@@ -309,7 +353,23 @@
           <w:b/>
           <w:bCs/>
         </w:rPr>
-        <w:t>int main()</w:t>
+        <w:t xml:space="preserve">int </w:t>
+      </w:r>
+      <w:proofErr w:type="gramStart"/>
+      <w:r>
+        <w:rPr>
+          <w:b/>
+          <w:bCs/>
+        </w:rPr>
+        <w:t>main(</w:t>
+      </w:r>
+      <w:proofErr w:type="gramEnd"/>
+      <w:r>
+        <w:rPr>
+          <w:b/>
+          <w:bCs/>
+        </w:rPr>
+        <w:t>)</w:t>
       </w:r>
       <w:r>
         <w:t xml:space="preserve">: Ye entry point </w:t>
@@ -474,7 +534,7 @@
           <w:lang w:eastAsia="en-IN"/>
         </w:rPr>
         <w:pict w14:anchorId="17C43B75">
-          <v:rect id="_x0000_i1025" style="width:0;height:1.5pt" o:hralign="center" o:hrstd="t" o:hr="t" fillcolor="#a0a0a0" stroked="f"/>
+          <v:rect id="_x0000_i1026" style="width:0;height:1.5pt" o:hralign="center" o:hrstd="t" o:hr="t" fillcolor="#a0a0a0" stroked="f"/>
         </w:pict>
       </w:r>
     </w:p>
@@ -730,6 +790,7 @@
         <w:t xml:space="preserve"> </w:t>
       </w:r>
       <w:proofErr w:type="spellStart"/>
+      <w:proofErr w:type="gramStart"/>
       <w:r>
         <w:t>getline</w:t>
       </w:r>
@@ -738,6 +799,7 @@
         <w:t>(</w:t>
       </w:r>
       <w:proofErr w:type="spellStart"/>
+      <w:proofErr w:type="gramEnd"/>
       <w:r>
         <w:t>cin</w:t>
       </w:r>
@@ -849,7 +911,7 @@
     <w:p>
       <w:r>
         <w:pict w14:anchorId="06826340">
-          <v:rect id="_x0000_i1026" style="width:0;height:1.5pt" o:hralign="center" o:hrstd="t" o:hr="t" fillcolor="#a0a0a0" stroked="f"/>
+          <v:rect id="_x0000_i1027" style="width:0;height:1.5pt" o:hralign="center" o:hrstd="t" o:hr="t" fillcolor="#a0a0a0" stroked="f"/>
         </w:pict>
       </w:r>
     </w:p>
@@ -937,7 +999,15 @@
       </w:r>
       <w:proofErr w:type="spellEnd"/>
       <w:r>
-        <w:t xml:space="preserve"> (up to 10^{18}).</w:t>
+        <w:t xml:space="preserve"> (up to 10</w:t>
+      </w:r>
+      <w:proofErr w:type="gramStart"/>
+      <w:r>
+        <w:t>^{</w:t>
+      </w:r>
+      <w:proofErr w:type="gramEnd"/>
+      <w:r>
+        <w:t>18}).</w:t>
       </w:r>
     </w:p>
     <w:p>
@@ -1131,7 +1201,7 @@
       </w:r>
       <w:r>
         <w:pict w14:anchorId="3EA20F71">
-          <v:rect id="_x0000_i1027" style="width:0;height:1.5pt" o:hralign="center" o:hrstd="t" o:hr="t" fillcolor="#a0a0a0" stroked="f"/>
+          <v:rect id="_x0000_i1028" style="width:0;height:1.5pt" o:hralign="center" o:hrstd="t" o:hr="t" fillcolor="#a0a0a0" stroked="f"/>
         </w:pict>
       </w:r>
     </w:p>
@@ -1251,8 +1321,9 @@
           <w:sz w:val="32"/>
           <w:szCs w:val="32"/>
         </w:rPr>
-        <w:t>(*).</w:t>
-      </w:r>
+        <w:t>(*</w:t>
+      </w:r>
+      <w:proofErr w:type="gramStart"/>
       <w:r>
         <w:rPr>
           <w:b/>
@@ -1260,9 +1331,8 @@
           <w:sz w:val="32"/>
           <w:szCs w:val="32"/>
         </w:rPr>
-        <w:t xml:space="preserve">Else if </w:t>
-      </w:r>
-      <w:proofErr w:type="spellStart"/>
+        <w:t>).</w:t>
+      </w:r>
       <w:r>
         <w:rPr>
           <w:b/>
@@ -1270,9 +1340,9 @@
           <w:sz w:val="32"/>
           <w:szCs w:val="32"/>
         </w:rPr>
-        <w:t>zaroori</w:t>
-      </w:r>
-      <w:proofErr w:type="spellEnd"/>
+        <w:t>Else</w:t>
+      </w:r>
+      <w:proofErr w:type="gramEnd"/>
       <w:r>
         <w:rPr>
           <w:b/>
@@ -1280,7 +1350,7 @@
           <w:sz w:val="32"/>
           <w:szCs w:val="32"/>
         </w:rPr>
-        <w:t xml:space="preserve"> </w:t>
+        <w:t xml:space="preserve"> if </w:t>
       </w:r>
       <w:proofErr w:type="spellStart"/>
       <w:r>
@@ -1290,7 +1360,7 @@
           <w:sz w:val="32"/>
           <w:szCs w:val="32"/>
         </w:rPr>
-        <w:t>hai</w:t>
+        <w:t>zaroori</w:t>
       </w:r>
       <w:proofErr w:type="spellEnd"/>
       <w:r>
@@ -1310,7 +1380,7 @@
           <w:sz w:val="32"/>
           <w:szCs w:val="32"/>
         </w:rPr>
-        <w:t>kyuki</w:t>
+        <w:t>hai</w:t>
       </w:r>
       <w:proofErr w:type="spellEnd"/>
       <w:r>
@@ -1330,7 +1400,7 @@
           <w:sz w:val="32"/>
           <w:szCs w:val="32"/>
         </w:rPr>
-        <w:t>baar</w:t>
+        <w:t>kyuki</w:t>
       </w:r>
       <w:proofErr w:type="spellEnd"/>
       <w:r>
@@ -1360,7 +1430,7 @@
           <w:sz w:val="32"/>
           <w:szCs w:val="32"/>
         </w:rPr>
-        <w:t xml:space="preserve"> if statements </w:t>
+        <w:t xml:space="preserve"> </w:t>
       </w:r>
       <w:proofErr w:type="spellStart"/>
       <w:r>
@@ -1370,7 +1440,7 @@
           <w:sz w:val="32"/>
           <w:szCs w:val="32"/>
         </w:rPr>
-        <w:t>likhne</w:t>
+        <w:t>baar</w:t>
       </w:r>
       <w:proofErr w:type="spellEnd"/>
       <w:r>
@@ -1380,7 +1450,7 @@
           <w:sz w:val="32"/>
           <w:szCs w:val="32"/>
         </w:rPr>
-        <w:t xml:space="preserve"> se code to </w:t>
+        <w:t xml:space="preserve"> if statements </w:t>
       </w:r>
       <w:proofErr w:type="spellStart"/>
       <w:r>
@@ -1390,7 +1460,7 @@
           <w:sz w:val="32"/>
           <w:szCs w:val="32"/>
         </w:rPr>
-        <w:t>kaam</w:t>
+        <w:t>likhne</w:t>
       </w:r>
       <w:proofErr w:type="spellEnd"/>
       <w:r>
@@ -1400,7 +1470,7 @@
           <w:sz w:val="32"/>
           <w:szCs w:val="32"/>
         </w:rPr>
-        <w:t xml:space="preserve"> Karega </w:t>
+        <w:t xml:space="preserve"> se code to </w:t>
       </w:r>
       <w:proofErr w:type="spellStart"/>
       <w:r>
@@ -1410,7 +1480,7 @@
           <w:sz w:val="32"/>
           <w:szCs w:val="32"/>
         </w:rPr>
-        <w:t>lekin</w:t>
+        <w:t>kaam</w:t>
       </w:r>
       <w:proofErr w:type="spellEnd"/>
       <w:r>
@@ -1420,7 +1490,7 @@
           <w:sz w:val="32"/>
           <w:szCs w:val="32"/>
         </w:rPr>
-        <w:t xml:space="preserve"> </w:t>
+        <w:t xml:space="preserve"> Karega </w:t>
       </w:r>
       <w:proofErr w:type="spellStart"/>
       <w:r>
@@ -1430,7 +1500,7 @@
           <w:sz w:val="32"/>
           <w:szCs w:val="32"/>
         </w:rPr>
-        <w:t>har</w:t>
+        <w:t>lekin</w:t>
       </w:r>
       <w:proofErr w:type="spellEnd"/>
       <w:r>
@@ -1440,7 +1510,7 @@
           <w:sz w:val="32"/>
           <w:szCs w:val="32"/>
         </w:rPr>
-        <w:t xml:space="preserve"> statement execute </w:t>
+        <w:t xml:space="preserve"> </w:t>
       </w:r>
       <w:proofErr w:type="spellStart"/>
       <w:r>
@@ -1450,7 +1520,7 @@
           <w:sz w:val="32"/>
           <w:szCs w:val="32"/>
         </w:rPr>
-        <w:t>hoga</w:t>
+        <w:t>har</w:t>
       </w:r>
       <w:proofErr w:type="spellEnd"/>
       <w:r>
@@ -1460,7 +1530,7 @@
           <w:sz w:val="32"/>
           <w:szCs w:val="32"/>
         </w:rPr>
-        <w:t xml:space="preserve"> </w:t>
+        <w:t xml:space="preserve"> statement execute </w:t>
       </w:r>
       <w:proofErr w:type="spellStart"/>
       <w:r>
@@ -1470,7 +1540,7 @@
           <w:sz w:val="32"/>
           <w:szCs w:val="32"/>
         </w:rPr>
-        <w:t>jisse</w:t>
+        <w:t>hoga</w:t>
       </w:r>
       <w:proofErr w:type="spellEnd"/>
       <w:r>
@@ -1490,7 +1560,7 @@
           <w:sz w:val="32"/>
           <w:szCs w:val="32"/>
         </w:rPr>
-        <w:t>bohot</w:t>
+        <w:t>jisse</w:t>
       </w:r>
       <w:proofErr w:type="spellEnd"/>
       <w:r>
@@ -1500,7 +1570,7 @@
           <w:sz w:val="32"/>
           <w:szCs w:val="32"/>
         </w:rPr>
-        <w:t xml:space="preserve"> time waste </w:t>
+        <w:t xml:space="preserve"> </w:t>
       </w:r>
       <w:proofErr w:type="spellStart"/>
       <w:r>
@@ -1510,7 +1580,7 @@
           <w:sz w:val="32"/>
           <w:szCs w:val="32"/>
         </w:rPr>
-        <w:t>hoga</w:t>
+        <w:t>bohot</w:t>
       </w:r>
       <w:proofErr w:type="spellEnd"/>
       <w:r>
@@ -1520,7 +1590,38 @@
           <w:sz w:val="32"/>
           <w:szCs w:val="32"/>
         </w:rPr>
-        <w:t xml:space="preserve">..and ye chiz else if se solve </w:t>
+        <w:t xml:space="preserve"> time waste </w:t>
+      </w:r>
+      <w:proofErr w:type="spellStart"/>
+      <w:proofErr w:type="gramStart"/>
+      <w:r>
+        <w:rPr>
+          <w:b/>
+          <w:bCs/>
+          <w:sz w:val="32"/>
+          <w:szCs w:val="32"/>
+        </w:rPr>
+        <w:t>hoga</w:t>
+      </w:r>
+      <w:proofErr w:type="spellEnd"/>
+      <w:r>
+        <w:rPr>
+          <w:b/>
+          <w:bCs/>
+          <w:sz w:val="32"/>
+          <w:szCs w:val="32"/>
+        </w:rPr>
+        <w:t>..</w:t>
+      </w:r>
+      <w:proofErr w:type="gramEnd"/>
+      <w:r>
+        <w:rPr>
+          <w:b/>
+          <w:bCs/>
+          <w:sz w:val="32"/>
+          <w:szCs w:val="32"/>
+        </w:rPr>
+        <w:t xml:space="preserve">and ye chiz else if se solve </w:t>
       </w:r>
       <w:proofErr w:type="spellStart"/>
       <w:r>
@@ -1609,7 +1710,7 @@
     <w:p>
       <w:r>
         <w:pict w14:anchorId="0AEE110A">
-          <v:rect id="_x0000_i1028" style="width:0;height:1.5pt" o:hralign="center" o:hrstd="t" o:hr="t" fillcolor="#a0a0a0" stroked="f"/>
+          <v:rect id="_x0000_i1029" style="width:0;height:1.5pt" o:hralign="center" o:hrstd="t" o:hr="t" fillcolor="#a0a0a0" stroked="f"/>
         </w:pict>
       </w:r>
     </w:p>
@@ -1918,17 +2019,49 @@
         </w:drawing>
       </w:r>
       <w:r>
-        <w:t xml:space="preserve"> * IF YOU WANT TO ACCESS CHARACTER FROM ANY STRING..WO KIYA JAA SAKTA HAI BCOZ STRING KA BHI ARRAY KE INDEX KI TARAH HI STORE HOTA HAI CHARACTER..SO AGAR KUCH CHANGES BHI KARNA</w:t>
-      </w:r>
-      <w:r>
-        <w:t xml:space="preserve"> </w:t>
-      </w:r>
-      <w:r>
-        <w:t>RAHE CHARACTER ME TO HAME USME “ ” KIS JAGAH ‘ ’ USE KARNA HOGA!!</w:t>
+        <w:t xml:space="preserve"> * IF YOU WANT TO ACCESS CHARACTER FROM ANY </w:t>
+      </w:r>
+      <w:proofErr w:type="gramStart"/>
+      <w:r>
+        <w:t>STRING..</w:t>
+      </w:r>
+      <w:proofErr w:type="gramEnd"/>
+      <w:r>
+        <w:t xml:space="preserve">WO KIYA JAA SAKTA HAI BCOZ STRING KA BHI ARRAY KE INDEX KI TARAH HI STORE HOTA HAI </w:t>
+      </w:r>
+      <w:proofErr w:type="gramStart"/>
+      <w:r>
+        <w:t>CHARACTER..</w:t>
+      </w:r>
+      <w:proofErr w:type="gramEnd"/>
+      <w:r>
+        <w:t>SO AGAR KUCH CHANGES BHI KARNA</w:t>
+      </w:r>
+      <w:r>
+        <w:t xml:space="preserve"> </w:t>
+      </w:r>
+      <w:r>
+        <w:t xml:space="preserve">RAHE CHARACTER ME TO HAME USME </w:t>
+      </w:r>
+      <w:proofErr w:type="gramStart"/>
+      <w:r>
+        <w:t>“ ”</w:t>
+      </w:r>
+      <w:proofErr w:type="gramEnd"/>
+      <w:r>
+        <w:t xml:space="preserve"> KIS JAGAH </w:t>
+      </w:r>
+      <w:proofErr w:type="gramStart"/>
+      <w:r>
+        <w:t>‘ ’</w:t>
+      </w:r>
+      <w:proofErr w:type="gramEnd"/>
+      <w:r>
+        <w:t xml:space="preserve"> USE KARNA HOGA!!</w:t>
       </w:r>
       <w:r>
         <w:pict w14:anchorId="7FD9AE66">
-          <v:rect id="_x0000_i1029" style="width:0;height:1.5pt" o:hralign="center" o:hrstd="t" o:hr="t" fillcolor="#a0a0a0" stroked="f"/>
+          <v:rect id="_x0000_i1030" style="width:0;height:1.5pt" o:hralign="center" o:hrstd="t" o:hr="t" fillcolor="#a0a0a0" stroked="f"/>
         </w:pict>
       </w:r>
     </w:p>
@@ -2159,7 +2292,7 @@
       </w:r>
       <w:r>
         <w:pict w14:anchorId="567596D4">
-          <v:rect id="_x0000_i1030" style="width:0;height:1.5pt" o:hralign="center" o:hrstd="t" o:hr="t" fillcolor="#a0a0a0" stroked="f"/>
+          <v:rect id="_x0000_i1031" style="width:0;height:1.5pt" o:hralign="center" o:hrstd="t" o:hr="t" fillcolor="#a0a0a0" stroked="f"/>
         </w:pict>
       </w:r>
     </w:p>
@@ -2509,12 +2642,25 @@
         <w:t xml:space="preserve"> </w:t>
       </w:r>
       <w:proofErr w:type="spellStart"/>
+      <w:proofErr w:type="gramStart"/>
       <w:r>
         <w:t>hai</w:t>
       </w:r>
       <w:proofErr w:type="spellEnd"/>
       <w:r>
-        <w:t xml:space="preserve">..like max() </w:t>
+        <w:t>..</w:t>
+      </w:r>
+      <w:proofErr w:type="gramEnd"/>
+      <w:r>
+        <w:t xml:space="preserve">like </w:t>
+      </w:r>
+      <w:proofErr w:type="gramStart"/>
+      <w:r>
+        <w:t>max(</w:t>
+      </w:r>
+      <w:proofErr w:type="gramEnd"/>
+      <w:r>
+        <w:t xml:space="preserve">) </w:t>
       </w:r>
       <w:proofErr w:type="spellStart"/>
       <w:r>
@@ -2522,7 +2668,15 @@
       </w:r>
       <w:proofErr w:type="spellEnd"/>
       <w:r>
-        <w:t xml:space="preserve"> min()..to </w:t>
+        <w:t xml:space="preserve"> </w:t>
+      </w:r>
+      <w:proofErr w:type="gramStart"/>
+      <w:r>
+        <w:t>min()..</w:t>
+      </w:r>
+      <w:proofErr w:type="gramEnd"/>
+      <w:r>
+        <w:t xml:space="preserve">to </w:t>
       </w:r>
       <w:proofErr w:type="spellStart"/>
       <w:r>
@@ -2580,12 +2734,21 @@
           <w:bCs/>
         </w:rPr>
       </w:pPr>
-      <w:r>
-        <w:rPr>
-          <w:b/>
-          <w:bCs/>
-        </w:rPr>
-        <w:t xml:space="preserve">ALSO AGAR </w:t>
+      <w:proofErr w:type="gramStart"/>
+      <w:r>
+        <w:rPr>
+          <w:b/>
+          <w:bCs/>
+        </w:rPr>
+        <w:t>ALSO</w:t>
+      </w:r>
+      <w:proofErr w:type="gramEnd"/>
+      <w:r>
+        <w:rPr>
+          <w:b/>
+          <w:bCs/>
+        </w:rPr>
+        <w:t xml:space="preserve"> AGAR </w:t>
       </w:r>
       <w:r>
         <w:rPr>
@@ -2614,11 +2777,27 @@
           <w:b/>
           <w:bCs/>
         </w:rPr>
-        <w:t>HOGA TO WO RETURN KARNA BOHOT ZAROORI HAI..!!</w:t>
+        <w:t xml:space="preserve">HOGA TO WO RETURN KARNA BOHOT ZAROORI </w:t>
+      </w:r>
+      <w:proofErr w:type="gramStart"/>
+      <w:r>
+        <w:rPr>
+          <w:b/>
+          <w:bCs/>
+        </w:rPr>
+        <w:t>HAI..!</w:t>
+      </w:r>
+      <w:proofErr w:type="gramEnd"/>
+      <w:r>
+        <w:rPr>
+          <w:b/>
+          <w:bCs/>
+        </w:rPr>
+        <w:t>!</w:t>
       </w:r>
       <w:r>
         <w:pict w14:anchorId="53A06F62">
-          <v:rect id="_x0000_i1031" style="width:0;height:1.5pt" o:hralign="center" o:hrstd="t" o:hr="t" fillcolor="#a0a0a0" stroked="f"/>
+          <v:rect id="_x0000_i1032" style="width:0;height:1.5pt" o:hralign="center" o:hrstd="t" o:hr="t" fillcolor="#a0a0a0" stroked="f"/>
         </w:pict>
       </w:r>
     </w:p>
@@ -3077,7 +3256,7 @@
       </w:r>
       <w:r>
         <w:pict w14:anchorId="455E00DF">
-          <v:rect id="_x0000_i1032" style="width:0;height:1.5pt" o:hralign="center" o:hrstd="t" o:hr="t" fillcolor="#a0a0a0" stroked="f"/>
+          <v:rect id="_x0000_i1033" style="width:0;height:1.5pt" o:hralign="center" o:hrstd="t" o:hr="t" fillcolor="#a0a0a0" stroked="f"/>
         </w:pict>
       </w:r>
     </w:p>
@@ -3307,7 +3486,7 @@
       </w:r>
       <w:r>
         <w:pict w14:anchorId="080EF365">
-          <v:rect id="_x0000_i1033" style="width:0;height:1.5pt" o:hralign="center" o:hrstd="t" o:hr="t" fillcolor="#a0a0a0" stroked="f"/>
+          <v:rect id="_x0000_i1034" style="width:0;height:1.5pt" o:hralign="center" o:hrstd="t" o:hr="t" fillcolor="#a0a0a0" stroked="f"/>
         </w:pict>
       </w:r>
     </w:p>
@@ -3509,7 +3688,23 @@
           <w:b/>
           <w:bCs/>
         </w:rPr>
-        <w:t xml:space="preserve">1. int main() ka </w:t>
+        <w:t xml:space="preserve">1. int </w:t>
+      </w:r>
+      <w:proofErr w:type="gramStart"/>
+      <w:r>
+        <w:rPr>
+          <w:b/>
+          <w:bCs/>
+        </w:rPr>
+        <w:t>main(</w:t>
+      </w:r>
+      <w:proofErr w:type="gramEnd"/>
+      <w:r>
+        <w:rPr>
+          <w:b/>
+          <w:bCs/>
+        </w:rPr>
+        <w:t xml:space="preserve">) ka </w:t>
       </w:r>
       <w:proofErr w:type="spellStart"/>
       <w:r>
@@ -3570,7 +3765,15 @@
       </w:r>
       <w:proofErr w:type="spellEnd"/>
       <w:r>
-        <w:t xml:space="preserve"> jab tum int main() </w:t>
+        <w:t xml:space="preserve"> jab tum int </w:t>
+      </w:r>
+      <w:proofErr w:type="gramStart"/>
+      <w:r>
+        <w:t>main(</w:t>
+      </w:r>
+      <w:proofErr w:type="gramEnd"/>
+      <w:r>
+        <w:t xml:space="preserve">) </w:t>
       </w:r>
       <w:proofErr w:type="spellStart"/>
       <w:r>
@@ -3667,10 +3870,22 @@
           <w:b/>
           <w:bCs/>
         </w:rPr>
-        <w:t>return 0;</w:t>
-      </w:r>
-      <w:r>
-        <w:t xml:space="preserve">: Iska </w:t>
+        <w:t xml:space="preserve">return </w:t>
+      </w:r>
+      <w:proofErr w:type="gramStart"/>
+      <w:r>
+        <w:rPr>
+          <w:b/>
+          <w:bCs/>
+        </w:rPr>
+        <w:t>0;</w:t>
+      </w:r>
+      <w:r>
+        <w:t>:</w:t>
+      </w:r>
+      <w:proofErr w:type="gramEnd"/>
+      <w:r>
+        <w:t xml:space="preserve"> Iska </w:t>
       </w:r>
       <w:proofErr w:type="spellStart"/>
       <w:r>
@@ -3917,7 +4132,15 @@
       </w:r>
       <w:proofErr w:type="spellEnd"/>
       <w:r>
-        <w:t xml:space="preserve"> smart hain. Agar tum main() function </w:t>
+        <w:t xml:space="preserve"> smart hain. Agar tum </w:t>
+      </w:r>
+      <w:proofErr w:type="gramStart"/>
+      <w:r>
+        <w:t>main(</w:t>
+      </w:r>
+      <w:proofErr w:type="gramEnd"/>
+      <w:r>
+        <w:t xml:space="preserve">) function </w:t>
       </w:r>
       <w:proofErr w:type="spellStart"/>
       <w:r>
@@ -4326,7 +4549,15 @@
       </w:r>
       <w:proofErr w:type="spellEnd"/>
       <w:r>
-        <w:t xml:space="preserve"> int sum(int a, int b), </w:t>
+        <w:t xml:space="preserve"> int </w:t>
+      </w:r>
+      <w:proofErr w:type="gramStart"/>
+      <w:r>
+        <w:t>sum(</w:t>
+      </w:r>
+      <w:proofErr w:type="gramEnd"/>
+      <w:r>
+        <w:t xml:space="preserve">int a, int b), </w:t>
       </w:r>
       <w:proofErr w:type="spellStart"/>
       <w:r>
@@ -4664,7 +4895,7 @@
     <w:p>
       <w:r>
         <w:pict w14:anchorId="255BBA11">
-          <v:rect id="_x0000_i1034" style="width:0;height:1.5pt" o:hralign="center" o:hrstd="t" o:hr="t" fillcolor="#a0a0a0" stroked="f"/>
+          <v:rect id="_x0000_i1035" style="width:0;height:1.5pt" o:hralign="center" o:hrstd="t" o:hr="t" fillcolor="#a0a0a0" stroked="f"/>
         </w:pict>
       </w:r>
     </w:p>
@@ -5015,12 +5246,52 @@
           <w:b/>
           <w:bCs/>
         </w:rPr>
-        <w:t>5. void main() vs int main()</w:t>
-      </w:r>
-    </w:p>
-    <w:p>
-      <w:r>
-        <w:t xml:space="preserve">Pehle log void main() </w:t>
+        <w:t xml:space="preserve">5. void </w:t>
+      </w:r>
+      <w:proofErr w:type="gramStart"/>
+      <w:r>
+        <w:rPr>
+          <w:b/>
+          <w:bCs/>
+        </w:rPr>
+        <w:t>main(</w:t>
+      </w:r>
+      <w:proofErr w:type="gramEnd"/>
+      <w:r>
+        <w:rPr>
+          <w:b/>
+          <w:bCs/>
+        </w:rPr>
+        <w:t xml:space="preserve">) vs int </w:t>
+      </w:r>
+      <w:proofErr w:type="gramStart"/>
+      <w:r>
+        <w:rPr>
+          <w:b/>
+          <w:bCs/>
+        </w:rPr>
+        <w:t>main(</w:t>
+      </w:r>
+      <w:proofErr w:type="gramEnd"/>
+      <w:r>
+        <w:rPr>
+          <w:b/>
+          <w:bCs/>
+        </w:rPr>
+        <w:t>)</w:t>
+      </w:r>
+    </w:p>
+    <w:p>
+      <w:r>
+        <w:t xml:space="preserve">Pehle log void </w:t>
+      </w:r>
+      <w:proofErr w:type="gramStart"/>
+      <w:r>
+        <w:t>main(</w:t>
+      </w:r>
+      <w:proofErr w:type="gramEnd"/>
+      <w:r>
+        <w:t xml:space="preserve">) </w:t>
       </w:r>
       <w:proofErr w:type="spellStart"/>
       <w:r>
@@ -5126,11 +5397,19 @@
       </w:r>
       <w:proofErr w:type="spellEnd"/>
       <w:r>
-        <w:t xml:space="preserve"> int main() use karo.</w:t>
+        <w:t xml:space="preserve"> int </w:t>
+      </w:r>
+      <w:proofErr w:type="gramStart"/>
+      <w:r>
+        <w:t>main(</w:t>
+      </w:r>
+      <w:proofErr w:type="gramEnd"/>
+      <w:r>
+        <w:t>) use karo.</w:t>
       </w:r>
       <w:r>
         <w:pict w14:anchorId="18BE7BD9">
-          <v:rect id="_x0000_i1035" style="width:0;height:1.5pt" o:hralign="center" o:hrstd="t" o:hr="t" fillcolor="#a0a0a0" stroked="f"/>
+          <v:rect id="_x0000_i1036" style="width:0;height:1.5pt" o:hralign="center" o:hrstd="t" o:hr="t" fillcolor="#a0a0a0" stroked="f"/>
         </w:pict>
       </w:r>
     </w:p>
@@ -5164,8 +5443,9 @@
           <w:u w:val="single"/>
         </w:rPr>
         <w:lastRenderedPageBreak/>
-        <w:t>C++ DSA NOTES</w:t>
-      </w:r>
+        <w:t xml:space="preserve">C++ DSA </w:t>
+      </w:r>
+      <w:proofErr w:type="gramStart"/>
       <w:r>
         <w:rPr>
           <w:b/>
@@ -5174,7 +5454,28 @@
           <w:szCs w:val="40"/>
           <w:u w:val="single"/>
         </w:rPr>
-        <w:t>(PART 2)</w:t>
+        <w:t>NOTES</w:t>
+      </w:r>
+      <w:r>
+        <w:rPr>
+          <w:b/>
+          <w:bCs/>
+          <w:sz w:val="40"/>
+          <w:szCs w:val="40"/>
+          <w:u w:val="single"/>
+        </w:rPr>
+        <w:t>(</w:t>
+      </w:r>
+      <w:proofErr w:type="gramEnd"/>
+      <w:r>
+        <w:rPr>
+          <w:b/>
+          <w:bCs/>
+          <w:sz w:val="40"/>
+          <w:szCs w:val="40"/>
+          <w:u w:val="single"/>
+        </w:rPr>
+        <w:t>PART 2)</w:t>
       </w:r>
     </w:p>
     <w:p>
@@ -5532,7 +5833,7 @@
       </w:pPr>
       <w:r>
         <w:pict w14:anchorId="4D372CB8">
-          <v:rect id="_x0000_i1036" style="width:0;height:1.5pt" o:hralign="center" o:hrstd="t" o:hr="t" fillcolor="#a0a0a0" stroked="f"/>
+          <v:rect id="_x0000_i1037" style="width:0;height:1.5pt" o:hralign="center" o:hrstd="t" o:hr="t" fillcolor="#a0a0a0" stroked="f"/>
         </w:pict>
       </w:r>
     </w:p>
@@ -5673,7 +5974,7 @@
       </w:pPr>
       <w:r>
         <w:pict w14:anchorId="0F80772F">
-          <v:rect id="_x0000_i1037" style="width:0;height:1.5pt" o:hralign="center" o:hrstd="t" o:hr="t" fillcolor="#a0a0a0" stroked="f"/>
+          <v:rect id="_x0000_i1038" style="width:0;height:1.5pt" o:hralign="center" o:hrstd="t" o:hr="t" fillcolor="#a0a0a0" stroked="f"/>
         </w:pict>
       </w:r>
     </w:p>
@@ -6059,7 +6360,15 @@
       </w:r>
       <w:proofErr w:type="spellEnd"/>
       <w:r>
-        <w:t xml:space="preserve"> result {O}(2n + 5) </w:t>
+        <w:t xml:space="preserve"> result {O</w:t>
+      </w:r>
+      <w:proofErr w:type="gramStart"/>
+      <w:r>
+        <w:t>}(</w:t>
+      </w:r>
+      <w:proofErr w:type="gramEnd"/>
+      <w:r>
+        <w:t xml:space="preserve">2n + 5) </w:t>
       </w:r>
       <w:proofErr w:type="spellStart"/>
       <w:r>
@@ -6145,7 +6454,15 @@
       </w:r>
       <w:proofErr w:type="spellEnd"/>
       <w:r>
-        <w:t xml:space="preserve"> (10^{18}) </w:t>
+        <w:t xml:space="preserve"> (10</w:t>
+      </w:r>
+      <w:proofErr w:type="gramStart"/>
+      <w:r>
+        <w:t>^{</w:t>
+      </w:r>
+      <w:proofErr w:type="gramEnd"/>
+      <w:r>
+        <w:t xml:space="preserve">18}) </w:t>
       </w:r>
       <w:proofErr w:type="spellStart"/>
       <w:r>
@@ -6329,7 +6646,7 @@
     <w:p>
       <w:r>
         <w:pict w14:anchorId="59FFB8E3">
-          <v:rect id="_x0000_i1038" style="width:0;height:1.5pt" o:hralign="center" o:hrstd="t" o:hr="t" fillcolor="#a0a0a0" stroked="f"/>
+          <v:rect id="_x0000_i1039" style="width:0;height:1.5pt" o:hralign="center" o:hrstd="t" o:hr="t" fillcolor="#a0a0a0" stroked="f"/>
         </w:pict>
       </w:r>
     </w:p>
@@ -6715,277 +7032,6 @@
     <w:p>
       <w:r>
         <w:pict w14:anchorId="269C3A9A">
-          <v:rect id="_x0000_i1039" style="width:0;height:1.5pt" o:hralign="center" o:hrstd="t" o:hr="t" fillcolor="#a0a0a0" stroked="f"/>
-        </w:pict>
-      </w:r>
-    </w:p>
-    <w:p>
-      <w:pPr>
-        <w:rPr>
-          <w:b/>
-          <w:bCs/>
-        </w:rPr>
-      </w:pPr>
-      <w:r>
-        <w:rPr>
-          <w:b/>
-          <w:bCs/>
-        </w:rPr>
-        <w:t>Game Dev Perspective:</w:t>
-      </w:r>
-    </w:p>
-    <w:p>
-      <w:r>
-        <w:t xml:space="preserve">Game Dev </w:t>
-      </w:r>
-      <w:proofErr w:type="spellStart"/>
-      <w:r>
-        <w:t>mein</w:t>
-      </w:r>
-      <w:proofErr w:type="spellEnd"/>
-      <w:r>
-        <w:t xml:space="preserve"> </w:t>
-      </w:r>
-      <w:proofErr w:type="spellStart"/>
-      <w:r>
-        <w:t>humein</w:t>
-      </w:r>
-      <w:proofErr w:type="spellEnd"/>
-      <w:r>
-        <w:t xml:space="preserve"> </w:t>
-      </w:r>
-      <w:r>
-        <w:rPr>
-          <w:b/>
-          <w:bCs/>
-        </w:rPr>
-        <w:t>"O(1)"</w:t>
-      </w:r>
-      <w:r>
-        <w:t xml:space="preserve"> </w:t>
-      </w:r>
-      <w:proofErr w:type="spellStart"/>
-      <w:r>
-        <w:t>ya</w:t>
-      </w:r>
-      <w:proofErr w:type="spellEnd"/>
-      <w:r>
-        <w:t xml:space="preserve"> </w:t>
-      </w:r>
-      <w:r>
-        <w:rPr>
-          <w:b/>
-          <w:bCs/>
-        </w:rPr>
-        <w:t>"O(log n)"</w:t>
-      </w:r>
-      <w:r>
-        <w:t xml:space="preserve"> ki </w:t>
-      </w:r>
-      <w:proofErr w:type="spellStart"/>
-      <w:r>
-        <w:t>bohot</w:t>
-      </w:r>
-      <w:proofErr w:type="spellEnd"/>
-      <w:r>
-        <w:t xml:space="preserve"> </w:t>
-      </w:r>
-      <w:proofErr w:type="spellStart"/>
-      <w:r>
-        <w:t>chahat</w:t>
-      </w:r>
-      <w:proofErr w:type="spellEnd"/>
-      <w:r>
-        <w:t xml:space="preserve"> </w:t>
-      </w:r>
-      <w:proofErr w:type="spellStart"/>
-      <w:r>
-        <w:t>hoti</w:t>
-      </w:r>
-      <w:proofErr w:type="spellEnd"/>
-      <w:r>
-        <w:t xml:space="preserve"> </w:t>
-      </w:r>
-      <w:proofErr w:type="spellStart"/>
-      <w:r>
-        <w:t>hai</w:t>
-      </w:r>
-      <w:proofErr w:type="spellEnd"/>
-      <w:r>
-        <w:t xml:space="preserve">. </w:t>
-      </w:r>
-      <w:proofErr w:type="spellStart"/>
-      <w:r>
-        <w:t>Socho</w:t>
-      </w:r>
-      <w:proofErr w:type="spellEnd"/>
-      <w:r>
-        <w:t xml:space="preserve"> agar </w:t>
-      </w:r>
-      <w:proofErr w:type="spellStart"/>
-      <w:r>
-        <w:t>tumhare</w:t>
-      </w:r>
-      <w:proofErr w:type="spellEnd"/>
-      <w:r>
-        <w:t xml:space="preserve"> game </w:t>
-      </w:r>
-      <w:proofErr w:type="spellStart"/>
-      <w:r>
-        <w:t>mein</w:t>
-      </w:r>
-      <w:proofErr w:type="spellEnd"/>
-      <w:r>
-        <w:t xml:space="preserve"> 10,000 </w:t>
-      </w:r>
-      <w:proofErr w:type="spellStart"/>
-      <w:r>
-        <w:t>dushman</w:t>
-      </w:r>
-      <w:proofErr w:type="spellEnd"/>
-      <w:r>
-        <w:t xml:space="preserve"> (NPCs) hain aur </w:t>
-      </w:r>
-      <w:proofErr w:type="spellStart"/>
-      <w:r>
-        <w:t>har</w:t>
-      </w:r>
-      <w:proofErr w:type="spellEnd"/>
-      <w:r>
-        <w:t xml:space="preserve"> </w:t>
-      </w:r>
-      <w:proofErr w:type="spellStart"/>
-      <w:r>
-        <w:t>dushman</w:t>
-      </w:r>
-      <w:proofErr w:type="spellEnd"/>
-      <w:r>
-        <w:t xml:space="preserve"> </w:t>
-      </w:r>
-      <w:proofErr w:type="spellStart"/>
-      <w:r>
-        <w:t>ke</w:t>
-      </w:r>
-      <w:proofErr w:type="spellEnd"/>
-      <w:r>
-        <w:t xml:space="preserve"> </w:t>
-      </w:r>
-      <w:proofErr w:type="spellStart"/>
-      <w:r>
-        <w:t>liye</w:t>
-      </w:r>
-      <w:proofErr w:type="spellEnd"/>
-      <w:r>
-        <w:t xml:space="preserve"> tum ek {O}(n^2) ka loop </w:t>
-      </w:r>
-      <w:proofErr w:type="spellStart"/>
-      <w:r>
-        <w:t>chala</w:t>
-      </w:r>
-      <w:proofErr w:type="spellEnd"/>
-      <w:r>
-        <w:t xml:space="preserve"> </w:t>
-      </w:r>
-      <w:proofErr w:type="spellStart"/>
-      <w:r>
-        <w:t>rahe</w:t>
-      </w:r>
-      <w:proofErr w:type="spellEnd"/>
-      <w:r>
-        <w:t xml:space="preserve"> </w:t>
-      </w:r>
-      <w:proofErr w:type="spellStart"/>
-      <w:r>
-        <w:t>ho</w:t>
-      </w:r>
-      <w:proofErr w:type="spellEnd"/>
-      <w:r>
-        <w:t xml:space="preserve">, </w:t>
-      </w:r>
-      <w:proofErr w:type="spellStart"/>
-      <w:r>
-        <w:t>toh</w:t>
-      </w:r>
-      <w:proofErr w:type="spellEnd"/>
-      <w:r>
-        <w:t xml:space="preserve"> frame rate (FPS) </w:t>
-      </w:r>
-      <w:proofErr w:type="spellStart"/>
-      <w:r>
-        <w:t>gir</w:t>
-      </w:r>
-      <w:proofErr w:type="spellEnd"/>
-      <w:r>
-        <w:t xml:space="preserve"> </w:t>
-      </w:r>
-      <w:proofErr w:type="spellStart"/>
-      <w:r>
-        <w:t>jayega</w:t>
-      </w:r>
-      <w:proofErr w:type="spellEnd"/>
-      <w:r>
-        <w:t xml:space="preserve"> aur game "Lag" </w:t>
-      </w:r>
-      <w:proofErr w:type="spellStart"/>
-      <w:r>
-        <w:t>karne</w:t>
-      </w:r>
-      <w:proofErr w:type="spellEnd"/>
-      <w:r>
-        <w:t xml:space="preserve"> </w:t>
-      </w:r>
-      <w:proofErr w:type="spellStart"/>
-      <w:r>
-        <w:t>lagega</w:t>
-      </w:r>
-      <w:proofErr w:type="spellEnd"/>
-      <w:r>
-        <w:t xml:space="preserve">. </w:t>
-      </w:r>
-      <w:proofErr w:type="spellStart"/>
-      <w:r>
-        <w:t>Isliye</w:t>
-      </w:r>
-      <w:proofErr w:type="spellEnd"/>
-      <w:r>
-        <w:t xml:space="preserve"> </w:t>
-      </w:r>
-      <w:proofErr w:type="spellStart"/>
-      <w:r>
-        <w:t>hamesha</w:t>
-      </w:r>
-      <w:proofErr w:type="spellEnd"/>
-      <w:r>
-        <w:t xml:space="preserve"> "Optimized Code" </w:t>
-      </w:r>
-      <w:proofErr w:type="spellStart"/>
-      <w:r>
-        <w:t>likhna</w:t>
-      </w:r>
-      <w:proofErr w:type="spellEnd"/>
-      <w:r>
-        <w:t xml:space="preserve"> </w:t>
-      </w:r>
-      <w:proofErr w:type="spellStart"/>
-      <w:r>
-        <w:t>padta</w:t>
-      </w:r>
-      <w:proofErr w:type="spellEnd"/>
-      <w:r>
-        <w:t xml:space="preserve"> </w:t>
-      </w:r>
-      <w:proofErr w:type="spellStart"/>
-      <w:r>
-        <w:t>hai</w:t>
-      </w:r>
-      <w:proofErr w:type="spellEnd"/>
-      <w:r>
-        <w:t>.</w:t>
-      </w:r>
-    </w:p>
-    <w:p>
-      <w:r>
-        <w:pict w14:anchorId="0B5FECC4">
           <v:rect id="_x0000_i1040" style="width:0;height:1.5pt" o:hralign="center" o:hrstd="t" o:hr="t" fillcolor="#a0a0a0" stroked="f"/>
         </w:pict>
       </w:r>
@@ -7002,6 +7048,309 @@
           <w:b/>
           <w:bCs/>
         </w:rPr>
+        <w:t>Game Dev Perspective:</w:t>
+      </w:r>
+    </w:p>
+    <w:p>
+      <w:r>
+        <w:t xml:space="preserve">Game Dev </w:t>
+      </w:r>
+      <w:proofErr w:type="spellStart"/>
+      <w:r>
+        <w:t>mein</w:t>
+      </w:r>
+      <w:proofErr w:type="spellEnd"/>
+      <w:r>
+        <w:t xml:space="preserve"> </w:t>
+      </w:r>
+      <w:proofErr w:type="spellStart"/>
+      <w:r>
+        <w:t>humein</w:t>
+      </w:r>
+      <w:proofErr w:type="spellEnd"/>
+      <w:r>
+        <w:t xml:space="preserve"> </w:t>
+      </w:r>
+      <w:r>
+        <w:rPr>
+          <w:b/>
+          <w:bCs/>
+        </w:rPr>
+        <w:t>"</w:t>
+      </w:r>
+      <w:proofErr w:type="gramStart"/>
+      <w:r>
+        <w:rPr>
+          <w:b/>
+          <w:bCs/>
+        </w:rPr>
+        <w:t>O(</w:t>
+      </w:r>
+      <w:proofErr w:type="gramEnd"/>
+      <w:r>
+        <w:rPr>
+          <w:b/>
+          <w:bCs/>
+        </w:rPr>
+        <w:t>1)"</w:t>
+      </w:r>
+      <w:r>
+        <w:t xml:space="preserve"> </w:t>
+      </w:r>
+      <w:proofErr w:type="spellStart"/>
+      <w:r>
+        <w:t>ya</w:t>
+      </w:r>
+      <w:proofErr w:type="spellEnd"/>
+      <w:r>
+        <w:t xml:space="preserve"> </w:t>
+      </w:r>
+      <w:r>
+        <w:rPr>
+          <w:b/>
+          <w:bCs/>
+        </w:rPr>
+        <w:t>"</w:t>
+      </w:r>
+      <w:proofErr w:type="gramStart"/>
+      <w:r>
+        <w:rPr>
+          <w:b/>
+          <w:bCs/>
+        </w:rPr>
+        <w:t>O(</w:t>
+      </w:r>
+      <w:proofErr w:type="gramEnd"/>
+      <w:r>
+        <w:rPr>
+          <w:b/>
+          <w:bCs/>
+        </w:rPr>
+        <w:t>log n)"</w:t>
+      </w:r>
+      <w:r>
+        <w:t xml:space="preserve"> ki </w:t>
+      </w:r>
+      <w:proofErr w:type="spellStart"/>
+      <w:r>
+        <w:t>bohot</w:t>
+      </w:r>
+      <w:proofErr w:type="spellEnd"/>
+      <w:r>
+        <w:t xml:space="preserve"> </w:t>
+      </w:r>
+      <w:proofErr w:type="spellStart"/>
+      <w:r>
+        <w:t>chahat</w:t>
+      </w:r>
+      <w:proofErr w:type="spellEnd"/>
+      <w:r>
+        <w:t xml:space="preserve"> </w:t>
+      </w:r>
+      <w:proofErr w:type="spellStart"/>
+      <w:r>
+        <w:t>hoti</w:t>
+      </w:r>
+      <w:proofErr w:type="spellEnd"/>
+      <w:r>
+        <w:t xml:space="preserve"> </w:t>
+      </w:r>
+      <w:proofErr w:type="spellStart"/>
+      <w:r>
+        <w:t>hai</w:t>
+      </w:r>
+      <w:proofErr w:type="spellEnd"/>
+      <w:r>
+        <w:t xml:space="preserve">. </w:t>
+      </w:r>
+      <w:proofErr w:type="spellStart"/>
+      <w:r>
+        <w:t>Socho</w:t>
+      </w:r>
+      <w:proofErr w:type="spellEnd"/>
+      <w:r>
+        <w:t xml:space="preserve"> agar </w:t>
+      </w:r>
+      <w:proofErr w:type="spellStart"/>
+      <w:r>
+        <w:t>tumhare</w:t>
+      </w:r>
+      <w:proofErr w:type="spellEnd"/>
+      <w:r>
+        <w:t xml:space="preserve"> game </w:t>
+      </w:r>
+      <w:proofErr w:type="spellStart"/>
+      <w:r>
+        <w:t>mein</w:t>
+      </w:r>
+      <w:proofErr w:type="spellEnd"/>
+      <w:r>
+        <w:t xml:space="preserve"> 10,000 </w:t>
+      </w:r>
+      <w:proofErr w:type="spellStart"/>
+      <w:r>
+        <w:t>dushman</w:t>
+      </w:r>
+      <w:proofErr w:type="spellEnd"/>
+      <w:r>
+        <w:t xml:space="preserve"> (NPCs) hain aur </w:t>
+      </w:r>
+      <w:proofErr w:type="spellStart"/>
+      <w:r>
+        <w:t>har</w:t>
+      </w:r>
+      <w:proofErr w:type="spellEnd"/>
+      <w:r>
+        <w:t xml:space="preserve"> </w:t>
+      </w:r>
+      <w:proofErr w:type="spellStart"/>
+      <w:r>
+        <w:t>dushman</w:t>
+      </w:r>
+      <w:proofErr w:type="spellEnd"/>
+      <w:r>
+        <w:t xml:space="preserve"> </w:t>
+      </w:r>
+      <w:proofErr w:type="spellStart"/>
+      <w:r>
+        <w:t>ke</w:t>
+      </w:r>
+      <w:proofErr w:type="spellEnd"/>
+      <w:r>
+        <w:t xml:space="preserve"> </w:t>
+      </w:r>
+      <w:proofErr w:type="spellStart"/>
+      <w:r>
+        <w:t>liye</w:t>
+      </w:r>
+      <w:proofErr w:type="spellEnd"/>
+      <w:r>
+        <w:t xml:space="preserve"> tum ek {O}(n^2) ka loop </w:t>
+      </w:r>
+      <w:proofErr w:type="spellStart"/>
+      <w:r>
+        <w:t>chala</w:t>
+      </w:r>
+      <w:proofErr w:type="spellEnd"/>
+      <w:r>
+        <w:t xml:space="preserve"> </w:t>
+      </w:r>
+      <w:proofErr w:type="spellStart"/>
+      <w:r>
+        <w:t>rahe</w:t>
+      </w:r>
+      <w:proofErr w:type="spellEnd"/>
+      <w:r>
+        <w:t xml:space="preserve"> </w:t>
+      </w:r>
+      <w:proofErr w:type="spellStart"/>
+      <w:r>
+        <w:t>ho</w:t>
+      </w:r>
+      <w:proofErr w:type="spellEnd"/>
+      <w:r>
+        <w:t xml:space="preserve">, </w:t>
+      </w:r>
+      <w:proofErr w:type="spellStart"/>
+      <w:r>
+        <w:t>toh</w:t>
+      </w:r>
+      <w:proofErr w:type="spellEnd"/>
+      <w:r>
+        <w:t xml:space="preserve"> frame rate (FPS) </w:t>
+      </w:r>
+      <w:proofErr w:type="spellStart"/>
+      <w:r>
+        <w:t>gir</w:t>
+      </w:r>
+      <w:proofErr w:type="spellEnd"/>
+      <w:r>
+        <w:t xml:space="preserve"> </w:t>
+      </w:r>
+      <w:proofErr w:type="spellStart"/>
+      <w:r>
+        <w:t>jayega</w:t>
+      </w:r>
+      <w:proofErr w:type="spellEnd"/>
+      <w:r>
+        <w:t xml:space="preserve"> aur game "Lag" </w:t>
+      </w:r>
+      <w:proofErr w:type="spellStart"/>
+      <w:r>
+        <w:t>karne</w:t>
+      </w:r>
+      <w:proofErr w:type="spellEnd"/>
+      <w:r>
+        <w:t xml:space="preserve"> </w:t>
+      </w:r>
+      <w:proofErr w:type="spellStart"/>
+      <w:r>
+        <w:t>lagega</w:t>
+      </w:r>
+      <w:proofErr w:type="spellEnd"/>
+      <w:r>
+        <w:t xml:space="preserve">. </w:t>
+      </w:r>
+      <w:proofErr w:type="spellStart"/>
+      <w:r>
+        <w:t>Isliye</w:t>
+      </w:r>
+      <w:proofErr w:type="spellEnd"/>
+      <w:r>
+        <w:t xml:space="preserve"> </w:t>
+      </w:r>
+      <w:proofErr w:type="spellStart"/>
+      <w:r>
+        <w:t>hamesha</w:t>
+      </w:r>
+      <w:proofErr w:type="spellEnd"/>
+      <w:r>
+        <w:t xml:space="preserve"> "Optimized Code" </w:t>
+      </w:r>
+      <w:proofErr w:type="spellStart"/>
+      <w:r>
+        <w:t>likhna</w:t>
+      </w:r>
+      <w:proofErr w:type="spellEnd"/>
+      <w:r>
+        <w:t xml:space="preserve"> </w:t>
+      </w:r>
+      <w:proofErr w:type="spellStart"/>
+      <w:r>
+        <w:t>padta</w:t>
+      </w:r>
+      <w:proofErr w:type="spellEnd"/>
+      <w:r>
+        <w:t xml:space="preserve"> </w:t>
+      </w:r>
+      <w:proofErr w:type="spellStart"/>
+      <w:r>
+        <w:t>hai</w:t>
+      </w:r>
+      <w:proofErr w:type="spellEnd"/>
+      <w:r>
+        <w:t>.</w:t>
+      </w:r>
+    </w:p>
+    <w:p>
+      <w:r>
+        <w:pict w14:anchorId="0B5FECC4">
+          <v:rect id="_x0000_i1041" style="width:0;height:1.5pt" o:hralign="center" o:hrstd="t" o:hr="t" fillcolor="#a0a0a0" stroked="f"/>
+        </w:pict>
+      </w:r>
+    </w:p>
+    <w:p>
+      <w:pPr>
+        <w:rPr>
+          <w:b/>
+          <w:bCs/>
+        </w:rPr>
+      </w:pPr>
+      <w:r>
+        <w:rPr>
+          <w:b/>
+          <w:bCs/>
+        </w:rPr>
         <w:t xml:space="preserve">1. Nested Loops ki Complexity Kaise </w:t>
       </w:r>
       <w:proofErr w:type="spellStart"/>
@@ -7087,7 +7436,15 @@
       </w:r>
       <w:proofErr w:type="spellEnd"/>
       <w:r>
-        <w:t xml:space="preserve"> hain. Iske do main patterns </w:t>
+        <w:t xml:space="preserve"> hain. Iske </w:t>
+      </w:r>
+      <w:proofErr w:type="gramStart"/>
+      <w:r>
+        <w:t>do</w:t>
+      </w:r>
+      <w:proofErr w:type="gramEnd"/>
+      <w:r>
+        <w:t xml:space="preserve"> main patterns </w:t>
       </w:r>
       <w:proofErr w:type="spellStart"/>
       <w:r>
@@ -7644,7 +8001,7 @@
       </w:r>
       <w:r>
         <w:pict w14:anchorId="32E9F1D4">
-          <v:rect id="_x0000_i1041" style="width:0;height:1.5pt" o:hralign="center" o:hrstd="t" o:hr="t" fillcolor="#a0a0a0" stroked="f"/>
+          <v:rect id="_x0000_i1042" style="width:0;height:1.5pt" o:hralign="center" o:hrstd="t" o:hr="t" fillcolor="#a0a0a0" stroked="f"/>
         </w:pict>
       </w:r>
     </w:p>
@@ -8267,7 +8624,7 @@
     <w:p>
       <w:r>
         <w:pict w14:anchorId="53EF2B8E">
-          <v:rect id="_x0000_i1042" style="width:0;height:1.5pt" o:hralign="center" o:hrstd="t" o:hr="t" fillcolor="#a0a0a0" stroked="f"/>
+          <v:rect id="_x0000_i1043" style="width:0;height:1.5pt" o:hralign="center" o:hrstd="t" o:hr="t" fillcolor="#a0a0a0" stroked="f"/>
         </w:pict>
       </w:r>
     </w:p>
@@ -8496,7 +8853,23 @@
         </w:numPr>
       </w:pPr>
       <w:r>
-        <w:t xml:space="preserve">{O}(n^2) solution -&gt; (10^5)^2 = 10^{10} ops (Time Limit Exceeded - TLE aa </w:t>
+        <w:t>{O}(n^2) solution -&gt; (10^</w:t>
+      </w:r>
+      <w:proofErr w:type="gramStart"/>
+      <w:r>
+        <w:t>5)^</w:t>
+      </w:r>
+      <w:proofErr w:type="gramEnd"/>
+      <w:r>
+        <w:t>2 = 10</w:t>
+      </w:r>
+      <w:proofErr w:type="gramStart"/>
+      <w:r>
+        <w:t>^{</w:t>
+      </w:r>
+      <w:proofErr w:type="gramEnd"/>
+      <w:r>
+        <w:t xml:space="preserve">10} ops (Time Limit Exceeded - TLE aa </w:t>
       </w:r>
       <w:proofErr w:type="spellStart"/>
       <w:r>
@@ -8519,7 +8892,7 @@
     <w:p>
       <w:r>
         <w:pict w14:anchorId="1966C2C0">
-          <v:rect id="_x0000_i1043" style="width:0;height:1.5pt" o:hralign="center" o:hrstd="t" o:hr="t" fillcolor="#a0a0a0" stroked="f"/>
+          <v:rect id="_x0000_i1044" style="width:0;height:1.5pt" o:hralign="center" o:hrstd="t" o:hr="t" fillcolor="#a0a0a0" stroked="f"/>
         </w:pict>
       </w:r>
     </w:p>
@@ -8798,7 +9171,7 @@
     <w:p>
       <w:r>
         <w:pict w14:anchorId="164A0343">
-          <v:rect id="_x0000_i1044" style="width:0;height:1.5pt" o:hralign="center" o:hrstd="t" o:hr="t" fillcolor="#a0a0a0" stroked="f"/>
+          <v:rect id="_x0000_i1045" style="width:0;height:1.5pt" o:hralign="center" o:hrstd="t" o:hr="t" fillcolor="#a0a0a0" stroked="f"/>
         </w:pict>
       </w:r>
     </w:p>
@@ -8855,7 +9228,23 @@
           <w:b/>
           <w:bCs/>
         </w:rPr>
-        <w:t>{O}(\log n)</w:t>
+        <w:t>{O</w:t>
+      </w:r>
+      <w:proofErr w:type="gramStart"/>
+      <w:r>
+        <w:rPr>
+          <w:b/>
+          <w:bCs/>
+        </w:rPr>
+        <w:t>}(</w:t>
+      </w:r>
+      <w:proofErr w:type="gramEnd"/>
+      <w:r>
+        <w:rPr>
+          <w:b/>
+          <w:bCs/>
+        </w:rPr>
+        <w:t>\log n)</w:t>
       </w:r>
       <w:r>
         <w:t xml:space="preserve"> (Logarithmic) - Bohot </w:t>
@@ -8915,7 +9304,23 @@
           <w:b/>
           <w:bCs/>
         </w:rPr>
-        <w:t>{O}(n \log n)</w:t>
+        <w:t>{O</w:t>
+      </w:r>
+      <w:proofErr w:type="gramStart"/>
+      <w:r>
+        <w:rPr>
+          <w:b/>
+          <w:bCs/>
+        </w:rPr>
+        <w:t>}(</w:t>
+      </w:r>
+      <w:proofErr w:type="gramEnd"/>
+      <w:r>
+        <w:rPr>
+          <w:b/>
+          <w:bCs/>
+        </w:rPr>
+        <w:t>n \log n)</w:t>
       </w:r>
       <w:r>
         <w:t xml:space="preserve"> - Sorting algorithms.</w:t>
@@ -8972,7 +9377,7 @@
       <w:r>
         <w:lastRenderedPageBreak/>
         <w:pict w14:anchorId="21DAB061">
-          <v:rect id="_x0000_i1045" style="width:0;height:1.5pt" o:hralign="center" o:hrstd="t" o:hr="t" fillcolor="#a0a0a0" stroked="f"/>
+          <v:rect id="_x0000_i1046" style="width:0;height:1.5pt" o:hralign="center" o:hrstd="t" o:hr="t" fillcolor="#a0a0a0" stroked="f"/>
         </w:pict>
       </w:r>
     </w:p>
@@ -8991,8 +9396,9 @@
           <w:szCs w:val="40"/>
           <w:u w:val="single"/>
         </w:rPr>
-        <w:t>C++ DSA NOTES</w:t>
-      </w:r>
+        <w:t xml:space="preserve">C++ DSA </w:t>
+      </w:r>
+      <w:proofErr w:type="gramStart"/>
       <w:r>
         <w:rPr>
           <w:b/>
@@ -9001,7 +9407,28 @@
           <w:szCs w:val="40"/>
           <w:u w:val="single"/>
         </w:rPr>
-        <w:t>(PART 3)</w:t>
+        <w:t>NOTES</w:t>
+      </w:r>
+      <w:r>
+        <w:rPr>
+          <w:b/>
+          <w:bCs/>
+          <w:sz w:val="40"/>
+          <w:szCs w:val="40"/>
+          <w:u w:val="single"/>
+        </w:rPr>
+        <w:t>(</w:t>
+      </w:r>
+      <w:proofErr w:type="gramEnd"/>
+      <w:r>
+        <w:rPr>
+          <w:b/>
+          <w:bCs/>
+          <w:sz w:val="40"/>
+          <w:szCs w:val="40"/>
+          <w:u w:val="single"/>
+        </w:rPr>
+        <w:t>PART 3)</w:t>
       </w:r>
     </w:p>
     <w:p>
@@ -9458,7 +9885,7 @@
       </w:pPr>
       <w:r>
         <w:pict w14:anchorId="49A700AF">
-          <v:rect id="_x0000_i1046" style="width:0;height:1.5pt" o:hralign="center" o:hrstd="t" o:hr="t" fillcolor="#a0a0a0" stroked="f"/>
+          <v:rect id="_x0000_i1047" style="width:0;height:1.5pt" o:hralign="center" o:hrstd="t" o:hr="t" fillcolor="#a0a0a0" stroked="f"/>
         </w:pict>
       </w:r>
     </w:p>
@@ -9575,7 +10002,7 @@
       </w:r>
       <w:r>
         <w:pict w14:anchorId="46E09164">
-          <v:rect id="_x0000_i1047" style="width:0;height:1.5pt" o:hralign="center" o:hrstd="t" o:hr="t" fillcolor="#a0a0a0" stroked="f"/>
+          <v:rect id="_x0000_i1048" style="width:0;height:1.5pt" o:hralign="center" o:hrstd="t" o:hr="t" fillcolor="#a0a0a0" stroked="f"/>
         </w:pict>
       </w:r>
     </w:p>
@@ -9615,8 +10042,9 @@
           <w:u w:val="single"/>
         </w:rPr>
         <w:lastRenderedPageBreak/>
-        <w:t>RIGHT TRIANGLE NUMBER PATTERN</w:t>
-      </w:r>
+        <w:t xml:space="preserve">RIGHT TRIANGLE NUMBER </w:t>
+      </w:r>
+      <w:proofErr w:type="gramStart"/>
       <w:r>
         <w:rPr>
           <w:b/>
@@ -9625,7 +10053,28 @@
           <w:szCs w:val="32"/>
           <w:u w:val="single"/>
         </w:rPr>
-        <w:t>(1)</w:t>
+        <w:t>PATTERN</w:t>
+      </w:r>
+      <w:r>
+        <w:rPr>
+          <w:b/>
+          <w:bCs/>
+          <w:sz w:val="32"/>
+          <w:szCs w:val="32"/>
+          <w:u w:val="single"/>
+        </w:rPr>
+        <w:t>(</w:t>
+      </w:r>
+      <w:proofErr w:type="gramEnd"/>
+      <w:r>
+        <w:rPr>
+          <w:b/>
+          <w:bCs/>
+          <w:sz w:val="32"/>
+          <w:szCs w:val="32"/>
+          <w:u w:val="single"/>
+        </w:rPr>
+        <w:t>1)</w:t>
       </w:r>
     </w:p>
     <w:p>
@@ -9719,7 +10168,7 @@
       </w:pPr>
       <w:r>
         <w:pict w14:anchorId="55E1CF70">
-          <v:rect id="_x0000_i1048" style="width:0;height:1.5pt" o:hralign="center" o:hrstd="t" o:hr="t" fillcolor="#a0a0a0" stroked="f"/>
+          <v:rect id="_x0000_i1049" style="width:0;height:1.5pt" o:hralign="center" o:hrstd="t" o:hr="t" fillcolor="#a0a0a0" stroked="f"/>
         </w:pict>
       </w:r>
     </w:p>
@@ -9762,8 +10211,9 @@
           <w:u w:val="single"/>
         </w:rPr>
         <w:lastRenderedPageBreak/>
-        <w:t>RIGHT TRIANGLE NUMBER PATTERN</w:t>
-      </w:r>
+        <w:t xml:space="preserve">RIGHT TRIANGLE NUMBER </w:t>
+      </w:r>
+      <w:proofErr w:type="gramStart"/>
       <w:r>
         <w:rPr>
           <w:b/>
@@ -9772,7 +10222,28 @@
           <w:szCs w:val="32"/>
           <w:u w:val="single"/>
         </w:rPr>
-        <w:t>(2)</w:t>
+        <w:t>PATTERN</w:t>
+      </w:r>
+      <w:r>
+        <w:rPr>
+          <w:b/>
+          <w:bCs/>
+          <w:sz w:val="32"/>
+          <w:szCs w:val="32"/>
+          <w:u w:val="single"/>
+        </w:rPr>
+        <w:t>(</w:t>
+      </w:r>
+      <w:proofErr w:type="gramEnd"/>
+      <w:r>
+        <w:rPr>
+          <w:b/>
+          <w:bCs/>
+          <w:sz w:val="32"/>
+          <w:szCs w:val="32"/>
+          <w:u w:val="single"/>
+        </w:rPr>
+        <w:t>2)</w:t>
       </w:r>
     </w:p>
     <w:p>
@@ -9871,7 +10342,7 @@
       </w:pPr>
       <w:r>
         <w:pict w14:anchorId="3AD222BE">
-          <v:rect id="_x0000_i1049" style="width:0;height:1.5pt" o:hralign="center" o:hrstd="t" o:hr="t" fillcolor="#a0a0a0" stroked="f"/>
+          <v:rect id="_x0000_i1050" style="width:0;height:1.5pt" o:hralign="center" o:hrstd="t" o:hr="t" fillcolor="#a0a0a0" stroked="f"/>
         </w:pict>
       </w:r>
     </w:p>
@@ -10121,7 +10592,7 @@
       </w:pPr>
       <w:r>
         <w:pict w14:anchorId="049168E9">
-          <v:rect id="_x0000_i1050" style="width:0;height:1.5pt" o:hralign="center" o:hrstd="t" o:hr="t" fillcolor="#a0a0a0" stroked="f"/>
+          <v:rect id="_x0000_i1051" style="width:0;height:1.5pt" o:hralign="center" o:hrstd="t" o:hr="t" fillcolor="#a0a0a0" stroked="f"/>
         </w:pict>
       </w:r>
     </w:p>
@@ -10341,7 +10812,7 @@
       </w:pPr>
       <w:r>
         <w:pict w14:anchorId="04EBEFFD">
-          <v:rect id="_x0000_i1051" style="width:0;height:1.5pt" o:hralign="center" o:hrstd="t" o:hr="t" fillcolor="#a0a0a0" stroked="f"/>
+          <v:rect id="_x0000_i1052" style="width:0;height:1.5pt" o:hralign="center" o:hrstd="t" o:hr="t" fillcolor="#a0a0a0" stroked="f"/>
         </w:pict>
       </w:r>
     </w:p>
@@ -10569,7 +11040,7 @@
       </w:pPr>
       <w:r>
         <w:pict w14:anchorId="7282CE61">
-          <v:rect id="_x0000_i1052" style="width:0;height:1.5pt" o:hralign="center" o:hrstd="t" o:hr="t" fillcolor="#a0a0a0" stroked="f"/>
+          <v:rect id="_x0000_i1053" style="width:0;height:1.5pt" o:hralign="center" o:hrstd="t" o:hr="t" fillcolor="#a0a0a0" stroked="f"/>
         </w:pict>
       </w:r>
     </w:p>
@@ -10590,19 +11061,19 @@
           <w:sz w:val="32"/>
           <w:szCs w:val="32"/>
         </w:rPr>
-        <w:t>SEE IF YOU REALLY WANT TO TEEL THE DIFFERENCE  BETWEEN THE TWO CODES THERE IS NOT MUCH..JUST TRY TO THINK OF SPACES AND STARS..!!</w:t>
-      </w:r>
-    </w:p>
-    <w:p>
-      <w:pPr>
-        <w:pStyle w:val="ListParagraph"/>
+        <w:t xml:space="preserve">SEE IF YOU REALLY WANT TO TEEL THE </w:t>
+      </w:r>
+      <w:proofErr w:type="gramStart"/>
+      <w:r>
         <w:rPr>
           <w:b/>
           <w:bCs/>
           <w:sz w:val="32"/>
           <w:szCs w:val="32"/>
         </w:rPr>
-      </w:pPr>
+        <w:t>DIFFERENCE  BETWEEN</w:t>
+      </w:r>
+      <w:proofErr w:type="gramEnd"/>
       <w:r>
         <w:rPr>
           <w:b/>
@@ -10610,19 +11081,19 @@
           <w:sz w:val="32"/>
           <w:szCs w:val="32"/>
         </w:rPr>
-        <w:t>THE CODE FOR THE STARS WHICH I HAVE WRITTEN IS EXPANDED THAT’S IT!!..</w:t>
-      </w:r>
-    </w:p>
-    <w:p>
-      <w:pPr>
-        <w:pStyle w:val="ListParagraph"/>
+        <w:t xml:space="preserve"> THE TWO CODES THERE IS NOT </w:t>
+      </w:r>
+      <w:proofErr w:type="gramStart"/>
+      <w:r>
         <w:rPr>
           <w:b/>
           <w:bCs/>
           <w:sz w:val="32"/>
           <w:szCs w:val="32"/>
         </w:rPr>
-      </w:pPr>
+        <w:t>MUCH..</w:t>
+      </w:r>
+      <w:proofErr w:type="gramEnd"/>
       <w:r>
         <w:rPr>
           <w:b/>
@@ -10630,7 +11101,89 @@
           <w:sz w:val="32"/>
           <w:szCs w:val="32"/>
         </w:rPr>
-        <w:t xml:space="preserve">SO IF U WANT TO CALCULATE THE TOTAL </w:t>
+        <w:t xml:space="preserve">JUST TRY TO THINK OF SPACES AND </w:t>
+      </w:r>
+      <w:proofErr w:type="gramStart"/>
+      <w:r>
+        <w:rPr>
+          <w:b/>
+          <w:bCs/>
+          <w:sz w:val="32"/>
+          <w:szCs w:val="32"/>
+        </w:rPr>
+        <w:t>STARS..!</w:t>
+      </w:r>
+      <w:proofErr w:type="gramEnd"/>
+      <w:r>
+        <w:rPr>
+          <w:b/>
+          <w:bCs/>
+          <w:sz w:val="32"/>
+          <w:szCs w:val="32"/>
+        </w:rPr>
+        <w:t>!</w:t>
+      </w:r>
+    </w:p>
+    <w:p>
+      <w:pPr>
+        <w:pStyle w:val="ListParagraph"/>
+        <w:rPr>
+          <w:b/>
+          <w:bCs/>
+          <w:sz w:val="32"/>
+          <w:szCs w:val="32"/>
+        </w:rPr>
+      </w:pPr>
+      <w:r>
+        <w:rPr>
+          <w:b/>
+          <w:bCs/>
+          <w:sz w:val="32"/>
+          <w:szCs w:val="32"/>
+        </w:rPr>
+        <w:t>THE CODE FOR THE STARS WHICH I HAVE WRITTEN IS EXPANDED THAT’S IT</w:t>
+      </w:r>
+      <w:proofErr w:type="gramStart"/>
+      <w:r>
+        <w:rPr>
+          <w:b/>
+          <w:bCs/>
+          <w:sz w:val="32"/>
+          <w:szCs w:val="32"/>
+        </w:rPr>
+        <w:t>!!..</w:t>
+      </w:r>
+      <w:proofErr w:type="gramEnd"/>
+    </w:p>
+    <w:p>
+      <w:pPr>
+        <w:pStyle w:val="ListParagraph"/>
+        <w:rPr>
+          <w:b/>
+          <w:bCs/>
+          <w:sz w:val="32"/>
+          <w:szCs w:val="32"/>
+        </w:rPr>
+      </w:pPr>
+      <w:proofErr w:type="gramStart"/>
+      <w:r>
+        <w:rPr>
+          <w:b/>
+          <w:bCs/>
+          <w:sz w:val="32"/>
+          <w:szCs w:val="32"/>
+        </w:rPr>
+        <w:t>SO</w:t>
+      </w:r>
+      <w:proofErr w:type="gramEnd"/>
+      <w:r>
+        <w:rPr>
+          <w:b/>
+          <w:bCs/>
+          <w:sz w:val="32"/>
+          <w:szCs w:val="32"/>
+        </w:rPr>
+        <w:t xml:space="preserve"> IF U WANT TO CALCULATE THE TOTAL </w:t>
       </w:r>
       <w:r>
         <w:rPr>
@@ -10862,7 +11415,7 @@
       </w:pPr>
       <w:r>
         <w:pict w14:anchorId="6FCDA493">
-          <v:rect id="_x0000_i1053" style="width:0;height:1.5pt" o:hralign="center" o:hrstd="t" o:hr="t" fillcolor="#a0a0a0" stroked="f"/>
+          <v:rect id="_x0000_i1054" style="width:0;height:1.5pt" o:hralign="center" o:hrstd="t" o:hr="t" fillcolor="#a0a0a0" stroked="f"/>
         </w:pict>
       </w:r>
     </w:p>
@@ -11050,7 +11603,7 @@
       </w:pPr>
       <w:r>
         <w:pict w14:anchorId="5E84D1D1">
-          <v:rect id="_x0000_i1054" style="width:0;height:1.5pt" o:hralign="center" o:hrstd="t" o:hr="t" fillcolor="#a0a0a0" stroked="f"/>
+          <v:rect id="_x0000_i1055" style="width:0;height:1.5pt" o:hralign="center" o:hrstd="t" o:hr="t" fillcolor="#a0a0a0" stroked="f"/>
         </w:pict>
       </w:r>
     </w:p>
@@ -11296,7 +11849,7 @@
       </w:pPr>
       <w:r>
         <w:pict w14:anchorId="5CB2FA86">
-          <v:rect id="_x0000_i1055" style="width:0;height:1.5pt" o:hralign="center" o:hrstd="t" o:hr="t" fillcolor="#a0a0a0" stroked="f"/>
+          <v:rect id="_x0000_i1056" style="width:0;height:1.5pt" o:hralign="center" o:hrstd="t" o:hr="t" fillcolor="#a0a0a0" stroked="f"/>
         </w:pict>
       </w:r>
     </w:p>
@@ -11583,7 +12136,7 @@
       </w:pPr>
       <w:r>
         <w:pict w14:anchorId="13105C86">
-          <v:rect id="_x0000_i1056" style="width:0;height:1.5pt" o:hralign="center" o:hrstd="t" o:hr="t" fillcolor="#a0a0a0" stroked="f"/>
+          <v:rect id="_x0000_i1057" style="width:0;height:1.5pt" o:hralign="center" o:hrstd="t" o:hr="t" fillcolor="#a0a0a0" stroked="f"/>
         </w:pict>
       </w:r>
     </w:p>
@@ -11728,7 +12281,7 @@
       </w:pPr>
       <w:r>
         <w:pict w14:anchorId="6CB0FABC">
-          <v:rect id="_x0000_i1057" style="width:0;height:1.5pt" o:hralign="center" o:hrstd="t" o:hr="t" fillcolor="#a0a0a0" stroked="f"/>
+          <v:rect id="_x0000_i1058" style="width:0;height:1.5pt" o:hralign="center" o:hrstd="t" o:hr="t" fillcolor="#a0a0a0" stroked="f"/>
         </w:pict>
       </w:r>
     </w:p>
@@ -11926,7 +12479,7 @@
       </w:pPr>
       <w:r>
         <w:pict w14:anchorId="0941FC90">
-          <v:rect id="_x0000_i1058" style="width:0;height:1.5pt" o:hralign="center" o:hrstd="t" o:hr="t" fillcolor="#a0a0a0" stroked="f"/>
+          <v:rect id="_x0000_i1059" style="width:0;height:1.5pt" o:hralign="center" o:hrstd="t" o:hr="t" fillcolor="#a0a0a0" stroked="f"/>
         </w:pict>
       </w:r>
     </w:p>
@@ -12070,7 +12623,7 @@
       </w:pPr>
       <w:r>
         <w:pict w14:anchorId="38279A8F">
-          <v:rect id="_x0000_i1059" style="width:0;height:1.5pt" o:hralign="center" o:hrstd="t" o:hr="t" fillcolor="#a0a0a0" stroked="f"/>
+          <v:rect id="_x0000_i1060" style="width:0;height:1.5pt" o:hralign="center" o:hrstd="t" o:hr="t" fillcolor="#a0a0a0" stroked="f"/>
         </w:pict>
       </w:r>
     </w:p>
@@ -12105,8 +12658,9 @@
           <w:lang w:val="en-US"/>
         </w:rPr>
         <w:lastRenderedPageBreak/>
-        <w:t>RIGHT TRIANGLE ALPHABET PATTERN</w:t>
-      </w:r>
+        <w:t xml:space="preserve">RIGHT TRIANGLE ALPHABET </w:t>
+      </w:r>
+      <w:proofErr w:type="gramStart"/>
       <w:r>
         <w:rPr>
           <w:b/>
@@ -12116,7 +12670,30 @@
           <w:u w:val="single"/>
           <w:lang w:val="en-US"/>
         </w:rPr>
-        <w:t>(1)</w:t>
+        <w:t>PATTERN</w:t>
+      </w:r>
+      <w:r>
+        <w:rPr>
+          <w:b/>
+          <w:bCs/>
+          <w:sz w:val="32"/>
+          <w:szCs w:val="32"/>
+          <w:u w:val="single"/>
+          <w:lang w:val="en-US"/>
+        </w:rPr>
+        <w:t>(</w:t>
+      </w:r>
+      <w:proofErr w:type="gramEnd"/>
+      <w:r>
+        <w:rPr>
+          <w:b/>
+          <w:bCs/>
+          <w:sz w:val="32"/>
+          <w:szCs w:val="32"/>
+          <w:u w:val="single"/>
+          <w:lang w:val="en-US"/>
+        </w:rPr>
+        <w:t>1)</w:t>
       </w:r>
     </w:p>
     <w:p>
@@ -12222,7 +12799,7 @@
       </w:r>
       <w:r>
         <w:pict w14:anchorId="2710CAF4">
-          <v:rect id="_x0000_i1060" style="width:0;height:1.5pt" o:hralign="center" o:hrstd="t" o:hr="t" fillcolor="#a0a0a0" stroked="f"/>
+          <v:rect id="_x0000_i1061" style="width:0;height:1.5pt" o:hralign="center" o:hrstd="t" o:hr="t" fillcolor="#a0a0a0" stroked="f"/>
         </w:pict>
       </w:r>
     </w:p>
@@ -12349,7 +12926,7 @@
       </w:pPr>
       <w:r>
         <w:pict w14:anchorId="27416A16">
-          <v:rect id="_x0000_i1061" style="width:0;height:1.5pt" o:hralign="center" o:hrstd="t" o:hr="t" fillcolor="#a0a0a0" stroked="f"/>
+          <v:rect id="_x0000_i1062" style="width:0;height:1.5pt" o:hralign="center" o:hrstd="t" o:hr="t" fillcolor="#a0a0a0" stroked="f"/>
         </w:pict>
       </w:r>
     </w:p>
@@ -12377,7 +12954,29 @@
           <w:u w:val="single"/>
         </w:rPr>
         <w:lastRenderedPageBreak/>
-        <w:t>RIGHT TRIANGLE ALPHABET PATTERN(2)</w:t>
+        <w:t xml:space="preserve">RIGHT TRIANGLE ALPHABET </w:t>
+      </w:r>
+      <w:proofErr w:type="gramStart"/>
+      <w:r>
+        <w:rPr>
+          <w:b/>
+          <w:bCs/>
+          <w:sz w:val="32"/>
+          <w:szCs w:val="32"/>
+          <w:u w:val="single"/>
+        </w:rPr>
+        <w:t>PATTERN(</w:t>
+      </w:r>
+      <w:proofErr w:type="gramEnd"/>
+      <w:r>
+        <w:rPr>
+          <w:b/>
+          <w:bCs/>
+          <w:sz w:val="32"/>
+          <w:szCs w:val="32"/>
+          <w:u w:val="single"/>
+        </w:rPr>
+        <w:t>2)</w:t>
       </w:r>
     </w:p>
     <w:p>
@@ -12471,7 +13070,7 @@
       </w:r>
       <w:r>
         <w:pict w14:anchorId="1EC3D8B7">
-          <v:rect id="_x0000_i1062" style="width:0;height:1.5pt" o:hralign="center" o:hrstd="t" o:hr="t" fillcolor="#a0a0a0" stroked="f"/>
+          <v:rect id="_x0000_i1063" style="width:0;height:1.5pt" o:hralign="center" o:hrstd="t" o:hr="t" fillcolor="#a0a0a0" stroked="f"/>
         </w:pict>
       </w:r>
     </w:p>
@@ -12608,7 +13207,7 @@
       </w:r>
       <w:r>
         <w:pict w14:anchorId="054FF3EE">
-          <v:rect id="_x0000_i1063" style="width:0;height:1.5pt" o:hralign="center" o:hrstd="t" o:hr="t" fillcolor="#a0a0a0" stroked="f"/>
+          <v:rect id="_x0000_i1064" style="width:0;height:1.5pt" o:hralign="center" o:hrstd="t" o:hr="t" fillcolor="#a0a0a0" stroked="f"/>
         </w:pict>
       </w:r>
     </w:p>
@@ -12684,6 +13283,9 @@
         </w:drawing>
       </w:r>
       <w:r>
+        <w:rPr>
+          <w:noProof/>
+        </w:rPr>
         <w:drawing>
           <wp:inline distT="0" distB="0" distL="0" distR="0" wp14:anchorId="41BA1856" wp14:editId="7C285B74">
             <wp:extent cx="5305913" cy="6666045"/>
@@ -12727,7 +13329,7 @@
       </w:pPr>
       <w:r>
         <w:pict w14:anchorId="743B6510">
-          <v:rect id="_x0000_i1073" style="width:0;height:1.5pt" o:hralign="center" o:bullet="t" o:hrstd="t" o:hr="t" fillcolor="#a0a0a0" stroked="f"/>
+          <v:rect id="_x0000_i1065" style="width:0;height:1.5pt" o:hralign="center" o:bullet="t" o:hrstd="t" o:hr="t" fillcolor="#a0a0a0" stroked="f"/>
         </w:pict>
       </w:r>
     </w:p>
@@ -12763,6 +13365,9 @@
         <w:ind w:left="720"/>
       </w:pPr>
       <w:r>
+        <w:rPr>
+          <w:noProof/>
+        </w:rPr>
         <w:drawing>
           <wp:inline distT="0" distB="0" distL="0" distR="0" wp14:anchorId="466B0EAA" wp14:editId="14E85800">
             <wp:extent cx="2330605" cy="2429255"/>
@@ -12856,6 +13461,9 @@
         <w:ind w:left="720"/>
       </w:pPr>
       <w:r>
+        <w:rPr>
+          <w:noProof/>
+        </w:rPr>
         <w:lastRenderedPageBreak/>
         <w:drawing>
           <wp:inline distT="0" distB="0" distL="0" distR="0" wp14:anchorId="604973D8" wp14:editId="7CEE1602">
@@ -12895,7 +13503,7 @@
       </w:r>
       <w:r>
         <w:pict w14:anchorId="16673CDB">
-          <v:rect id="_x0000_i1074" style="width:0;height:1.5pt" o:hralign="center" o:bullet="t" o:hrstd="t" o:hr="t" fillcolor="#a0a0a0" stroked="f"/>
+          <v:rect id="_x0000_i1066" style="width:0;height:1.5pt" o:hralign="center" o:bullet="t" o:hrstd="t" o:hr="t" fillcolor="#a0a0a0" stroked="f"/>
         </w:pict>
       </w:r>
     </w:p>
@@ -12951,6 +13559,9 @@
         <w:ind w:left="720"/>
       </w:pPr>
       <w:r>
+        <w:rPr>
+          <w:noProof/>
+        </w:rPr>
         <w:drawing>
           <wp:inline distT="0" distB="0" distL="0" distR="0" wp14:anchorId="4DBA2307" wp14:editId="48DD57C2">
             <wp:extent cx="925551" cy="1835929"/>
@@ -12993,6 +13604,9 @@
         <w:ind w:left="720"/>
       </w:pPr>
       <w:r>
+        <w:rPr>
+          <w:noProof/>
+        </w:rPr>
         <w:drawing>
           <wp:inline distT="0" distB="0" distL="0" distR="0" wp14:anchorId="1599E501" wp14:editId="4BF30B23">
             <wp:extent cx="4563112" cy="3829584"/>
@@ -13035,6 +13649,9 @@
         <w:ind w:left="720"/>
       </w:pPr>
       <w:r>
+        <w:rPr>
+          <w:noProof/>
+        </w:rPr>
         <w:lastRenderedPageBreak/>
         <w:drawing>
           <wp:inline distT="0" distB="0" distL="0" distR="0" wp14:anchorId="111554EA" wp14:editId="7A675E5C">
@@ -13074,7 +13691,7 @@
       </w:r>
       <w:r>
         <w:pict w14:anchorId="6F321A33">
-          <v:rect id="_x0000_i1077" style="width:0;height:1.5pt" o:hralign="center" o:bullet="t" o:hrstd="t" o:hr="t" fillcolor="#a0a0a0" stroked="f"/>
+          <v:rect id="_x0000_i1067" style="width:0;height:1.5pt" o:hralign="center" o:bullet="t" o:hrstd="t" o:hr="t" fillcolor="#a0a0a0" stroked="f"/>
         </w:pict>
       </w:r>
     </w:p>
@@ -13135,6 +13752,9 @@
         <w:ind w:left="720"/>
       </w:pPr>
       <w:r>
+        <w:rPr>
+          <w:noProof/>
+        </w:rPr>
         <w:drawing>
           <wp:inline distT="0" distB="0" distL="0" distR="0" wp14:anchorId="18EBCB63" wp14:editId="10A3DB2B">
             <wp:extent cx="2441750" cy="4198093"/>
@@ -13177,6 +13797,9 @@
         <w:ind w:left="720"/>
       </w:pPr>
       <w:r>
+        <w:rPr>
+          <w:noProof/>
+        </w:rPr>
         <w:lastRenderedPageBreak/>
         <w:drawing>
           <wp:inline distT="0" distB="0" distL="0" distR="0" wp14:anchorId="5C8334CD" wp14:editId="308D95B5">
@@ -13218,7 +13841,7 @@
     <w:p>
       <w:r>
         <w:pict w14:anchorId="0A2C30D2">
-          <v:rect id="_x0000_i1093" style="width:0;height:1.5pt" o:hralign="center" o:bullet="t" o:hrstd="t" o:hr="t" fillcolor="#a0a0a0" stroked="f"/>
+          <v:rect id="_x0000_i1068" style="width:0;height:1.5pt" o:hralign="center" o:bullet="t" o:hrstd="t" o:hr="t" fillcolor="#a0a0a0" stroked="f"/>
         </w:pict>
       </w:r>
     </w:p>
@@ -13262,6 +13885,9 @@
         <w:pStyle w:val="ListParagraph"/>
       </w:pPr>
       <w:r>
+        <w:rPr>
+          <w:noProof/>
+        </w:rPr>
         <w:drawing>
           <wp:inline distT="0" distB="0" distL="0" distR="0" wp14:anchorId="109DA0A9" wp14:editId="0A29266D">
             <wp:extent cx="3010320" cy="1857634"/>
@@ -13310,7 +13936,7 @@
       </w:pPr>
       <w:r>
         <w:pict w14:anchorId="3EE3217F">
-          <v:rect id="_x0000_i1096" style="width:0;height:1.5pt" o:hralign="center" o:bullet="t" o:hrstd="t" o:hr="t" fillcolor="#a0a0a0" stroked="f"/>
+          <v:rect id="_x0000_i1069" style="width:0;height:1.5pt" o:hralign="center" o:bullet="t" o:hrstd="t" o:hr="t" fillcolor="#a0a0a0" stroked="f"/>
         </w:pict>
       </w:r>
     </w:p>
@@ -13332,8 +13958,9 @@
           <w:szCs w:val="40"/>
           <w:u w:val="single"/>
         </w:rPr>
-        <w:t>C++ DSA NOTES</w:t>
-      </w:r>
+        <w:t xml:space="preserve">C++ DSA </w:t>
+      </w:r>
+      <w:proofErr w:type="gramStart"/>
       <w:r>
         <w:rPr>
           <w:b/>
@@ -13342,7 +13969,7 @@
           <w:szCs w:val="40"/>
           <w:u w:val="single"/>
         </w:rPr>
-        <w:t xml:space="preserve">(PART </w:t>
+        <w:t>NOTES</w:t>
       </w:r>
       <w:r>
         <w:rPr>
@@ -13352,8 +13979,9 @@
           <w:szCs w:val="40"/>
           <w:u w:val="single"/>
         </w:rPr>
-        <w:t>4</w:t>
-      </w:r>
+        <w:t>(</w:t>
+      </w:r>
+      <w:proofErr w:type="gramEnd"/>
       <w:r>
         <w:rPr>
           <w:b/>
@@ -13362,7 +13990,39 @@
           <w:szCs w:val="40"/>
           <w:u w:val="single"/>
         </w:rPr>
-        <w:t>)</w:t>
+        <w:t xml:space="preserve">PART </w:t>
+      </w:r>
+      <w:proofErr w:type="gramStart"/>
+      <w:r>
+        <w:rPr>
+          <w:b/>
+          <w:bCs/>
+          <w:sz w:val="40"/>
+          <w:szCs w:val="40"/>
+          <w:u w:val="single"/>
+        </w:rPr>
+        <w:t>4)</w:t>
+      </w:r>
+      <w:r>
+        <w:rPr>
+          <w:b/>
+          <w:bCs/>
+          <w:sz w:val="40"/>
+          <w:szCs w:val="40"/>
+          <w:u w:val="single"/>
+        </w:rPr>
+        <w:t>(</w:t>
+      </w:r>
+      <w:proofErr w:type="gramEnd"/>
+      <w:r>
+        <w:rPr>
+          <w:b/>
+          <w:bCs/>
+          <w:sz w:val="40"/>
+          <w:szCs w:val="40"/>
+          <w:u w:val="single"/>
+        </w:rPr>
+        <w:t>**V. V IMP)</w:t>
       </w:r>
     </w:p>
     <w:p>
@@ -13524,23 +14184,7 @@
           <w:b/>
           <w:bCs/>
         </w:rPr>
-        <w:t xml:space="preserve"> </w:t>
-      </w:r>
-      <w:proofErr w:type="spellStart"/>
-      <w:r>
-        <w:rPr>
-          <w:b/>
-          <w:bCs/>
-        </w:rPr>
-        <w:t>ke</w:t>
-      </w:r>
-      <w:proofErr w:type="spellEnd"/>
-      <w:r>
-        <w:rPr>
-          <w:b/>
-          <w:bCs/>
-        </w:rPr>
-        <w:t xml:space="preserve"> </w:t>
+        <w:t xml:space="preserve"> ke </w:t>
       </w:r>
       <w:proofErr w:type="spellStart"/>
       <w:r>
@@ -13808,6 +14452,9 @@
     </w:p>
     <w:p>
       <w:r>
+        <w:rPr>
+          <w:noProof/>
+        </w:rPr>
         <w:lastRenderedPageBreak/>
         <w:drawing>
           <wp:inline distT="0" distB="0" distL="0" distR="0" wp14:anchorId="601A1D39" wp14:editId="070187EF">
@@ -13867,6 +14514,9 @@
     </w:p>
     <w:p>
       <w:r>
+        <w:rPr>
+          <w:noProof/>
+        </w:rPr>
         <w:drawing>
           <wp:inline distT="0" distB="0" distL="0" distR="0" wp14:anchorId="193669BD" wp14:editId="578334A7">
             <wp:extent cx="5725324" cy="3410426"/>
@@ -13905,7 +14555,7 @@
       </w:r>
       <w:r>
         <w:pict w14:anchorId="5875A18F">
-          <v:rect id="_x0000_i1099" style="width:0;height:1.5pt" o:hralign="center" o:bullet="t" o:hrstd="t" o:hr="t" fillcolor="#a0a0a0" stroked="f"/>
+          <v:rect id="_x0000_i1070" style="width:0;height:1.5pt" o:hralign="center" o:bullet="t" o:hrstd="t" o:hr="t" fillcolor="#a0a0a0" stroked="f"/>
         </w:pict>
       </w:r>
     </w:p>
@@ -14088,7 +14738,15 @@
         <w:t>Time Complexity:</w:t>
       </w:r>
       <w:r>
-        <w:t xml:space="preserve"> {O}(log_{10} n).</w:t>
+        <w:t xml:space="preserve"> {O}(log</w:t>
+      </w:r>
+      <w:proofErr w:type="gramStart"/>
+      <w:r>
+        <w:t>_{</w:t>
+      </w:r>
+      <w:proofErr w:type="gramEnd"/>
+      <w:r>
+        <w:t>10} n).</w:t>
       </w:r>
     </w:p>
     <w:p>
@@ -14159,6 +14817,9 @@
     </w:p>
     <w:p>
       <w:r>
+        <w:rPr>
+          <w:noProof/>
+        </w:rPr>
         <w:drawing>
           <wp:inline distT="0" distB="0" distL="0" distR="0" wp14:anchorId="17696F7D" wp14:editId="5B6764AA">
             <wp:extent cx="5731510" cy="5007610"/>
@@ -14231,6 +14892,9 @@
         <w:t xml:space="preserve">  </w:t>
       </w:r>
       <w:r>
+        <w:rPr>
+          <w:noProof/>
+        </w:rPr>
         <w:drawing>
           <wp:inline distT="0" distB="0" distL="0" distR="0" wp14:anchorId="5815BAFF" wp14:editId="54B3A22D">
             <wp:extent cx="4401164" cy="2981741"/>
@@ -14271,7 +14935,7 @@
     <w:p>
       <w:r>
         <w:pict w14:anchorId="7B72F0C8">
-          <v:rect id="_x0000_i1142" style="width:0;height:1.5pt" o:hralign="center" o:hrstd="t" o:hr="t" fillcolor="#a0a0a0" stroked="f"/>
+          <v:rect id="_x0000_i1071" style="width:0;height:1.5pt" o:hralign="center" o:hrstd="t" o:hr="t" fillcolor="#a0a0a0" stroked="f"/>
         </w:pict>
       </w:r>
     </w:p>
@@ -14288,7 +14952,30 @@
           <w:b/>
           <w:bCs/>
         </w:rPr>
-        <w:t>3. Reverse a Number</w:t>
+        <w:t xml:space="preserve">3. Reverse a </w:t>
+      </w:r>
+      <w:proofErr w:type="gramStart"/>
+      <w:r>
+        <w:rPr>
+          <w:b/>
+          <w:bCs/>
+        </w:rPr>
+        <w:t>Number</w:t>
+      </w:r>
+      <w:r>
+        <w:rPr>
+          <w:b/>
+          <w:bCs/>
+        </w:rPr>
+        <w:t>(</w:t>
+      </w:r>
+      <w:proofErr w:type="gramEnd"/>
+      <w:r>
+        <w:rPr>
+          <w:b/>
+          <w:bCs/>
+        </w:rPr>
+        <w:t>IMPORTANT)</w:t>
       </w:r>
     </w:p>
     <w:p>
@@ -14377,7 +15064,3414 @@
       <w:pPr>
         <w:ind w:left="360"/>
       </w:pPr>
-    </w:p>
+      <w:r>
+        <w:drawing>
+          <wp:inline distT="0" distB="0" distL="0" distR="0" wp14:anchorId="5E11D7A1" wp14:editId="6D8A2E33">
+            <wp:extent cx="3639058" cy="1467055"/>
+            <wp:effectExtent l="0" t="0" r="0" b="0"/>
+            <wp:docPr id="1908422270" name="Picture 1"/>
+            <wp:cNvGraphicFramePr>
+              <a:graphicFrameLocks xmlns:a="http://schemas.openxmlformats.org/drawingml/2006/main" noChangeAspect="1"/>
+            </wp:cNvGraphicFramePr>
+            <a:graphic xmlns:a="http://schemas.openxmlformats.org/drawingml/2006/main">
+              <a:graphicData uri="http://schemas.openxmlformats.org/drawingml/2006/picture">
+                <pic:pic xmlns:pic="http://schemas.openxmlformats.org/drawingml/2006/picture">
+                  <pic:nvPicPr>
+                    <pic:cNvPr id="1908422270" name=""/>
+                    <pic:cNvPicPr/>
+                  </pic:nvPicPr>
+                  <pic:blipFill>
+                    <a:blip r:embed="rId87"/>
+                    <a:stretch>
+                      <a:fillRect/>
+                    </a:stretch>
+                  </pic:blipFill>
+                  <pic:spPr>
+                    <a:xfrm>
+                      <a:off x="0" y="0"/>
+                      <a:ext cx="3639058" cy="1467055"/>
+                    </a:xfrm>
+                    <a:prstGeom prst="rect">
+                      <a:avLst/>
+                    </a:prstGeom>
+                  </pic:spPr>
+                </pic:pic>
+              </a:graphicData>
+            </a:graphic>
+          </wp:inline>
+        </w:drawing>
+      </w:r>
+    </w:p>
+    <w:p>
+      <w:pPr>
+        <w:ind w:left="360"/>
+      </w:pPr>
+      <w:r>
+        <w:lastRenderedPageBreak/>
+        <w:drawing>
+          <wp:inline distT="0" distB="0" distL="0" distR="0" wp14:anchorId="7BC19E27" wp14:editId="74122070">
+            <wp:extent cx="5731510" cy="4210050"/>
+            <wp:effectExtent l="0" t="0" r="2540" b="0"/>
+            <wp:docPr id="429793388" name="Picture 1"/>
+            <wp:cNvGraphicFramePr>
+              <a:graphicFrameLocks xmlns:a="http://schemas.openxmlformats.org/drawingml/2006/main" noChangeAspect="1"/>
+            </wp:cNvGraphicFramePr>
+            <a:graphic xmlns:a="http://schemas.openxmlformats.org/drawingml/2006/main">
+              <a:graphicData uri="http://schemas.openxmlformats.org/drawingml/2006/picture">
+                <pic:pic xmlns:pic="http://schemas.openxmlformats.org/drawingml/2006/picture">
+                  <pic:nvPicPr>
+                    <pic:cNvPr id="429793388" name=""/>
+                    <pic:cNvPicPr/>
+                  </pic:nvPicPr>
+                  <pic:blipFill>
+                    <a:blip r:embed="rId88"/>
+                    <a:stretch>
+                      <a:fillRect/>
+                    </a:stretch>
+                  </pic:blipFill>
+                  <pic:spPr>
+                    <a:xfrm>
+                      <a:off x="0" y="0"/>
+                      <a:ext cx="5731510" cy="4210050"/>
+                    </a:xfrm>
+                    <a:prstGeom prst="rect">
+                      <a:avLst/>
+                    </a:prstGeom>
+                  </pic:spPr>
+                </pic:pic>
+              </a:graphicData>
+            </a:graphic>
+          </wp:inline>
+        </w:drawing>
+      </w:r>
+    </w:p>
+    <w:p>
+      <w:pPr>
+        <w:ind w:left="360"/>
+      </w:pPr>
+      <w:r>
+        <w:drawing>
+          <wp:inline distT="0" distB="0" distL="0" distR="0" wp14:anchorId="616A7FFD" wp14:editId="4DBD0984">
+            <wp:extent cx="3381847" cy="981212"/>
+            <wp:effectExtent l="0" t="0" r="9525" b="9525"/>
+            <wp:docPr id="324903547" name="Picture 1"/>
+            <wp:cNvGraphicFramePr>
+              <a:graphicFrameLocks xmlns:a="http://schemas.openxmlformats.org/drawingml/2006/main" noChangeAspect="1"/>
+            </wp:cNvGraphicFramePr>
+            <a:graphic xmlns:a="http://schemas.openxmlformats.org/drawingml/2006/main">
+              <a:graphicData uri="http://schemas.openxmlformats.org/drawingml/2006/picture">
+                <pic:pic xmlns:pic="http://schemas.openxmlformats.org/drawingml/2006/picture">
+                  <pic:nvPicPr>
+                    <pic:cNvPr id="324903547" name=""/>
+                    <pic:cNvPicPr/>
+                  </pic:nvPicPr>
+                  <pic:blipFill>
+                    <a:blip r:embed="rId89"/>
+                    <a:stretch>
+                      <a:fillRect/>
+                    </a:stretch>
+                  </pic:blipFill>
+                  <pic:spPr>
+                    <a:xfrm>
+                      <a:off x="0" y="0"/>
+                      <a:ext cx="3381847" cy="981212"/>
+                    </a:xfrm>
+                    <a:prstGeom prst="rect">
+                      <a:avLst/>
+                    </a:prstGeom>
+                  </pic:spPr>
+                </pic:pic>
+              </a:graphicData>
+            </a:graphic>
+          </wp:inline>
+        </w:drawing>
+      </w:r>
+    </w:p>
+    <w:p>
+      <w:pPr>
+        <w:ind w:left="360"/>
+        <w:rPr>
+          <w:b/>
+          <w:bCs/>
+          <w:sz w:val="28"/>
+          <w:szCs w:val="28"/>
+        </w:rPr>
+      </w:pPr>
+      <w:r>
+        <w:rPr>
+          <w:b/>
+          <w:bCs/>
+          <w:sz w:val="28"/>
+          <w:szCs w:val="28"/>
+        </w:rPr>
+        <w:t xml:space="preserve">00 </w:t>
+      </w:r>
+      <w:proofErr w:type="gramStart"/>
+      <w:r>
+        <w:rPr>
+          <w:b/>
+          <w:bCs/>
+          <w:sz w:val="28"/>
+          <w:szCs w:val="28"/>
+        </w:rPr>
+        <w:t>doesn’t</w:t>
+      </w:r>
+      <w:proofErr w:type="gramEnd"/>
+      <w:r>
+        <w:rPr>
+          <w:b/>
+          <w:bCs/>
+          <w:sz w:val="28"/>
+          <w:szCs w:val="28"/>
+        </w:rPr>
+        <w:t xml:space="preserve"> come at the beginning!</w:t>
+      </w:r>
+      <w:r>
+        <w:pict w14:anchorId="609C7BE3">
+          <v:rect id="_x0000_i1072" style="width:0;height:1.5pt" o:hralign="center" o:hrstd="t" o:hr="t" fillcolor="#a0a0a0" stroked="f"/>
+        </w:pict>
+      </w:r>
+    </w:p>
+    <w:p>
+      <w:pPr>
+        <w:ind w:left="360"/>
+        <w:rPr>
+          <w:b/>
+          <w:bCs/>
+        </w:rPr>
+      </w:pPr>
+      <w:r>
+        <w:rPr>
+          <w:b/>
+          <w:bCs/>
+        </w:rPr>
+        <w:t xml:space="preserve">4. Palindrome </w:t>
+      </w:r>
+      <w:proofErr w:type="gramStart"/>
+      <w:r>
+        <w:rPr>
+          <w:b/>
+          <w:bCs/>
+        </w:rPr>
+        <w:t>Check</w:t>
+      </w:r>
+      <w:r>
+        <w:rPr>
+          <w:b/>
+          <w:bCs/>
+        </w:rPr>
+        <w:t>(</w:t>
+      </w:r>
+      <w:proofErr w:type="gramEnd"/>
+      <w:r>
+        <w:rPr>
+          <w:b/>
+          <w:bCs/>
+        </w:rPr>
+        <w:t>IMPORTANT)</w:t>
+      </w:r>
+    </w:p>
+    <w:p>
+      <w:pPr>
+        <w:ind w:left="360"/>
+      </w:pPr>
+      <w:r>
+        <w:t xml:space="preserve">Problem: Kya number ko </w:t>
+      </w:r>
+      <w:proofErr w:type="spellStart"/>
+      <w:r>
+        <w:t>ulta</w:t>
+      </w:r>
+      <w:proofErr w:type="spellEnd"/>
+      <w:r>
+        <w:t xml:space="preserve"> </w:t>
+      </w:r>
+      <w:proofErr w:type="spellStart"/>
+      <w:r>
+        <w:t>karne</w:t>
+      </w:r>
+      <w:proofErr w:type="spellEnd"/>
+      <w:r>
+        <w:t xml:space="preserve"> par </w:t>
+      </w:r>
+      <w:proofErr w:type="spellStart"/>
+      <w:r>
+        <w:t>bhi</w:t>
+      </w:r>
+      <w:proofErr w:type="spellEnd"/>
+      <w:r>
+        <w:t xml:space="preserve"> wo </w:t>
+      </w:r>
+      <w:proofErr w:type="spellStart"/>
+      <w:r>
+        <w:t>wahi</w:t>
+      </w:r>
+      <w:proofErr w:type="spellEnd"/>
+      <w:r>
+        <w:t xml:space="preserve"> </w:t>
+      </w:r>
+      <w:proofErr w:type="spellStart"/>
+      <w:r>
+        <w:t>rehta</w:t>
+      </w:r>
+      <w:proofErr w:type="spellEnd"/>
+      <w:r>
+        <w:t xml:space="preserve"> </w:t>
+      </w:r>
+      <w:proofErr w:type="spellStart"/>
+      <w:r>
+        <w:t>hai</w:t>
+      </w:r>
+      <w:proofErr w:type="spellEnd"/>
+      <w:r>
+        <w:t>? (Example: 121)</w:t>
+      </w:r>
+    </w:p>
+    <w:p>
+      <w:pPr>
+        <w:numPr>
+          <w:ilvl w:val="0"/>
+          <w:numId w:val="35"/>
+        </w:numPr>
+      </w:pPr>
+      <w:r>
+        <w:rPr>
+          <w:b/>
+          <w:bCs/>
+        </w:rPr>
+        <w:t>Logic:</w:t>
+      </w:r>
+    </w:p>
+    <w:p>
+      <w:pPr>
+        <w:numPr>
+          <w:ilvl w:val="1"/>
+          <w:numId w:val="35"/>
+        </w:numPr>
+      </w:pPr>
+      <w:r>
+        <w:t>Original number ki ek copy (duplicate) save karo.</w:t>
+      </w:r>
+    </w:p>
+    <w:p>
+      <w:pPr>
+        <w:numPr>
+          <w:ilvl w:val="1"/>
+          <w:numId w:val="35"/>
+        </w:numPr>
+      </w:pPr>
+      <w:r>
+        <w:t>Number ko reverse karo (</w:t>
+      </w:r>
+      <w:proofErr w:type="spellStart"/>
+      <w:r>
+        <w:t>upar</w:t>
+      </w:r>
+      <w:proofErr w:type="spellEnd"/>
+      <w:r>
+        <w:t xml:space="preserve"> </w:t>
+      </w:r>
+      <w:proofErr w:type="spellStart"/>
+      <w:r>
+        <w:t>wala</w:t>
+      </w:r>
+      <w:proofErr w:type="spellEnd"/>
+      <w:r>
+        <w:t xml:space="preserve"> method use </w:t>
+      </w:r>
+      <w:proofErr w:type="spellStart"/>
+      <w:r>
+        <w:t>karke</w:t>
+      </w:r>
+      <w:proofErr w:type="spellEnd"/>
+      <w:r>
+        <w:t>).</w:t>
+      </w:r>
+    </w:p>
+    <w:p>
+      <w:pPr>
+        <w:numPr>
+          <w:ilvl w:val="1"/>
+          <w:numId w:val="35"/>
+        </w:numPr>
+      </w:pPr>
+      <w:r>
+        <w:t>Check karo: if (</w:t>
+      </w:r>
+      <w:proofErr w:type="spellStart"/>
+      <w:r>
+        <w:t>reverseNum</w:t>
+      </w:r>
+      <w:proofErr w:type="spellEnd"/>
+      <w:r>
+        <w:t xml:space="preserve"> == duplicate).</w:t>
+      </w:r>
+    </w:p>
+    <w:p>
+      <w:pPr>
+        <w:numPr>
+          <w:ilvl w:val="0"/>
+          <w:numId w:val="35"/>
+        </w:numPr>
+      </w:pPr>
+      <w:r>
+        <w:rPr>
+          <w:b/>
+          <w:bCs/>
+        </w:rPr>
+        <w:t>Important Tip:</w:t>
+      </w:r>
+      <w:r>
+        <w:t xml:space="preserve"> Original number n loop </w:t>
+      </w:r>
+      <w:proofErr w:type="spellStart"/>
+      <w:r>
+        <w:t>ke</w:t>
+      </w:r>
+      <w:proofErr w:type="spellEnd"/>
+      <w:r>
+        <w:t xml:space="preserve"> </w:t>
+      </w:r>
+      <w:proofErr w:type="spellStart"/>
+      <w:r>
+        <w:t>baad</w:t>
+      </w:r>
+      <w:proofErr w:type="spellEnd"/>
+      <w:r>
+        <w:t xml:space="preserve"> 0 </w:t>
+      </w:r>
+      <w:proofErr w:type="spellStart"/>
+      <w:r>
+        <w:t>ho</w:t>
+      </w:r>
+      <w:proofErr w:type="spellEnd"/>
+      <w:r>
+        <w:t xml:space="preserve"> </w:t>
+      </w:r>
+      <w:proofErr w:type="spellStart"/>
+      <w:r>
+        <w:t>jata</w:t>
+      </w:r>
+      <w:proofErr w:type="spellEnd"/>
+      <w:r>
+        <w:t xml:space="preserve"> </w:t>
+      </w:r>
+      <w:proofErr w:type="spellStart"/>
+      <w:r>
+        <w:t>hai</w:t>
+      </w:r>
+      <w:proofErr w:type="spellEnd"/>
+      <w:r>
+        <w:t xml:space="preserve">, </w:t>
+      </w:r>
+      <w:proofErr w:type="spellStart"/>
+      <w:r>
+        <w:t>isliye</w:t>
+      </w:r>
+      <w:proofErr w:type="spellEnd"/>
+      <w:r>
+        <w:t xml:space="preserve"> </w:t>
+      </w:r>
+      <w:r>
+        <w:rPr>
+          <w:b/>
+          <w:bCs/>
+        </w:rPr>
+        <w:t>copy</w:t>
+      </w:r>
+      <w:r>
+        <w:t xml:space="preserve"> banana </w:t>
+      </w:r>
+      <w:proofErr w:type="spellStart"/>
+      <w:r>
+        <w:t>zaroori</w:t>
+      </w:r>
+      <w:proofErr w:type="spellEnd"/>
+      <w:r>
+        <w:t xml:space="preserve"> </w:t>
+      </w:r>
+      <w:proofErr w:type="spellStart"/>
+      <w:r>
+        <w:t>hai</w:t>
+      </w:r>
+      <w:proofErr w:type="spellEnd"/>
+      <w:r>
+        <w:t xml:space="preserve"> comparison </w:t>
+      </w:r>
+      <w:proofErr w:type="spellStart"/>
+      <w:r>
+        <w:t>ke</w:t>
+      </w:r>
+      <w:proofErr w:type="spellEnd"/>
+      <w:r>
+        <w:t xml:space="preserve"> </w:t>
+      </w:r>
+      <w:proofErr w:type="spellStart"/>
+      <w:r>
+        <w:t>liye</w:t>
+      </w:r>
+      <w:proofErr w:type="spellEnd"/>
+      <w:r>
+        <w:t>.</w:t>
+      </w:r>
+    </w:p>
+    <w:p>
+      <w:pPr>
+        <w:ind w:left="360"/>
+      </w:pPr>
+      <w:r>
+        <w:lastRenderedPageBreak/>
+        <w:drawing>
+          <wp:inline distT="0" distB="0" distL="0" distR="0" wp14:anchorId="7335AC96" wp14:editId="31D7F89D">
+            <wp:extent cx="3468413" cy="2518811"/>
+            <wp:effectExtent l="0" t="0" r="0" b="0"/>
+            <wp:docPr id="328195090" name="Picture 1"/>
+            <wp:cNvGraphicFramePr>
+              <a:graphicFrameLocks xmlns:a="http://schemas.openxmlformats.org/drawingml/2006/main" noChangeAspect="1"/>
+            </wp:cNvGraphicFramePr>
+            <a:graphic xmlns:a="http://schemas.openxmlformats.org/drawingml/2006/main">
+              <a:graphicData uri="http://schemas.openxmlformats.org/drawingml/2006/picture">
+                <pic:pic xmlns:pic="http://schemas.openxmlformats.org/drawingml/2006/picture">
+                  <pic:nvPicPr>
+                    <pic:cNvPr id="328195090" name=""/>
+                    <pic:cNvPicPr/>
+                  </pic:nvPicPr>
+                  <pic:blipFill>
+                    <a:blip r:embed="rId90"/>
+                    <a:stretch>
+                      <a:fillRect/>
+                    </a:stretch>
+                  </pic:blipFill>
+                  <pic:spPr>
+                    <a:xfrm>
+                      <a:off x="0" y="0"/>
+                      <a:ext cx="3511389" cy="2550021"/>
+                    </a:xfrm>
+                    <a:prstGeom prst="rect">
+                      <a:avLst/>
+                    </a:prstGeom>
+                  </pic:spPr>
+                </pic:pic>
+              </a:graphicData>
+            </a:graphic>
+          </wp:inline>
+        </w:drawing>
+      </w:r>
+    </w:p>
+    <w:p>
+      <w:pPr>
+        <w:ind w:left="360"/>
+      </w:pPr>
+      <w:r>
+        <w:drawing>
+          <wp:inline distT="0" distB="0" distL="0" distR="0" wp14:anchorId="54E8DC30" wp14:editId="4318FF81">
+            <wp:extent cx="5181600" cy="5874850"/>
+            <wp:effectExtent l="0" t="0" r="0" b="0"/>
+            <wp:docPr id="1612479510" name="Picture 1"/>
+            <wp:cNvGraphicFramePr>
+              <a:graphicFrameLocks xmlns:a="http://schemas.openxmlformats.org/drawingml/2006/main" noChangeAspect="1"/>
+            </wp:cNvGraphicFramePr>
+            <a:graphic xmlns:a="http://schemas.openxmlformats.org/drawingml/2006/main">
+              <a:graphicData uri="http://schemas.openxmlformats.org/drawingml/2006/picture">
+                <pic:pic xmlns:pic="http://schemas.openxmlformats.org/drawingml/2006/picture">
+                  <pic:nvPicPr>
+                    <pic:cNvPr id="1612479510" name=""/>
+                    <pic:cNvPicPr/>
+                  </pic:nvPicPr>
+                  <pic:blipFill>
+                    <a:blip r:embed="rId91"/>
+                    <a:stretch>
+                      <a:fillRect/>
+                    </a:stretch>
+                  </pic:blipFill>
+                  <pic:spPr>
+                    <a:xfrm>
+                      <a:off x="0" y="0"/>
+                      <a:ext cx="5186976" cy="5880945"/>
+                    </a:xfrm>
+                    <a:prstGeom prst="rect">
+                      <a:avLst/>
+                    </a:prstGeom>
+                  </pic:spPr>
+                </pic:pic>
+              </a:graphicData>
+            </a:graphic>
+          </wp:inline>
+        </w:drawing>
+      </w:r>
+    </w:p>
+    <w:p>
+      <w:pPr>
+        <w:ind w:left="360"/>
+      </w:pPr>
+      <w:r>
+        <w:pict w14:anchorId="3AA5B959">
+          <v:rect id="_x0000_i1087" style="width:0;height:1.5pt" o:hralign="center" o:hrstd="t" o:hr="t" fillcolor="#a0a0a0" stroked="f"/>
+        </w:pict>
+      </w:r>
+    </w:p>
+    <w:p>
+      <w:pPr>
+        <w:ind w:left="360"/>
+        <w:rPr>
+          <w:b/>
+          <w:bCs/>
+        </w:rPr>
+      </w:pPr>
+      <w:r>
+        <w:rPr>
+          <w:b/>
+          <w:bCs/>
+        </w:rPr>
+        <w:lastRenderedPageBreak/>
+        <w:t>5. Armstrong Numbers</w:t>
+      </w:r>
+    </w:p>
+    <w:p>
+      <w:pPr>
+        <w:ind w:left="360"/>
+      </w:pPr>
+      <w:r>
+        <w:t xml:space="preserve">Problem: Agar digits </w:t>
+      </w:r>
+      <w:proofErr w:type="spellStart"/>
+      <w:r>
+        <w:t>ke</w:t>
+      </w:r>
+      <w:proofErr w:type="spellEnd"/>
+      <w:r>
+        <w:t xml:space="preserve"> cube ka </w:t>
+      </w:r>
+      <w:proofErr w:type="gramStart"/>
+      <w:r>
+        <w:t>sum</w:t>
+      </w:r>
+      <w:proofErr w:type="gramEnd"/>
+      <w:r>
+        <w:t xml:space="preserve"> original number </w:t>
+      </w:r>
+      <w:proofErr w:type="spellStart"/>
+      <w:r>
+        <w:t>ke</w:t>
+      </w:r>
+      <w:proofErr w:type="spellEnd"/>
+      <w:r>
+        <w:t xml:space="preserve"> </w:t>
+      </w:r>
+      <w:proofErr w:type="spellStart"/>
+      <w:r>
+        <w:t>barabar</w:t>
+      </w:r>
+      <w:proofErr w:type="spellEnd"/>
+      <w:r>
+        <w:t xml:space="preserve"> ho. (Example: 371</w:t>
+      </w:r>
+      <w:r>
+        <w:t xml:space="preserve"> </w:t>
+      </w:r>
+      <w:proofErr w:type="gramStart"/>
+      <w:r>
+        <w:t>=</w:t>
+      </w:r>
+      <w:r>
+        <w:t xml:space="preserve">  3</w:t>
+      </w:r>
+      <w:proofErr w:type="gramEnd"/>
+      <w:r>
+        <w:t>^3 + 7^3 + 1^3 = 371)</w:t>
+      </w:r>
+    </w:p>
+    <w:p>
+      <w:pPr>
+        <w:ind w:left="360"/>
+      </w:pPr>
+      <w:r>
+        <w:drawing>
+          <wp:inline distT="0" distB="0" distL="0" distR="0" wp14:anchorId="59810B94" wp14:editId="5D7AA250">
+            <wp:extent cx="5731510" cy="924560"/>
+            <wp:effectExtent l="0" t="0" r="2540" b="8890"/>
+            <wp:docPr id="2088649197" name="Picture 1"/>
+            <wp:cNvGraphicFramePr>
+              <a:graphicFrameLocks xmlns:a="http://schemas.openxmlformats.org/drawingml/2006/main" noChangeAspect="1"/>
+            </wp:cNvGraphicFramePr>
+            <a:graphic xmlns:a="http://schemas.openxmlformats.org/drawingml/2006/main">
+              <a:graphicData uri="http://schemas.openxmlformats.org/drawingml/2006/picture">
+                <pic:pic xmlns:pic="http://schemas.openxmlformats.org/drawingml/2006/picture">
+                  <pic:nvPicPr>
+                    <pic:cNvPr id="2088649197" name=""/>
+                    <pic:cNvPicPr/>
+                  </pic:nvPicPr>
+                  <pic:blipFill>
+                    <a:blip r:embed="rId92"/>
+                    <a:stretch>
+                      <a:fillRect/>
+                    </a:stretch>
+                  </pic:blipFill>
+                  <pic:spPr>
+                    <a:xfrm>
+                      <a:off x="0" y="0"/>
+                      <a:ext cx="5731510" cy="924560"/>
+                    </a:xfrm>
+                    <a:prstGeom prst="rect">
+                      <a:avLst/>
+                    </a:prstGeom>
+                  </pic:spPr>
+                </pic:pic>
+              </a:graphicData>
+            </a:graphic>
+          </wp:inline>
+        </w:drawing>
+      </w:r>
+    </w:p>
+    <w:p>
+      <w:pPr>
+        <w:numPr>
+          <w:ilvl w:val="0"/>
+          <w:numId w:val="36"/>
+        </w:numPr>
+      </w:pPr>
+      <w:r>
+        <w:rPr>
+          <w:b/>
+          <w:bCs/>
+        </w:rPr>
+        <w:t>Logic:</w:t>
+      </w:r>
+      <w:r>
+        <w:t xml:space="preserve"> Digit extraction </w:t>
+      </w:r>
+      <w:proofErr w:type="gramStart"/>
+      <w:r>
+        <w:t>use</w:t>
+      </w:r>
+      <w:proofErr w:type="gramEnd"/>
+      <w:r>
+        <w:t xml:space="preserve"> karo, </w:t>
+      </w:r>
+      <w:proofErr w:type="spellStart"/>
+      <w:r>
+        <w:t>har</w:t>
+      </w:r>
+      <w:proofErr w:type="spellEnd"/>
+      <w:r>
+        <w:t xml:space="preserve"> digit ka cube </w:t>
+      </w:r>
+      <w:proofErr w:type="spellStart"/>
+      <w:r>
+        <w:t>nikaalo</w:t>
+      </w:r>
+      <w:proofErr w:type="spellEnd"/>
+      <w:r>
+        <w:t xml:space="preserve"> (</w:t>
+      </w:r>
+      <w:proofErr w:type="spellStart"/>
+      <w:r>
+        <w:t>ld</w:t>
+      </w:r>
+      <w:proofErr w:type="spellEnd"/>
+      <w:r>
+        <w:t xml:space="preserve"> * </w:t>
+      </w:r>
+      <w:proofErr w:type="spellStart"/>
+      <w:r>
+        <w:t>ld</w:t>
+      </w:r>
+      <w:proofErr w:type="spellEnd"/>
+      <w:r>
+        <w:t xml:space="preserve"> * </w:t>
+      </w:r>
+      <w:proofErr w:type="spellStart"/>
+      <w:r>
+        <w:t>ld</w:t>
+      </w:r>
+      <w:proofErr w:type="spellEnd"/>
+      <w:r>
+        <w:t xml:space="preserve">), aur use sum variable </w:t>
+      </w:r>
+      <w:proofErr w:type="spellStart"/>
+      <w:r>
+        <w:t>mein</w:t>
+      </w:r>
+      <w:proofErr w:type="spellEnd"/>
+      <w:r>
+        <w:t xml:space="preserve"> add </w:t>
+      </w:r>
+      <w:proofErr w:type="spellStart"/>
+      <w:r>
+        <w:t>karte</w:t>
+      </w:r>
+      <w:proofErr w:type="spellEnd"/>
+      <w:r>
+        <w:t xml:space="preserve"> </w:t>
+      </w:r>
+      <w:proofErr w:type="spellStart"/>
+      <w:r>
+        <w:t>jao</w:t>
+      </w:r>
+      <w:proofErr w:type="spellEnd"/>
+      <w:r>
+        <w:t>.</w:t>
+      </w:r>
+    </w:p>
+    <w:p>
+      <w:pPr>
+        <w:numPr>
+          <w:ilvl w:val="0"/>
+          <w:numId w:val="36"/>
+        </w:numPr>
+      </w:pPr>
+      <w:r>
+        <w:t xml:space="preserve">Last </w:t>
+      </w:r>
+      <w:proofErr w:type="spellStart"/>
+      <w:r>
+        <w:t>mein</w:t>
+      </w:r>
+      <w:proofErr w:type="spellEnd"/>
+      <w:r>
+        <w:t xml:space="preserve"> sum ko original number se compare karo.</w:t>
+      </w:r>
+    </w:p>
+    <w:p>
+      <w:pPr>
+        <w:ind w:left="360"/>
+      </w:pPr>
+      <w:r>
+        <w:drawing>
+          <wp:inline distT="0" distB="0" distL="0" distR="0" wp14:anchorId="7633D346" wp14:editId="3D3D1ABE">
+            <wp:extent cx="3753374" cy="3334215"/>
+            <wp:effectExtent l="0" t="0" r="0" b="0"/>
+            <wp:docPr id="1859878601" name="Picture 1"/>
+            <wp:cNvGraphicFramePr>
+              <a:graphicFrameLocks xmlns:a="http://schemas.openxmlformats.org/drawingml/2006/main" noChangeAspect="1"/>
+            </wp:cNvGraphicFramePr>
+            <a:graphic xmlns:a="http://schemas.openxmlformats.org/drawingml/2006/main">
+              <a:graphicData uri="http://schemas.openxmlformats.org/drawingml/2006/picture">
+                <pic:pic xmlns:pic="http://schemas.openxmlformats.org/drawingml/2006/picture">
+                  <pic:nvPicPr>
+                    <pic:cNvPr id="1859878601" name=""/>
+                    <pic:cNvPicPr/>
+                  </pic:nvPicPr>
+                  <pic:blipFill>
+                    <a:blip r:embed="rId93"/>
+                    <a:stretch>
+                      <a:fillRect/>
+                    </a:stretch>
+                  </pic:blipFill>
+                  <pic:spPr>
+                    <a:xfrm>
+                      <a:off x="0" y="0"/>
+                      <a:ext cx="3753374" cy="3334215"/>
+                    </a:xfrm>
+                    <a:prstGeom prst="rect">
+                      <a:avLst/>
+                    </a:prstGeom>
+                  </pic:spPr>
+                </pic:pic>
+              </a:graphicData>
+            </a:graphic>
+          </wp:inline>
+        </w:drawing>
+      </w:r>
+    </w:p>
+    <w:p>
+      <w:pPr>
+        <w:ind w:left="360"/>
+      </w:pPr>
+      <w:r>
+        <w:lastRenderedPageBreak/>
+        <w:drawing>
+          <wp:inline distT="0" distB="0" distL="0" distR="0" wp14:anchorId="0B113B7E" wp14:editId="2F23F8C9">
+            <wp:extent cx="5391902" cy="3458058"/>
+            <wp:effectExtent l="0" t="0" r="0" b="9525"/>
+            <wp:docPr id="971602691" name="Picture 1"/>
+            <wp:cNvGraphicFramePr>
+              <a:graphicFrameLocks xmlns:a="http://schemas.openxmlformats.org/drawingml/2006/main" noChangeAspect="1"/>
+            </wp:cNvGraphicFramePr>
+            <a:graphic xmlns:a="http://schemas.openxmlformats.org/drawingml/2006/main">
+              <a:graphicData uri="http://schemas.openxmlformats.org/drawingml/2006/picture">
+                <pic:pic xmlns:pic="http://schemas.openxmlformats.org/drawingml/2006/picture">
+                  <pic:nvPicPr>
+                    <pic:cNvPr id="971602691" name=""/>
+                    <pic:cNvPicPr/>
+                  </pic:nvPicPr>
+                  <pic:blipFill>
+                    <a:blip r:embed="rId94"/>
+                    <a:stretch>
+                      <a:fillRect/>
+                    </a:stretch>
+                  </pic:blipFill>
+                  <pic:spPr>
+                    <a:xfrm>
+                      <a:off x="0" y="0"/>
+                      <a:ext cx="5391902" cy="3458058"/>
+                    </a:xfrm>
+                    <a:prstGeom prst="rect">
+                      <a:avLst/>
+                    </a:prstGeom>
+                  </pic:spPr>
+                </pic:pic>
+              </a:graphicData>
+            </a:graphic>
+          </wp:inline>
+        </w:drawing>
+      </w:r>
+    </w:p>
+    <w:p>
+      <w:pPr>
+        <w:ind w:left="360"/>
+      </w:pPr>
+      <w:r>
+        <w:drawing>
+          <wp:inline distT="0" distB="0" distL="0" distR="0" wp14:anchorId="4A15474F" wp14:editId="687D8841">
+            <wp:extent cx="5731510" cy="4061460"/>
+            <wp:effectExtent l="0" t="0" r="2540" b="0"/>
+            <wp:docPr id="598087173" name="Picture 1"/>
+            <wp:cNvGraphicFramePr>
+              <a:graphicFrameLocks xmlns:a="http://schemas.openxmlformats.org/drawingml/2006/main" noChangeAspect="1"/>
+            </wp:cNvGraphicFramePr>
+            <a:graphic xmlns:a="http://schemas.openxmlformats.org/drawingml/2006/main">
+              <a:graphicData uri="http://schemas.openxmlformats.org/drawingml/2006/picture">
+                <pic:pic xmlns:pic="http://schemas.openxmlformats.org/drawingml/2006/picture">
+                  <pic:nvPicPr>
+                    <pic:cNvPr id="598087173" name=""/>
+                    <pic:cNvPicPr/>
+                  </pic:nvPicPr>
+                  <pic:blipFill>
+                    <a:blip r:embed="rId95"/>
+                    <a:stretch>
+                      <a:fillRect/>
+                    </a:stretch>
+                  </pic:blipFill>
+                  <pic:spPr>
+                    <a:xfrm>
+                      <a:off x="0" y="0"/>
+                      <a:ext cx="5731510" cy="4061460"/>
+                    </a:xfrm>
+                    <a:prstGeom prst="rect">
+                      <a:avLst/>
+                    </a:prstGeom>
+                  </pic:spPr>
+                </pic:pic>
+              </a:graphicData>
+            </a:graphic>
+          </wp:inline>
+        </w:drawing>
+      </w:r>
+      <w:r>
+        <w:pict w14:anchorId="02C44D20">
+          <v:rect id="_x0000_i1088" style="width:0;height:1.5pt" o:hralign="center" o:hrstd="t" o:hr="t" fillcolor="#a0a0a0" stroked="f"/>
+        </w:pict>
+      </w:r>
+    </w:p>
+    <w:p>
+      <w:pPr>
+        <w:ind w:left="360"/>
+        <w:rPr>
+          <w:b/>
+          <w:bCs/>
+        </w:rPr>
+      </w:pPr>
+      <w:r>
+        <w:rPr>
+          <w:b/>
+          <w:bCs/>
+        </w:rPr>
+        <w:t>Game Dev Perspective:</w:t>
+      </w:r>
+    </w:p>
+    <w:p>
+      <w:pPr>
+        <w:ind w:left="360"/>
+      </w:pPr>
+      <w:r>
+        <w:t xml:space="preserve">Game development </w:t>
+      </w:r>
+      <w:proofErr w:type="spellStart"/>
+      <w:r>
+        <w:t>mein</w:t>
+      </w:r>
+      <w:proofErr w:type="spellEnd"/>
+      <w:r>
+        <w:t xml:space="preserve"> jab </w:t>
+      </w:r>
+      <w:proofErr w:type="spellStart"/>
+      <w:r>
+        <w:t>aap</w:t>
+      </w:r>
+      <w:proofErr w:type="spellEnd"/>
+      <w:r>
+        <w:t xml:space="preserve"> UI par scores </w:t>
+      </w:r>
+      <w:proofErr w:type="spellStart"/>
+      <w:r>
+        <w:t>dikhate</w:t>
+      </w:r>
+      <w:proofErr w:type="spellEnd"/>
+      <w:r>
+        <w:t xml:space="preserve"> </w:t>
+      </w:r>
+      <w:proofErr w:type="spellStart"/>
+      <w:r>
+        <w:t>ho</w:t>
+      </w:r>
+      <w:proofErr w:type="spellEnd"/>
+      <w:r>
+        <w:t xml:space="preserve"> </w:t>
+      </w:r>
+      <w:proofErr w:type="spellStart"/>
+      <w:r>
+        <w:t>ya</w:t>
+      </w:r>
+      <w:proofErr w:type="spellEnd"/>
+      <w:r>
+        <w:t xml:space="preserve"> player ki health bar ki values </w:t>
+      </w:r>
+      <w:proofErr w:type="spellStart"/>
+      <w:r>
+        <w:t>ke</w:t>
+      </w:r>
+      <w:proofErr w:type="spellEnd"/>
+      <w:r>
+        <w:t xml:space="preserve"> </w:t>
+      </w:r>
+      <w:proofErr w:type="spellStart"/>
+      <w:r>
+        <w:t>saath</w:t>
+      </w:r>
+      <w:proofErr w:type="spellEnd"/>
+      <w:r>
+        <w:t xml:space="preserve"> calculation </w:t>
+      </w:r>
+      <w:proofErr w:type="spellStart"/>
+      <w:r>
+        <w:t>karte</w:t>
+      </w:r>
+      <w:proofErr w:type="spellEnd"/>
+      <w:r>
+        <w:t xml:space="preserve"> </w:t>
+      </w:r>
+      <w:proofErr w:type="spellStart"/>
+      <w:r>
+        <w:t>ho</w:t>
+      </w:r>
+      <w:proofErr w:type="spellEnd"/>
+      <w:r>
+        <w:t xml:space="preserve">, </w:t>
+      </w:r>
+      <w:proofErr w:type="spellStart"/>
+      <w:r>
+        <w:t>toh</w:t>
+      </w:r>
+      <w:proofErr w:type="spellEnd"/>
+      <w:r>
+        <w:t xml:space="preserve"> ye digit handling </w:t>
+      </w:r>
+      <w:proofErr w:type="spellStart"/>
+      <w:r>
+        <w:t>kaafi</w:t>
+      </w:r>
+      <w:proofErr w:type="spellEnd"/>
+      <w:r>
+        <w:t xml:space="preserve"> use </w:t>
+      </w:r>
+      <w:proofErr w:type="spellStart"/>
+      <w:r>
+        <w:t>hoti</w:t>
+      </w:r>
+      <w:proofErr w:type="spellEnd"/>
+      <w:r>
+        <w:t xml:space="preserve"> </w:t>
+      </w:r>
+      <w:proofErr w:type="spellStart"/>
+      <w:r>
+        <w:t>hai</w:t>
+      </w:r>
+      <w:proofErr w:type="spellEnd"/>
+      <w:r>
+        <w:t xml:space="preserve">. Optimization </w:t>
+      </w:r>
+      <w:proofErr w:type="spellStart"/>
+      <w:r>
+        <w:lastRenderedPageBreak/>
+        <w:t>ke</w:t>
+      </w:r>
+      <w:proofErr w:type="spellEnd"/>
+      <w:r>
+        <w:t xml:space="preserve"> </w:t>
+      </w:r>
+      <w:proofErr w:type="spellStart"/>
+      <w:r>
+        <w:t>liye</w:t>
+      </w:r>
+      <w:proofErr w:type="spellEnd"/>
+      <w:r>
+        <w:t xml:space="preserve"> </w:t>
+      </w:r>
+      <w:proofErr w:type="spellStart"/>
+      <w:r>
+        <w:t>humesha</w:t>
+      </w:r>
+      <w:proofErr w:type="spellEnd"/>
+      <w:r>
+        <w:t xml:space="preserve"> </w:t>
+      </w:r>
+      <w:proofErr w:type="spellStart"/>
+      <w:r>
+        <w:t>koshish</w:t>
+      </w:r>
+      <w:proofErr w:type="spellEnd"/>
+      <w:r>
+        <w:t xml:space="preserve"> </w:t>
+      </w:r>
+      <w:proofErr w:type="spellStart"/>
+      <w:r>
+        <w:t>karte</w:t>
+      </w:r>
+      <w:proofErr w:type="spellEnd"/>
+      <w:r>
+        <w:t xml:space="preserve"> hain ki loop </w:t>
+      </w:r>
+      <w:proofErr w:type="spellStart"/>
+      <w:r>
+        <w:t>kam</w:t>
+      </w:r>
+      <w:proofErr w:type="spellEnd"/>
+      <w:r>
+        <w:t xml:space="preserve"> </w:t>
+      </w:r>
+      <w:proofErr w:type="spellStart"/>
+      <w:r>
+        <w:t>chalein</w:t>
+      </w:r>
+      <w:proofErr w:type="spellEnd"/>
+      <w:r>
+        <w:t xml:space="preserve">, </w:t>
+      </w:r>
+      <w:proofErr w:type="spellStart"/>
+      <w:r>
+        <w:t>isliye</w:t>
+      </w:r>
+      <w:proofErr w:type="spellEnd"/>
+      <w:r>
+        <w:t xml:space="preserve"> </w:t>
+      </w:r>
+      <w:proofErr w:type="gramStart"/>
+      <w:r>
+        <w:t>O(</w:t>
+      </w:r>
+      <w:proofErr w:type="gramEnd"/>
+      <w:r>
+        <w:t xml:space="preserve">log n) </w:t>
+      </w:r>
+      <w:proofErr w:type="spellStart"/>
+      <w:r>
+        <w:t>wali</w:t>
+      </w:r>
+      <w:proofErr w:type="spellEnd"/>
+      <w:r>
+        <w:t xml:space="preserve"> </w:t>
+      </w:r>
+      <w:proofErr w:type="spellStart"/>
+      <w:r>
+        <w:t>cheezein</w:t>
+      </w:r>
+      <w:proofErr w:type="spellEnd"/>
+      <w:r>
+        <w:t xml:space="preserve"> efficient </w:t>
+      </w:r>
+      <w:proofErr w:type="spellStart"/>
+      <w:r>
+        <w:t>maani</w:t>
+      </w:r>
+      <w:proofErr w:type="spellEnd"/>
+      <w:r>
+        <w:t xml:space="preserve"> </w:t>
+      </w:r>
+      <w:proofErr w:type="spellStart"/>
+      <w:r>
+        <w:t>jaati</w:t>
+      </w:r>
+      <w:proofErr w:type="spellEnd"/>
+      <w:r>
+        <w:t xml:space="preserve"> hain.</w:t>
+      </w:r>
+      <w:r>
+        <w:pict w14:anchorId="1A1BF2DD">
+          <v:rect id="_x0000_i1091" style="width:0;height:1.5pt" o:hralign="center" o:hrstd="t" o:hr="t" fillcolor="#a0a0a0" stroked="f"/>
+        </w:pict>
+      </w:r>
+    </w:p>
+    <w:p>
+      <w:pPr>
+        <w:ind w:left="360"/>
+        <w:rPr>
+          <w:b/>
+          <w:bCs/>
+        </w:rPr>
+      </w:pPr>
+      <w:r>
+        <w:rPr>
+          <w:b/>
+          <w:bCs/>
+        </w:rPr>
+        <w:t>1. Print All Divisors (The Optimized Way)</w:t>
+      </w:r>
+    </w:p>
+    <w:p>
+      <w:pPr>
+        <w:ind w:left="360"/>
+      </w:pPr>
+      <w:r>
+        <w:t xml:space="preserve">Ek number n </w:t>
+      </w:r>
+      <w:proofErr w:type="spellStart"/>
+      <w:r>
+        <w:t>ke</w:t>
+      </w:r>
+      <w:proofErr w:type="spellEnd"/>
+      <w:r>
+        <w:t xml:space="preserve"> </w:t>
+      </w:r>
+      <w:proofErr w:type="spellStart"/>
+      <w:r>
+        <w:t>saare</w:t>
+      </w:r>
+      <w:proofErr w:type="spellEnd"/>
+      <w:r>
+        <w:t xml:space="preserve"> divisors (</w:t>
+      </w:r>
+      <w:proofErr w:type="spellStart"/>
+      <w:r>
+        <w:t>jaise</w:t>
+      </w:r>
+      <w:proofErr w:type="spellEnd"/>
+      <w:r>
+        <w:t xml:space="preserve"> 36 </w:t>
+      </w:r>
+      <w:proofErr w:type="spellStart"/>
+      <w:r>
+        <w:t>ke</w:t>
+      </w:r>
+      <w:proofErr w:type="spellEnd"/>
+      <w:r>
+        <w:t xml:space="preserve"> </w:t>
+      </w:r>
+      <w:proofErr w:type="spellStart"/>
+      <w:r>
+        <w:t>liye</w:t>
+      </w:r>
+      <w:proofErr w:type="spellEnd"/>
+      <w:r>
+        <w:t xml:space="preserve"> 1, 2, 3, 4, 6, 9, 12, 18, 36) </w:t>
+      </w:r>
+      <w:proofErr w:type="spellStart"/>
+      <w:r>
+        <w:t>nikalne</w:t>
+      </w:r>
+      <w:proofErr w:type="spellEnd"/>
+      <w:r>
+        <w:t xml:space="preserve"> </w:t>
+      </w:r>
+      <w:proofErr w:type="spellStart"/>
+      <w:r>
+        <w:t>ke</w:t>
+      </w:r>
+      <w:proofErr w:type="spellEnd"/>
+      <w:r>
+        <w:t xml:space="preserve"> do </w:t>
+      </w:r>
+      <w:proofErr w:type="spellStart"/>
+      <w:r>
+        <w:t>tarike</w:t>
+      </w:r>
+      <w:proofErr w:type="spellEnd"/>
+      <w:r>
+        <w:t xml:space="preserve"> hain:</w:t>
+      </w:r>
+    </w:p>
+    <w:p>
+      <w:pPr>
+        <w:numPr>
+          <w:ilvl w:val="0"/>
+          <w:numId w:val="37"/>
+        </w:numPr>
+      </w:pPr>
+      <w:r>
+        <w:rPr>
+          <w:b/>
+          <w:bCs/>
+        </w:rPr>
+        <w:t>Brute Force Approach:</w:t>
+      </w:r>
+      <w:r>
+        <w:t xml:space="preserve"> 1 se </w:t>
+      </w:r>
+      <w:proofErr w:type="spellStart"/>
+      <w:r>
+        <w:t>lekar</w:t>
+      </w:r>
+      <w:proofErr w:type="spellEnd"/>
+      <w:r>
+        <w:t xml:space="preserve"> n </w:t>
+      </w:r>
+      <w:proofErr w:type="spellStart"/>
+      <w:r>
+        <w:t>tak</w:t>
+      </w:r>
+      <w:proofErr w:type="spellEnd"/>
+      <w:r>
+        <w:t xml:space="preserve"> loop </w:t>
+      </w:r>
+      <w:proofErr w:type="spellStart"/>
+      <w:r>
+        <w:t>chalao</w:t>
+      </w:r>
+      <w:proofErr w:type="spellEnd"/>
+      <w:r>
+        <w:t xml:space="preserve"> aur check karo if (n % </w:t>
+      </w:r>
+      <w:proofErr w:type="spellStart"/>
+      <w:r>
+        <w:t>i</w:t>
+      </w:r>
+      <w:proofErr w:type="spellEnd"/>
+      <w:r>
+        <w:t xml:space="preserve"> == 0). Iski complexity </w:t>
+      </w:r>
+      <w:r>
+        <w:rPr>
+          <w:b/>
+          <w:bCs/>
+        </w:rPr>
+        <w:t>{O}(n)</w:t>
+      </w:r>
+      <w:r>
+        <w:t xml:space="preserve"> </w:t>
+      </w:r>
+      <w:proofErr w:type="spellStart"/>
+      <w:r>
+        <w:t>hoti</w:t>
+      </w:r>
+      <w:proofErr w:type="spellEnd"/>
+      <w:r>
+        <w:t xml:space="preserve"> </w:t>
+      </w:r>
+      <w:proofErr w:type="spellStart"/>
+      <w:r>
+        <w:t>hai</w:t>
+      </w:r>
+      <w:proofErr w:type="spellEnd"/>
+      <w:r>
+        <w:t>.</w:t>
+      </w:r>
+    </w:p>
+    <w:p>
+      <w:pPr>
+        <w:ind w:left="360"/>
+      </w:pPr>
+      <w:r>
+        <w:drawing>
+          <wp:inline distT="0" distB="0" distL="0" distR="0" wp14:anchorId="56AA89BE" wp14:editId="2CE82A89">
+            <wp:extent cx="5731510" cy="3985895"/>
+            <wp:effectExtent l="0" t="0" r="2540" b="0"/>
+            <wp:docPr id="795312023" name="Picture 1"/>
+            <wp:cNvGraphicFramePr>
+              <a:graphicFrameLocks xmlns:a="http://schemas.openxmlformats.org/drawingml/2006/main" noChangeAspect="1"/>
+            </wp:cNvGraphicFramePr>
+            <a:graphic xmlns:a="http://schemas.openxmlformats.org/drawingml/2006/main">
+              <a:graphicData uri="http://schemas.openxmlformats.org/drawingml/2006/picture">
+                <pic:pic xmlns:pic="http://schemas.openxmlformats.org/drawingml/2006/picture">
+                  <pic:nvPicPr>
+                    <pic:cNvPr id="795312023" name=""/>
+                    <pic:cNvPicPr/>
+                  </pic:nvPicPr>
+                  <pic:blipFill>
+                    <a:blip r:embed="rId96"/>
+                    <a:stretch>
+                      <a:fillRect/>
+                    </a:stretch>
+                  </pic:blipFill>
+                  <pic:spPr>
+                    <a:xfrm>
+                      <a:off x="0" y="0"/>
+                      <a:ext cx="5731510" cy="3985895"/>
+                    </a:xfrm>
+                    <a:prstGeom prst="rect">
+                      <a:avLst/>
+                    </a:prstGeom>
+                  </pic:spPr>
+                </pic:pic>
+              </a:graphicData>
+            </a:graphic>
+          </wp:inline>
+        </w:drawing>
+      </w:r>
+      <w:r>
+        <w:t xml:space="preserve">  </w:t>
+      </w:r>
+      <w:r>
+        <w:t xml:space="preserve"> </w:t>
+      </w:r>
+    </w:p>
+    <w:p>
+      <w:pPr>
+        <w:numPr>
+          <w:ilvl w:val="0"/>
+          <w:numId w:val="37"/>
+        </w:numPr>
+      </w:pPr>
+      <w:r>
+        <w:rPr>
+          <w:b/>
+          <w:bCs/>
+        </w:rPr>
+        <w:t>Optimized Approach (Square Root Method):</w:t>
+      </w:r>
+      <w:r>
+        <w:t xml:space="preserve"> * </w:t>
+      </w:r>
+      <w:proofErr w:type="spellStart"/>
+      <w:r>
+        <w:t>Striver</w:t>
+      </w:r>
+      <w:proofErr w:type="spellEnd"/>
+      <w:r>
+        <w:t xml:space="preserve"> ne observe </w:t>
+      </w:r>
+      <w:proofErr w:type="spellStart"/>
+      <w:r>
+        <w:t>kiya</w:t>
+      </w:r>
+      <w:proofErr w:type="spellEnd"/>
+      <w:r>
+        <w:t xml:space="preserve"> ki factors </w:t>
+      </w:r>
+      <w:proofErr w:type="spellStart"/>
+      <w:r>
+        <w:t>hamesha</w:t>
+      </w:r>
+      <w:proofErr w:type="spellEnd"/>
+      <w:r>
+        <w:t xml:space="preserve"> pairs </w:t>
+      </w:r>
+      <w:proofErr w:type="spellStart"/>
+      <w:r>
+        <w:t>mein</w:t>
+      </w:r>
+      <w:proofErr w:type="spellEnd"/>
+      <w:r>
+        <w:t xml:space="preserve"> </w:t>
+      </w:r>
+      <w:proofErr w:type="spellStart"/>
+      <w:r>
+        <w:t>hote</w:t>
+      </w:r>
+      <w:proofErr w:type="spellEnd"/>
+      <w:r>
+        <w:t xml:space="preserve"> hain. Agar 36 ka ek factor 4 </w:t>
+      </w:r>
+      <w:proofErr w:type="spellStart"/>
+      <w:r>
+        <w:t>hai</w:t>
+      </w:r>
+      <w:proofErr w:type="spellEnd"/>
+      <w:r>
+        <w:t xml:space="preserve">, </w:t>
+      </w:r>
+      <w:proofErr w:type="spellStart"/>
+      <w:r>
+        <w:t>toh</w:t>
+      </w:r>
+      <w:proofErr w:type="spellEnd"/>
+      <w:r>
+        <w:t xml:space="preserve"> </w:t>
+      </w:r>
+      <w:proofErr w:type="spellStart"/>
+      <w:r>
+        <w:t>dusra</w:t>
+      </w:r>
+      <w:proofErr w:type="spellEnd"/>
+      <w:r>
+        <w:t xml:space="preserve"> factor automatically 36/4 = 9 </w:t>
+      </w:r>
+      <w:proofErr w:type="spellStart"/>
+      <w:r>
+        <w:t>hoga</w:t>
+      </w:r>
+      <w:proofErr w:type="spellEnd"/>
+      <w:r>
+        <w:t>.</w:t>
+      </w:r>
+    </w:p>
+    <w:p>
+      <w:pPr>
+        <w:numPr>
+          <w:ilvl w:val="1"/>
+          <w:numId w:val="37"/>
+        </w:numPr>
+      </w:pPr>
+      <w:proofErr w:type="spellStart"/>
+      <w:r>
+        <w:t>Humein</w:t>
+      </w:r>
+      <w:proofErr w:type="spellEnd"/>
+      <w:r>
+        <w:t xml:space="preserve"> </w:t>
+      </w:r>
+      <w:proofErr w:type="spellStart"/>
+      <w:r>
+        <w:t>sirf</w:t>
+      </w:r>
+      <w:proofErr w:type="spellEnd"/>
+      <w:r>
+        <w:t xml:space="preserve"> {n} </w:t>
+      </w:r>
+      <w:proofErr w:type="spellStart"/>
+      <w:r>
+        <w:t>tak</w:t>
+      </w:r>
+      <w:proofErr w:type="spellEnd"/>
+      <w:r>
+        <w:t xml:space="preserve"> check </w:t>
+      </w:r>
+      <w:proofErr w:type="spellStart"/>
+      <w:r>
+        <w:t>karne</w:t>
+      </w:r>
+      <w:proofErr w:type="spellEnd"/>
+      <w:r>
+        <w:t xml:space="preserve"> ki </w:t>
+      </w:r>
+      <w:proofErr w:type="spellStart"/>
+      <w:r>
+        <w:t>zaroorat</w:t>
+      </w:r>
+      <w:proofErr w:type="spellEnd"/>
+      <w:r>
+        <w:t xml:space="preserve"> </w:t>
+      </w:r>
+      <w:proofErr w:type="spellStart"/>
+      <w:r>
+        <w:t>hai</w:t>
+      </w:r>
+      <w:proofErr w:type="spellEnd"/>
+      <w:r>
+        <w:t>.</w:t>
+      </w:r>
+    </w:p>
+    <w:p>
+      <w:pPr>
+        <w:numPr>
+          <w:ilvl w:val="1"/>
+          <w:numId w:val="37"/>
+        </w:numPr>
+      </w:pPr>
+      <w:r>
+        <w:rPr>
+          <w:b/>
+          <w:bCs/>
+        </w:rPr>
+        <w:t>Logic:</w:t>
+      </w:r>
+      <w:r>
+        <w:t xml:space="preserve"> </w:t>
+      </w:r>
+      <w:proofErr w:type="gramStart"/>
+      <w:r>
+        <w:t>for(</w:t>
+      </w:r>
+      <w:proofErr w:type="gramEnd"/>
+      <w:r>
+        <w:t xml:space="preserve">int </w:t>
+      </w:r>
+      <w:proofErr w:type="spellStart"/>
+      <w:r>
+        <w:t>i</w:t>
+      </w:r>
+      <w:proofErr w:type="spellEnd"/>
+      <w:r>
+        <w:t xml:space="preserve"> = 1; </w:t>
+      </w:r>
+      <w:proofErr w:type="spellStart"/>
+      <w:r>
+        <w:t>i</w:t>
+      </w:r>
+      <w:proofErr w:type="spellEnd"/>
+      <w:r>
+        <w:t xml:space="preserve"> * </w:t>
+      </w:r>
+      <w:proofErr w:type="spellStart"/>
+      <w:r>
+        <w:t>i</w:t>
+      </w:r>
+      <w:proofErr w:type="spellEnd"/>
+      <w:r>
+        <w:t xml:space="preserve"> &lt;= n; </w:t>
+      </w:r>
+      <w:proofErr w:type="spellStart"/>
+      <w:r>
+        <w:t>i</w:t>
+      </w:r>
+      <w:proofErr w:type="spellEnd"/>
+      <w:r>
+        <w:t xml:space="preserve">++). Agar </w:t>
+      </w:r>
+      <w:proofErr w:type="spellStart"/>
+      <w:r>
+        <w:t>i</w:t>
+      </w:r>
+      <w:proofErr w:type="spellEnd"/>
+      <w:r>
+        <w:t xml:space="preserve"> divisor </w:t>
+      </w:r>
+      <w:proofErr w:type="spellStart"/>
+      <w:r>
+        <w:t>hai</w:t>
+      </w:r>
+      <w:proofErr w:type="spellEnd"/>
+      <w:r>
+        <w:t xml:space="preserve">, </w:t>
+      </w:r>
+      <w:proofErr w:type="spellStart"/>
+      <w:r>
+        <w:t>toh</w:t>
+      </w:r>
+      <w:proofErr w:type="spellEnd"/>
+      <w:r>
+        <w:t xml:space="preserve"> </w:t>
+      </w:r>
+      <w:proofErr w:type="spellStart"/>
+      <w:r>
+        <w:t>i</w:t>
+      </w:r>
+      <w:proofErr w:type="spellEnd"/>
+      <w:r>
+        <w:t xml:space="preserve"> aur n/</w:t>
+      </w:r>
+      <w:proofErr w:type="spellStart"/>
+      <w:r>
+        <w:t>i</w:t>
+      </w:r>
+      <w:proofErr w:type="spellEnd"/>
+      <w:r>
+        <w:t xml:space="preserve"> </w:t>
+      </w:r>
+      <w:proofErr w:type="spellStart"/>
+      <w:r>
+        <w:t>dono</w:t>
+      </w:r>
+      <w:proofErr w:type="spellEnd"/>
+      <w:r>
+        <w:t xml:space="preserve"> ko save </w:t>
+      </w:r>
+      <w:proofErr w:type="spellStart"/>
+      <w:r>
+        <w:t>kar</w:t>
+      </w:r>
+      <w:proofErr w:type="spellEnd"/>
+      <w:r>
+        <w:t xml:space="preserve"> lo.</w:t>
+      </w:r>
+    </w:p>
+    <w:p>
+      <w:pPr>
+        <w:numPr>
+          <w:ilvl w:val="1"/>
+          <w:numId w:val="37"/>
+        </w:numPr>
+      </w:pPr>
+      <w:r>
+        <w:rPr>
+          <w:b/>
+          <w:bCs/>
+        </w:rPr>
+        <w:t>Time Complexity:</w:t>
+      </w:r>
+      <w:r>
+        <w:t xml:space="preserve"> </w:t>
+      </w:r>
+      <w:r>
+        <w:rPr>
+          <w:b/>
+          <w:bCs/>
+        </w:rPr>
+        <w:t>{O</w:t>
+      </w:r>
+      <w:proofErr w:type="gramStart"/>
+      <w:r>
+        <w:rPr>
+          <w:b/>
+          <w:bCs/>
+        </w:rPr>
+        <w:t>}(</w:t>
+      </w:r>
+      <w:proofErr w:type="gramEnd"/>
+      <w:r>
+        <w:rPr>
+          <w:b/>
+          <w:bCs/>
+        </w:rPr>
+        <w:t>{</w:t>
+      </w:r>
+      <w:r>
+        <w:rPr>
+          <w:b/>
+          <w:bCs/>
+        </w:rPr>
+        <w:t xml:space="preserve">sqrt </w:t>
+      </w:r>
+      <w:r>
+        <w:rPr>
+          <w:b/>
+          <w:bCs/>
+        </w:rPr>
+        <w:t>n})</w:t>
+      </w:r>
+      <w:r>
+        <w:t>.</w:t>
+      </w:r>
+    </w:p>
+    <w:p>
+      <w:pPr>
+        <w:numPr>
+          <w:ilvl w:val="1"/>
+          <w:numId w:val="37"/>
+        </w:numPr>
+      </w:pPr>
+      <w:r>
+        <w:rPr>
+          <w:b/>
+          <w:bCs/>
+        </w:rPr>
+        <w:t>Extra Tip:</w:t>
+      </w:r>
+      <w:r>
+        <w:t xml:space="preserve"> Agar divisors ko sorted order </w:t>
+      </w:r>
+      <w:proofErr w:type="spellStart"/>
+      <w:r>
+        <w:t>mein</w:t>
+      </w:r>
+      <w:proofErr w:type="spellEnd"/>
+      <w:r>
+        <w:t xml:space="preserve"> </w:t>
+      </w:r>
+      <w:proofErr w:type="spellStart"/>
+      <w:r>
+        <w:t>chahiye</w:t>
+      </w:r>
+      <w:proofErr w:type="spellEnd"/>
+      <w:r>
+        <w:t xml:space="preserve">, </w:t>
+      </w:r>
+      <w:proofErr w:type="spellStart"/>
+      <w:r>
+        <w:t>toh</w:t>
+      </w:r>
+      <w:proofErr w:type="spellEnd"/>
+      <w:r>
+        <w:t xml:space="preserve"> </w:t>
+      </w:r>
+      <w:proofErr w:type="spellStart"/>
+      <w:r>
+        <w:t>unhe</w:t>
+      </w:r>
+      <w:proofErr w:type="spellEnd"/>
+      <w:r>
+        <w:t xml:space="preserve"> ek </w:t>
+      </w:r>
+      <w:r>
+        <w:rPr>
+          <w:b/>
+          <w:bCs/>
+        </w:rPr>
+        <w:t>Vector</w:t>
+      </w:r>
+      <w:r>
+        <w:t xml:space="preserve"> </w:t>
+      </w:r>
+      <w:proofErr w:type="spellStart"/>
+      <w:r>
+        <w:t>mein</w:t>
+      </w:r>
+      <w:proofErr w:type="spellEnd"/>
+      <w:r>
+        <w:t xml:space="preserve"> </w:t>
+      </w:r>
+      <w:proofErr w:type="spellStart"/>
+      <w:r>
+        <w:t>daal</w:t>
+      </w:r>
+      <w:proofErr w:type="spellEnd"/>
+      <w:r>
+        <w:t xml:space="preserve"> </w:t>
+      </w:r>
+      <w:proofErr w:type="spellStart"/>
+      <w:r>
+        <w:t>kar</w:t>
+      </w:r>
+      <w:proofErr w:type="spellEnd"/>
+      <w:r>
+        <w:t xml:space="preserve"> </w:t>
+      </w:r>
+      <w:proofErr w:type="gramStart"/>
+      <w:r>
+        <w:t>sort(</w:t>
+      </w:r>
+      <w:proofErr w:type="gramEnd"/>
+      <w:r>
+        <w:t xml:space="preserve">) </w:t>
+      </w:r>
+      <w:proofErr w:type="spellStart"/>
+      <w:r>
+        <w:t>kar</w:t>
+      </w:r>
+      <w:proofErr w:type="spellEnd"/>
+      <w:r>
+        <w:t xml:space="preserve"> do.</w:t>
+      </w:r>
+    </w:p>
+    <w:p>
+      <w:r>
+        <w:lastRenderedPageBreak/>
+        <w:pict w14:anchorId="3DC8B497">
+          <v:rect id="_x0000_i1104" style="width:0;height:1.5pt" o:hralign="center" o:hrstd="t" o:hr="t" fillcolor="#a0a0a0" stroked="f"/>
+        </w:pict>
+      </w:r>
+    </w:p>
+    <w:p>
+      <w:pPr>
+        <w:ind w:left="360"/>
+        <w:rPr>
+          <w:b/>
+          <w:bCs/>
+        </w:rPr>
+      </w:pPr>
+      <w:r>
+        <w:rPr>
+          <w:b/>
+          <w:bCs/>
+        </w:rPr>
+        <w:t>2. Check for Prime Numbers</w:t>
+      </w:r>
+    </w:p>
+    <w:p>
+      <w:pPr>
+        <w:ind w:left="360"/>
+      </w:pPr>
+      <w:r>
+        <w:t xml:space="preserve">Prime number </w:t>
+      </w:r>
+      <w:proofErr w:type="spellStart"/>
+      <w:r>
+        <w:t>woh</w:t>
+      </w:r>
+      <w:proofErr w:type="spellEnd"/>
+      <w:r>
+        <w:t xml:space="preserve"> </w:t>
+      </w:r>
+      <w:proofErr w:type="spellStart"/>
+      <w:r>
+        <w:t>hota</w:t>
+      </w:r>
+      <w:proofErr w:type="spellEnd"/>
+      <w:r>
+        <w:t xml:space="preserve"> </w:t>
+      </w:r>
+      <w:proofErr w:type="spellStart"/>
+      <w:r>
+        <w:t>hai</w:t>
+      </w:r>
+      <w:proofErr w:type="spellEnd"/>
+      <w:r>
+        <w:t xml:space="preserve"> </w:t>
+      </w:r>
+      <w:proofErr w:type="spellStart"/>
+      <w:r>
+        <w:t>jiske</w:t>
+      </w:r>
+      <w:proofErr w:type="spellEnd"/>
+      <w:r>
+        <w:t xml:space="preserve"> </w:t>
+      </w:r>
+      <w:r>
+        <w:rPr>
+          <w:b/>
+          <w:bCs/>
+        </w:rPr>
+        <w:t>exactly 2 factors</w:t>
+      </w:r>
+      <w:r>
+        <w:t xml:space="preserve"> </w:t>
+      </w:r>
+      <w:proofErr w:type="spellStart"/>
+      <w:r>
+        <w:t>hote</w:t>
+      </w:r>
+      <w:proofErr w:type="spellEnd"/>
+      <w:r>
+        <w:t xml:space="preserve"> hain: 1 aur </w:t>
+      </w:r>
+      <w:proofErr w:type="spellStart"/>
+      <w:r>
+        <w:t>woh</w:t>
+      </w:r>
+      <w:proofErr w:type="spellEnd"/>
+      <w:r>
+        <w:t xml:space="preserve"> khud. (Note: 1 prime </w:t>
+      </w:r>
+      <w:proofErr w:type="spellStart"/>
+      <w:r>
+        <w:t>nahi</w:t>
+      </w:r>
+      <w:proofErr w:type="spellEnd"/>
+      <w:r>
+        <w:t xml:space="preserve"> </w:t>
+      </w:r>
+      <w:proofErr w:type="spellStart"/>
+      <w:r>
+        <w:t>hai</w:t>
+      </w:r>
+      <w:proofErr w:type="spellEnd"/>
+      <w:r>
+        <w:t xml:space="preserve"> </w:t>
+      </w:r>
+      <w:proofErr w:type="spellStart"/>
+      <w:r>
+        <w:t>kyunki</w:t>
+      </w:r>
+      <w:proofErr w:type="spellEnd"/>
+      <w:r>
+        <w:t xml:space="preserve"> </w:t>
+      </w:r>
+      <w:proofErr w:type="spellStart"/>
+      <w:r>
+        <w:t>uska</w:t>
+      </w:r>
+      <w:proofErr w:type="spellEnd"/>
+      <w:r>
+        <w:t xml:space="preserve"> </w:t>
+      </w:r>
+      <w:proofErr w:type="spellStart"/>
+      <w:r>
+        <w:t>sirf</w:t>
+      </w:r>
+      <w:proofErr w:type="spellEnd"/>
+      <w:r>
+        <w:t xml:space="preserve"> 1 factor </w:t>
+      </w:r>
+      <w:proofErr w:type="spellStart"/>
+      <w:r>
+        <w:t>hai</w:t>
+      </w:r>
+      <w:proofErr w:type="spellEnd"/>
+      <w:r>
+        <w:t>).</w:t>
+      </w:r>
+    </w:p>
+    <w:p>
+      <w:pPr>
+        <w:numPr>
+          <w:ilvl w:val="0"/>
+          <w:numId w:val="38"/>
+        </w:numPr>
+      </w:pPr>
+      <w:r>
+        <w:rPr>
+          <w:b/>
+          <w:bCs/>
+        </w:rPr>
+        <w:t>Logic:</w:t>
+      </w:r>
+      <w:r>
+        <w:t xml:space="preserve"> Wahi Square Root </w:t>
+      </w:r>
+      <w:proofErr w:type="spellStart"/>
+      <w:r>
+        <w:t>wala</w:t>
+      </w:r>
+      <w:proofErr w:type="spellEnd"/>
+      <w:r>
+        <w:t xml:space="preserve"> method use karo. Ek counter </w:t>
+      </w:r>
+      <w:proofErr w:type="spellStart"/>
+      <w:r>
+        <w:t>rakho</w:t>
+      </w:r>
+      <w:proofErr w:type="spellEnd"/>
+      <w:r>
+        <w:t xml:space="preserve"> jo factors count </w:t>
+      </w:r>
+      <w:proofErr w:type="spellStart"/>
+      <w:r>
+        <w:t>kare</w:t>
+      </w:r>
+      <w:proofErr w:type="spellEnd"/>
+      <w:r>
+        <w:t>.</w:t>
+      </w:r>
+    </w:p>
+    <w:p>
+      <w:pPr>
+        <w:numPr>
+          <w:ilvl w:val="0"/>
+          <w:numId w:val="38"/>
+        </w:numPr>
+      </w:pPr>
+      <w:r>
+        <w:t xml:space="preserve">Agar loop ({n} </w:t>
+      </w:r>
+      <w:proofErr w:type="spellStart"/>
+      <w:r>
+        <w:t>tak</w:t>
+      </w:r>
+      <w:proofErr w:type="spellEnd"/>
+      <w:r>
+        <w:t xml:space="preserve">) khatam hone </w:t>
+      </w:r>
+      <w:proofErr w:type="spellStart"/>
+      <w:r>
+        <w:t>ke</w:t>
+      </w:r>
+      <w:proofErr w:type="spellEnd"/>
+      <w:r>
+        <w:t xml:space="preserve"> </w:t>
+      </w:r>
+      <w:proofErr w:type="spellStart"/>
+      <w:r>
+        <w:t>baad</w:t>
+      </w:r>
+      <w:proofErr w:type="spellEnd"/>
+      <w:r>
+        <w:t xml:space="preserve"> total factors exactly 2 hain, </w:t>
+      </w:r>
+      <w:proofErr w:type="spellStart"/>
+      <w:r>
+        <w:t>toh</w:t>
+      </w:r>
+      <w:proofErr w:type="spellEnd"/>
+      <w:r>
+        <w:t xml:space="preserve"> number Prime </w:t>
+      </w:r>
+      <w:proofErr w:type="spellStart"/>
+      <w:r>
+        <w:t>hai</w:t>
+      </w:r>
+      <w:proofErr w:type="spellEnd"/>
+      <w:r>
+        <w:t>.</w:t>
+      </w:r>
+    </w:p>
+    <w:p>
+      <w:r>
+        <w:drawing>
+          <wp:inline distT="0" distB="0" distL="0" distR="0" wp14:anchorId="6EB0A4CC" wp14:editId="2AE60AF8">
+            <wp:extent cx="5731510" cy="5463540"/>
+            <wp:effectExtent l="0" t="0" r="2540" b="3810"/>
+            <wp:docPr id="1629097376" name="Picture 1"/>
+            <wp:cNvGraphicFramePr>
+              <a:graphicFrameLocks xmlns:a="http://schemas.openxmlformats.org/drawingml/2006/main" noChangeAspect="1"/>
+            </wp:cNvGraphicFramePr>
+            <a:graphic xmlns:a="http://schemas.openxmlformats.org/drawingml/2006/main">
+              <a:graphicData uri="http://schemas.openxmlformats.org/drawingml/2006/picture">
+                <pic:pic xmlns:pic="http://schemas.openxmlformats.org/drawingml/2006/picture">
+                  <pic:nvPicPr>
+                    <pic:cNvPr id="1629097376" name=""/>
+                    <pic:cNvPicPr/>
+                  </pic:nvPicPr>
+                  <pic:blipFill>
+                    <a:blip r:embed="rId97"/>
+                    <a:stretch>
+                      <a:fillRect/>
+                    </a:stretch>
+                  </pic:blipFill>
+                  <pic:spPr>
+                    <a:xfrm>
+                      <a:off x="0" y="0"/>
+                      <a:ext cx="5731510" cy="5463540"/>
+                    </a:xfrm>
+                    <a:prstGeom prst="rect">
+                      <a:avLst/>
+                    </a:prstGeom>
+                  </pic:spPr>
+                </pic:pic>
+              </a:graphicData>
+            </a:graphic>
+          </wp:inline>
+        </w:drawing>
+      </w:r>
+    </w:p>
+    <w:p>
+      <w:r>
+        <w:lastRenderedPageBreak/>
+        <w:drawing>
+          <wp:inline distT="0" distB="0" distL="0" distR="0" wp14:anchorId="4891D303" wp14:editId="52128C45">
+            <wp:extent cx="5731510" cy="2328545"/>
+            <wp:effectExtent l="0" t="0" r="2540" b="0"/>
+            <wp:docPr id="339596305" name="Picture 1"/>
+            <wp:cNvGraphicFramePr>
+              <a:graphicFrameLocks xmlns:a="http://schemas.openxmlformats.org/drawingml/2006/main" noChangeAspect="1"/>
+            </wp:cNvGraphicFramePr>
+            <a:graphic xmlns:a="http://schemas.openxmlformats.org/drawingml/2006/main">
+              <a:graphicData uri="http://schemas.openxmlformats.org/drawingml/2006/picture">
+                <pic:pic xmlns:pic="http://schemas.openxmlformats.org/drawingml/2006/picture">
+                  <pic:nvPicPr>
+                    <pic:cNvPr id="339596305" name=""/>
+                    <pic:cNvPicPr/>
+                  </pic:nvPicPr>
+                  <pic:blipFill>
+                    <a:blip r:embed="rId98"/>
+                    <a:stretch>
+                      <a:fillRect/>
+                    </a:stretch>
+                  </pic:blipFill>
+                  <pic:spPr>
+                    <a:xfrm>
+                      <a:off x="0" y="0"/>
+                      <a:ext cx="5731510" cy="2328545"/>
+                    </a:xfrm>
+                    <a:prstGeom prst="rect">
+                      <a:avLst/>
+                    </a:prstGeom>
+                  </pic:spPr>
+                </pic:pic>
+              </a:graphicData>
+            </a:graphic>
+          </wp:inline>
+        </w:drawing>
+      </w:r>
+      <w:r>
+        <w:pict w14:anchorId="65826CCB">
+          <v:rect id="_x0000_i1108" style="width:0;height:1.5pt" o:hralign="center" o:hrstd="t" o:hr="t" fillcolor="#a0a0a0" stroked="f"/>
+        </w:pict>
+      </w:r>
+    </w:p>
+    <w:p>
+      <w:pPr>
+        <w:rPr>
+          <w:b/>
+          <w:bCs/>
+        </w:rPr>
+      </w:pPr>
+      <w:r>
+        <w:rPr>
+          <w:b/>
+          <w:bCs/>
+        </w:rPr>
+        <w:t>3. GCD / HCF (Greatest Common Divisor)</w:t>
+      </w:r>
+    </w:p>
+    <w:p>
+      <w:r>
+        <w:t xml:space="preserve">Do numbers ka </w:t>
+      </w:r>
+      <w:proofErr w:type="spellStart"/>
+      <w:r>
+        <w:t>sabse</w:t>
+      </w:r>
+      <w:proofErr w:type="spellEnd"/>
+      <w:r>
+        <w:t xml:space="preserve"> </w:t>
+      </w:r>
+      <w:proofErr w:type="spellStart"/>
+      <w:r>
+        <w:t>bada</w:t>
+      </w:r>
+      <w:proofErr w:type="spellEnd"/>
+      <w:r>
+        <w:t xml:space="preserve"> common factor </w:t>
+      </w:r>
+      <w:proofErr w:type="spellStart"/>
+      <w:r>
+        <w:t>nikalna</w:t>
+      </w:r>
+      <w:proofErr w:type="spellEnd"/>
+      <w:r>
+        <w:t xml:space="preserve">. (Example: 9 aur 12 ka GCD 3 </w:t>
+      </w:r>
+      <w:proofErr w:type="spellStart"/>
+      <w:r>
+        <w:t>hai</w:t>
+      </w:r>
+      <w:proofErr w:type="spellEnd"/>
+      <w:r>
+        <w:t>).</w:t>
+      </w:r>
+    </w:p>
+    <w:p>
+      <w:pPr>
+        <w:numPr>
+          <w:ilvl w:val="0"/>
+          <w:numId w:val="39"/>
+        </w:numPr>
+      </w:pPr>
+      <w:r>
+        <w:rPr>
+          <w:b/>
+          <w:bCs/>
+        </w:rPr>
+        <w:t>Brute Force:</w:t>
+      </w:r>
+      <w:r>
+        <w:t xml:space="preserve"> </w:t>
+      </w:r>
+      <w:proofErr w:type="gramStart"/>
+      <w:r>
+        <w:t>min(</w:t>
+      </w:r>
+      <w:proofErr w:type="gramEnd"/>
+      <w:r>
+        <w:t xml:space="preserve">n1, n2) se </w:t>
+      </w:r>
+      <w:proofErr w:type="spellStart"/>
+      <w:r>
+        <w:t>shuru</w:t>
+      </w:r>
+      <w:proofErr w:type="spellEnd"/>
+      <w:r>
+        <w:t xml:space="preserve"> </w:t>
+      </w:r>
+      <w:proofErr w:type="spellStart"/>
+      <w:r>
+        <w:t>karke</w:t>
+      </w:r>
+      <w:proofErr w:type="spellEnd"/>
+      <w:r>
+        <w:t xml:space="preserve"> niche ki </w:t>
+      </w:r>
+      <w:proofErr w:type="spellStart"/>
+      <w:r>
+        <w:t>taraf</w:t>
+      </w:r>
+      <w:proofErr w:type="spellEnd"/>
+      <w:r>
+        <w:t xml:space="preserve"> loop </w:t>
+      </w:r>
+      <w:proofErr w:type="spellStart"/>
+      <w:r>
+        <w:t>chalao</w:t>
+      </w:r>
+      <w:proofErr w:type="spellEnd"/>
+      <w:r>
+        <w:t xml:space="preserve">. Jo </w:t>
+      </w:r>
+      <w:proofErr w:type="spellStart"/>
+      <w:r>
+        <w:t>pehla</w:t>
+      </w:r>
+      <w:proofErr w:type="spellEnd"/>
+      <w:r>
+        <w:t xml:space="preserve"> number </w:t>
+      </w:r>
+      <w:proofErr w:type="spellStart"/>
+      <w:r>
+        <w:t>dono</w:t>
+      </w:r>
+      <w:proofErr w:type="spellEnd"/>
+      <w:r>
+        <w:t xml:space="preserve"> ko divide </w:t>
+      </w:r>
+      <w:proofErr w:type="spellStart"/>
+      <w:r>
+        <w:t>kar</w:t>
+      </w:r>
+      <w:proofErr w:type="spellEnd"/>
+      <w:r>
+        <w:t xml:space="preserve"> de, </w:t>
+      </w:r>
+      <w:proofErr w:type="spellStart"/>
+      <w:r>
+        <w:t>wahi</w:t>
+      </w:r>
+      <w:proofErr w:type="spellEnd"/>
+      <w:r>
+        <w:t xml:space="preserve"> GCD </w:t>
+      </w:r>
+      <w:proofErr w:type="spellStart"/>
+      <w:r>
+        <w:t>hai</w:t>
+      </w:r>
+      <w:proofErr w:type="spellEnd"/>
+      <w:r>
+        <w:t xml:space="preserve">. Iski complexity </w:t>
+      </w:r>
+      <w:r>
+        <w:rPr>
+          <w:b/>
+          <w:bCs/>
+        </w:rPr>
+        <w:t>{O</w:t>
+      </w:r>
+      <w:proofErr w:type="gramStart"/>
+      <w:r>
+        <w:rPr>
+          <w:b/>
+          <w:bCs/>
+        </w:rPr>
+        <w:t>}(</w:t>
+      </w:r>
+      <w:proofErr w:type="gramEnd"/>
+      <w:r>
+        <w:rPr>
+          <w:b/>
+          <w:bCs/>
+        </w:rPr>
+        <w:t>\</w:t>
+      </w:r>
+      <w:proofErr w:type="gramStart"/>
+      <w:r>
+        <w:rPr>
+          <w:b/>
+          <w:bCs/>
+        </w:rPr>
+        <w:t>min(</w:t>
+      </w:r>
+      <w:proofErr w:type="gramEnd"/>
+      <w:r>
+        <w:rPr>
+          <w:b/>
+          <w:bCs/>
+        </w:rPr>
+        <w:t>n1, n2))</w:t>
+      </w:r>
+      <w:r>
+        <w:t xml:space="preserve"> </w:t>
+      </w:r>
+      <w:proofErr w:type="spellStart"/>
+      <w:r>
+        <w:t>hogi</w:t>
+      </w:r>
+      <w:proofErr w:type="spellEnd"/>
+      <w:r>
+        <w:t>.</w:t>
+      </w:r>
+    </w:p>
+    <w:p>
+      <w:r>
+        <w:drawing>
+          <wp:inline distT="0" distB="0" distL="0" distR="0" wp14:anchorId="0DEDF154" wp14:editId="4206E1DF">
+            <wp:extent cx="5731510" cy="4669790"/>
+            <wp:effectExtent l="0" t="0" r="2540" b="0"/>
+            <wp:docPr id="126847762" name="Picture 1"/>
+            <wp:cNvGraphicFramePr>
+              <a:graphicFrameLocks xmlns:a="http://schemas.openxmlformats.org/drawingml/2006/main" noChangeAspect="1"/>
+            </wp:cNvGraphicFramePr>
+            <a:graphic xmlns:a="http://schemas.openxmlformats.org/drawingml/2006/main">
+              <a:graphicData uri="http://schemas.openxmlformats.org/drawingml/2006/picture">
+                <pic:pic xmlns:pic="http://schemas.openxmlformats.org/drawingml/2006/picture">
+                  <pic:nvPicPr>
+                    <pic:cNvPr id="126847762" name=""/>
+                    <pic:cNvPicPr/>
+                  </pic:nvPicPr>
+                  <pic:blipFill>
+                    <a:blip r:embed="rId99"/>
+                    <a:stretch>
+                      <a:fillRect/>
+                    </a:stretch>
+                  </pic:blipFill>
+                  <pic:spPr>
+                    <a:xfrm>
+                      <a:off x="0" y="0"/>
+                      <a:ext cx="5731510" cy="4669790"/>
+                    </a:xfrm>
+                    <a:prstGeom prst="rect">
+                      <a:avLst/>
+                    </a:prstGeom>
+                  </pic:spPr>
+                </pic:pic>
+              </a:graphicData>
+            </a:graphic>
+          </wp:inline>
+        </w:drawing>
+      </w:r>
+    </w:p>
+    <w:p/>
+    <w:p>
+      <w:pPr>
+        <w:numPr>
+          <w:ilvl w:val="0"/>
+          <w:numId w:val="39"/>
+        </w:numPr>
+      </w:pPr>
+      <w:r>
+        <w:rPr>
+          <w:b/>
+          <w:bCs/>
+        </w:rPr>
+        <w:lastRenderedPageBreak/>
+        <w:t>Euclidean Algorithm (The Pro Method):</w:t>
+      </w:r>
+    </w:p>
+    <w:p>
+      <w:pPr>
+        <w:numPr>
+          <w:ilvl w:val="1"/>
+          <w:numId w:val="39"/>
+        </w:numPr>
+      </w:pPr>
+      <w:proofErr w:type="spellStart"/>
+      <w:r>
+        <w:t>Striver</w:t>
+      </w:r>
+      <w:proofErr w:type="spellEnd"/>
+      <w:r>
+        <w:t xml:space="preserve"> ne </w:t>
+      </w:r>
+      <w:proofErr w:type="spellStart"/>
+      <w:r>
+        <w:t>samjhaya</w:t>
+      </w:r>
+      <w:proofErr w:type="spellEnd"/>
+      <w:r>
+        <w:t xml:space="preserve">: </w:t>
+      </w:r>
+      <w:proofErr w:type="spellStart"/>
+      <w:proofErr w:type="gramStart"/>
+      <w:r>
+        <w:t>gcd</w:t>
+      </w:r>
+      <w:proofErr w:type="spellEnd"/>
+      <w:r>
+        <w:t>(</w:t>
+      </w:r>
+      <w:proofErr w:type="gramEnd"/>
+      <w:r>
+        <w:t xml:space="preserve">a, b) = </w:t>
+      </w:r>
+      <w:proofErr w:type="spellStart"/>
+      <w:proofErr w:type="gramStart"/>
+      <w:r>
+        <w:t>gcd</w:t>
+      </w:r>
+      <w:proofErr w:type="spellEnd"/>
+      <w:r>
+        <w:t>(</w:t>
+      </w:r>
+      <w:proofErr w:type="gramEnd"/>
+      <w:r>
+        <w:t>a-b, b) (</w:t>
+      </w:r>
+      <w:proofErr w:type="spellStart"/>
+      <w:r>
+        <w:t>jahan</w:t>
+      </w:r>
+      <w:proofErr w:type="spellEnd"/>
+      <w:r>
+        <w:t xml:space="preserve"> a &gt; b).</w:t>
+      </w:r>
+    </w:p>
+    <w:p>
+      <w:pPr>
+        <w:numPr>
+          <w:ilvl w:val="1"/>
+          <w:numId w:val="39"/>
+        </w:numPr>
+      </w:pPr>
+      <w:r>
+        <w:t xml:space="preserve">Isse aur optimize </w:t>
+      </w:r>
+      <w:proofErr w:type="spellStart"/>
+      <w:r>
+        <w:t>karne</w:t>
+      </w:r>
+      <w:proofErr w:type="spellEnd"/>
+      <w:r>
+        <w:t xml:space="preserve"> </w:t>
+      </w:r>
+      <w:proofErr w:type="spellStart"/>
+      <w:r>
+        <w:t>ke</w:t>
+      </w:r>
+      <w:proofErr w:type="spellEnd"/>
+      <w:r>
+        <w:t xml:space="preserve"> </w:t>
+      </w:r>
+      <w:proofErr w:type="spellStart"/>
+      <w:r>
+        <w:t>liye</w:t>
+      </w:r>
+      <w:proofErr w:type="spellEnd"/>
+      <w:r>
+        <w:t xml:space="preserve"> hum minus ki </w:t>
+      </w:r>
+      <w:proofErr w:type="spellStart"/>
+      <w:r>
+        <w:t>jagah</w:t>
+      </w:r>
+      <w:proofErr w:type="spellEnd"/>
+      <w:r>
+        <w:t xml:space="preserve"> </w:t>
+      </w:r>
+      <w:r>
+        <w:rPr>
+          <w:b/>
+          <w:bCs/>
+        </w:rPr>
+        <w:t>Modulo (%)</w:t>
+      </w:r>
+      <w:r>
+        <w:t xml:space="preserve"> use </w:t>
+      </w:r>
+      <w:proofErr w:type="spellStart"/>
+      <w:r>
+        <w:t>karte</w:t>
+      </w:r>
+      <w:proofErr w:type="spellEnd"/>
+      <w:r>
+        <w:t xml:space="preserve"> hain: </w:t>
+      </w:r>
+      <w:proofErr w:type="spellStart"/>
+      <w:proofErr w:type="gramStart"/>
+      <w:r>
+        <w:t>gcd</w:t>
+      </w:r>
+      <w:proofErr w:type="spellEnd"/>
+      <w:r>
+        <w:t>(</w:t>
+      </w:r>
+      <w:proofErr w:type="gramEnd"/>
+      <w:r>
+        <w:t xml:space="preserve">a, b) = </w:t>
+      </w:r>
+      <w:proofErr w:type="spellStart"/>
+      <w:proofErr w:type="gramStart"/>
+      <w:r>
+        <w:t>gcd</w:t>
+      </w:r>
+      <w:proofErr w:type="spellEnd"/>
+      <w:r>
+        <w:t>(</w:t>
+      </w:r>
+      <w:proofErr w:type="gramEnd"/>
+      <w:r>
+        <w:t>a \% b, b).</w:t>
+      </w:r>
+    </w:p>
+    <w:p>
+      <w:pPr>
+        <w:numPr>
+          <w:ilvl w:val="1"/>
+          <w:numId w:val="39"/>
+        </w:numPr>
+      </w:pPr>
+      <w:r>
+        <w:t xml:space="preserve">Ye tab </w:t>
+      </w:r>
+      <w:proofErr w:type="spellStart"/>
+      <w:r>
+        <w:t>tak</w:t>
+      </w:r>
+      <w:proofErr w:type="spellEnd"/>
+      <w:r>
+        <w:t xml:space="preserve"> karo jab </w:t>
+      </w:r>
+      <w:proofErr w:type="spellStart"/>
+      <w:r>
+        <w:t>tak</w:t>
+      </w:r>
+      <w:proofErr w:type="spellEnd"/>
+      <w:r>
+        <w:t xml:space="preserve"> ek number 0 </w:t>
+      </w:r>
+      <w:proofErr w:type="spellStart"/>
+      <w:r>
+        <w:t>na</w:t>
+      </w:r>
+      <w:proofErr w:type="spellEnd"/>
+      <w:r>
+        <w:t xml:space="preserve"> </w:t>
+      </w:r>
+      <w:proofErr w:type="spellStart"/>
+      <w:r>
+        <w:t>ho</w:t>
+      </w:r>
+      <w:proofErr w:type="spellEnd"/>
+      <w:r>
+        <w:t xml:space="preserve"> </w:t>
+      </w:r>
+      <w:proofErr w:type="spellStart"/>
+      <w:r>
+        <w:t>jaye</w:t>
+      </w:r>
+      <w:proofErr w:type="spellEnd"/>
+      <w:r>
+        <w:t xml:space="preserve">. Jo non-zero number </w:t>
+      </w:r>
+      <w:proofErr w:type="spellStart"/>
+      <w:r>
+        <w:t>bachega</w:t>
+      </w:r>
+      <w:proofErr w:type="spellEnd"/>
+      <w:r>
+        <w:t xml:space="preserve">, </w:t>
+      </w:r>
+      <w:proofErr w:type="spellStart"/>
+      <w:r>
+        <w:t>wahi</w:t>
+      </w:r>
+      <w:proofErr w:type="spellEnd"/>
+      <w:r>
+        <w:t xml:space="preserve"> GCD </w:t>
+      </w:r>
+      <w:proofErr w:type="spellStart"/>
+      <w:r>
+        <w:t>hai</w:t>
+      </w:r>
+      <w:proofErr w:type="spellEnd"/>
+      <w:r>
+        <w:t>.</w:t>
+      </w:r>
+    </w:p>
+    <w:p>
+      <w:r>
+        <w:drawing>
+          <wp:inline distT="0" distB="0" distL="0" distR="0" wp14:anchorId="399781C0" wp14:editId="04597985">
+            <wp:extent cx="5706271" cy="2943636"/>
+            <wp:effectExtent l="0" t="0" r="0" b="9525"/>
+            <wp:docPr id="1470132642" name="Picture 1"/>
+            <wp:cNvGraphicFramePr>
+              <a:graphicFrameLocks xmlns:a="http://schemas.openxmlformats.org/drawingml/2006/main" noChangeAspect="1"/>
+            </wp:cNvGraphicFramePr>
+            <a:graphic xmlns:a="http://schemas.openxmlformats.org/drawingml/2006/main">
+              <a:graphicData uri="http://schemas.openxmlformats.org/drawingml/2006/picture">
+                <pic:pic xmlns:pic="http://schemas.openxmlformats.org/drawingml/2006/picture">
+                  <pic:nvPicPr>
+                    <pic:cNvPr id="1470132642" name=""/>
+                    <pic:cNvPicPr/>
+                  </pic:nvPicPr>
+                  <pic:blipFill>
+                    <a:blip r:embed="rId100"/>
+                    <a:stretch>
+                      <a:fillRect/>
+                    </a:stretch>
+                  </pic:blipFill>
+                  <pic:spPr>
+                    <a:xfrm>
+                      <a:off x="0" y="0"/>
+                      <a:ext cx="5706271" cy="2943636"/>
+                    </a:xfrm>
+                    <a:prstGeom prst="rect">
+                      <a:avLst/>
+                    </a:prstGeom>
+                  </pic:spPr>
+                </pic:pic>
+              </a:graphicData>
+            </a:graphic>
+          </wp:inline>
+        </w:drawing>
+      </w:r>
+    </w:p>
+    <w:p>
+      <w:r>
+        <w:drawing>
+          <wp:inline distT="0" distB="0" distL="0" distR="0" wp14:anchorId="1B7DB851" wp14:editId="3A9E4C16">
+            <wp:extent cx="5731510" cy="2698115"/>
+            <wp:effectExtent l="0" t="0" r="2540" b="6985"/>
+            <wp:docPr id="1944640556" name="Picture 1"/>
+            <wp:cNvGraphicFramePr>
+              <a:graphicFrameLocks xmlns:a="http://schemas.openxmlformats.org/drawingml/2006/main" noChangeAspect="1"/>
+            </wp:cNvGraphicFramePr>
+            <a:graphic xmlns:a="http://schemas.openxmlformats.org/drawingml/2006/main">
+              <a:graphicData uri="http://schemas.openxmlformats.org/drawingml/2006/picture">
+                <pic:pic xmlns:pic="http://schemas.openxmlformats.org/drawingml/2006/picture">
+                  <pic:nvPicPr>
+                    <pic:cNvPr id="1944640556" name=""/>
+                    <pic:cNvPicPr/>
+                  </pic:nvPicPr>
+                  <pic:blipFill>
+                    <a:blip r:embed="rId101"/>
+                    <a:stretch>
+                      <a:fillRect/>
+                    </a:stretch>
+                  </pic:blipFill>
+                  <pic:spPr>
+                    <a:xfrm>
+                      <a:off x="0" y="0"/>
+                      <a:ext cx="5731510" cy="2698115"/>
+                    </a:xfrm>
+                    <a:prstGeom prst="rect">
+                      <a:avLst/>
+                    </a:prstGeom>
+                  </pic:spPr>
+                </pic:pic>
+              </a:graphicData>
+            </a:graphic>
+          </wp:inline>
+        </w:drawing>
+      </w:r>
+    </w:p>
+    <w:p>
+      <w:r>
+        <w:lastRenderedPageBreak/>
+        <w:drawing>
+          <wp:inline distT="0" distB="0" distL="0" distR="0" wp14:anchorId="09F50C02" wp14:editId="354195D6">
+            <wp:extent cx="5731510" cy="4436110"/>
+            <wp:effectExtent l="0" t="0" r="2540" b="2540"/>
+            <wp:docPr id="2006422534" name="Picture 1"/>
+            <wp:cNvGraphicFramePr>
+              <a:graphicFrameLocks xmlns:a="http://schemas.openxmlformats.org/drawingml/2006/main" noChangeAspect="1"/>
+            </wp:cNvGraphicFramePr>
+            <a:graphic xmlns:a="http://schemas.openxmlformats.org/drawingml/2006/main">
+              <a:graphicData uri="http://schemas.openxmlformats.org/drawingml/2006/picture">
+                <pic:pic xmlns:pic="http://schemas.openxmlformats.org/drawingml/2006/picture">
+                  <pic:nvPicPr>
+                    <pic:cNvPr id="2006422534" name=""/>
+                    <pic:cNvPicPr/>
+                  </pic:nvPicPr>
+                  <pic:blipFill>
+                    <a:blip r:embed="rId102"/>
+                    <a:stretch>
+                      <a:fillRect/>
+                    </a:stretch>
+                  </pic:blipFill>
+                  <pic:spPr>
+                    <a:xfrm>
+                      <a:off x="0" y="0"/>
+                      <a:ext cx="5731510" cy="4436110"/>
+                    </a:xfrm>
+                    <a:prstGeom prst="rect">
+                      <a:avLst/>
+                    </a:prstGeom>
+                  </pic:spPr>
+                </pic:pic>
+              </a:graphicData>
+            </a:graphic>
+          </wp:inline>
+        </w:drawing>
+      </w:r>
+    </w:p>
+    <w:p>
+      <w:r>
+        <w:drawing>
+          <wp:inline distT="0" distB="0" distL="0" distR="0" wp14:anchorId="11056F4D" wp14:editId="188B9698">
+            <wp:extent cx="3610479" cy="276264"/>
+            <wp:effectExtent l="0" t="0" r="0" b="9525"/>
+            <wp:docPr id="145400327" name="Picture 1"/>
+            <wp:cNvGraphicFramePr>
+              <a:graphicFrameLocks xmlns:a="http://schemas.openxmlformats.org/drawingml/2006/main" noChangeAspect="1"/>
+            </wp:cNvGraphicFramePr>
+            <a:graphic xmlns:a="http://schemas.openxmlformats.org/drawingml/2006/main">
+              <a:graphicData uri="http://schemas.openxmlformats.org/drawingml/2006/picture">
+                <pic:pic xmlns:pic="http://schemas.openxmlformats.org/drawingml/2006/picture">
+                  <pic:nvPicPr>
+                    <pic:cNvPr id="145400327" name=""/>
+                    <pic:cNvPicPr/>
+                  </pic:nvPicPr>
+                  <pic:blipFill>
+                    <a:blip r:embed="rId103"/>
+                    <a:stretch>
+                      <a:fillRect/>
+                    </a:stretch>
+                  </pic:blipFill>
+                  <pic:spPr>
+                    <a:xfrm>
+                      <a:off x="0" y="0"/>
+                      <a:ext cx="3610479" cy="276264"/>
+                    </a:xfrm>
+                    <a:prstGeom prst="rect">
+                      <a:avLst/>
+                    </a:prstGeom>
+                  </pic:spPr>
+                </pic:pic>
+              </a:graphicData>
+            </a:graphic>
+          </wp:inline>
+        </w:drawing>
+      </w:r>
+    </w:p>
+    <w:p>
+      <w:r>
+        <w:pict w14:anchorId="0851DCB5">
+          <v:rect id="_x0000_i1110" style="width:0;height:1.5pt" o:hralign="center" o:hrstd="t" o:hr="t" fillcolor="#a0a0a0" stroked="f"/>
+        </w:pict>
+      </w:r>
+    </w:p>
+    <w:p>
+      <w:pPr>
+        <w:rPr>
+          <w:b/>
+          <w:bCs/>
+        </w:rPr>
+      </w:pPr>
+      <w:r>
+        <w:rPr>
+          <w:b/>
+          <w:bCs/>
+        </w:rPr>
+        <w:t>Game Dev Connection</w:t>
+      </w:r>
+      <w:r>
+        <w:rPr>
+          <w:rFonts w:ascii="Segoe UI Emoji" w:hAnsi="Segoe UI Emoji" w:cs="Segoe UI Emoji"/>
+          <w:b/>
+          <w:bCs/>
+        </w:rPr>
+        <w:t>🎮</w:t>
+      </w:r>
+    </w:p>
+    <w:p>
+      <w:pPr>
+        <w:numPr>
+          <w:ilvl w:val="0"/>
+          <w:numId w:val="40"/>
+        </w:numPr>
+      </w:pPr>
+      <w:r>
+        <w:rPr>
+          <w:b/>
+          <w:bCs/>
+        </w:rPr>
+        <w:t>Prime Numbers:</w:t>
+      </w:r>
+      <w:r>
+        <w:t xml:space="preserve"> Games </w:t>
+      </w:r>
+      <w:proofErr w:type="spellStart"/>
+      <w:r>
+        <w:t>mein</w:t>
+      </w:r>
+      <w:proofErr w:type="spellEnd"/>
+      <w:r>
+        <w:t xml:space="preserve"> networking aur secure data transfer </w:t>
+      </w:r>
+      <w:proofErr w:type="spellStart"/>
+      <w:r>
+        <w:t>ke</w:t>
+      </w:r>
+      <w:proofErr w:type="spellEnd"/>
+      <w:r>
+        <w:t xml:space="preserve"> </w:t>
+      </w:r>
+      <w:proofErr w:type="spellStart"/>
+      <w:r>
+        <w:t>liye</w:t>
+      </w:r>
+      <w:proofErr w:type="spellEnd"/>
+      <w:r>
+        <w:t xml:space="preserve"> Prime numbers ka use </w:t>
+      </w:r>
+      <w:proofErr w:type="spellStart"/>
+      <w:r>
+        <w:t>hota</w:t>
+      </w:r>
+      <w:proofErr w:type="spellEnd"/>
+      <w:r>
+        <w:t xml:space="preserve"> </w:t>
+      </w:r>
+      <w:proofErr w:type="spellStart"/>
+      <w:r>
+        <w:t>hai</w:t>
+      </w:r>
+      <w:proofErr w:type="spellEnd"/>
+      <w:r>
+        <w:t>.</w:t>
+      </w:r>
+    </w:p>
+    <w:p>
+      <w:pPr>
+        <w:numPr>
+          <w:ilvl w:val="0"/>
+          <w:numId w:val="40"/>
+        </w:numPr>
+      </w:pPr>
+      <w:r>
+        <w:rPr>
+          <w:b/>
+          <w:bCs/>
+        </w:rPr>
+        <w:t>GCD:</w:t>
+      </w:r>
+      <w:r>
+        <w:t xml:space="preserve"> Screen resolution (Aspect Ratio) </w:t>
+      </w:r>
+      <w:proofErr w:type="gramStart"/>
+      <w:r>
+        <w:t>calculate</w:t>
+      </w:r>
+      <w:proofErr w:type="gramEnd"/>
+      <w:r>
+        <w:t xml:space="preserve"> </w:t>
+      </w:r>
+      <w:proofErr w:type="spellStart"/>
+      <w:r>
+        <w:t>karne</w:t>
+      </w:r>
+      <w:proofErr w:type="spellEnd"/>
+      <w:r>
+        <w:t xml:space="preserve"> </w:t>
+      </w:r>
+      <w:proofErr w:type="spellStart"/>
+      <w:r>
+        <w:t>mein</w:t>
+      </w:r>
+      <w:proofErr w:type="spellEnd"/>
+      <w:r>
+        <w:t xml:space="preserve"> GCD </w:t>
+      </w:r>
+      <w:proofErr w:type="spellStart"/>
+      <w:r>
+        <w:t>bohot</w:t>
+      </w:r>
+      <w:proofErr w:type="spellEnd"/>
+      <w:r>
+        <w:t xml:space="preserve"> </w:t>
+      </w:r>
+      <w:proofErr w:type="spellStart"/>
+      <w:r>
+        <w:t>kaam</w:t>
+      </w:r>
+      <w:proofErr w:type="spellEnd"/>
+      <w:r>
+        <w:t xml:space="preserve"> </w:t>
+      </w:r>
+      <w:proofErr w:type="spellStart"/>
+      <w:r>
+        <w:t>aata</w:t>
+      </w:r>
+      <w:proofErr w:type="spellEnd"/>
+      <w:r>
+        <w:t xml:space="preserve"> </w:t>
+      </w:r>
+      <w:proofErr w:type="spellStart"/>
+      <w:r>
+        <w:t>hai</w:t>
+      </w:r>
+      <w:proofErr w:type="spellEnd"/>
+      <w:r>
+        <w:t xml:space="preserve">. Jaise 1920 aur 1080 ka GCD </w:t>
+      </w:r>
+      <w:proofErr w:type="spellStart"/>
+      <w:r>
+        <w:t>nikal</w:t>
+      </w:r>
+      <w:proofErr w:type="spellEnd"/>
+      <w:r>
+        <w:t xml:space="preserve"> </w:t>
+      </w:r>
+      <w:proofErr w:type="spellStart"/>
+      <w:r>
+        <w:t>kar</w:t>
+      </w:r>
+      <w:proofErr w:type="spellEnd"/>
+      <w:r>
+        <w:t xml:space="preserve"> hum 16:9 ratio </w:t>
+      </w:r>
+      <w:proofErr w:type="spellStart"/>
+      <w:r>
+        <w:t>nikalte</w:t>
+      </w:r>
+      <w:proofErr w:type="spellEnd"/>
+      <w:r>
+        <w:t xml:space="preserve"> hain.</w:t>
+      </w:r>
+    </w:p>
+    <w:p>
+      <w:pPr>
+        <w:numPr>
+          <w:ilvl w:val="0"/>
+          <w:numId w:val="40"/>
+        </w:numPr>
+      </w:pPr>
+      <w:r>
+        <w:rPr>
+          <w:b/>
+          <w:bCs/>
+        </w:rPr>
+        <w:t>Optimization:</w:t>
+      </w:r>
+      <w:r>
+        <w:t xml:space="preserve"> Game loop </w:t>
+      </w:r>
+      <w:proofErr w:type="spellStart"/>
+      <w:r>
+        <w:t>har</w:t>
+      </w:r>
+      <w:proofErr w:type="spellEnd"/>
+      <w:r>
+        <w:t xml:space="preserve"> second 60 </w:t>
+      </w:r>
+      <w:proofErr w:type="spellStart"/>
+      <w:r>
+        <w:t>baar</w:t>
+      </w:r>
+      <w:proofErr w:type="spellEnd"/>
+      <w:r>
+        <w:t xml:space="preserve"> </w:t>
+      </w:r>
+      <w:proofErr w:type="spellStart"/>
+      <w:r>
+        <w:t>chalta</w:t>
+      </w:r>
+      <w:proofErr w:type="spellEnd"/>
+      <w:r>
+        <w:t xml:space="preserve"> </w:t>
+      </w:r>
+      <w:proofErr w:type="spellStart"/>
+      <w:r>
+        <w:t>hai</w:t>
+      </w:r>
+      <w:proofErr w:type="spellEnd"/>
+      <w:r>
+        <w:t xml:space="preserve">. Agar tum {O}(n) </w:t>
+      </w:r>
+      <w:proofErr w:type="spellStart"/>
+      <w:r>
+        <w:t>wala</w:t>
+      </w:r>
+      <w:proofErr w:type="spellEnd"/>
+      <w:r>
+        <w:t xml:space="preserve"> loop use </w:t>
+      </w:r>
+      <w:proofErr w:type="spellStart"/>
+      <w:r>
+        <w:t>karoge</w:t>
+      </w:r>
+      <w:proofErr w:type="spellEnd"/>
+      <w:r>
+        <w:t xml:space="preserve"> </w:t>
+      </w:r>
+      <w:proofErr w:type="spellStart"/>
+      <w:r>
+        <w:t>toh</w:t>
+      </w:r>
+      <w:proofErr w:type="spellEnd"/>
+      <w:r>
+        <w:t xml:space="preserve"> game lag </w:t>
+      </w:r>
+      <w:proofErr w:type="spellStart"/>
+      <w:r>
+        <w:t>karega</w:t>
+      </w:r>
+      <w:proofErr w:type="spellEnd"/>
+      <w:r>
+        <w:t xml:space="preserve">, </w:t>
+      </w:r>
+      <w:proofErr w:type="spellStart"/>
+      <w:r>
+        <w:t>isliye</w:t>
+      </w:r>
+      <w:proofErr w:type="spellEnd"/>
+      <w:r>
+        <w:t xml:space="preserve"> {O}(</w:t>
+      </w:r>
+      <w:r>
+        <w:t>sqrt</w:t>
+      </w:r>
+      <w:r>
+        <w:t>{n})</w:t>
+      </w:r>
+      <w:r>
+        <w:t xml:space="preserve"> </w:t>
+      </w:r>
+      <w:proofErr w:type="spellStart"/>
+      <w:r>
+        <w:t>ya</w:t>
+      </w:r>
+      <w:proofErr w:type="spellEnd"/>
+      <w:r>
+        <w:t xml:space="preserve"> {O</w:t>
+      </w:r>
+      <w:proofErr w:type="gramStart"/>
+      <w:r>
+        <w:t>}(</w:t>
+      </w:r>
+      <w:proofErr w:type="gramEnd"/>
+      <w:r>
+        <w:t xml:space="preserve">log n) algorithms hi "Game Ready" </w:t>
+      </w:r>
+      <w:proofErr w:type="spellStart"/>
+      <w:r>
+        <w:t>hote</w:t>
+      </w:r>
+      <w:proofErr w:type="spellEnd"/>
+      <w:r>
+        <w:t xml:space="preserve"> hain.</w:t>
+      </w:r>
+    </w:p>
+    <w:p>
+      <w:pPr>
+        <w:rPr>
+          <w:b/>
+          <w:bCs/>
+        </w:rPr>
+      </w:pPr>
+      <w:r>
+        <w:pict w14:anchorId="73BDBD78">
+          <v:rect id="_x0000_i1117" style="width:0;height:1.5pt" o:hralign="center" o:hrstd="t" o:hr="t" fillcolor="#a0a0a0" stroked="f"/>
+        </w:pict>
+      </w:r>
+    </w:p>
+    <w:p>
+      <w:pPr>
+        <w:rPr>
+          <w:b/>
+          <w:bCs/>
+        </w:rPr>
+      </w:pPr>
+      <w:r>
+        <w:rPr>
+          <w:b/>
+          <w:bCs/>
+        </w:rPr>
+        <w:t xml:space="preserve">Game Dev Perspective (Extra Knowledge) </w:t>
+      </w:r>
+      <w:r>
+        <w:rPr>
+          <w:rFonts w:ascii="Segoe UI Emoji" w:hAnsi="Segoe UI Emoji" w:cs="Segoe UI Emoji"/>
+          <w:b/>
+          <w:bCs/>
+        </w:rPr>
+        <w:t>🎮</w:t>
+      </w:r>
+    </w:p>
+    <w:p>
+      <w:proofErr w:type="spellStart"/>
+      <w:r>
+        <w:t>Aapne</w:t>
+      </w:r>
+      <w:proofErr w:type="spellEnd"/>
+      <w:r>
+        <w:t xml:space="preserve"> video </w:t>
+      </w:r>
+      <w:proofErr w:type="spellStart"/>
+      <w:r>
+        <w:t>mein</w:t>
+      </w:r>
+      <w:proofErr w:type="spellEnd"/>
+      <w:r>
+        <w:t xml:space="preserve"> basic maths </w:t>
+      </w:r>
+      <w:proofErr w:type="spellStart"/>
+      <w:r>
+        <w:t>seekha</w:t>
+      </w:r>
+      <w:proofErr w:type="spellEnd"/>
+      <w:r>
+        <w:t xml:space="preserve">, ab </w:t>
+      </w:r>
+      <w:proofErr w:type="spellStart"/>
+      <w:r>
+        <w:t>samjho</w:t>
+      </w:r>
+      <w:proofErr w:type="spellEnd"/>
+      <w:r>
+        <w:t xml:space="preserve"> ye Game Dev </w:t>
+      </w:r>
+      <w:proofErr w:type="spellStart"/>
+      <w:r>
+        <w:t>mein</w:t>
+      </w:r>
+      <w:proofErr w:type="spellEnd"/>
+      <w:r>
+        <w:t xml:space="preserve"> </w:t>
+      </w:r>
+      <w:proofErr w:type="spellStart"/>
+      <w:r>
+        <w:t>kahan</w:t>
+      </w:r>
+      <w:proofErr w:type="spellEnd"/>
+      <w:r>
+        <w:t xml:space="preserve"> fit </w:t>
+      </w:r>
+      <w:proofErr w:type="spellStart"/>
+      <w:r>
+        <w:t>hota</w:t>
+      </w:r>
+      <w:proofErr w:type="spellEnd"/>
+      <w:r>
+        <w:t xml:space="preserve"> </w:t>
+      </w:r>
+      <w:proofErr w:type="spellStart"/>
+      <w:r>
+        <w:t>hai</w:t>
+      </w:r>
+      <w:proofErr w:type="spellEnd"/>
+      <w:r>
+        <w:t>:</w:t>
+      </w:r>
+    </w:p>
+    <w:p>
+      <w:pPr>
+        <w:numPr>
+          <w:ilvl w:val="0"/>
+          <w:numId w:val="41"/>
+        </w:numPr>
+      </w:pPr>
+      <w:r>
+        <w:rPr>
+          <w:b/>
+          <w:bCs/>
+        </w:rPr>
+        <w:t>Grid Systems:</w:t>
+      </w:r>
+      <w:r>
+        <w:t xml:space="preserve"> Agar </w:t>
+      </w:r>
+      <w:proofErr w:type="spellStart"/>
+      <w:r>
+        <w:t>aapko</w:t>
+      </w:r>
+      <w:proofErr w:type="spellEnd"/>
+      <w:r>
+        <w:t xml:space="preserve"> ek game map ko tiles </w:t>
+      </w:r>
+      <w:proofErr w:type="spellStart"/>
+      <w:r>
+        <w:t>mein</w:t>
+      </w:r>
+      <w:proofErr w:type="spellEnd"/>
+      <w:r>
+        <w:t xml:space="preserve"> divide </w:t>
+      </w:r>
+      <w:proofErr w:type="spellStart"/>
+      <w:r>
+        <w:t>karna</w:t>
+      </w:r>
+      <w:proofErr w:type="spellEnd"/>
+      <w:r>
+        <w:t xml:space="preserve"> </w:t>
+      </w:r>
+      <w:proofErr w:type="spellStart"/>
+      <w:r>
+        <w:t>hai</w:t>
+      </w:r>
+      <w:proofErr w:type="spellEnd"/>
+      <w:r>
+        <w:t xml:space="preserve">, </w:t>
+      </w:r>
+      <w:proofErr w:type="spellStart"/>
+      <w:r>
+        <w:t>toh</w:t>
+      </w:r>
+      <w:proofErr w:type="spellEnd"/>
+      <w:r>
+        <w:t xml:space="preserve"> map ki width aur height ka </w:t>
+      </w:r>
+      <w:r>
+        <w:rPr>
+          <w:b/>
+          <w:bCs/>
+        </w:rPr>
+        <w:t>GCD</w:t>
+      </w:r>
+      <w:r>
+        <w:t xml:space="preserve"> </w:t>
+      </w:r>
+      <w:proofErr w:type="spellStart"/>
+      <w:r>
+        <w:t>nikal</w:t>
+      </w:r>
+      <w:proofErr w:type="spellEnd"/>
+      <w:r>
+        <w:t xml:space="preserve"> </w:t>
+      </w:r>
+      <w:proofErr w:type="spellStart"/>
+      <w:r>
+        <w:t>kar</w:t>
+      </w:r>
+      <w:proofErr w:type="spellEnd"/>
+      <w:r>
+        <w:t xml:space="preserve"> </w:t>
+      </w:r>
+      <w:proofErr w:type="spellStart"/>
+      <w:r>
+        <w:t>aap</w:t>
+      </w:r>
+      <w:proofErr w:type="spellEnd"/>
+      <w:r>
+        <w:t xml:space="preserve"> "Perfect Tile Size" decide </w:t>
+      </w:r>
+      <w:proofErr w:type="spellStart"/>
+      <w:r>
+        <w:t>kar</w:t>
+      </w:r>
+      <w:proofErr w:type="spellEnd"/>
+      <w:r>
+        <w:t xml:space="preserve"> </w:t>
+      </w:r>
+      <w:proofErr w:type="spellStart"/>
+      <w:r>
+        <w:t>sakte</w:t>
+      </w:r>
+      <w:proofErr w:type="spellEnd"/>
+      <w:r>
+        <w:t xml:space="preserve"> ho.</w:t>
+      </w:r>
+    </w:p>
+    <w:p>
+      <w:pPr>
+        <w:numPr>
+          <w:ilvl w:val="0"/>
+          <w:numId w:val="41"/>
+        </w:numPr>
+      </w:pPr>
+      <w:r>
+        <w:rPr>
+          <w:b/>
+          <w:bCs/>
+        </w:rPr>
+        <w:lastRenderedPageBreak/>
+        <w:t>Physics Steps:</w:t>
+      </w:r>
+      <w:r>
+        <w:t xml:space="preserve"> Physics engines </w:t>
+      </w:r>
+      <w:proofErr w:type="spellStart"/>
+      <w:r>
+        <w:t>mein</w:t>
+      </w:r>
+      <w:proofErr w:type="spellEnd"/>
+      <w:r>
+        <w:t xml:space="preserve"> time steps calculate </w:t>
+      </w:r>
+      <w:proofErr w:type="spellStart"/>
+      <w:r>
+        <w:t>karne</w:t>
+      </w:r>
+      <w:proofErr w:type="spellEnd"/>
+      <w:r>
+        <w:t xml:space="preserve"> </w:t>
+      </w:r>
+      <w:proofErr w:type="spellStart"/>
+      <w:r>
+        <w:t>ke</w:t>
+      </w:r>
+      <w:proofErr w:type="spellEnd"/>
+      <w:r>
+        <w:t xml:space="preserve"> </w:t>
+      </w:r>
+      <w:proofErr w:type="spellStart"/>
+      <w:r>
+        <w:t>liye</w:t>
+      </w:r>
+      <w:proofErr w:type="spellEnd"/>
+      <w:r>
+        <w:t xml:space="preserve"> GCD ka use </w:t>
+      </w:r>
+      <w:proofErr w:type="spellStart"/>
+      <w:r>
+        <w:t>hota</w:t>
+      </w:r>
+      <w:proofErr w:type="spellEnd"/>
+      <w:r>
+        <w:t xml:space="preserve"> </w:t>
+      </w:r>
+      <w:proofErr w:type="spellStart"/>
+      <w:r>
+        <w:t>hai</w:t>
+      </w:r>
+      <w:proofErr w:type="spellEnd"/>
+      <w:r>
+        <w:t xml:space="preserve"> </w:t>
+      </w:r>
+      <w:proofErr w:type="spellStart"/>
+      <w:r>
+        <w:t>taaki</w:t>
+      </w:r>
+      <w:proofErr w:type="spellEnd"/>
+      <w:r>
+        <w:t xml:space="preserve"> frames sync </w:t>
+      </w:r>
+      <w:proofErr w:type="spellStart"/>
+      <w:r>
+        <w:t>rahein</w:t>
+      </w:r>
+      <w:proofErr w:type="spellEnd"/>
+      <w:r>
+        <w:t>.</w:t>
+      </w:r>
+    </w:p>
+    <w:p>
+      <w:pPr>
+        <w:numPr>
+          <w:ilvl w:val="0"/>
+          <w:numId w:val="41"/>
+        </w:numPr>
+      </w:pPr>
+      <w:r>
+        <w:rPr>
+          <w:b/>
+          <w:bCs/>
+        </w:rPr>
+        <w:t>Randomness:</w:t>
+      </w:r>
+      <w:r>
+        <w:t xml:space="preserve"> "Prime numbers" ka </w:t>
+      </w:r>
+      <w:proofErr w:type="gramStart"/>
+      <w:r>
+        <w:t>use</w:t>
+      </w:r>
+      <w:proofErr w:type="gramEnd"/>
+      <w:r>
+        <w:t xml:space="preserve"> Pseudo-random number generators </w:t>
+      </w:r>
+      <w:proofErr w:type="spellStart"/>
+      <w:r>
+        <w:t>mein</w:t>
+      </w:r>
+      <w:proofErr w:type="spellEnd"/>
+      <w:r>
+        <w:t xml:space="preserve"> </w:t>
+      </w:r>
+      <w:proofErr w:type="spellStart"/>
+      <w:r>
+        <w:t>hota</w:t>
+      </w:r>
+      <w:proofErr w:type="spellEnd"/>
+      <w:r>
+        <w:t xml:space="preserve"> </w:t>
+      </w:r>
+      <w:proofErr w:type="spellStart"/>
+      <w:r>
+        <w:t>hai</w:t>
+      </w:r>
+      <w:proofErr w:type="spellEnd"/>
+      <w:r>
+        <w:t xml:space="preserve"> </w:t>
+      </w:r>
+      <w:proofErr w:type="spellStart"/>
+      <w:r>
+        <w:t>taaki</w:t>
+      </w:r>
+      <w:proofErr w:type="spellEnd"/>
+      <w:r>
+        <w:t xml:space="preserve"> game </w:t>
+      </w:r>
+      <w:proofErr w:type="spellStart"/>
+      <w:r>
+        <w:t>mein</w:t>
+      </w:r>
+      <w:proofErr w:type="spellEnd"/>
+      <w:r>
+        <w:t xml:space="preserve"> loot </w:t>
+      </w:r>
+      <w:proofErr w:type="spellStart"/>
+      <w:r>
+        <w:t>ya</w:t>
+      </w:r>
+      <w:proofErr w:type="spellEnd"/>
+      <w:r>
+        <w:t xml:space="preserve"> drops predictable </w:t>
+      </w:r>
+      <w:proofErr w:type="spellStart"/>
+      <w:r>
+        <w:t>na</w:t>
+      </w:r>
+      <w:proofErr w:type="spellEnd"/>
+      <w:r>
+        <w:t xml:space="preserve"> hon.</w:t>
+      </w:r>
+    </w:p>
+    <w:p>
+      <w:r>
+        <w:pict w14:anchorId="411988E5">
+          <v:rect id="_x0000_i1118" style="width:0;height:1.5pt" o:hralign="center" o:hrstd="t" o:hr="t" fillcolor="#a0a0a0" stroked="f"/>
+        </w:pict>
+      </w:r>
+    </w:p>
+    <w:p/>
     <w:sectPr>
       <w:pgSz w:w="11906" w:h="16838"/>
       <w:pgMar w:top="1440" w:right="1440" w:bottom="1440" w:left="1440" w:header="708" w:footer="708" w:gutter="0"/>
@@ -14392,10 +18486,272 @@
 <w:numbering xmlns:wpc="http://schemas.microsoft.com/office/word/2010/wordprocessingCanvas" xmlns:cx="http://schemas.microsoft.com/office/drawing/2014/chartex" xmlns:cx1="http://schemas.microsoft.com/office/drawing/2015/9/8/chartex" xmlns:cx2="http://schemas.microsoft.com/office/drawing/2015/10/21/chartex" xmlns:cx3="http://schemas.microsoft.com/office/drawing/2016/5/9/chartex" xmlns:cx4="http://schemas.microsoft.com/office/drawing/2016/5/10/chartex" xmlns:cx5="http://schemas.microsoft.com/office/drawing/2016/5/11/chartex" xmlns:cx6="http://schemas.microsoft.com/office/drawing/2016/5/12/chartex" xmlns:cx7="http://schemas.microsoft.com/office/drawing/2016/5/13/chartex" xmlns:cx8="http://schemas.microsoft.com/office/drawing/2016/5/14/chartex" xmlns:mc="http://schemas.openxmlformats.org/markup-compatibility/2006" xmlns:aink="http://schemas.microsoft.com/office/drawing/2016/ink" xmlns:am3d="http://schemas.microsoft.com/office/drawing/2017/model3d" xmlns:o="urn:schemas-microsoft-com:office:office" xmlns:oel="http://schemas.microsoft.com/office/2019/extlst" xmlns:r="http://schemas.openxmlformats.org/officeDocument/2006/relationships" xmlns:m="http://schemas.openxmlformats.org/officeDocument/2006/math" xmlns:v="urn:schemas-microsoft-com:vml" xmlns:wp14="http://schemas.microsoft.com/office/word/2010/wordprocessingDrawing" xmlns:wp="http://schemas.openxmlformats.org/drawingml/2006/wordprocessingDrawing" xmlns:w10="urn:schemas-microsoft-com:office:word" xmlns:w="http://schemas.openxmlformats.org/wordprocessingml/2006/main" xmlns:w14="http://schemas.microsoft.com/office/word/2010/wordml" xmlns:w15="http://schemas.microsoft.com/office/word/2012/wordml" xmlns:w16cex="http://schemas.microsoft.com/office/word/2018/wordml/cex" xmlns:w16cid="http://schemas.microsoft.com/office/word/2016/wordml/cid" xmlns:w16="http://schemas.microsoft.com/office/word/2018/wordml" xmlns:w16du="http://schemas.microsoft.com/office/word/2023/wordml/word16du" xmlns:w16sdtdh="http://schemas.microsoft.com/office/word/2020/wordml/sdtdatahash" xmlns:w16sdtfl="http://schemas.microsoft.com/office/word/2024/wordml/sdtformatlock" xmlns:w16se="http://schemas.microsoft.com/office/word/2015/wordml/symex" xmlns:wpg="http://schemas.microsoft.com/office/word/2010/wordprocessingGroup" xmlns:wpi="http://schemas.microsoft.com/office/word/2010/wordprocessingInk" xmlns:wne="http://schemas.microsoft.com/office/word/2006/wordml" xmlns:wps="http://schemas.microsoft.com/office/word/2010/wordprocessingShape" mc:Ignorable="w14 w15 w16se w16cid w16 w16cex w16sdtdh w16sdtfl w16du wp14">
   <w:numPicBullet w:numPicBulletId="0">
     <w:pict>
-      <v:rect id="_x0000_i1087" style="width:0;height:1.5pt" o:hralign="center" o:bullet="t" o:hrstd="t" o:hr="t" fillcolor="#a0a0a0" stroked="f"/>
+      <v:rect id="_x0000_i1072" style="width:0;height:1.5pt" o:hralign="center" o:bullet="t" o:hrstd="t" o:hr="t" fillcolor="#a0a0a0" stroked="f"/>
     </w:pict>
   </w:numPicBullet>
   <w:abstractNum w:abstractNumId="0" w15:restartNumberingAfterBreak="0">
+    <w:nsid w:val="082F1141"/>
+    <w:multiLevelType w:val="multilevel"/>
+    <w:tmpl w:val="399CA7F6"/>
+    <w:lvl w:ilvl="0">
+      <w:start w:val="1"/>
+      <w:numFmt w:val="decimal"/>
+      <w:lvlText w:val="%1."/>
+      <w:lvlJc w:val="left"/>
+      <w:pPr>
+        <w:tabs>
+          <w:tab w:val="num" w:pos="720"/>
+        </w:tabs>
+        <w:ind w:left="720" w:hanging="360"/>
+      </w:pPr>
+    </w:lvl>
+    <w:lvl w:ilvl="1" w:tentative="1">
+      <w:start w:val="1"/>
+      <w:numFmt w:val="decimal"/>
+      <w:lvlText w:val="%2."/>
+      <w:lvlJc w:val="left"/>
+      <w:pPr>
+        <w:tabs>
+          <w:tab w:val="num" w:pos="1440"/>
+        </w:tabs>
+        <w:ind w:left="1440" w:hanging="360"/>
+      </w:pPr>
+    </w:lvl>
+    <w:lvl w:ilvl="2" w:tentative="1">
+      <w:start w:val="1"/>
+      <w:numFmt w:val="decimal"/>
+      <w:lvlText w:val="%3."/>
+      <w:lvlJc w:val="left"/>
+      <w:pPr>
+        <w:tabs>
+          <w:tab w:val="num" w:pos="2160"/>
+        </w:tabs>
+        <w:ind w:left="2160" w:hanging="360"/>
+      </w:pPr>
+    </w:lvl>
+    <w:lvl w:ilvl="3" w:tentative="1">
+      <w:start w:val="1"/>
+      <w:numFmt w:val="decimal"/>
+      <w:lvlText w:val="%4."/>
+      <w:lvlJc w:val="left"/>
+      <w:pPr>
+        <w:tabs>
+          <w:tab w:val="num" w:pos="2880"/>
+        </w:tabs>
+        <w:ind w:left="2880" w:hanging="360"/>
+      </w:pPr>
+    </w:lvl>
+    <w:lvl w:ilvl="4" w:tentative="1">
+      <w:start w:val="1"/>
+      <w:numFmt w:val="decimal"/>
+      <w:lvlText w:val="%5."/>
+      <w:lvlJc w:val="left"/>
+      <w:pPr>
+        <w:tabs>
+          <w:tab w:val="num" w:pos="3600"/>
+        </w:tabs>
+        <w:ind w:left="3600" w:hanging="360"/>
+      </w:pPr>
+    </w:lvl>
+    <w:lvl w:ilvl="5" w:tentative="1">
+      <w:start w:val="1"/>
+      <w:numFmt w:val="decimal"/>
+      <w:lvlText w:val="%6."/>
+      <w:lvlJc w:val="left"/>
+      <w:pPr>
+        <w:tabs>
+          <w:tab w:val="num" w:pos="4320"/>
+        </w:tabs>
+        <w:ind w:left="4320" w:hanging="360"/>
+      </w:pPr>
+    </w:lvl>
+    <w:lvl w:ilvl="6" w:tentative="1">
+      <w:start w:val="1"/>
+      <w:numFmt w:val="decimal"/>
+      <w:lvlText w:val="%7."/>
+      <w:lvlJc w:val="left"/>
+      <w:pPr>
+        <w:tabs>
+          <w:tab w:val="num" w:pos="5040"/>
+        </w:tabs>
+        <w:ind w:left="5040" w:hanging="360"/>
+      </w:pPr>
+    </w:lvl>
+    <w:lvl w:ilvl="7" w:tentative="1">
+      <w:start w:val="1"/>
+      <w:numFmt w:val="decimal"/>
+      <w:lvlText w:val="%8."/>
+      <w:lvlJc w:val="left"/>
+      <w:pPr>
+        <w:tabs>
+          <w:tab w:val="num" w:pos="5760"/>
+        </w:tabs>
+        <w:ind w:left="5760" w:hanging="360"/>
+      </w:pPr>
+    </w:lvl>
+    <w:lvl w:ilvl="8" w:tentative="1">
+      <w:start w:val="1"/>
+      <w:numFmt w:val="decimal"/>
+      <w:lvlText w:val="%9."/>
+      <w:lvlJc w:val="left"/>
+      <w:pPr>
+        <w:tabs>
+          <w:tab w:val="num" w:pos="6480"/>
+        </w:tabs>
+        <w:ind w:left="6480" w:hanging="360"/>
+      </w:pPr>
+    </w:lvl>
+  </w:abstractNum>
+  <w:abstractNum w:abstractNumId="1" w15:restartNumberingAfterBreak="0">
+    <w:nsid w:val="09DA2DD2"/>
+    <w:multiLevelType w:val="multilevel"/>
+    <w:tmpl w:val="247E3EE4"/>
+    <w:lvl w:ilvl="0">
+      <w:start w:val="1"/>
+      <w:numFmt w:val="bullet"/>
+      <w:lvlText w:val=""/>
+      <w:lvlJc w:val="left"/>
+      <w:pPr>
+        <w:tabs>
+          <w:tab w:val="num" w:pos="720"/>
+        </w:tabs>
+        <w:ind w:left="720" w:hanging="360"/>
+      </w:pPr>
+      <w:rPr>
+        <w:rFonts w:ascii="Symbol" w:hAnsi="Symbol" w:hint="default"/>
+        <w:sz w:val="20"/>
+      </w:rPr>
+    </w:lvl>
+    <w:lvl w:ilvl="1">
+      <w:start w:val="1"/>
+      <w:numFmt w:val="bullet"/>
+      <w:lvlText w:val="o"/>
+      <w:lvlJc w:val="left"/>
+      <w:pPr>
+        <w:tabs>
+          <w:tab w:val="num" w:pos="1440"/>
+        </w:tabs>
+        <w:ind w:left="1440" w:hanging="360"/>
+      </w:pPr>
+      <w:rPr>
+        <w:rFonts w:ascii="Courier New" w:hAnsi="Courier New" w:hint="default"/>
+        <w:sz w:val="20"/>
+      </w:rPr>
+    </w:lvl>
+    <w:lvl w:ilvl="2" w:tentative="1">
+      <w:start w:val="1"/>
+      <w:numFmt w:val="bullet"/>
+      <w:lvlText w:val=""/>
+      <w:lvlJc w:val="left"/>
+      <w:pPr>
+        <w:tabs>
+          <w:tab w:val="num" w:pos="2160"/>
+        </w:tabs>
+        <w:ind w:left="2160" w:hanging="360"/>
+      </w:pPr>
+      <w:rPr>
+        <w:rFonts w:ascii="Wingdings" w:hAnsi="Wingdings" w:hint="default"/>
+        <w:sz w:val="20"/>
+      </w:rPr>
+    </w:lvl>
+    <w:lvl w:ilvl="3" w:tentative="1">
+      <w:start w:val="1"/>
+      <w:numFmt w:val="bullet"/>
+      <w:lvlText w:val=""/>
+      <w:lvlJc w:val="left"/>
+      <w:pPr>
+        <w:tabs>
+          <w:tab w:val="num" w:pos="2880"/>
+        </w:tabs>
+        <w:ind w:left="2880" w:hanging="360"/>
+      </w:pPr>
+      <w:rPr>
+        <w:rFonts w:ascii="Wingdings" w:hAnsi="Wingdings" w:hint="default"/>
+        <w:sz w:val="20"/>
+      </w:rPr>
+    </w:lvl>
+    <w:lvl w:ilvl="4" w:tentative="1">
+      <w:start w:val="1"/>
+      <w:numFmt w:val="bullet"/>
+      <w:lvlText w:val=""/>
+      <w:lvlJc w:val="left"/>
+      <w:pPr>
+        <w:tabs>
+          <w:tab w:val="num" w:pos="3600"/>
+        </w:tabs>
+        <w:ind w:left="3600" w:hanging="360"/>
+      </w:pPr>
+      <w:rPr>
+        <w:rFonts w:ascii="Wingdings" w:hAnsi="Wingdings" w:hint="default"/>
+        <w:sz w:val="20"/>
+      </w:rPr>
+    </w:lvl>
+    <w:lvl w:ilvl="5" w:tentative="1">
+      <w:start w:val="1"/>
+      <w:numFmt w:val="bullet"/>
+      <w:lvlText w:val=""/>
+      <w:lvlJc w:val="left"/>
+      <w:pPr>
+        <w:tabs>
+          <w:tab w:val="num" w:pos="4320"/>
+        </w:tabs>
+        <w:ind w:left="4320" w:hanging="360"/>
+      </w:pPr>
+      <w:rPr>
+        <w:rFonts w:ascii="Wingdings" w:hAnsi="Wingdings" w:hint="default"/>
+        <w:sz w:val="20"/>
+      </w:rPr>
+    </w:lvl>
+    <w:lvl w:ilvl="6" w:tentative="1">
+      <w:start w:val="1"/>
+      <w:numFmt w:val="bullet"/>
+      <w:lvlText w:val=""/>
+      <w:lvlJc w:val="left"/>
+      <w:pPr>
+        <w:tabs>
+          <w:tab w:val="num" w:pos="5040"/>
+        </w:tabs>
+        <w:ind w:left="5040" w:hanging="360"/>
+      </w:pPr>
+      <w:rPr>
+        <w:rFonts w:ascii="Wingdings" w:hAnsi="Wingdings" w:hint="default"/>
+        <w:sz w:val="20"/>
+      </w:rPr>
+    </w:lvl>
+    <w:lvl w:ilvl="7" w:tentative="1">
+      <w:start w:val="1"/>
+      <w:numFmt w:val="bullet"/>
+      <w:lvlText w:val=""/>
+      <w:lvlJc w:val="left"/>
+      <w:pPr>
+        <w:tabs>
+          <w:tab w:val="num" w:pos="5760"/>
+        </w:tabs>
+        <w:ind w:left="5760" w:hanging="360"/>
+      </w:pPr>
+      <w:rPr>
+        <w:rFonts w:ascii="Wingdings" w:hAnsi="Wingdings" w:hint="default"/>
+        <w:sz w:val="20"/>
+      </w:rPr>
+    </w:lvl>
+    <w:lvl w:ilvl="8" w:tentative="1">
+      <w:start w:val="1"/>
+      <w:numFmt w:val="bullet"/>
+      <w:lvlText w:val=""/>
+      <w:lvlJc w:val="left"/>
+      <w:pPr>
+        <w:tabs>
+          <w:tab w:val="num" w:pos="6480"/>
+        </w:tabs>
+        <w:ind w:left="6480" w:hanging="360"/>
+      </w:pPr>
+      <w:rPr>
+        <w:rFonts w:ascii="Wingdings" w:hAnsi="Wingdings" w:hint="default"/>
+        <w:sz w:val="20"/>
+      </w:rPr>
+    </w:lvl>
+  </w:abstractNum>
+  <w:abstractNum w:abstractNumId="2" w15:restartNumberingAfterBreak="0">
     <w:nsid w:val="0AF503D9"/>
     <w:multiLevelType w:val="multilevel"/>
     <w:tmpl w:val="B3DA620C"/>
@@ -14544,7 +18900,7 @@
       </w:rPr>
     </w:lvl>
   </w:abstractNum>
-  <w:abstractNum w:abstractNumId="1" w15:restartNumberingAfterBreak="0">
+  <w:abstractNum w:abstractNumId="3" w15:restartNumberingAfterBreak="0">
     <w:nsid w:val="0C0255E5"/>
     <w:multiLevelType w:val="multilevel"/>
     <w:tmpl w:val="0D665D7A"/>
@@ -14693,7 +19049,7 @@
       </w:rPr>
     </w:lvl>
   </w:abstractNum>
-  <w:abstractNum w:abstractNumId="2" w15:restartNumberingAfterBreak="0">
+  <w:abstractNum w:abstractNumId="4" w15:restartNumberingAfterBreak="0">
     <w:nsid w:val="0FBF3972"/>
     <w:multiLevelType w:val="multilevel"/>
     <w:tmpl w:val="F53C877C"/>
@@ -14842,7 +19198,7 @@
       </w:rPr>
     </w:lvl>
   </w:abstractNum>
-  <w:abstractNum w:abstractNumId="3" w15:restartNumberingAfterBreak="0">
+  <w:abstractNum w:abstractNumId="5" w15:restartNumberingAfterBreak="0">
     <w:nsid w:val="14BB7D39"/>
     <w:multiLevelType w:val="multilevel"/>
     <w:tmpl w:val="7C9AA66E"/>
@@ -14991,7 +19347,7 @@
       </w:rPr>
     </w:lvl>
   </w:abstractNum>
-  <w:abstractNum w:abstractNumId="4" w15:restartNumberingAfterBreak="0">
+  <w:abstractNum w:abstractNumId="6" w15:restartNumberingAfterBreak="0">
     <w:nsid w:val="17676E67"/>
     <w:multiLevelType w:val="multilevel"/>
     <w:tmpl w:val="5AB0643C"/>
@@ -15140,7 +19496,7 @@
       </w:rPr>
     </w:lvl>
   </w:abstractNum>
-  <w:abstractNum w:abstractNumId="5" w15:restartNumberingAfterBreak="0">
+  <w:abstractNum w:abstractNumId="7" w15:restartNumberingAfterBreak="0">
     <w:nsid w:val="19B43760"/>
     <w:multiLevelType w:val="multilevel"/>
     <w:tmpl w:val="20EC5E4E"/>
@@ -15289,7 +19645,7 @@
       </w:rPr>
     </w:lvl>
   </w:abstractNum>
-  <w:abstractNum w:abstractNumId="6" w15:restartNumberingAfterBreak="0">
+  <w:abstractNum w:abstractNumId="8" w15:restartNumberingAfterBreak="0">
     <w:nsid w:val="1BDF7244"/>
     <w:multiLevelType w:val="multilevel"/>
     <w:tmpl w:val="C9844C7A"/>
@@ -15438,7 +19794,7 @@
       </w:rPr>
     </w:lvl>
   </w:abstractNum>
-  <w:abstractNum w:abstractNumId="7" w15:restartNumberingAfterBreak="0">
+  <w:abstractNum w:abstractNumId="9" w15:restartNumberingAfterBreak="0">
     <w:nsid w:val="210B4E5D"/>
     <w:multiLevelType w:val="multilevel"/>
     <w:tmpl w:val="1FE031B2"/>
@@ -15587,7 +19943,7 @@
       </w:rPr>
     </w:lvl>
   </w:abstractNum>
-  <w:abstractNum w:abstractNumId="8" w15:restartNumberingAfterBreak="0">
+  <w:abstractNum w:abstractNumId="10" w15:restartNumberingAfterBreak="0">
     <w:nsid w:val="258E7C91"/>
     <w:multiLevelType w:val="multilevel"/>
     <w:tmpl w:val="222E8838"/>
@@ -15736,7 +20092,120 @@
       </w:rPr>
     </w:lvl>
   </w:abstractNum>
-  <w:abstractNum w:abstractNumId="9" w15:restartNumberingAfterBreak="0">
+  <w:abstractNum w:abstractNumId="11" w15:restartNumberingAfterBreak="0">
+    <w:nsid w:val="26E317AD"/>
+    <w:multiLevelType w:val="multilevel"/>
+    <w:tmpl w:val="03CC1CA2"/>
+    <w:lvl w:ilvl="0">
+      <w:start w:val="1"/>
+      <w:numFmt w:val="decimal"/>
+      <w:lvlText w:val="%1."/>
+      <w:lvlJc w:val="left"/>
+      <w:pPr>
+        <w:tabs>
+          <w:tab w:val="num" w:pos="720"/>
+        </w:tabs>
+        <w:ind w:left="720" w:hanging="360"/>
+      </w:pPr>
+    </w:lvl>
+    <w:lvl w:ilvl="1" w:tentative="1">
+      <w:start w:val="1"/>
+      <w:numFmt w:val="decimal"/>
+      <w:lvlText w:val="%2."/>
+      <w:lvlJc w:val="left"/>
+      <w:pPr>
+        <w:tabs>
+          <w:tab w:val="num" w:pos="1440"/>
+        </w:tabs>
+        <w:ind w:left="1440" w:hanging="360"/>
+      </w:pPr>
+    </w:lvl>
+    <w:lvl w:ilvl="2" w:tentative="1">
+      <w:start w:val="1"/>
+      <w:numFmt w:val="decimal"/>
+      <w:lvlText w:val="%3."/>
+      <w:lvlJc w:val="left"/>
+      <w:pPr>
+        <w:tabs>
+          <w:tab w:val="num" w:pos="2160"/>
+        </w:tabs>
+        <w:ind w:left="2160" w:hanging="360"/>
+      </w:pPr>
+    </w:lvl>
+    <w:lvl w:ilvl="3" w:tentative="1">
+      <w:start w:val="1"/>
+      <w:numFmt w:val="decimal"/>
+      <w:lvlText w:val="%4."/>
+      <w:lvlJc w:val="left"/>
+      <w:pPr>
+        <w:tabs>
+          <w:tab w:val="num" w:pos="2880"/>
+        </w:tabs>
+        <w:ind w:left="2880" w:hanging="360"/>
+      </w:pPr>
+    </w:lvl>
+    <w:lvl w:ilvl="4" w:tentative="1">
+      <w:start w:val="1"/>
+      <w:numFmt w:val="decimal"/>
+      <w:lvlText w:val="%5."/>
+      <w:lvlJc w:val="left"/>
+      <w:pPr>
+        <w:tabs>
+          <w:tab w:val="num" w:pos="3600"/>
+        </w:tabs>
+        <w:ind w:left="3600" w:hanging="360"/>
+      </w:pPr>
+    </w:lvl>
+    <w:lvl w:ilvl="5" w:tentative="1">
+      <w:start w:val="1"/>
+      <w:numFmt w:val="decimal"/>
+      <w:lvlText w:val="%6."/>
+      <w:lvlJc w:val="left"/>
+      <w:pPr>
+        <w:tabs>
+          <w:tab w:val="num" w:pos="4320"/>
+        </w:tabs>
+        <w:ind w:left="4320" w:hanging="360"/>
+      </w:pPr>
+    </w:lvl>
+    <w:lvl w:ilvl="6" w:tentative="1">
+      <w:start w:val="1"/>
+      <w:numFmt w:val="decimal"/>
+      <w:lvlText w:val="%7."/>
+      <w:lvlJc w:val="left"/>
+      <w:pPr>
+        <w:tabs>
+          <w:tab w:val="num" w:pos="5040"/>
+        </w:tabs>
+        <w:ind w:left="5040" w:hanging="360"/>
+      </w:pPr>
+    </w:lvl>
+    <w:lvl w:ilvl="7" w:tentative="1">
+      <w:start w:val="1"/>
+      <w:numFmt w:val="decimal"/>
+      <w:lvlText w:val="%8."/>
+      <w:lvlJc w:val="left"/>
+      <w:pPr>
+        <w:tabs>
+          <w:tab w:val="num" w:pos="5760"/>
+        </w:tabs>
+        <w:ind w:left="5760" w:hanging="360"/>
+      </w:pPr>
+    </w:lvl>
+    <w:lvl w:ilvl="8" w:tentative="1">
+      <w:start w:val="1"/>
+      <w:numFmt w:val="decimal"/>
+      <w:lvlText w:val="%9."/>
+      <w:lvlJc w:val="left"/>
+      <w:pPr>
+        <w:tabs>
+          <w:tab w:val="num" w:pos="6480"/>
+        </w:tabs>
+        <w:ind w:left="6480" w:hanging="360"/>
+      </w:pPr>
+    </w:lvl>
+  </w:abstractNum>
+  <w:abstractNum w:abstractNumId="12" w15:restartNumberingAfterBreak="0">
     <w:nsid w:val="26EA1D72"/>
     <w:multiLevelType w:val="multilevel"/>
     <w:tmpl w:val="BF9E84B6"/>
@@ -15881,7 +20350,7 @@
       </w:rPr>
     </w:lvl>
   </w:abstractNum>
-  <w:abstractNum w:abstractNumId="10" w15:restartNumberingAfterBreak="0">
+  <w:abstractNum w:abstractNumId="13" w15:restartNumberingAfterBreak="0">
     <w:nsid w:val="28A32756"/>
     <w:multiLevelType w:val="multilevel"/>
     <w:tmpl w:val="8E34D3DA"/>
@@ -16030,7 +20499,7 @@
       </w:rPr>
     </w:lvl>
   </w:abstractNum>
-  <w:abstractNum w:abstractNumId="11" w15:restartNumberingAfterBreak="0">
+  <w:abstractNum w:abstractNumId="14" w15:restartNumberingAfterBreak="0">
     <w:nsid w:val="2C476C5D"/>
     <w:multiLevelType w:val="multilevel"/>
     <w:tmpl w:val="05C4B09C"/>
@@ -16179,7 +20648,7 @@
       </w:rPr>
     </w:lvl>
   </w:abstractNum>
-  <w:abstractNum w:abstractNumId="12" w15:restartNumberingAfterBreak="0">
+  <w:abstractNum w:abstractNumId="15" w15:restartNumberingAfterBreak="0">
     <w:nsid w:val="2D6233F2"/>
     <w:multiLevelType w:val="hybridMultilevel"/>
     <w:tmpl w:val="B5505C12"/>
@@ -16292,7 +20761,7 @@
       </w:rPr>
     </w:lvl>
   </w:abstractNum>
-  <w:abstractNum w:abstractNumId="13" w15:restartNumberingAfterBreak="0">
+  <w:abstractNum w:abstractNumId="16" w15:restartNumberingAfterBreak="0">
     <w:nsid w:val="2E00695D"/>
     <w:multiLevelType w:val="multilevel"/>
     <w:tmpl w:val="D3005D7E"/>
@@ -16405,7 +20874,7 @@
       </w:pPr>
     </w:lvl>
   </w:abstractNum>
-  <w:abstractNum w:abstractNumId="14" w15:restartNumberingAfterBreak="0">
+  <w:abstractNum w:abstractNumId="17" w15:restartNumberingAfterBreak="0">
     <w:nsid w:val="2FDE1830"/>
     <w:multiLevelType w:val="multilevel"/>
     <w:tmpl w:val="5D2A8AF2"/>
@@ -16554,7 +21023,7 @@
       </w:rPr>
     </w:lvl>
   </w:abstractNum>
-  <w:abstractNum w:abstractNumId="15" w15:restartNumberingAfterBreak="0">
+  <w:abstractNum w:abstractNumId="18" w15:restartNumberingAfterBreak="0">
     <w:nsid w:val="30457A04"/>
     <w:multiLevelType w:val="multilevel"/>
     <w:tmpl w:val="7A8A83AE"/>
@@ -16703,7 +21172,7 @@
       </w:rPr>
     </w:lvl>
   </w:abstractNum>
-  <w:abstractNum w:abstractNumId="16" w15:restartNumberingAfterBreak="0">
+  <w:abstractNum w:abstractNumId="19" w15:restartNumberingAfterBreak="0">
     <w:nsid w:val="32911CE6"/>
     <w:multiLevelType w:val="multilevel"/>
     <w:tmpl w:val="C608DC9C"/>
@@ -16852,7 +21321,156 @@
       </w:rPr>
     </w:lvl>
   </w:abstractNum>
-  <w:abstractNum w:abstractNumId="17" w15:restartNumberingAfterBreak="0">
+  <w:abstractNum w:abstractNumId="20" w15:restartNumberingAfterBreak="0">
+    <w:nsid w:val="363D75A8"/>
+    <w:multiLevelType w:val="multilevel"/>
+    <w:tmpl w:val="D9DA1D98"/>
+    <w:lvl w:ilvl="0">
+      <w:start w:val="1"/>
+      <w:numFmt w:val="bullet"/>
+      <w:lvlText w:val=""/>
+      <w:lvlJc w:val="left"/>
+      <w:pPr>
+        <w:tabs>
+          <w:tab w:val="num" w:pos="720"/>
+        </w:tabs>
+        <w:ind w:left="720" w:hanging="360"/>
+      </w:pPr>
+      <w:rPr>
+        <w:rFonts w:ascii="Symbol" w:hAnsi="Symbol" w:hint="default"/>
+        <w:sz w:val="20"/>
+      </w:rPr>
+    </w:lvl>
+    <w:lvl w:ilvl="1" w:tentative="1">
+      <w:start w:val="1"/>
+      <w:numFmt w:val="bullet"/>
+      <w:lvlText w:val="o"/>
+      <w:lvlJc w:val="left"/>
+      <w:pPr>
+        <w:tabs>
+          <w:tab w:val="num" w:pos="1440"/>
+        </w:tabs>
+        <w:ind w:left="1440" w:hanging="360"/>
+      </w:pPr>
+      <w:rPr>
+        <w:rFonts w:ascii="Courier New" w:hAnsi="Courier New" w:hint="default"/>
+        <w:sz w:val="20"/>
+      </w:rPr>
+    </w:lvl>
+    <w:lvl w:ilvl="2" w:tentative="1">
+      <w:start w:val="1"/>
+      <w:numFmt w:val="bullet"/>
+      <w:lvlText w:val=""/>
+      <w:lvlJc w:val="left"/>
+      <w:pPr>
+        <w:tabs>
+          <w:tab w:val="num" w:pos="2160"/>
+        </w:tabs>
+        <w:ind w:left="2160" w:hanging="360"/>
+      </w:pPr>
+      <w:rPr>
+        <w:rFonts w:ascii="Wingdings" w:hAnsi="Wingdings" w:hint="default"/>
+        <w:sz w:val="20"/>
+      </w:rPr>
+    </w:lvl>
+    <w:lvl w:ilvl="3" w:tentative="1">
+      <w:start w:val="1"/>
+      <w:numFmt w:val="bullet"/>
+      <w:lvlText w:val=""/>
+      <w:lvlJc w:val="left"/>
+      <w:pPr>
+        <w:tabs>
+          <w:tab w:val="num" w:pos="2880"/>
+        </w:tabs>
+        <w:ind w:left="2880" w:hanging="360"/>
+      </w:pPr>
+      <w:rPr>
+        <w:rFonts w:ascii="Wingdings" w:hAnsi="Wingdings" w:hint="default"/>
+        <w:sz w:val="20"/>
+      </w:rPr>
+    </w:lvl>
+    <w:lvl w:ilvl="4" w:tentative="1">
+      <w:start w:val="1"/>
+      <w:numFmt w:val="bullet"/>
+      <w:lvlText w:val=""/>
+      <w:lvlJc w:val="left"/>
+      <w:pPr>
+        <w:tabs>
+          <w:tab w:val="num" w:pos="3600"/>
+        </w:tabs>
+        <w:ind w:left="3600" w:hanging="360"/>
+      </w:pPr>
+      <w:rPr>
+        <w:rFonts w:ascii="Wingdings" w:hAnsi="Wingdings" w:hint="default"/>
+        <w:sz w:val="20"/>
+      </w:rPr>
+    </w:lvl>
+    <w:lvl w:ilvl="5" w:tentative="1">
+      <w:start w:val="1"/>
+      <w:numFmt w:val="bullet"/>
+      <w:lvlText w:val=""/>
+      <w:lvlJc w:val="left"/>
+      <w:pPr>
+        <w:tabs>
+          <w:tab w:val="num" w:pos="4320"/>
+        </w:tabs>
+        <w:ind w:left="4320" w:hanging="360"/>
+      </w:pPr>
+      <w:rPr>
+        <w:rFonts w:ascii="Wingdings" w:hAnsi="Wingdings" w:hint="default"/>
+        <w:sz w:val="20"/>
+      </w:rPr>
+    </w:lvl>
+    <w:lvl w:ilvl="6" w:tentative="1">
+      <w:start w:val="1"/>
+      <w:numFmt w:val="bullet"/>
+      <w:lvlText w:val=""/>
+      <w:lvlJc w:val="left"/>
+      <w:pPr>
+        <w:tabs>
+          <w:tab w:val="num" w:pos="5040"/>
+        </w:tabs>
+        <w:ind w:left="5040" w:hanging="360"/>
+      </w:pPr>
+      <w:rPr>
+        <w:rFonts w:ascii="Wingdings" w:hAnsi="Wingdings" w:hint="default"/>
+        <w:sz w:val="20"/>
+      </w:rPr>
+    </w:lvl>
+    <w:lvl w:ilvl="7" w:tentative="1">
+      <w:start w:val="1"/>
+      <w:numFmt w:val="bullet"/>
+      <w:lvlText w:val=""/>
+      <w:lvlJc w:val="left"/>
+      <w:pPr>
+        <w:tabs>
+          <w:tab w:val="num" w:pos="5760"/>
+        </w:tabs>
+        <w:ind w:left="5760" w:hanging="360"/>
+      </w:pPr>
+      <w:rPr>
+        <w:rFonts w:ascii="Wingdings" w:hAnsi="Wingdings" w:hint="default"/>
+        <w:sz w:val="20"/>
+      </w:rPr>
+    </w:lvl>
+    <w:lvl w:ilvl="8" w:tentative="1">
+      <w:start w:val="1"/>
+      <w:numFmt w:val="bullet"/>
+      <w:lvlText w:val=""/>
+      <w:lvlJc w:val="left"/>
+      <w:pPr>
+        <w:tabs>
+          <w:tab w:val="num" w:pos="6480"/>
+        </w:tabs>
+        <w:ind w:left="6480" w:hanging="360"/>
+      </w:pPr>
+      <w:rPr>
+        <w:rFonts w:ascii="Wingdings" w:hAnsi="Wingdings" w:hint="default"/>
+        <w:sz w:val="20"/>
+      </w:rPr>
+    </w:lvl>
+  </w:abstractNum>
+  <w:abstractNum w:abstractNumId="21" w15:restartNumberingAfterBreak="0">
     <w:nsid w:val="39D5637B"/>
     <w:multiLevelType w:val="multilevel"/>
     <w:tmpl w:val="4A807D72"/>
@@ -17001,7 +21619,156 @@
       </w:rPr>
     </w:lvl>
   </w:abstractNum>
-  <w:abstractNum w:abstractNumId="18" w15:restartNumberingAfterBreak="0">
+  <w:abstractNum w:abstractNumId="22" w15:restartNumberingAfterBreak="0">
+    <w:nsid w:val="3A102806"/>
+    <w:multiLevelType w:val="multilevel"/>
+    <w:tmpl w:val="6C404C94"/>
+    <w:lvl w:ilvl="0">
+      <w:start w:val="1"/>
+      <w:numFmt w:val="bullet"/>
+      <w:lvlText w:val=""/>
+      <w:lvlJc w:val="left"/>
+      <w:pPr>
+        <w:tabs>
+          <w:tab w:val="num" w:pos="720"/>
+        </w:tabs>
+        <w:ind w:left="720" w:hanging="360"/>
+      </w:pPr>
+      <w:rPr>
+        <w:rFonts w:ascii="Symbol" w:hAnsi="Symbol" w:hint="default"/>
+        <w:sz w:val="20"/>
+      </w:rPr>
+    </w:lvl>
+    <w:lvl w:ilvl="1" w:tentative="1">
+      <w:start w:val="1"/>
+      <w:numFmt w:val="bullet"/>
+      <w:lvlText w:val="o"/>
+      <w:lvlJc w:val="left"/>
+      <w:pPr>
+        <w:tabs>
+          <w:tab w:val="num" w:pos="1440"/>
+        </w:tabs>
+        <w:ind w:left="1440" w:hanging="360"/>
+      </w:pPr>
+      <w:rPr>
+        <w:rFonts w:ascii="Courier New" w:hAnsi="Courier New" w:hint="default"/>
+        <w:sz w:val="20"/>
+      </w:rPr>
+    </w:lvl>
+    <w:lvl w:ilvl="2" w:tentative="1">
+      <w:start w:val="1"/>
+      <w:numFmt w:val="bullet"/>
+      <w:lvlText w:val=""/>
+      <w:lvlJc w:val="left"/>
+      <w:pPr>
+        <w:tabs>
+          <w:tab w:val="num" w:pos="2160"/>
+        </w:tabs>
+        <w:ind w:left="2160" w:hanging="360"/>
+      </w:pPr>
+      <w:rPr>
+        <w:rFonts w:ascii="Wingdings" w:hAnsi="Wingdings" w:hint="default"/>
+        <w:sz w:val="20"/>
+      </w:rPr>
+    </w:lvl>
+    <w:lvl w:ilvl="3" w:tentative="1">
+      <w:start w:val="1"/>
+      <w:numFmt w:val="bullet"/>
+      <w:lvlText w:val=""/>
+      <w:lvlJc w:val="left"/>
+      <w:pPr>
+        <w:tabs>
+          <w:tab w:val="num" w:pos="2880"/>
+        </w:tabs>
+        <w:ind w:left="2880" w:hanging="360"/>
+      </w:pPr>
+      <w:rPr>
+        <w:rFonts w:ascii="Wingdings" w:hAnsi="Wingdings" w:hint="default"/>
+        <w:sz w:val="20"/>
+      </w:rPr>
+    </w:lvl>
+    <w:lvl w:ilvl="4" w:tentative="1">
+      <w:start w:val="1"/>
+      <w:numFmt w:val="bullet"/>
+      <w:lvlText w:val=""/>
+      <w:lvlJc w:val="left"/>
+      <w:pPr>
+        <w:tabs>
+          <w:tab w:val="num" w:pos="3600"/>
+        </w:tabs>
+        <w:ind w:left="3600" w:hanging="360"/>
+      </w:pPr>
+      <w:rPr>
+        <w:rFonts w:ascii="Wingdings" w:hAnsi="Wingdings" w:hint="default"/>
+        <w:sz w:val="20"/>
+      </w:rPr>
+    </w:lvl>
+    <w:lvl w:ilvl="5" w:tentative="1">
+      <w:start w:val="1"/>
+      <w:numFmt w:val="bullet"/>
+      <w:lvlText w:val=""/>
+      <w:lvlJc w:val="left"/>
+      <w:pPr>
+        <w:tabs>
+          <w:tab w:val="num" w:pos="4320"/>
+        </w:tabs>
+        <w:ind w:left="4320" w:hanging="360"/>
+      </w:pPr>
+      <w:rPr>
+        <w:rFonts w:ascii="Wingdings" w:hAnsi="Wingdings" w:hint="default"/>
+        <w:sz w:val="20"/>
+      </w:rPr>
+    </w:lvl>
+    <w:lvl w:ilvl="6" w:tentative="1">
+      <w:start w:val="1"/>
+      <w:numFmt w:val="bullet"/>
+      <w:lvlText w:val=""/>
+      <w:lvlJc w:val="left"/>
+      <w:pPr>
+        <w:tabs>
+          <w:tab w:val="num" w:pos="5040"/>
+        </w:tabs>
+        <w:ind w:left="5040" w:hanging="360"/>
+      </w:pPr>
+      <w:rPr>
+        <w:rFonts w:ascii="Wingdings" w:hAnsi="Wingdings" w:hint="default"/>
+        <w:sz w:val="20"/>
+      </w:rPr>
+    </w:lvl>
+    <w:lvl w:ilvl="7" w:tentative="1">
+      <w:start w:val="1"/>
+      <w:numFmt w:val="bullet"/>
+      <w:lvlText w:val=""/>
+      <w:lvlJc w:val="left"/>
+      <w:pPr>
+        <w:tabs>
+          <w:tab w:val="num" w:pos="5760"/>
+        </w:tabs>
+        <w:ind w:left="5760" w:hanging="360"/>
+      </w:pPr>
+      <w:rPr>
+        <w:rFonts w:ascii="Wingdings" w:hAnsi="Wingdings" w:hint="default"/>
+        <w:sz w:val="20"/>
+      </w:rPr>
+    </w:lvl>
+    <w:lvl w:ilvl="8" w:tentative="1">
+      <w:start w:val="1"/>
+      <w:numFmt w:val="bullet"/>
+      <w:lvlText w:val=""/>
+      <w:lvlJc w:val="left"/>
+      <w:pPr>
+        <w:tabs>
+          <w:tab w:val="num" w:pos="6480"/>
+        </w:tabs>
+        <w:ind w:left="6480" w:hanging="360"/>
+      </w:pPr>
+      <w:rPr>
+        <w:rFonts w:ascii="Wingdings" w:hAnsi="Wingdings" w:hint="default"/>
+        <w:sz w:val="20"/>
+      </w:rPr>
+    </w:lvl>
+  </w:abstractNum>
+  <w:abstractNum w:abstractNumId="23" w15:restartNumberingAfterBreak="0">
     <w:nsid w:val="41F339A7"/>
     <w:multiLevelType w:val="hybridMultilevel"/>
     <w:tmpl w:val="14787F70"/>
@@ -17114,7 +21881,7 @@
       </w:rPr>
     </w:lvl>
   </w:abstractNum>
-  <w:abstractNum w:abstractNumId="19" w15:restartNumberingAfterBreak="0">
+  <w:abstractNum w:abstractNumId="24" w15:restartNumberingAfterBreak="0">
     <w:nsid w:val="44A3549D"/>
     <w:multiLevelType w:val="multilevel"/>
     <w:tmpl w:val="9B5CBDF6"/>
@@ -17263,7 +22030,7 @@
       </w:rPr>
     </w:lvl>
   </w:abstractNum>
-  <w:abstractNum w:abstractNumId="20" w15:restartNumberingAfterBreak="0">
+  <w:abstractNum w:abstractNumId="25" w15:restartNumberingAfterBreak="0">
     <w:nsid w:val="46200B3A"/>
     <w:multiLevelType w:val="multilevel"/>
     <w:tmpl w:val="E5800354"/>
@@ -17412,7 +22179,7 @@
       </w:rPr>
     </w:lvl>
   </w:abstractNum>
-  <w:abstractNum w:abstractNumId="21" w15:restartNumberingAfterBreak="0">
+  <w:abstractNum w:abstractNumId="26" w15:restartNumberingAfterBreak="0">
     <w:nsid w:val="464B6F16"/>
     <w:multiLevelType w:val="multilevel"/>
     <w:tmpl w:val="D32255DA"/>
@@ -17525,7 +22292,7 @@
       </w:pPr>
     </w:lvl>
   </w:abstractNum>
-  <w:abstractNum w:abstractNumId="22" w15:restartNumberingAfterBreak="0">
+  <w:abstractNum w:abstractNumId="27" w15:restartNumberingAfterBreak="0">
     <w:nsid w:val="4978501A"/>
     <w:multiLevelType w:val="multilevel"/>
     <w:tmpl w:val="8EEC9338"/>
@@ -17674,7 +22441,7 @@
       </w:rPr>
     </w:lvl>
   </w:abstractNum>
-  <w:abstractNum w:abstractNumId="23" w15:restartNumberingAfterBreak="0">
+  <w:abstractNum w:abstractNumId="28" w15:restartNumberingAfterBreak="0">
     <w:nsid w:val="50D0748D"/>
     <w:multiLevelType w:val="multilevel"/>
     <w:tmpl w:val="2E1AF788"/>
@@ -17823,7 +22590,7 @@
       </w:rPr>
     </w:lvl>
   </w:abstractNum>
-  <w:abstractNum w:abstractNumId="24" w15:restartNumberingAfterBreak="0">
+  <w:abstractNum w:abstractNumId="29" w15:restartNumberingAfterBreak="0">
     <w:nsid w:val="54A459F5"/>
     <w:multiLevelType w:val="multilevel"/>
     <w:tmpl w:val="8818897A"/>
@@ -17972,7 +22739,7 @@
       </w:rPr>
     </w:lvl>
   </w:abstractNum>
-  <w:abstractNum w:abstractNumId="25" w15:restartNumberingAfterBreak="0">
+  <w:abstractNum w:abstractNumId="30" w15:restartNumberingAfterBreak="0">
     <w:nsid w:val="5562649E"/>
     <w:multiLevelType w:val="multilevel"/>
     <w:tmpl w:val="80360C8A"/>
@@ -18085,7 +22852,7 @@
       </w:pPr>
     </w:lvl>
   </w:abstractNum>
-  <w:abstractNum w:abstractNumId="26" w15:restartNumberingAfterBreak="0">
+  <w:abstractNum w:abstractNumId="31" w15:restartNumberingAfterBreak="0">
     <w:nsid w:val="5C671FB7"/>
     <w:multiLevelType w:val="multilevel"/>
     <w:tmpl w:val="C0D65BBC"/>
@@ -18234,7 +23001,152 @@
       </w:rPr>
     </w:lvl>
   </w:abstractNum>
-  <w:abstractNum w:abstractNumId="27" w15:restartNumberingAfterBreak="0">
+  <w:abstractNum w:abstractNumId="32" w15:restartNumberingAfterBreak="0">
+    <w:nsid w:val="5C9A3E8E"/>
+    <w:multiLevelType w:val="multilevel"/>
+    <w:tmpl w:val="1A8A8498"/>
+    <w:lvl w:ilvl="0">
+      <w:start w:val="1"/>
+      <w:numFmt w:val="bullet"/>
+      <w:lvlText w:val=""/>
+      <w:lvlJc w:val="left"/>
+      <w:pPr>
+        <w:tabs>
+          <w:tab w:val="num" w:pos="720"/>
+        </w:tabs>
+        <w:ind w:left="720" w:hanging="360"/>
+      </w:pPr>
+      <w:rPr>
+        <w:rFonts w:ascii="Symbol" w:hAnsi="Symbol" w:hint="default"/>
+        <w:sz w:val="20"/>
+      </w:rPr>
+    </w:lvl>
+    <w:lvl w:ilvl="1">
+      <w:start w:val="1"/>
+      <w:numFmt w:val="decimal"/>
+      <w:lvlText w:val="%2."/>
+      <w:lvlJc w:val="left"/>
+      <w:pPr>
+        <w:tabs>
+          <w:tab w:val="num" w:pos="1440"/>
+        </w:tabs>
+        <w:ind w:left="1440" w:hanging="360"/>
+      </w:pPr>
+    </w:lvl>
+    <w:lvl w:ilvl="2" w:tentative="1">
+      <w:start w:val="1"/>
+      <w:numFmt w:val="bullet"/>
+      <w:lvlText w:val=""/>
+      <w:lvlJc w:val="left"/>
+      <w:pPr>
+        <w:tabs>
+          <w:tab w:val="num" w:pos="2160"/>
+        </w:tabs>
+        <w:ind w:left="2160" w:hanging="360"/>
+      </w:pPr>
+      <w:rPr>
+        <w:rFonts w:ascii="Wingdings" w:hAnsi="Wingdings" w:hint="default"/>
+        <w:sz w:val="20"/>
+      </w:rPr>
+    </w:lvl>
+    <w:lvl w:ilvl="3" w:tentative="1">
+      <w:start w:val="1"/>
+      <w:numFmt w:val="bullet"/>
+      <w:lvlText w:val=""/>
+      <w:lvlJc w:val="left"/>
+      <w:pPr>
+        <w:tabs>
+          <w:tab w:val="num" w:pos="2880"/>
+        </w:tabs>
+        <w:ind w:left="2880" w:hanging="360"/>
+      </w:pPr>
+      <w:rPr>
+        <w:rFonts w:ascii="Wingdings" w:hAnsi="Wingdings" w:hint="default"/>
+        <w:sz w:val="20"/>
+      </w:rPr>
+    </w:lvl>
+    <w:lvl w:ilvl="4" w:tentative="1">
+      <w:start w:val="1"/>
+      <w:numFmt w:val="bullet"/>
+      <w:lvlText w:val=""/>
+      <w:lvlJc w:val="left"/>
+      <w:pPr>
+        <w:tabs>
+          <w:tab w:val="num" w:pos="3600"/>
+        </w:tabs>
+        <w:ind w:left="3600" w:hanging="360"/>
+      </w:pPr>
+      <w:rPr>
+        <w:rFonts w:ascii="Wingdings" w:hAnsi="Wingdings" w:hint="default"/>
+        <w:sz w:val="20"/>
+      </w:rPr>
+    </w:lvl>
+    <w:lvl w:ilvl="5" w:tentative="1">
+      <w:start w:val="1"/>
+      <w:numFmt w:val="bullet"/>
+      <w:lvlText w:val=""/>
+      <w:lvlJc w:val="left"/>
+      <w:pPr>
+        <w:tabs>
+          <w:tab w:val="num" w:pos="4320"/>
+        </w:tabs>
+        <w:ind w:left="4320" w:hanging="360"/>
+      </w:pPr>
+      <w:rPr>
+        <w:rFonts w:ascii="Wingdings" w:hAnsi="Wingdings" w:hint="default"/>
+        <w:sz w:val="20"/>
+      </w:rPr>
+    </w:lvl>
+    <w:lvl w:ilvl="6" w:tentative="1">
+      <w:start w:val="1"/>
+      <w:numFmt w:val="bullet"/>
+      <w:lvlText w:val=""/>
+      <w:lvlJc w:val="left"/>
+      <w:pPr>
+        <w:tabs>
+          <w:tab w:val="num" w:pos="5040"/>
+        </w:tabs>
+        <w:ind w:left="5040" w:hanging="360"/>
+      </w:pPr>
+      <w:rPr>
+        <w:rFonts w:ascii="Wingdings" w:hAnsi="Wingdings" w:hint="default"/>
+        <w:sz w:val="20"/>
+      </w:rPr>
+    </w:lvl>
+    <w:lvl w:ilvl="7" w:tentative="1">
+      <w:start w:val="1"/>
+      <w:numFmt w:val="bullet"/>
+      <w:lvlText w:val=""/>
+      <w:lvlJc w:val="left"/>
+      <w:pPr>
+        <w:tabs>
+          <w:tab w:val="num" w:pos="5760"/>
+        </w:tabs>
+        <w:ind w:left="5760" w:hanging="360"/>
+      </w:pPr>
+      <w:rPr>
+        <w:rFonts w:ascii="Wingdings" w:hAnsi="Wingdings" w:hint="default"/>
+        <w:sz w:val="20"/>
+      </w:rPr>
+    </w:lvl>
+    <w:lvl w:ilvl="8" w:tentative="1">
+      <w:start w:val="1"/>
+      <w:numFmt w:val="bullet"/>
+      <w:lvlText w:val=""/>
+      <w:lvlJc w:val="left"/>
+      <w:pPr>
+        <w:tabs>
+          <w:tab w:val="num" w:pos="6480"/>
+        </w:tabs>
+        <w:ind w:left="6480" w:hanging="360"/>
+      </w:pPr>
+      <w:rPr>
+        <w:rFonts w:ascii="Wingdings" w:hAnsi="Wingdings" w:hint="default"/>
+        <w:sz w:val="20"/>
+      </w:rPr>
+    </w:lvl>
+  </w:abstractNum>
+  <w:abstractNum w:abstractNumId="33" w15:restartNumberingAfterBreak="0">
     <w:nsid w:val="5DFA00C6"/>
     <w:multiLevelType w:val="multilevel"/>
     <w:tmpl w:val="B9600BA0"/>
@@ -18383,7 +23295,156 @@
       </w:rPr>
     </w:lvl>
   </w:abstractNum>
-  <w:abstractNum w:abstractNumId="28" w15:restartNumberingAfterBreak="0">
+  <w:abstractNum w:abstractNumId="34" w15:restartNumberingAfterBreak="0">
+    <w:nsid w:val="649565B0"/>
+    <w:multiLevelType w:val="multilevel"/>
+    <w:tmpl w:val="9B36D8C2"/>
+    <w:lvl w:ilvl="0">
+      <w:start w:val="1"/>
+      <w:numFmt w:val="bullet"/>
+      <w:lvlText w:val=""/>
+      <w:lvlJc w:val="left"/>
+      <w:pPr>
+        <w:tabs>
+          <w:tab w:val="num" w:pos="720"/>
+        </w:tabs>
+        <w:ind w:left="720" w:hanging="360"/>
+      </w:pPr>
+      <w:rPr>
+        <w:rFonts w:ascii="Symbol" w:hAnsi="Symbol" w:hint="default"/>
+        <w:sz w:val="20"/>
+      </w:rPr>
+    </w:lvl>
+    <w:lvl w:ilvl="1">
+      <w:start w:val="1"/>
+      <w:numFmt w:val="bullet"/>
+      <w:lvlText w:val="o"/>
+      <w:lvlJc w:val="left"/>
+      <w:pPr>
+        <w:tabs>
+          <w:tab w:val="num" w:pos="1440"/>
+        </w:tabs>
+        <w:ind w:left="1440" w:hanging="360"/>
+      </w:pPr>
+      <w:rPr>
+        <w:rFonts w:ascii="Courier New" w:hAnsi="Courier New" w:hint="default"/>
+        <w:sz w:val="20"/>
+      </w:rPr>
+    </w:lvl>
+    <w:lvl w:ilvl="2" w:tentative="1">
+      <w:start w:val="1"/>
+      <w:numFmt w:val="bullet"/>
+      <w:lvlText w:val=""/>
+      <w:lvlJc w:val="left"/>
+      <w:pPr>
+        <w:tabs>
+          <w:tab w:val="num" w:pos="2160"/>
+        </w:tabs>
+        <w:ind w:left="2160" w:hanging="360"/>
+      </w:pPr>
+      <w:rPr>
+        <w:rFonts w:ascii="Wingdings" w:hAnsi="Wingdings" w:hint="default"/>
+        <w:sz w:val="20"/>
+      </w:rPr>
+    </w:lvl>
+    <w:lvl w:ilvl="3" w:tentative="1">
+      <w:start w:val="1"/>
+      <w:numFmt w:val="bullet"/>
+      <w:lvlText w:val=""/>
+      <w:lvlJc w:val="left"/>
+      <w:pPr>
+        <w:tabs>
+          <w:tab w:val="num" w:pos="2880"/>
+        </w:tabs>
+        <w:ind w:left="2880" w:hanging="360"/>
+      </w:pPr>
+      <w:rPr>
+        <w:rFonts w:ascii="Wingdings" w:hAnsi="Wingdings" w:hint="default"/>
+        <w:sz w:val="20"/>
+      </w:rPr>
+    </w:lvl>
+    <w:lvl w:ilvl="4" w:tentative="1">
+      <w:start w:val="1"/>
+      <w:numFmt w:val="bullet"/>
+      <w:lvlText w:val=""/>
+      <w:lvlJc w:val="left"/>
+      <w:pPr>
+        <w:tabs>
+          <w:tab w:val="num" w:pos="3600"/>
+        </w:tabs>
+        <w:ind w:left="3600" w:hanging="360"/>
+      </w:pPr>
+      <w:rPr>
+        <w:rFonts w:ascii="Wingdings" w:hAnsi="Wingdings" w:hint="default"/>
+        <w:sz w:val="20"/>
+      </w:rPr>
+    </w:lvl>
+    <w:lvl w:ilvl="5" w:tentative="1">
+      <w:start w:val="1"/>
+      <w:numFmt w:val="bullet"/>
+      <w:lvlText w:val=""/>
+      <w:lvlJc w:val="left"/>
+      <w:pPr>
+        <w:tabs>
+          <w:tab w:val="num" w:pos="4320"/>
+        </w:tabs>
+        <w:ind w:left="4320" w:hanging="360"/>
+      </w:pPr>
+      <w:rPr>
+        <w:rFonts w:ascii="Wingdings" w:hAnsi="Wingdings" w:hint="default"/>
+        <w:sz w:val="20"/>
+      </w:rPr>
+    </w:lvl>
+    <w:lvl w:ilvl="6" w:tentative="1">
+      <w:start w:val="1"/>
+      <w:numFmt w:val="bullet"/>
+      <w:lvlText w:val=""/>
+      <w:lvlJc w:val="left"/>
+      <w:pPr>
+        <w:tabs>
+          <w:tab w:val="num" w:pos="5040"/>
+        </w:tabs>
+        <w:ind w:left="5040" w:hanging="360"/>
+      </w:pPr>
+      <w:rPr>
+        <w:rFonts w:ascii="Wingdings" w:hAnsi="Wingdings" w:hint="default"/>
+        <w:sz w:val="20"/>
+      </w:rPr>
+    </w:lvl>
+    <w:lvl w:ilvl="7" w:tentative="1">
+      <w:start w:val="1"/>
+      <w:numFmt w:val="bullet"/>
+      <w:lvlText w:val=""/>
+      <w:lvlJc w:val="left"/>
+      <w:pPr>
+        <w:tabs>
+          <w:tab w:val="num" w:pos="5760"/>
+        </w:tabs>
+        <w:ind w:left="5760" w:hanging="360"/>
+      </w:pPr>
+      <w:rPr>
+        <w:rFonts w:ascii="Wingdings" w:hAnsi="Wingdings" w:hint="default"/>
+        <w:sz w:val="20"/>
+      </w:rPr>
+    </w:lvl>
+    <w:lvl w:ilvl="8" w:tentative="1">
+      <w:start w:val="1"/>
+      <w:numFmt w:val="bullet"/>
+      <w:lvlText w:val=""/>
+      <w:lvlJc w:val="left"/>
+      <w:pPr>
+        <w:tabs>
+          <w:tab w:val="num" w:pos="6480"/>
+        </w:tabs>
+        <w:ind w:left="6480" w:hanging="360"/>
+      </w:pPr>
+      <w:rPr>
+        <w:rFonts w:ascii="Wingdings" w:hAnsi="Wingdings" w:hint="default"/>
+        <w:sz w:val="20"/>
+      </w:rPr>
+    </w:lvl>
+  </w:abstractNum>
+  <w:abstractNum w:abstractNumId="35" w15:restartNumberingAfterBreak="0">
     <w:nsid w:val="709561AC"/>
     <w:multiLevelType w:val="multilevel"/>
     <w:tmpl w:val="8A8ECDF2"/>
@@ -18532,7 +23593,7 @@
       </w:rPr>
     </w:lvl>
   </w:abstractNum>
-  <w:abstractNum w:abstractNumId="29" w15:restartNumberingAfterBreak="0">
+  <w:abstractNum w:abstractNumId="36" w15:restartNumberingAfterBreak="0">
     <w:nsid w:val="745C3338"/>
     <w:multiLevelType w:val="multilevel"/>
     <w:tmpl w:val="490A5C90"/>
@@ -18681,7 +23742,7 @@
       </w:rPr>
     </w:lvl>
   </w:abstractNum>
-  <w:abstractNum w:abstractNumId="30" w15:restartNumberingAfterBreak="0">
+  <w:abstractNum w:abstractNumId="37" w15:restartNumberingAfterBreak="0">
     <w:nsid w:val="74D26AB5"/>
     <w:multiLevelType w:val="multilevel"/>
     <w:tmpl w:val="DA2A2E4E"/>
@@ -18830,7 +23891,7 @@
       </w:rPr>
     </w:lvl>
   </w:abstractNum>
-  <w:abstractNum w:abstractNumId="31" w15:restartNumberingAfterBreak="0">
+  <w:abstractNum w:abstractNumId="38" w15:restartNumberingAfterBreak="0">
     <w:nsid w:val="79CC5BF2"/>
     <w:multiLevelType w:val="multilevel"/>
     <w:tmpl w:val="2CBED31A"/>
@@ -18979,7 +24040,7 @@
       </w:rPr>
     </w:lvl>
   </w:abstractNum>
-  <w:abstractNum w:abstractNumId="32" w15:restartNumberingAfterBreak="0">
+  <w:abstractNum w:abstractNumId="39" w15:restartNumberingAfterBreak="0">
     <w:nsid w:val="7A9874FC"/>
     <w:multiLevelType w:val="multilevel"/>
     <w:tmpl w:val="681A4918"/>
@@ -19128,7 +24189,7 @@
       </w:rPr>
     </w:lvl>
   </w:abstractNum>
-  <w:abstractNum w:abstractNumId="33" w15:restartNumberingAfterBreak="0">
+  <w:abstractNum w:abstractNumId="40" w15:restartNumberingAfterBreak="0">
     <w:nsid w:val="7C95251E"/>
     <w:multiLevelType w:val="multilevel"/>
     <w:tmpl w:val="5DBE9B82"/>
@@ -19278,106 +24339,127 @@
     </w:lvl>
   </w:abstractNum>
   <w:num w:numId="1" w16cid:durableId="931669948">
+    <w:abstractNumId w:val="7"/>
+  </w:num>
+  <w:num w:numId="2" w16cid:durableId="2020040534">
+    <w:abstractNumId w:val="25"/>
+  </w:num>
+  <w:num w:numId="3" w16cid:durableId="994264718">
+    <w:abstractNumId w:val="29"/>
+  </w:num>
+  <w:num w:numId="4" w16cid:durableId="187187426">
+    <w:abstractNumId w:val="21"/>
+  </w:num>
+  <w:num w:numId="5" w16cid:durableId="572669369">
+    <w:abstractNumId w:val="10"/>
+  </w:num>
+  <w:num w:numId="6" w16cid:durableId="461316154">
+    <w:abstractNumId w:val="38"/>
+  </w:num>
+  <w:num w:numId="7" w16cid:durableId="1151369196">
+    <w:abstractNumId w:val="3"/>
+  </w:num>
+  <w:num w:numId="8" w16cid:durableId="985167527">
+    <w:abstractNumId w:val="27"/>
+  </w:num>
+  <w:num w:numId="9" w16cid:durableId="2090955667">
+    <w:abstractNumId w:val="24"/>
+  </w:num>
+  <w:num w:numId="10" w16cid:durableId="32853610">
+    <w:abstractNumId w:val="16"/>
+  </w:num>
+  <w:num w:numId="11" w16cid:durableId="526530034">
+    <w:abstractNumId w:val="40"/>
+  </w:num>
+  <w:num w:numId="12" w16cid:durableId="1725367309">
+    <w:abstractNumId w:val="12"/>
+  </w:num>
+  <w:num w:numId="13" w16cid:durableId="30544415">
+    <w:abstractNumId w:val="2"/>
+  </w:num>
+  <w:num w:numId="14" w16cid:durableId="953293848">
+    <w:abstractNumId w:val="35"/>
+  </w:num>
+  <w:num w:numId="15" w16cid:durableId="1818065074">
+    <w:abstractNumId w:val="13"/>
+  </w:num>
+  <w:num w:numId="16" w16cid:durableId="62876071">
+    <w:abstractNumId w:val="19"/>
+  </w:num>
+  <w:num w:numId="17" w16cid:durableId="1245410213">
+    <w:abstractNumId w:val="36"/>
+  </w:num>
+  <w:num w:numId="18" w16cid:durableId="1497500191">
+    <w:abstractNumId w:val="31"/>
+  </w:num>
+  <w:num w:numId="19" w16cid:durableId="1493376237">
+    <w:abstractNumId w:val="39"/>
+  </w:num>
+  <w:num w:numId="20" w16cid:durableId="1808430563">
+    <w:abstractNumId w:val="37"/>
+  </w:num>
+  <w:num w:numId="21" w16cid:durableId="1143351226">
+    <w:abstractNumId w:val="30"/>
+  </w:num>
+  <w:num w:numId="22" w16cid:durableId="2103183473">
+    <w:abstractNumId w:val="26"/>
+  </w:num>
+  <w:num w:numId="23" w16cid:durableId="1667780254">
+    <w:abstractNumId w:val="23"/>
+  </w:num>
+  <w:num w:numId="24" w16cid:durableId="219024856">
+    <w:abstractNumId w:val="15"/>
+  </w:num>
+  <w:num w:numId="25" w16cid:durableId="782962149">
     <w:abstractNumId w:val="5"/>
   </w:num>
-  <w:num w:numId="2" w16cid:durableId="2020040534">
+  <w:num w:numId="26" w16cid:durableId="82923159">
+    <w:abstractNumId w:val="18"/>
+  </w:num>
+  <w:num w:numId="27" w16cid:durableId="1817071000">
+    <w:abstractNumId w:val="14"/>
+  </w:num>
+  <w:num w:numId="28" w16cid:durableId="125395809">
+    <w:abstractNumId w:val="4"/>
+  </w:num>
+  <w:num w:numId="29" w16cid:durableId="1738699754">
+    <w:abstractNumId w:val="28"/>
+  </w:num>
+  <w:num w:numId="30" w16cid:durableId="662513878">
+    <w:abstractNumId w:val="8"/>
+  </w:num>
+  <w:num w:numId="31" w16cid:durableId="1036470929">
+    <w:abstractNumId w:val="33"/>
+  </w:num>
+  <w:num w:numId="32" w16cid:durableId="1926109629">
+    <w:abstractNumId w:val="17"/>
+  </w:num>
+  <w:num w:numId="33" w16cid:durableId="1991858125">
+    <w:abstractNumId w:val="9"/>
+  </w:num>
+  <w:num w:numId="34" w16cid:durableId="1780029132">
+    <w:abstractNumId w:val="6"/>
+  </w:num>
+  <w:num w:numId="35" w16cid:durableId="318267966">
+    <w:abstractNumId w:val="32"/>
+  </w:num>
+  <w:num w:numId="36" w16cid:durableId="1323895465">
     <w:abstractNumId w:val="20"/>
   </w:num>
-  <w:num w:numId="3" w16cid:durableId="994264718">
-    <w:abstractNumId w:val="24"/>
+  <w:num w:numId="37" w16cid:durableId="495415471">
+    <w:abstractNumId w:val="34"/>
   </w:num>
-  <w:num w:numId="4" w16cid:durableId="187187426">
-    <w:abstractNumId w:val="17"/>
+  <w:num w:numId="38" w16cid:durableId="553199065">
+    <w:abstractNumId w:val="22"/>
   </w:num>
-  <w:num w:numId="5" w16cid:durableId="572669369">
-    <w:abstractNumId w:val="8"/>
-  </w:num>
-  <w:num w:numId="6" w16cid:durableId="461316154">
-    <w:abstractNumId w:val="31"/>
-  </w:num>
-  <w:num w:numId="7" w16cid:durableId="1151369196">
+  <w:num w:numId="39" w16cid:durableId="32004529">
     <w:abstractNumId w:val="1"/>
   </w:num>
-  <w:num w:numId="8" w16cid:durableId="985167527">
-    <w:abstractNumId w:val="22"/>
-  </w:num>
-  <w:num w:numId="9" w16cid:durableId="2090955667">
-    <w:abstractNumId w:val="19"/>
-  </w:num>
-  <w:num w:numId="10" w16cid:durableId="32853610">
-    <w:abstractNumId w:val="13"/>
-  </w:num>
-  <w:num w:numId="11" w16cid:durableId="526530034">
-    <w:abstractNumId w:val="33"/>
-  </w:num>
-  <w:num w:numId="12" w16cid:durableId="1725367309">
-    <w:abstractNumId w:val="9"/>
-  </w:num>
-  <w:num w:numId="13" w16cid:durableId="30544415">
-    <w:abstractNumId w:val="0"/>
-  </w:num>
-  <w:num w:numId="14" w16cid:durableId="953293848">
-    <w:abstractNumId w:val="28"/>
-  </w:num>
-  <w:num w:numId="15" w16cid:durableId="1818065074">
-    <w:abstractNumId w:val="10"/>
-  </w:num>
-  <w:num w:numId="16" w16cid:durableId="62876071">
-    <w:abstractNumId w:val="16"/>
-  </w:num>
-  <w:num w:numId="17" w16cid:durableId="1245410213">
-    <w:abstractNumId w:val="29"/>
-  </w:num>
-  <w:num w:numId="18" w16cid:durableId="1497500191">
-    <w:abstractNumId w:val="26"/>
-  </w:num>
-  <w:num w:numId="19" w16cid:durableId="1493376237">
-    <w:abstractNumId w:val="32"/>
-  </w:num>
-  <w:num w:numId="20" w16cid:durableId="1808430563">
-    <w:abstractNumId w:val="30"/>
-  </w:num>
-  <w:num w:numId="21" w16cid:durableId="1143351226">
-    <w:abstractNumId w:val="25"/>
-  </w:num>
-  <w:num w:numId="22" w16cid:durableId="2103183473">
-    <w:abstractNumId w:val="21"/>
-  </w:num>
-  <w:num w:numId="23" w16cid:durableId="1667780254">
-    <w:abstractNumId w:val="18"/>
-  </w:num>
-  <w:num w:numId="24" w16cid:durableId="219024856">
-    <w:abstractNumId w:val="12"/>
-  </w:num>
-  <w:num w:numId="25" w16cid:durableId="782962149">
-    <w:abstractNumId w:val="3"/>
-  </w:num>
-  <w:num w:numId="26" w16cid:durableId="82923159">
-    <w:abstractNumId w:val="15"/>
-  </w:num>
-  <w:num w:numId="27" w16cid:durableId="1817071000">
+  <w:num w:numId="40" w16cid:durableId="1808014824">
     <w:abstractNumId w:val="11"/>
   </w:num>
-  <w:num w:numId="28" w16cid:durableId="125395809">
-    <w:abstractNumId w:val="2"/>
-  </w:num>
-  <w:num w:numId="29" w16cid:durableId="1738699754">
-    <w:abstractNumId w:val="23"/>
-  </w:num>
-  <w:num w:numId="30" w16cid:durableId="662513878">
-    <w:abstractNumId w:val="6"/>
-  </w:num>
-  <w:num w:numId="31" w16cid:durableId="1036470929">
-    <w:abstractNumId w:val="27"/>
-  </w:num>
-  <w:num w:numId="32" w16cid:durableId="1926109629">
-    <w:abstractNumId w:val="14"/>
-  </w:num>
-  <w:num w:numId="33" w16cid:durableId="1991858125">
-    <w:abstractNumId w:val="7"/>
-  </w:num>
-  <w:num w:numId="34" w16cid:durableId="1780029132">
-    <w:abstractNumId w:val="4"/>
+  <w:num w:numId="41" w16cid:durableId="380789350">
+    <w:abstractNumId w:val="0"/>
   </w:num>
 </w:numbering>
 </file>
